--- a/trunk/docs/Tutorial.docx
+++ b/trunk/docs/Tutorial.docx
@@ -107,7 +107,7 @@
           <w:lang w:eastAsia="de-AT"/>
         </w:rPr>
         <w:drawing>
-          <wp:anchor distT="0" distB="0" distL="114300" distR="114300" simplePos="0" relativeHeight="251658240" behindDoc="1" locked="0" layoutInCell="1" allowOverlap="1" wp14:anchorId="1DA32B9B" wp14:editId="17CCA6A1">
+          <wp:anchor distT="0" distB="0" distL="114300" distR="114300" simplePos="0" relativeHeight="251657216" behindDoc="1" locked="0" layoutInCell="1" allowOverlap="1" wp14:anchorId="1DA32B9B" wp14:editId="17CCA6A1">
             <wp:simplePos x="0" y="0"/>
             <wp:positionH relativeFrom="column">
               <wp:posOffset>3864610</wp:posOffset>
@@ -294,11 +294,12 @@
       <w:r>
         <w:rPr>
           <w:noProof/>
+          <w:lang w:eastAsia="de-AT"/>
         </w:rPr>
         <mc:AlternateContent>
           <mc:Choice Requires="wps">
             <w:drawing>
-              <wp:anchor distT="0" distB="0" distL="114300" distR="114300" simplePos="0" relativeHeight="251660288" behindDoc="1" locked="0" layoutInCell="1" allowOverlap="1" wp14:anchorId="43D4E556" wp14:editId="596F0023">
+              <wp:anchor distT="0" distB="0" distL="114300" distR="114300" simplePos="0" relativeHeight="251659264" behindDoc="1" locked="0" layoutInCell="1" allowOverlap="1" wp14:anchorId="0D2082EC" wp14:editId="334B59E6">
                 <wp:simplePos x="0" y="0"/>
                 <wp:positionH relativeFrom="column">
                   <wp:posOffset>3893185</wp:posOffset>
@@ -356,24 +357,14 @@
                             <w:r>
                               <w:t xml:space="preserve"> </w:t>
                             </w:r>
-                            <w:r>
-                              <w:fldChar w:fldCharType="begin"/>
-                            </w:r>
-                            <w:r>
-                              <w:instrText xml:space="preserve"> SEQ figure \* ARABIC </w:instrText>
-                            </w:r>
-                            <w:r>
-                              <w:fldChar w:fldCharType="separate"/>
-                            </w:r>
-                            <w:r>
-                              <w:rPr>
-                                <w:noProof/>
-                              </w:rPr>
-                              <w:t>1</w:t>
-                            </w:r>
-                            <w:r>
-                              <w:fldChar w:fldCharType="end"/>
-                            </w:r>
+                            <w:fldSimple w:instr=" SEQ figure \* ARABIC ">
+                              <w:r>
+                                <w:rPr>
+                                  <w:noProof/>
+                                </w:rPr>
+                                <w:t>1</w:t>
+                              </w:r>
+                            </w:fldSimple>
                             <w:r>
                               <w:t xml:space="preserve"> </w:t>
                             </w:r>
@@ -415,11 +406,11 @@
           </mc:Choice>
           <mc:Fallback>
             <w:pict>
-              <v:shapetype w14:anchorId="43D4E556" id="_x0000_t202" coordsize="21600,21600" o:spt="202" path="m,l,21600r21600,l21600,xe">
+              <v:shapetype w14:anchorId="0D2082EC" id="_x0000_t202" coordsize="21600,21600" o:spt="202" path="m,l,21600r21600,l21600,xe">
                 <v:stroke joinstyle="miter"/>
                 <v:path gradientshapeok="t" o:connecttype="rect"/>
               </v:shapetype>
-              <v:shape id="Textfeld 2" o:spid="_x0000_s1026" type="#_x0000_t202" style="position:absolute;left:0;text-align:left;margin-left:306.55pt;margin-top:8.55pt;width:209.05pt;height:.05pt;z-index:-251656192;visibility:visible;mso-wrap-style:square;mso-wrap-distance-left:9pt;mso-wrap-distance-top:0;mso-wrap-distance-right:9pt;mso-wrap-distance-bottom:0;mso-position-horizontal:absolute;mso-position-horizontal-relative:text;mso-position-vertical:absolute;mso-position-vertical-relative:text;v-text-anchor:top" o:gfxdata="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" stroked="f">
+              <v:shape id="Textfeld 2" o:spid="_x0000_s1026" type="#_x0000_t202" style="position:absolute;left:0;text-align:left;margin-left:306.55pt;margin-top:8.55pt;width:209.05pt;height:.05pt;z-index:-251657216;visibility:visible;mso-wrap-style:square;mso-wrap-distance-left:9pt;mso-wrap-distance-top:0;mso-wrap-distance-right:9pt;mso-wrap-distance-bottom:0;mso-position-horizontal:absolute;mso-position-horizontal-relative:text;mso-position-vertical:absolute;mso-position-vertical-relative:text;v-text-anchor:top" o:gfxdata="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" stroked="f">
                 <v:textbox style="mso-fit-shape-to-text:t" inset="0,0,0,0">
                   <w:txbxContent>
                     <w:p>
@@ -437,24 +428,14 @@
                       <w:r>
                         <w:t xml:space="preserve"> </w:t>
                       </w:r>
-                      <w:r>
-                        <w:fldChar w:fldCharType="begin"/>
-                      </w:r>
-                      <w:r>
-                        <w:instrText xml:space="preserve"> SEQ figure \* ARABIC </w:instrText>
-                      </w:r>
-                      <w:r>
-                        <w:fldChar w:fldCharType="separate"/>
-                      </w:r>
-                      <w:r>
-                        <w:rPr>
-                          <w:noProof/>
-                        </w:rPr>
-                        <w:t>1</w:t>
-                      </w:r>
-                      <w:r>
-                        <w:fldChar w:fldCharType="end"/>
-                      </w:r>
+                      <w:fldSimple w:instr=" SEQ figure \* ARABIC ">
+                        <w:r>
+                          <w:rPr>
+                            <w:noProof/>
+                          </w:rPr>
+                          <w:t>1</w:t>
+                        </w:r>
+                      </w:fldSimple>
                       <w:r>
                         <w:t xml:space="preserve"> </w:t>
                       </w:r>
@@ -522,16 +503,172 @@
       <w:r>
         <w:rPr>
           <w:noProof/>
+        </w:rPr>
+        <mc:AlternateContent>
+          <mc:Choice Requires="wps">
+            <w:drawing>
+              <wp:anchor distT="0" distB="0" distL="114300" distR="114300" simplePos="0" relativeHeight="251663360" behindDoc="1" locked="0" layoutInCell="1" allowOverlap="1" wp14:anchorId="63D5FCAB" wp14:editId="234B1C4A">
+                <wp:simplePos x="0" y="0"/>
+                <wp:positionH relativeFrom="column">
+                  <wp:posOffset>3834130</wp:posOffset>
+                </wp:positionH>
+                <wp:positionV relativeFrom="paragraph">
+                  <wp:posOffset>1426845</wp:posOffset>
+                </wp:positionV>
+                <wp:extent cx="2590800" cy="635"/>
+                <wp:effectExtent l="0" t="0" r="0" b="0"/>
+                <wp:wrapTight wrapText="bothSides">
+                  <wp:wrapPolygon edited="0">
+                    <wp:start x="0" y="0"/>
+                    <wp:lineTo x="0" y="21600"/>
+                    <wp:lineTo x="21600" y="21600"/>
+                    <wp:lineTo x="21600" y="0"/>
+                  </wp:wrapPolygon>
+                </wp:wrapTight>
+                <wp:docPr id="7" name="Textfeld 7"/>
+                <wp:cNvGraphicFramePr/>
+                <a:graphic xmlns:a="http://schemas.openxmlformats.org/drawingml/2006/main">
+                  <a:graphicData uri="http://schemas.microsoft.com/office/word/2010/wordprocessingShape">
+                    <wps:wsp>
+                      <wps:cNvSpPr txBox="1"/>
+                      <wps:spPr>
+                        <a:xfrm>
+                          <a:off x="0" y="0"/>
+                          <a:ext cx="2590800" cy="635"/>
+                        </a:xfrm>
+                        <a:prstGeom prst="rect">
+                          <a:avLst/>
+                        </a:prstGeom>
+                        <a:solidFill>
+                          <a:prstClr val="white"/>
+                        </a:solidFill>
+                        <a:ln>
+                          <a:noFill/>
+                        </a:ln>
+                        <a:effectLst/>
+                      </wps:spPr>
+                      <wps:txbx>
+                        <w:txbxContent>
+                          <w:p>
+                            <w:pPr>
+                              <w:pStyle w:val="Beschriftung"/>
+                              <w:rPr>
+                                <w:noProof/>
+                              </w:rPr>
+                            </w:pPr>
+                            <w:proofErr w:type="spellStart"/>
+                            <w:r>
+                              <w:t>figure</w:t>
+                            </w:r>
+                            <w:proofErr w:type="spellEnd"/>
+                            <w:r>
+                              <w:t xml:space="preserve"> </w:t>
+                            </w:r>
+                            <w:fldSimple w:instr=" SEQ figure \* ARABIC ">
+                              <w:r>
+                                <w:rPr>
+                                  <w:noProof/>
+                                </w:rPr>
+                                <w:t>2</w:t>
+                              </w:r>
+                            </w:fldSimple>
+                            <w:r>
+                              <w:t xml:space="preserve"> </w:t>
+                            </w:r>
+                            <w:proofErr w:type="spellStart"/>
+                            <w:r>
+                              <w:t>import</w:t>
+                            </w:r>
+                            <w:proofErr w:type="spellEnd"/>
+                            <w:r>
+                              <w:t xml:space="preserve"> </w:t>
+                            </w:r>
+                            <w:proofErr w:type="spellStart"/>
+                            <w:r>
+                              <w:t>package</w:t>
+                            </w:r>
+                            <w:proofErr w:type="spellEnd"/>
+                          </w:p>
+                        </w:txbxContent>
+                      </wps:txbx>
+                      <wps:bodyPr rot="0" spcFirstLastPara="0" vertOverflow="overflow" horzOverflow="overflow" vert="horz" wrap="square" lIns="0" tIns="0" rIns="0" bIns="0" numCol="1" spcCol="0" rtlCol="0" fromWordArt="0" anchor="t" anchorCtr="0" forceAA="0" compatLnSpc="1">
+                        <a:prstTxWarp prst="textNoShape">
+                          <a:avLst/>
+                        </a:prstTxWarp>
+                        <a:spAutoFit/>
+                      </wps:bodyPr>
+                    </wps:wsp>
+                  </a:graphicData>
+                </a:graphic>
+              </wp:anchor>
+            </w:drawing>
+          </mc:Choice>
+          <mc:Fallback>
+            <w:pict>
+              <v:shape w14:anchorId="63D5FCAB" id="Textfeld 7" o:spid="_x0000_s1027" type="#_x0000_t202" style="position:absolute;margin-left:301.9pt;margin-top:112.35pt;width:204pt;height:.05pt;z-index:-251653120;visibility:visible;mso-wrap-style:square;mso-wrap-distance-left:9pt;mso-wrap-distance-top:0;mso-wrap-distance-right:9pt;mso-wrap-distance-bottom:0;mso-position-horizontal:absolute;mso-position-horizontal-relative:text;mso-position-vertical:absolute;mso-position-vertical-relative:text;v-text-anchor:top" o:gfxdata="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" stroked="f">
+                <v:textbox style="mso-fit-shape-to-text:t" inset="0,0,0,0">
+                  <w:txbxContent>
+                    <w:p>
+                      <w:pPr>
+                        <w:pStyle w:val="Beschriftung"/>
+                        <w:rPr>
+                          <w:noProof/>
+                        </w:rPr>
+                      </w:pPr>
+                      <w:proofErr w:type="spellStart"/>
+                      <w:r>
+                        <w:t>figure</w:t>
+                      </w:r>
+                      <w:proofErr w:type="spellEnd"/>
+                      <w:r>
+                        <w:t xml:space="preserve"> </w:t>
+                      </w:r>
+                      <w:fldSimple w:instr=" SEQ figure \* ARABIC ">
+                        <w:r>
+                          <w:rPr>
+                            <w:noProof/>
+                          </w:rPr>
+                          <w:t>2</w:t>
+                        </w:r>
+                      </w:fldSimple>
+                      <w:r>
+                        <w:t xml:space="preserve"> </w:t>
+                      </w:r>
+                      <w:proofErr w:type="spellStart"/>
+                      <w:r>
+                        <w:t>import</w:t>
+                      </w:r>
+                      <w:proofErr w:type="spellEnd"/>
+                      <w:r>
+                        <w:t xml:space="preserve"> </w:t>
+                      </w:r>
+                      <w:proofErr w:type="spellStart"/>
+                      <w:r>
+                        <w:t>package</w:t>
+                      </w:r>
+                      <w:proofErr w:type="spellEnd"/>
+                    </w:p>
+                  </w:txbxContent>
+                </v:textbox>
+                <w10:wrap type="tight"/>
+              </v:shape>
+            </w:pict>
+          </mc:Fallback>
+        </mc:AlternateContent>
+      </w:r>
+      <w:r>
+        <w:rPr>
+          <w:noProof/>
           <w:lang w:eastAsia="de-AT"/>
         </w:rPr>
         <w:drawing>
-          <wp:anchor distT="0" distB="0" distL="114300" distR="114300" simplePos="0" relativeHeight="251662336" behindDoc="1" locked="0" layoutInCell="1" allowOverlap="1" wp14:anchorId="17604B89" wp14:editId="643E723A">
+          <wp:anchor distT="0" distB="0" distL="114300" distR="114300" simplePos="0" relativeHeight="251661312" behindDoc="1" locked="0" layoutInCell="1" allowOverlap="1" wp14:anchorId="13891981" wp14:editId="0DA41C71">
             <wp:simplePos x="0" y="0"/>
             <wp:positionH relativeFrom="column">
               <wp:posOffset>3834130</wp:posOffset>
             </wp:positionH>
             <wp:positionV relativeFrom="paragraph">
-              <wp:posOffset>187960</wp:posOffset>
+              <wp:posOffset>64135</wp:posOffset>
             </wp:positionV>
             <wp:extent cx="2590800" cy="1305560"/>
             <wp:effectExtent l="0" t="0" r="0" b="8890"/>
@@ -650,13 +787,7 @@
         <w:rPr>
           <w:lang w:val="en-GB"/>
         </w:rPr>
-        <w:t>i</w:t>
-      </w:r>
-      <w:r>
-        <w:rPr>
-          <w:lang w:val="en-GB"/>
-        </w:rPr>
-        <w:t xml:space="preserve">mport the Unity Package of wrapper in Unity </w:t>
+        <w:t xml:space="preserve">import the Unity Package of wrapper in Unity </w:t>
       </w:r>
     </w:p>
     <w:p>
@@ -752,6 +883,12 @@
         </w:rPr>
         <w:t>add a mask</w:t>
       </w:r>
+      <w:r>
+        <w:rPr>
+          <w:lang w:val="en-GB"/>
+        </w:rPr>
+        <w:t xml:space="preserve"> for both hands</w:t>
+      </w:r>
     </w:p>
     <w:p>
       <w:pPr>
@@ -767,30 +904,56 @@
       </w:pPr>
       <w:r>
         <w:rPr>
+          <w:lang w:val="en-GB"/>
+        </w:rPr>
+        <w:t>g</w:t>
+      </w:r>
+      <w:r>
+        <w:rPr>
+          <w:lang w:val="en-GB"/>
+        </w:rPr>
+        <w:t xml:space="preserve">o to Assets &gt; Script &gt; Kinect &gt; </w:t>
+      </w:r>
+      <w:proofErr w:type="spellStart"/>
+      <w:r>
+        <w:rPr>
+          <w:lang w:val="en-GB"/>
+        </w:rPr>
+        <w:t>KinectModelControllers</w:t>
+      </w:r>
+      <w:proofErr w:type="spellEnd"/>
+    </w:p>
+    <w:p>
+      <w:pPr>
+        <w:pStyle w:val="Listenabsatz"/>
+        <w:keepNext/>
+        <w:numPr>
+          <w:ilvl w:val="1"/>
+          <w:numId w:val="5"/>
+        </w:numPr>
+        <w:rPr>
+          <w:lang w:val="en-GB"/>
+        </w:rPr>
+      </w:pPr>
+      <w:r>
+        <w:rPr>
           <w:noProof/>
         </w:rPr>
         <mc:AlternateContent>
           <mc:Choice Requires="wps">
             <w:drawing>
-              <wp:anchor distT="0" distB="0" distL="114300" distR="114300" simplePos="0" relativeHeight="251663360" behindDoc="1" locked="0" layoutInCell="1" allowOverlap="1" wp14:anchorId="2CBC23DB" wp14:editId="48B852E3">
+              <wp:anchor distT="0" distB="0" distL="114300" distR="114300" simplePos="0" relativeHeight="251669504" behindDoc="0" locked="0" layoutInCell="1" allowOverlap="1" wp14:anchorId="00693E19" wp14:editId="607FFC9A">
                 <wp:simplePos x="0" y="0"/>
                 <wp:positionH relativeFrom="column">
-                  <wp:posOffset>3843655</wp:posOffset>
+                  <wp:posOffset>3681095</wp:posOffset>
                 </wp:positionH>
                 <wp:positionV relativeFrom="paragraph">
-                  <wp:posOffset>72390</wp:posOffset>
+                  <wp:posOffset>2861945</wp:posOffset>
                 </wp:positionV>
-                <wp:extent cx="2590800" cy="635"/>
+                <wp:extent cx="2638425" cy="635"/>
                 <wp:effectExtent l="0" t="0" r="0" b="0"/>
-                <wp:wrapTight wrapText="bothSides">
-                  <wp:wrapPolygon edited="0">
-                    <wp:start x="0" y="0"/>
-                    <wp:lineTo x="0" y="21600"/>
-                    <wp:lineTo x="21600" y="21600"/>
-                    <wp:lineTo x="21600" y="0"/>
-                  </wp:wrapPolygon>
-                </wp:wrapTight>
-                <wp:docPr id="4" name="Textfeld 4"/>
+                <wp:wrapNone/>
+                <wp:docPr id="12" name="Textfeld 12"/>
                 <wp:cNvGraphicFramePr/>
                 <a:graphic xmlns:a="http://schemas.openxmlformats.org/drawingml/2006/main">
                   <a:graphicData uri="http://schemas.microsoft.com/office/word/2010/wordprocessingShape">
@@ -799,7 +962,7 @@
                       <wps:spPr>
                         <a:xfrm>
                           <a:off x="0" y="0"/>
-                          <a:ext cx="2590800" cy="635"/>
+                          <a:ext cx="2638425" cy="635"/>
                         </a:xfrm>
                         <a:prstGeom prst="rect">
                           <a:avLst/>
@@ -829,30 +992,28 @@
                             <w:r>
                               <w:t xml:space="preserve"> </w:t>
                             </w:r>
+                            <w:fldSimple w:instr=" SEQ figure \* ARABIC ">
+                              <w:r>
+                                <w:rPr>
+                                  <w:noProof/>
+                                </w:rPr>
+                                <w:t>3</w:t>
+                              </w:r>
+                            </w:fldSimple>
                             <w:r>
-                              <w:fldChar w:fldCharType="begin"/>
-                            </w:r>
-                            <w:r>
-                              <w:instrText xml:space="preserve"> SEQ figure \* ARABIC </w:instrText>
-                            </w:r>
-                            <w:r>
-                              <w:fldChar w:fldCharType="separate"/>
-                            </w:r>
-                            <w:r>
-                              <w:rPr>
-                                <w:noProof/>
-                              </w:rPr>
-                              <w:t>2</w:t>
-                            </w:r>
-                            <w:r>
-                              <w:fldChar w:fldCharType="end"/>
-                            </w:r>
-                            <w:r>
-                              <w:t xml:space="preserve"> Kinect </w:t>
+                              <w:t xml:space="preserve"> </w:t>
                             </w:r>
                             <w:proofErr w:type="spellStart"/>
                             <w:r>
-                              <w:t>Prefab</w:t>
+                              <w:t>add</w:t>
+                            </w:r>
+                            <w:proofErr w:type="spellEnd"/>
+                            <w:r>
+                              <w:t xml:space="preserve"> </w:t>
+                            </w:r>
+                            <w:proofErr w:type="spellStart"/>
+                            <w:r>
+                              <w:t>mask</w:t>
                             </w:r>
                             <w:proofErr w:type="spellEnd"/>
                           </w:p>
@@ -872,7 +1033,7 @@
           </mc:Choice>
           <mc:Fallback>
             <w:pict>
-              <v:shape w14:anchorId="2CBC23DB" id="Textfeld 4" o:spid="_x0000_s1027" type="#_x0000_t202" style="position:absolute;left:0;text-align:left;margin-left:302.65pt;margin-top:5.7pt;width:204pt;height:.05pt;z-index:-251653120;visibility:visible;mso-wrap-style:square;mso-wrap-distance-left:9pt;mso-wrap-distance-top:0;mso-wrap-distance-right:9pt;mso-wrap-distance-bottom:0;mso-position-horizontal:absolute;mso-position-horizontal-relative:text;mso-position-vertical:absolute;mso-position-vertical-relative:text;v-text-anchor:top" o:gfxdata="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" stroked="f">
+              <v:shape w14:anchorId="00693E19" id="Textfeld 12" o:spid="_x0000_s1028" type="#_x0000_t202" style="position:absolute;left:0;text-align:left;margin-left:289.85pt;margin-top:225.35pt;width:207.75pt;height:.05pt;z-index:251669504;visibility:visible;mso-wrap-style:square;mso-wrap-distance-left:9pt;mso-wrap-distance-top:0;mso-wrap-distance-right:9pt;mso-wrap-distance-bottom:0;mso-position-horizontal:absolute;mso-position-horizontal-relative:text;mso-position-vertical:absolute;mso-position-vertical-relative:text;v-text-anchor:top" o:gfxdata="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" stroked="f">
                 <v:textbox style="mso-fit-shape-to-text:t" inset="0,0,0,0">
                   <w:txbxContent>
                     <w:p>
@@ -890,244 +1051,20 @@
                       <w:r>
                         <w:t xml:space="preserve"> </w:t>
                       </w:r>
-                      <w:r>
-                        <w:fldChar w:fldCharType="begin"/>
-                      </w:r>
-                      <w:r>
-                        <w:instrText xml:space="preserve"> SEQ figure \* ARABIC </w:instrText>
-                      </w:r>
-                      <w:r>
-                        <w:fldChar w:fldCharType="separate"/>
-                      </w:r>
-                      <w:r>
-                        <w:rPr>
-                          <w:noProof/>
-                        </w:rPr>
-                        <w:t>2</w:t>
-                      </w:r>
-                      <w:r>
-                        <w:fldChar w:fldCharType="end"/>
-                      </w:r>
-                      <w:r>
-                        <w:t xml:space="preserve"> Kinect </w:t>
-                      </w:r>
-                      <w:proofErr w:type="spellStart"/>
-                      <w:r>
-                        <w:t>Prefab</w:t>
-                      </w:r>
-                      <w:proofErr w:type="spellEnd"/>
-                    </w:p>
-                  </w:txbxContent>
-                </v:textbox>
-                <w10:wrap type="tight"/>
-              </v:shape>
-            </w:pict>
-          </mc:Fallback>
-        </mc:AlternateContent>
-      </w:r>
-      <w:r>
-        <w:rPr>
-          <w:lang w:val="en-GB"/>
-        </w:rPr>
-        <w:t>Assets &gt; create &gt; avatar Mask</w:t>
-      </w:r>
-    </w:p>
-    <w:p>
-      <w:pPr>
-        <w:pStyle w:val="Listenabsatz"/>
-        <w:keepNext/>
-        <w:numPr>
-          <w:ilvl w:val="0"/>
-          <w:numId w:val="5"/>
-        </w:numPr>
-        <w:rPr>
-          <w:lang w:val="en-GB"/>
-        </w:rPr>
-      </w:pPr>
-      <w:r>
-        <w:rPr>
-          <w:lang w:val="en-GB"/>
-        </w:rPr>
-        <w:t>Select the body parts you need</w:t>
-      </w:r>
-    </w:p>
-    <w:p>
-      <w:pPr>
-        <w:pStyle w:val="Listenabsatz"/>
-        <w:keepNext/>
-        <w:numPr>
-          <w:ilvl w:val="1"/>
-          <w:numId w:val="5"/>
-        </w:numPr>
-        <w:rPr>
-          <w:lang w:val="en-GB"/>
-        </w:rPr>
-      </w:pPr>
-      <w:r>
-        <w:rPr>
-          <w:noProof/>
-        </w:rPr>
-        <mc:AlternateContent>
-          <mc:Choice Requires="wps">
-            <w:drawing>
-              <wp:anchor distT="0" distB="0" distL="114300" distR="114300" simplePos="0" relativeHeight="251666432" behindDoc="1" locked="0" layoutInCell="1" allowOverlap="1" wp14:anchorId="40F3F098" wp14:editId="6961D793">
-                <wp:simplePos x="0" y="0"/>
-                <wp:positionH relativeFrom="column">
-                  <wp:posOffset>4434205</wp:posOffset>
-                </wp:positionH>
-                <wp:positionV relativeFrom="paragraph">
-                  <wp:posOffset>2806065</wp:posOffset>
-                </wp:positionV>
-                <wp:extent cx="1918970" cy="635"/>
-                <wp:effectExtent l="0" t="0" r="0" b="0"/>
-                <wp:wrapTight wrapText="bothSides">
-                  <wp:wrapPolygon edited="0">
-                    <wp:start x="0" y="0"/>
-                    <wp:lineTo x="0" y="21600"/>
-                    <wp:lineTo x="21600" y="21600"/>
-                    <wp:lineTo x="21600" y="0"/>
-                  </wp:wrapPolygon>
-                </wp:wrapTight>
-                <wp:docPr id="6" name="Textfeld 6"/>
-                <wp:cNvGraphicFramePr/>
-                <a:graphic xmlns:a="http://schemas.openxmlformats.org/drawingml/2006/main">
-                  <a:graphicData uri="http://schemas.microsoft.com/office/word/2010/wordprocessingShape">
-                    <wps:wsp>
-                      <wps:cNvSpPr txBox="1"/>
-                      <wps:spPr>
-                        <a:xfrm>
-                          <a:off x="0" y="0"/>
-                          <a:ext cx="1918970" cy="635"/>
-                        </a:xfrm>
-                        <a:prstGeom prst="rect">
-                          <a:avLst/>
-                        </a:prstGeom>
-                        <a:solidFill>
-                          <a:prstClr val="white"/>
-                        </a:solidFill>
-                        <a:ln>
-                          <a:noFill/>
-                        </a:ln>
-                        <a:effectLst/>
-                      </wps:spPr>
-                      <wps:txbx>
-                        <w:txbxContent>
-                          <w:p>
-                            <w:pPr>
-                              <w:pStyle w:val="Beschriftung"/>
-                              <w:rPr>
-                                <w:noProof/>
-                              </w:rPr>
-                            </w:pPr>
-                            <w:proofErr w:type="spellStart"/>
-                            <w:r>
-                              <w:t>figure</w:t>
-                            </w:r>
-                            <w:proofErr w:type="spellEnd"/>
-                            <w:r>
-                              <w:t xml:space="preserve"> </w:t>
-                            </w:r>
-                            <w:r>
-                              <w:fldChar w:fldCharType="begin"/>
-                            </w:r>
-                            <w:r>
-                              <w:instrText xml:space="preserve"> SEQ figure \* ARABIC </w:instrText>
-                            </w:r>
-                            <w:r>
-                              <w:fldChar w:fldCharType="separate"/>
-                            </w:r>
-                            <w:r>
-                              <w:rPr>
-                                <w:noProof/>
-                              </w:rPr>
-                              <w:t>3</w:t>
-                            </w:r>
-                            <w:r>
-                              <w:fldChar w:fldCharType="end"/>
-                            </w:r>
-                            <w:r>
-                              <w:t xml:space="preserve"> </w:t>
-                            </w:r>
-                            <w:proofErr w:type="spellStart"/>
-                            <w:r>
-                              <w:t>select</w:t>
-                            </w:r>
-                            <w:proofErr w:type="spellEnd"/>
-                            <w:r>
-                              <w:t xml:space="preserve"> </w:t>
-                            </w:r>
-                            <w:proofErr w:type="spellStart"/>
-                            <w:r>
-                              <w:t>body</w:t>
-                            </w:r>
-                            <w:proofErr w:type="spellEnd"/>
-                            <w:r>
-                              <w:t xml:space="preserve"> </w:t>
-                            </w:r>
-                            <w:proofErr w:type="spellStart"/>
-                            <w:r>
-                              <w:t>parts</w:t>
-                            </w:r>
-                            <w:proofErr w:type="spellEnd"/>
-                          </w:p>
-                        </w:txbxContent>
-                      </wps:txbx>
-                      <wps:bodyPr rot="0" spcFirstLastPara="0" vertOverflow="overflow" horzOverflow="overflow" vert="horz" wrap="square" lIns="0" tIns="0" rIns="0" bIns="0" numCol="1" spcCol="0" rtlCol="0" fromWordArt="0" anchor="t" anchorCtr="0" forceAA="0" compatLnSpc="1">
-                        <a:prstTxWarp prst="textNoShape">
-                          <a:avLst/>
-                        </a:prstTxWarp>
-                        <a:spAutoFit/>
-                      </wps:bodyPr>
-                    </wps:wsp>
-                  </a:graphicData>
-                </a:graphic>
-              </wp:anchor>
-            </w:drawing>
-          </mc:Choice>
-          <mc:Fallback>
-            <w:pict>
-              <v:shape w14:anchorId="40F3F098" id="Textfeld 6" o:spid="_x0000_s1028" type="#_x0000_t202" style="position:absolute;left:0;text-align:left;margin-left:349.15pt;margin-top:220.95pt;width:151.1pt;height:.05pt;z-index:-251650048;visibility:visible;mso-wrap-style:square;mso-wrap-distance-left:9pt;mso-wrap-distance-top:0;mso-wrap-distance-right:9pt;mso-wrap-distance-bottom:0;mso-position-horizontal:absolute;mso-position-horizontal-relative:text;mso-position-vertical:absolute;mso-position-vertical-relative:text;v-text-anchor:top" o:gfxdata="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" stroked="f">
-                <v:textbox style="mso-fit-shape-to-text:t" inset="0,0,0,0">
-                  <w:txbxContent>
-                    <w:p>
-                      <w:pPr>
-                        <w:pStyle w:val="Beschriftung"/>
-                        <w:rPr>
-                          <w:noProof/>
-                        </w:rPr>
-                      </w:pPr>
-                      <w:proofErr w:type="spellStart"/>
-                      <w:r>
-                        <w:t>figure</w:t>
-                      </w:r>
-                      <w:proofErr w:type="spellEnd"/>
-                      <w:r>
-                        <w:t xml:space="preserve"> </w:t>
-                      </w:r>
-                      <w:r>
-                        <w:fldChar w:fldCharType="begin"/>
-                      </w:r>
-                      <w:r>
-                        <w:instrText xml:space="preserve"> SEQ figure \* ARABIC </w:instrText>
-                      </w:r>
-                      <w:r>
-                        <w:fldChar w:fldCharType="separate"/>
-                      </w:r>
-                      <w:r>
-                        <w:rPr>
-                          <w:noProof/>
-                        </w:rPr>
-                        <w:t>3</w:t>
-                      </w:r>
-                      <w:r>
-                        <w:fldChar w:fldCharType="end"/>
-                      </w:r>
+                      <w:fldSimple w:instr=" SEQ figure \* ARABIC ">
+                        <w:r>
+                          <w:rPr>
+                            <w:noProof/>
+                          </w:rPr>
+                          <w:t>3</w:t>
+                        </w:r>
+                      </w:fldSimple>
                       <w:r>
                         <w:t xml:space="preserve"> </w:t>
                       </w:r>
                       <w:proofErr w:type="spellStart"/>
                       <w:r>
-                        <w:t>select</w:t>
+                        <w:t>add</w:t>
                       </w:r>
                       <w:proofErr w:type="spellEnd"/>
                       <w:r>
@@ -1135,21 +1072,12 @@
                       </w:r>
                       <w:proofErr w:type="spellStart"/>
                       <w:r>
-                        <w:t>body</w:t>
-                      </w:r>
-                      <w:proofErr w:type="spellEnd"/>
-                      <w:r>
-                        <w:t xml:space="preserve"> </w:t>
-                      </w:r>
-                      <w:proofErr w:type="spellStart"/>
-                      <w:r>
-                        <w:t>parts</w:t>
+                        <w:t>mask</w:t>
                       </w:r>
                       <w:proofErr w:type="spellEnd"/>
                     </w:p>
                   </w:txbxContent>
                 </v:textbox>
-                <w10:wrap type="tight"/>
               </v:shape>
             </w:pict>
           </mc:Fallback>
@@ -1160,82 +1088,260 @@
           <w:noProof/>
           <w:lang w:eastAsia="de-AT"/>
         </w:rPr>
-        <w:drawing>
-          <wp:anchor distT="0" distB="0" distL="114300" distR="114300" simplePos="0" relativeHeight="251664384" behindDoc="1" locked="0" layoutInCell="1" allowOverlap="1" wp14:anchorId="75FC04CB" wp14:editId="6050D322">
-            <wp:simplePos x="0" y="0"/>
-            <wp:positionH relativeFrom="column">
-              <wp:posOffset>4434205</wp:posOffset>
-            </wp:positionH>
-            <wp:positionV relativeFrom="paragraph">
-              <wp:posOffset>5715</wp:posOffset>
-            </wp:positionV>
-            <wp:extent cx="1918970" cy="2743200"/>
-            <wp:effectExtent l="0" t="0" r="5080" b="0"/>
-            <wp:wrapTight wrapText="bothSides">
-              <wp:wrapPolygon edited="0">
-                <wp:start x="0" y="0"/>
-                <wp:lineTo x="0" y="21450"/>
-                <wp:lineTo x="21443" y="21450"/>
-                <wp:lineTo x="21443" y="0"/>
-                <wp:lineTo x="0" y="0"/>
-              </wp:wrapPolygon>
-            </wp:wrapTight>
-            <wp:docPr id="5" name="Grafik 5"/>
-            <wp:cNvGraphicFramePr>
-              <a:graphicFrameLocks xmlns:a="http://schemas.openxmlformats.org/drawingml/2006/main" noChangeAspect="1"/>
-            </wp:cNvGraphicFramePr>
-            <a:graphic xmlns:a="http://schemas.openxmlformats.org/drawingml/2006/main">
-              <a:graphicData uri="http://schemas.openxmlformats.org/drawingml/2006/picture">
-                <pic:pic xmlns:pic="http://schemas.openxmlformats.org/drawingml/2006/picture">
-                  <pic:nvPicPr>
-                    <pic:cNvPr id="1" name=""/>
-                    <pic:cNvPicPr/>
-                  </pic:nvPicPr>
-                  <pic:blipFill>
-                    <a:blip r:embed="rId10">
-                      <a:extLst>
-                        <a:ext uri="{28A0092B-C50C-407E-A947-70E740481C1C}">
-                          <a14:useLocalDpi xmlns:a14="http://schemas.microsoft.com/office/drawing/2010/main" val="0"/>
-                        </a:ext>
-                      </a:extLst>
-                    </a:blip>
-                    <a:stretch>
-                      <a:fillRect/>
-                    </a:stretch>
-                  </pic:blipFill>
-                  <pic:spPr>
-                    <a:xfrm>
-                      <a:off x="0" y="0"/>
-                      <a:ext cx="1918970" cy="2743200"/>
-                    </a:xfrm>
-                    <a:prstGeom prst="rect">
-                      <a:avLst/>
-                    </a:prstGeom>
-                  </pic:spPr>
-                </pic:pic>
-              </a:graphicData>
-            </a:graphic>
-            <wp14:sizeRelH relativeFrom="page">
-              <wp14:pctWidth>0</wp14:pctWidth>
-            </wp14:sizeRelH>
-            <wp14:sizeRelV relativeFrom="page">
-              <wp14:pctHeight>0</wp14:pctHeight>
-            </wp14:sizeRelV>
-          </wp:anchor>
-        </w:drawing>
-      </w:r>
-      <w:r>
-        <w:rPr>
-          <w:lang w:val="en-GB"/>
-        </w:rPr>
-        <w:t>l</w:t>
-      </w:r>
-      <w:r>
-        <w:rPr>
-          <w:lang w:val="en-GB"/>
-        </w:rPr>
-        <w:t>ook at the ‘Inspector’ on the right side</w:t>
-      </w:r>
+        <mc:AlternateContent>
+          <mc:Choice Requires="wpg">
+            <w:drawing>
+              <wp:anchor distT="0" distB="0" distL="114300" distR="114300" simplePos="0" relativeHeight="251667456" behindDoc="1" locked="0" layoutInCell="1" allowOverlap="1" wp14:anchorId="7DA3D5EF" wp14:editId="11532F2F">
+                <wp:simplePos x="0" y="0"/>
+                <wp:positionH relativeFrom="column">
+                  <wp:posOffset>3681730</wp:posOffset>
+                </wp:positionH>
+                <wp:positionV relativeFrom="paragraph">
+                  <wp:posOffset>123190</wp:posOffset>
+                </wp:positionV>
+                <wp:extent cx="2638425" cy="2686050"/>
+                <wp:effectExtent l="0" t="0" r="9525" b="0"/>
+                <wp:wrapTight wrapText="bothSides">
+                  <wp:wrapPolygon edited="0">
+                    <wp:start x="0" y="0"/>
+                    <wp:lineTo x="0" y="21447"/>
+                    <wp:lineTo x="21522" y="21447"/>
+                    <wp:lineTo x="21522" y="0"/>
+                    <wp:lineTo x="0" y="0"/>
+                  </wp:wrapPolygon>
+                </wp:wrapTight>
+                <wp:docPr id="11" name="Gruppieren 11"/>
+                <wp:cNvGraphicFramePr/>
+                <a:graphic xmlns:a="http://schemas.openxmlformats.org/drawingml/2006/main">
+                  <a:graphicData uri="http://schemas.microsoft.com/office/word/2010/wordprocessingGroup">
+                    <wpg:wgp>
+                      <wpg:cNvGrpSpPr/>
+                      <wpg:grpSpPr>
+                        <a:xfrm>
+                          <a:off x="0" y="0"/>
+                          <a:ext cx="2638425" cy="2686050"/>
+                          <a:chOff x="0" y="0"/>
+                          <a:chExt cx="3048000" cy="3124200"/>
+                        </a:xfrm>
+                      </wpg:grpSpPr>
+                      <pic:pic xmlns:pic="http://schemas.openxmlformats.org/drawingml/2006/picture">
+                        <pic:nvPicPr>
+                          <pic:cNvPr id="8" name="Grafik 8"/>
+                          <pic:cNvPicPr>
+                            <a:picLocks noChangeAspect="1"/>
+                          </pic:cNvPicPr>
+                        </pic:nvPicPr>
+                        <pic:blipFill rotWithShape="1">
+                          <a:blip r:embed="rId10">
+                            <a:extLst>
+                              <a:ext uri="{28A0092B-C50C-407E-A947-70E740481C1C}">
+                                <a14:useLocalDpi xmlns:a14="http://schemas.microsoft.com/office/drawing/2010/main" val="0"/>
+                              </a:ext>
+                            </a:extLst>
+                          </a:blip>
+                          <a:srcRect b="61735"/>
+                          <a:stretch/>
+                        </pic:blipFill>
+                        <pic:spPr bwMode="auto">
+                          <a:xfrm>
+                            <a:off x="0" y="0"/>
+                            <a:ext cx="3048000" cy="2143125"/>
+                          </a:xfrm>
+                          <a:prstGeom prst="rect">
+                            <a:avLst/>
+                          </a:prstGeom>
+                          <a:ln>
+                            <a:noFill/>
+                          </a:ln>
+                          <a:extLst>
+                            <a:ext uri="{53640926-AAD7-44D8-BBD7-CCE9431645EC}">
+                              <a14:shadowObscured xmlns:a14="http://schemas.microsoft.com/office/drawing/2010/main"/>
+                            </a:ext>
+                          </a:extLst>
+                        </pic:spPr>
+                      </pic:pic>
+                      <pic:pic xmlns:pic="http://schemas.openxmlformats.org/drawingml/2006/picture">
+                        <pic:nvPicPr>
+                          <pic:cNvPr id="9" name="Grafik 9"/>
+                          <pic:cNvPicPr>
+                            <a:picLocks noChangeAspect="1"/>
+                          </pic:cNvPicPr>
+                        </pic:nvPicPr>
+                        <pic:blipFill rotWithShape="1">
+                          <a:blip r:embed="rId10">
+                            <a:extLst>
+                              <a:ext uri="{28A0092B-C50C-407E-A947-70E740481C1C}">
+                                <a14:useLocalDpi xmlns:a14="http://schemas.microsoft.com/office/drawing/2010/main" val="0"/>
+                              </a:ext>
+                            </a:extLst>
+                          </a:blip>
+                          <a:srcRect t="86905"/>
+                          <a:stretch/>
+                        </pic:blipFill>
+                        <pic:spPr bwMode="auto">
+                          <a:xfrm>
+                            <a:off x="0" y="2390775"/>
+                            <a:ext cx="3048000" cy="733425"/>
+                          </a:xfrm>
+                          <a:prstGeom prst="rect">
+                            <a:avLst/>
+                          </a:prstGeom>
+                          <a:ln>
+                            <a:noFill/>
+                          </a:ln>
+                          <a:extLst>
+                            <a:ext uri="{53640926-AAD7-44D8-BBD7-CCE9431645EC}">
+                              <a14:shadowObscured xmlns:a14="http://schemas.microsoft.com/office/drawing/2010/main"/>
+                            </a:ext>
+                          </a:extLst>
+                        </pic:spPr>
+                      </pic:pic>
+                      <wps:wsp>
+                        <wps:cNvPr id="10" name="Textfeld 10"/>
+                        <wps:cNvSpPr txBox="1"/>
+                        <wps:spPr>
+                          <a:xfrm>
+                            <a:off x="1133475" y="1695450"/>
+                            <a:ext cx="1409700" cy="914400"/>
+                          </a:xfrm>
+                          <a:prstGeom prst="rect">
+                            <a:avLst/>
+                          </a:prstGeom>
+                          <a:noFill/>
+                          <a:ln w="6350">
+                            <a:noFill/>
+                          </a:ln>
+                          <a:effectLst/>
+                        </wps:spPr>
+                        <wps:style>
+                          <a:lnRef idx="0">
+                            <a:schemeClr val="accent1"/>
+                          </a:lnRef>
+                          <a:fillRef idx="0">
+                            <a:schemeClr val="accent1"/>
+                          </a:fillRef>
+                          <a:effectRef idx="0">
+                            <a:schemeClr val="accent1"/>
+                          </a:effectRef>
+                          <a:fontRef idx="minor">
+                            <a:schemeClr val="dk1"/>
+                          </a:fontRef>
+                        </wps:style>
+                        <wps:txbx>
+                          <w:txbxContent>
+                            <w:p>
+                              <w:pPr>
+                                <w:rPr>
+                                  <w:b/>
+                                  <w:sz w:val="96"/>
+                                </w:rPr>
+                              </w:pPr>
+                              <w:r>
+                                <w:rPr>
+                                  <w:b/>
+                                  <w:sz w:val="96"/>
+                                </w:rPr>
+                                <w:t>…</w:t>
+                              </w:r>
+                            </w:p>
+                          </w:txbxContent>
+                        </wps:txbx>
+                        <wps:bodyPr rot="0" spcFirstLastPara="0" vertOverflow="overflow" horzOverflow="overflow" vert="horz" wrap="square" lIns="91440" tIns="45720" rIns="91440" bIns="45720" numCol="1" spcCol="0" rtlCol="0" fromWordArt="0" anchor="t" anchorCtr="0" forceAA="0" compatLnSpc="1">
+                          <a:prstTxWarp prst="textNoShape">
+                            <a:avLst/>
+                          </a:prstTxWarp>
+                          <a:noAutofit/>
+                        </wps:bodyPr>
+                      </wps:wsp>
+                    </wpg:wgp>
+                  </a:graphicData>
+                </a:graphic>
+                <wp14:sizeRelH relativeFrom="margin">
+                  <wp14:pctWidth>0</wp14:pctWidth>
+                </wp14:sizeRelH>
+                <wp14:sizeRelV relativeFrom="margin">
+                  <wp14:pctHeight>0</wp14:pctHeight>
+                </wp14:sizeRelV>
+              </wp:anchor>
+            </w:drawing>
+          </mc:Choice>
+          <mc:Fallback>
+            <w:pict>
+              <v:group w14:anchorId="7DA3D5EF" id="Gruppieren 11" o:spid="_x0000_s1029" style="position:absolute;left:0;text-align:left;margin-left:289.9pt;margin-top:9.7pt;width:207.75pt;height:211.5pt;z-index:-251649024;mso-width-relative:margin;mso-height-relative:margin" coordsize="30480,31242" o:gfxdata="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">
+                <v:shapetype id="_x0000_t75" coordsize="21600,21600" o:spt="75" o:preferrelative="t" path="m@4@5l@4@11@9@11@9@5xe" filled="f" stroked="f">
+                  <v:stroke joinstyle="miter"/>
+                  <v:formulas>
+                    <v:f eqn="if lineDrawn pixelLineWidth 0"/>
+                    <v:f eqn="sum @0 1 0"/>
+                    <v:f eqn="sum 0 0 @1"/>
+                    <v:f eqn="prod @2 1 2"/>
+                    <v:f eqn="prod @3 21600 pixelWidth"/>
+                    <v:f eqn="prod @3 21600 pixelHeight"/>
+                    <v:f eqn="sum @0 0 1"/>
+                    <v:f eqn="prod @6 1 2"/>
+                    <v:f eqn="prod @7 21600 pixelWidth"/>
+                    <v:f eqn="sum @8 21600 0"/>
+                    <v:f eqn="prod @7 21600 pixelHeight"/>
+                    <v:f eqn="sum @10 21600 0"/>
+                  </v:formulas>
+                  <v:path o:extrusionok="f" gradientshapeok="t" o:connecttype="rect"/>
+                  <o:lock v:ext="edit" aspectratio="t"/>
+                </v:shapetype>
+                <v:shape id="Grafik 8" o:spid="_x0000_s1030" type="#_x0000_t75" style="position:absolute;width:30480;height:21431;visibility:visible;mso-wrap-style:square" o:gfxdata="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">
+                  <v:imagedata r:id="rId11" o:title="" cropbottom="40459f"/>
+                  <v:path arrowok="t"/>
+                </v:shape>
+                <v:shape id="Grafik 9" o:spid="_x0000_s1031" type="#_x0000_t75" style="position:absolute;top:23907;width:30480;height:7335;visibility:visible;mso-wrap-style:square" o:gfxdata="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">
+                  <v:imagedata r:id="rId11" o:title="" croptop="56954f"/>
+                  <v:path arrowok="t"/>
+                </v:shape>
+                <v:shape id="Textfeld 10" o:spid="_x0000_s1032" type="#_x0000_t202" style="position:absolute;left:11334;top:16954;width:14097;height:9144;visibility:visible;mso-wrap-style:square;v-text-anchor:top" o:gfxdata="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" filled="f" stroked="f" strokeweight=".5pt">
+                  <v:textbox>
+                    <w:txbxContent>
+                      <w:p>
+                        <w:pPr>
+                          <w:rPr>
+                            <w:b/>
+                            <w:sz w:val="96"/>
+                          </w:rPr>
+                        </w:pPr>
+                        <w:r>
+                          <w:rPr>
+                            <w:b/>
+                            <w:sz w:val="96"/>
+                          </w:rPr>
+                          <w:t>…</w:t>
+                        </w:r>
+                      </w:p>
+                    </w:txbxContent>
+                  </v:textbox>
+                </v:shape>
+                <w10:wrap type="tight"/>
+              </v:group>
+            </w:pict>
+          </mc:Fallback>
+        </mc:AlternateContent>
+      </w:r>
+      <w:r>
+        <w:rPr>
+          <w:lang w:val="en-GB"/>
+        </w:rPr>
+        <w:t xml:space="preserve">open </w:t>
+      </w:r>
+      <w:proofErr w:type="spellStart"/>
+      <w:r>
+        <w:rPr>
+          <w:lang w:val="en-GB"/>
+        </w:rPr>
+        <w:t>KinectPointController</w:t>
+      </w:r>
+      <w:r>
+        <w:rPr>
+          <w:lang w:val="en-GB"/>
+        </w:rPr>
+        <w:t>.cs</w:t>
+      </w:r>
+      <w:proofErr w:type="spellEnd"/>
     </w:p>
     <w:p>
       <w:pPr>
@@ -1253,7 +1359,115 @@
         <w:rPr>
           <w:lang w:val="en-GB"/>
         </w:rPr>
-        <w:t>Open humanoid</w:t>
+        <w:t>add your mask in “</w:t>
+      </w:r>
+      <w:r>
+        <w:rPr>
+          <w:lang w:val="en-GB"/>
+        </w:rPr>
+        <w:t xml:space="preserve">public </w:t>
+      </w:r>
+      <w:proofErr w:type="spellStart"/>
+      <w:r>
+        <w:rPr>
+          <w:lang w:val="en-GB"/>
+        </w:rPr>
+        <w:t>enum</w:t>
+      </w:r>
+      <w:proofErr w:type="spellEnd"/>
+      <w:r>
+        <w:rPr>
+          <w:lang w:val="en-GB"/>
+        </w:rPr>
+        <w:t xml:space="preserve"> </w:t>
+      </w:r>
+      <w:proofErr w:type="spellStart"/>
+      <w:r>
+        <w:rPr>
+          <w:lang w:val="en-GB"/>
+        </w:rPr>
+        <w:t>BoneMask</w:t>
+      </w:r>
+      <w:r>
+        <w:rPr>
+          <w:lang w:val="en-GB"/>
+        </w:rPr>
+        <w:t>”</w:t>
+      </w:r>
+      <w:proofErr w:type="spellEnd"/>
+    </w:p>
+    <w:p>
+      <w:pPr>
+        <w:pStyle w:val="Listenabsatz"/>
+        <w:keepNext/>
+        <w:numPr>
+          <w:ilvl w:val="2"/>
+          <w:numId w:val="5"/>
+        </w:numPr>
+        <w:rPr>
+          <w:lang w:val="en-GB"/>
+        </w:rPr>
+      </w:pPr>
+      <w:r>
+        <w:rPr>
+          <w:lang w:val="en-GB"/>
+        </w:rPr>
+        <w:t xml:space="preserve">e.g. for both hands: </w:t>
+      </w:r>
+      <w:proofErr w:type="spellStart"/>
+      <w:r>
+        <w:rPr>
+          <w:lang w:val="en-GB"/>
+        </w:rPr>
+        <w:t>Both_Hands</w:t>
+      </w:r>
+      <w:proofErr w:type="spellEnd"/>
+      <w:r>
+        <w:rPr>
+          <w:lang w:val="en-GB"/>
+        </w:rPr>
+        <w:t xml:space="preserve"> = </w:t>
+      </w:r>
+      <w:proofErr w:type="spellStart"/>
+      <w:r>
+        <w:rPr>
+          <w:lang w:val="en-GB"/>
+        </w:rPr>
+        <w:t>Left_Hand</w:t>
+      </w:r>
+      <w:proofErr w:type="spellEnd"/>
+      <w:r>
+        <w:rPr>
+          <w:lang w:val="en-GB"/>
+        </w:rPr>
+        <w:t xml:space="preserve"> | </w:t>
+      </w:r>
+      <w:proofErr w:type="spellStart"/>
+      <w:r>
+        <w:rPr>
+          <w:lang w:val="en-GB"/>
+        </w:rPr>
+        <w:t>Right_Hand</w:t>
+      </w:r>
+      <w:proofErr w:type="spellEnd"/>
+    </w:p>
+    <w:p>
+      <w:pPr>
+        <w:pStyle w:val="Listenabsatz"/>
+        <w:keepNext/>
+        <w:numPr>
+          <w:ilvl w:val="0"/>
+          <w:numId w:val="5"/>
+        </w:numPr>
+        <w:rPr>
+          <w:lang w:val="en-GB"/>
+        </w:rPr>
+      </w:pPr>
+      <w:r>
+        <w:rPr>
+          <w:lang w:val="en-GB"/>
+        </w:rPr>
+        <w:t>select your mask</w:t>
       </w:r>
     </w:p>
     <w:p>
@@ -1272,194 +1486,79 @@
         <w:rPr>
           <w:lang w:val="en-GB"/>
         </w:rPr>
-        <w:t>Select the parts</w:t>
-      </w:r>
-      <w:r>
-        <w:rPr>
-          <w:noProof/>
-          <w:lang w:eastAsia="de-AT"/>
-        </w:rPr>
-        <w:t xml:space="preserve"> </w:t>
-      </w:r>
-    </w:p>
-    <w:p>
-      <w:pPr>
+        <w:t>choose your mask (figure 3)</w:t>
+      </w:r>
+    </w:p>
+    <w:p>
+      <w:pPr>
+        <w:pStyle w:val="Listenabsatz"/>
         <w:keepNext/>
-        <w:rPr>
-          <w:lang w:val="en-GB"/>
-        </w:rPr>
-      </w:pPr>
-    </w:p>
-    <w:p>
-      <w:pPr>
-        <w:rPr>
-          <w:lang w:val="en-GB"/>
-        </w:rPr>
-      </w:pPr>
-      <w:r>
-        <w:rPr>
-          <w:lang w:val="en-GB"/>
-        </w:rPr>
-        <w:t xml:space="preserve">- I have added the Mask two Hands (which consists of both wrist and hand, </w:t>
-      </w:r>
-      <w:proofErr w:type="spellStart"/>
-      <w:r>
-        <w:rPr>
-          <w:lang w:val="en-GB"/>
-        </w:rPr>
-        <w:t>i</w:t>
-      </w:r>
-      <w:proofErr w:type="spellEnd"/>
-      <w:r>
-        <w:rPr>
-          <w:lang w:val="en-GB"/>
-        </w:rPr>
-        <w:t xml:space="preserve"> did this for swipe </w:t>
-      </w:r>
-      <w:proofErr w:type="spellStart"/>
-      <w:r>
-        <w:rPr>
-          <w:lang w:val="en-GB"/>
-        </w:rPr>
-        <w:t>recognation</w:t>
-      </w:r>
-      <w:proofErr w:type="spellEnd"/>
-      <w:r>
-        <w:rPr>
-          <w:lang w:val="en-GB"/>
-        </w:rPr>
-        <w:t>).</w:t>
-      </w:r>
-    </w:p>
-    <w:p>
-      <w:pPr>
-        <w:rPr>
-          <w:lang w:val="en-GB"/>
-        </w:rPr>
-      </w:pPr>
-      <w:r>
-        <w:rPr>
-          <w:lang w:val="en-GB"/>
-        </w:rPr>
-        <w:t>- I have mad</w:t>
-      </w:r>
+        <w:numPr>
+          <w:ilvl w:val="0"/>
+          <w:numId w:val="5"/>
+        </w:numPr>
+        <w:rPr>
+          <w:lang w:val="en-GB"/>
+        </w:rPr>
+      </w:pPr>
+    </w:p>
+    <w:p>
+      <w:pPr>
+        <w:rPr>
+          <w:lang w:val="en-GB"/>
+        </w:rPr>
+      </w:pPr>
+    </w:p>
+    <w:p>
+      <w:pPr>
+        <w:rPr>
+          <w:lang w:val="en-GB"/>
+        </w:rPr>
+      </w:pPr>
+    </w:p>
+    <w:p>
+      <w:pPr>
+        <w:rPr>
+          <w:lang w:val="en-GB"/>
+        </w:rPr>
+      </w:pPr>
+    </w:p>
+    <w:p>
+      <w:pPr>
+        <w:rPr>
+          <w:lang w:val="en-GB"/>
+        </w:rPr>
+      </w:pPr>
       <w:bookmarkStart w:id="0" w:name="_GoBack"/>
       <w:bookmarkEnd w:id="0"/>
-      <w:r>
-        <w:rPr>
-          <w:lang w:val="en-GB"/>
-        </w:rPr>
-        <w:t xml:space="preserve">e the wrists invisible on play (but we'll need them for swipe </w:t>
-      </w:r>
-      <w:proofErr w:type="spellStart"/>
-      <w:r>
-        <w:rPr>
-          <w:lang w:val="en-GB"/>
-        </w:rPr>
-        <w:t>recognation</w:t>
-      </w:r>
-      <w:proofErr w:type="spellEnd"/>
-      <w:r>
-        <w:rPr>
-          <w:lang w:val="en-GB"/>
-        </w:rPr>
-        <w:t>)</w:t>
-      </w:r>
-    </w:p>
-    <w:p>
-      <w:pPr>
-        <w:rPr>
-          <w:lang w:val="en-GB"/>
-        </w:rPr>
-      </w:pPr>
-      <w:r>
-        <w:rPr>
-          <w:lang w:val="en-GB"/>
-        </w:rPr>
-        <w:t xml:space="preserve">- </w:t>
-      </w:r>
-      <w:proofErr w:type="gramStart"/>
-      <w:r>
-        <w:rPr>
-          <w:lang w:val="en-GB"/>
-        </w:rPr>
-        <w:t>at</w:t>
-      </w:r>
-      <w:proofErr w:type="gramEnd"/>
-      <w:r>
-        <w:rPr>
-          <w:lang w:val="en-GB"/>
-        </w:rPr>
-        <w:t xml:space="preserve"> the moment both hands are configured as trigger (to force </w:t>
-      </w:r>
-      <w:proofErr w:type="spellStart"/>
-      <w:r>
-        <w:rPr>
-          <w:lang w:val="en-GB"/>
-        </w:rPr>
-        <w:t>a</w:t>
-      </w:r>
-      <w:proofErr w:type="spellEnd"/>
-      <w:r>
-        <w:rPr>
-          <w:lang w:val="en-GB"/>
-        </w:rPr>
-        <w:t xml:space="preserve"> event when the hit a block)</w:t>
-      </w:r>
-    </w:p>
-    <w:p>
-      <w:pPr>
-        <w:rPr>
-          <w:lang w:val="en-GB"/>
-        </w:rPr>
-      </w:pPr>
-      <w:r>
-        <w:rPr>
-          <w:lang w:val="en-GB"/>
-        </w:rPr>
-        <w:t xml:space="preserve">- I also created a playback file for the emulator to use, so that we didn't the </w:t>
-      </w:r>
-      <w:proofErr w:type="spellStart"/>
-      <w:r>
-        <w:rPr>
-          <w:lang w:val="en-GB"/>
-        </w:rPr>
-        <w:t>kinect</w:t>
-      </w:r>
-      <w:proofErr w:type="spellEnd"/>
-      <w:r>
-        <w:rPr>
-          <w:lang w:val="en-GB"/>
-        </w:rPr>
-        <w:t xml:space="preserve"> all the time (just select emulator as</w:t>
-      </w:r>
-    </w:p>
-    <w:p>
-      <w:pPr>
-        <w:rPr>
-          <w:lang w:val="en-GB"/>
-        </w:rPr>
-      </w:pPr>
-      <w:r>
-        <w:rPr>
-          <w:lang w:val="en-GB"/>
-        </w:rPr>
-        <w:tab/>
-      </w:r>
-      <w:proofErr w:type="gramStart"/>
-      <w:r>
-        <w:rPr>
-          <w:lang w:val="en-GB"/>
-        </w:rPr>
-        <w:t>described</w:t>
-      </w:r>
-      <w:proofErr w:type="gramEnd"/>
-      <w:r>
-        <w:rPr>
-          <w:lang w:val="en-GB"/>
-        </w:rPr>
-        <w:t xml:space="preserve"> above)</w:t>
-      </w:r>
+    </w:p>
+    <w:p>
+      <w:pPr>
+        <w:rPr>
+          <w:lang w:val="en-GB"/>
+        </w:rPr>
+      </w:pPr>
+    </w:p>
+    <w:p>
+      <w:pPr>
+        <w:rPr>
+          <w:lang w:val="en-GB"/>
+        </w:rPr>
+      </w:pPr>
+    </w:p>
+    <w:p>
+      <w:pPr>
+        <w:rPr>
+          <w:lang w:val="en-GB"/>
+        </w:rPr>
+      </w:pPr>
+    </w:p>
+    <w:p>
+      <w:pPr>
+        <w:rPr>
+          <w:lang w:val="en-GB"/>
+        </w:rPr>
+      </w:pPr>
     </w:p>
     <w:sectPr>
       <w:pgSz w:w="11906" w:h="16838"/>
@@ -1476,14 +1575,14 @@
   <w:abstractNum w:abstractNumId="0">
     <w:nsid w:val="0992678D"/>
     <w:multiLevelType w:val="multilevel"/>
-    <w:tmpl w:val="77E88A06"/>
+    <w:tmpl w:val="C2DC004C"/>
     <w:lvl w:ilvl="0">
       <w:start w:val="1"/>
       <w:numFmt w:val="decimal"/>
       <w:lvlText w:val="%1."/>
       <w:lvlJc w:val="left"/>
       <w:pPr>
-        <w:ind w:left="567" w:hanging="567"/>
+        <w:ind w:left="454" w:hanging="454"/>
       </w:pPr>
       <w:rPr>
         <w:rFonts w:hint="default"/>
@@ -1495,7 +1594,7 @@
       <w:lvlText w:val="%1.%2"/>
       <w:lvlJc w:val="left"/>
       <w:pPr>
-        <w:ind w:left="1134" w:hanging="567"/>
+        <w:ind w:left="907" w:hanging="453"/>
       </w:pPr>
       <w:rPr>
         <w:rFonts w:hint="default"/>
@@ -1503,11 +1602,11 @@
     </w:lvl>
     <w:lvl w:ilvl="2">
       <w:start w:val="1"/>
-      <w:numFmt w:val="lowerRoman"/>
-      <w:lvlText w:val="%3."/>
-      <w:lvlJc w:val="right"/>
-      <w:pPr>
-        <w:ind w:left="1800" w:hanging="180"/>
+      <w:numFmt w:val="decimal"/>
+      <w:lvlText w:val="%1.%2.%3"/>
+      <w:lvlJc w:val="left"/>
+      <w:pPr>
+        <w:ind w:left="1247" w:hanging="340"/>
       </w:pPr>
       <w:rPr>
         <w:rFonts w:hint="default"/>

--- a/trunk/docs/Tutorial.docx
+++ b/trunk/docs/Tutorial.docx
@@ -1,6 +1,6 @@
 
 <file path=word/document.xml><?xml version="1.0" encoding="utf-8"?>
-<w:document xmlns:wpc="http://schemas.microsoft.com/office/word/2010/wordprocessingCanvas" xmlns:mc="http://schemas.openxmlformats.org/markup-compatibility/2006" xmlns:o="urn:schemas-microsoft-com:office:office" xmlns:r="http://schemas.openxmlformats.org/officeDocument/2006/relationships" xmlns:m="http://schemas.openxmlformats.org/officeDocument/2006/math" xmlns:v="urn:schemas-microsoft-com:vml" xmlns:wp14="http://schemas.microsoft.com/office/word/2010/wordprocessingDrawing" xmlns:wp="http://schemas.openxmlformats.org/drawingml/2006/wordprocessingDrawing" xmlns:w10="urn:schemas-microsoft-com:office:word" xmlns:w="http://schemas.openxmlformats.org/wordprocessingml/2006/main" xmlns:w14="http://schemas.microsoft.com/office/word/2010/wordml" xmlns:w15="http://schemas.microsoft.com/office/word/2012/wordml" xmlns:wpg="http://schemas.microsoft.com/office/word/2010/wordprocessingGroup" xmlns:wpi="http://schemas.microsoft.com/office/word/2010/wordprocessingInk" xmlns:wne="http://schemas.microsoft.com/office/word/2006/wordml" xmlns:wps="http://schemas.microsoft.com/office/word/2010/wordprocessingShape" mc:Ignorable="w14 w15 wp14">
+<w:document xmlns:wpc="http://schemas.microsoft.com/office/word/2010/wordprocessingCanvas" xmlns:mc="http://schemas.openxmlformats.org/markup-compatibility/2006" xmlns:o="urn:schemas-microsoft-com:office:office" xmlns:r="http://schemas.openxmlformats.org/officeDocument/2006/relationships" xmlns:m="http://schemas.openxmlformats.org/officeDocument/2006/math" xmlns:v="urn:schemas-microsoft-com:vml" xmlns:wp14="http://schemas.microsoft.com/office/word/2010/wordprocessingDrawing" xmlns:wp="http://schemas.openxmlformats.org/drawingml/2006/wordprocessingDrawing" xmlns:w10="urn:schemas-microsoft-com:office:word" xmlns:w="http://schemas.openxmlformats.org/wordprocessingml/2006/main" xmlns:w14="http://schemas.microsoft.com/office/word/2010/wordml" xmlns:wpg="http://schemas.microsoft.com/office/word/2010/wordprocessingGroup" xmlns:wpi="http://schemas.microsoft.com/office/word/2010/wordprocessingInk" xmlns:wne="http://schemas.microsoft.com/office/word/2006/wordml" xmlns:wps="http://schemas.microsoft.com/office/word/2010/wordprocessingShape" mc:Ignorable="w14 wp14">
   <w:body>
     <w:p>
       <w:pPr>
@@ -74,7 +74,7 @@
         </w:rPr>
         <w:t xml:space="preserve">(download </w:t>
       </w:r>
-      <w:hyperlink r:id="rId5" w:anchor="Integrating_with_Unity" w:history="1">
+      <w:hyperlink r:id="rId7" w:anchor="Integrating_with_Unity" w:history="1">
         <w:r>
           <w:rPr>
             <w:rStyle w:val="Hyperlink"/>
@@ -103,17 +103,138 @@
       </w:pPr>
       <w:r>
         <w:rPr>
+          <w:lang w:val="en-GB"/>
+        </w:rPr>
+        <w:t xml:space="preserve">Use the Kinect for Windows Runtime v1.8. (download </w:t>
+      </w:r>
+      <w:hyperlink r:id="rId8" w:history="1">
+        <w:r>
+          <w:rPr>
+            <w:rStyle w:val="Hyperlink"/>
+            <w:lang w:val="en-GB"/>
+          </w:rPr>
+          <w:t>here</w:t>
+        </w:r>
+      </w:hyperlink>
+      <w:r>
+        <w:rPr>
+          <w:lang w:val="en-GB"/>
+        </w:rPr>
+        <w:t>)</w:t>
+      </w:r>
+    </w:p>
+    <w:p>
+      <w:pPr>
+        <w:pStyle w:val="Listenabsatz"/>
+        <w:numPr>
+          <w:ilvl w:val="0"/>
+          <w:numId w:val="4"/>
+        </w:numPr>
+        <w:rPr>
+          <w:lang w:val="en-GB"/>
+        </w:rPr>
+      </w:pPr>
+      <w:r>
+        <w:rPr>
+          <w:lang w:val="en-GB"/>
+        </w:rPr>
+        <w:t xml:space="preserve">Use also the Kinect </w:t>
+      </w:r>
+      <w:r>
+        <w:rPr>
+          <w:lang w:val="en-GB"/>
+        </w:rPr>
+        <w:t xml:space="preserve">for Windows </w:t>
+      </w:r>
+      <w:r>
+        <w:rPr>
+          <w:lang w:val="en-GB"/>
+        </w:rPr>
+        <w:t xml:space="preserve">SDK </w:t>
+      </w:r>
+      <w:r>
+        <w:rPr>
+          <w:lang w:val="en-GB"/>
+        </w:rPr>
+        <w:t>v</w:t>
+      </w:r>
+      <w:r>
+        <w:rPr>
+          <w:lang w:val="en-GB"/>
+        </w:rPr>
+        <w:t xml:space="preserve">1.8 </w:t>
+      </w:r>
+    </w:p>
+    <w:p>
+      <w:pPr>
+        <w:pStyle w:val="Listenabsatz"/>
+        <w:numPr>
+          <w:ilvl w:val="1"/>
+          <w:numId w:val="4"/>
+        </w:numPr>
+        <w:rPr>
+          <w:lang w:val="en-GB"/>
+        </w:rPr>
+      </w:pPr>
+      <w:r>
+        <w:rPr>
+          <w:lang w:val="en-GB"/>
+        </w:rPr>
+        <w:t xml:space="preserve">download </w:t>
+      </w:r>
+      <w:hyperlink r:id="rId9" w:history="1">
+        <w:r>
+          <w:rPr>
+            <w:rStyle w:val="Hyperlink"/>
+            <w:lang w:val="en-GB"/>
+          </w:rPr>
+          <w:t>here</w:t>
+        </w:r>
+      </w:hyperlink>
+    </w:p>
+    <w:p>
+      <w:pPr>
+        <w:pStyle w:val="Listenabsatz"/>
+        <w:numPr>
+          <w:ilvl w:val="1"/>
+          <w:numId w:val="4"/>
+        </w:numPr>
+        <w:rPr>
+          <w:lang w:val="en-GB"/>
+        </w:rPr>
+      </w:pPr>
+      <w:r>
+        <w:rPr>
+          <w:lang w:val="en-GB"/>
+        </w:rPr>
+        <w:t>Click “continue”</w:t>
+      </w:r>
+    </w:p>
+    <w:p>
+      <w:pPr>
+        <w:pStyle w:val="Listenabsatz"/>
+        <w:keepNext/>
+        <w:numPr>
+          <w:ilvl w:val="1"/>
+          <w:numId w:val="4"/>
+        </w:numPr>
+        <w:rPr>
+          <w:lang w:val="en-GB"/>
+        </w:rPr>
+      </w:pPr>
+      <w:r>
+        <w:rPr>
           <w:noProof/>
           <w:lang w:eastAsia="de-AT"/>
         </w:rPr>
         <w:drawing>
-          <wp:anchor distT="0" distB="0" distL="114300" distR="114300" simplePos="0" relativeHeight="251657216" behindDoc="1" locked="0" layoutInCell="1" allowOverlap="1" wp14:anchorId="1DA32B9B" wp14:editId="17CCA6A1">
+          <wp:anchor distT="0" distB="0" distL="114300" distR="114300" simplePos="0" relativeHeight="251657216" behindDoc="1" locked="0" layoutInCell="1" allowOverlap="1" wp14:anchorId="6EFF07A5" wp14:editId="48D5400C">
             <wp:simplePos x="0" y="0"/>
             <wp:positionH relativeFrom="column">
-              <wp:posOffset>3864610</wp:posOffset>
+              <wp:posOffset>-76200</wp:posOffset>
             </wp:positionH>
             <wp:positionV relativeFrom="paragraph">
-              <wp:posOffset>92075</wp:posOffset>
+              <wp:posOffset>299085</wp:posOffset>
             </wp:positionV>
             <wp:extent cx="2654935" cy="809625"/>
             <wp:effectExtent l="0" t="0" r="0" b="9525"/>
@@ -138,7 +259,7 @@
                     <pic:cNvPicPr/>
                   </pic:nvPicPr>
                   <pic:blipFill>
-                    <a:blip r:embed="rId6">
+                    <a:blip r:embed="rId10">
                       <a:extLst>
                         <a:ext uri="{28A0092B-C50C-407E-A947-70E740481C1C}">
                           <a14:useLocalDpi xmlns:a14="http://schemas.microsoft.com/office/drawing/2010/main" val="0"/>
@@ -174,120 +295,30 @@
         <w:rPr>
           <w:lang w:val="en-GB"/>
         </w:rPr>
-        <w:t xml:space="preserve">Use the Kinect for Windows Runtime v1.8. (download </w:t>
-      </w:r>
-      <w:hyperlink r:id="rId7" w:history="1">
-        <w:r>
-          <w:rPr>
-            <w:rStyle w:val="Hyperlink"/>
-            <w:lang w:val="en-GB"/>
-          </w:rPr>
-          <w:t>here</w:t>
-        </w:r>
-      </w:hyperlink>
-      <w:r>
-        <w:rPr>
-          <w:lang w:val="en-GB"/>
-        </w:rPr>
-        <w:t>)</w:t>
-      </w:r>
-    </w:p>
-    <w:p>
-      <w:pPr>
-        <w:pStyle w:val="Listenabsatz"/>
-        <w:numPr>
-          <w:ilvl w:val="0"/>
-          <w:numId w:val="4"/>
-        </w:numPr>
-        <w:rPr>
-          <w:lang w:val="en-GB"/>
-        </w:rPr>
-      </w:pPr>
-      <w:r>
-        <w:rPr>
-          <w:lang w:val="en-GB"/>
-        </w:rPr>
-        <w:t xml:space="preserve">Use also the Kinect </w:t>
-      </w:r>
-      <w:r>
-        <w:rPr>
-          <w:lang w:val="en-GB"/>
-        </w:rPr>
-        <w:t xml:space="preserve">for Windows </w:t>
-      </w:r>
-      <w:r>
-        <w:rPr>
-          <w:lang w:val="en-GB"/>
-        </w:rPr>
-        <w:t xml:space="preserve">SDK </w:t>
-      </w:r>
-      <w:r>
-        <w:rPr>
-          <w:lang w:val="en-GB"/>
-        </w:rPr>
-        <w:t>v</w:t>
-      </w:r>
-      <w:r>
-        <w:rPr>
-          <w:lang w:val="en-GB"/>
-        </w:rPr>
-        <w:t xml:space="preserve">1.8 </w:t>
-      </w:r>
-    </w:p>
-    <w:p>
-      <w:pPr>
-        <w:pStyle w:val="Listenabsatz"/>
-        <w:numPr>
-          <w:ilvl w:val="1"/>
-          <w:numId w:val="4"/>
-        </w:numPr>
-        <w:rPr>
-          <w:lang w:val="en-GB"/>
-        </w:rPr>
-      </w:pPr>
-      <w:r>
-        <w:rPr>
-          <w:lang w:val="en-GB"/>
-        </w:rPr>
-        <w:t xml:space="preserve">download </w:t>
-      </w:r>
-      <w:hyperlink r:id="rId8" w:history="1">
-        <w:r>
-          <w:rPr>
-            <w:rStyle w:val="Hyperlink"/>
-            <w:lang w:val="en-GB"/>
-          </w:rPr>
-          <w:t>here</w:t>
-        </w:r>
-      </w:hyperlink>
-    </w:p>
-    <w:p>
-      <w:pPr>
-        <w:pStyle w:val="Listenabsatz"/>
-        <w:numPr>
-          <w:ilvl w:val="1"/>
-          <w:numId w:val="4"/>
-        </w:numPr>
-        <w:rPr>
-          <w:lang w:val="en-GB"/>
-        </w:rPr>
-      </w:pPr>
-      <w:r>
-        <w:rPr>
-          <w:lang w:val="en-GB"/>
-        </w:rPr>
-        <w:t>Click “continue”</w:t>
-      </w:r>
-    </w:p>
-    <w:p>
-      <w:pPr>
-        <w:pStyle w:val="Listenabsatz"/>
-        <w:keepNext/>
-        <w:numPr>
-          <w:ilvl w:val="1"/>
-          <w:numId w:val="4"/>
-        </w:numPr>
-        <w:rPr>
+        <w:t>You don’t need to register (figure 1)</w:t>
+      </w:r>
+    </w:p>
+    <w:p>
+      <w:pPr>
+        <w:keepNext/>
+        <w:rPr>
+          <w:lang w:val="en-GB"/>
+        </w:rPr>
+      </w:pPr>
+    </w:p>
+    <w:p>
+      <w:pPr>
+        <w:keepNext/>
+        <w:rPr>
+          <w:lang w:val="en-GB"/>
+        </w:rPr>
+      </w:pPr>
+    </w:p>
+    <w:p>
+      <w:pPr>
+        <w:rPr>
+          <w:b/>
+          <w:sz w:val="28"/>
           <w:lang w:val="en-GB"/>
         </w:rPr>
       </w:pPr>
@@ -299,13 +330,13 @@
         <mc:AlternateContent>
           <mc:Choice Requires="wps">
             <w:drawing>
-              <wp:anchor distT="0" distB="0" distL="114300" distR="114300" simplePos="0" relativeHeight="251659264" behindDoc="1" locked="0" layoutInCell="1" allowOverlap="1" wp14:anchorId="0D2082EC" wp14:editId="334B59E6">
+              <wp:anchor distT="0" distB="0" distL="114300" distR="114300" simplePos="0" relativeHeight="251659264" behindDoc="1" locked="0" layoutInCell="1" allowOverlap="1" wp14:anchorId="4BBA94A1" wp14:editId="4FE4CDFD">
                 <wp:simplePos x="0" y="0"/>
                 <wp:positionH relativeFrom="column">
-                  <wp:posOffset>3893185</wp:posOffset>
+                  <wp:posOffset>-2742565</wp:posOffset>
                 </wp:positionH>
                 <wp:positionV relativeFrom="paragraph">
-                  <wp:posOffset>108585</wp:posOffset>
+                  <wp:posOffset>257175</wp:posOffset>
                 </wp:positionV>
                 <wp:extent cx="2654935" cy="635"/>
                 <wp:effectExtent l="0" t="0" r="0" b="0"/>
@@ -349,46 +380,33 @@
                                 <w:noProof/>
                               </w:rPr>
                             </w:pPr>
-                            <w:proofErr w:type="spellStart"/>
                             <w:r>
-                              <w:t>figure</w:t>
+                              <w:t xml:space="preserve">figure </w:t>
                             </w:r>
-                            <w:proofErr w:type="spellEnd"/>
                             <w:r>
-                              <w:t xml:space="preserve"> </w:t>
+                              <w:fldChar w:fldCharType="begin"/>
                             </w:r>
-                            <w:fldSimple w:instr=" SEQ figure \* ARABIC ">
-                              <w:r>
-                                <w:rPr>
-                                  <w:noProof/>
-                                </w:rPr>
-                                <w:t>1</w:t>
-                              </w:r>
-                            </w:fldSimple>
                             <w:r>
-                              <w:t xml:space="preserve"> </w:t>
+                              <w:instrText xml:space="preserve"> SEQ figure \* ARABIC </w:instrText>
                             </w:r>
-                            <w:proofErr w:type="spellStart"/>
                             <w:r>
-                              <w:t>register</w:t>
+                              <w:fldChar w:fldCharType="separate"/>
                             </w:r>
-                            <w:proofErr w:type="spellEnd"/>
                             <w:r>
-                              <w:t xml:space="preserve"> </w:t>
+                              <w:rPr>
+                                <w:noProof/>
+                              </w:rPr>
+                              <w:t>1</w:t>
                             </w:r>
-                            <w:proofErr w:type="spellStart"/>
                             <w:r>
-                              <w:t>for</w:t>
+                              <w:rPr>
+                                <w:noProof/>
+                              </w:rPr>
+                              <w:fldChar w:fldCharType="end"/>
                             </w:r>
-                            <w:proofErr w:type="spellEnd"/>
                             <w:r>
-                              <w:t xml:space="preserve"> </w:t>
+                              <w:t xml:space="preserve"> register for download</w:t>
                             </w:r>
-                            <w:proofErr w:type="spellStart"/>
-                            <w:r>
-                              <w:t>download</w:t>
-                            </w:r>
-                            <w:proofErr w:type="spellEnd"/>
                           </w:p>
                         </w:txbxContent>
                       </wps:txbx>
@@ -406,11 +424,11 @@
           </mc:Choice>
           <mc:Fallback>
             <w:pict>
-              <v:shapetype w14:anchorId="0D2082EC" id="_x0000_t202" coordsize="21600,21600" o:spt="202" path="m,l,21600r21600,l21600,xe">
+              <v:shapetype id="_x0000_t202" coordsize="21600,21600" o:spt="202" path="m,l,21600r21600,l21600,xe">
                 <v:stroke joinstyle="miter"/>
                 <v:path gradientshapeok="t" o:connecttype="rect"/>
               </v:shapetype>
-              <v:shape id="Textfeld 2" o:spid="_x0000_s1026" type="#_x0000_t202" style="position:absolute;left:0;text-align:left;margin-left:306.55pt;margin-top:8.55pt;width:209.05pt;height:.05pt;z-index:-251657216;visibility:visible;mso-wrap-style:square;mso-wrap-distance-left:9pt;mso-wrap-distance-top:0;mso-wrap-distance-right:9pt;mso-wrap-distance-bottom:0;mso-position-horizontal:absolute;mso-position-horizontal-relative:text;mso-position-vertical:absolute;mso-position-vertical-relative:text;v-text-anchor:top" o:gfxdata="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" stroked="f">
+              <v:shape id="Textfeld 2" o:spid="_x0000_s1026" type="#_x0000_t202" style="position:absolute;margin-left:-215.95pt;margin-top:20.25pt;width:209.05pt;height:.05pt;z-index:-251657216;visibility:visible;mso-wrap-style:square;mso-wrap-distance-left:9pt;mso-wrap-distance-top:0;mso-wrap-distance-right:9pt;mso-wrap-distance-bottom:0;mso-position-horizontal:absolute;mso-position-horizontal-relative:text;mso-position-vertical:absolute;mso-position-vertical-relative:text;v-text-anchor:top" o:gfxdata="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" stroked="f">
                 <v:textbox style="mso-fit-shape-to-text:t" inset="0,0,0,0">
                   <w:txbxContent>
                     <w:p>
@@ -420,46 +438,33 @@
                           <w:noProof/>
                         </w:rPr>
                       </w:pPr>
-                      <w:proofErr w:type="spellStart"/>
                       <w:r>
-                        <w:t>figure</w:t>
+                        <w:t xml:space="preserve">figure </w:t>
                       </w:r>
-                      <w:proofErr w:type="spellEnd"/>
                       <w:r>
-                        <w:t xml:space="preserve"> </w:t>
+                        <w:fldChar w:fldCharType="begin"/>
                       </w:r>
-                      <w:fldSimple w:instr=" SEQ figure \* ARABIC ">
-                        <w:r>
-                          <w:rPr>
-                            <w:noProof/>
-                          </w:rPr>
-                          <w:t>1</w:t>
-                        </w:r>
-                      </w:fldSimple>
                       <w:r>
-                        <w:t xml:space="preserve"> </w:t>
+                        <w:instrText xml:space="preserve"> SEQ figure \* ARABIC </w:instrText>
                       </w:r>
-                      <w:proofErr w:type="spellStart"/>
                       <w:r>
-                        <w:t>register</w:t>
+                        <w:fldChar w:fldCharType="separate"/>
                       </w:r>
-                      <w:proofErr w:type="spellEnd"/>
                       <w:r>
-                        <w:t xml:space="preserve"> </w:t>
+                        <w:rPr>
+                          <w:noProof/>
+                        </w:rPr>
+                        <w:t>1</w:t>
                       </w:r>
-                      <w:proofErr w:type="spellStart"/>
                       <w:r>
-                        <w:t>for</w:t>
+                        <w:rPr>
+                          <w:noProof/>
+                        </w:rPr>
+                        <w:fldChar w:fldCharType="end"/>
                       </w:r>
-                      <w:proofErr w:type="spellEnd"/>
                       <w:r>
-                        <w:t xml:space="preserve"> </w:t>
+                        <w:t xml:space="preserve"> register for download</w:t>
                       </w:r>
-                      <w:proofErr w:type="spellStart"/>
-                      <w:r>
-                        <w:t>download</w:t>
-                      </w:r>
-                      <w:proofErr w:type="spellEnd"/>
                     </w:p>
                   </w:txbxContent>
                 </v:textbox>
@@ -469,28 +474,6 @@
           </mc:Fallback>
         </mc:AlternateContent>
       </w:r>
-      <w:r>
-        <w:rPr>
-          <w:lang w:val="en-GB"/>
-        </w:rPr>
-        <w:t>You don’t need to register (figure 1)</w:t>
-      </w:r>
-    </w:p>
-    <w:p>
-      <w:pPr>
-        <w:keepNext/>
-        <w:rPr>
-          <w:lang w:val="en-GB"/>
-        </w:rPr>
-      </w:pPr>
-    </w:p>
-    <w:p>
-      <w:pPr>
-        <w:keepNext/>
-        <w:rPr>
-          <w:lang w:val="en-GB"/>
-        </w:rPr>
-      </w:pPr>
     </w:p>
     <w:p>
       <w:pPr>
@@ -500,187 +483,121 @@
           <w:lang w:val="en-GB"/>
         </w:rPr>
       </w:pPr>
-      <w:r>
-        <w:rPr>
-          <w:noProof/>
-        </w:rPr>
-        <mc:AlternateContent>
-          <mc:Choice Requires="wps">
-            <w:drawing>
-              <wp:anchor distT="0" distB="0" distL="114300" distR="114300" simplePos="0" relativeHeight="251663360" behindDoc="1" locked="0" layoutInCell="1" allowOverlap="1" wp14:anchorId="63D5FCAB" wp14:editId="234B1C4A">
-                <wp:simplePos x="0" y="0"/>
-                <wp:positionH relativeFrom="column">
-                  <wp:posOffset>3834130</wp:posOffset>
-                </wp:positionH>
-                <wp:positionV relativeFrom="paragraph">
-                  <wp:posOffset>1426845</wp:posOffset>
-                </wp:positionV>
-                <wp:extent cx="2590800" cy="635"/>
-                <wp:effectExtent l="0" t="0" r="0" b="0"/>
-                <wp:wrapTight wrapText="bothSides">
-                  <wp:wrapPolygon edited="0">
-                    <wp:start x="0" y="0"/>
-                    <wp:lineTo x="0" y="21600"/>
-                    <wp:lineTo x="21600" y="21600"/>
-                    <wp:lineTo x="21600" y="0"/>
-                  </wp:wrapPolygon>
-                </wp:wrapTight>
-                <wp:docPr id="7" name="Textfeld 7"/>
-                <wp:cNvGraphicFramePr/>
-                <a:graphic xmlns:a="http://schemas.openxmlformats.org/drawingml/2006/main">
-                  <a:graphicData uri="http://schemas.microsoft.com/office/word/2010/wordprocessingShape">
-                    <wps:wsp>
-                      <wps:cNvSpPr txBox="1"/>
-                      <wps:spPr>
-                        <a:xfrm>
-                          <a:off x="0" y="0"/>
-                          <a:ext cx="2590800" cy="635"/>
-                        </a:xfrm>
-                        <a:prstGeom prst="rect">
-                          <a:avLst/>
-                        </a:prstGeom>
-                        <a:solidFill>
-                          <a:prstClr val="white"/>
-                        </a:solidFill>
-                        <a:ln>
-                          <a:noFill/>
-                        </a:ln>
-                        <a:effectLst/>
-                      </wps:spPr>
-                      <wps:txbx>
-                        <w:txbxContent>
-                          <w:p>
-                            <w:pPr>
-                              <w:pStyle w:val="Beschriftung"/>
-                              <w:rPr>
-                                <w:noProof/>
-                              </w:rPr>
-                            </w:pPr>
-                            <w:proofErr w:type="spellStart"/>
-                            <w:r>
-                              <w:t>figure</w:t>
-                            </w:r>
-                            <w:proofErr w:type="spellEnd"/>
-                            <w:r>
-                              <w:t xml:space="preserve"> </w:t>
-                            </w:r>
-                            <w:fldSimple w:instr=" SEQ figure \* ARABIC ">
-                              <w:r>
-                                <w:rPr>
-                                  <w:noProof/>
-                                </w:rPr>
-                                <w:t>2</w:t>
-                              </w:r>
-                            </w:fldSimple>
-                            <w:r>
-                              <w:t xml:space="preserve"> </w:t>
-                            </w:r>
-                            <w:proofErr w:type="spellStart"/>
-                            <w:r>
-                              <w:t>import</w:t>
-                            </w:r>
-                            <w:proofErr w:type="spellEnd"/>
-                            <w:r>
-                              <w:t xml:space="preserve"> </w:t>
-                            </w:r>
-                            <w:proofErr w:type="spellStart"/>
-                            <w:r>
-                              <w:t>package</w:t>
-                            </w:r>
-                            <w:proofErr w:type="spellEnd"/>
-                          </w:p>
-                        </w:txbxContent>
-                      </wps:txbx>
-                      <wps:bodyPr rot="0" spcFirstLastPara="0" vertOverflow="overflow" horzOverflow="overflow" vert="horz" wrap="square" lIns="0" tIns="0" rIns="0" bIns="0" numCol="1" spcCol="0" rtlCol="0" fromWordArt="0" anchor="t" anchorCtr="0" forceAA="0" compatLnSpc="1">
-                        <a:prstTxWarp prst="textNoShape">
-                          <a:avLst/>
-                        </a:prstTxWarp>
-                        <a:spAutoFit/>
-                      </wps:bodyPr>
-                    </wps:wsp>
-                  </a:graphicData>
-                </a:graphic>
-              </wp:anchor>
-            </w:drawing>
-          </mc:Choice>
-          <mc:Fallback>
-            <w:pict>
-              <v:shape w14:anchorId="63D5FCAB" id="Textfeld 7" o:spid="_x0000_s1027" type="#_x0000_t202" style="position:absolute;margin-left:301.9pt;margin-top:112.35pt;width:204pt;height:.05pt;z-index:-251653120;visibility:visible;mso-wrap-style:square;mso-wrap-distance-left:9pt;mso-wrap-distance-top:0;mso-wrap-distance-right:9pt;mso-wrap-distance-bottom:0;mso-position-horizontal:absolute;mso-position-horizontal-relative:text;mso-position-vertical:absolute;mso-position-vertical-relative:text;v-text-anchor:top" o:gfxdata="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" stroked="f">
-                <v:textbox style="mso-fit-shape-to-text:t" inset="0,0,0,0">
-                  <w:txbxContent>
-                    <w:p>
-                      <w:pPr>
-                        <w:pStyle w:val="Beschriftung"/>
-                        <w:rPr>
-                          <w:noProof/>
-                        </w:rPr>
-                      </w:pPr>
-                      <w:proofErr w:type="spellStart"/>
-                      <w:r>
-                        <w:t>figure</w:t>
-                      </w:r>
-                      <w:proofErr w:type="spellEnd"/>
-                      <w:r>
-                        <w:t xml:space="preserve"> </w:t>
-                      </w:r>
-                      <w:fldSimple w:instr=" SEQ figure \* ARABIC ">
-                        <w:r>
-                          <w:rPr>
-                            <w:noProof/>
-                          </w:rPr>
-                          <w:t>2</w:t>
-                        </w:r>
-                      </w:fldSimple>
-                      <w:r>
-                        <w:t xml:space="preserve"> </w:t>
-                      </w:r>
-                      <w:proofErr w:type="spellStart"/>
-                      <w:r>
-                        <w:t>import</w:t>
-                      </w:r>
-                      <w:proofErr w:type="spellEnd"/>
-                      <w:r>
-                        <w:t xml:space="preserve"> </w:t>
-                      </w:r>
-                      <w:proofErr w:type="spellStart"/>
-                      <w:r>
-                        <w:t>package</w:t>
-                      </w:r>
-                      <w:proofErr w:type="spellEnd"/>
-                    </w:p>
-                  </w:txbxContent>
-                </v:textbox>
-                <w10:wrap type="tight"/>
-              </v:shape>
-            </w:pict>
-          </mc:Fallback>
-        </mc:AlternateContent>
-      </w:r>
+    </w:p>
+    <w:p>
+      <w:pPr>
+        <w:rPr>
+          <w:b/>
+          <w:sz w:val="28"/>
+          <w:lang w:val="en-GB"/>
+        </w:rPr>
+      </w:pPr>
+      <w:r>
+        <w:rPr>
+          <w:b/>
+          <w:sz w:val="28"/>
+          <w:lang w:val="en-GB"/>
+        </w:rPr>
+        <w:t>H</w:t>
+      </w:r>
+      <w:r>
+        <w:rPr>
+          <w:b/>
+          <w:sz w:val="28"/>
+          <w:lang w:val="en-GB"/>
+        </w:rPr>
+        <w:t>ow to use Kinect with Unity</w:t>
+      </w:r>
+      <w:r>
+        <w:rPr>
+          <w:b/>
+          <w:sz w:val="28"/>
+          <w:lang w:val="en-GB"/>
+        </w:rPr>
+        <w:t>:</w:t>
+      </w:r>
+    </w:p>
+    <w:p>
+      <w:pPr>
+        <w:pStyle w:val="Listenabsatz"/>
+        <w:keepNext/>
+        <w:numPr>
+          <w:ilvl w:val="0"/>
+          <w:numId w:val="5"/>
+        </w:numPr>
+        <w:rPr>
+          <w:lang w:val="en-GB"/>
+        </w:rPr>
+      </w:pPr>
+      <w:r>
+        <w:rPr>
+          <w:lang w:val="en-GB"/>
+        </w:rPr>
+        <w:lastRenderedPageBreak/>
+        <w:t>open unity</w:t>
+      </w:r>
+    </w:p>
+    <w:p>
+      <w:pPr>
+        <w:pStyle w:val="Listenabsatz"/>
+        <w:keepNext/>
+        <w:numPr>
+          <w:ilvl w:val="0"/>
+          <w:numId w:val="5"/>
+        </w:numPr>
+        <w:rPr>
+          <w:lang w:val="en-GB"/>
+        </w:rPr>
+      </w:pPr>
+      <w:r>
+        <w:rPr>
+          <w:lang w:val="en-GB"/>
+        </w:rPr>
+        <w:t xml:space="preserve">import the Unity Package of wrapper in Unity </w:t>
+      </w:r>
+    </w:p>
+    <w:p>
+      <w:pPr>
+        <w:pStyle w:val="Listenabsatz"/>
+        <w:keepNext/>
+        <w:numPr>
+          <w:ilvl w:val="1"/>
+          <w:numId w:val="5"/>
+        </w:numPr>
+        <w:rPr>
+          <w:lang w:val="en-GB"/>
+        </w:rPr>
+      </w:pPr>
+      <w:r>
+        <w:rPr>
+          <w:lang w:val="en-GB"/>
+        </w:rPr>
+        <w:t>Assets &gt; import package &gt; custom package &gt;</w:t>
+      </w:r>
+      <w:r>
+        <w:rPr>
+          <w:i/>
+          <w:lang w:val="en-GB"/>
+        </w:rPr>
+        <w:t xml:space="preserve"> ‘file’</w:t>
+      </w:r>
+    </w:p>
+    <w:p>
+      <w:pPr>
+        <w:keepNext/>
+        <w:rPr>
+          <w:lang w:val="en-GB"/>
+        </w:rPr>
+      </w:pPr>
       <w:r>
         <w:rPr>
           <w:noProof/>
           <w:lang w:eastAsia="de-AT"/>
         </w:rPr>
         <w:drawing>
-          <wp:anchor distT="0" distB="0" distL="114300" distR="114300" simplePos="0" relativeHeight="251661312" behindDoc="1" locked="0" layoutInCell="1" allowOverlap="1" wp14:anchorId="13891981" wp14:editId="0DA41C71">
-            <wp:simplePos x="0" y="0"/>
-            <wp:positionH relativeFrom="column">
-              <wp:posOffset>3834130</wp:posOffset>
-            </wp:positionH>
-            <wp:positionV relativeFrom="paragraph">
-              <wp:posOffset>64135</wp:posOffset>
-            </wp:positionV>
+          <wp:inline distT="0" distB="0" distL="0" distR="0">
             <wp:extent cx="2590800" cy="1305560"/>
             <wp:effectExtent l="0" t="0" r="0" b="8890"/>
-            <wp:wrapTight wrapText="bothSides">
-              <wp:wrapPolygon edited="0">
-                <wp:start x="0" y="0"/>
-                <wp:lineTo x="0" y="21432"/>
-                <wp:lineTo x="21441" y="21432"/>
-                <wp:lineTo x="21441" y="0"/>
-                <wp:lineTo x="0" y="0"/>
-              </wp:wrapPolygon>
-            </wp:wrapTight>
             <wp:docPr id="3" name="Grafik 3"/>
             <wp:cNvGraphicFramePr>
               <a:graphicFrameLocks xmlns:a="http://schemas.openxmlformats.org/drawingml/2006/main" noChangeAspect="1"/>
@@ -693,7 +610,7 @@
                     <pic:cNvPicPr/>
                   </pic:nvPicPr>
                   <pic:blipFill>
-                    <a:blip r:embed="rId9">
+                    <a:blip r:embed="rId11">
                       <a:extLst>
                         <a:ext uri="{28A0092B-C50C-407E-A947-70E740481C1C}">
                           <a14:useLocalDpi xmlns:a14="http://schemas.microsoft.com/office/drawing/2010/main" val="0"/>
@@ -716,221 +633,13 @@
                 </pic:pic>
               </a:graphicData>
             </a:graphic>
-            <wp14:sizeRelH relativeFrom="page">
-              <wp14:pctWidth>0</wp14:pctWidth>
-            </wp14:sizeRelH>
-            <wp14:sizeRelV relativeFrom="page">
-              <wp14:pctHeight>0</wp14:pctHeight>
-            </wp14:sizeRelV>
-          </wp:anchor>
+          </wp:inline>
         </w:drawing>
       </w:r>
-      <w:proofErr w:type="gramStart"/>
-      <w:r>
-        <w:rPr>
-          <w:b/>
-          <w:sz w:val="28"/>
-          <w:lang w:val="en-GB"/>
-        </w:rPr>
-        <w:t>how</w:t>
-      </w:r>
-      <w:proofErr w:type="gramEnd"/>
-      <w:r>
-        <w:rPr>
-          <w:b/>
-          <w:sz w:val="28"/>
-          <w:lang w:val="en-GB"/>
-        </w:rPr>
-        <w:t xml:space="preserve"> to use Kinect with Unity</w:t>
-      </w:r>
-      <w:r>
-        <w:rPr>
-          <w:b/>
-          <w:sz w:val="28"/>
-          <w:lang w:val="en-GB"/>
-        </w:rPr>
-        <w:t>:</w:t>
-      </w:r>
-    </w:p>
-    <w:p>
-      <w:pPr>
-        <w:pStyle w:val="Listenabsatz"/>
-        <w:keepNext/>
-        <w:numPr>
-          <w:ilvl w:val="0"/>
-          <w:numId w:val="5"/>
-        </w:numPr>
-        <w:rPr>
-          <w:lang w:val="en-GB"/>
-        </w:rPr>
-      </w:pPr>
-      <w:r>
-        <w:rPr>
-          <w:lang w:val="en-GB"/>
-        </w:rPr>
-        <w:t>open unity</w:t>
-      </w:r>
-    </w:p>
-    <w:p>
-      <w:pPr>
-        <w:pStyle w:val="Listenabsatz"/>
-        <w:keepNext/>
-        <w:numPr>
-          <w:ilvl w:val="0"/>
-          <w:numId w:val="5"/>
-        </w:numPr>
-        <w:rPr>
-          <w:lang w:val="en-GB"/>
-        </w:rPr>
-      </w:pPr>
-      <w:r>
-        <w:rPr>
-          <w:lang w:val="en-GB"/>
-        </w:rPr>
-        <w:t xml:space="preserve">import the Unity Package of wrapper in Unity </w:t>
-      </w:r>
-    </w:p>
-    <w:p>
-      <w:pPr>
-        <w:pStyle w:val="Listenabsatz"/>
-        <w:keepNext/>
-        <w:numPr>
-          <w:ilvl w:val="1"/>
-          <w:numId w:val="5"/>
-        </w:numPr>
-        <w:rPr>
-          <w:lang w:val="en-GB"/>
-        </w:rPr>
-      </w:pPr>
-      <w:r>
-        <w:rPr>
-          <w:lang w:val="en-GB"/>
-        </w:rPr>
-        <w:t>Assets &gt; import package &gt; custom package &gt;</w:t>
-      </w:r>
-      <w:r>
-        <w:rPr>
-          <w:i/>
-          <w:lang w:val="en-GB"/>
-        </w:rPr>
-        <w:t xml:space="preserve"> ‘file’</w:t>
-      </w:r>
-    </w:p>
-    <w:p>
-      <w:pPr>
-        <w:pStyle w:val="Listenabsatz"/>
-        <w:keepNext/>
-        <w:numPr>
-          <w:ilvl w:val="0"/>
-          <w:numId w:val="5"/>
-        </w:numPr>
-        <w:rPr>
-          <w:lang w:val="en-GB"/>
-        </w:rPr>
-      </w:pPr>
-      <w:r>
-        <w:rPr>
-          <w:lang w:val="en-GB"/>
-        </w:rPr>
-        <w:t>Use the emulator</w:t>
-      </w:r>
-    </w:p>
-    <w:p>
-      <w:pPr>
-        <w:pStyle w:val="Listenabsatz"/>
-        <w:keepNext/>
-        <w:numPr>
-          <w:ilvl w:val="1"/>
-          <w:numId w:val="5"/>
-        </w:numPr>
-      </w:pPr>
-      <w:r>
-        <w:rPr>
-          <w:lang w:val="en-GB"/>
-        </w:rPr>
-        <w:t>select ‘</w:t>
-      </w:r>
-      <w:proofErr w:type="spellStart"/>
-      <w:r>
-        <w:rPr>
-          <w:lang w:val="en-GB"/>
-        </w:rPr>
-        <w:t>KinectPrefab</w:t>
-      </w:r>
-      <w:proofErr w:type="spellEnd"/>
-      <w:r>
-        <w:rPr>
-          <w:lang w:val="en-GB"/>
-        </w:rPr>
-        <w:t xml:space="preserve">’ </w:t>
-      </w:r>
-    </w:p>
-    <w:p>
-      <w:pPr>
-        <w:pStyle w:val="Listenabsatz"/>
-        <w:keepNext/>
-        <w:numPr>
-          <w:ilvl w:val="0"/>
-          <w:numId w:val="5"/>
-        </w:numPr>
-        <w:rPr>
-          <w:lang w:val="en-GB"/>
-        </w:rPr>
-      </w:pPr>
-      <w:r>
-        <w:rPr>
-          <w:lang w:val="en-GB"/>
-        </w:rPr>
-        <w:t>add a mask</w:t>
-      </w:r>
-      <w:r>
-        <w:rPr>
-          <w:lang w:val="en-GB"/>
-        </w:rPr>
-        <w:t xml:space="preserve"> for both hands</w:t>
-      </w:r>
-    </w:p>
-    <w:p>
-      <w:pPr>
-        <w:pStyle w:val="Listenabsatz"/>
-        <w:keepNext/>
-        <w:numPr>
-          <w:ilvl w:val="1"/>
-          <w:numId w:val="5"/>
-        </w:numPr>
-        <w:rPr>
-          <w:lang w:val="en-GB"/>
-        </w:rPr>
-      </w:pPr>
-      <w:r>
-        <w:rPr>
-          <w:lang w:val="en-GB"/>
-        </w:rPr>
-        <w:t>g</w:t>
-      </w:r>
-      <w:r>
-        <w:rPr>
-          <w:lang w:val="en-GB"/>
-        </w:rPr>
-        <w:t xml:space="preserve">o to Assets &gt; Script &gt; Kinect &gt; </w:t>
-      </w:r>
-      <w:proofErr w:type="spellStart"/>
-      <w:r>
-        <w:rPr>
-          <w:lang w:val="en-GB"/>
-        </w:rPr>
-        <w:t>KinectModelControllers</w:t>
-      </w:r>
-      <w:proofErr w:type="spellEnd"/>
-    </w:p>
-    <w:p>
-      <w:pPr>
-        <w:pStyle w:val="Listenabsatz"/>
-        <w:keepNext/>
-        <w:numPr>
-          <w:ilvl w:val="1"/>
-          <w:numId w:val="5"/>
-        </w:numPr>
+    </w:p>
+    <w:p>
+      <w:pPr>
+        <w:keepNext/>
         <w:rPr>
           <w:lang w:val="en-GB"/>
         </w:rPr>
@@ -938,22 +647,15 @@
       <w:r>
         <w:rPr>
           <w:noProof/>
+          <w:lang w:eastAsia="de-AT"/>
         </w:rPr>
         <mc:AlternateContent>
           <mc:Choice Requires="wps">
             <w:drawing>
-              <wp:anchor distT="0" distB="0" distL="114300" distR="114300" simplePos="0" relativeHeight="251669504" behindDoc="0" locked="0" layoutInCell="1" allowOverlap="1" wp14:anchorId="00693E19" wp14:editId="607FFC9A">
-                <wp:simplePos x="0" y="0"/>
-                <wp:positionH relativeFrom="column">
-                  <wp:posOffset>3681095</wp:posOffset>
-                </wp:positionH>
-                <wp:positionV relativeFrom="paragraph">
-                  <wp:posOffset>2861945</wp:posOffset>
-                </wp:positionV>
-                <wp:extent cx="2638425" cy="635"/>
+              <wp:inline distT="0" distB="0" distL="0" distR="0">
+                <wp:extent cx="2990850" cy="190500"/>
                 <wp:effectExtent l="0" t="0" r="0" b="0"/>
-                <wp:wrapNone/>
-                <wp:docPr id="12" name="Textfeld 12"/>
+                <wp:docPr id="7" name="Textfeld 7"/>
                 <wp:cNvGraphicFramePr/>
                 <a:graphic xmlns:a="http://schemas.openxmlformats.org/drawingml/2006/main">
                   <a:graphicData uri="http://schemas.microsoft.com/office/word/2010/wordprocessingShape">
@@ -962,7 +664,7 @@
                       <wps:spPr>
                         <a:xfrm>
                           <a:off x="0" y="0"/>
-                          <a:ext cx="2638425" cy="635"/>
+                          <a:ext cx="2990850" cy="190500"/>
                         </a:xfrm>
                         <a:prstGeom prst="rect">
                           <a:avLst/>
@@ -984,38 +686,33 @@
                                 <w:noProof/>
                               </w:rPr>
                             </w:pPr>
-                            <w:proofErr w:type="spellStart"/>
                             <w:r>
-                              <w:t>figure</w:t>
+                              <w:t xml:space="preserve">figure </w:t>
                             </w:r>
-                            <w:proofErr w:type="spellEnd"/>
                             <w:r>
-                              <w:t xml:space="preserve"> </w:t>
+                              <w:fldChar w:fldCharType="begin"/>
                             </w:r>
-                            <w:fldSimple w:instr=" SEQ figure \* ARABIC ">
-                              <w:r>
-                                <w:rPr>
-                                  <w:noProof/>
-                                </w:rPr>
-                                <w:t>3</w:t>
-                              </w:r>
-                            </w:fldSimple>
                             <w:r>
-                              <w:t xml:space="preserve"> </w:t>
+                              <w:instrText xml:space="preserve"> SEQ figure \* ARABIC </w:instrText>
                             </w:r>
-                            <w:proofErr w:type="spellStart"/>
                             <w:r>
-                              <w:t>add</w:t>
+                              <w:fldChar w:fldCharType="separate"/>
                             </w:r>
-                            <w:proofErr w:type="spellEnd"/>
                             <w:r>
-                              <w:t xml:space="preserve"> </w:t>
+                              <w:rPr>
+                                <w:noProof/>
+                              </w:rPr>
+                              <w:t>2</w:t>
                             </w:r>
-                            <w:proofErr w:type="spellStart"/>
                             <w:r>
-                              <w:t>mask</w:t>
+                              <w:rPr>
+                                <w:noProof/>
+                              </w:rPr>
+                              <w:fldChar w:fldCharType="end"/>
                             </w:r>
-                            <w:proofErr w:type="spellEnd"/>
+                            <w:r>
+                              <w:t xml:space="preserve"> import package</w:t>
+                            </w:r>
                           </w:p>
                         </w:txbxContent>
                       </wps:txbx>
@@ -1023,18 +720,18 @@
                         <a:prstTxWarp prst="textNoShape">
                           <a:avLst/>
                         </a:prstTxWarp>
-                        <a:spAutoFit/>
+                        <a:noAutofit/>
                       </wps:bodyPr>
                     </wps:wsp>
                   </a:graphicData>
                 </a:graphic>
-              </wp:anchor>
+              </wp:inline>
             </w:drawing>
           </mc:Choice>
           <mc:Fallback>
             <w:pict>
-              <v:shape w14:anchorId="00693E19" id="Textfeld 12" o:spid="_x0000_s1028" type="#_x0000_t202" style="position:absolute;left:0;text-align:left;margin-left:289.85pt;margin-top:225.35pt;width:207.75pt;height:.05pt;z-index:251669504;visibility:visible;mso-wrap-style:square;mso-wrap-distance-left:9pt;mso-wrap-distance-top:0;mso-wrap-distance-right:9pt;mso-wrap-distance-bottom:0;mso-position-horizontal:absolute;mso-position-horizontal-relative:text;mso-position-vertical:absolute;mso-position-vertical-relative:text;v-text-anchor:top" o:gfxdata="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" stroked="f">
-                <v:textbox style="mso-fit-shape-to-text:t" inset="0,0,0,0">
+              <v:shape id="Textfeld 7" o:spid="_x0000_s1027" type="#_x0000_t202" style="width:235.5pt;height:15pt;visibility:visible;mso-wrap-style:square;mso-left-percent:-10001;mso-top-percent:-10001;mso-position-horizontal:absolute;mso-position-horizontal-relative:char;mso-position-vertical:absolute;mso-position-vertical-relative:line;mso-left-percent:-10001;mso-top-percent:-10001;v-text-anchor:top" o:gfxdata="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" stroked="f">
+                <v:textbox inset="0,0,0,0">
                   <w:txbxContent>
                     <w:p>
                       <w:pPr>
@@ -1043,46 +740,963 @@
                           <w:noProof/>
                         </w:rPr>
                       </w:pPr>
-                      <w:proofErr w:type="spellStart"/>
                       <w:r>
-                        <w:t>figure</w:t>
+                        <w:t xml:space="preserve">figure </w:t>
                       </w:r>
-                      <w:proofErr w:type="spellEnd"/>
                       <w:r>
-                        <w:t xml:space="preserve"> </w:t>
+                        <w:fldChar w:fldCharType="begin"/>
                       </w:r>
-                      <w:fldSimple w:instr=" SEQ figure \* ARABIC ">
-                        <w:r>
-                          <w:rPr>
-                            <w:noProof/>
-                          </w:rPr>
-                          <w:t>3</w:t>
-                        </w:r>
-                      </w:fldSimple>
                       <w:r>
-                        <w:t xml:space="preserve"> </w:t>
+                        <w:instrText xml:space="preserve"> SEQ figure \* ARABIC </w:instrText>
                       </w:r>
-                      <w:proofErr w:type="spellStart"/>
                       <w:r>
-                        <w:t>add</w:t>
+                        <w:fldChar w:fldCharType="separate"/>
                       </w:r>
-                      <w:proofErr w:type="spellEnd"/>
                       <w:r>
-                        <w:t xml:space="preserve"> </w:t>
+                        <w:rPr>
+                          <w:noProof/>
+                        </w:rPr>
+                        <w:t>2</w:t>
                       </w:r>
-                      <w:proofErr w:type="spellStart"/>
                       <w:r>
-                        <w:t>mask</w:t>
+                        <w:rPr>
+                          <w:noProof/>
+                        </w:rPr>
+                        <w:fldChar w:fldCharType="end"/>
                       </w:r>
-                      <w:proofErr w:type="spellEnd"/>
+                      <w:r>
+                        <w:t xml:space="preserve"> import package</w:t>
+                      </w:r>
                     </w:p>
                   </w:txbxContent>
                 </v:textbox>
+                <w10:anchorlock/>
               </v:shape>
             </w:pict>
           </mc:Fallback>
         </mc:AlternateContent>
       </w:r>
+    </w:p>
+    <w:p>
+      <w:pPr>
+        <w:keepNext/>
+        <w:rPr>
+          <w:lang w:val="en-GB"/>
+        </w:rPr>
+      </w:pPr>
+    </w:p>
+    <w:p>
+      <w:pPr>
+        <w:pStyle w:val="Listenabsatz"/>
+        <w:keepNext/>
+        <w:numPr>
+          <w:ilvl w:val="0"/>
+          <w:numId w:val="5"/>
+        </w:numPr>
+        <w:rPr>
+          <w:lang w:val="en-GB"/>
+        </w:rPr>
+      </w:pPr>
+      <w:r>
+        <w:rPr>
+          <w:lang w:val="en-GB"/>
+        </w:rPr>
+        <w:t>If you want to use a real Kinect (&lt; v 2.0)</w:t>
+      </w:r>
+    </w:p>
+    <w:p>
+      <w:pPr>
+        <w:pStyle w:val="Listenabsatz"/>
+        <w:keepNext/>
+        <w:numPr>
+          <w:ilvl w:val="1"/>
+          <w:numId w:val="5"/>
+        </w:numPr>
+        <w:rPr>
+          <w:lang w:val="en-GB"/>
+        </w:rPr>
+      </w:pPr>
+      <w:r>
+        <w:rPr>
+          <w:lang w:val="en-GB"/>
+        </w:rPr>
+        <w:t>Setup Kinect (see Figure 3 – Kinect sensor Settings)</w:t>
+      </w:r>
+    </w:p>
+    <w:p>
+      <w:pPr>
+        <w:pStyle w:val="Listenabsatz"/>
+        <w:keepNext/>
+        <w:numPr>
+          <w:ilvl w:val="2"/>
+          <w:numId w:val="5"/>
+        </w:numPr>
+        <w:rPr>
+          <w:lang w:val="en-GB"/>
+        </w:rPr>
+      </w:pPr>
+      <w:r>
+        <w:rPr>
+          <w:lang w:val="en-GB"/>
+        </w:rPr>
+        <w:t>Check if Use Emulator is uncheck</w:t>
+      </w:r>
+      <w:r>
+        <w:rPr>
+          <w:lang w:val="en-GB"/>
+        </w:rPr>
+        <w:t>ed</w:t>
+      </w:r>
+      <w:r>
+        <w:rPr>
+          <w:lang w:val="en-GB"/>
+        </w:rPr>
+        <w:t xml:space="preserve"> in Kinect Preftab</w:t>
+      </w:r>
+    </w:p>
+    <w:p>
+      <w:pPr>
+        <w:pStyle w:val="Listenabsatz"/>
+        <w:keepNext/>
+        <w:numPr>
+          <w:ilvl w:val="2"/>
+          <w:numId w:val="5"/>
+        </w:numPr>
+        <w:rPr>
+          <w:lang w:val="en-GB"/>
+        </w:rPr>
+      </w:pPr>
+      <w:r>
+        <w:rPr>
+          <w:lang w:val="en-GB"/>
+        </w:rPr>
+        <w:t>Check if Kinect Sensor Script is enabled</w:t>
+      </w:r>
+    </w:p>
+    <w:p>
+      <w:pPr>
+        <w:pStyle w:val="Listenabsatz"/>
+        <w:keepNext/>
+        <w:numPr>
+          <w:ilvl w:val="2"/>
+          <w:numId w:val="5"/>
+        </w:numPr>
+        <w:rPr>
+          <w:lang w:val="en-GB"/>
+        </w:rPr>
+      </w:pPr>
+      <w:r>
+        <w:rPr>
+          <w:lang w:val="en-GB"/>
+        </w:rPr>
+        <w:t>The Sensor Height is the height of the physical Kinect above the ground.</w:t>
+      </w:r>
+    </w:p>
+    <w:p>
+      <w:pPr>
+        <w:keepNext/>
+        <w:rPr>
+          <w:lang w:val="en-GB"/>
+        </w:rPr>
+      </w:pPr>
+      <w:r>
+        <w:rPr>
+          <w:noProof/>
+          <w:lang w:eastAsia="de-AT"/>
+        </w:rPr>
+        <w:drawing>
+          <wp:inline distT="0" distB="0" distL="0" distR="0" wp14:anchorId="398DD1B9" wp14:editId="4D618AC7">
+            <wp:extent cx="2780953" cy="3095238"/>
+            <wp:effectExtent l="0" t="0" r="635" b="0"/>
+            <wp:docPr id="5" name="Grafik 5"/>
+            <wp:cNvGraphicFramePr>
+              <a:graphicFrameLocks xmlns:a="http://schemas.openxmlformats.org/drawingml/2006/main" noChangeAspect="1"/>
+            </wp:cNvGraphicFramePr>
+            <a:graphic xmlns:a="http://schemas.openxmlformats.org/drawingml/2006/main">
+              <a:graphicData uri="http://schemas.openxmlformats.org/drawingml/2006/picture">
+                <pic:pic xmlns:pic="http://schemas.openxmlformats.org/drawingml/2006/picture">
+                  <pic:nvPicPr>
+                    <pic:cNvPr id="0" name=""/>
+                    <pic:cNvPicPr/>
+                  </pic:nvPicPr>
+                  <pic:blipFill>
+                    <a:blip r:embed="rId12"/>
+                    <a:stretch>
+                      <a:fillRect/>
+                    </a:stretch>
+                  </pic:blipFill>
+                  <pic:spPr>
+                    <a:xfrm>
+                      <a:off x="0" y="0"/>
+                      <a:ext cx="2780953" cy="3095238"/>
+                    </a:xfrm>
+                    <a:prstGeom prst="rect">
+                      <a:avLst/>
+                    </a:prstGeom>
+                  </pic:spPr>
+                </pic:pic>
+              </a:graphicData>
+            </a:graphic>
+          </wp:inline>
+        </w:drawing>
+      </w:r>
+    </w:p>
+    <w:p>
+      <w:pPr>
+        <w:keepNext/>
+        <w:rPr>
+          <w:lang w:val="en-GB"/>
+        </w:rPr>
+      </w:pPr>
+      <w:r>
+        <w:rPr>
+          <w:noProof/>
+          <w:lang w:eastAsia="de-AT"/>
+        </w:rPr>
+        <mc:AlternateContent>
+          <mc:Choice Requires="wps">
+            <w:drawing>
+              <wp:inline distT="0" distB="0" distL="0" distR="0" wp14:anchorId="1BBC1787" wp14:editId="19DF69F7">
+                <wp:extent cx="2990850" cy="190500"/>
+                <wp:effectExtent l="0" t="0" r="0" b="0"/>
+                <wp:docPr id="6" name="Textfeld 6"/>
+                <wp:cNvGraphicFramePr/>
+                <a:graphic xmlns:a="http://schemas.openxmlformats.org/drawingml/2006/main">
+                  <a:graphicData uri="http://schemas.microsoft.com/office/word/2010/wordprocessingShape">
+                    <wps:wsp>
+                      <wps:cNvSpPr txBox="1"/>
+                      <wps:spPr>
+                        <a:xfrm>
+                          <a:off x="0" y="0"/>
+                          <a:ext cx="2990850" cy="190500"/>
+                        </a:xfrm>
+                        <a:prstGeom prst="rect">
+                          <a:avLst/>
+                        </a:prstGeom>
+                        <a:solidFill>
+                          <a:prstClr val="white"/>
+                        </a:solidFill>
+                        <a:ln>
+                          <a:noFill/>
+                        </a:ln>
+                        <a:effectLst/>
+                      </wps:spPr>
+                      <wps:txbx>
+                        <w:txbxContent>
+                          <w:p>
+                            <w:pPr>
+                              <w:pStyle w:val="Beschriftung"/>
+                              <w:rPr>
+                                <w:noProof/>
+                              </w:rPr>
+                            </w:pPr>
+                            <w:r>
+                              <w:t xml:space="preserve">figure </w:t>
+                            </w:r>
+                            <w:r>
+                              <w:t>3 kinect sensor settings</w:t>
+                            </w:r>
+                          </w:p>
+                        </w:txbxContent>
+                      </wps:txbx>
+                      <wps:bodyPr rot="0" spcFirstLastPara="0" vertOverflow="overflow" horzOverflow="overflow" vert="horz" wrap="square" lIns="0" tIns="0" rIns="0" bIns="0" numCol="1" spcCol="0" rtlCol="0" fromWordArt="0" anchor="t" anchorCtr="0" forceAA="0" compatLnSpc="1">
+                        <a:prstTxWarp prst="textNoShape">
+                          <a:avLst/>
+                        </a:prstTxWarp>
+                        <a:noAutofit/>
+                      </wps:bodyPr>
+                    </wps:wsp>
+                  </a:graphicData>
+                </a:graphic>
+              </wp:inline>
+            </w:drawing>
+          </mc:Choice>
+          <mc:Fallback>
+            <w:pict>
+              <v:shape id="Textfeld 6" o:spid="_x0000_s1028" type="#_x0000_t202" style="width:235.5pt;height:15pt;visibility:visible;mso-wrap-style:square;mso-left-percent:-10001;mso-top-percent:-10001;mso-position-horizontal:absolute;mso-position-horizontal-relative:char;mso-position-vertical:absolute;mso-position-vertical-relative:line;mso-left-percent:-10001;mso-top-percent:-10001;v-text-anchor:top" o:gfxdata="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" stroked="f">
+                <v:textbox inset="0,0,0,0">
+                  <w:txbxContent>
+                    <w:p>
+                      <w:pPr>
+                        <w:pStyle w:val="Beschriftung"/>
+                        <w:rPr>
+                          <w:noProof/>
+                        </w:rPr>
+                      </w:pPr>
+                      <w:r>
+                        <w:t xml:space="preserve">figure </w:t>
+                      </w:r>
+                      <w:r>
+                        <w:t>3 kinect sensor settings</w:t>
+                      </w:r>
+                    </w:p>
+                  </w:txbxContent>
+                </v:textbox>
+                <w10:anchorlock/>
+              </v:shape>
+            </w:pict>
+          </mc:Fallback>
+        </mc:AlternateContent>
+      </w:r>
+    </w:p>
+    <w:p>
+      <w:pPr>
+        <w:pStyle w:val="Listenabsatz"/>
+        <w:keepNext/>
+        <w:numPr>
+          <w:ilvl w:val="0"/>
+          <w:numId w:val="5"/>
+        </w:numPr>
+        <w:rPr>
+          <w:lang w:val="en-GB"/>
+        </w:rPr>
+      </w:pPr>
+      <w:r>
+        <w:rPr>
+          <w:lang w:val="en-GB"/>
+        </w:rPr>
+        <w:t>If you want to use the emulator:</w:t>
+      </w:r>
+    </w:p>
+    <w:p>
+      <w:pPr>
+        <w:pStyle w:val="Listenabsatz"/>
+        <w:keepNext/>
+        <w:numPr>
+          <w:ilvl w:val="1"/>
+          <w:numId w:val="5"/>
+        </w:numPr>
+        <w:rPr>
+          <w:lang w:val="en-GB"/>
+        </w:rPr>
+      </w:pPr>
+      <w:r>
+        <w:rPr>
+          <w:lang w:val="en-GB"/>
+        </w:rPr>
+        <w:t xml:space="preserve">Check: </w:t>
+      </w:r>
+      <w:r>
+        <w:rPr>
+          <w:lang w:val="en-GB"/>
+        </w:rPr>
+        <w:t>Use the emulator</w:t>
+      </w:r>
+      <w:r>
+        <w:rPr>
+          <w:lang w:val="en-GB"/>
+        </w:rPr>
+        <w:t xml:space="preserve"> is checked in ‘Kinect Preftab’ (see figure 3)</w:t>
+      </w:r>
+    </w:p>
+    <w:p>
+      <w:pPr>
+        <w:pStyle w:val="Listenabsatz"/>
+        <w:keepNext/>
+        <w:numPr>
+          <w:ilvl w:val="1"/>
+          <w:numId w:val="5"/>
+        </w:numPr>
+        <w:rPr>
+          <w:lang w:val="en-GB"/>
+        </w:rPr>
+      </w:pPr>
+      <w:r>
+        <w:rPr>
+          <w:lang w:val="en-GB"/>
+        </w:rPr>
+        <w:t xml:space="preserve">Then you have to select a recording, do this in the Emulator Settings (see figure 4) </w:t>
+      </w:r>
+      <w:r>
+        <w:rPr>
+          <w:lang w:val="en-GB"/>
+        </w:rPr>
+        <w:sym w:font="Wingdings" w:char="F0E0"/>
+      </w:r>
+      <w:r>
+        <w:rPr>
+          <w:lang w:val="en-GB"/>
+        </w:rPr>
+        <w:t xml:space="preserve"> Input File … Filepath to the recording</w:t>
+      </w:r>
+      <w:r>
+        <w:rPr>
+          <w:lang w:val="en-GB"/>
+        </w:rPr>
+        <w:t xml:space="preserve"> (if you don’t have a recording see point 5)</w:t>
+      </w:r>
+      <w:bookmarkStart w:id="0" w:name="_GoBack"/>
+      <w:bookmarkEnd w:id="0"/>
+    </w:p>
+    <w:p>
+      <w:pPr>
+        <w:keepNext/>
+        <w:rPr>
+          <w:lang w:val="en-GB"/>
+        </w:rPr>
+      </w:pPr>
+      <w:r>
+        <w:rPr>
+          <w:noProof/>
+          <w:lang w:eastAsia="de-AT"/>
+        </w:rPr>
+        <w:lastRenderedPageBreak/>
+        <w:drawing>
+          <wp:inline distT="0" distB="0" distL="0" distR="0" wp14:anchorId="2E856920" wp14:editId="4F1EB316">
+            <wp:extent cx="2790476" cy="1857143"/>
+            <wp:effectExtent l="0" t="0" r="0" b="0"/>
+            <wp:docPr id="13" name="Grafik 13"/>
+            <wp:cNvGraphicFramePr>
+              <a:graphicFrameLocks xmlns:a="http://schemas.openxmlformats.org/drawingml/2006/main" noChangeAspect="1"/>
+            </wp:cNvGraphicFramePr>
+            <a:graphic xmlns:a="http://schemas.openxmlformats.org/drawingml/2006/main">
+              <a:graphicData uri="http://schemas.openxmlformats.org/drawingml/2006/picture">
+                <pic:pic xmlns:pic="http://schemas.openxmlformats.org/drawingml/2006/picture">
+                  <pic:nvPicPr>
+                    <pic:cNvPr id="0" name=""/>
+                    <pic:cNvPicPr/>
+                  </pic:nvPicPr>
+                  <pic:blipFill>
+                    <a:blip r:embed="rId13"/>
+                    <a:stretch>
+                      <a:fillRect/>
+                    </a:stretch>
+                  </pic:blipFill>
+                  <pic:spPr>
+                    <a:xfrm>
+                      <a:off x="0" y="0"/>
+                      <a:ext cx="2790476" cy="1857143"/>
+                    </a:xfrm>
+                    <a:prstGeom prst="rect">
+                      <a:avLst/>
+                    </a:prstGeom>
+                  </pic:spPr>
+                </pic:pic>
+              </a:graphicData>
+            </a:graphic>
+          </wp:inline>
+        </w:drawing>
+      </w:r>
+    </w:p>
+    <w:p>
+      <w:pPr>
+        <w:keepNext/>
+        <w:rPr>
+          <w:lang w:val="en-GB"/>
+        </w:rPr>
+      </w:pPr>
+      <w:r>
+        <w:rPr>
+          <w:noProof/>
+          <w:lang w:eastAsia="de-AT"/>
+        </w:rPr>
+        <mc:AlternateContent>
+          <mc:Choice Requires="wps">
+            <w:drawing>
+              <wp:inline distT="0" distB="0" distL="0" distR="0" wp14:anchorId="5F0768A9" wp14:editId="3A46FFB9">
+                <wp:extent cx="2990850" cy="190500"/>
+                <wp:effectExtent l="0" t="0" r="0" b="0"/>
+                <wp:docPr id="14" name="Textfeld 14"/>
+                <wp:cNvGraphicFramePr/>
+                <a:graphic xmlns:a="http://schemas.openxmlformats.org/drawingml/2006/main">
+                  <a:graphicData uri="http://schemas.microsoft.com/office/word/2010/wordprocessingShape">
+                    <wps:wsp>
+                      <wps:cNvSpPr txBox="1"/>
+                      <wps:spPr>
+                        <a:xfrm>
+                          <a:off x="0" y="0"/>
+                          <a:ext cx="2990850" cy="190500"/>
+                        </a:xfrm>
+                        <a:prstGeom prst="rect">
+                          <a:avLst/>
+                        </a:prstGeom>
+                        <a:solidFill>
+                          <a:prstClr val="white"/>
+                        </a:solidFill>
+                        <a:ln>
+                          <a:noFill/>
+                        </a:ln>
+                        <a:effectLst/>
+                      </wps:spPr>
+                      <wps:txbx>
+                        <w:txbxContent>
+                          <w:p>
+                            <w:pPr>
+                              <w:pStyle w:val="Beschriftung"/>
+                              <w:rPr>
+                                <w:noProof/>
+                              </w:rPr>
+                            </w:pPr>
+                            <w:r>
+                              <w:t xml:space="preserve">figure </w:t>
+                            </w:r>
+                            <w:r>
+                              <w:t>4</w:t>
+                            </w:r>
+                            <w:r>
+                              <w:t xml:space="preserve"> </w:t>
+                            </w:r>
+                            <w:r>
+                              <w:t>Emulator settings</w:t>
+                            </w:r>
+                          </w:p>
+                        </w:txbxContent>
+                      </wps:txbx>
+                      <wps:bodyPr rot="0" spcFirstLastPara="0" vertOverflow="overflow" horzOverflow="overflow" vert="horz" wrap="square" lIns="0" tIns="0" rIns="0" bIns="0" numCol="1" spcCol="0" rtlCol="0" fromWordArt="0" anchor="t" anchorCtr="0" forceAA="0" compatLnSpc="1">
+                        <a:prstTxWarp prst="textNoShape">
+                          <a:avLst/>
+                        </a:prstTxWarp>
+                        <a:noAutofit/>
+                      </wps:bodyPr>
+                    </wps:wsp>
+                  </a:graphicData>
+                </a:graphic>
+              </wp:inline>
+            </w:drawing>
+          </mc:Choice>
+          <mc:Fallback>
+            <w:pict>
+              <v:shape id="Textfeld 14" o:spid="_x0000_s1029" type="#_x0000_t202" style="width:235.5pt;height:15pt;visibility:visible;mso-wrap-style:square;mso-left-percent:-10001;mso-top-percent:-10001;mso-position-horizontal:absolute;mso-position-horizontal-relative:char;mso-position-vertical:absolute;mso-position-vertical-relative:line;mso-left-percent:-10001;mso-top-percent:-10001;v-text-anchor:top" o:gfxdata="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" stroked="f">
+                <v:textbox inset="0,0,0,0">
+                  <w:txbxContent>
+                    <w:p>
+                      <w:pPr>
+                        <w:pStyle w:val="Beschriftung"/>
+                        <w:rPr>
+                          <w:noProof/>
+                        </w:rPr>
+                      </w:pPr>
+                      <w:r>
+                        <w:t xml:space="preserve">figure </w:t>
+                      </w:r>
+                      <w:r>
+                        <w:t>4</w:t>
+                      </w:r>
+                      <w:r>
+                        <w:t xml:space="preserve"> </w:t>
+                      </w:r>
+                      <w:r>
+                        <w:t>Emulator settings</w:t>
+                      </w:r>
+                    </w:p>
+                  </w:txbxContent>
+                </v:textbox>
+                <w10:anchorlock/>
+              </v:shape>
+            </w:pict>
+          </mc:Fallback>
+        </mc:AlternateContent>
+      </w:r>
+    </w:p>
+    <w:p>
+      <w:pPr>
+        <w:pStyle w:val="Listenabsatz"/>
+        <w:keepNext/>
+        <w:numPr>
+          <w:ilvl w:val="0"/>
+          <w:numId w:val="5"/>
+        </w:numPr>
+        <w:rPr>
+          <w:lang w:val="en-GB"/>
+        </w:rPr>
+      </w:pPr>
+      <w:r>
+        <w:rPr>
+          <w:lang w:val="en-GB"/>
+        </w:rPr>
+        <w:t xml:space="preserve">If you don’t have a recording you need a real Kinect 1 sensor and active the recorder script </w:t>
+      </w:r>
+    </w:p>
+    <w:p>
+      <w:pPr>
+        <w:pStyle w:val="Listenabsatz"/>
+        <w:keepNext/>
+        <w:numPr>
+          <w:ilvl w:val="1"/>
+          <w:numId w:val="5"/>
+        </w:numPr>
+        <w:rPr>
+          <w:lang w:val="en-GB"/>
+        </w:rPr>
+      </w:pPr>
+      <w:r>
+        <w:rPr>
+          <w:lang w:val="en-GB"/>
+        </w:rPr>
+        <w:t>Activate the recorder script (figure 5)</w:t>
+      </w:r>
+    </w:p>
+    <w:p>
+      <w:pPr>
+        <w:pStyle w:val="Listenabsatz"/>
+        <w:keepNext/>
+        <w:numPr>
+          <w:ilvl w:val="1"/>
+          <w:numId w:val="5"/>
+        </w:numPr>
+        <w:rPr>
+          <w:lang w:val="en-GB"/>
+        </w:rPr>
+      </w:pPr>
+      <w:r>
+        <w:rPr>
+          <w:lang w:val="en-GB"/>
+        </w:rPr>
+        <w:t>Connect the Kinect with your Computer</w:t>
+      </w:r>
+    </w:p>
+    <w:p>
+      <w:pPr>
+        <w:pStyle w:val="Listenabsatz"/>
+        <w:keepNext/>
+        <w:numPr>
+          <w:ilvl w:val="1"/>
+          <w:numId w:val="5"/>
+        </w:numPr>
+        <w:rPr>
+          <w:lang w:val="en-GB"/>
+        </w:rPr>
+      </w:pPr>
+      <w:r>
+        <w:rPr>
+          <w:lang w:val="en-GB"/>
+        </w:rPr>
+        <w:t>Run a Scene including (KinectPreftab, Kinect Point Main, Main Camera, and a Light)</w:t>
+      </w:r>
+    </w:p>
+    <w:p>
+      <w:pPr>
+        <w:pStyle w:val="Listenabsatz"/>
+        <w:keepNext/>
+        <w:numPr>
+          <w:ilvl w:val="2"/>
+          <w:numId w:val="5"/>
+        </w:numPr>
+        <w:rPr>
+          <w:lang w:val="en-GB"/>
+        </w:rPr>
+      </w:pPr>
+      <w:r>
+        <w:rPr>
+          <w:lang w:val="en-GB"/>
+        </w:rPr>
+        <w:t>Now you should see a skeleton with joints</w:t>
+      </w:r>
+    </w:p>
+    <w:p>
+      <w:pPr>
+        <w:pStyle w:val="Listenabsatz"/>
+        <w:keepNext/>
+        <w:numPr>
+          <w:ilvl w:val="2"/>
+          <w:numId w:val="5"/>
+        </w:numPr>
+        <w:rPr>
+          <w:lang w:val="en-GB"/>
+        </w:rPr>
+      </w:pPr>
+      <w:r>
+        <w:rPr>
+          <w:lang w:val="en-GB"/>
+        </w:rPr>
+        <w:t>Press F10 to start recording and F10 again to stop it</w:t>
+      </w:r>
+    </w:p>
+    <w:p>
+      <w:pPr>
+        <w:pStyle w:val="Listenabsatz"/>
+        <w:keepNext/>
+        <w:numPr>
+          <w:ilvl w:val="1"/>
+          <w:numId w:val="5"/>
+        </w:numPr>
+        <w:rPr>
+          <w:lang w:val="en-GB"/>
+        </w:rPr>
+      </w:pPr>
+      <w:r>
+        <w:rPr>
+          <w:lang w:val="en-GB"/>
+        </w:rPr>
+        <w:t>In the status you now see that a recording file is stored, you can now use this in the emulator.</w:t>
+      </w:r>
+    </w:p>
+    <w:p>
+      <w:pPr>
+        <w:pStyle w:val="Listenabsatz"/>
+        <w:keepNext/>
+        <w:ind w:left="454"/>
+        <w:rPr>
+          <w:lang w:val="en-GB"/>
+        </w:rPr>
+      </w:pPr>
+    </w:p>
+    <w:p>
+      <w:pPr>
+        <w:pStyle w:val="Listenabsatz"/>
+        <w:keepNext/>
+        <w:ind w:left="0"/>
+        <w:rPr>
+          <w:lang w:val="en-GB"/>
+        </w:rPr>
+      </w:pPr>
+      <w:r>
+        <w:rPr>
+          <w:noProof/>
+          <w:lang w:eastAsia="de-AT"/>
+        </w:rPr>
+        <w:drawing>
+          <wp:inline distT="0" distB="0" distL="0" distR="0" wp14:anchorId="40889E66" wp14:editId="0BD6456F">
+            <wp:extent cx="2800000" cy="704762"/>
+            <wp:effectExtent l="0" t="0" r="635" b="635"/>
+            <wp:docPr id="15" name="Grafik 15"/>
+            <wp:cNvGraphicFramePr>
+              <a:graphicFrameLocks xmlns:a="http://schemas.openxmlformats.org/drawingml/2006/main" noChangeAspect="1"/>
+            </wp:cNvGraphicFramePr>
+            <a:graphic xmlns:a="http://schemas.openxmlformats.org/drawingml/2006/main">
+              <a:graphicData uri="http://schemas.openxmlformats.org/drawingml/2006/picture">
+                <pic:pic xmlns:pic="http://schemas.openxmlformats.org/drawingml/2006/picture">
+                  <pic:nvPicPr>
+                    <pic:cNvPr id="0" name=""/>
+                    <pic:cNvPicPr/>
+                  </pic:nvPicPr>
+                  <pic:blipFill>
+                    <a:blip r:embed="rId14"/>
+                    <a:stretch>
+                      <a:fillRect/>
+                    </a:stretch>
+                  </pic:blipFill>
+                  <pic:spPr>
+                    <a:xfrm>
+                      <a:off x="0" y="0"/>
+                      <a:ext cx="2800000" cy="704762"/>
+                    </a:xfrm>
+                    <a:prstGeom prst="rect">
+                      <a:avLst/>
+                    </a:prstGeom>
+                  </pic:spPr>
+                </pic:pic>
+              </a:graphicData>
+            </a:graphic>
+          </wp:inline>
+        </w:drawing>
+      </w:r>
+    </w:p>
+    <w:p>
+      <w:pPr>
+        <w:pStyle w:val="Beschriftung"/>
+        <w:rPr>
+          <w:lang w:val="en-GB"/>
+        </w:rPr>
+      </w:pPr>
+      <w:r>
+        <w:t xml:space="preserve">figure </w:t>
+      </w:r>
+      <w:r>
+        <w:t>5</w:t>
+      </w:r>
+      <w:r>
+        <w:t xml:space="preserve"> </w:t>
+      </w:r>
+      <w:r>
+        <w:t>Recorder settings</w:t>
+      </w:r>
+    </w:p>
+    <w:p>
+      <w:pPr>
+        <w:pStyle w:val="Listenabsatz"/>
+        <w:keepNext/>
+        <w:numPr>
+          <w:ilvl w:val="0"/>
+          <w:numId w:val="5"/>
+        </w:numPr>
+        <w:rPr>
+          <w:lang w:val="en-GB"/>
+        </w:rPr>
+      </w:pPr>
+      <w:r>
+        <w:rPr>
+          <w:lang w:val="en-GB"/>
+        </w:rPr>
+        <w:lastRenderedPageBreak/>
+        <w:t xml:space="preserve">If you need a special mask for just showing some defined Points, </w:t>
+      </w:r>
+      <w:r>
+        <w:rPr>
+          <w:lang w:val="en-GB"/>
+        </w:rPr>
+        <w:t>add a mask</w:t>
+      </w:r>
+      <w:r>
+        <w:rPr>
+          <w:lang w:val="en-GB"/>
+        </w:rPr>
+        <w:t xml:space="preserve"> for both hands</w:t>
+      </w:r>
+    </w:p>
+    <w:p>
+      <w:pPr>
+        <w:pStyle w:val="Listenabsatz"/>
+        <w:keepNext/>
+        <w:numPr>
+          <w:ilvl w:val="1"/>
+          <w:numId w:val="5"/>
+        </w:numPr>
+        <w:rPr>
+          <w:lang w:val="en-GB"/>
+        </w:rPr>
+      </w:pPr>
+      <w:r>
+        <w:rPr>
+          <w:lang w:val="en-GB"/>
+        </w:rPr>
+        <w:t>g</w:t>
+      </w:r>
+      <w:r>
+        <w:rPr>
+          <w:lang w:val="en-GB"/>
+        </w:rPr>
+        <w:t>o to Assets &gt; Script &gt; Kinect &gt; KinectModelControllers</w:t>
+      </w:r>
+    </w:p>
+    <w:p>
+      <w:pPr>
+        <w:pStyle w:val="Listenabsatz"/>
+        <w:keepNext/>
+        <w:numPr>
+          <w:ilvl w:val="1"/>
+          <w:numId w:val="5"/>
+        </w:numPr>
+        <w:rPr>
+          <w:lang w:val="en-GB"/>
+        </w:rPr>
+      </w:pPr>
+      <w:r>
+        <w:rPr>
+          <w:lang w:val="en-GB"/>
+        </w:rPr>
+        <w:t xml:space="preserve">open </w:t>
+      </w:r>
+      <w:r>
+        <w:rPr>
+          <w:lang w:val="en-GB"/>
+        </w:rPr>
+        <w:t>KinectPointController</w:t>
+      </w:r>
+      <w:r>
+        <w:rPr>
+          <w:lang w:val="en-GB"/>
+        </w:rPr>
+        <w:t>.cs</w:t>
+      </w:r>
+    </w:p>
+    <w:p>
+      <w:pPr>
+        <w:pStyle w:val="Listenabsatz"/>
+        <w:keepNext/>
+        <w:numPr>
+          <w:ilvl w:val="1"/>
+          <w:numId w:val="5"/>
+        </w:numPr>
+        <w:rPr>
+          <w:lang w:val="en-GB"/>
+        </w:rPr>
+      </w:pPr>
+      <w:r>
+        <w:rPr>
+          <w:lang w:val="en-GB"/>
+        </w:rPr>
+        <w:t>add your mask in “</w:t>
+      </w:r>
+      <w:r>
+        <w:rPr>
+          <w:lang w:val="en-GB"/>
+        </w:rPr>
+        <w:t>public enum BoneMask</w:t>
+      </w:r>
+      <w:r>
+        <w:rPr>
+          <w:lang w:val="en-GB"/>
+        </w:rPr>
+        <w:t>”</w:t>
+      </w:r>
+    </w:p>
+    <w:p>
+      <w:pPr>
+        <w:pStyle w:val="Listenabsatz"/>
+        <w:keepNext/>
+        <w:numPr>
+          <w:ilvl w:val="2"/>
+          <w:numId w:val="5"/>
+        </w:numPr>
+        <w:rPr>
+          <w:lang w:val="en-GB"/>
+        </w:rPr>
+      </w:pPr>
+      <w:r>
+        <w:rPr>
+          <w:lang w:val="en-GB"/>
+        </w:rPr>
+        <w:t>e.g. for both hands: Both_Hands = Left_Hand | Right_Hand</w:t>
+      </w:r>
+    </w:p>
+    <w:p>
+      <w:pPr>
+        <w:pStyle w:val="Listenabsatz"/>
+        <w:keepNext/>
+        <w:numPr>
+          <w:ilvl w:val="0"/>
+          <w:numId w:val="5"/>
+        </w:numPr>
+        <w:rPr>
+          <w:lang w:val="en-GB"/>
+        </w:rPr>
+      </w:pPr>
+      <w:r>
+        <w:rPr>
+          <w:lang w:val="en-GB"/>
+        </w:rPr>
+        <w:t>select your mask</w:t>
+      </w:r>
+    </w:p>
+    <w:p>
+      <w:pPr>
+        <w:pStyle w:val="Listenabsatz"/>
+        <w:keepNext/>
+        <w:numPr>
+          <w:ilvl w:val="1"/>
+          <w:numId w:val="5"/>
+        </w:numPr>
+        <w:rPr>
+          <w:lang w:val="en-GB"/>
+        </w:rPr>
+      </w:pPr>
+      <w:r>
+        <w:rPr>
+          <w:lang w:val="en-GB"/>
+        </w:rPr>
+        <w:t xml:space="preserve">choose your mask (figure </w:t>
+      </w:r>
+      <w:r>
+        <w:rPr>
+          <w:lang w:val="en-GB"/>
+        </w:rPr>
+        <w:t>6</w:t>
+      </w:r>
+      <w:r>
+        <w:rPr>
+          <w:lang w:val="en-GB"/>
+        </w:rPr>
+        <w:t>)</w:t>
+      </w:r>
+    </w:p>
+    <w:p>
+      <w:pPr>
+        <w:keepNext/>
+        <w:rPr>
+          <w:lang w:val="en-GB"/>
+        </w:rPr>
+      </w:pPr>
       <w:r>
         <w:rPr>
           <w:noProof/>
@@ -1091,25 +1705,9 @@
         <mc:AlternateContent>
           <mc:Choice Requires="wpg">
             <w:drawing>
-              <wp:anchor distT="0" distB="0" distL="114300" distR="114300" simplePos="0" relativeHeight="251667456" behindDoc="1" locked="0" layoutInCell="1" allowOverlap="1" wp14:anchorId="7DA3D5EF" wp14:editId="11532F2F">
-                <wp:simplePos x="0" y="0"/>
-                <wp:positionH relativeFrom="column">
-                  <wp:posOffset>3681730</wp:posOffset>
-                </wp:positionH>
-                <wp:positionV relativeFrom="paragraph">
-                  <wp:posOffset>123190</wp:posOffset>
-                </wp:positionV>
+              <wp:inline distT="0" distB="0" distL="0" distR="0" wp14:anchorId="0856A41F" wp14:editId="7EE2E82A">
                 <wp:extent cx="2638425" cy="2686050"/>
                 <wp:effectExtent l="0" t="0" r="9525" b="0"/>
-                <wp:wrapTight wrapText="bothSides">
-                  <wp:wrapPolygon edited="0">
-                    <wp:start x="0" y="0"/>
-                    <wp:lineTo x="0" y="21447"/>
-                    <wp:lineTo x="21522" y="21447"/>
-                    <wp:lineTo x="21522" y="0"/>
-                    <wp:lineTo x="0" y="0"/>
-                  </wp:wrapPolygon>
-                </wp:wrapTight>
                 <wp:docPr id="11" name="Gruppieren 11"/>
                 <wp:cNvGraphicFramePr/>
                 <a:graphic xmlns:a="http://schemas.openxmlformats.org/drawingml/2006/main">
@@ -1132,7 +1730,7 @@
                           </pic:cNvPicPr>
                         </pic:nvPicPr>
                         <pic:blipFill rotWithShape="1">
-                          <a:blip r:embed="rId10">
+                          <a:blip r:embed="rId15">
                             <a:extLst>
                               <a:ext uri="{28A0092B-C50C-407E-A947-70E740481C1C}">
                                 <a14:useLocalDpi xmlns:a14="http://schemas.microsoft.com/office/drawing/2010/main" val="0"/>
@@ -1168,7 +1766,7 @@
                           </pic:cNvPicPr>
                         </pic:nvPicPr>
                         <pic:blipFill rotWithShape="1">
-                          <a:blip r:embed="rId10">
+                          <a:blip r:embed="rId15">
                             <a:extLst>
                               <a:ext uri="{28A0092B-C50C-407E-A947-70E740481C1C}">
                                 <a14:useLocalDpi xmlns:a14="http://schemas.microsoft.com/office/drawing/2010/main" val="0"/>
@@ -1196,78 +1794,15 @@
                           </a:extLst>
                         </pic:spPr>
                       </pic:pic>
-                      <wps:wsp>
-                        <wps:cNvPr id="10" name="Textfeld 10"/>
-                        <wps:cNvSpPr txBox="1"/>
-                        <wps:spPr>
-                          <a:xfrm>
-                            <a:off x="1133475" y="1695450"/>
-                            <a:ext cx="1409700" cy="914400"/>
-                          </a:xfrm>
-                          <a:prstGeom prst="rect">
-                            <a:avLst/>
-                          </a:prstGeom>
-                          <a:noFill/>
-                          <a:ln w="6350">
-                            <a:noFill/>
-                          </a:ln>
-                          <a:effectLst/>
-                        </wps:spPr>
-                        <wps:style>
-                          <a:lnRef idx="0">
-                            <a:schemeClr val="accent1"/>
-                          </a:lnRef>
-                          <a:fillRef idx="0">
-                            <a:schemeClr val="accent1"/>
-                          </a:fillRef>
-                          <a:effectRef idx="0">
-                            <a:schemeClr val="accent1"/>
-                          </a:effectRef>
-                          <a:fontRef idx="minor">
-                            <a:schemeClr val="dk1"/>
-                          </a:fontRef>
-                        </wps:style>
-                        <wps:txbx>
-                          <w:txbxContent>
-                            <w:p>
-                              <w:pPr>
-                                <w:rPr>
-                                  <w:b/>
-                                  <w:sz w:val="96"/>
-                                </w:rPr>
-                              </w:pPr>
-                              <w:r>
-                                <w:rPr>
-                                  <w:b/>
-                                  <w:sz w:val="96"/>
-                                </w:rPr>
-                                <w:t>…</w:t>
-                              </w:r>
-                            </w:p>
-                          </w:txbxContent>
-                        </wps:txbx>
-                        <wps:bodyPr rot="0" spcFirstLastPara="0" vertOverflow="overflow" horzOverflow="overflow" vert="horz" wrap="square" lIns="91440" tIns="45720" rIns="91440" bIns="45720" numCol="1" spcCol="0" rtlCol="0" fromWordArt="0" anchor="t" anchorCtr="0" forceAA="0" compatLnSpc="1">
-                          <a:prstTxWarp prst="textNoShape">
-                            <a:avLst/>
-                          </a:prstTxWarp>
-                          <a:noAutofit/>
-                        </wps:bodyPr>
-                      </wps:wsp>
                     </wpg:wgp>
                   </a:graphicData>
                 </a:graphic>
-                <wp14:sizeRelH relativeFrom="margin">
-                  <wp14:pctWidth>0</wp14:pctWidth>
-                </wp14:sizeRelH>
-                <wp14:sizeRelV relativeFrom="margin">
-                  <wp14:pctHeight>0</wp14:pctHeight>
-                </wp14:sizeRelV>
-              </wp:anchor>
+              </wp:inline>
             </w:drawing>
           </mc:Choice>
           <mc:Fallback>
             <w:pict>
-              <v:group w14:anchorId="7DA3D5EF" id="Gruppieren 11" o:spid="_x0000_s1029" style="position:absolute;left:0;text-align:left;margin-left:289.9pt;margin-top:9.7pt;width:207.75pt;height:211.5pt;z-index:-251649024;mso-width-relative:margin;mso-height-relative:margin" coordsize="30480,31242" o:gfxdata="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">
+              <v:group id="Gruppieren 11" o:spid="_x0000_s1026" style="width:207.75pt;height:211.5pt;mso-position-horizontal-relative:char;mso-position-vertical-relative:line" coordsize="30480,31242" o:gfxdata="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">
                 <v:shapetype id="_x0000_t75" coordsize="21600,21600" o:spt="75" o:preferrelative="t" path="m@4@5l@4@11@9@11@9@5xe" filled="f" stroked="f">
                   <v:stroke joinstyle="miter"/>
                   <v:formulas>
@@ -1287,169 +1822,112 @@
                   <v:path o:extrusionok="f" gradientshapeok="t" o:connecttype="rect"/>
                   <o:lock v:ext="edit" aspectratio="t"/>
                 </v:shapetype>
-                <v:shape id="Grafik 8" o:spid="_x0000_s1030" type="#_x0000_t75" style="position:absolute;width:30480;height:21431;visibility:visible;mso-wrap-style:square" o:gfxdata="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">
-                  <v:imagedata r:id="rId11" o:title="" cropbottom="40459f"/>
+                <v:shape id="Grafik 8" o:spid="_x0000_s1027" type="#_x0000_t75" style="position:absolute;width:30480;height:21431;visibility:visible;mso-wrap-style:square" o:gfxdata="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">
+                  <v:imagedata r:id="rId16" o:title="" cropbottom="40459f"/>
                   <v:path arrowok="t"/>
                 </v:shape>
-                <v:shape id="Grafik 9" o:spid="_x0000_s1031" type="#_x0000_t75" style="position:absolute;top:23907;width:30480;height:7335;visibility:visible;mso-wrap-style:square" o:gfxdata="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">
-                  <v:imagedata r:id="rId11" o:title="" croptop="56954f"/>
+                <v:shape id="Grafik 9" o:spid="_x0000_s1028" type="#_x0000_t75" style="position:absolute;top:23907;width:30480;height:7335;visibility:visible;mso-wrap-style:square" o:gfxdata="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">
+                  <v:imagedata r:id="rId16" o:title="" croptop="56954f"/>
                   <v:path arrowok="t"/>
                 </v:shape>
-                <v:shape id="Textfeld 10" o:spid="_x0000_s1032" type="#_x0000_t202" style="position:absolute;left:11334;top:16954;width:14097;height:9144;visibility:visible;mso-wrap-style:square;v-text-anchor:top" o:gfxdata="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" filled="f" stroked="f" strokeweight=".5pt">
-                  <v:textbox>
-                    <w:txbxContent>
-                      <w:p>
-                        <w:pPr>
-                          <w:rPr>
-                            <w:b/>
-                            <w:sz w:val="96"/>
-                          </w:rPr>
-                        </w:pPr>
-                        <w:r>
-                          <w:rPr>
-                            <w:b/>
-                            <w:sz w:val="96"/>
-                          </w:rPr>
-                          <w:t>…</w:t>
-                        </w:r>
-                      </w:p>
-                    </w:txbxContent>
-                  </v:textbox>
-                </v:shape>
-                <w10:wrap type="tight"/>
+                <w10:anchorlock/>
               </v:group>
             </w:pict>
           </mc:Fallback>
         </mc:AlternateContent>
       </w:r>
-      <w:r>
-        <w:rPr>
-          <w:lang w:val="en-GB"/>
-        </w:rPr>
-        <w:t xml:space="preserve">open </w:t>
-      </w:r>
-      <w:proofErr w:type="spellStart"/>
-      <w:r>
-        <w:rPr>
-          <w:lang w:val="en-GB"/>
-        </w:rPr>
-        <w:t>KinectPointController</w:t>
-      </w:r>
-      <w:r>
-        <w:rPr>
-          <w:lang w:val="en-GB"/>
-        </w:rPr>
-        <w:t>.cs</w:t>
-      </w:r>
-      <w:proofErr w:type="spellEnd"/>
-    </w:p>
-    <w:p>
-      <w:pPr>
-        <w:pStyle w:val="Listenabsatz"/>
-        <w:keepNext/>
-        <w:numPr>
-          <w:ilvl w:val="1"/>
-          <w:numId w:val="5"/>
-        </w:numPr>
-        <w:rPr>
-          <w:lang w:val="en-GB"/>
-        </w:rPr>
-      </w:pPr>
-      <w:r>
-        <w:rPr>
-          <w:lang w:val="en-GB"/>
-        </w:rPr>
-        <w:t>add your mask in “</w:t>
-      </w:r>
-      <w:r>
-        <w:rPr>
-          <w:lang w:val="en-GB"/>
-        </w:rPr>
-        <w:t xml:space="preserve">public </w:t>
-      </w:r>
-      <w:proofErr w:type="spellStart"/>
-      <w:r>
-        <w:rPr>
-          <w:lang w:val="en-GB"/>
-        </w:rPr>
-        <w:t>enum</w:t>
-      </w:r>
-      <w:proofErr w:type="spellEnd"/>
-      <w:r>
-        <w:rPr>
-          <w:lang w:val="en-GB"/>
-        </w:rPr>
-        <w:t xml:space="preserve"> </w:t>
-      </w:r>
-      <w:proofErr w:type="spellStart"/>
-      <w:r>
-        <w:rPr>
-          <w:lang w:val="en-GB"/>
-        </w:rPr>
-        <w:t>BoneMask</w:t>
-      </w:r>
-      <w:r>
-        <w:rPr>
-          <w:lang w:val="en-GB"/>
-        </w:rPr>
-        <w:t>”</w:t>
-      </w:r>
-      <w:proofErr w:type="spellEnd"/>
-    </w:p>
-    <w:p>
-      <w:pPr>
-        <w:pStyle w:val="Listenabsatz"/>
-        <w:keepNext/>
-        <w:numPr>
-          <w:ilvl w:val="2"/>
-          <w:numId w:val="5"/>
-        </w:numPr>
-        <w:rPr>
-          <w:lang w:val="en-GB"/>
-        </w:rPr>
-      </w:pPr>
-      <w:r>
-        <w:rPr>
-          <w:lang w:val="en-GB"/>
-        </w:rPr>
-        <w:t xml:space="preserve">e.g. for both hands: </w:t>
-      </w:r>
-      <w:proofErr w:type="spellStart"/>
-      <w:r>
-        <w:rPr>
-          <w:lang w:val="en-GB"/>
-        </w:rPr>
-        <w:t>Both_Hands</w:t>
-      </w:r>
-      <w:proofErr w:type="spellEnd"/>
-      <w:r>
-        <w:rPr>
-          <w:lang w:val="en-GB"/>
-        </w:rPr>
-        <w:t xml:space="preserve"> = </w:t>
-      </w:r>
-      <w:proofErr w:type="spellStart"/>
-      <w:r>
-        <w:rPr>
-          <w:lang w:val="en-GB"/>
-        </w:rPr>
-        <w:t>Left_Hand</w:t>
-      </w:r>
-      <w:proofErr w:type="spellEnd"/>
-      <w:r>
-        <w:rPr>
-          <w:lang w:val="en-GB"/>
-        </w:rPr>
-        <w:t xml:space="preserve"> | </w:t>
-      </w:r>
-      <w:proofErr w:type="spellStart"/>
-      <w:r>
-        <w:rPr>
-          <w:lang w:val="en-GB"/>
-        </w:rPr>
-        <w:t>Right_Hand</w:t>
-      </w:r>
-      <w:proofErr w:type="spellEnd"/>
+    </w:p>
+    <w:p>
+      <w:pPr>
+        <w:keepNext/>
+        <w:rPr>
+          <w:lang w:val="en-GB"/>
+        </w:rPr>
+      </w:pPr>
+      <w:r>
+        <w:rPr>
+          <w:noProof/>
+          <w:lang w:eastAsia="de-AT"/>
+        </w:rPr>
+        <mc:AlternateContent>
+          <mc:Choice Requires="wps">
+            <w:drawing>
+              <wp:inline distT="0" distB="0" distL="0" distR="0" wp14:anchorId="5A9A2E43" wp14:editId="67EDB321">
+                <wp:extent cx="2638425" cy="635"/>
+                <wp:effectExtent l="0" t="0" r="9525" b="0"/>
+                <wp:docPr id="12" name="Textfeld 12"/>
+                <wp:cNvGraphicFramePr/>
+                <a:graphic xmlns:a="http://schemas.openxmlformats.org/drawingml/2006/main">
+                  <a:graphicData uri="http://schemas.microsoft.com/office/word/2010/wordprocessingShape">
+                    <wps:wsp>
+                      <wps:cNvSpPr txBox="1"/>
+                      <wps:spPr>
+                        <a:xfrm>
+                          <a:off x="0" y="0"/>
+                          <a:ext cx="2638425" cy="635"/>
+                        </a:xfrm>
+                        <a:prstGeom prst="rect">
+                          <a:avLst/>
+                        </a:prstGeom>
+                        <a:solidFill>
+                          <a:prstClr val="white"/>
+                        </a:solidFill>
+                        <a:ln>
+                          <a:noFill/>
+                        </a:ln>
+                        <a:effectLst/>
+                      </wps:spPr>
+                      <wps:txbx>
+                        <w:txbxContent>
+                          <w:p>
+                            <w:pPr>
+                              <w:pStyle w:val="Beschriftung"/>
+                              <w:rPr>
+                                <w:noProof/>
+                              </w:rPr>
+                            </w:pPr>
+                            <w:r>
+                              <w:t>figure 6 add mask</w:t>
+                            </w:r>
+                          </w:p>
+                        </w:txbxContent>
+                      </wps:txbx>
+                      <wps:bodyPr rot="0" spcFirstLastPara="0" vertOverflow="overflow" horzOverflow="overflow" vert="horz" wrap="square" lIns="0" tIns="0" rIns="0" bIns="0" numCol="1" spcCol="0" rtlCol="0" fromWordArt="0" anchor="t" anchorCtr="0" forceAA="0" compatLnSpc="1">
+                        <a:prstTxWarp prst="textNoShape">
+                          <a:avLst/>
+                        </a:prstTxWarp>
+                        <a:spAutoFit/>
+                      </wps:bodyPr>
+                    </wps:wsp>
+                  </a:graphicData>
+                </a:graphic>
+              </wp:inline>
+            </w:drawing>
+          </mc:Choice>
+          <mc:Fallback>
+            <w:pict>
+              <v:shape id="Textfeld 12" o:spid="_x0000_s1030" type="#_x0000_t202" style="width:207.75pt;height:.05pt;visibility:visible;mso-wrap-style:square;mso-left-percent:-10001;mso-top-percent:-10001;mso-position-horizontal:absolute;mso-position-horizontal-relative:char;mso-position-vertical:absolute;mso-position-vertical-relative:line;mso-left-percent:-10001;mso-top-percent:-10001;v-text-anchor:top" o:gfxdata="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" stroked="f">
+                <v:textbox style="mso-fit-shape-to-text:t" inset="0,0,0,0">
+                  <w:txbxContent>
+                    <w:p>
+                      <w:pPr>
+                        <w:pStyle w:val="Beschriftung"/>
+                        <w:rPr>
+                          <w:noProof/>
+                        </w:rPr>
+                      </w:pPr>
+                      <w:r>
+                        <w:t>figure 6 add mask</w:t>
+                      </w:r>
+                    </w:p>
+                  </w:txbxContent>
+                </v:textbox>
+                <w10:anchorlock/>
+              </v:shape>
+            </w:pict>
+          </mc:Fallback>
+        </mc:AlternateContent>
+      </w:r>
     </w:p>
     <w:p>
       <w:pPr>
@@ -1467,16 +1945,114 @@
         <w:rPr>
           <w:lang w:val="en-GB"/>
         </w:rPr>
-        <w:t>select your mask</w:t>
-      </w:r>
-    </w:p>
-    <w:p>
-      <w:pPr>
-        <w:pStyle w:val="Listenabsatz"/>
-        <w:keepNext/>
+        <w:t>When you now press play, you shou</w:t>
+      </w:r>
+      <w:r>
+        <w:rPr>
+          <w:lang w:val="en-GB"/>
+        </w:rPr>
+        <w:t xml:space="preserve">ld see just the selected Points, in this case booth hands </w:t>
+      </w:r>
+      <w:r>
+        <w:rPr>
+          <w:lang w:val="en-GB"/>
+        </w:rPr>
+        <w:t>(see figure 7)</w:t>
+      </w:r>
+    </w:p>
+    <w:p>
+      <w:pPr>
+        <w:rPr>
+          <w:noProof/>
+          <w:lang w:val="en-GB" w:eastAsia="de-AT"/>
+        </w:rPr>
+      </w:pPr>
+      <w:r>
+        <w:rPr>
+          <w:noProof/>
+          <w:lang w:eastAsia="de-AT"/>
+        </w:rPr>
+        <w:drawing>
+          <wp:inline distT="0" distB="0" distL="0" distR="0" wp14:anchorId="1E0BF1B4" wp14:editId="6B3B26D2">
+            <wp:extent cx="5760720" cy="2952629"/>
+            <wp:effectExtent l="0" t="0" r="0" b="635"/>
+            <wp:docPr id="16" name="Grafik 16"/>
+            <wp:cNvGraphicFramePr>
+              <a:graphicFrameLocks xmlns:a="http://schemas.openxmlformats.org/drawingml/2006/main" noChangeAspect="1"/>
+            </wp:cNvGraphicFramePr>
+            <a:graphic xmlns:a="http://schemas.openxmlformats.org/drawingml/2006/main">
+              <a:graphicData uri="http://schemas.openxmlformats.org/drawingml/2006/picture">
+                <pic:pic xmlns:pic="http://schemas.openxmlformats.org/drawingml/2006/picture">
+                  <pic:nvPicPr>
+                    <pic:cNvPr id="0" name=""/>
+                    <pic:cNvPicPr/>
+                  </pic:nvPicPr>
+                  <pic:blipFill>
+                    <a:blip r:embed="rId17"/>
+                    <a:stretch>
+                      <a:fillRect/>
+                    </a:stretch>
+                  </pic:blipFill>
+                  <pic:spPr>
+                    <a:xfrm>
+                      <a:off x="0" y="0"/>
+                      <a:ext cx="5760720" cy="2952629"/>
+                    </a:xfrm>
+                    <a:prstGeom prst="rect">
+                      <a:avLst/>
+                    </a:prstGeom>
+                  </pic:spPr>
+                </pic:pic>
+              </a:graphicData>
+            </a:graphic>
+          </wp:inline>
+        </w:drawing>
+      </w:r>
+    </w:p>
+    <w:p>
+      <w:pPr>
+        <w:rPr>
+          <w:lang w:val="en-GB"/>
+        </w:rPr>
+      </w:pPr>
+    </w:p>
+    <w:p>
+      <w:pPr>
+        <w:rPr>
+          <w:lang w:val="en-GB"/>
+        </w:rPr>
+      </w:pPr>
+      <w:r>
+        <w:rPr>
+          <w:lang w:val="en-GB"/>
+        </w:rPr>
+        <w:t>Caveats and Stuff:</w:t>
+      </w:r>
+    </w:p>
+    <w:p>
+      <w:pPr>
+        <w:pStyle w:val="Listenabsatz"/>
+        <w:numPr>
+          <w:ilvl w:val="0"/>
+          <w:numId w:val="6"/>
+        </w:numPr>
+        <w:rPr>
+          <w:lang w:val="en-GB"/>
+        </w:rPr>
+      </w:pPr>
+      <w:r>
+        <w:rPr>
+          <w:lang w:val="en-GB"/>
+        </w:rPr>
+        <w:t>Sometimes there are problems with the real Kinect. This will result in a the following failure:</w:t>
+      </w:r>
+    </w:p>
+    <w:p>
+      <w:pPr>
+        <w:pStyle w:val="Listenabsatz"/>
         <w:numPr>
           <w:ilvl w:val="1"/>
-          <w:numId w:val="5"/>
+          <w:numId w:val="6"/>
         </w:numPr>
         <w:rPr>
           <w:lang w:val="en-GB"/>
@@ -1486,51 +2062,95 @@
         <w:rPr>
           <w:lang w:val="en-GB"/>
         </w:rPr>
-        <w:t>choose your mask (figure 3)</w:t>
-      </w:r>
-    </w:p>
-    <w:p>
-      <w:pPr>
-        <w:pStyle w:val="Listenabsatz"/>
-        <w:keepNext/>
+        <w:lastRenderedPageBreak/>
+        <w:t>NuiInitialize Failed.</w:t>
+      </w:r>
+      <w:r>
+        <w:rPr>
+          <w:lang w:val="en-GB"/>
+        </w:rPr>
+        <w:t xml:space="preserve"> </w:t>
+      </w:r>
+      <w:r>
+        <w:rPr>
+          <w:lang w:val="en-GB"/>
+        </w:rPr>
+        <w:t xml:space="preserve"> </w:t>
+      </w:r>
+      <w:r>
+        <w:rPr>
+          <w:lang w:val="en-GB"/>
+        </w:rPr>
+        <w:t>UnityEngine.Debug:Log(Object)KinectSensor:Awake() (at Assets/Script/Kinect/KinectWrapper/KinectSensor.cs:147)</w:t>
+      </w:r>
+    </w:p>
+    <w:p>
+      <w:pPr>
+        <w:pStyle w:val="Listenabsatz"/>
+        <w:numPr>
+          <w:ilvl w:val="1"/>
+          <w:numId w:val="6"/>
+        </w:numPr>
+        <w:rPr>
+          <w:lang w:val="en-GB"/>
+        </w:rPr>
+      </w:pPr>
+      <w:r>
+        <w:rPr>
+          <w:lang w:val="en-GB"/>
+        </w:rPr>
+        <w:t>(Also show in the status bar: NuiInitialize failed, Left bottom corner of unity)</w:t>
+      </w:r>
+    </w:p>
+    <w:p>
+      <w:pPr>
+        <w:pStyle w:val="Listenabsatz"/>
+        <w:numPr>
+          <w:ilvl w:val="1"/>
+          <w:numId w:val="6"/>
+        </w:numPr>
+        <w:rPr>
+          <w:lang w:val="en-GB"/>
+        </w:rPr>
+      </w:pPr>
+      <w:r>
+        <w:rPr>
+          <w:lang w:val="en-GB"/>
+        </w:rPr>
+        <w:t>If this occurs just reopen unity. Most of the times we get this error when a other app is connecting with the Kinect.</w:t>
+      </w:r>
+    </w:p>
+    <w:p>
+      <w:pPr>
+        <w:pStyle w:val="Listenabsatz"/>
         <w:numPr>
           <w:ilvl w:val="0"/>
-          <w:numId w:val="5"/>
+          <w:numId w:val="6"/>
         </w:numPr>
         <w:rPr>
           <w:lang w:val="en-GB"/>
         </w:rPr>
       </w:pPr>
-    </w:p>
-    <w:p>
-      <w:pPr>
-        <w:rPr>
-          <w:lang w:val="en-GB"/>
-        </w:rPr>
-      </w:pPr>
-    </w:p>
-    <w:p>
-      <w:pPr>
-        <w:rPr>
-          <w:lang w:val="en-GB"/>
-        </w:rPr>
-      </w:pPr>
-    </w:p>
-    <w:p>
-      <w:pPr>
-        <w:rPr>
-          <w:lang w:val="en-GB"/>
-        </w:rPr>
-      </w:pPr>
-    </w:p>
-    <w:p>
-      <w:pPr>
-        <w:rPr>
-          <w:lang w:val="en-GB"/>
-        </w:rPr>
-      </w:pPr>
-      <w:bookmarkStart w:id="0" w:name="_GoBack"/>
-      <w:bookmarkEnd w:id="0"/>
+      <w:r>
+        <w:rPr>
+          <w:lang w:val="en-GB"/>
+        </w:rPr>
+        <w:t>If the playback of the recording didn’t work – check the input file path of the emulator script</w:t>
+      </w:r>
+    </w:p>
+    <w:p>
+      <w:pPr>
+        <w:rPr>
+          <w:lang w:val="en-GB"/>
+        </w:rPr>
+      </w:pPr>
+    </w:p>
+    <w:p>
+      <w:pPr>
+        <w:rPr>
+          <w:lang w:val="en-GB"/>
+        </w:rPr>
+      </w:pPr>
     </w:p>
     <w:p>
       <w:pPr>
@@ -1571,7 +2191,7 @@
 </file>
 
 <file path=word/numbering.xml><?xml version="1.0" encoding="utf-8"?>
-<w:numbering xmlns:wpc="http://schemas.microsoft.com/office/word/2010/wordprocessingCanvas" xmlns:mc="http://schemas.openxmlformats.org/markup-compatibility/2006" xmlns:o="urn:schemas-microsoft-com:office:office" xmlns:r="http://schemas.openxmlformats.org/officeDocument/2006/relationships" xmlns:m="http://schemas.openxmlformats.org/officeDocument/2006/math" xmlns:v="urn:schemas-microsoft-com:vml" xmlns:wp14="http://schemas.microsoft.com/office/word/2010/wordprocessingDrawing" xmlns:wp="http://schemas.openxmlformats.org/drawingml/2006/wordprocessingDrawing" xmlns:w10="urn:schemas-microsoft-com:office:word" xmlns:w="http://schemas.openxmlformats.org/wordprocessingml/2006/main" xmlns:w14="http://schemas.microsoft.com/office/word/2010/wordml" xmlns:w15="http://schemas.microsoft.com/office/word/2012/wordml" xmlns:wpg="http://schemas.microsoft.com/office/word/2010/wordprocessingGroup" xmlns:wpi="http://schemas.microsoft.com/office/word/2010/wordprocessingInk" xmlns:wne="http://schemas.microsoft.com/office/word/2006/wordml" xmlns:wps="http://schemas.microsoft.com/office/word/2010/wordprocessingShape" mc:Ignorable="w14 w15 wp14">
+<w:numbering xmlns:wpc="http://schemas.microsoft.com/office/word/2010/wordprocessingCanvas" xmlns:mc="http://schemas.openxmlformats.org/markup-compatibility/2006" xmlns:o="urn:schemas-microsoft-com:office:office" xmlns:r="http://schemas.openxmlformats.org/officeDocument/2006/relationships" xmlns:m="http://schemas.openxmlformats.org/officeDocument/2006/math" xmlns:v="urn:schemas-microsoft-com:vml" xmlns:wp14="http://schemas.microsoft.com/office/word/2010/wordprocessingDrawing" xmlns:wp="http://schemas.openxmlformats.org/drawingml/2006/wordprocessingDrawing" xmlns:w10="urn:schemas-microsoft-com:office:word" xmlns:w="http://schemas.openxmlformats.org/wordprocessingml/2006/main" xmlns:w14="http://schemas.microsoft.com/office/word/2010/wordml" xmlns:wpg="http://schemas.microsoft.com/office/word/2010/wordprocessingGroup" xmlns:wpi="http://schemas.microsoft.com/office/word/2010/wordprocessingInk" xmlns:wne="http://schemas.microsoft.com/office/word/2006/wordml" xmlns:wps="http://schemas.microsoft.com/office/word/2010/wordprocessingShape" mc:Ignorable="w14 wp14">
   <w:abstractNum w:abstractNumId="0">
     <w:nsid w:val="0992678D"/>
     <w:multiLevelType w:val="multilevel"/>
@@ -1885,6 +2505,119 @@
     </w:lvl>
   </w:abstractNum>
   <w:abstractNum w:abstractNumId="3">
+    <w:nsid w:val="347D6A15"/>
+    <w:multiLevelType w:val="hybridMultilevel"/>
+    <w:tmpl w:val="5866A6D4"/>
+    <w:lvl w:ilvl="0" w:tplc="0C070001">
+      <w:start w:val="1"/>
+      <w:numFmt w:val="bullet"/>
+      <w:lvlText w:val=""/>
+      <w:lvlJc w:val="left"/>
+      <w:pPr>
+        <w:ind w:left="720" w:hanging="360"/>
+      </w:pPr>
+      <w:rPr>
+        <w:rFonts w:ascii="Symbol" w:hAnsi="Symbol" w:hint="default"/>
+      </w:rPr>
+    </w:lvl>
+    <w:lvl w:ilvl="1" w:tplc="0C070003">
+      <w:start w:val="1"/>
+      <w:numFmt w:val="bullet"/>
+      <w:lvlText w:val="o"/>
+      <w:lvlJc w:val="left"/>
+      <w:pPr>
+        <w:ind w:left="1440" w:hanging="360"/>
+      </w:pPr>
+      <w:rPr>
+        <w:rFonts w:ascii="Courier New" w:hAnsi="Courier New" w:cs="Courier New" w:hint="default"/>
+      </w:rPr>
+    </w:lvl>
+    <w:lvl w:ilvl="2" w:tplc="0C070005" w:tentative="1">
+      <w:start w:val="1"/>
+      <w:numFmt w:val="bullet"/>
+      <w:lvlText w:val=""/>
+      <w:lvlJc w:val="left"/>
+      <w:pPr>
+        <w:ind w:left="2160" w:hanging="360"/>
+      </w:pPr>
+      <w:rPr>
+        <w:rFonts w:ascii="Wingdings" w:hAnsi="Wingdings" w:hint="default"/>
+      </w:rPr>
+    </w:lvl>
+    <w:lvl w:ilvl="3" w:tplc="0C070001" w:tentative="1">
+      <w:start w:val="1"/>
+      <w:numFmt w:val="bullet"/>
+      <w:lvlText w:val=""/>
+      <w:lvlJc w:val="left"/>
+      <w:pPr>
+        <w:ind w:left="2880" w:hanging="360"/>
+      </w:pPr>
+      <w:rPr>
+        <w:rFonts w:ascii="Symbol" w:hAnsi="Symbol" w:hint="default"/>
+      </w:rPr>
+    </w:lvl>
+    <w:lvl w:ilvl="4" w:tplc="0C070003" w:tentative="1">
+      <w:start w:val="1"/>
+      <w:numFmt w:val="bullet"/>
+      <w:lvlText w:val="o"/>
+      <w:lvlJc w:val="left"/>
+      <w:pPr>
+        <w:ind w:left="3600" w:hanging="360"/>
+      </w:pPr>
+      <w:rPr>
+        <w:rFonts w:ascii="Courier New" w:hAnsi="Courier New" w:cs="Courier New" w:hint="default"/>
+      </w:rPr>
+    </w:lvl>
+    <w:lvl w:ilvl="5" w:tplc="0C070005" w:tentative="1">
+      <w:start w:val="1"/>
+      <w:numFmt w:val="bullet"/>
+      <w:lvlText w:val=""/>
+      <w:lvlJc w:val="left"/>
+      <w:pPr>
+        <w:ind w:left="4320" w:hanging="360"/>
+      </w:pPr>
+      <w:rPr>
+        <w:rFonts w:ascii="Wingdings" w:hAnsi="Wingdings" w:hint="default"/>
+      </w:rPr>
+    </w:lvl>
+    <w:lvl w:ilvl="6" w:tplc="0C070001" w:tentative="1">
+      <w:start w:val="1"/>
+      <w:numFmt w:val="bullet"/>
+      <w:lvlText w:val=""/>
+      <w:lvlJc w:val="left"/>
+      <w:pPr>
+        <w:ind w:left="5040" w:hanging="360"/>
+      </w:pPr>
+      <w:rPr>
+        <w:rFonts w:ascii="Symbol" w:hAnsi="Symbol" w:hint="default"/>
+      </w:rPr>
+    </w:lvl>
+    <w:lvl w:ilvl="7" w:tplc="0C070003" w:tentative="1">
+      <w:start w:val="1"/>
+      <w:numFmt w:val="bullet"/>
+      <w:lvlText w:val="o"/>
+      <w:lvlJc w:val="left"/>
+      <w:pPr>
+        <w:ind w:left="5760" w:hanging="360"/>
+      </w:pPr>
+      <w:rPr>
+        <w:rFonts w:ascii="Courier New" w:hAnsi="Courier New" w:cs="Courier New" w:hint="default"/>
+      </w:rPr>
+    </w:lvl>
+    <w:lvl w:ilvl="8" w:tplc="0C070005" w:tentative="1">
+      <w:start w:val="1"/>
+      <w:numFmt w:val="bullet"/>
+      <w:lvlText w:val=""/>
+      <w:lvlJc w:val="left"/>
+      <w:pPr>
+        <w:ind w:left="6480" w:hanging="360"/>
+      </w:pPr>
+      <w:rPr>
+        <w:rFonts w:ascii="Wingdings" w:hAnsi="Wingdings" w:hint="default"/>
+      </w:rPr>
+    </w:lvl>
+  </w:abstractNum>
+  <w:abstractNum w:abstractNumId="4">
     <w:nsid w:val="7A7E0C8F"/>
     <w:multiLevelType w:val="multilevel"/>
     <w:tmpl w:val="77E88A06"/>
@@ -1998,13 +2731,13 @@
     </w:lvl>
   </w:abstractNum>
   <w:num w:numId="1">
-    <w:abstractNumId w:val="3"/>
+    <w:abstractNumId w:val="4"/>
   </w:num>
   <w:num w:numId="2">
     <w:abstractNumId w:val="1"/>
   </w:num>
   <w:num w:numId="3">
-    <w:abstractNumId w:val="3"/>
+    <w:abstractNumId w:val="4"/>
     <w:lvlOverride w:ilvl="0">
       <w:lvl w:ilvl="0">
         <w:start w:val="1"/>
@@ -2138,11 +2871,14 @@
   <w:num w:numId="5">
     <w:abstractNumId w:val="0"/>
   </w:num>
+  <w:num w:numId="6">
+    <w:abstractNumId w:val="3"/>
+  </w:num>
 </w:numbering>
 </file>
 
 <file path=word/styles.xml><?xml version="1.0" encoding="utf-8"?>
-<w:styles xmlns:mc="http://schemas.openxmlformats.org/markup-compatibility/2006" xmlns:r="http://schemas.openxmlformats.org/officeDocument/2006/relationships" xmlns:w="http://schemas.openxmlformats.org/wordprocessingml/2006/main" xmlns:w14="http://schemas.microsoft.com/office/word/2010/wordml" xmlns:w15="http://schemas.microsoft.com/office/word/2012/wordml" mc:Ignorable="w14 w15">
+<w:styles xmlns:mc="http://schemas.openxmlformats.org/markup-compatibility/2006" xmlns:r="http://schemas.openxmlformats.org/officeDocument/2006/relationships" xmlns:w="http://schemas.openxmlformats.org/wordprocessingml/2006/main" xmlns:w14="http://schemas.microsoft.com/office/word/2010/wordml" mc:Ignorable="w14">
   <w:docDefaults>
     <w:rPrDefault>
       <w:rPr>
@@ -2158,378 +2894,144 @@
       </w:pPr>
     </w:pPrDefault>
   </w:docDefaults>
-  <w:latentStyles w:defLockedState="0" w:defUIPriority="99" w:defSemiHidden="0" w:defUnhideWhenUsed="0" w:defQFormat="0" w:count="371">
-    <w:lsdException w:name="Normal" w:uiPriority="0" w:qFormat="1"/>
-    <w:lsdException w:name="heading 1" w:uiPriority="9" w:qFormat="1"/>
-    <w:lsdException w:name="heading 2" w:semiHidden="1" w:uiPriority="9" w:unhideWhenUsed="1" w:qFormat="1"/>
-    <w:lsdException w:name="heading 3" w:semiHidden="1" w:uiPriority="9" w:unhideWhenUsed="1" w:qFormat="1"/>
-    <w:lsdException w:name="heading 4" w:semiHidden="1" w:uiPriority="9" w:unhideWhenUsed="1" w:qFormat="1"/>
-    <w:lsdException w:name="heading 5" w:semiHidden="1" w:uiPriority="9" w:unhideWhenUsed="1" w:qFormat="1"/>
-    <w:lsdException w:name="heading 6" w:semiHidden="1" w:uiPriority="9" w:unhideWhenUsed="1" w:qFormat="1"/>
-    <w:lsdException w:name="heading 7" w:semiHidden="1" w:uiPriority="9" w:unhideWhenUsed="1" w:qFormat="1"/>
-    <w:lsdException w:name="heading 8" w:semiHidden="1" w:uiPriority="9" w:unhideWhenUsed="1" w:qFormat="1"/>
-    <w:lsdException w:name="heading 9" w:semiHidden="1" w:uiPriority="9" w:unhideWhenUsed="1" w:qFormat="1"/>
-    <w:lsdException w:name="index 1" w:semiHidden="1" w:unhideWhenUsed="1"/>
-    <w:lsdException w:name="index 2" w:semiHidden="1" w:unhideWhenUsed="1"/>
-    <w:lsdException w:name="index 3" w:semiHidden="1" w:unhideWhenUsed="1"/>
-    <w:lsdException w:name="index 4" w:semiHidden="1" w:unhideWhenUsed="1"/>
-    <w:lsdException w:name="index 5" w:semiHidden="1" w:unhideWhenUsed="1"/>
-    <w:lsdException w:name="index 6" w:semiHidden="1" w:unhideWhenUsed="1"/>
-    <w:lsdException w:name="index 7" w:semiHidden="1" w:unhideWhenUsed="1"/>
-    <w:lsdException w:name="index 8" w:semiHidden="1" w:unhideWhenUsed="1"/>
-    <w:lsdException w:name="index 9" w:semiHidden="1" w:unhideWhenUsed="1"/>
-    <w:lsdException w:name="toc 1" w:semiHidden="1" w:uiPriority="39" w:unhideWhenUsed="1"/>
-    <w:lsdException w:name="toc 2" w:semiHidden="1" w:uiPriority="39" w:unhideWhenUsed="1"/>
-    <w:lsdException w:name="toc 3" w:semiHidden="1" w:uiPriority="39" w:unhideWhenUsed="1"/>
-    <w:lsdException w:name="toc 4" w:semiHidden="1" w:uiPriority="39" w:unhideWhenUsed="1"/>
-    <w:lsdException w:name="toc 5" w:semiHidden="1" w:uiPriority="39" w:unhideWhenUsed="1"/>
-    <w:lsdException w:name="toc 6" w:semiHidden="1" w:uiPriority="39" w:unhideWhenUsed="1"/>
-    <w:lsdException w:name="toc 7" w:semiHidden="1" w:uiPriority="39" w:unhideWhenUsed="1"/>
-    <w:lsdException w:name="toc 8" w:semiHidden="1" w:uiPriority="39" w:unhideWhenUsed="1"/>
-    <w:lsdException w:name="toc 9" w:semiHidden="1" w:uiPriority="39" w:unhideWhenUsed="1"/>
-    <w:lsdException w:name="Normal Indent" w:semiHidden="1" w:unhideWhenUsed="1"/>
-    <w:lsdException w:name="footnote text" w:semiHidden="1" w:unhideWhenUsed="1"/>
-    <w:lsdException w:name="annotation text" w:semiHidden="1" w:unhideWhenUsed="1"/>
-    <w:lsdException w:name="header" w:semiHidden="1" w:unhideWhenUsed="1"/>
-    <w:lsdException w:name="footer" w:semiHidden="1" w:unhideWhenUsed="1"/>
-    <w:lsdException w:name="index heading" w:semiHidden="1" w:unhideWhenUsed="1"/>
-    <w:lsdException w:name="caption" w:semiHidden="1" w:uiPriority="35" w:unhideWhenUsed="1" w:qFormat="1"/>
-    <w:lsdException w:name="table of figures" w:semiHidden="1" w:unhideWhenUsed="1"/>
-    <w:lsdException w:name="envelope address" w:semiHidden="1" w:unhideWhenUsed="1"/>
-    <w:lsdException w:name="envelope return" w:semiHidden="1" w:unhideWhenUsed="1"/>
-    <w:lsdException w:name="footnote reference" w:semiHidden="1" w:unhideWhenUsed="1"/>
-    <w:lsdException w:name="annotation reference" w:semiHidden="1" w:unhideWhenUsed="1"/>
-    <w:lsdException w:name="line number" w:semiHidden="1" w:unhideWhenUsed="1"/>
-    <w:lsdException w:name="page number" w:semiHidden="1" w:unhideWhenUsed="1"/>
-    <w:lsdException w:name="endnote reference" w:semiHidden="1" w:unhideWhenUsed="1"/>
-    <w:lsdException w:name="endnote text" w:semiHidden="1" w:unhideWhenUsed="1"/>
-    <w:lsdException w:name="table of authorities" w:semiHidden="1" w:unhideWhenUsed="1"/>
-    <w:lsdException w:name="macro" w:semiHidden="1" w:unhideWhenUsed="1"/>
-    <w:lsdException w:name="toa heading" w:semiHidden="1" w:unhideWhenUsed="1"/>
-    <w:lsdException w:name="List" w:semiHidden="1" w:unhideWhenUsed="1"/>
-    <w:lsdException w:name="List Bullet" w:semiHidden="1" w:unhideWhenUsed="1"/>
-    <w:lsdException w:name="List Number" w:semiHidden="1" w:unhideWhenUsed="1"/>
-    <w:lsdException w:name="List 2" w:semiHidden="1" w:unhideWhenUsed="1"/>
-    <w:lsdException w:name="List 3" w:semiHidden="1" w:unhideWhenUsed="1"/>
-    <w:lsdException w:name="List 4" w:semiHidden="1" w:unhideWhenUsed="1"/>
-    <w:lsdException w:name="List 5" w:semiHidden="1" w:unhideWhenUsed="1"/>
-    <w:lsdException w:name="List Bullet 2" w:semiHidden="1" w:unhideWhenUsed="1"/>
-    <w:lsdException w:name="List Bullet 3" w:semiHidden="1" w:unhideWhenUsed="1"/>
-    <w:lsdException w:name="List Bullet 4" w:semiHidden="1" w:unhideWhenUsed="1"/>
-    <w:lsdException w:name="List Bullet 5" w:semiHidden="1" w:unhideWhenUsed="1"/>
-    <w:lsdException w:name="List Number 2" w:semiHidden="1" w:unhideWhenUsed="1"/>
-    <w:lsdException w:name="List Number 3" w:semiHidden="1" w:unhideWhenUsed="1"/>
-    <w:lsdException w:name="List Number 4" w:semiHidden="1" w:unhideWhenUsed="1"/>
-    <w:lsdException w:name="List Number 5" w:semiHidden="1" w:unhideWhenUsed="1"/>
-    <w:lsdException w:name="Title" w:uiPriority="10" w:qFormat="1"/>
-    <w:lsdException w:name="Closing" w:semiHidden="1" w:unhideWhenUsed="1"/>
-    <w:lsdException w:name="Signature" w:semiHidden="1" w:unhideWhenUsed="1"/>
-    <w:lsdException w:name="Default Paragraph Font" w:semiHidden="1" w:uiPriority="1" w:unhideWhenUsed="1"/>
-    <w:lsdException w:name="Body Text" w:semiHidden="1" w:unhideWhenUsed="1"/>
-    <w:lsdException w:name="Body Text Indent" w:semiHidden="1" w:unhideWhenUsed="1"/>
-    <w:lsdException w:name="List Continue" w:semiHidden="1" w:unhideWhenUsed="1"/>
-    <w:lsdException w:name="List Continue 2" w:semiHidden="1" w:unhideWhenUsed="1"/>
-    <w:lsdException w:name="List Continue 3" w:semiHidden="1" w:unhideWhenUsed="1"/>
-    <w:lsdException w:name="List Continue 4" w:semiHidden="1" w:unhideWhenUsed="1"/>
-    <w:lsdException w:name="List Continue 5" w:semiHidden="1" w:unhideWhenUsed="1"/>
-    <w:lsdException w:name="Message Header" w:semiHidden="1" w:unhideWhenUsed="1"/>
-    <w:lsdException w:name="Subtitle" w:uiPriority="11" w:qFormat="1"/>
-    <w:lsdException w:name="Salutation" w:semiHidden="1" w:unhideWhenUsed="1"/>
-    <w:lsdException w:name="Date" w:semiHidden="1" w:unhideWhenUsed="1"/>
-    <w:lsdException w:name="Body Text First Indent" w:semiHidden="1" w:unhideWhenUsed="1"/>
-    <w:lsdException w:name="Body Text First Indent 2" w:semiHidden="1" w:unhideWhenUsed="1"/>
-    <w:lsdException w:name="Note Heading" w:semiHidden="1" w:unhideWhenUsed="1"/>
-    <w:lsdException w:name="Body Text 2" w:semiHidden="1" w:unhideWhenUsed="1"/>
-    <w:lsdException w:name="Body Text 3" w:semiHidden="1" w:unhideWhenUsed="1"/>
-    <w:lsdException w:name="Body Text Indent 2" w:semiHidden="1" w:unhideWhenUsed="1"/>
-    <w:lsdException w:name="Body Text Indent 3" w:semiHidden="1" w:unhideWhenUsed="1"/>
-    <w:lsdException w:name="Block Text" w:semiHidden="1" w:unhideWhenUsed="1"/>
-    <w:lsdException w:name="Hyperlink" w:semiHidden="1" w:unhideWhenUsed="1"/>
-    <w:lsdException w:name="FollowedHyperlink" w:semiHidden="1" w:unhideWhenUsed="1"/>
-    <w:lsdException w:name="Strong" w:uiPriority="22" w:qFormat="1"/>
-    <w:lsdException w:name="Emphasis" w:uiPriority="20" w:qFormat="1"/>
-    <w:lsdException w:name="Document Map" w:semiHidden="1" w:unhideWhenUsed="1"/>
-    <w:lsdException w:name="Plain Text" w:semiHidden="1" w:unhideWhenUsed="1"/>
-    <w:lsdException w:name="E-mail Signature" w:semiHidden="1" w:unhideWhenUsed="1"/>
-    <w:lsdException w:name="HTML Top of Form" w:semiHidden="1" w:unhideWhenUsed="1"/>
-    <w:lsdException w:name="HTML Bottom of Form" w:semiHidden="1" w:unhideWhenUsed="1"/>
-    <w:lsdException w:name="Normal (Web)" w:semiHidden="1" w:unhideWhenUsed="1"/>
-    <w:lsdException w:name="HTML Acronym" w:semiHidden="1" w:unhideWhenUsed="1"/>
-    <w:lsdException w:name="HTML Address" w:semiHidden="1" w:unhideWhenUsed="1"/>
-    <w:lsdException w:name="HTML Cite" w:semiHidden="1" w:unhideWhenUsed="1"/>
-    <w:lsdException w:name="HTML Code" w:semiHidden="1" w:unhideWhenUsed="1"/>
-    <w:lsdException w:name="HTML Definition" w:semiHidden="1" w:unhideWhenUsed="1"/>
-    <w:lsdException w:name="HTML Keyboard" w:semiHidden="1" w:unhideWhenUsed="1"/>
-    <w:lsdException w:name="HTML Preformatted" w:semiHidden="1" w:unhideWhenUsed="1"/>
-    <w:lsdException w:name="HTML Sample" w:semiHidden="1" w:unhideWhenUsed="1"/>
-    <w:lsdException w:name="HTML Typewriter" w:semiHidden="1" w:unhideWhenUsed="1"/>
-    <w:lsdException w:name="HTML Variable" w:semiHidden="1" w:unhideWhenUsed="1"/>
-    <w:lsdException w:name="Normal Table" w:semiHidden="1" w:unhideWhenUsed="1"/>
-    <w:lsdException w:name="annotation subject" w:semiHidden="1" w:unhideWhenUsed="1"/>
-    <w:lsdException w:name="No List" w:semiHidden="1" w:unhideWhenUsed="1"/>
-    <w:lsdException w:name="Outline List 1" w:semiHidden="1" w:unhideWhenUsed="1"/>
-    <w:lsdException w:name="Outline List 2" w:semiHidden="1" w:unhideWhenUsed="1"/>
-    <w:lsdException w:name="Outline List 3" w:semiHidden="1" w:unhideWhenUsed="1"/>
-    <w:lsdException w:name="Table Simple 1" w:semiHidden="1" w:unhideWhenUsed="1"/>
-    <w:lsdException w:name="Table Simple 2" w:semiHidden="1" w:unhideWhenUsed="1"/>
-    <w:lsdException w:name="Table Simple 3" w:semiHidden="1" w:unhideWhenUsed="1"/>
-    <w:lsdException w:name="Table Classic 1" w:semiHidden="1" w:unhideWhenUsed="1"/>
-    <w:lsdException w:name="Table Classic 2" w:semiHidden="1" w:unhideWhenUsed="1"/>
-    <w:lsdException w:name="Table Classic 3" w:semiHidden="1" w:unhideWhenUsed="1"/>
-    <w:lsdException w:name="Table Classic 4" w:semiHidden="1" w:unhideWhenUsed="1"/>
-    <w:lsdException w:name="Table Colorful 1" w:semiHidden="1" w:unhideWhenUsed="1"/>
-    <w:lsdException w:name="Table Colorful 2" w:semiHidden="1" w:unhideWhenUsed="1"/>
-    <w:lsdException w:name="Table Colorful 3" w:semiHidden="1" w:unhideWhenUsed="1"/>
-    <w:lsdException w:name="Table Columns 1" w:semiHidden="1" w:unhideWhenUsed="1"/>
-    <w:lsdException w:name="Table Columns 2" w:semiHidden="1" w:unhideWhenUsed="1"/>
-    <w:lsdException w:name="Table Columns 3" w:semiHidden="1" w:unhideWhenUsed="1"/>
-    <w:lsdException w:name="Table Columns 4" w:semiHidden="1" w:unhideWhenUsed="1"/>
-    <w:lsdException w:name="Table Columns 5" w:semiHidden="1" w:unhideWhenUsed="1"/>
-    <w:lsdException w:name="Table Grid 1" w:semiHidden="1" w:unhideWhenUsed="1"/>
-    <w:lsdException w:name="Table Grid 2" w:semiHidden="1" w:unhideWhenUsed="1"/>
-    <w:lsdException w:name="Table Grid 3" w:semiHidden="1" w:unhideWhenUsed="1"/>
-    <w:lsdException w:name="Table Grid 4" w:semiHidden="1" w:unhideWhenUsed="1"/>
-    <w:lsdException w:name="Table Grid 5" w:semiHidden="1" w:unhideWhenUsed="1"/>
-    <w:lsdException w:name="Table Grid 6" w:semiHidden="1" w:unhideWhenUsed="1"/>
-    <w:lsdException w:name="Table Grid 7" w:semiHidden="1" w:unhideWhenUsed="1"/>
-    <w:lsdException w:name="Table Grid 8" w:semiHidden="1" w:unhideWhenUsed="1"/>
-    <w:lsdException w:name="Table List 1" w:semiHidden="1" w:unhideWhenUsed="1"/>
-    <w:lsdException w:name="Table List 2" w:semiHidden="1" w:unhideWhenUsed="1"/>
-    <w:lsdException w:name="Table List 3" w:semiHidden="1" w:unhideWhenUsed="1"/>
-    <w:lsdException w:name="Table List 4" w:semiHidden="1" w:unhideWhenUsed="1"/>
-    <w:lsdException w:name="Table List 5" w:semiHidden="1" w:unhideWhenUsed="1"/>
-    <w:lsdException w:name="Table List 6" w:semiHidden="1" w:unhideWhenUsed="1"/>
-    <w:lsdException w:name="Table List 7" w:semiHidden="1" w:unhideWhenUsed="1"/>
-    <w:lsdException w:name="Table List 8" w:semiHidden="1" w:unhideWhenUsed="1"/>
-    <w:lsdException w:name="Table 3D effects 1" w:semiHidden="1" w:unhideWhenUsed="1"/>
-    <w:lsdException w:name="Table 3D effects 2" w:semiHidden="1" w:unhideWhenUsed="1"/>
-    <w:lsdException w:name="Table 3D effects 3" w:semiHidden="1" w:unhideWhenUsed="1"/>
-    <w:lsdException w:name="Table Contemporary" w:semiHidden="1" w:unhideWhenUsed="1"/>
-    <w:lsdException w:name="Table Elegant" w:semiHidden="1" w:unhideWhenUsed="1"/>
-    <w:lsdException w:name="Table Professional" w:semiHidden="1" w:unhideWhenUsed="1"/>
-    <w:lsdException w:name="Table Subtle 1" w:semiHidden="1" w:unhideWhenUsed="1"/>
-    <w:lsdException w:name="Table Subtle 2" w:semiHidden="1" w:unhideWhenUsed="1"/>
-    <w:lsdException w:name="Table Web 1" w:semiHidden="1" w:unhideWhenUsed="1"/>
-    <w:lsdException w:name="Table Web 2" w:semiHidden="1" w:unhideWhenUsed="1"/>
-    <w:lsdException w:name="Table Web 3" w:semiHidden="1" w:unhideWhenUsed="1"/>
-    <w:lsdException w:name="Balloon Text" w:semiHidden="1" w:unhideWhenUsed="1"/>
-    <w:lsdException w:name="Table Grid" w:uiPriority="39"/>
-    <w:lsdException w:name="Table Theme" w:semiHidden="1" w:unhideWhenUsed="1"/>
-    <w:lsdException w:name="Placeholder Text" w:semiHidden="1"/>
-    <w:lsdException w:name="No Spacing" w:uiPriority="1" w:qFormat="1"/>
-    <w:lsdException w:name="Light Shading" w:uiPriority="60"/>
-    <w:lsdException w:name="Light List" w:uiPriority="61"/>
-    <w:lsdException w:name="Light Grid" w:uiPriority="62"/>
-    <w:lsdException w:name="Medium Shading 1" w:uiPriority="63"/>
-    <w:lsdException w:name="Medium Shading 2" w:uiPriority="64"/>
-    <w:lsdException w:name="Medium List 1" w:uiPriority="65"/>
-    <w:lsdException w:name="Medium List 2" w:uiPriority="66"/>
-    <w:lsdException w:name="Medium Grid 1" w:uiPriority="67"/>
-    <w:lsdException w:name="Medium Grid 2" w:uiPriority="68"/>
-    <w:lsdException w:name="Medium Grid 3" w:uiPriority="69"/>
-    <w:lsdException w:name="Dark List" w:uiPriority="70"/>
-    <w:lsdException w:name="Colorful Shading" w:uiPriority="71"/>
-    <w:lsdException w:name="Colorful List" w:uiPriority="72"/>
-    <w:lsdException w:name="Colorful Grid" w:uiPriority="73"/>
-    <w:lsdException w:name="Light Shading Accent 1" w:uiPriority="60"/>
-    <w:lsdException w:name="Light List Accent 1" w:uiPriority="61"/>
-    <w:lsdException w:name="Light Grid Accent 1" w:uiPriority="62"/>
-    <w:lsdException w:name="Medium Shading 1 Accent 1" w:uiPriority="63"/>
-    <w:lsdException w:name="Medium Shading 2 Accent 1" w:uiPriority="64"/>
-    <w:lsdException w:name="Medium List 1 Accent 1" w:uiPriority="65"/>
-    <w:lsdException w:name="Revision" w:semiHidden="1"/>
-    <w:lsdException w:name="List Paragraph" w:uiPriority="34" w:qFormat="1"/>
-    <w:lsdException w:name="Quote" w:uiPriority="29" w:qFormat="1"/>
-    <w:lsdException w:name="Intense Quote" w:uiPriority="30" w:qFormat="1"/>
-    <w:lsdException w:name="Medium List 2 Accent 1" w:uiPriority="66"/>
-    <w:lsdException w:name="Medium Grid 1 Accent 1" w:uiPriority="67"/>
-    <w:lsdException w:name="Medium Grid 2 Accent 1" w:uiPriority="68"/>
-    <w:lsdException w:name="Medium Grid 3 Accent 1" w:uiPriority="69"/>
-    <w:lsdException w:name="Dark List Accent 1" w:uiPriority="70"/>
-    <w:lsdException w:name="Colorful Shading Accent 1" w:uiPriority="71"/>
-    <w:lsdException w:name="Colorful List Accent 1" w:uiPriority="72"/>
-    <w:lsdException w:name="Colorful Grid Accent 1" w:uiPriority="73"/>
-    <w:lsdException w:name="Light Shading Accent 2" w:uiPriority="60"/>
-    <w:lsdException w:name="Light List Accent 2" w:uiPriority="61"/>
-    <w:lsdException w:name="Light Grid Accent 2" w:uiPriority="62"/>
-    <w:lsdException w:name="Medium Shading 1 Accent 2" w:uiPriority="63"/>
-    <w:lsdException w:name="Medium Shading 2 Accent 2" w:uiPriority="64"/>
-    <w:lsdException w:name="Medium List 1 Accent 2" w:uiPriority="65"/>
-    <w:lsdException w:name="Medium List 2 Accent 2" w:uiPriority="66"/>
-    <w:lsdException w:name="Medium Grid 1 Accent 2" w:uiPriority="67"/>
-    <w:lsdException w:name="Medium Grid 2 Accent 2" w:uiPriority="68"/>
-    <w:lsdException w:name="Medium Grid 3 Accent 2" w:uiPriority="69"/>
-    <w:lsdException w:name="Dark List Accent 2" w:uiPriority="70"/>
-    <w:lsdException w:name="Colorful Shading Accent 2" w:uiPriority="71"/>
-    <w:lsdException w:name="Colorful List Accent 2" w:uiPriority="72"/>
-    <w:lsdException w:name="Colorful Grid Accent 2" w:uiPriority="73"/>
-    <w:lsdException w:name="Light Shading Accent 3" w:uiPriority="60"/>
-    <w:lsdException w:name="Light List Accent 3" w:uiPriority="61"/>
-    <w:lsdException w:name="Light Grid Accent 3" w:uiPriority="62"/>
-    <w:lsdException w:name="Medium Shading 1 Accent 3" w:uiPriority="63"/>
-    <w:lsdException w:name="Medium Shading 2 Accent 3" w:uiPriority="64"/>
-    <w:lsdException w:name="Medium List 1 Accent 3" w:uiPriority="65"/>
-    <w:lsdException w:name="Medium List 2 Accent 3" w:uiPriority="66"/>
-    <w:lsdException w:name="Medium Grid 1 Accent 3" w:uiPriority="67"/>
-    <w:lsdException w:name="Medium Grid 2 Accent 3" w:uiPriority="68"/>
-    <w:lsdException w:name="Medium Grid 3 Accent 3" w:uiPriority="69"/>
-    <w:lsdException w:name="Dark List Accent 3" w:uiPriority="70"/>
-    <w:lsdException w:name="Colorful Shading Accent 3" w:uiPriority="71"/>
-    <w:lsdException w:name="Colorful List Accent 3" w:uiPriority="72"/>
-    <w:lsdException w:name="Colorful Grid Accent 3" w:uiPriority="73"/>
-    <w:lsdException w:name="Light Shading Accent 4" w:uiPriority="60"/>
-    <w:lsdException w:name="Light List Accent 4" w:uiPriority="61"/>
-    <w:lsdException w:name="Light Grid Accent 4" w:uiPriority="62"/>
-    <w:lsdException w:name="Medium Shading 1 Accent 4" w:uiPriority="63"/>
-    <w:lsdException w:name="Medium Shading 2 Accent 4" w:uiPriority="64"/>
-    <w:lsdException w:name="Medium List 1 Accent 4" w:uiPriority="65"/>
-    <w:lsdException w:name="Medium List 2 Accent 4" w:uiPriority="66"/>
-    <w:lsdException w:name="Medium Grid 1 Accent 4" w:uiPriority="67"/>
-    <w:lsdException w:name="Medium Grid 2 Accent 4" w:uiPriority="68"/>
-    <w:lsdException w:name="Medium Grid 3 Accent 4" w:uiPriority="69"/>
-    <w:lsdException w:name="Dark List Accent 4" w:uiPriority="70"/>
-    <w:lsdException w:name="Colorful Shading Accent 4" w:uiPriority="71"/>
-    <w:lsdException w:name="Colorful List Accent 4" w:uiPriority="72"/>
-    <w:lsdException w:name="Colorful Grid Accent 4" w:uiPriority="73"/>
-    <w:lsdException w:name="Light Shading Accent 5" w:uiPriority="60"/>
-    <w:lsdException w:name="Light List Accent 5" w:uiPriority="61"/>
-    <w:lsdException w:name="Light Grid Accent 5" w:uiPriority="62"/>
-    <w:lsdException w:name="Medium Shading 1 Accent 5" w:uiPriority="63"/>
-    <w:lsdException w:name="Medium Shading 2 Accent 5" w:uiPriority="64"/>
-    <w:lsdException w:name="Medium List 1 Accent 5" w:uiPriority="65"/>
-    <w:lsdException w:name="Medium List 2 Accent 5" w:uiPriority="66"/>
-    <w:lsdException w:name="Medium Grid 1 Accent 5" w:uiPriority="67"/>
-    <w:lsdException w:name="Medium Grid 2 Accent 5" w:uiPriority="68"/>
-    <w:lsdException w:name="Medium Grid 3 Accent 5" w:uiPriority="69"/>
-    <w:lsdException w:name="Dark List Accent 5" w:uiPriority="70"/>
-    <w:lsdException w:name="Colorful Shading Accent 5" w:uiPriority="71"/>
-    <w:lsdException w:name="Colorful List Accent 5" w:uiPriority="72"/>
-    <w:lsdException w:name="Colorful Grid Accent 5" w:uiPriority="73"/>
-    <w:lsdException w:name="Light Shading Accent 6" w:uiPriority="60"/>
-    <w:lsdException w:name="Light List Accent 6" w:uiPriority="61"/>
-    <w:lsdException w:name="Light Grid Accent 6" w:uiPriority="62"/>
-    <w:lsdException w:name="Medium Shading 1 Accent 6" w:uiPriority="63"/>
-    <w:lsdException w:name="Medium Shading 2 Accent 6" w:uiPriority="64"/>
-    <w:lsdException w:name="Medium List 1 Accent 6" w:uiPriority="65"/>
-    <w:lsdException w:name="Medium List 2 Accent 6" w:uiPriority="66"/>
-    <w:lsdException w:name="Medium Grid 1 Accent 6" w:uiPriority="67"/>
-    <w:lsdException w:name="Medium Grid 2 Accent 6" w:uiPriority="68"/>
-    <w:lsdException w:name="Medium Grid 3 Accent 6" w:uiPriority="69"/>
-    <w:lsdException w:name="Dark List Accent 6" w:uiPriority="70"/>
-    <w:lsdException w:name="Colorful Shading Accent 6" w:uiPriority="71"/>
-    <w:lsdException w:name="Colorful List Accent 6" w:uiPriority="72"/>
-    <w:lsdException w:name="Colorful Grid Accent 6" w:uiPriority="73"/>
-    <w:lsdException w:name="Subtle Emphasis" w:uiPriority="19" w:qFormat="1"/>
-    <w:lsdException w:name="Intense Emphasis" w:uiPriority="21" w:qFormat="1"/>
-    <w:lsdException w:name="Subtle Reference" w:uiPriority="31" w:qFormat="1"/>
-    <w:lsdException w:name="Intense Reference" w:uiPriority="32" w:qFormat="1"/>
-    <w:lsdException w:name="Book Title" w:uiPriority="33" w:qFormat="1"/>
-    <w:lsdException w:name="Bibliography" w:semiHidden="1" w:uiPriority="37" w:unhideWhenUsed="1"/>
-    <w:lsdException w:name="TOC Heading" w:semiHidden="1" w:uiPriority="39" w:unhideWhenUsed="1" w:qFormat="1"/>
-    <w:lsdException w:name="Plain Table 1" w:uiPriority="41"/>
-    <w:lsdException w:name="Plain Table 2" w:uiPriority="42"/>
-    <w:lsdException w:name="Plain Table 3" w:uiPriority="43"/>
-    <w:lsdException w:name="Plain Table 4" w:uiPriority="44"/>
-    <w:lsdException w:name="Plain Table 5" w:uiPriority="45"/>
-    <w:lsdException w:name="Grid Table Light" w:uiPriority="40"/>
-    <w:lsdException w:name="Grid Table 1 Light" w:uiPriority="46"/>
-    <w:lsdException w:name="Grid Table 2" w:uiPriority="47"/>
-    <w:lsdException w:name="Grid Table 3" w:uiPriority="48"/>
-    <w:lsdException w:name="Grid Table 4" w:uiPriority="49"/>
-    <w:lsdException w:name="Grid Table 5 Dark" w:uiPriority="50"/>
-    <w:lsdException w:name="Grid Table 6 Colorful" w:uiPriority="51"/>
-    <w:lsdException w:name="Grid Table 7 Colorful" w:uiPriority="52"/>
-    <w:lsdException w:name="Grid Table 1 Light Accent 1" w:uiPriority="46"/>
-    <w:lsdException w:name="Grid Table 2 Accent 1" w:uiPriority="47"/>
-    <w:lsdException w:name="Grid Table 3 Accent 1" w:uiPriority="48"/>
-    <w:lsdException w:name="Grid Table 4 Accent 1" w:uiPriority="49"/>
-    <w:lsdException w:name="Grid Table 5 Dark Accent 1" w:uiPriority="50"/>
-    <w:lsdException w:name="Grid Table 6 Colorful Accent 1" w:uiPriority="51"/>
-    <w:lsdException w:name="Grid Table 7 Colorful Accent 1" w:uiPriority="52"/>
-    <w:lsdException w:name="Grid Table 1 Light Accent 2" w:uiPriority="46"/>
-    <w:lsdException w:name="Grid Table 2 Accent 2" w:uiPriority="47"/>
-    <w:lsdException w:name="Grid Table 3 Accent 2" w:uiPriority="48"/>
-    <w:lsdException w:name="Grid Table 4 Accent 2" w:uiPriority="49"/>
-    <w:lsdException w:name="Grid Table 5 Dark Accent 2" w:uiPriority="50"/>
-    <w:lsdException w:name="Grid Table 6 Colorful Accent 2" w:uiPriority="51"/>
-    <w:lsdException w:name="Grid Table 7 Colorful Accent 2" w:uiPriority="52"/>
-    <w:lsdException w:name="Grid Table 1 Light Accent 3" w:uiPriority="46"/>
-    <w:lsdException w:name="Grid Table 2 Accent 3" w:uiPriority="47"/>
-    <w:lsdException w:name="Grid Table 3 Accent 3" w:uiPriority="48"/>
-    <w:lsdException w:name="Grid Table 4 Accent 3" w:uiPriority="49"/>
-    <w:lsdException w:name="Grid Table 5 Dark Accent 3" w:uiPriority="50"/>
-    <w:lsdException w:name="Grid Table 6 Colorful Accent 3" w:uiPriority="51"/>
-    <w:lsdException w:name="Grid Table 7 Colorful Accent 3" w:uiPriority="52"/>
-    <w:lsdException w:name="Grid Table 1 Light Accent 4" w:uiPriority="46"/>
-    <w:lsdException w:name="Grid Table 2 Accent 4" w:uiPriority="47"/>
-    <w:lsdException w:name="Grid Table 3 Accent 4" w:uiPriority="48"/>
-    <w:lsdException w:name="Grid Table 4 Accent 4" w:uiPriority="49"/>
-    <w:lsdException w:name="Grid Table 5 Dark Accent 4" w:uiPriority="50"/>
-    <w:lsdException w:name="Grid Table 6 Colorful Accent 4" w:uiPriority="51"/>
-    <w:lsdException w:name="Grid Table 7 Colorful Accent 4" w:uiPriority="52"/>
-    <w:lsdException w:name="Grid Table 1 Light Accent 5" w:uiPriority="46"/>
-    <w:lsdException w:name="Grid Table 2 Accent 5" w:uiPriority="47"/>
-    <w:lsdException w:name="Grid Table 3 Accent 5" w:uiPriority="48"/>
-    <w:lsdException w:name="Grid Table 4 Accent 5" w:uiPriority="49"/>
-    <w:lsdException w:name="Grid Table 5 Dark Accent 5" w:uiPriority="50"/>
-    <w:lsdException w:name="Grid Table 6 Colorful Accent 5" w:uiPriority="51"/>
-    <w:lsdException w:name="Grid Table 7 Colorful Accent 5" w:uiPriority="52"/>
-    <w:lsdException w:name="Grid Table 1 Light Accent 6" w:uiPriority="46"/>
-    <w:lsdException w:name="Grid Table 2 Accent 6" w:uiPriority="47"/>
-    <w:lsdException w:name="Grid Table 3 Accent 6" w:uiPriority="48"/>
-    <w:lsdException w:name="Grid Table 4 Accent 6" w:uiPriority="49"/>
-    <w:lsdException w:name="Grid Table 5 Dark Accent 6" w:uiPriority="50"/>
-    <w:lsdException w:name="Grid Table 6 Colorful Accent 6" w:uiPriority="51"/>
-    <w:lsdException w:name="Grid Table 7 Colorful Accent 6" w:uiPriority="52"/>
-    <w:lsdException w:name="List Table 1 Light" w:uiPriority="46"/>
-    <w:lsdException w:name="List Table 2" w:uiPriority="47"/>
-    <w:lsdException w:name="List Table 3" w:uiPriority="48"/>
-    <w:lsdException w:name="List Table 4" w:uiPriority="49"/>
-    <w:lsdException w:name="List Table 5 Dark" w:uiPriority="50"/>
-    <w:lsdException w:name="List Table 6 Colorful" w:uiPriority="51"/>
-    <w:lsdException w:name="List Table 7 Colorful" w:uiPriority="52"/>
-    <w:lsdException w:name="List Table 1 Light Accent 1" w:uiPriority="46"/>
-    <w:lsdException w:name="List Table 2 Accent 1" w:uiPriority="47"/>
-    <w:lsdException w:name="List Table 3 Accent 1" w:uiPriority="48"/>
-    <w:lsdException w:name="List Table 4 Accent 1" w:uiPriority="49"/>
-    <w:lsdException w:name="List Table 5 Dark Accent 1" w:uiPriority="50"/>
-    <w:lsdException w:name="List Table 6 Colorful Accent 1" w:uiPriority="51"/>
-    <w:lsdException w:name="List Table 7 Colorful Accent 1" w:uiPriority="52"/>
-    <w:lsdException w:name="List Table 1 Light Accent 2" w:uiPriority="46"/>
-    <w:lsdException w:name="List Table 2 Accent 2" w:uiPriority="47"/>
-    <w:lsdException w:name="List Table 3 Accent 2" w:uiPriority="48"/>
-    <w:lsdException w:name="List Table 4 Accent 2" w:uiPriority="49"/>
-    <w:lsdException w:name="List Table 5 Dark Accent 2" w:uiPriority="50"/>
-    <w:lsdException w:name="List Table 6 Colorful Accent 2" w:uiPriority="51"/>
-    <w:lsdException w:name="List Table 7 Colorful Accent 2" w:uiPriority="52"/>
-    <w:lsdException w:name="List Table 1 Light Accent 3" w:uiPriority="46"/>
-    <w:lsdException w:name="List Table 2 Accent 3" w:uiPriority="47"/>
-    <w:lsdException w:name="List Table 3 Accent 3" w:uiPriority="48"/>
-    <w:lsdException w:name="List Table 4 Accent 3" w:uiPriority="49"/>
-    <w:lsdException w:name="List Table 5 Dark Accent 3" w:uiPriority="50"/>
-    <w:lsdException w:name="List Table 6 Colorful Accent 3" w:uiPriority="51"/>
-    <w:lsdException w:name="List Table 7 Colorful Accent 3" w:uiPriority="52"/>
-    <w:lsdException w:name="List Table 1 Light Accent 4" w:uiPriority="46"/>
-    <w:lsdException w:name="List Table 2 Accent 4" w:uiPriority="47"/>
-    <w:lsdException w:name="List Table 3 Accent 4" w:uiPriority="48"/>
-    <w:lsdException w:name="List Table 4 Accent 4" w:uiPriority="49"/>
-    <w:lsdException w:name="List Table 5 Dark Accent 4" w:uiPriority="50"/>
-    <w:lsdException w:name="List Table 6 Colorful Accent 4" w:uiPriority="51"/>
-    <w:lsdException w:name="List Table 7 Colorful Accent 4" w:uiPriority="52"/>
-    <w:lsdException w:name="List Table 1 Light Accent 5" w:uiPriority="46"/>
-    <w:lsdException w:name="List Table 2 Accent 5" w:uiPriority="47"/>
-    <w:lsdException w:name="List Table 3 Accent 5" w:uiPriority="48"/>
-    <w:lsdException w:name="List Table 4 Accent 5" w:uiPriority="49"/>
-    <w:lsdException w:name="List Table 5 Dark Accent 5" w:uiPriority="50"/>
-    <w:lsdException w:name="List Table 6 Colorful Accent 5" w:uiPriority="51"/>
-    <w:lsdException w:name="List Table 7 Colorful Accent 5" w:uiPriority="52"/>
-    <w:lsdException w:name="List Table 1 Light Accent 6" w:uiPriority="46"/>
-    <w:lsdException w:name="List Table 2 Accent 6" w:uiPriority="47"/>
-    <w:lsdException w:name="List Table 3 Accent 6" w:uiPriority="48"/>
-    <w:lsdException w:name="List Table 4 Accent 6" w:uiPriority="49"/>
-    <w:lsdException w:name="List Table 5 Dark Accent 6" w:uiPriority="50"/>
-    <w:lsdException w:name="List Table 6 Colorful Accent 6" w:uiPriority="51"/>
-    <w:lsdException w:name="List Table 7 Colorful Accent 6" w:uiPriority="52"/>
+  <w:latentStyles w:defLockedState="0" w:defUIPriority="99" w:defSemiHidden="1" w:defUnhideWhenUsed="1" w:defQFormat="0" w:count="267">
+    <w:lsdException w:name="Normal" w:semiHidden="0" w:uiPriority="0" w:unhideWhenUsed="0" w:qFormat="1"/>
+    <w:lsdException w:name="heading 1" w:semiHidden="0" w:uiPriority="9" w:unhideWhenUsed="0" w:qFormat="1"/>
+    <w:lsdException w:name="heading 2" w:uiPriority="9" w:qFormat="1"/>
+    <w:lsdException w:name="heading 3" w:uiPriority="9" w:qFormat="1"/>
+    <w:lsdException w:name="heading 4" w:uiPriority="9" w:qFormat="1"/>
+    <w:lsdException w:name="heading 5" w:uiPriority="9" w:qFormat="1"/>
+    <w:lsdException w:name="heading 6" w:uiPriority="9" w:qFormat="1"/>
+    <w:lsdException w:name="heading 7" w:uiPriority="9" w:qFormat="1"/>
+    <w:lsdException w:name="heading 8" w:uiPriority="9" w:qFormat="1"/>
+    <w:lsdException w:name="heading 9" w:uiPriority="9" w:qFormat="1"/>
+    <w:lsdException w:name="toc 1" w:uiPriority="39"/>
+    <w:lsdException w:name="toc 2" w:uiPriority="39"/>
+    <w:lsdException w:name="toc 3" w:uiPriority="39"/>
+    <w:lsdException w:name="toc 4" w:uiPriority="39"/>
+    <w:lsdException w:name="toc 5" w:uiPriority="39"/>
+    <w:lsdException w:name="toc 6" w:uiPriority="39"/>
+    <w:lsdException w:name="toc 7" w:uiPriority="39"/>
+    <w:lsdException w:name="toc 8" w:uiPriority="39"/>
+    <w:lsdException w:name="toc 9" w:uiPriority="39"/>
+    <w:lsdException w:name="caption" w:uiPriority="35" w:qFormat="1"/>
+    <w:lsdException w:name="Title" w:semiHidden="0" w:uiPriority="10" w:unhideWhenUsed="0" w:qFormat="1"/>
+    <w:lsdException w:name="Default Paragraph Font" w:uiPriority="1"/>
+    <w:lsdException w:name="Subtitle" w:semiHidden="0" w:uiPriority="11" w:unhideWhenUsed="0" w:qFormat="1"/>
+    <w:lsdException w:name="Strong" w:semiHidden="0" w:uiPriority="22" w:unhideWhenUsed="0" w:qFormat="1"/>
+    <w:lsdException w:name="Emphasis" w:semiHidden="0" w:uiPriority="20" w:unhideWhenUsed="0" w:qFormat="1"/>
+    <w:lsdException w:name="Table Grid" w:semiHidden="0" w:uiPriority="39" w:unhideWhenUsed="0"/>
+    <w:lsdException w:name="Placeholder Text" w:unhideWhenUsed="0"/>
+    <w:lsdException w:name="No Spacing" w:semiHidden="0" w:uiPriority="1" w:unhideWhenUsed="0" w:qFormat="1"/>
+    <w:lsdException w:name="Light Shading" w:semiHidden="0" w:uiPriority="60" w:unhideWhenUsed="0"/>
+    <w:lsdException w:name="Light List" w:semiHidden="0" w:uiPriority="61" w:unhideWhenUsed="0"/>
+    <w:lsdException w:name="Light Grid" w:semiHidden="0" w:uiPriority="62" w:unhideWhenUsed="0"/>
+    <w:lsdException w:name="Medium Shading 1" w:semiHidden="0" w:uiPriority="63" w:unhideWhenUsed="0"/>
+    <w:lsdException w:name="Medium Shading 2" w:semiHidden="0" w:uiPriority="64" w:unhideWhenUsed="0"/>
+    <w:lsdException w:name="Medium List 1" w:semiHidden="0" w:uiPriority="65" w:unhideWhenUsed="0"/>
+    <w:lsdException w:name="Medium List 2" w:semiHidden="0" w:uiPriority="66" w:unhideWhenUsed="0"/>
+    <w:lsdException w:name="Medium Grid 1" w:semiHidden="0" w:uiPriority="67" w:unhideWhenUsed="0"/>
+    <w:lsdException w:name="Medium Grid 2" w:semiHidden="0" w:uiPriority="68" w:unhideWhenUsed="0"/>
+    <w:lsdException w:name="Medium Grid 3" w:semiHidden="0" w:uiPriority="69" w:unhideWhenUsed="0"/>
+    <w:lsdException w:name="Dark List" w:semiHidden="0" w:uiPriority="70" w:unhideWhenUsed="0"/>
+    <w:lsdException w:name="Colorful Shading" w:semiHidden="0" w:uiPriority="71" w:unhideWhenUsed="0"/>
+    <w:lsdException w:name="Colorful List" w:semiHidden="0" w:uiPriority="72" w:unhideWhenUsed="0"/>
+    <w:lsdException w:name="Colorful Grid" w:semiHidden="0" w:uiPriority="73" w:unhideWhenUsed="0"/>
+    <w:lsdException w:name="Light Shading Accent 1" w:semiHidden="0" w:uiPriority="60" w:unhideWhenUsed="0"/>
+    <w:lsdException w:name="Light List Accent 1" w:semiHidden="0" w:uiPriority="61" w:unhideWhenUsed="0"/>
+    <w:lsdException w:name="Light Grid Accent 1" w:semiHidden="0" w:uiPriority="62" w:unhideWhenUsed="0"/>
+    <w:lsdException w:name="Medium Shading 1 Accent 1" w:semiHidden="0" w:uiPriority="63" w:unhideWhenUsed="0"/>
+    <w:lsdException w:name="Medium Shading 2 Accent 1" w:semiHidden="0" w:uiPriority="64" w:unhideWhenUsed="0"/>
+    <w:lsdException w:name="Medium List 1 Accent 1" w:semiHidden="0" w:uiPriority="65" w:unhideWhenUsed="0"/>
+    <w:lsdException w:name="Revision" w:unhideWhenUsed="0"/>
+    <w:lsdException w:name="List Paragraph" w:semiHidden="0" w:uiPriority="34" w:unhideWhenUsed="0" w:qFormat="1"/>
+    <w:lsdException w:name="Quote" w:semiHidden="0" w:uiPriority="29" w:unhideWhenUsed="0" w:qFormat="1"/>
+    <w:lsdException w:name="Intense Quote" w:semiHidden="0" w:uiPriority="30" w:unhideWhenUsed="0" w:qFormat="1"/>
+    <w:lsdException w:name="Medium List 2 Accent 1" w:semiHidden="0" w:uiPriority="66" w:unhideWhenUsed="0"/>
+    <w:lsdException w:name="Medium Grid 1 Accent 1" w:semiHidden="0" w:uiPriority="67" w:unhideWhenUsed="0"/>
+    <w:lsdException w:name="Medium Grid 2 Accent 1" w:semiHidden="0" w:uiPriority="68" w:unhideWhenUsed="0"/>
+    <w:lsdException w:name="Medium Grid 3 Accent 1" w:semiHidden="0" w:uiPriority="69" w:unhideWhenUsed="0"/>
+    <w:lsdException w:name="Dark List Accent 1" w:semiHidden="0" w:uiPriority="70" w:unhideWhenUsed="0"/>
+    <w:lsdException w:name="Colorful Shading Accent 1" w:semiHidden="0" w:uiPriority="71" w:unhideWhenUsed="0"/>
+    <w:lsdException w:name="Colorful List Accent 1" w:semiHidden="0" w:uiPriority="72" w:unhideWhenUsed="0"/>
+    <w:lsdException w:name="Colorful Grid Accent 1" w:semiHidden="0" w:uiPriority="73" w:unhideWhenUsed="0"/>
+    <w:lsdException w:name="Light Shading Accent 2" w:semiHidden="0" w:uiPriority="60" w:unhideWhenUsed="0"/>
+    <w:lsdException w:name="Light List Accent 2" w:semiHidden="0" w:uiPriority="61" w:unhideWhenUsed="0"/>
+    <w:lsdException w:name="Light Grid Accent 2" w:semiHidden="0" w:uiPriority="62" w:unhideWhenUsed="0"/>
+    <w:lsdException w:name="Medium Shading 1 Accent 2" w:semiHidden="0" w:uiPriority="63" w:unhideWhenUsed="0"/>
+    <w:lsdException w:name="Medium Shading 2 Accent 2" w:semiHidden="0" w:uiPriority="64" w:unhideWhenUsed="0"/>
+    <w:lsdException w:name="Medium List 1 Accent 2" w:semiHidden="0" w:uiPriority="65" w:unhideWhenUsed="0"/>
+    <w:lsdException w:name="Medium List 2 Accent 2" w:semiHidden="0" w:uiPriority="66" w:unhideWhenUsed="0"/>
+    <w:lsdException w:name="Medium Grid 1 Accent 2" w:semiHidden="0" w:uiPriority="67" w:unhideWhenUsed="0"/>
+    <w:lsdException w:name="Medium Grid 2 Accent 2" w:semiHidden="0" w:uiPriority="68" w:unhideWhenUsed="0"/>
+    <w:lsdException w:name="Medium Grid 3 Accent 2" w:semiHidden="0" w:uiPriority="69" w:unhideWhenUsed="0"/>
+    <w:lsdException w:name="Dark List Accent 2" w:semiHidden="0" w:uiPriority="70" w:unhideWhenUsed="0"/>
+    <w:lsdException w:name="Colorful Shading Accent 2" w:semiHidden="0" w:uiPriority="71" w:unhideWhenUsed="0"/>
+    <w:lsdException w:name="Colorful List Accent 2" w:semiHidden="0" w:uiPriority="72" w:unhideWhenUsed="0"/>
+    <w:lsdException w:name="Colorful Grid Accent 2" w:semiHidden="0" w:uiPriority="73" w:unhideWhenUsed="0"/>
+    <w:lsdException w:name="Light Shading Accent 3" w:semiHidden="0" w:uiPriority="60" w:unhideWhenUsed="0"/>
+    <w:lsdException w:name="Light List Accent 3" w:semiHidden="0" w:uiPriority="61" w:unhideWhenUsed="0"/>
+    <w:lsdException w:name="Light Grid Accent 3" w:semiHidden="0" w:uiPriority="62" w:unhideWhenUsed="0"/>
+    <w:lsdException w:name="Medium Shading 1 Accent 3" w:semiHidden="0" w:uiPriority="63" w:unhideWhenUsed="0"/>
+    <w:lsdException w:name="Medium Shading 2 Accent 3" w:semiHidden="0" w:uiPriority="64" w:unhideWhenUsed="0"/>
+    <w:lsdException w:name="Medium List 1 Accent 3" w:semiHidden="0" w:uiPriority="65" w:unhideWhenUsed="0"/>
+    <w:lsdException w:name="Medium List 2 Accent 3" w:semiHidden="0" w:uiPriority="66" w:unhideWhenUsed="0"/>
+    <w:lsdException w:name="Medium Grid 1 Accent 3" w:semiHidden="0" w:uiPriority="67" w:unhideWhenUsed="0"/>
+    <w:lsdException w:name="Medium Grid 2 Accent 3" w:semiHidden="0" w:uiPriority="68" w:unhideWhenUsed="0"/>
+    <w:lsdException w:name="Medium Grid 3 Accent 3" w:semiHidden="0" w:uiPriority="69" w:unhideWhenUsed="0"/>
+    <w:lsdException w:name="Dark List Accent 3" w:semiHidden="0" w:uiPriority="70" w:unhideWhenUsed="0"/>
+    <w:lsdException w:name="Colorful Shading Accent 3" w:semiHidden="0" w:uiPriority="71" w:unhideWhenUsed="0"/>
+    <w:lsdException w:name="Colorful List Accent 3" w:semiHidden="0" w:uiPriority="72" w:unhideWhenUsed="0"/>
+    <w:lsdException w:name="Colorful Grid Accent 3" w:semiHidden="0" w:uiPriority="73" w:unhideWhenUsed="0"/>
+    <w:lsdException w:name="Light Shading Accent 4" w:semiHidden="0" w:uiPriority="60" w:unhideWhenUsed="0"/>
+    <w:lsdException w:name="Light List Accent 4" w:semiHidden="0" w:uiPriority="61" w:unhideWhenUsed="0"/>
+    <w:lsdException w:name="Light Grid Accent 4" w:semiHidden="0" w:uiPriority="62" w:unhideWhenUsed="0"/>
+    <w:lsdException w:name="Medium Shading 1 Accent 4" w:semiHidden="0" w:uiPriority="63" w:unhideWhenUsed="0"/>
+    <w:lsdException w:name="Medium Shading 2 Accent 4" w:semiHidden="0" w:uiPriority="64" w:unhideWhenUsed="0"/>
+    <w:lsdException w:name="Medium List 1 Accent 4" w:semiHidden="0" w:uiPriority="65" w:unhideWhenUsed="0"/>
+    <w:lsdException w:name="Medium List 2 Accent 4" w:semiHidden="0" w:uiPriority="66" w:unhideWhenUsed="0"/>
+    <w:lsdException w:name="Medium Grid 1 Accent 4" w:semiHidden="0" w:uiPriority="67" w:unhideWhenUsed="0"/>
+    <w:lsdException w:name="Medium Grid 2 Accent 4" w:semiHidden="0" w:uiPriority="68" w:unhideWhenUsed="0"/>
+    <w:lsdException w:name="Medium Grid 3 Accent 4" w:semiHidden="0" w:uiPriority="69" w:unhideWhenUsed="0"/>
+    <w:lsdException w:name="Dark List Accent 4" w:semiHidden="0" w:uiPriority="70" w:unhideWhenUsed="0"/>
+    <w:lsdException w:name="Colorful Shading Accent 4" w:semiHidden="0" w:uiPriority="71" w:unhideWhenUsed="0"/>
+    <w:lsdException w:name="Colorful List Accent 4" w:semiHidden="0" w:uiPriority="72" w:unhideWhenUsed="0"/>
+    <w:lsdException w:name="Colorful Grid Accent 4" w:semiHidden="0" w:uiPriority="73" w:unhideWhenUsed="0"/>
+    <w:lsdException w:name="Light Shading Accent 5" w:semiHidden="0" w:uiPriority="60" w:unhideWhenUsed="0"/>
+    <w:lsdException w:name="Light List Accent 5" w:semiHidden="0" w:uiPriority="61" w:unhideWhenUsed="0"/>
+    <w:lsdException w:name="Light Grid Accent 5" w:semiHidden="0" w:uiPriority="62" w:unhideWhenUsed="0"/>
+    <w:lsdException w:name="Medium Shading 1 Accent 5" w:semiHidden="0" w:uiPriority="63" w:unhideWhenUsed="0"/>
+    <w:lsdException w:name="Medium Shading 2 Accent 5" w:semiHidden="0" w:uiPriority="64" w:unhideWhenUsed="0"/>
+    <w:lsdException w:name="Medium List 1 Accent 5" w:semiHidden="0" w:uiPriority="65" w:unhideWhenUsed="0"/>
+    <w:lsdException w:name="Medium List 2 Accent 5" w:semiHidden="0" w:uiPriority="66" w:unhideWhenUsed="0"/>
+    <w:lsdException w:name="Medium Grid 1 Accent 5" w:semiHidden="0" w:uiPriority="67" w:unhideWhenUsed="0"/>
+    <w:lsdException w:name="Medium Grid 2 Accent 5" w:semiHidden="0" w:uiPriority="68" w:unhideWhenUsed="0"/>
+    <w:lsdException w:name="Medium Grid 3 Accent 5" w:semiHidden="0" w:uiPriority="69" w:unhideWhenUsed="0"/>
+    <w:lsdException w:name="Dark List Accent 5" w:semiHidden="0" w:uiPriority="70" w:unhideWhenUsed="0"/>
+    <w:lsdException w:name="Colorful Shading Accent 5" w:semiHidden="0" w:uiPriority="71" w:unhideWhenUsed="0"/>
+    <w:lsdException w:name="Colorful List Accent 5" w:semiHidden="0" w:uiPriority="72" w:unhideWhenUsed="0"/>
+    <w:lsdException w:name="Colorful Grid Accent 5" w:semiHidden="0" w:uiPriority="73" w:unhideWhenUsed="0"/>
+    <w:lsdException w:name="Light Shading Accent 6" w:semiHidden="0" w:uiPriority="60" w:unhideWhenUsed="0"/>
+    <w:lsdException w:name="Light List Accent 6" w:semiHidden="0" w:uiPriority="61" w:unhideWhenUsed="0"/>
+    <w:lsdException w:name="Light Grid Accent 6" w:semiHidden="0" w:uiPriority="62" w:unhideWhenUsed="0"/>
+    <w:lsdException w:name="Medium Shading 1 Accent 6" w:semiHidden="0" w:uiPriority="63" w:unhideWhenUsed="0"/>
+    <w:lsdException w:name="Medium Shading 2 Accent 6" w:semiHidden="0" w:uiPriority="64" w:unhideWhenUsed="0"/>
+    <w:lsdException w:name="Medium List 1 Accent 6" w:semiHidden="0" w:uiPriority="65" w:unhideWhenUsed="0"/>
+    <w:lsdException w:name="Medium List 2 Accent 6" w:semiHidden="0" w:uiPriority="66" w:unhideWhenUsed="0"/>
+    <w:lsdException w:name="Medium Grid 1 Accent 6" w:semiHidden="0" w:uiPriority="67" w:unhideWhenUsed="0"/>
+    <w:lsdException w:name="Medium Grid 2 Accent 6" w:semiHidden="0" w:uiPriority="68" w:unhideWhenUsed="0"/>
+    <w:lsdException w:name="Medium Grid 3 Accent 6" w:semiHidden="0" w:uiPriority="69" w:unhideWhenUsed="0"/>
+    <w:lsdException w:name="Dark List Accent 6" w:semiHidden="0" w:uiPriority="70" w:unhideWhenUsed="0"/>
+    <w:lsdException w:name="Colorful Shading Accent 6" w:semiHidden="0" w:uiPriority="71" w:unhideWhenUsed="0"/>
+    <w:lsdException w:name="Colorful List Accent 6" w:semiHidden="0" w:uiPriority="72" w:unhideWhenUsed="0"/>
+    <w:lsdException w:name="Colorful Grid Accent 6" w:semiHidden="0" w:uiPriority="73" w:unhideWhenUsed="0"/>
+    <w:lsdException w:name="Subtle Emphasis" w:semiHidden="0" w:uiPriority="19" w:unhideWhenUsed="0" w:qFormat="1"/>
+    <w:lsdException w:name="Intense Emphasis" w:semiHidden="0" w:uiPriority="21" w:unhideWhenUsed="0" w:qFormat="1"/>
+    <w:lsdException w:name="Subtle Reference" w:semiHidden="0" w:uiPriority="31" w:unhideWhenUsed="0" w:qFormat="1"/>
+    <w:lsdException w:name="Intense Reference" w:semiHidden="0" w:uiPriority="32" w:unhideWhenUsed="0" w:qFormat="1"/>
+    <w:lsdException w:name="Book Title" w:semiHidden="0" w:uiPriority="33" w:unhideWhenUsed="0" w:qFormat="1"/>
+    <w:lsdException w:name="Bibliography" w:uiPriority="37"/>
+    <w:lsdException w:name="TOC Heading" w:uiPriority="39" w:qFormat="1"/>
   </w:latentStyles>
   <w:style w:type="paragraph" w:default="1" w:styleId="Standard">
     <w:name w:val="Normal"/>
@@ -2601,6 +3103,297 @@
       <w:color w:val="44546A" w:themeColor="text2"/>
       <w:sz w:val="18"/>
       <w:szCs w:val="18"/>
+    </w:rPr>
+  </w:style>
+  <w:style w:type="paragraph" w:styleId="Sprechblasentext">
+    <w:name w:val="Balloon Text"/>
+    <w:basedOn w:val="Standard"/>
+    <w:link w:val="SprechblasentextZchn"/>
+    <w:uiPriority w:val="99"/>
+    <w:semiHidden/>
+    <w:unhideWhenUsed/>
+    <w:rsid w:val="000304C3"/>
+    <w:pPr>
+      <w:spacing w:after="0" w:line="240" w:lineRule="auto"/>
+    </w:pPr>
+    <w:rPr>
+      <w:rFonts w:ascii="Tahoma" w:hAnsi="Tahoma" w:cs="Tahoma"/>
+      <w:sz w:val="16"/>
+      <w:szCs w:val="16"/>
+    </w:rPr>
+  </w:style>
+  <w:style w:type="character" w:customStyle="1" w:styleId="SprechblasentextZchn">
+    <w:name w:val="Sprechblasentext Zchn"/>
+    <w:basedOn w:val="Absatz-Standardschriftart"/>
+    <w:link w:val="Sprechblasentext"/>
+    <w:uiPriority w:val="99"/>
+    <w:semiHidden/>
+    <w:rsid w:val="000304C3"/>
+    <w:rPr>
+      <w:rFonts w:ascii="Tahoma" w:hAnsi="Tahoma" w:cs="Tahoma"/>
+      <w:sz w:val="16"/>
+      <w:szCs w:val="16"/>
+    </w:rPr>
+  </w:style>
+</w:styles>
+</file>
+
+<file path=word/stylesWithEffects.xml><?xml version="1.0" encoding="utf-8"?>
+<w:styles xmlns:wpc="http://schemas.microsoft.com/office/word/2010/wordprocessingCanvas" xmlns:mc="http://schemas.openxmlformats.org/markup-compatibility/2006" xmlns:o="urn:schemas-microsoft-com:office:office" xmlns:r="http://schemas.openxmlformats.org/officeDocument/2006/relationships" xmlns:m="http://schemas.openxmlformats.org/officeDocument/2006/math" xmlns:v="urn:schemas-microsoft-com:vml" xmlns:wp14="http://schemas.microsoft.com/office/word/2010/wordprocessingDrawing" xmlns:wp="http://schemas.openxmlformats.org/drawingml/2006/wordprocessingDrawing" xmlns:w10="urn:schemas-microsoft-com:office:word" xmlns:w="http://schemas.openxmlformats.org/wordprocessingml/2006/main" xmlns:w14="http://schemas.microsoft.com/office/word/2010/wordml" xmlns:wpg="http://schemas.microsoft.com/office/word/2010/wordprocessingGroup" xmlns:wpi="http://schemas.microsoft.com/office/word/2010/wordprocessingInk" xmlns:wne="http://schemas.microsoft.com/office/word/2006/wordml" xmlns:wps="http://schemas.microsoft.com/office/word/2010/wordprocessingShape" mc:Ignorable="w14 wp14">
+  <w:docDefaults>
+    <w:rPrDefault>
+      <w:rPr>
+        <w:rFonts w:asciiTheme="minorHAnsi" w:eastAsiaTheme="minorHAnsi" w:hAnsiTheme="minorHAnsi" w:cstheme="minorBidi"/>
+        <w:sz w:val="22"/>
+        <w:szCs w:val="22"/>
+        <w:lang w:val="de-AT" w:eastAsia="en-US" w:bidi="ar-SA"/>
+      </w:rPr>
+    </w:rPrDefault>
+    <w:pPrDefault>
+      <w:pPr>
+        <w:spacing w:after="160" w:line="259" w:lineRule="auto"/>
+      </w:pPr>
+    </w:pPrDefault>
+  </w:docDefaults>
+  <w:latentStyles w:defLockedState="0" w:defUIPriority="99" w:defSemiHidden="1" w:defUnhideWhenUsed="1" w:defQFormat="0" w:count="267">
+    <w:lsdException w:name="Normal" w:semiHidden="0" w:uiPriority="0" w:unhideWhenUsed="0" w:qFormat="1"/>
+    <w:lsdException w:name="heading 1" w:semiHidden="0" w:uiPriority="9" w:unhideWhenUsed="0" w:qFormat="1"/>
+    <w:lsdException w:name="heading 2" w:uiPriority="9" w:qFormat="1"/>
+    <w:lsdException w:name="heading 3" w:uiPriority="9" w:qFormat="1"/>
+    <w:lsdException w:name="heading 4" w:uiPriority="9" w:qFormat="1"/>
+    <w:lsdException w:name="heading 5" w:uiPriority="9" w:qFormat="1"/>
+    <w:lsdException w:name="heading 6" w:uiPriority="9" w:qFormat="1"/>
+    <w:lsdException w:name="heading 7" w:uiPriority="9" w:qFormat="1"/>
+    <w:lsdException w:name="heading 8" w:uiPriority="9" w:qFormat="1"/>
+    <w:lsdException w:name="heading 9" w:uiPriority="9" w:qFormat="1"/>
+    <w:lsdException w:name="toc 1" w:uiPriority="39"/>
+    <w:lsdException w:name="toc 2" w:uiPriority="39"/>
+    <w:lsdException w:name="toc 3" w:uiPriority="39"/>
+    <w:lsdException w:name="toc 4" w:uiPriority="39"/>
+    <w:lsdException w:name="toc 5" w:uiPriority="39"/>
+    <w:lsdException w:name="toc 6" w:uiPriority="39"/>
+    <w:lsdException w:name="toc 7" w:uiPriority="39"/>
+    <w:lsdException w:name="toc 8" w:uiPriority="39"/>
+    <w:lsdException w:name="toc 9" w:uiPriority="39"/>
+    <w:lsdException w:name="caption" w:uiPriority="35" w:qFormat="1"/>
+    <w:lsdException w:name="Title" w:semiHidden="0" w:uiPriority="10" w:unhideWhenUsed="0" w:qFormat="1"/>
+    <w:lsdException w:name="Default Paragraph Font" w:uiPriority="1"/>
+    <w:lsdException w:name="Subtitle" w:semiHidden="0" w:uiPriority="11" w:unhideWhenUsed="0" w:qFormat="1"/>
+    <w:lsdException w:name="Strong" w:semiHidden="0" w:uiPriority="22" w:unhideWhenUsed="0" w:qFormat="1"/>
+    <w:lsdException w:name="Emphasis" w:semiHidden="0" w:uiPriority="20" w:unhideWhenUsed="0" w:qFormat="1"/>
+    <w:lsdException w:name="Table Grid" w:semiHidden="0" w:uiPriority="39" w:unhideWhenUsed="0"/>
+    <w:lsdException w:name="Placeholder Text" w:unhideWhenUsed="0"/>
+    <w:lsdException w:name="No Spacing" w:semiHidden="0" w:uiPriority="1" w:unhideWhenUsed="0" w:qFormat="1"/>
+    <w:lsdException w:name="Light Shading" w:semiHidden="0" w:uiPriority="60" w:unhideWhenUsed="0"/>
+    <w:lsdException w:name="Light List" w:semiHidden="0" w:uiPriority="61" w:unhideWhenUsed="0"/>
+    <w:lsdException w:name="Light Grid" w:semiHidden="0" w:uiPriority="62" w:unhideWhenUsed="0"/>
+    <w:lsdException w:name="Medium Shading 1" w:semiHidden="0" w:uiPriority="63" w:unhideWhenUsed="0"/>
+    <w:lsdException w:name="Medium Shading 2" w:semiHidden="0" w:uiPriority="64" w:unhideWhenUsed="0"/>
+    <w:lsdException w:name="Medium List 1" w:semiHidden="0" w:uiPriority="65" w:unhideWhenUsed="0"/>
+    <w:lsdException w:name="Medium List 2" w:semiHidden="0" w:uiPriority="66" w:unhideWhenUsed="0"/>
+    <w:lsdException w:name="Medium Grid 1" w:semiHidden="0" w:uiPriority="67" w:unhideWhenUsed="0"/>
+    <w:lsdException w:name="Medium Grid 2" w:semiHidden="0" w:uiPriority="68" w:unhideWhenUsed="0"/>
+    <w:lsdException w:name="Medium Grid 3" w:semiHidden="0" w:uiPriority="69" w:unhideWhenUsed="0"/>
+    <w:lsdException w:name="Dark List" w:semiHidden="0" w:uiPriority="70" w:unhideWhenUsed="0"/>
+    <w:lsdException w:name="Colorful Shading" w:semiHidden="0" w:uiPriority="71" w:unhideWhenUsed="0"/>
+    <w:lsdException w:name="Colorful List" w:semiHidden="0" w:uiPriority="72" w:unhideWhenUsed="0"/>
+    <w:lsdException w:name="Colorful Grid" w:semiHidden="0" w:uiPriority="73" w:unhideWhenUsed="0"/>
+    <w:lsdException w:name="Light Shading Accent 1" w:semiHidden="0" w:uiPriority="60" w:unhideWhenUsed="0"/>
+    <w:lsdException w:name="Light List Accent 1" w:semiHidden="0" w:uiPriority="61" w:unhideWhenUsed="0"/>
+    <w:lsdException w:name="Light Grid Accent 1" w:semiHidden="0" w:uiPriority="62" w:unhideWhenUsed="0"/>
+    <w:lsdException w:name="Medium Shading 1 Accent 1" w:semiHidden="0" w:uiPriority="63" w:unhideWhenUsed="0"/>
+    <w:lsdException w:name="Medium Shading 2 Accent 1" w:semiHidden="0" w:uiPriority="64" w:unhideWhenUsed="0"/>
+    <w:lsdException w:name="Medium List 1 Accent 1" w:semiHidden="0" w:uiPriority="65" w:unhideWhenUsed="0"/>
+    <w:lsdException w:name="Revision" w:unhideWhenUsed="0"/>
+    <w:lsdException w:name="List Paragraph" w:semiHidden="0" w:uiPriority="34" w:unhideWhenUsed="0" w:qFormat="1"/>
+    <w:lsdException w:name="Quote" w:semiHidden="0" w:uiPriority="29" w:unhideWhenUsed="0" w:qFormat="1"/>
+    <w:lsdException w:name="Intense Quote" w:semiHidden="0" w:uiPriority="30" w:unhideWhenUsed="0" w:qFormat="1"/>
+    <w:lsdException w:name="Medium List 2 Accent 1" w:semiHidden="0" w:uiPriority="66" w:unhideWhenUsed="0"/>
+    <w:lsdException w:name="Medium Grid 1 Accent 1" w:semiHidden="0" w:uiPriority="67" w:unhideWhenUsed="0"/>
+    <w:lsdException w:name="Medium Grid 2 Accent 1" w:semiHidden="0" w:uiPriority="68" w:unhideWhenUsed="0"/>
+    <w:lsdException w:name="Medium Grid 3 Accent 1" w:semiHidden="0" w:uiPriority="69" w:unhideWhenUsed="0"/>
+    <w:lsdException w:name="Dark List Accent 1" w:semiHidden="0" w:uiPriority="70" w:unhideWhenUsed="0"/>
+    <w:lsdException w:name="Colorful Shading Accent 1" w:semiHidden="0" w:uiPriority="71" w:unhideWhenUsed="0"/>
+    <w:lsdException w:name="Colorful List Accent 1" w:semiHidden="0" w:uiPriority="72" w:unhideWhenUsed="0"/>
+    <w:lsdException w:name="Colorful Grid Accent 1" w:semiHidden="0" w:uiPriority="73" w:unhideWhenUsed="0"/>
+    <w:lsdException w:name="Light Shading Accent 2" w:semiHidden="0" w:uiPriority="60" w:unhideWhenUsed="0"/>
+    <w:lsdException w:name="Light List Accent 2" w:semiHidden="0" w:uiPriority="61" w:unhideWhenUsed="0"/>
+    <w:lsdException w:name="Light Grid Accent 2" w:semiHidden="0" w:uiPriority="62" w:unhideWhenUsed="0"/>
+    <w:lsdException w:name="Medium Shading 1 Accent 2" w:semiHidden="0" w:uiPriority="63" w:unhideWhenUsed="0"/>
+    <w:lsdException w:name="Medium Shading 2 Accent 2" w:semiHidden="0" w:uiPriority="64" w:unhideWhenUsed="0"/>
+    <w:lsdException w:name="Medium List 1 Accent 2" w:semiHidden="0" w:uiPriority="65" w:unhideWhenUsed="0"/>
+    <w:lsdException w:name="Medium List 2 Accent 2" w:semiHidden="0" w:uiPriority="66" w:unhideWhenUsed="0"/>
+    <w:lsdException w:name="Medium Grid 1 Accent 2" w:semiHidden="0" w:uiPriority="67" w:unhideWhenUsed="0"/>
+    <w:lsdException w:name="Medium Grid 2 Accent 2" w:semiHidden="0" w:uiPriority="68" w:unhideWhenUsed="0"/>
+    <w:lsdException w:name="Medium Grid 3 Accent 2" w:semiHidden="0" w:uiPriority="69" w:unhideWhenUsed="0"/>
+    <w:lsdException w:name="Dark List Accent 2" w:semiHidden="0" w:uiPriority="70" w:unhideWhenUsed="0"/>
+    <w:lsdException w:name="Colorful Shading Accent 2" w:semiHidden="0" w:uiPriority="71" w:unhideWhenUsed="0"/>
+    <w:lsdException w:name="Colorful List Accent 2" w:semiHidden="0" w:uiPriority="72" w:unhideWhenUsed="0"/>
+    <w:lsdException w:name="Colorful Grid Accent 2" w:semiHidden="0" w:uiPriority="73" w:unhideWhenUsed="0"/>
+    <w:lsdException w:name="Light Shading Accent 3" w:semiHidden="0" w:uiPriority="60" w:unhideWhenUsed="0"/>
+    <w:lsdException w:name="Light List Accent 3" w:semiHidden="0" w:uiPriority="61" w:unhideWhenUsed="0"/>
+    <w:lsdException w:name="Light Grid Accent 3" w:semiHidden="0" w:uiPriority="62" w:unhideWhenUsed="0"/>
+    <w:lsdException w:name="Medium Shading 1 Accent 3" w:semiHidden="0" w:uiPriority="63" w:unhideWhenUsed="0"/>
+    <w:lsdException w:name="Medium Shading 2 Accent 3" w:semiHidden="0" w:uiPriority="64" w:unhideWhenUsed="0"/>
+    <w:lsdException w:name="Medium List 1 Accent 3" w:semiHidden="0" w:uiPriority="65" w:unhideWhenUsed="0"/>
+    <w:lsdException w:name="Medium List 2 Accent 3" w:semiHidden="0" w:uiPriority="66" w:unhideWhenUsed="0"/>
+    <w:lsdException w:name="Medium Grid 1 Accent 3" w:semiHidden="0" w:uiPriority="67" w:unhideWhenUsed="0"/>
+    <w:lsdException w:name="Medium Grid 2 Accent 3" w:semiHidden="0" w:uiPriority="68" w:unhideWhenUsed="0"/>
+    <w:lsdException w:name="Medium Grid 3 Accent 3" w:semiHidden="0" w:uiPriority="69" w:unhideWhenUsed="0"/>
+    <w:lsdException w:name="Dark List Accent 3" w:semiHidden="0" w:uiPriority="70" w:unhideWhenUsed="0"/>
+    <w:lsdException w:name="Colorful Shading Accent 3" w:semiHidden="0" w:uiPriority="71" w:unhideWhenUsed="0"/>
+    <w:lsdException w:name="Colorful List Accent 3" w:semiHidden="0" w:uiPriority="72" w:unhideWhenUsed="0"/>
+    <w:lsdException w:name="Colorful Grid Accent 3" w:semiHidden="0" w:uiPriority="73" w:unhideWhenUsed="0"/>
+    <w:lsdException w:name="Light Shading Accent 4" w:semiHidden="0" w:uiPriority="60" w:unhideWhenUsed="0"/>
+    <w:lsdException w:name="Light List Accent 4" w:semiHidden="0" w:uiPriority="61" w:unhideWhenUsed="0"/>
+    <w:lsdException w:name="Light Grid Accent 4" w:semiHidden="0" w:uiPriority="62" w:unhideWhenUsed="0"/>
+    <w:lsdException w:name="Medium Shading 1 Accent 4" w:semiHidden="0" w:uiPriority="63" w:unhideWhenUsed="0"/>
+    <w:lsdException w:name="Medium Shading 2 Accent 4" w:semiHidden="0" w:uiPriority="64" w:unhideWhenUsed="0"/>
+    <w:lsdException w:name="Medium List 1 Accent 4" w:semiHidden="0" w:uiPriority="65" w:unhideWhenUsed="0"/>
+    <w:lsdException w:name="Medium List 2 Accent 4" w:semiHidden="0" w:uiPriority="66" w:unhideWhenUsed="0"/>
+    <w:lsdException w:name="Medium Grid 1 Accent 4" w:semiHidden="0" w:uiPriority="67" w:unhideWhenUsed="0"/>
+    <w:lsdException w:name="Medium Grid 2 Accent 4" w:semiHidden="0" w:uiPriority="68" w:unhideWhenUsed="0"/>
+    <w:lsdException w:name="Medium Grid 3 Accent 4" w:semiHidden="0" w:uiPriority="69" w:unhideWhenUsed="0"/>
+    <w:lsdException w:name="Dark List Accent 4" w:semiHidden="0" w:uiPriority="70" w:unhideWhenUsed="0"/>
+    <w:lsdException w:name="Colorful Shading Accent 4" w:semiHidden="0" w:uiPriority="71" w:unhideWhenUsed="0"/>
+    <w:lsdException w:name="Colorful List Accent 4" w:semiHidden="0" w:uiPriority="72" w:unhideWhenUsed="0"/>
+    <w:lsdException w:name="Colorful Grid Accent 4" w:semiHidden="0" w:uiPriority="73" w:unhideWhenUsed="0"/>
+    <w:lsdException w:name="Light Shading Accent 5" w:semiHidden="0" w:uiPriority="60" w:unhideWhenUsed="0"/>
+    <w:lsdException w:name="Light List Accent 5" w:semiHidden="0" w:uiPriority="61" w:unhideWhenUsed="0"/>
+    <w:lsdException w:name="Light Grid Accent 5" w:semiHidden="0" w:uiPriority="62" w:unhideWhenUsed="0"/>
+    <w:lsdException w:name="Medium Shading 1 Accent 5" w:semiHidden="0" w:uiPriority="63" w:unhideWhenUsed="0"/>
+    <w:lsdException w:name="Medium Shading 2 Accent 5" w:semiHidden="0" w:uiPriority="64" w:unhideWhenUsed="0"/>
+    <w:lsdException w:name="Medium List 1 Accent 5" w:semiHidden="0" w:uiPriority="65" w:unhideWhenUsed="0"/>
+    <w:lsdException w:name="Medium List 2 Accent 5" w:semiHidden="0" w:uiPriority="66" w:unhideWhenUsed="0"/>
+    <w:lsdException w:name="Medium Grid 1 Accent 5" w:semiHidden="0" w:uiPriority="67" w:unhideWhenUsed="0"/>
+    <w:lsdException w:name="Medium Grid 2 Accent 5" w:semiHidden="0" w:uiPriority="68" w:unhideWhenUsed="0"/>
+    <w:lsdException w:name="Medium Grid 3 Accent 5" w:semiHidden="0" w:uiPriority="69" w:unhideWhenUsed="0"/>
+    <w:lsdException w:name="Dark List Accent 5" w:semiHidden="0" w:uiPriority="70" w:unhideWhenUsed="0"/>
+    <w:lsdException w:name="Colorful Shading Accent 5" w:semiHidden="0" w:uiPriority="71" w:unhideWhenUsed="0"/>
+    <w:lsdException w:name="Colorful List Accent 5" w:semiHidden="0" w:uiPriority="72" w:unhideWhenUsed="0"/>
+    <w:lsdException w:name="Colorful Grid Accent 5" w:semiHidden="0" w:uiPriority="73" w:unhideWhenUsed="0"/>
+    <w:lsdException w:name="Light Shading Accent 6" w:semiHidden="0" w:uiPriority="60" w:unhideWhenUsed="0"/>
+    <w:lsdException w:name="Light List Accent 6" w:semiHidden="0" w:uiPriority="61" w:unhideWhenUsed="0"/>
+    <w:lsdException w:name="Light Grid Accent 6" w:semiHidden="0" w:uiPriority="62" w:unhideWhenUsed="0"/>
+    <w:lsdException w:name="Medium Shading 1 Accent 6" w:semiHidden="0" w:uiPriority="63" w:unhideWhenUsed="0"/>
+    <w:lsdException w:name="Medium Shading 2 Accent 6" w:semiHidden="0" w:uiPriority="64" w:unhideWhenUsed="0"/>
+    <w:lsdException w:name="Medium List 1 Accent 6" w:semiHidden="0" w:uiPriority="65" w:unhideWhenUsed="0"/>
+    <w:lsdException w:name="Medium List 2 Accent 6" w:semiHidden="0" w:uiPriority="66" w:unhideWhenUsed="0"/>
+    <w:lsdException w:name="Medium Grid 1 Accent 6" w:semiHidden="0" w:uiPriority="67" w:unhideWhenUsed="0"/>
+    <w:lsdException w:name="Medium Grid 2 Accent 6" w:semiHidden="0" w:uiPriority="68" w:unhideWhenUsed="0"/>
+    <w:lsdException w:name="Medium Grid 3 Accent 6" w:semiHidden="0" w:uiPriority="69" w:unhideWhenUsed="0"/>
+    <w:lsdException w:name="Dark List Accent 6" w:semiHidden="0" w:uiPriority="70" w:unhideWhenUsed="0"/>
+    <w:lsdException w:name="Colorful Shading Accent 6" w:semiHidden="0" w:uiPriority="71" w:unhideWhenUsed="0"/>
+    <w:lsdException w:name="Colorful List Accent 6" w:semiHidden="0" w:uiPriority="72" w:unhideWhenUsed="0"/>
+    <w:lsdException w:name="Colorful Grid Accent 6" w:semiHidden="0" w:uiPriority="73" w:unhideWhenUsed="0"/>
+    <w:lsdException w:name="Subtle Emphasis" w:semiHidden="0" w:uiPriority="19" w:unhideWhenUsed="0" w:qFormat="1"/>
+    <w:lsdException w:name="Intense Emphasis" w:semiHidden="0" w:uiPriority="21" w:unhideWhenUsed="0" w:qFormat="1"/>
+    <w:lsdException w:name="Subtle Reference" w:semiHidden="0" w:uiPriority="31" w:unhideWhenUsed="0" w:qFormat="1"/>
+    <w:lsdException w:name="Intense Reference" w:semiHidden="0" w:uiPriority="32" w:unhideWhenUsed="0" w:qFormat="1"/>
+    <w:lsdException w:name="Book Title" w:semiHidden="0" w:uiPriority="33" w:unhideWhenUsed="0" w:qFormat="1"/>
+    <w:lsdException w:name="Bibliography" w:uiPriority="37"/>
+    <w:lsdException w:name="TOC Heading" w:uiPriority="39" w:qFormat="1"/>
+  </w:latentStyles>
+  <w:style w:type="paragraph" w:default="1" w:styleId="Standard">
+    <w:name w:val="Normal"/>
+    <w:qFormat/>
+  </w:style>
+  <w:style w:type="character" w:default="1" w:styleId="Absatz-Standardschriftart">
+    <w:name w:val="Default Paragraph Font"/>
+    <w:uiPriority w:val="1"/>
+    <w:semiHidden/>
+    <w:unhideWhenUsed/>
+  </w:style>
+  <w:style w:type="table" w:default="1" w:styleId="NormaleTabelle">
+    <w:name w:val="Normal Table"/>
+    <w:uiPriority w:val="99"/>
+    <w:semiHidden/>
+    <w:unhideWhenUsed/>
+    <w:tblPr>
+      <w:tblInd w:w="0" w:type="dxa"/>
+      <w:tblCellMar>
+        <w:top w:w="0" w:type="dxa"/>
+        <w:left w:w="108" w:type="dxa"/>
+        <w:bottom w:w="0" w:type="dxa"/>
+        <w:right w:w="108" w:type="dxa"/>
+      </w:tblCellMar>
+    </w:tblPr>
+  </w:style>
+  <w:style w:type="numbering" w:default="1" w:styleId="KeineListe">
+    <w:name w:val="No List"/>
+    <w:uiPriority w:val="99"/>
+    <w:semiHidden/>
+    <w:unhideWhenUsed/>
+  </w:style>
+  <w:style w:type="paragraph" w:styleId="Listenabsatz">
+    <w:name w:val="List Paragraph"/>
+    <w:basedOn w:val="Standard"/>
+    <w:uiPriority w:val="34"/>
+    <w:qFormat/>
+    <w:rsid w:val="00120F5E"/>
+    <w:pPr>
+      <w:ind w:left="720"/>
+      <w:contextualSpacing/>
+    </w:pPr>
+  </w:style>
+  <w:style w:type="character" w:styleId="Hyperlink">
+    <w:name w:val="Hyperlink"/>
+    <w:basedOn w:val="Absatz-Standardschriftart"/>
+    <w:uiPriority w:val="99"/>
+    <w:unhideWhenUsed/>
+    <w:rsid w:val="00120F5E"/>
+    <w:rPr>
+      <w:color w:val="0563C1" w:themeColor="hyperlink"/>
+      <w:u w:val="single"/>
+    </w:rPr>
+  </w:style>
+  <w:style w:type="paragraph" w:styleId="Beschriftung">
+    <w:name w:val="caption"/>
+    <w:basedOn w:val="Standard"/>
+    <w:next w:val="Standard"/>
+    <w:uiPriority w:val="35"/>
+    <w:unhideWhenUsed/>
+    <w:qFormat/>
+    <w:rsid w:val="00EF6CA3"/>
+    <w:pPr>
+      <w:spacing w:after="200" w:line="240" w:lineRule="auto"/>
+    </w:pPr>
+    <w:rPr>
+      <w:i/>
+      <w:iCs/>
+      <w:color w:val="44546A" w:themeColor="text2"/>
+      <w:sz w:val="18"/>
+      <w:szCs w:val="18"/>
+    </w:rPr>
+  </w:style>
+  <w:style w:type="paragraph" w:styleId="Sprechblasentext">
+    <w:name w:val="Balloon Text"/>
+    <w:basedOn w:val="Standard"/>
+    <w:link w:val="SprechblasentextZchn"/>
+    <w:uiPriority w:val="99"/>
+    <w:semiHidden/>
+    <w:unhideWhenUsed/>
+    <w:rsid w:val="000304C3"/>
+    <w:pPr>
+      <w:spacing w:after="0" w:line="240" w:lineRule="auto"/>
+    </w:pPr>
+    <w:rPr>
+      <w:rFonts w:ascii="Tahoma" w:hAnsi="Tahoma" w:cs="Tahoma"/>
+      <w:sz w:val="16"/>
+      <w:szCs w:val="16"/>
+    </w:rPr>
+  </w:style>
+  <w:style w:type="character" w:customStyle="1" w:styleId="SprechblasentextZchn">
+    <w:name w:val="Sprechblasentext Zchn"/>
+    <w:basedOn w:val="Absatz-Standardschriftart"/>
+    <w:link w:val="Sprechblasentext"/>
+    <w:uiPriority w:val="99"/>
+    <w:semiHidden/>
+    <w:rsid w:val="000304C3"/>
+    <w:rPr>
+      <w:rFonts w:ascii="Tahoma" w:hAnsi="Tahoma" w:cs="Tahoma"/>
+      <w:sz w:val="16"/>
+      <w:szCs w:val="16"/>
     </w:rPr>
   </w:style>
 </w:styles>
@@ -2861,8 +3654,20 @@
   <a:extraClrSchemeLst/>
   <a:extLst>
     <a:ext uri="{05A4C25C-085E-4340-85A3-A5531E510DB2}">
-      <thm15:themeFamily xmlns:thm15="http://schemas.microsoft.com/office/thememl/2012/main" name="Office Theme" id="{62F939B6-93AF-4DB8-9C6B-D6C7DFDC589F}" vid="{4A3C46E8-61CC-4603-A589-7422A47A8E4A}"/>
+      <thm15:themeFamily xmlns:thm15="http://schemas.microsoft.com/office/thememl/2012/main" xmlns="" name="Office Theme" id="{62F939B6-93AF-4DB8-9C6B-D6C7DFDC589F}" vid="{4A3C46E8-61CC-4603-A589-7422A47A8E4A}"/>
     </a:ext>
   </a:extLst>
 </a:theme>
+</file>
+
+<file path=customXml/item1.xml><?xml version="1.0" encoding="utf-8"?>
+<b:Sources xmlns:b="http://schemas.openxmlformats.org/officeDocument/2006/bibliography" xmlns="http://schemas.openxmlformats.org/officeDocument/2006/bibliography" SelectedStyle="\APA.XSL" StyleName="APA"/>
+</file>
+
+<file path=customXml/itemProps1.xml><?xml version="1.0" encoding="utf-8"?>
+<ds:datastoreItem xmlns:ds="http://schemas.openxmlformats.org/officeDocument/2006/customXml" ds:itemID="{AF017004-B579-4323-AF04-0EDA3521D46C}">
+  <ds:schemaRefs>
+    <ds:schemaRef ds:uri="http://schemas.openxmlformats.org/officeDocument/2006/bibliography"/>
+  </ds:schemaRefs>
+</ds:datastoreItem>
 </file>
--- a/trunk/docs/Tutorial.docx
+++ b/trunk/docs/Tutorial.docx
@@ -1,15 +1,18 @@
 
 <file path=word/document.xml><?xml version="1.0" encoding="utf-8"?>
-<w:document xmlns:wpc="http://schemas.microsoft.com/office/word/2010/wordprocessingCanvas" xmlns:mc="http://schemas.openxmlformats.org/markup-compatibility/2006" xmlns:o="urn:schemas-microsoft-com:office:office" xmlns:r="http://schemas.openxmlformats.org/officeDocument/2006/relationships" xmlns:m="http://schemas.openxmlformats.org/officeDocument/2006/math" xmlns:v="urn:schemas-microsoft-com:vml" xmlns:wp14="http://schemas.microsoft.com/office/word/2010/wordprocessingDrawing" xmlns:wp="http://schemas.openxmlformats.org/drawingml/2006/wordprocessingDrawing" xmlns:w10="urn:schemas-microsoft-com:office:word" xmlns:w="http://schemas.openxmlformats.org/wordprocessingml/2006/main" xmlns:w14="http://schemas.microsoft.com/office/word/2010/wordml" xmlns:wpg="http://schemas.microsoft.com/office/word/2010/wordprocessingGroup" xmlns:wpi="http://schemas.microsoft.com/office/word/2010/wordprocessingInk" xmlns:wne="http://schemas.microsoft.com/office/word/2006/wordml" xmlns:wps="http://schemas.microsoft.com/office/word/2010/wordprocessingShape" mc:Ignorable="w14 wp14">
+<w:document xmlns:wpc="http://schemas.microsoft.com/office/word/2010/wordprocessingCanvas" xmlns:mc="http://schemas.openxmlformats.org/markup-compatibility/2006" xmlns:o="urn:schemas-microsoft-com:office:office" xmlns:r="http://schemas.openxmlformats.org/officeDocument/2006/relationships" xmlns:m="http://schemas.openxmlformats.org/officeDocument/2006/math" xmlns:v="urn:schemas-microsoft-com:vml" xmlns:wp14="http://schemas.microsoft.com/office/word/2010/wordprocessingDrawing" xmlns:wp="http://schemas.openxmlformats.org/drawingml/2006/wordprocessingDrawing" xmlns:w10="urn:schemas-microsoft-com:office:word" xmlns:w="http://schemas.openxmlformats.org/wordprocessingml/2006/main" xmlns:w14="http://schemas.microsoft.com/office/word/2010/wordml" xmlns:w15="http://schemas.microsoft.com/office/word/2012/wordml" xmlns:wpg="http://schemas.microsoft.com/office/word/2010/wordprocessingGroup" xmlns:wpi="http://schemas.microsoft.com/office/word/2010/wordprocessingInk" xmlns:wne="http://schemas.microsoft.com/office/word/2006/wordml" xmlns:wps="http://schemas.microsoft.com/office/word/2010/wordprocessingShape" mc:Ignorable="w14 w15 wp14">
   <w:body>
     <w:p>
       <w:pPr>
+        <w:spacing w:after="120" w:line="300" w:lineRule="atLeast"/>
         <w:rPr>
           <w:b/>
           <w:sz w:val="36"/>
           <w:lang w:val="en-GB"/>
         </w:rPr>
       </w:pPr>
+      <w:bookmarkStart w:id="0" w:name="_GoBack"/>
+      <w:bookmarkEnd w:id="0"/>
       <w:r>
         <w:rPr>
           <w:b/>
@@ -29,6 +32,7 @@
     </w:p>
     <w:p>
       <w:pPr>
+        <w:spacing w:after="120" w:line="300" w:lineRule="atLeast"/>
         <w:rPr>
           <w:lang w:val="en-GB"/>
         </w:rPr>
@@ -36,6 +40,7 @@
     </w:p>
     <w:p>
       <w:pPr>
+        <w:spacing w:after="120" w:line="300" w:lineRule="atLeast"/>
         <w:rPr>
           <w:b/>
           <w:sz w:val="28"/>
@@ -58,6 +63,7 @@
           <w:ilvl w:val="0"/>
           <w:numId w:val="4"/>
         </w:numPr>
+        <w:spacing w:after="120" w:line="300" w:lineRule="atLeast"/>
         <w:rPr>
           <w:lang w:val="en-GB"/>
         </w:rPr>
@@ -74,7 +80,7 @@
         </w:rPr>
         <w:t xml:space="preserve">(download </w:t>
       </w:r>
-      <w:hyperlink r:id="rId7" w:anchor="Integrating_with_Unity" w:history="1">
+      <w:hyperlink r:id="rId6" w:anchor="Integrating_with_Unity" w:history="1">
         <w:r>
           <w:rPr>
             <w:rStyle w:val="Hyperlink"/>
@@ -97,6 +103,7 @@
           <w:ilvl w:val="0"/>
           <w:numId w:val="4"/>
         </w:numPr>
+        <w:spacing w:after="120" w:line="300" w:lineRule="atLeast"/>
         <w:rPr>
           <w:lang w:val="en-GB"/>
         </w:rPr>
@@ -107,7 +114,7 @@
         </w:rPr>
         <w:t xml:space="preserve">Use the Kinect for Windows Runtime v1.8. (download </w:t>
       </w:r>
-      <w:hyperlink r:id="rId8" w:history="1">
+      <w:hyperlink r:id="rId7" w:history="1">
         <w:r>
           <w:rPr>
             <w:rStyle w:val="Hyperlink"/>
@@ -130,6 +137,7 @@
           <w:ilvl w:val="0"/>
           <w:numId w:val="4"/>
         </w:numPr>
+        <w:spacing w:after="120" w:line="300" w:lineRule="atLeast"/>
         <w:rPr>
           <w:lang w:val="en-GB"/>
         </w:rPr>
@@ -172,52 +180,7 @@
           <w:ilvl w:val="1"/>
           <w:numId w:val="4"/>
         </w:numPr>
-        <w:rPr>
-          <w:lang w:val="en-GB"/>
-        </w:rPr>
-      </w:pPr>
-      <w:r>
-        <w:rPr>
-          <w:lang w:val="en-GB"/>
-        </w:rPr>
-        <w:t xml:space="preserve">download </w:t>
-      </w:r>
-      <w:hyperlink r:id="rId9" w:history="1">
-        <w:r>
-          <w:rPr>
-            <w:rStyle w:val="Hyperlink"/>
-            <w:lang w:val="en-GB"/>
-          </w:rPr>
-          <w:t>here</w:t>
-        </w:r>
-      </w:hyperlink>
-    </w:p>
-    <w:p>
-      <w:pPr>
-        <w:pStyle w:val="Listenabsatz"/>
-        <w:numPr>
-          <w:ilvl w:val="1"/>
-          <w:numId w:val="4"/>
-        </w:numPr>
-        <w:rPr>
-          <w:lang w:val="en-GB"/>
-        </w:rPr>
-      </w:pPr>
-      <w:r>
-        <w:rPr>
-          <w:lang w:val="en-GB"/>
-        </w:rPr>
-        <w:t>Click “continue”</w:t>
-      </w:r>
-    </w:p>
-    <w:p>
-      <w:pPr>
-        <w:pStyle w:val="Listenabsatz"/>
-        <w:keepNext/>
-        <w:numPr>
-          <w:ilvl w:val="1"/>
-          <w:numId w:val="4"/>
-        </w:numPr>
+        <w:spacing w:after="120" w:line="300" w:lineRule="atLeast"/>
         <w:rPr>
           <w:lang w:val="en-GB"/>
         </w:rPr>
@@ -228,13 +191,13 @@
           <w:lang w:eastAsia="de-AT"/>
         </w:rPr>
         <w:drawing>
-          <wp:anchor distT="0" distB="0" distL="114300" distR="114300" simplePos="0" relativeHeight="251657216" behindDoc="1" locked="0" layoutInCell="1" allowOverlap="1" wp14:anchorId="6EFF07A5" wp14:editId="48D5400C">
+          <wp:anchor distT="0" distB="0" distL="114300" distR="114300" simplePos="0" relativeHeight="251524096" behindDoc="1" locked="0" layoutInCell="1" allowOverlap="1" wp14:anchorId="51ECA36E" wp14:editId="7E4682C2">
             <wp:simplePos x="0" y="0"/>
             <wp:positionH relativeFrom="column">
-              <wp:posOffset>-76200</wp:posOffset>
+              <wp:posOffset>3609975</wp:posOffset>
             </wp:positionH>
             <wp:positionV relativeFrom="paragraph">
-              <wp:posOffset>299085</wp:posOffset>
+              <wp:posOffset>16510</wp:posOffset>
             </wp:positionV>
             <wp:extent cx="2654935" cy="809625"/>
             <wp:effectExtent l="0" t="0" r="0" b="9525"/>
@@ -259,7 +222,7 @@
                     <pic:cNvPicPr/>
                   </pic:nvPicPr>
                   <pic:blipFill>
-                    <a:blip r:embed="rId10">
+                    <a:blip r:embed="rId8">
                       <a:extLst>
                         <a:ext uri="{28A0092B-C50C-407E-A947-70E740481C1C}">
                           <a14:useLocalDpi xmlns:a14="http://schemas.microsoft.com/office/drawing/2010/main" val="0"/>
@@ -295,30 +258,62 @@
         <w:rPr>
           <w:lang w:val="en-GB"/>
         </w:rPr>
-        <w:t>You don’t need to register (figure 1)</w:t>
-      </w:r>
+        <w:t xml:space="preserve">download </w:t>
+      </w:r>
+      <w:hyperlink r:id="rId9" w:history="1">
+        <w:r>
+          <w:rPr>
+            <w:rStyle w:val="Hyperlink"/>
+            <w:lang w:val="en-GB"/>
+          </w:rPr>
+          <w:t>here</w:t>
+        </w:r>
+      </w:hyperlink>
     </w:p>
     <w:p>
       <w:pPr>
-        <w:keepNext/>
-        <w:rPr>
-          <w:lang w:val="en-GB"/>
-        </w:rPr>
-      </w:pPr>
+        <w:pStyle w:val="Listenabsatz"/>
+        <w:numPr>
+          <w:ilvl w:val="1"/>
+          <w:numId w:val="4"/>
+        </w:numPr>
+        <w:spacing w:after="120" w:line="300" w:lineRule="atLeast"/>
+        <w:rPr>
+          <w:lang w:val="en-GB"/>
+        </w:rPr>
+      </w:pPr>
+      <w:r>
+        <w:rPr>
+          <w:lang w:val="en-GB"/>
+        </w:rPr>
+        <w:t>Click “continue”</w:t>
+      </w:r>
     </w:p>
     <w:p>
       <w:pPr>
+        <w:pStyle w:val="Listenabsatz"/>
         <w:keepNext/>
-        <w:rPr>
-          <w:lang w:val="en-GB"/>
-        </w:rPr>
-      </w:pPr>
+        <w:numPr>
+          <w:ilvl w:val="1"/>
+          <w:numId w:val="4"/>
+        </w:numPr>
+        <w:spacing w:after="120" w:line="300" w:lineRule="atLeast"/>
+        <w:rPr>
+          <w:lang w:val="en-GB"/>
+        </w:rPr>
+      </w:pPr>
+      <w:r>
+        <w:rPr>
+          <w:lang w:val="en-GB"/>
+        </w:rPr>
+        <w:t>You don’t need to register (figure 1)</w:t>
+      </w:r>
     </w:p>
     <w:p>
       <w:pPr>
-        <w:rPr>
-          <w:b/>
-          <w:sz w:val="28"/>
+        <w:keepNext/>
+        <w:spacing w:after="120" w:line="300" w:lineRule="atLeast"/>
+        <w:rPr>
           <w:lang w:val="en-GB"/>
         </w:rPr>
       </w:pPr>
@@ -330,13 +325,13 @@
         <mc:AlternateContent>
           <mc:Choice Requires="wps">
             <w:drawing>
-              <wp:anchor distT="0" distB="0" distL="114300" distR="114300" simplePos="0" relativeHeight="251659264" behindDoc="1" locked="0" layoutInCell="1" allowOverlap="1" wp14:anchorId="4BBA94A1" wp14:editId="4FE4CDFD">
+              <wp:anchor distT="0" distB="0" distL="114300" distR="114300" simplePos="0" relativeHeight="251532288" behindDoc="1" locked="0" layoutInCell="1" allowOverlap="1" wp14:anchorId="52BE34CE" wp14:editId="65FCB21A">
                 <wp:simplePos x="0" y="0"/>
                 <wp:positionH relativeFrom="column">
-                  <wp:posOffset>-2742565</wp:posOffset>
+                  <wp:posOffset>3624580</wp:posOffset>
                 </wp:positionH>
                 <wp:positionV relativeFrom="paragraph">
-                  <wp:posOffset>257175</wp:posOffset>
+                  <wp:posOffset>199390</wp:posOffset>
                 </wp:positionV>
                 <wp:extent cx="2654935" cy="635"/>
                 <wp:effectExtent l="0" t="0" r="0" b="0"/>
@@ -380,8 +375,13 @@
                                 <w:noProof/>
                               </w:rPr>
                             </w:pPr>
-                            <w:r>
-                              <w:t xml:space="preserve">figure </w:t>
+                            <w:proofErr w:type="spellStart"/>
+                            <w:r>
+                              <w:t>figure</w:t>
+                            </w:r>
+                            <w:proofErr w:type="spellEnd"/>
+                            <w:r>
+                              <w:t xml:space="preserve"> </w:t>
                             </w:r>
                             <w:r>
                               <w:fldChar w:fldCharType="begin"/>
@@ -405,8 +405,29 @@
                               <w:fldChar w:fldCharType="end"/>
                             </w:r>
                             <w:r>
-                              <w:t xml:space="preserve"> register for download</w:t>
-                            </w:r>
+                              <w:t xml:space="preserve"> </w:t>
+                            </w:r>
+                            <w:proofErr w:type="spellStart"/>
+                            <w:r>
+                              <w:t>register</w:t>
+                            </w:r>
+                            <w:proofErr w:type="spellEnd"/>
+                            <w:r>
+                              <w:t xml:space="preserve"> </w:t>
+                            </w:r>
+                            <w:proofErr w:type="spellStart"/>
+                            <w:r>
+                              <w:t>for</w:t>
+                            </w:r>
+                            <w:proofErr w:type="spellEnd"/>
+                            <w:r>
+                              <w:t xml:space="preserve"> </w:t>
+                            </w:r>
+                            <w:proofErr w:type="spellStart"/>
+                            <w:r>
+                              <w:t>download</w:t>
+                            </w:r>
+                            <w:proofErr w:type="spellEnd"/>
                           </w:p>
                         </w:txbxContent>
                       </wps:txbx>
@@ -424,11 +445,11 @@
           </mc:Choice>
           <mc:Fallback>
             <w:pict>
-              <v:shapetype id="_x0000_t202" coordsize="21600,21600" o:spt="202" path="m,l,21600r21600,l21600,xe">
+              <v:shapetype w14:anchorId="52BE34CE" id="_x0000_t202" coordsize="21600,21600" o:spt="202" path="m,l,21600r21600,l21600,xe">
                 <v:stroke joinstyle="miter"/>
                 <v:path gradientshapeok="t" o:connecttype="rect"/>
               </v:shapetype>
-              <v:shape id="Textfeld 2" o:spid="_x0000_s1026" type="#_x0000_t202" style="position:absolute;margin-left:-215.95pt;margin-top:20.25pt;width:209.05pt;height:.05pt;z-index:-251657216;visibility:visible;mso-wrap-style:square;mso-wrap-distance-left:9pt;mso-wrap-distance-top:0;mso-wrap-distance-right:9pt;mso-wrap-distance-bottom:0;mso-position-horizontal:absolute;mso-position-horizontal-relative:text;mso-position-vertical:absolute;mso-position-vertical-relative:text;v-text-anchor:top" o:gfxdata="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" stroked="f">
+              <v:shape id="Textfeld 2" o:spid="_x0000_s1026" type="#_x0000_t202" style="position:absolute;margin-left:285.4pt;margin-top:15.7pt;width:209.05pt;height:.05pt;z-index:-251784192;visibility:visible;mso-wrap-style:square;mso-wrap-distance-left:9pt;mso-wrap-distance-top:0;mso-wrap-distance-right:9pt;mso-wrap-distance-bottom:0;mso-position-horizontal:absolute;mso-position-horizontal-relative:text;mso-position-vertical:absolute;mso-position-vertical-relative:text;v-text-anchor:top" o:gfxdata="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" stroked="f">
                 <v:textbox style="mso-fit-shape-to-text:t" inset="0,0,0,0">
                   <w:txbxContent>
                     <w:p>
@@ -438,8 +459,13 @@
                           <w:noProof/>
                         </w:rPr>
                       </w:pPr>
-                      <w:r>
-                        <w:t xml:space="preserve">figure </w:t>
+                      <w:proofErr w:type="spellStart"/>
+                      <w:r>
+                        <w:t>figure</w:t>
+                      </w:r>
+                      <w:proofErr w:type="spellEnd"/>
+                      <w:r>
+                        <w:t xml:space="preserve"> </w:t>
                       </w:r>
                       <w:r>
                         <w:fldChar w:fldCharType="begin"/>
@@ -463,8 +489,29 @@
                         <w:fldChar w:fldCharType="end"/>
                       </w:r>
                       <w:r>
-                        <w:t xml:space="preserve"> register for download</w:t>
-                      </w:r>
+                        <w:t xml:space="preserve"> </w:t>
+                      </w:r>
+                      <w:proofErr w:type="spellStart"/>
+                      <w:r>
+                        <w:t>register</w:t>
+                      </w:r>
+                      <w:proofErr w:type="spellEnd"/>
+                      <w:r>
+                        <w:t xml:space="preserve"> </w:t>
+                      </w:r>
+                      <w:proofErr w:type="spellStart"/>
+                      <w:r>
+                        <w:t>for</w:t>
+                      </w:r>
+                      <w:proofErr w:type="spellEnd"/>
+                      <w:r>
+                        <w:t xml:space="preserve"> </w:t>
+                      </w:r>
+                      <w:proofErr w:type="spellStart"/>
+                      <w:r>
+                        <w:t>download</w:t>
+                      </w:r>
+                      <w:proofErr w:type="spellEnd"/>
                     </w:p>
                   </w:txbxContent>
                 </v:textbox>
@@ -477,127 +524,47 @@
     </w:p>
     <w:p>
       <w:pPr>
+        <w:keepNext/>
+        <w:spacing w:after="120" w:line="300" w:lineRule="atLeast"/>
+        <w:rPr>
+          <w:lang w:val="en-GB"/>
+        </w:rPr>
+      </w:pPr>
+    </w:p>
+    <w:p>
+      <w:pPr>
+        <w:spacing w:after="120" w:line="300" w:lineRule="atLeast"/>
         <w:rPr>
           <w:b/>
           <w:sz w:val="28"/>
           <w:lang w:val="en-GB"/>
         </w:rPr>
       </w:pPr>
-    </w:p>
-    <w:p>
-      <w:pPr>
-        <w:rPr>
-          <w:b/>
-          <w:sz w:val="28"/>
-          <w:lang w:val="en-GB"/>
-        </w:rPr>
-      </w:pPr>
-      <w:r>
-        <w:rPr>
-          <w:b/>
-          <w:sz w:val="28"/>
-          <w:lang w:val="en-GB"/>
-        </w:rPr>
-        <w:t>H</w:t>
-      </w:r>
-      <w:r>
-        <w:rPr>
-          <w:b/>
-          <w:sz w:val="28"/>
-          <w:lang w:val="en-GB"/>
-        </w:rPr>
-        <w:t>ow to use Kinect with Unity</w:t>
-      </w:r>
-      <w:r>
-        <w:rPr>
-          <w:b/>
-          <w:sz w:val="28"/>
-          <w:lang w:val="en-GB"/>
-        </w:rPr>
-        <w:t>:</w:t>
-      </w:r>
-    </w:p>
-    <w:p>
-      <w:pPr>
-        <w:pStyle w:val="Listenabsatz"/>
-        <w:keepNext/>
-        <w:numPr>
-          <w:ilvl w:val="0"/>
-          <w:numId w:val="5"/>
-        </w:numPr>
-        <w:rPr>
-          <w:lang w:val="en-GB"/>
-        </w:rPr>
-      </w:pPr>
-      <w:r>
-        <w:rPr>
-          <w:lang w:val="en-GB"/>
-        </w:rPr>
-        <w:lastRenderedPageBreak/>
-        <w:t>open unity</w:t>
-      </w:r>
-    </w:p>
-    <w:p>
-      <w:pPr>
-        <w:pStyle w:val="Listenabsatz"/>
-        <w:keepNext/>
-        <w:numPr>
-          <w:ilvl w:val="0"/>
-          <w:numId w:val="5"/>
-        </w:numPr>
-        <w:rPr>
-          <w:lang w:val="en-GB"/>
-        </w:rPr>
-      </w:pPr>
-      <w:r>
-        <w:rPr>
-          <w:lang w:val="en-GB"/>
-        </w:rPr>
-        <w:t xml:space="preserve">import the Unity Package of wrapper in Unity </w:t>
-      </w:r>
-    </w:p>
-    <w:p>
-      <w:pPr>
-        <w:pStyle w:val="Listenabsatz"/>
-        <w:keepNext/>
-        <w:numPr>
-          <w:ilvl w:val="1"/>
-          <w:numId w:val="5"/>
-        </w:numPr>
-        <w:rPr>
-          <w:lang w:val="en-GB"/>
-        </w:rPr>
-      </w:pPr>
-      <w:r>
-        <w:rPr>
-          <w:lang w:val="en-GB"/>
-        </w:rPr>
-        <w:t>Assets &gt; import package &gt; custom package &gt;</w:t>
-      </w:r>
-      <w:r>
-        <w:rPr>
-          <w:i/>
-          <w:lang w:val="en-GB"/>
-        </w:rPr>
-        <w:t xml:space="preserve"> ‘file’</w:t>
-      </w:r>
-    </w:p>
-    <w:p>
-      <w:pPr>
-        <w:keepNext/>
-        <w:rPr>
-          <w:lang w:val="en-GB"/>
-        </w:rPr>
-      </w:pPr>
       <w:r>
         <w:rPr>
           <w:noProof/>
           <w:lang w:eastAsia="de-AT"/>
         </w:rPr>
         <w:drawing>
-          <wp:inline distT="0" distB="0" distL="0" distR="0">
+          <wp:anchor distT="0" distB="0" distL="114300" distR="114300" simplePos="0" relativeHeight="251620352" behindDoc="1" locked="0" layoutInCell="1" allowOverlap="1" wp14:anchorId="5BA2CC14" wp14:editId="0F7C0119">
+            <wp:simplePos x="0" y="0"/>
+            <wp:positionH relativeFrom="column">
+              <wp:posOffset>3796030</wp:posOffset>
+            </wp:positionH>
+            <wp:positionV relativeFrom="paragraph">
+              <wp:posOffset>347345</wp:posOffset>
+            </wp:positionV>
             <wp:extent cx="2590800" cy="1305560"/>
             <wp:effectExtent l="0" t="0" r="0" b="8890"/>
+            <wp:wrapTight wrapText="bothSides">
+              <wp:wrapPolygon edited="0">
+                <wp:start x="0" y="0"/>
+                <wp:lineTo x="0" y="21432"/>
+                <wp:lineTo x="21441" y="21432"/>
+                <wp:lineTo x="21441" y="0"/>
+                <wp:lineTo x="0" y="0"/>
+              </wp:wrapPolygon>
+            </wp:wrapTight>
             <wp:docPr id="3" name="Grafik 3"/>
             <wp:cNvGraphicFramePr>
               <a:graphicFrameLocks xmlns:a="http://schemas.openxmlformats.org/drawingml/2006/main" noChangeAspect="1"/>
@@ -610,7 +577,7 @@
                     <pic:cNvPicPr/>
                   </pic:nvPicPr>
                   <pic:blipFill>
-                    <a:blip r:embed="rId11">
+                    <a:blip r:embed="rId10">
                       <a:extLst>
                         <a:ext uri="{28A0092B-C50C-407E-A947-70E740481C1C}">
                           <a14:useLocalDpi xmlns:a14="http://schemas.microsoft.com/office/drawing/2010/main" val="0"/>
@@ -633,13 +600,48 @@
                 </pic:pic>
               </a:graphicData>
             </a:graphic>
-          </wp:inline>
+            <wp14:sizeRelH relativeFrom="page">
+              <wp14:pctWidth>0</wp14:pctWidth>
+            </wp14:sizeRelH>
+            <wp14:sizeRelV relativeFrom="page">
+              <wp14:pctHeight>0</wp14:pctHeight>
+            </wp14:sizeRelV>
+          </wp:anchor>
         </w:drawing>
+      </w:r>
+      <w:r>
+        <w:rPr>
+          <w:b/>
+          <w:sz w:val="28"/>
+          <w:lang w:val="en-GB"/>
+        </w:rPr>
+        <w:t>H</w:t>
+      </w:r>
+      <w:r>
+        <w:rPr>
+          <w:b/>
+          <w:sz w:val="28"/>
+          <w:lang w:val="en-GB"/>
+        </w:rPr>
+        <w:t>ow to use Kinect with Unity</w:t>
+      </w:r>
+      <w:r>
+        <w:rPr>
+          <w:b/>
+          <w:sz w:val="28"/>
+          <w:lang w:val="en-GB"/>
+        </w:rPr>
+        <w:t>:</w:t>
       </w:r>
     </w:p>
     <w:p>
       <w:pPr>
-        <w:keepNext/>
+        <w:pStyle w:val="Listenabsatz"/>
+        <w:numPr>
+          <w:ilvl w:val="0"/>
+          <w:numId w:val="7"/>
+        </w:numPr>
+        <w:spacing w:after="120" w:line="300" w:lineRule="atLeast"/>
         <w:rPr>
           <w:lang w:val="en-GB"/>
         </w:rPr>
@@ -652,10 +654,25 @@
         <mc:AlternateContent>
           <mc:Choice Requires="wps">
             <w:drawing>
-              <wp:inline distT="0" distB="0" distL="0" distR="0">
-                <wp:extent cx="2990850" cy="190500"/>
+              <wp:anchor distT="0" distB="0" distL="114300" distR="114300" simplePos="0" relativeHeight="251627520" behindDoc="1" locked="0" layoutInCell="1" allowOverlap="1" wp14:anchorId="794EB738" wp14:editId="5BD7DC19">
+                <wp:simplePos x="0" y="0"/>
+                <wp:positionH relativeFrom="column">
+                  <wp:posOffset>3796030</wp:posOffset>
+                </wp:positionH>
+                <wp:positionV relativeFrom="paragraph">
+                  <wp:posOffset>1426210</wp:posOffset>
+                </wp:positionV>
+                <wp:extent cx="2590800" cy="635"/>
                 <wp:effectExtent l="0" t="0" r="0" b="0"/>
-                <wp:docPr id="7" name="Textfeld 7"/>
+                <wp:wrapTight wrapText="bothSides">
+                  <wp:wrapPolygon edited="0">
+                    <wp:start x="0" y="0"/>
+                    <wp:lineTo x="0" y="21600"/>
+                    <wp:lineTo x="21600" y="21600"/>
+                    <wp:lineTo x="21600" y="0"/>
+                  </wp:wrapPolygon>
+                </wp:wrapTight>
+                <wp:docPr id="4" name="Textfeld 4"/>
                 <wp:cNvGraphicFramePr/>
                 <a:graphic xmlns:a="http://schemas.openxmlformats.org/drawingml/2006/main">
                   <a:graphicData uri="http://schemas.microsoft.com/office/word/2010/wordprocessingShape">
@@ -664,7 +681,7 @@
                       <wps:spPr>
                         <a:xfrm>
                           <a:off x="0" y="0"/>
-                          <a:ext cx="2990850" cy="190500"/>
+                          <a:ext cx="2590800" cy="635"/>
                         </a:xfrm>
                         <a:prstGeom prst="rect">
                           <a:avLst/>
@@ -686,8 +703,13 @@
                                 <w:noProof/>
                               </w:rPr>
                             </w:pPr>
-                            <w:r>
-                              <w:t xml:space="preserve">figure </w:t>
+                            <w:proofErr w:type="spellStart"/>
+                            <w:r>
+                              <w:t>figure</w:t>
+                            </w:r>
+                            <w:proofErr w:type="spellEnd"/>
+                            <w:r>
+                              <w:t xml:space="preserve"> </w:t>
                             </w:r>
                             <w:r>
                               <w:fldChar w:fldCharType="begin"/>
@@ -711,8 +733,21 @@
                               <w:fldChar w:fldCharType="end"/>
                             </w:r>
                             <w:r>
-                              <w:t xml:space="preserve"> import package</w:t>
-                            </w:r>
+                              <w:t xml:space="preserve"> </w:t>
+                            </w:r>
+                            <w:proofErr w:type="spellStart"/>
+                            <w:r>
+                              <w:t>import</w:t>
+                            </w:r>
+                            <w:proofErr w:type="spellEnd"/>
+                            <w:r>
+                              <w:t xml:space="preserve"> </w:t>
+                            </w:r>
+                            <w:proofErr w:type="spellStart"/>
+                            <w:r>
+                              <w:t>package</w:t>
+                            </w:r>
+                            <w:proofErr w:type="spellEnd"/>
                           </w:p>
                         </w:txbxContent>
                       </wps:txbx>
@@ -720,18 +755,18 @@
                         <a:prstTxWarp prst="textNoShape">
                           <a:avLst/>
                         </a:prstTxWarp>
-                        <a:noAutofit/>
+                        <a:spAutoFit/>
                       </wps:bodyPr>
                     </wps:wsp>
                   </a:graphicData>
                 </a:graphic>
-              </wp:inline>
+              </wp:anchor>
             </w:drawing>
           </mc:Choice>
           <mc:Fallback>
             <w:pict>
-              <v:shape id="Textfeld 7" o:spid="_x0000_s1027" type="#_x0000_t202" style="width:235.5pt;height:15pt;visibility:visible;mso-wrap-style:square;mso-left-percent:-10001;mso-top-percent:-10001;mso-position-horizontal:absolute;mso-position-horizontal-relative:char;mso-position-vertical:absolute;mso-position-vertical-relative:line;mso-left-percent:-10001;mso-top-percent:-10001;v-text-anchor:top" o:gfxdata="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" stroked="f">
-                <v:textbox inset="0,0,0,0">
+              <v:shape w14:anchorId="794EB738" id="Textfeld 4" o:spid="_x0000_s1027" type="#_x0000_t202" style="position:absolute;left:0;text-align:left;margin-left:298.9pt;margin-top:112.3pt;width:204pt;height:.05pt;z-index:-251688960;visibility:visible;mso-wrap-style:square;mso-wrap-distance-left:9pt;mso-wrap-distance-top:0;mso-wrap-distance-right:9pt;mso-wrap-distance-bottom:0;mso-position-horizontal:absolute;mso-position-horizontal-relative:text;mso-position-vertical:absolute;mso-position-vertical-relative:text;v-text-anchor:top" o:gfxdata="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" stroked="f">
+                <v:textbox style="mso-fit-shape-to-text:t" inset="0,0,0,0">
                   <w:txbxContent>
                     <w:p>
                       <w:pPr>
@@ -740,8 +775,13 @@
                           <w:noProof/>
                         </w:rPr>
                       </w:pPr>
-                      <w:r>
-                        <w:t xml:space="preserve">figure </w:t>
+                      <w:proofErr w:type="spellStart"/>
+                      <w:r>
+                        <w:t>figure</w:t>
+                      </w:r>
+                      <w:proofErr w:type="spellEnd"/>
+                      <w:r>
+                        <w:t xml:space="preserve"> </w:t>
                       </w:r>
                       <w:r>
                         <w:fldChar w:fldCharType="begin"/>
@@ -765,34 +805,83 @@
                         <w:fldChar w:fldCharType="end"/>
                       </w:r>
                       <w:r>
-                        <w:t xml:space="preserve"> import package</w:t>
-                      </w:r>
+                        <w:t xml:space="preserve"> </w:t>
+                      </w:r>
+                      <w:proofErr w:type="spellStart"/>
+                      <w:r>
+                        <w:t>import</w:t>
+                      </w:r>
+                      <w:proofErr w:type="spellEnd"/>
+                      <w:r>
+                        <w:t xml:space="preserve"> </w:t>
+                      </w:r>
+                      <w:proofErr w:type="spellStart"/>
+                      <w:r>
+                        <w:t>package</w:t>
+                      </w:r>
+                      <w:proofErr w:type="spellEnd"/>
                     </w:p>
                   </w:txbxContent>
                 </v:textbox>
-                <w10:anchorlock/>
+                <w10:wrap type="tight"/>
               </v:shape>
             </w:pict>
           </mc:Fallback>
         </mc:AlternateContent>
       </w:r>
+      <w:r>
+        <w:rPr>
+          <w:lang w:val="en-GB"/>
+        </w:rPr>
+        <w:t>open unity</w:t>
+      </w:r>
     </w:p>
     <w:p>
       <w:pPr>
-        <w:keepNext/>
-        <w:rPr>
-          <w:lang w:val="en-GB"/>
-        </w:rPr>
-      </w:pPr>
+        <w:pStyle w:val="Listenabsatz"/>
+        <w:numPr>
+          <w:ilvl w:val="0"/>
+          <w:numId w:val="7"/>
+        </w:numPr>
+        <w:spacing w:after="120" w:line="300" w:lineRule="atLeast"/>
+        <w:rPr>
+          <w:lang w:val="en-GB"/>
+        </w:rPr>
+      </w:pPr>
+      <w:r>
+        <w:rPr>
+          <w:lang w:val="en-GB"/>
+        </w:rPr>
+        <w:t xml:space="preserve">import the Unity Package of wrapper in Unity </w:t>
+      </w:r>
     </w:p>
     <w:p>
       <w:pPr>
         <w:pStyle w:val="Listenabsatz"/>
-        <w:keepNext/>
+        <w:numPr>
+          <w:ilvl w:val="1"/>
+          <w:numId w:val="7"/>
+        </w:numPr>
+        <w:spacing w:after="120" w:line="300" w:lineRule="atLeast"/>
+        <w:rPr>
+          <w:lang w:val="en-GB"/>
+        </w:rPr>
+      </w:pPr>
+      <w:r>
+        <w:rPr>
+          <w:lang w:val="en-GB"/>
+        </w:rPr>
+        <w:t>Assets &gt; import package &gt; custom package &gt; ‘file’</w:t>
+      </w:r>
+    </w:p>
+    <w:p>
+      <w:pPr>
+        <w:pStyle w:val="Listenabsatz"/>
         <w:numPr>
           <w:ilvl w:val="0"/>
-          <w:numId w:val="5"/>
+          <w:numId w:val="7"/>
         </w:numPr>
+        <w:spacing w:after="120" w:line="300" w:lineRule="atLeast"/>
         <w:rPr>
           <w:lang w:val="en-GB"/>
         </w:rPr>
@@ -807,30 +896,42 @@
     <w:p>
       <w:pPr>
         <w:pStyle w:val="Listenabsatz"/>
-        <w:keepNext/>
         <w:numPr>
           <w:ilvl w:val="1"/>
-          <w:numId w:val="5"/>
+          <w:numId w:val="7"/>
         </w:numPr>
-        <w:rPr>
-          <w:lang w:val="en-GB"/>
-        </w:rPr>
-      </w:pPr>
-      <w:r>
-        <w:rPr>
-          <w:lang w:val="en-GB"/>
-        </w:rPr>
-        <w:t>Setup Kinect (see Figure 3 – Kinect sensor Settings)</w:t>
+        <w:spacing w:after="120" w:line="300" w:lineRule="atLeast"/>
+        <w:rPr>
+          <w:lang w:val="en-GB"/>
+        </w:rPr>
+      </w:pPr>
+      <w:r>
+        <w:rPr>
+          <w:lang w:val="en-GB"/>
+        </w:rPr>
+        <w:t>Setup Kinect (</w:t>
+      </w:r>
+      <w:r>
+        <w:rPr>
+          <w:lang w:val="en-GB"/>
+        </w:rPr>
+        <w:t>figure 3</w:t>
+      </w:r>
+      <w:r>
+        <w:rPr>
+          <w:lang w:val="en-GB"/>
+        </w:rPr>
+        <w:t>)</w:t>
       </w:r>
     </w:p>
     <w:p>
       <w:pPr>
         <w:pStyle w:val="Listenabsatz"/>
-        <w:keepNext/>
         <w:numPr>
           <w:ilvl w:val="2"/>
-          <w:numId w:val="5"/>
+          <w:numId w:val="7"/>
         </w:numPr>
+        <w:spacing w:after="120" w:line="300" w:lineRule="atLeast"/>
         <w:rPr>
           <w:lang w:val="en-GB"/>
         </w:rPr>
@@ -851,17 +952,25 @@
         <w:rPr>
           <w:lang w:val="en-GB"/>
         </w:rPr>
-        <w:t xml:space="preserve"> in Kinect Preftab</w:t>
-      </w:r>
+        <w:t xml:space="preserve"> in Kinect </w:t>
+      </w:r>
+      <w:proofErr w:type="spellStart"/>
+      <w:r>
+        <w:rPr>
+          <w:lang w:val="en-GB"/>
+        </w:rPr>
+        <w:t>Preftab</w:t>
+      </w:r>
+      <w:proofErr w:type="spellEnd"/>
     </w:p>
     <w:p>
       <w:pPr>
         <w:pStyle w:val="Listenabsatz"/>
-        <w:keepNext/>
         <w:numPr>
           <w:ilvl w:val="2"/>
-          <w:numId w:val="5"/>
+          <w:numId w:val="7"/>
         </w:numPr>
+        <w:spacing w:after="120" w:line="300" w:lineRule="atLeast"/>
         <w:rPr>
           <w:lang w:val="en-GB"/>
         </w:rPr>
@@ -876,74 +985,100 @@
     <w:p>
       <w:pPr>
         <w:pStyle w:val="Listenabsatz"/>
-        <w:keepNext/>
         <w:numPr>
           <w:ilvl w:val="2"/>
-          <w:numId w:val="5"/>
+          <w:numId w:val="7"/>
         </w:numPr>
-        <w:rPr>
-          <w:lang w:val="en-GB"/>
-        </w:rPr>
-      </w:pPr>
-      <w:r>
-        <w:rPr>
-          <w:lang w:val="en-GB"/>
-        </w:rPr>
-        <w:t>The Sensor Height is the height of the physical Kinect above the ground.</w:t>
+        <w:spacing w:after="120" w:line="300" w:lineRule="atLeast"/>
+        <w:rPr>
+          <w:lang w:val="en-GB"/>
+        </w:rPr>
+      </w:pPr>
+      <w:r>
+        <w:rPr>
+          <w:lang w:val="en-GB"/>
+        </w:rPr>
+        <w:t>The Sensor Height is the height of the p</w:t>
+      </w:r>
+      <w:r>
+        <w:rPr>
+          <w:lang w:val="en-GB"/>
+        </w:rPr>
+        <w:t>hysical Kinect above the ground</w:t>
       </w:r>
     </w:p>
     <w:p>
       <w:pPr>
-        <w:keepNext/>
-        <w:rPr>
-          <w:lang w:val="en-GB"/>
-        </w:rPr>
-      </w:pPr>
-      <w:r>
-        <w:rPr>
-          <w:noProof/>
-          <w:lang w:eastAsia="de-AT"/>
-        </w:rPr>
-        <w:drawing>
-          <wp:inline distT="0" distB="0" distL="0" distR="0" wp14:anchorId="398DD1B9" wp14:editId="4D618AC7">
-            <wp:extent cx="2780953" cy="3095238"/>
-            <wp:effectExtent l="0" t="0" r="635" b="0"/>
-            <wp:docPr id="5" name="Grafik 5"/>
-            <wp:cNvGraphicFramePr>
-              <a:graphicFrameLocks xmlns:a="http://schemas.openxmlformats.org/drawingml/2006/main" noChangeAspect="1"/>
-            </wp:cNvGraphicFramePr>
-            <a:graphic xmlns:a="http://schemas.openxmlformats.org/drawingml/2006/main">
-              <a:graphicData uri="http://schemas.openxmlformats.org/drawingml/2006/picture">
-                <pic:pic xmlns:pic="http://schemas.openxmlformats.org/drawingml/2006/picture">
-                  <pic:nvPicPr>
-                    <pic:cNvPr id="0" name=""/>
-                    <pic:cNvPicPr/>
-                  </pic:nvPicPr>
-                  <pic:blipFill>
-                    <a:blip r:embed="rId12"/>
-                    <a:stretch>
-                      <a:fillRect/>
-                    </a:stretch>
-                  </pic:blipFill>
-                  <pic:spPr>
-                    <a:xfrm>
-                      <a:off x="0" y="0"/>
-                      <a:ext cx="2780953" cy="3095238"/>
-                    </a:xfrm>
-                    <a:prstGeom prst="rect">
-                      <a:avLst/>
-                    </a:prstGeom>
-                  </pic:spPr>
-                </pic:pic>
-              </a:graphicData>
-            </a:graphic>
-          </wp:inline>
-        </w:drawing>
+        <w:pStyle w:val="Listenabsatz"/>
+        <w:numPr>
+          <w:ilvl w:val="0"/>
+          <w:numId w:val="7"/>
+        </w:numPr>
+        <w:spacing w:after="120" w:line="300" w:lineRule="atLeast"/>
+        <w:rPr>
+          <w:lang w:val="en-GB"/>
+        </w:rPr>
+      </w:pPr>
+      <w:r>
+        <w:rPr>
+          <w:lang w:val="en-GB"/>
+        </w:rPr>
+        <w:t>If you want to use the emulator:</w:t>
       </w:r>
     </w:p>
     <w:p>
       <w:pPr>
-        <w:keepNext/>
+        <w:pStyle w:val="Listenabsatz"/>
+        <w:numPr>
+          <w:ilvl w:val="1"/>
+          <w:numId w:val="7"/>
+        </w:numPr>
+        <w:spacing w:after="120" w:line="300" w:lineRule="atLeast"/>
+        <w:rPr>
+          <w:lang w:val="en-GB"/>
+        </w:rPr>
+      </w:pPr>
+      <w:r>
+        <w:rPr>
+          <w:lang w:val="en-GB"/>
+        </w:rPr>
+        <w:t xml:space="preserve">Check: </w:t>
+      </w:r>
+      <w:r>
+        <w:rPr>
+          <w:lang w:val="en-GB"/>
+        </w:rPr>
+        <w:t>Use the emulator</w:t>
+      </w:r>
+      <w:r>
+        <w:rPr>
+          <w:lang w:val="en-GB"/>
+        </w:rPr>
+        <w:t xml:space="preserve"> is checked in ‘Kinect </w:t>
+      </w:r>
+      <w:proofErr w:type="spellStart"/>
+      <w:r>
+        <w:rPr>
+          <w:lang w:val="en-GB"/>
+        </w:rPr>
+        <w:t>Preftab</w:t>
+      </w:r>
+      <w:proofErr w:type="spellEnd"/>
+      <w:r>
+        <w:rPr>
+          <w:lang w:val="en-GB"/>
+        </w:rPr>
+        <w:t>’ (figure 3)</w:t>
+      </w:r>
+    </w:p>
+    <w:p>
+      <w:pPr>
+        <w:pStyle w:val="Listenabsatz"/>
+        <w:numPr>
+          <w:ilvl w:val="1"/>
+          <w:numId w:val="7"/>
+        </w:numPr>
+        <w:spacing w:after="120" w:line="300" w:lineRule="atLeast"/>
         <w:rPr>
           <w:lang w:val="en-GB"/>
         </w:rPr>
@@ -956,10 +1091,25 @@
         <mc:AlternateContent>
           <mc:Choice Requires="wps">
             <w:drawing>
-              <wp:inline distT="0" distB="0" distL="0" distR="0" wp14:anchorId="1BBC1787" wp14:editId="19DF69F7">
-                <wp:extent cx="2990850" cy="190500"/>
+              <wp:anchor distT="0" distB="0" distL="114300" distR="114300" simplePos="0" relativeHeight="251668480" behindDoc="1" locked="0" layoutInCell="1" allowOverlap="1" wp14:anchorId="4B20C858" wp14:editId="43B2C7D6">
+                <wp:simplePos x="0" y="0"/>
+                <wp:positionH relativeFrom="column">
+                  <wp:posOffset>-4445</wp:posOffset>
+                </wp:positionH>
+                <wp:positionV relativeFrom="paragraph">
+                  <wp:posOffset>3717290</wp:posOffset>
+                </wp:positionV>
+                <wp:extent cx="2780665" cy="635"/>
                 <wp:effectExtent l="0" t="0" r="0" b="0"/>
-                <wp:docPr id="6" name="Textfeld 6"/>
+                <wp:wrapTight wrapText="bothSides">
+                  <wp:wrapPolygon edited="0">
+                    <wp:start x="0" y="0"/>
+                    <wp:lineTo x="0" y="21600"/>
+                    <wp:lineTo x="21600" y="21600"/>
+                    <wp:lineTo x="21600" y="0"/>
+                  </wp:wrapPolygon>
+                </wp:wrapTight>
+                <wp:docPr id="17" name="Textfeld 17"/>
                 <wp:cNvGraphicFramePr/>
                 <a:graphic xmlns:a="http://schemas.openxmlformats.org/drawingml/2006/main">
                   <a:graphicData uri="http://schemas.microsoft.com/office/word/2010/wordprocessingShape">
@@ -968,7 +1118,7 @@
                       <wps:spPr>
                         <a:xfrm>
                           <a:off x="0" y="0"/>
-                          <a:ext cx="2990850" cy="190500"/>
+                          <a:ext cx="2780665" cy="635"/>
                         </a:xfrm>
                         <a:prstGeom prst="rect">
                           <a:avLst/>
@@ -990,12 +1140,59 @@
                                 <w:noProof/>
                               </w:rPr>
                             </w:pPr>
-                            <w:r>
-                              <w:t xml:space="preserve">figure </w:t>
-                            </w:r>
-                            <w:r>
-                              <w:t>3 kinect sensor settings</w:t>
-                            </w:r>
+                            <w:proofErr w:type="spellStart"/>
+                            <w:r>
+                              <w:t>figure</w:t>
+                            </w:r>
+                            <w:proofErr w:type="spellEnd"/>
+                            <w:r>
+                              <w:t xml:space="preserve"> </w:t>
+                            </w:r>
+                            <w:r>
+                              <w:fldChar w:fldCharType="begin"/>
+                            </w:r>
+                            <w:r>
+                              <w:instrText xml:space="preserve"> SEQ figure \* ARABIC </w:instrText>
+                            </w:r>
+                            <w:r>
+                              <w:fldChar w:fldCharType="separate"/>
+                            </w:r>
+                            <w:r>
+                              <w:rPr>
+                                <w:noProof/>
+                              </w:rPr>
+                              <w:t>3</w:t>
+                            </w:r>
+                            <w:r>
+                              <w:rPr>
+                                <w:noProof/>
+                              </w:rPr>
+                              <w:fldChar w:fldCharType="end"/>
+                            </w:r>
+                            <w:r>
+                              <w:t xml:space="preserve"> </w:t>
+                            </w:r>
+                            <w:proofErr w:type="spellStart"/>
+                            <w:r>
+                              <w:t>kinect</w:t>
+                            </w:r>
+                            <w:proofErr w:type="spellEnd"/>
+                            <w:r>
+                              <w:t xml:space="preserve"> </w:t>
+                            </w:r>
+                            <w:proofErr w:type="spellStart"/>
+                            <w:r>
+                              <w:t>sensor</w:t>
+                            </w:r>
+                            <w:proofErr w:type="spellEnd"/>
+                            <w:r>
+                              <w:t xml:space="preserve"> </w:t>
+                            </w:r>
+                            <w:proofErr w:type="spellStart"/>
+                            <w:r>
+                              <w:t>setting</w:t>
+                            </w:r>
+                            <w:proofErr w:type="spellEnd"/>
                           </w:p>
                         </w:txbxContent>
                       </wps:txbx>
@@ -1003,18 +1200,18 @@
                         <a:prstTxWarp prst="textNoShape">
                           <a:avLst/>
                         </a:prstTxWarp>
-                        <a:noAutofit/>
+                        <a:spAutoFit/>
                       </wps:bodyPr>
                     </wps:wsp>
                   </a:graphicData>
                 </a:graphic>
-              </wp:inline>
+              </wp:anchor>
             </w:drawing>
           </mc:Choice>
           <mc:Fallback>
             <w:pict>
-              <v:shape id="Textfeld 6" o:spid="_x0000_s1028" type="#_x0000_t202" style="width:235.5pt;height:15pt;visibility:visible;mso-wrap-style:square;mso-left-percent:-10001;mso-top-percent:-10001;mso-position-horizontal:absolute;mso-position-horizontal-relative:char;mso-position-vertical:absolute;mso-position-vertical-relative:line;mso-left-percent:-10001;mso-top-percent:-10001;v-text-anchor:top" o:gfxdata="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" stroked="f">
-                <v:textbox inset="0,0,0,0">
+              <v:shape w14:anchorId="4B20C858" id="Textfeld 17" o:spid="_x0000_s1028" type="#_x0000_t202" style="position:absolute;left:0;text-align:left;margin-left:-.35pt;margin-top:292.7pt;width:218.95pt;height:.05pt;z-index:-251648000;visibility:visible;mso-wrap-style:square;mso-wrap-distance-left:9pt;mso-wrap-distance-top:0;mso-wrap-distance-right:9pt;mso-wrap-distance-bottom:0;mso-position-horizontal:absolute;mso-position-horizontal-relative:text;mso-position-vertical:absolute;mso-position-vertical-relative:text;v-text-anchor:top" o:gfxdata="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" stroked="f">
+                <v:textbox style="mso-fit-shape-to-text:t" inset="0,0,0,0">
                   <w:txbxContent>
                     <w:p>
                       <w:pPr>
@@ -1023,129 +1220,94 @@
                           <w:noProof/>
                         </w:rPr>
                       </w:pPr>
-                      <w:r>
-                        <w:t xml:space="preserve">figure </w:t>
-                      </w:r>
-                      <w:r>
-                        <w:t>3 kinect sensor settings</w:t>
-                      </w:r>
+                      <w:proofErr w:type="spellStart"/>
+                      <w:r>
+                        <w:t>figure</w:t>
+                      </w:r>
+                      <w:proofErr w:type="spellEnd"/>
+                      <w:r>
+                        <w:t xml:space="preserve"> </w:t>
+                      </w:r>
+                      <w:r>
+                        <w:fldChar w:fldCharType="begin"/>
+                      </w:r>
+                      <w:r>
+                        <w:instrText xml:space="preserve"> SEQ figure \* ARABIC </w:instrText>
+                      </w:r>
+                      <w:r>
+                        <w:fldChar w:fldCharType="separate"/>
+                      </w:r>
+                      <w:r>
+                        <w:rPr>
+                          <w:noProof/>
+                        </w:rPr>
+                        <w:t>3</w:t>
+                      </w:r>
+                      <w:r>
+                        <w:rPr>
+                          <w:noProof/>
+                        </w:rPr>
+                        <w:fldChar w:fldCharType="end"/>
+                      </w:r>
+                      <w:r>
+                        <w:t xml:space="preserve"> </w:t>
+                      </w:r>
+                      <w:proofErr w:type="spellStart"/>
+                      <w:r>
+                        <w:t>kinect</w:t>
+                      </w:r>
+                      <w:proofErr w:type="spellEnd"/>
+                      <w:r>
+                        <w:t xml:space="preserve"> </w:t>
+                      </w:r>
+                      <w:proofErr w:type="spellStart"/>
+                      <w:r>
+                        <w:t>sensor</w:t>
+                      </w:r>
+                      <w:proofErr w:type="spellEnd"/>
+                      <w:r>
+                        <w:t xml:space="preserve"> </w:t>
+                      </w:r>
+                      <w:proofErr w:type="spellStart"/>
+                      <w:r>
+                        <w:t>setting</w:t>
+                      </w:r>
+                      <w:proofErr w:type="spellEnd"/>
                     </w:p>
                   </w:txbxContent>
                 </v:textbox>
-                <w10:anchorlock/>
+                <w10:wrap type="tight"/>
               </v:shape>
             </w:pict>
           </mc:Fallback>
         </mc:AlternateContent>
       </w:r>
-    </w:p>
-    <w:p>
-      <w:pPr>
-        <w:pStyle w:val="Listenabsatz"/>
-        <w:keepNext/>
-        <w:numPr>
-          <w:ilvl w:val="0"/>
-          <w:numId w:val="5"/>
-        </w:numPr>
-        <w:rPr>
-          <w:lang w:val="en-GB"/>
-        </w:rPr>
-      </w:pPr>
-      <w:r>
-        <w:rPr>
-          <w:lang w:val="en-GB"/>
-        </w:rPr>
-        <w:t>If you want to use the emulator:</w:t>
-      </w:r>
-    </w:p>
-    <w:p>
-      <w:pPr>
-        <w:pStyle w:val="Listenabsatz"/>
-        <w:keepNext/>
-        <w:numPr>
-          <w:ilvl w:val="1"/>
-          <w:numId w:val="5"/>
-        </w:numPr>
-        <w:rPr>
-          <w:lang w:val="en-GB"/>
-        </w:rPr>
-      </w:pPr>
-      <w:r>
-        <w:rPr>
-          <w:lang w:val="en-GB"/>
-        </w:rPr>
-        <w:t xml:space="preserve">Check: </w:t>
-      </w:r>
-      <w:r>
-        <w:rPr>
-          <w:lang w:val="en-GB"/>
-        </w:rPr>
-        <w:t>Use the emulator</w:t>
-      </w:r>
-      <w:r>
-        <w:rPr>
-          <w:lang w:val="en-GB"/>
-        </w:rPr>
-        <w:t xml:space="preserve"> is checked in ‘Kinect Preftab’ (see figure 3)</w:t>
-      </w:r>
-    </w:p>
-    <w:p>
-      <w:pPr>
-        <w:pStyle w:val="Listenabsatz"/>
-        <w:keepNext/>
-        <w:numPr>
-          <w:ilvl w:val="1"/>
-          <w:numId w:val="5"/>
-        </w:numPr>
-        <w:rPr>
-          <w:lang w:val="en-GB"/>
-        </w:rPr>
-      </w:pPr>
-      <w:r>
-        <w:rPr>
-          <w:lang w:val="en-GB"/>
-        </w:rPr>
-        <w:t xml:space="preserve">Then you have to select a recording, do this in the Emulator Settings (see figure 4) </w:t>
-      </w:r>
-      <w:r>
-        <w:rPr>
-          <w:lang w:val="en-GB"/>
-        </w:rPr>
-        <w:sym w:font="Wingdings" w:char="F0E0"/>
-      </w:r>
-      <w:r>
-        <w:rPr>
-          <w:lang w:val="en-GB"/>
-        </w:rPr>
-        <w:t xml:space="preserve"> Input File … Filepath to the recording</w:t>
-      </w:r>
-      <w:r>
-        <w:rPr>
-          <w:lang w:val="en-GB"/>
-        </w:rPr>
-        <w:t xml:space="preserve"> (if you don’t have a recording see point 5)</w:t>
-      </w:r>
-      <w:bookmarkStart w:id="0" w:name="_GoBack"/>
-      <w:bookmarkEnd w:id="0"/>
-    </w:p>
-    <w:p>
-      <w:pPr>
-        <w:keepNext/>
-        <w:rPr>
-          <w:lang w:val="en-GB"/>
-        </w:rPr>
-      </w:pPr>
       <w:r>
         <w:rPr>
           <w:noProof/>
           <w:lang w:eastAsia="de-AT"/>
         </w:rPr>
-        <w:lastRenderedPageBreak/>
         <w:drawing>
-          <wp:inline distT="0" distB="0" distL="0" distR="0" wp14:anchorId="2E856920" wp14:editId="4F1EB316">
-            <wp:extent cx="2790476" cy="1857143"/>
-            <wp:effectExtent l="0" t="0" r="0" b="0"/>
-            <wp:docPr id="13" name="Grafik 13"/>
+          <wp:anchor distT="0" distB="0" distL="114300" distR="114300" simplePos="0" relativeHeight="251658240" behindDoc="1" locked="0" layoutInCell="1" allowOverlap="1" wp14:anchorId="7C3F3958" wp14:editId="2087EB78">
+            <wp:simplePos x="0" y="0"/>
+            <wp:positionH relativeFrom="column">
+              <wp:posOffset>-4445</wp:posOffset>
+            </wp:positionH>
+            <wp:positionV relativeFrom="paragraph">
+              <wp:posOffset>565150</wp:posOffset>
+            </wp:positionV>
+            <wp:extent cx="2780665" cy="3094990"/>
+            <wp:effectExtent l="0" t="0" r="635" b="0"/>
+            <wp:wrapTight wrapText="bothSides">
+              <wp:wrapPolygon edited="0">
+                <wp:start x="0" y="0"/>
+                <wp:lineTo x="0" y="21405"/>
+                <wp:lineTo x="21457" y="21405"/>
+                <wp:lineTo x="21457" y="0"/>
+                <wp:lineTo x="0" y="0"/>
+              </wp:wrapPolygon>
+            </wp:wrapTight>
+            <wp:docPr id="5" name="Grafik 5"/>
             <wp:cNvGraphicFramePr>
               <a:graphicFrameLocks xmlns:a="http://schemas.openxmlformats.org/drawingml/2006/main" noChangeAspect="1"/>
             </wp:cNvGraphicFramePr>
@@ -1157,7 +1319,13 @@
                     <pic:cNvPicPr/>
                   </pic:nvPicPr>
                   <pic:blipFill>
-                    <a:blip r:embed="rId13"/>
+                    <a:blip r:embed="rId11">
+                      <a:extLst>
+                        <a:ext uri="{28A0092B-C50C-407E-A947-70E740481C1C}">
+                          <a14:useLocalDpi xmlns:a14="http://schemas.microsoft.com/office/drawing/2010/main" val="0"/>
+                        </a:ext>
+                      </a:extLst>
+                    </a:blip>
                     <a:stretch>
                       <a:fillRect/>
                     </a:stretch>
@@ -1165,7 +1333,7 @@
                   <pic:spPr>
                     <a:xfrm>
                       <a:off x="0" y="0"/>
-                      <a:ext cx="2790476" cy="1857143"/>
+                      <a:ext cx="2780665" cy="3094990"/>
                     </a:xfrm>
                     <a:prstGeom prst="rect">
                       <a:avLst/>
@@ -1174,17 +1342,15 @@
                 </pic:pic>
               </a:graphicData>
             </a:graphic>
-          </wp:inline>
+            <wp14:sizeRelH relativeFrom="page">
+              <wp14:pctWidth>0</wp14:pctWidth>
+            </wp14:sizeRelH>
+            <wp14:sizeRelV relativeFrom="page">
+              <wp14:pctHeight>0</wp14:pctHeight>
+            </wp14:sizeRelV>
+          </wp:anchor>
         </w:drawing>
       </w:r>
-    </w:p>
-    <w:p>
-      <w:pPr>
-        <w:keepNext/>
-        <w:rPr>
-          <w:lang w:val="en-GB"/>
-        </w:rPr>
-      </w:pPr>
       <w:r>
         <w:rPr>
           <w:noProof/>
@@ -1193,10 +1359,25 @@
         <mc:AlternateContent>
           <mc:Choice Requires="wps">
             <w:drawing>
-              <wp:inline distT="0" distB="0" distL="0" distR="0" wp14:anchorId="5F0768A9" wp14:editId="3A46FFB9">
-                <wp:extent cx="2990850" cy="190500"/>
+              <wp:anchor distT="0" distB="0" distL="114300" distR="114300" simplePos="0" relativeHeight="251670528" behindDoc="1" locked="0" layoutInCell="1" allowOverlap="1" wp14:anchorId="4550B5A1" wp14:editId="4454BF00">
+                <wp:simplePos x="0" y="0"/>
+                <wp:positionH relativeFrom="column">
+                  <wp:posOffset>3015615</wp:posOffset>
+                </wp:positionH>
+                <wp:positionV relativeFrom="paragraph">
+                  <wp:posOffset>2475865</wp:posOffset>
+                </wp:positionV>
+                <wp:extent cx="2790190" cy="635"/>
                 <wp:effectExtent l="0" t="0" r="0" b="0"/>
-                <wp:docPr id="14" name="Textfeld 14"/>
+                <wp:wrapTight wrapText="bothSides">
+                  <wp:wrapPolygon edited="0">
+                    <wp:start x="0" y="0"/>
+                    <wp:lineTo x="0" y="21600"/>
+                    <wp:lineTo x="21600" y="21600"/>
+                    <wp:lineTo x="21600" y="0"/>
+                  </wp:wrapPolygon>
+                </wp:wrapTight>
+                <wp:docPr id="18" name="Textfeld 18"/>
                 <wp:cNvGraphicFramePr/>
                 <a:graphic xmlns:a="http://schemas.openxmlformats.org/drawingml/2006/main">
                   <a:graphicData uri="http://schemas.microsoft.com/office/word/2010/wordprocessingShape">
@@ -1205,7 +1386,7 @@
                       <wps:spPr>
                         <a:xfrm>
                           <a:off x="0" y="0"/>
-                          <a:ext cx="2990850" cy="190500"/>
+                          <a:ext cx="2790190" cy="635"/>
                         </a:xfrm>
                         <a:prstGeom prst="rect">
                           <a:avLst/>
@@ -1227,18 +1408,54 @@
                                 <w:noProof/>
                               </w:rPr>
                             </w:pPr>
-                            <w:r>
-                              <w:t xml:space="preserve">figure </w:t>
-                            </w:r>
-                            <w:r>
+                            <w:proofErr w:type="spellStart"/>
+                            <w:r>
+                              <w:t>figure</w:t>
+                            </w:r>
+                            <w:proofErr w:type="spellEnd"/>
+                            <w:r>
+                              <w:t xml:space="preserve"> </w:t>
+                            </w:r>
+                            <w:r>
+                              <w:fldChar w:fldCharType="begin"/>
+                            </w:r>
+                            <w:r>
+                              <w:instrText xml:space="preserve"> SEQ figure </w:instrText>
+                            </w:r>
+                            <w:r>
+                              <w:instrText xml:space="preserve">\* ARABIC </w:instrText>
+                            </w:r>
+                            <w:r>
+                              <w:fldChar w:fldCharType="separate"/>
+                            </w:r>
+                            <w:r>
+                              <w:rPr>
+                                <w:noProof/>
+                              </w:rPr>
                               <w:t>4</w:t>
                             </w:r>
                             <w:r>
+                              <w:rPr>
+                                <w:noProof/>
+                              </w:rPr>
+                              <w:fldChar w:fldCharType="end"/>
+                            </w:r>
+                            <w:r>
                               <w:t xml:space="preserve"> </w:t>
                             </w:r>
-                            <w:r>
-                              <w:t>Emulator settings</w:t>
-                            </w:r>
+                            <w:proofErr w:type="spellStart"/>
+                            <w:r>
+                              <w:t>emulator</w:t>
+                            </w:r>
+                            <w:proofErr w:type="spellEnd"/>
+                            <w:r>
+                              <w:t xml:space="preserve"> </w:t>
+                            </w:r>
+                            <w:proofErr w:type="spellStart"/>
+                            <w:r>
+                              <w:t>settings</w:t>
+                            </w:r>
+                            <w:proofErr w:type="spellEnd"/>
                           </w:p>
                         </w:txbxContent>
                       </wps:txbx>
@@ -1246,18 +1463,18 @@
                         <a:prstTxWarp prst="textNoShape">
                           <a:avLst/>
                         </a:prstTxWarp>
-                        <a:noAutofit/>
+                        <a:spAutoFit/>
                       </wps:bodyPr>
                     </wps:wsp>
                   </a:graphicData>
                 </a:graphic>
-              </wp:inline>
+              </wp:anchor>
             </w:drawing>
           </mc:Choice>
           <mc:Fallback>
             <w:pict>
-              <v:shape id="Textfeld 14" o:spid="_x0000_s1029" type="#_x0000_t202" style="width:235.5pt;height:15pt;visibility:visible;mso-wrap-style:square;mso-left-percent:-10001;mso-top-percent:-10001;mso-position-horizontal:absolute;mso-position-horizontal-relative:char;mso-position-vertical:absolute;mso-position-vertical-relative:line;mso-left-percent:-10001;mso-top-percent:-10001;v-text-anchor:top" o:gfxdata="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" stroked="f">
-                <v:textbox inset="0,0,0,0">
+              <v:shape w14:anchorId="4550B5A1" id="Textfeld 18" o:spid="_x0000_s1029" type="#_x0000_t202" style="position:absolute;left:0;text-align:left;margin-left:237.45pt;margin-top:194.95pt;width:219.7pt;height:.05pt;z-index:-251645952;visibility:visible;mso-wrap-style:square;mso-wrap-distance-left:9pt;mso-wrap-distance-top:0;mso-wrap-distance-right:9pt;mso-wrap-distance-bottom:0;mso-position-horizontal:absolute;mso-position-horizontal-relative:text;mso-position-vertical:absolute;mso-position-vertical-relative:text;v-text-anchor:top" o:gfxdata="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" stroked="f">
+                <v:textbox style="mso-fit-shape-to-text:t" inset="0,0,0,0">
                   <w:txbxContent>
                     <w:p>
                       <w:pPr>
@@ -1266,176 +1483,219 @@
                           <w:noProof/>
                         </w:rPr>
                       </w:pPr>
-                      <w:r>
-                        <w:t xml:space="preserve">figure </w:t>
-                      </w:r>
-                      <w:r>
+                      <w:proofErr w:type="spellStart"/>
+                      <w:r>
+                        <w:t>figure</w:t>
+                      </w:r>
+                      <w:proofErr w:type="spellEnd"/>
+                      <w:r>
+                        <w:t xml:space="preserve"> </w:t>
+                      </w:r>
+                      <w:r>
+                        <w:fldChar w:fldCharType="begin"/>
+                      </w:r>
+                      <w:r>
+                        <w:instrText xml:space="preserve"> SEQ figure </w:instrText>
+                      </w:r>
+                      <w:r>
+                        <w:instrText xml:space="preserve">\* ARABIC </w:instrText>
+                      </w:r>
+                      <w:r>
+                        <w:fldChar w:fldCharType="separate"/>
+                      </w:r>
+                      <w:r>
+                        <w:rPr>
+                          <w:noProof/>
+                        </w:rPr>
                         <w:t>4</w:t>
                       </w:r>
                       <w:r>
+                        <w:rPr>
+                          <w:noProof/>
+                        </w:rPr>
+                        <w:fldChar w:fldCharType="end"/>
+                      </w:r>
+                      <w:r>
                         <w:t xml:space="preserve"> </w:t>
                       </w:r>
-                      <w:r>
-                        <w:t>Emulator settings</w:t>
-                      </w:r>
+                      <w:proofErr w:type="spellStart"/>
+                      <w:r>
+                        <w:t>emulator</w:t>
+                      </w:r>
+                      <w:proofErr w:type="spellEnd"/>
+                      <w:r>
+                        <w:t xml:space="preserve"> </w:t>
+                      </w:r>
+                      <w:proofErr w:type="spellStart"/>
+                      <w:r>
+                        <w:t>settings</w:t>
+                      </w:r>
+                      <w:proofErr w:type="spellEnd"/>
                     </w:p>
                   </w:txbxContent>
                 </v:textbox>
-                <w10:anchorlock/>
+                <w10:wrap type="tight"/>
               </v:shape>
             </w:pict>
           </mc:Fallback>
         </mc:AlternateContent>
       </w:r>
+      <w:r>
+        <w:rPr>
+          <w:noProof/>
+          <w:lang w:eastAsia="de-AT"/>
+        </w:rPr>
+        <w:drawing>
+          <wp:anchor distT="0" distB="0" distL="114300" distR="114300" simplePos="0" relativeHeight="251717632" behindDoc="1" locked="0" layoutInCell="1" allowOverlap="1" wp14:anchorId="3C770598" wp14:editId="3D1E79B3">
+            <wp:simplePos x="0" y="0"/>
+            <wp:positionH relativeFrom="column">
+              <wp:posOffset>3015615</wp:posOffset>
+            </wp:positionH>
+            <wp:positionV relativeFrom="paragraph">
+              <wp:posOffset>561975</wp:posOffset>
+            </wp:positionV>
+            <wp:extent cx="2790476" cy="1857143"/>
+            <wp:effectExtent l="0" t="0" r="0" b="0"/>
+            <wp:wrapTight wrapText="bothSides">
+              <wp:wrapPolygon edited="0">
+                <wp:start x="0" y="0"/>
+                <wp:lineTo x="0" y="21275"/>
+                <wp:lineTo x="21384" y="21275"/>
+                <wp:lineTo x="21384" y="0"/>
+                <wp:lineTo x="0" y="0"/>
+              </wp:wrapPolygon>
+            </wp:wrapTight>
+            <wp:docPr id="13" name="Grafik 13"/>
+            <wp:cNvGraphicFramePr>
+              <a:graphicFrameLocks xmlns:a="http://schemas.openxmlformats.org/drawingml/2006/main" noChangeAspect="1"/>
+            </wp:cNvGraphicFramePr>
+            <a:graphic xmlns:a="http://schemas.openxmlformats.org/drawingml/2006/main">
+              <a:graphicData uri="http://schemas.openxmlformats.org/drawingml/2006/picture">
+                <pic:pic xmlns:pic="http://schemas.openxmlformats.org/drawingml/2006/picture">
+                  <pic:nvPicPr>
+                    <pic:cNvPr id="0" name=""/>
+                    <pic:cNvPicPr/>
+                  </pic:nvPicPr>
+                  <pic:blipFill>
+                    <a:blip r:embed="rId12">
+                      <a:extLst>
+                        <a:ext uri="{28A0092B-C50C-407E-A947-70E740481C1C}">
+                          <a14:useLocalDpi xmlns:a14="http://schemas.microsoft.com/office/drawing/2010/main" val="0"/>
+                        </a:ext>
+                      </a:extLst>
+                    </a:blip>
+                    <a:stretch>
+                      <a:fillRect/>
+                    </a:stretch>
+                  </pic:blipFill>
+                  <pic:spPr>
+                    <a:xfrm>
+                      <a:off x="0" y="0"/>
+                      <a:ext cx="2790476" cy="1857143"/>
+                    </a:xfrm>
+                    <a:prstGeom prst="rect">
+                      <a:avLst/>
+                    </a:prstGeom>
+                  </pic:spPr>
+                </pic:pic>
+              </a:graphicData>
+            </a:graphic>
+            <wp14:sizeRelH relativeFrom="page">
+              <wp14:pctWidth>0</wp14:pctWidth>
+            </wp14:sizeRelH>
+            <wp14:sizeRelV relativeFrom="page">
+              <wp14:pctHeight>0</wp14:pctHeight>
+            </wp14:sizeRelV>
+          </wp:anchor>
+        </w:drawing>
+      </w:r>
+      <w:r>
+        <w:rPr>
+          <w:lang w:val="en-GB"/>
+        </w:rPr>
+        <w:t xml:space="preserve">Then you have to select a recording, do this in the Emulator Settings (see figure 4) </w:t>
+      </w:r>
+      <w:r>
+        <w:rPr>
+          <w:lang w:val="en-GB"/>
+        </w:rPr>
+        <w:sym w:font="Wingdings" w:char="F0E0"/>
+      </w:r>
+      <w:r>
+        <w:rPr>
+          <w:lang w:val="en-GB"/>
+        </w:rPr>
+        <w:t xml:space="preserve"> Input File … </w:t>
+      </w:r>
+      <w:proofErr w:type="spellStart"/>
+      <w:r>
+        <w:rPr>
+          <w:lang w:val="en-GB"/>
+        </w:rPr>
+        <w:t>Filepath</w:t>
+      </w:r>
+      <w:proofErr w:type="spellEnd"/>
+      <w:r>
+        <w:rPr>
+          <w:lang w:val="en-GB"/>
+        </w:rPr>
+        <w:t xml:space="preserve"> to the recording</w:t>
+      </w:r>
+      <w:r>
+        <w:rPr>
+          <w:lang w:val="en-GB"/>
+        </w:rPr>
+        <w:t xml:space="preserve"> (if you don’t have a recording see point 5)</w:t>
+      </w:r>
     </w:p>
     <w:p>
       <w:pPr>
+        <w:spacing w:after="120" w:line="300" w:lineRule="atLeast"/>
+        <w:rPr>
+          <w:lang w:val="en-GB"/>
+        </w:rPr>
+      </w:pPr>
+      <w:r>
+        <w:rPr>
+          <w:lang w:val="en-GB"/>
+        </w:rPr>
+        <w:br w:type="page"/>
+      </w:r>
+    </w:p>
+    <w:p>
+      <w:pPr>
         <w:pStyle w:val="Listenabsatz"/>
-        <w:keepNext/>
         <w:numPr>
           <w:ilvl w:val="0"/>
-          <w:numId w:val="5"/>
+          <w:numId w:val="7"/>
         </w:numPr>
-        <w:rPr>
-          <w:lang w:val="en-GB"/>
-        </w:rPr>
-      </w:pPr>
-      <w:r>
-        <w:rPr>
-          <w:lang w:val="en-GB"/>
-        </w:rPr>
-        <w:t xml:space="preserve">If you don’t have a recording you need a real Kinect 1 sensor and active the recorder script </w:t>
+        <w:spacing w:after="120" w:line="300" w:lineRule="atLeast"/>
+        <w:rPr>
+          <w:lang w:val="en-GB"/>
+        </w:rPr>
+      </w:pPr>
+      <w:r>
+        <w:rPr>
+          <w:lang w:val="en-GB"/>
+        </w:rPr>
+        <w:lastRenderedPageBreak/>
+        <w:t>i</w:t>
+      </w:r>
+      <w:r>
+        <w:rPr>
+          <w:lang w:val="en-GB"/>
+        </w:rPr>
+        <w:t xml:space="preserve">f you don’t have a recording you need a real Kinect 1 sensor and active the recorder script </w:t>
       </w:r>
     </w:p>
     <w:p>
       <w:pPr>
         <w:pStyle w:val="Listenabsatz"/>
-        <w:keepNext/>
         <w:numPr>
           <w:ilvl w:val="1"/>
-          <w:numId w:val="5"/>
+          <w:numId w:val="7"/>
         </w:numPr>
-        <w:rPr>
-          <w:lang w:val="en-GB"/>
-        </w:rPr>
-      </w:pPr>
-      <w:r>
-        <w:rPr>
-          <w:lang w:val="en-GB"/>
-        </w:rPr>
-        <w:t>Activate the recorder script (figure 5)</w:t>
-      </w:r>
-    </w:p>
-    <w:p>
-      <w:pPr>
-        <w:pStyle w:val="Listenabsatz"/>
-        <w:keepNext/>
-        <w:numPr>
-          <w:ilvl w:val="1"/>
-          <w:numId w:val="5"/>
-        </w:numPr>
-        <w:rPr>
-          <w:lang w:val="en-GB"/>
-        </w:rPr>
-      </w:pPr>
-      <w:r>
-        <w:rPr>
-          <w:lang w:val="en-GB"/>
-        </w:rPr>
-        <w:t>Connect the Kinect with your Computer</w:t>
-      </w:r>
-    </w:p>
-    <w:p>
-      <w:pPr>
-        <w:pStyle w:val="Listenabsatz"/>
-        <w:keepNext/>
-        <w:numPr>
-          <w:ilvl w:val="1"/>
-          <w:numId w:val="5"/>
-        </w:numPr>
-        <w:rPr>
-          <w:lang w:val="en-GB"/>
-        </w:rPr>
-      </w:pPr>
-      <w:r>
-        <w:rPr>
-          <w:lang w:val="en-GB"/>
-        </w:rPr>
-        <w:t>Run a Scene including (KinectPreftab, Kinect Point Main, Main Camera, and a Light)</w:t>
-      </w:r>
-    </w:p>
-    <w:p>
-      <w:pPr>
-        <w:pStyle w:val="Listenabsatz"/>
-        <w:keepNext/>
-        <w:numPr>
-          <w:ilvl w:val="2"/>
-          <w:numId w:val="5"/>
-        </w:numPr>
-        <w:rPr>
-          <w:lang w:val="en-GB"/>
-        </w:rPr>
-      </w:pPr>
-      <w:r>
-        <w:rPr>
-          <w:lang w:val="en-GB"/>
-        </w:rPr>
-        <w:t>Now you should see a skeleton with joints</w:t>
-      </w:r>
-    </w:p>
-    <w:p>
-      <w:pPr>
-        <w:pStyle w:val="Listenabsatz"/>
-        <w:keepNext/>
-        <w:numPr>
-          <w:ilvl w:val="2"/>
-          <w:numId w:val="5"/>
-        </w:numPr>
-        <w:rPr>
-          <w:lang w:val="en-GB"/>
-        </w:rPr>
-      </w:pPr>
-      <w:r>
-        <w:rPr>
-          <w:lang w:val="en-GB"/>
-        </w:rPr>
-        <w:t>Press F10 to start recording and F10 again to stop it</w:t>
-      </w:r>
-    </w:p>
-    <w:p>
-      <w:pPr>
-        <w:pStyle w:val="Listenabsatz"/>
-        <w:keepNext/>
-        <w:numPr>
-          <w:ilvl w:val="1"/>
-          <w:numId w:val="5"/>
-        </w:numPr>
-        <w:rPr>
-          <w:lang w:val="en-GB"/>
-        </w:rPr>
-      </w:pPr>
-      <w:r>
-        <w:rPr>
-          <w:lang w:val="en-GB"/>
-        </w:rPr>
-        <w:t>In the status you now see that a recording file is stored, you can now use this in the emulator.</w:t>
-      </w:r>
-    </w:p>
-    <w:p>
-      <w:pPr>
-        <w:pStyle w:val="Listenabsatz"/>
-        <w:keepNext/>
-        <w:ind w:left="454"/>
-        <w:rPr>
-          <w:lang w:val="en-GB"/>
-        </w:rPr>
-      </w:pPr>
-    </w:p>
-    <w:p>
-      <w:pPr>
-        <w:pStyle w:val="Listenabsatz"/>
-        <w:keepNext/>
-        <w:ind w:left="0"/>
+        <w:spacing w:after="120" w:line="300" w:lineRule="atLeast"/>
         <w:rPr>
           <w:lang w:val="en-GB"/>
         </w:rPr>
@@ -1445,10 +1705,209 @@
           <w:noProof/>
           <w:lang w:eastAsia="de-AT"/>
         </w:rPr>
+        <mc:AlternateContent>
+          <mc:Choice Requires="wps">
+            <w:drawing>
+              <wp:anchor distT="0" distB="0" distL="114300" distR="114300" simplePos="0" relativeHeight="251730944" behindDoc="1" locked="0" layoutInCell="1" allowOverlap="1" wp14:anchorId="527F0285" wp14:editId="6D908048">
+                <wp:simplePos x="0" y="0"/>
+                <wp:positionH relativeFrom="column">
+                  <wp:posOffset>3538855</wp:posOffset>
+                </wp:positionH>
+                <wp:positionV relativeFrom="paragraph">
+                  <wp:posOffset>890270</wp:posOffset>
+                </wp:positionV>
+                <wp:extent cx="2799715" cy="635"/>
+                <wp:effectExtent l="0" t="0" r="0" b="0"/>
+                <wp:wrapTight wrapText="bothSides">
+                  <wp:wrapPolygon edited="0">
+                    <wp:start x="0" y="0"/>
+                    <wp:lineTo x="0" y="21600"/>
+                    <wp:lineTo x="21600" y="21600"/>
+                    <wp:lineTo x="21600" y="0"/>
+                  </wp:wrapPolygon>
+                </wp:wrapTight>
+                <wp:docPr id="19" name="Textfeld 19"/>
+                <wp:cNvGraphicFramePr/>
+                <a:graphic xmlns:a="http://schemas.openxmlformats.org/drawingml/2006/main">
+                  <a:graphicData uri="http://schemas.microsoft.com/office/word/2010/wordprocessingShape">
+                    <wps:wsp>
+                      <wps:cNvSpPr txBox="1"/>
+                      <wps:spPr>
+                        <a:xfrm>
+                          <a:off x="0" y="0"/>
+                          <a:ext cx="2799715" cy="635"/>
+                        </a:xfrm>
+                        <a:prstGeom prst="rect">
+                          <a:avLst/>
+                        </a:prstGeom>
+                        <a:solidFill>
+                          <a:prstClr val="white"/>
+                        </a:solidFill>
+                        <a:ln>
+                          <a:noFill/>
+                        </a:ln>
+                        <a:effectLst/>
+                      </wps:spPr>
+                      <wps:txbx>
+                        <w:txbxContent>
+                          <w:p>
+                            <w:pPr>
+                              <w:pStyle w:val="Beschriftung"/>
+                              <w:rPr>
+                                <w:noProof/>
+                              </w:rPr>
+                            </w:pPr>
+                            <w:proofErr w:type="spellStart"/>
+                            <w:r>
+                              <w:t>figure</w:t>
+                            </w:r>
+                            <w:proofErr w:type="spellEnd"/>
+                            <w:r>
+                              <w:t xml:space="preserve"> </w:t>
+                            </w:r>
+                            <w:r>
+                              <w:fldChar w:fldCharType="begin"/>
+                            </w:r>
+                            <w:r>
+                              <w:instrText xml:space="preserve"> SEQ figure \* ARABIC </w:instrText>
+                            </w:r>
+                            <w:r>
+                              <w:fldChar w:fldCharType="separate"/>
+                            </w:r>
+                            <w:r>
+                              <w:rPr>
+                                <w:noProof/>
+                              </w:rPr>
+                              <w:t>5</w:t>
+                            </w:r>
+                            <w:r>
+                              <w:rPr>
+                                <w:noProof/>
+                              </w:rPr>
+                              <w:fldChar w:fldCharType="end"/>
+                            </w:r>
+                            <w:r>
+                              <w:t xml:space="preserve"> </w:t>
+                            </w:r>
+                            <w:proofErr w:type="spellStart"/>
+                            <w:r>
+                              <w:t>recorder</w:t>
+                            </w:r>
+                            <w:proofErr w:type="spellEnd"/>
+                            <w:r>
+                              <w:t xml:space="preserve"> </w:t>
+                            </w:r>
+                            <w:proofErr w:type="spellStart"/>
+                            <w:r>
+                              <w:t>setting</w:t>
+                            </w:r>
+                            <w:proofErr w:type="spellEnd"/>
+                          </w:p>
+                        </w:txbxContent>
+                      </wps:txbx>
+                      <wps:bodyPr rot="0" spcFirstLastPara="0" vertOverflow="overflow" horzOverflow="overflow" vert="horz" wrap="square" lIns="0" tIns="0" rIns="0" bIns="0" numCol="1" spcCol="0" rtlCol="0" fromWordArt="0" anchor="t" anchorCtr="0" forceAA="0" compatLnSpc="1">
+                        <a:prstTxWarp prst="textNoShape">
+                          <a:avLst/>
+                        </a:prstTxWarp>
+                        <a:spAutoFit/>
+                      </wps:bodyPr>
+                    </wps:wsp>
+                  </a:graphicData>
+                </a:graphic>
+              </wp:anchor>
+            </w:drawing>
+          </mc:Choice>
+          <mc:Fallback>
+            <w:pict>
+              <v:shape w14:anchorId="527F0285" id="Textfeld 19" o:spid="_x0000_s1030" type="#_x0000_t202" style="position:absolute;left:0;text-align:left;margin-left:278.65pt;margin-top:70.1pt;width:220.45pt;height:.05pt;z-index:-251585536;visibility:visible;mso-wrap-style:square;mso-wrap-distance-left:9pt;mso-wrap-distance-top:0;mso-wrap-distance-right:9pt;mso-wrap-distance-bottom:0;mso-position-horizontal:absolute;mso-position-horizontal-relative:text;mso-position-vertical:absolute;mso-position-vertical-relative:text;v-text-anchor:top" o:gfxdata="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" stroked="f">
+                <v:textbox style="mso-fit-shape-to-text:t" inset="0,0,0,0">
+                  <w:txbxContent>
+                    <w:p>
+                      <w:pPr>
+                        <w:pStyle w:val="Beschriftung"/>
+                        <w:rPr>
+                          <w:noProof/>
+                        </w:rPr>
+                      </w:pPr>
+                      <w:proofErr w:type="spellStart"/>
+                      <w:r>
+                        <w:t>figure</w:t>
+                      </w:r>
+                      <w:proofErr w:type="spellEnd"/>
+                      <w:r>
+                        <w:t xml:space="preserve"> </w:t>
+                      </w:r>
+                      <w:r>
+                        <w:fldChar w:fldCharType="begin"/>
+                      </w:r>
+                      <w:r>
+                        <w:instrText xml:space="preserve"> SEQ figure \* ARABIC </w:instrText>
+                      </w:r>
+                      <w:r>
+                        <w:fldChar w:fldCharType="separate"/>
+                      </w:r>
+                      <w:r>
+                        <w:rPr>
+                          <w:noProof/>
+                        </w:rPr>
+                        <w:t>5</w:t>
+                      </w:r>
+                      <w:r>
+                        <w:rPr>
+                          <w:noProof/>
+                        </w:rPr>
+                        <w:fldChar w:fldCharType="end"/>
+                      </w:r>
+                      <w:r>
+                        <w:t xml:space="preserve"> </w:t>
+                      </w:r>
+                      <w:proofErr w:type="spellStart"/>
+                      <w:r>
+                        <w:t>recorder</w:t>
+                      </w:r>
+                      <w:proofErr w:type="spellEnd"/>
+                      <w:r>
+                        <w:t xml:space="preserve"> </w:t>
+                      </w:r>
+                      <w:proofErr w:type="spellStart"/>
+                      <w:r>
+                        <w:t>setting</w:t>
+                      </w:r>
+                      <w:proofErr w:type="spellEnd"/>
+                    </w:p>
+                  </w:txbxContent>
+                </v:textbox>
+                <w10:wrap type="tight"/>
+              </v:shape>
+            </w:pict>
+          </mc:Fallback>
+        </mc:AlternateContent>
+      </w:r>
+      <w:r>
+        <w:rPr>
+          <w:noProof/>
+          <w:lang w:eastAsia="de-AT"/>
+        </w:rPr>
         <w:drawing>
-          <wp:inline distT="0" distB="0" distL="0" distR="0" wp14:anchorId="40889E66" wp14:editId="0BD6456F">
+          <wp:anchor distT="0" distB="0" distL="114300" distR="114300" simplePos="0" relativeHeight="251728896" behindDoc="1" locked="0" layoutInCell="1" allowOverlap="1" wp14:anchorId="5B962D6F" wp14:editId="2B59EF17">
+            <wp:simplePos x="0" y="0"/>
+            <wp:positionH relativeFrom="column">
+              <wp:posOffset>3538855</wp:posOffset>
+            </wp:positionH>
+            <wp:positionV relativeFrom="paragraph">
+              <wp:posOffset>128905</wp:posOffset>
+            </wp:positionV>
             <wp:extent cx="2800000" cy="704762"/>
             <wp:effectExtent l="0" t="0" r="635" b="635"/>
+            <wp:wrapTight wrapText="bothSides">
+              <wp:wrapPolygon edited="0">
+                <wp:start x="0" y="0"/>
+                <wp:lineTo x="0" y="21035"/>
+                <wp:lineTo x="21458" y="21035"/>
+                <wp:lineTo x="21458" y="0"/>
+                <wp:lineTo x="0" y="0"/>
+              </wp:wrapPolygon>
+            </wp:wrapTight>
             <wp:docPr id="15" name="Grafik 15"/>
             <wp:cNvGraphicFramePr>
               <a:graphicFrameLocks xmlns:a="http://schemas.openxmlformats.org/drawingml/2006/main" noChangeAspect="1"/>
@@ -1461,7 +1920,13 @@
                     <pic:cNvPicPr/>
                   </pic:nvPicPr>
                   <pic:blipFill>
-                    <a:blip r:embed="rId14"/>
+                    <a:blip r:embed="rId13">
+                      <a:extLst>
+                        <a:ext uri="{28A0092B-C50C-407E-A947-70E740481C1C}">
+                          <a14:useLocalDpi xmlns:a14="http://schemas.microsoft.com/office/drawing/2010/main" val="0"/>
+                        </a:ext>
+                      </a:extLst>
+                    </a:blip>
                     <a:stretch>
                       <a:fillRect/>
                     </a:stretch>
@@ -1478,47 +1943,153 @@
                 </pic:pic>
               </a:graphicData>
             </a:graphic>
-          </wp:inline>
+            <wp14:sizeRelH relativeFrom="page">
+              <wp14:pctWidth>0</wp14:pctWidth>
+            </wp14:sizeRelH>
+            <wp14:sizeRelV relativeFrom="page">
+              <wp14:pctHeight>0</wp14:pctHeight>
+            </wp14:sizeRelV>
+          </wp:anchor>
         </w:drawing>
+      </w:r>
+      <w:r>
+        <w:rPr>
+          <w:lang w:val="en-GB"/>
+        </w:rPr>
+        <w:t>Activate the recorder script (figure 5)</w:t>
       </w:r>
     </w:p>
     <w:p>
       <w:pPr>
-        <w:pStyle w:val="Beschriftung"/>
-        <w:rPr>
-          <w:lang w:val="en-GB"/>
-        </w:rPr>
-      </w:pPr>
-      <w:r>
-        <w:t xml:space="preserve">figure </w:t>
-      </w:r>
-      <w:r>
-        <w:t>5</w:t>
-      </w:r>
-      <w:r>
-        <w:t xml:space="preserve"> </w:t>
-      </w:r>
-      <w:r>
-        <w:t>Recorder settings</w:t>
+        <w:pStyle w:val="Listenabsatz"/>
+        <w:numPr>
+          <w:ilvl w:val="1"/>
+          <w:numId w:val="7"/>
+        </w:numPr>
+        <w:spacing w:after="120" w:line="300" w:lineRule="atLeast"/>
+        <w:rPr>
+          <w:lang w:val="en-GB"/>
+        </w:rPr>
+      </w:pPr>
+      <w:r>
+        <w:rPr>
+          <w:lang w:val="en-GB"/>
+        </w:rPr>
+        <w:t>Connect the Kinect with your Computer</w:t>
       </w:r>
     </w:p>
     <w:p>
       <w:pPr>
         <w:pStyle w:val="Listenabsatz"/>
-        <w:keepNext/>
+        <w:numPr>
+          <w:ilvl w:val="1"/>
+          <w:numId w:val="7"/>
+        </w:numPr>
+        <w:spacing w:after="120" w:line="300" w:lineRule="atLeast"/>
+        <w:rPr>
+          <w:lang w:val="en-GB"/>
+        </w:rPr>
+      </w:pPr>
+      <w:r>
+        <w:rPr>
+          <w:lang w:val="en-GB"/>
+        </w:rPr>
+        <w:t>Run a Scene including (</w:t>
+      </w:r>
+      <w:proofErr w:type="spellStart"/>
+      <w:r>
+        <w:rPr>
+          <w:lang w:val="en-GB"/>
+        </w:rPr>
+        <w:t>KinectPreftab</w:t>
+      </w:r>
+      <w:proofErr w:type="spellEnd"/>
+      <w:r>
+        <w:rPr>
+          <w:lang w:val="en-GB"/>
+        </w:rPr>
+        <w:t>, Kinect Point Main, Main Camera, and a Light)</w:t>
+      </w:r>
+    </w:p>
+    <w:p>
+      <w:pPr>
+        <w:pStyle w:val="Listenabsatz"/>
+        <w:numPr>
+          <w:ilvl w:val="2"/>
+          <w:numId w:val="7"/>
+        </w:numPr>
+        <w:spacing w:after="120" w:line="300" w:lineRule="atLeast"/>
+        <w:rPr>
+          <w:lang w:val="en-GB"/>
+        </w:rPr>
+      </w:pPr>
+      <w:r>
+        <w:rPr>
+          <w:lang w:val="en-GB"/>
+        </w:rPr>
+        <w:t>Now you should see a skeleton with joints</w:t>
+      </w:r>
+    </w:p>
+    <w:p>
+      <w:pPr>
+        <w:pStyle w:val="Listenabsatz"/>
+        <w:numPr>
+          <w:ilvl w:val="2"/>
+          <w:numId w:val="7"/>
+        </w:numPr>
+        <w:spacing w:after="120" w:line="300" w:lineRule="atLeast"/>
+        <w:rPr>
+          <w:lang w:val="en-GB"/>
+        </w:rPr>
+      </w:pPr>
+      <w:r>
+        <w:rPr>
+          <w:lang w:val="en-GB"/>
+        </w:rPr>
+        <w:t>Press F10 to start recording and F10 again to stop it</w:t>
+      </w:r>
+    </w:p>
+    <w:p>
+      <w:pPr>
+        <w:pStyle w:val="Listenabsatz"/>
+        <w:numPr>
+          <w:ilvl w:val="1"/>
+          <w:numId w:val="7"/>
+        </w:numPr>
+        <w:spacing w:after="120" w:line="300" w:lineRule="atLeast"/>
+        <w:rPr>
+          <w:lang w:val="en-GB"/>
+        </w:rPr>
+      </w:pPr>
+      <w:r>
+        <w:rPr>
+          <w:lang w:val="en-GB"/>
+        </w:rPr>
+        <w:t>In the status you now see that a recording file is stored, you c</w:t>
+      </w:r>
+      <w:r>
+        <w:rPr>
+          <w:lang w:val="en-GB"/>
+        </w:rPr>
+        <w:t>an now use this in the emulator</w:t>
+      </w:r>
+    </w:p>
+    <w:p>
+      <w:pPr>
+        <w:pStyle w:val="Listenabsatz"/>
         <w:numPr>
           <w:ilvl w:val="0"/>
-          <w:numId w:val="5"/>
+          <w:numId w:val="7"/>
         </w:numPr>
-        <w:rPr>
-          <w:lang w:val="en-GB"/>
-        </w:rPr>
-      </w:pPr>
-      <w:r>
-        <w:rPr>
-          <w:lang w:val="en-GB"/>
-        </w:rPr>
-        <w:lastRenderedPageBreak/>
+        <w:spacing w:after="120" w:line="300" w:lineRule="atLeast"/>
+        <w:rPr>
+          <w:lang w:val="en-GB"/>
+        </w:rPr>
+      </w:pPr>
+      <w:r>
+        <w:rPr>
+          <w:lang w:val="en-GB"/>
+        </w:rPr>
         <w:t xml:space="preserve">If you need a special mask for just showing some defined Points, </w:t>
       </w:r>
       <w:r>
@@ -1537,11 +2108,11 @@
     <w:p>
       <w:pPr>
         <w:pStyle w:val="Listenabsatz"/>
-        <w:keepNext/>
         <w:numPr>
           <w:ilvl w:val="1"/>
-          <w:numId w:val="5"/>
+          <w:numId w:val="7"/>
         </w:numPr>
+        <w:spacing w:after="120" w:line="300" w:lineRule="atLeast"/>
         <w:rPr>
           <w:lang w:val="en-GB"/>
         </w:rPr>
@@ -1556,17 +2127,25 @@
         <w:rPr>
           <w:lang w:val="en-GB"/>
         </w:rPr>
-        <w:t>o to Assets &gt; Script &gt; Kinect &gt; KinectModelControllers</w:t>
-      </w:r>
+        <w:t xml:space="preserve">o to Assets &gt; Script &gt; Kinect &gt; </w:t>
+      </w:r>
+      <w:proofErr w:type="spellStart"/>
+      <w:r>
+        <w:rPr>
+          <w:lang w:val="en-GB"/>
+        </w:rPr>
+        <w:t>KinectModelControllers</w:t>
+      </w:r>
+      <w:proofErr w:type="spellEnd"/>
     </w:p>
     <w:p>
       <w:pPr>
         <w:pStyle w:val="Listenabsatz"/>
-        <w:keepNext/>
         <w:numPr>
           <w:ilvl w:val="1"/>
-          <w:numId w:val="5"/>
+          <w:numId w:val="7"/>
         </w:numPr>
+        <w:spacing w:after="120" w:line="300" w:lineRule="atLeast"/>
         <w:rPr>
           <w:lang w:val="en-GB"/>
         </w:rPr>
@@ -1577,6 +2156,7 @@
         </w:rPr>
         <w:t xml:space="preserve">open </w:t>
       </w:r>
+      <w:proofErr w:type="spellStart"/>
       <w:r>
         <w:rPr>
           <w:lang w:val="en-GB"/>
@@ -1589,15 +2169,16 @@
         </w:rPr>
         <w:t>.cs</w:t>
       </w:r>
+      <w:proofErr w:type="spellEnd"/>
     </w:p>
     <w:p>
       <w:pPr>
         <w:pStyle w:val="Listenabsatz"/>
-        <w:keepNext/>
         <w:numPr>
           <w:ilvl w:val="1"/>
-          <w:numId w:val="5"/>
+          <w:numId w:val="7"/>
         </w:numPr>
+        <w:spacing w:after="120" w:line="300" w:lineRule="atLeast"/>
         <w:rPr>
           <w:lang w:val="en-GB"/>
         </w:rPr>
@@ -1612,8 +2193,30 @@
         <w:rPr>
           <w:lang w:val="en-GB"/>
         </w:rPr>
-        <w:t>public enum BoneMask</w:t>
-      </w:r>
+        <w:t xml:space="preserve">public </w:t>
+      </w:r>
+      <w:proofErr w:type="spellStart"/>
+      <w:r>
+        <w:rPr>
+          <w:lang w:val="en-GB"/>
+        </w:rPr>
+        <w:t>enum</w:t>
+      </w:r>
+      <w:proofErr w:type="spellEnd"/>
+      <w:r>
+        <w:rPr>
+          <w:lang w:val="en-GB"/>
+        </w:rPr>
+        <w:t xml:space="preserve"> </w:t>
+      </w:r>
+      <w:proofErr w:type="spellStart"/>
+      <w:r>
+        <w:rPr>
+          <w:lang w:val="en-GB"/>
+        </w:rPr>
+        <w:t>BoneMask</w:t>
+      </w:r>
+      <w:proofErr w:type="spellEnd"/>
       <w:r>
         <w:rPr>
           <w:lang w:val="en-GB"/>
@@ -1624,79 +2227,253 @@
     <w:p>
       <w:pPr>
         <w:pStyle w:val="Listenabsatz"/>
-        <w:keepNext/>
         <w:numPr>
           <w:ilvl w:val="2"/>
-          <w:numId w:val="5"/>
+          <w:numId w:val="7"/>
         </w:numPr>
-        <w:rPr>
-          <w:lang w:val="en-GB"/>
-        </w:rPr>
-      </w:pPr>
-      <w:r>
-        <w:rPr>
-          <w:lang w:val="en-GB"/>
-        </w:rPr>
-        <w:t>e.g. for both hands: Both_Hands = Left_Hand | Right_Hand</w:t>
-      </w:r>
+        <w:spacing w:after="120" w:line="300" w:lineRule="atLeast"/>
+        <w:rPr>
+          <w:lang w:val="en-GB"/>
+        </w:rPr>
+      </w:pPr>
+      <w:r>
+        <w:rPr>
+          <w:lang w:val="en-GB"/>
+        </w:rPr>
+        <w:t xml:space="preserve">e.g. for both hands: </w:t>
+      </w:r>
+      <w:proofErr w:type="spellStart"/>
+      <w:r>
+        <w:rPr>
+          <w:lang w:val="en-GB"/>
+        </w:rPr>
+        <w:t>Both_Hands</w:t>
+      </w:r>
+      <w:proofErr w:type="spellEnd"/>
+      <w:r>
+        <w:rPr>
+          <w:lang w:val="en-GB"/>
+        </w:rPr>
+        <w:t xml:space="preserve"> = </w:t>
+      </w:r>
+      <w:proofErr w:type="spellStart"/>
+      <w:r>
+        <w:rPr>
+          <w:lang w:val="en-GB"/>
+        </w:rPr>
+        <w:t>Left_Hand</w:t>
+      </w:r>
+      <w:proofErr w:type="spellEnd"/>
+      <w:r>
+        <w:rPr>
+          <w:lang w:val="en-GB"/>
+        </w:rPr>
+        <w:t xml:space="preserve"> | </w:t>
+      </w:r>
+      <w:proofErr w:type="spellStart"/>
+      <w:r>
+        <w:rPr>
+          <w:lang w:val="en-GB"/>
+        </w:rPr>
+        <w:t>Right_Hand</w:t>
+      </w:r>
+      <w:proofErr w:type="spellEnd"/>
     </w:p>
     <w:p>
       <w:pPr>
         <w:pStyle w:val="Listenabsatz"/>
-        <w:keepNext/>
         <w:numPr>
           <w:ilvl w:val="0"/>
-          <w:numId w:val="5"/>
+          <w:numId w:val="7"/>
         </w:numPr>
-        <w:rPr>
-          <w:lang w:val="en-GB"/>
-        </w:rPr>
-      </w:pPr>
-      <w:r>
-        <w:rPr>
-          <w:lang w:val="en-GB"/>
-        </w:rPr>
-        <w:t>select your mask</w:t>
-      </w:r>
-    </w:p>
-    <w:p>
-      <w:pPr>
-        <w:pStyle w:val="Listenabsatz"/>
-        <w:keepNext/>
-        <w:numPr>
-          <w:ilvl w:val="1"/>
-          <w:numId w:val="5"/>
-        </w:numPr>
-        <w:rPr>
-          <w:lang w:val="en-GB"/>
-        </w:rPr>
-      </w:pPr>
-      <w:r>
-        <w:rPr>
-          <w:lang w:val="en-GB"/>
-        </w:rPr>
-        <w:t xml:space="preserve">choose your mask (figure </w:t>
-      </w:r>
-      <w:r>
-        <w:rPr>
-          <w:lang w:val="en-GB"/>
-        </w:rPr>
-        <w:t>6</w:t>
-      </w:r>
-      <w:r>
-        <w:rPr>
-          <w:lang w:val="en-GB"/>
-        </w:rPr>
-        <w:t>)</w:t>
-      </w:r>
-    </w:p>
-    <w:p>
-      <w:pPr>
-        <w:keepNext/>
-        <w:rPr>
-          <w:lang w:val="en-GB"/>
-        </w:rPr>
-      </w:pPr>
+        <w:spacing w:after="120" w:line="300" w:lineRule="atLeast"/>
+        <w:rPr>
+          <w:lang w:val="en-GB"/>
+        </w:rPr>
+      </w:pPr>
+      <w:r>
+        <w:rPr>
+          <w:noProof/>
+          <w:lang w:eastAsia="de-AT"/>
+        </w:rPr>
+        <mc:AlternateContent>
+          <mc:Choice Requires="wps">
+            <w:drawing>
+              <wp:anchor distT="0" distB="0" distL="114300" distR="114300" simplePos="0" relativeHeight="251681792" behindDoc="1" locked="0" layoutInCell="1" allowOverlap="1" wp14:anchorId="17C3E923" wp14:editId="51D3AFD7">
+                <wp:simplePos x="0" y="0"/>
+                <wp:positionH relativeFrom="column">
+                  <wp:posOffset>3567430</wp:posOffset>
+                </wp:positionH>
+                <wp:positionV relativeFrom="paragraph">
+                  <wp:posOffset>2895600</wp:posOffset>
+                </wp:positionV>
+                <wp:extent cx="2638425" cy="635"/>
+                <wp:effectExtent l="0" t="0" r="0" b="0"/>
+                <wp:wrapTight wrapText="bothSides">
+                  <wp:wrapPolygon edited="0">
+                    <wp:start x="0" y="0"/>
+                    <wp:lineTo x="0" y="21600"/>
+                    <wp:lineTo x="21600" y="21600"/>
+                    <wp:lineTo x="21600" y="0"/>
+                  </wp:wrapPolygon>
+                </wp:wrapTight>
+                <wp:docPr id="26" name="Textfeld 26"/>
+                <wp:cNvGraphicFramePr/>
+                <a:graphic xmlns:a="http://schemas.openxmlformats.org/drawingml/2006/main">
+                  <a:graphicData uri="http://schemas.microsoft.com/office/word/2010/wordprocessingShape">
+                    <wps:wsp>
+                      <wps:cNvSpPr txBox="1"/>
+                      <wps:spPr>
+                        <a:xfrm>
+                          <a:off x="0" y="0"/>
+                          <a:ext cx="2638425" cy="635"/>
+                        </a:xfrm>
+                        <a:prstGeom prst="rect">
+                          <a:avLst/>
+                        </a:prstGeom>
+                        <a:solidFill>
+                          <a:prstClr val="white"/>
+                        </a:solidFill>
+                        <a:ln>
+                          <a:noFill/>
+                        </a:ln>
+                        <a:effectLst/>
+                      </wps:spPr>
+                      <wps:txbx>
+                        <w:txbxContent>
+                          <w:p>
+                            <w:pPr>
+                              <w:pStyle w:val="Beschriftung"/>
+                              <w:rPr>
+                                <w:noProof/>
+                              </w:rPr>
+                            </w:pPr>
+                            <w:proofErr w:type="spellStart"/>
+                            <w:r>
+                              <w:t>figure</w:t>
+                            </w:r>
+                            <w:proofErr w:type="spellEnd"/>
+                            <w:r>
+                              <w:t xml:space="preserve"> </w:t>
+                            </w:r>
+                            <w:r>
+                              <w:fldChar w:fldCharType="begin"/>
+                            </w:r>
+                            <w:r>
+                              <w:instrText xml:space="preserve"> SEQ figure \* ARABIC </w:instrText>
+                            </w:r>
+                            <w:r>
+                              <w:fldChar w:fldCharType="separate"/>
+                            </w:r>
+                            <w:r>
+                              <w:rPr>
+                                <w:noProof/>
+                              </w:rPr>
+                              <w:t>6</w:t>
+                            </w:r>
+                            <w:r>
+                              <w:rPr>
+                                <w:noProof/>
+                              </w:rPr>
+                              <w:fldChar w:fldCharType="end"/>
+                            </w:r>
+                            <w:r>
+                              <w:t xml:space="preserve"> </w:t>
+                            </w:r>
+                            <w:proofErr w:type="spellStart"/>
+                            <w:r>
+                              <w:t>add</w:t>
+                            </w:r>
+                            <w:proofErr w:type="spellEnd"/>
+                            <w:r>
+                              <w:t xml:space="preserve"> </w:t>
+                            </w:r>
+                            <w:proofErr w:type="spellStart"/>
+                            <w:r>
+                              <w:t>mask</w:t>
+                            </w:r>
+                            <w:proofErr w:type="spellEnd"/>
+                          </w:p>
+                        </w:txbxContent>
+                      </wps:txbx>
+                      <wps:bodyPr rot="0" spcFirstLastPara="0" vertOverflow="overflow" horzOverflow="overflow" vert="horz" wrap="square" lIns="0" tIns="0" rIns="0" bIns="0" numCol="1" spcCol="0" rtlCol="0" fromWordArt="0" anchor="t" anchorCtr="0" forceAA="0" compatLnSpc="1">
+                        <a:prstTxWarp prst="textNoShape">
+                          <a:avLst/>
+                        </a:prstTxWarp>
+                        <a:spAutoFit/>
+                      </wps:bodyPr>
+                    </wps:wsp>
+                  </a:graphicData>
+                </a:graphic>
+              </wp:anchor>
+            </w:drawing>
+          </mc:Choice>
+          <mc:Fallback>
+            <w:pict>
+              <v:shape w14:anchorId="17C3E923" id="Textfeld 26" o:spid="_x0000_s1031" type="#_x0000_t202" style="position:absolute;left:0;text-align:left;margin-left:280.9pt;margin-top:228pt;width:207.75pt;height:.05pt;z-index:-251634688;visibility:visible;mso-wrap-style:square;mso-wrap-distance-left:9pt;mso-wrap-distance-top:0;mso-wrap-distance-right:9pt;mso-wrap-distance-bottom:0;mso-position-horizontal:absolute;mso-position-horizontal-relative:text;mso-position-vertical:absolute;mso-position-vertical-relative:text;v-text-anchor:top" o:gfxdata="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" stroked="f">
+                <v:textbox style="mso-fit-shape-to-text:t" inset="0,0,0,0">
+                  <w:txbxContent>
+                    <w:p>
+                      <w:pPr>
+                        <w:pStyle w:val="Beschriftung"/>
+                        <w:rPr>
+                          <w:noProof/>
+                        </w:rPr>
+                      </w:pPr>
+                      <w:proofErr w:type="spellStart"/>
+                      <w:r>
+                        <w:t>figure</w:t>
+                      </w:r>
+                      <w:proofErr w:type="spellEnd"/>
+                      <w:r>
+                        <w:t xml:space="preserve"> </w:t>
+                      </w:r>
+                      <w:r>
+                        <w:fldChar w:fldCharType="begin"/>
+                      </w:r>
+                      <w:r>
+                        <w:instrText xml:space="preserve"> SEQ figure \* ARABIC </w:instrText>
+                      </w:r>
+                      <w:r>
+                        <w:fldChar w:fldCharType="separate"/>
+                      </w:r>
+                      <w:r>
+                        <w:rPr>
+                          <w:noProof/>
+                        </w:rPr>
+                        <w:t>6</w:t>
+                      </w:r>
+                      <w:r>
+                        <w:rPr>
+                          <w:noProof/>
+                        </w:rPr>
+                        <w:fldChar w:fldCharType="end"/>
+                      </w:r>
+                      <w:r>
+                        <w:t xml:space="preserve"> </w:t>
+                      </w:r>
+                      <w:proofErr w:type="spellStart"/>
+                      <w:r>
+                        <w:t>add</w:t>
+                      </w:r>
+                      <w:proofErr w:type="spellEnd"/>
+                      <w:r>
+                        <w:t xml:space="preserve"> </w:t>
+                      </w:r>
+                      <w:proofErr w:type="spellStart"/>
+                      <w:r>
+                        <w:t>mask</w:t>
+                      </w:r>
+                      <w:proofErr w:type="spellEnd"/>
+                    </w:p>
+                  </w:txbxContent>
+                </v:textbox>
+                <w10:wrap type="tight"/>
+              </v:shape>
+            </w:pict>
+          </mc:Fallback>
+        </mc:AlternateContent>
+      </w:r>
       <w:r>
         <w:rPr>
           <w:noProof/>
@@ -1705,10 +2482,26 @@
         <mc:AlternateContent>
           <mc:Choice Requires="wpg">
             <w:drawing>
-              <wp:inline distT="0" distB="0" distL="0" distR="0" wp14:anchorId="0856A41F" wp14:editId="7EE2E82A">
+              <wp:anchor distT="0" distB="0" distL="114300" distR="114300" simplePos="0" relativeHeight="251761664" behindDoc="1" locked="0" layoutInCell="1" allowOverlap="1" wp14:anchorId="54EEE56D" wp14:editId="6BE46C46">
+                <wp:simplePos x="0" y="0"/>
+                <wp:positionH relativeFrom="column">
+                  <wp:posOffset>3567430</wp:posOffset>
+                </wp:positionH>
+                <wp:positionV relativeFrom="paragraph">
+                  <wp:posOffset>152400</wp:posOffset>
+                </wp:positionV>
                 <wp:extent cx="2638425" cy="2686050"/>
                 <wp:effectExtent l="0" t="0" r="9525" b="0"/>
-                <wp:docPr id="11" name="Gruppieren 11"/>
+                <wp:wrapTight wrapText="bothSides">
+                  <wp:wrapPolygon edited="0">
+                    <wp:start x="0" y="0"/>
+                    <wp:lineTo x="0" y="21447"/>
+                    <wp:lineTo x="21522" y="21447"/>
+                    <wp:lineTo x="21522" y="0"/>
+                    <wp:lineTo x="0" y="0"/>
+                  </wp:wrapPolygon>
+                </wp:wrapTight>
+                <wp:docPr id="20" name="Gruppieren 20"/>
                 <wp:cNvGraphicFramePr/>
                 <a:graphic xmlns:a="http://schemas.openxmlformats.org/drawingml/2006/main">
                   <a:graphicData uri="http://schemas.microsoft.com/office/word/2010/wordprocessingGroup">
@@ -1724,13 +2517,13 @@
                       </wpg:grpSpPr>
                       <pic:pic xmlns:pic="http://schemas.openxmlformats.org/drawingml/2006/picture">
                         <pic:nvPicPr>
-                          <pic:cNvPr id="8" name="Grafik 8"/>
+                          <pic:cNvPr id="21" name="Grafik 21"/>
                           <pic:cNvPicPr>
                             <a:picLocks noChangeAspect="1"/>
                           </pic:cNvPicPr>
                         </pic:nvPicPr>
                         <pic:blipFill rotWithShape="1">
-                          <a:blip r:embed="rId15">
+                          <a:blip r:embed="rId14">
                             <a:extLst>
                               <a:ext uri="{28A0092B-C50C-407E-A947-70E740481C1C}">
                                 <a14:useLocalDpi xmlns:a14="http://schemas.microsoft.com/office/drawing/2010/main" val="0"/>
@@ -1760,13 +2553,13 @@
                       </pic:pic>
                       <pic:pic xmlns:pic="http://schemas.openxmlformats.org/drawingml/2006/picture">
                         <pic:nvPicPr>
-                          <pic:cNvPr id="9" name="Grafik 9"/>
+                          <pic:cNvPr id="22" name="Grafik 22"/>
                           <pic:cNvPicPr>
                             <a:picLocks noChangeAspect="1"/>
                           </pic:cNvPicPr>
                         </pic:nvPicPr>
                         <pic:blipFill rotWithShape="1">
-                          <a:blip r:embed="rId15">
+                          <a:blip r:embed="rId14">
                             <a:extLst>
                               <a:ext uri="{28A0092B-C50C-407E-A947-70E740481C1C}">
                                 <a14:useLocalDpi xmlns:a14="http://schemas.microsoft.com/office/drawing/2010/main" val="0"/>
@@ -1797,12 +2590,18 @@
                     </wpg:wgp>
                   </a:graphicData>
                 </a:graphic>
-              </wp:inline>
+                <wp14:sizeRelH relativeFrom="page">
+                  <wp14:pctWidth>0</wp14:pctWidth>
+                </wp14:sizeRelH>
+                <wp14:sizeRelV relativeFrom="page">
+                  <wp14:pctHeight>0</wp14:pctHeight>
+                </wp14:sizeRelV>
+              </wp:anchor>
             </w:drawing>
           </mc:Choice>
           <mc:Fallback>
             <w:pict>
-              <v:group id="Gruppieren 11" o:spid="_x0000_s1026" style="width:207.75pt;height:211.5pt;mso-position-horizontal-relative:char;mso-position-vertical-relative:line" coordsize="30480,31242" o:gfxdata="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">
+              <v:group w14:anchorId="0450A370" id="Gruppieren 20" o:spid="_x0000_s1026" style="position:absolute;margin-left:280.9pt;margin-top:12pt;width:207.75pt;height:211.5pt;z-index:-251554816" coordsize="30480,31242" o:gfxdata="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">
                 <v:shapetype id="_x0000_t75" coordsize="21600,21600" o:spt="75" o:preferrelative="t" path="m@4@5l@4@11@9@11@9@5xe" filled="f" stroked="f">
                   <v:stroke joinstyle="miter"/>
                   <v:formulas>
@@ -1822,24 +2621,89 @@
                   <v:path o:extrusionok="f" gradientshapeok="t" o:connecttype="rect"/>
                   <o:lock v:ext="edit" aspectratio="t"/>
                 </v:shapetype>
-                <v:shape id="Grafik 8" o:spid="_x0000_s1027" type="#_x0000_t75" style="position:absolute;width:30480;height:21431;visibility:visible;mso-wrap-style:square" o:gfxdata="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">
-                  <v:imagedata r:id="rId16" o:title="" cropbottom="40459f"/>
+                <v:shape id="Grafik 21" o:spid="_x0000_s1027" type="#_x0000_t75" style="position:absolute;width:30480;height:21431;visibility:visible;mso-wrap-style:square" o:gfxdata="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">
+                  <v:imagedata r:id="rId15" o:title="" cropbottom="40459f"/>
                   <v:path arrowok="t"/>
                 </v:shape>
-                <v:shape id="Grafik 9" o:spid="_x0000_s1028" type="#_x0000_t75" style="position:absolute;top:23907;width:30480;height:7335;visibility:visible;mso-wrap-style:square" o:gfxdata="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">
-                  <v:imagedata r:id="rId16" o:title="" croptop="56954f"/>
+                <v:shape id="Grafik 22" o:spid="_x0000_s1028" type="#_x0000_t75" style="position:absolute;top:23907;width:30480;height:7335;visibility:visible;mso-wrap-style:square" o:gfxdata="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">
+                  <v:imagedata r:id="rId15" o:title="" croptop="56954f"/>
                   <v:path arrowok="t"/>
                 </v:shape>
-                <w10:anchorlock/>
+                <w10:wrap type="tight"/>
               </v:group>
             </w:pict>
           </mc:Fallback>
         </mc:AlternateContent>
       </w:r>
+      <w:r>
+        <w:rPr>
+          <w:lang w:val="en-GB"/>
+        </w:rPr>
+        <w:t>select your mask</w:t>
+      </w:r>
     </w:p>
     <w:p>
       <w:pPr>
+        <w:pStyle w:val="Listenabsatz"/>
+        <w:numPr>
+          <w:ilvl w:val="1"/>
+          <w:numId w:val="7"/>
+        </w:numPr>
+        <w:spacing w:after="120" w:line="300" w:lineRule="atLeast"/>
+        <w:rPr>
+          <w:lang w:val="en-GB"/>
+        </w:rPr>
+      </w:pPr>
+      <w:r>
+        <w:rPr>
+          <w:lang w:val="en-GB"/>
+        </w:rPr>
+        <w:t xml:space="preserve">choose your mask (figure </w:t>
+      </w:r>
+      <w:r>
+        <w:rPr>
+          <w:lang w:val="en-GB"/>
+        </w:rPr>
+        <w:t>6</w:t>
+      </w:r>
+      <w:r>
+        <w:rPr>
+          <w:lang w:val="en-GB"/>
+        </w:rPr>
+        <w:t>)</w:t>
+      </w:r>
+    </w:p>
+    <w:p>
+      <w:pPr>
+        <w:pStyle w:val="Listenabsatz"/>
         <w:keepNext/>
+        <w:numPr>
+          <w:ilvl w:val="0"/>
+          <w:numId w:val="7"/>
+        </w:numPr>
+        <w:spacing w:after="120" w:line="300" w:lineRule="atLeast"/>
+        <w:rPr>
+          <w:lang w:val="en-GB"/>
+        </w:rPr>
+      </w:pPr>
+      <w:r>
+        <w:rPr>
+          <w:lang w:val="en-GB"/>
+        </w:rPr>
+        <w:t>When you now press play, you should see just the selected Points, in this case booth hands (figure 7)</w:t>
+      </w:r>
+    </w:p>
+    <w:p>
+      <w:pPr>
+        <w:spacing w:after="120" w:line="300" w:lineRule="atLeast"/>
+        <w:rPr>
+          <w:lang w:val="en-GB"/>
+        </w:rPr>
+      </w:pPr>
+    </w:p>
+    <w:p>
+      <w:pPr>
+        <w:spacing w:after="120" w:line="300" w:lineRule="atLeast"/>
         <w:rPr>
           <w:lang w:val="en-GB"/>
         </w:rPr>
@@ -1852,10 +2716,18 @@
         <mc:AlternateContent>
           <mc:Choice Requires="wps">
             <w:drawing>
-              <wp:inline distT="0" distB="0" distL="0" distR="0" wp14:anchorId="5A9A2E43" wp14:editId="67EDB321">
-                <wp:extent cx="2638425" cy="635"/>
-                <wp:effectExtent l="0" t="0" r="9525" b="0"/>
-                <wp:docPr id="12" name="Textfeld 12"/>
+              <wp:anchor distT="0" distB="0" distL="114300" distR="114300" simplePos="0" relativeHeight="251740160" behindDoc="0" locked="0" layoutInCell="1" allowOverlap="1" wp14:anchorId="3AFDC4A9" wp14:editId="346E50C0">
+                <wp:simplePos x="0" y="0"/>
+                <wp:positionH relativeFrom="column">
+                  <wp:posOffset>-1747520</wp:posOffset>
+                </wp:positionH>
+                <wp:positionV relativeFrom="paragraph">
+                  <wp:posOffset>1704975</wp:posOffset>
+                </wp:positionV>
+                <wp:extent cx="1609725" cy="504825"/>
+                <wp:effectExtent l="0" t="0" r="0" b="0"/>
+                <wp:wrapNone/>
+                <wp:docPr id="23" name="Textfeld 23"/>
                 <wp:cNvGraphicFramePr/>
                 <a:graphic xmlns:a="http://schemas.openxmlformats.org/drawingml/2006/main">
                   <a:graphicData uri="http://schemas.microsoft.com/office/word/2010/wordprocessingShape">
@@ -1864,7 +2736,144 @@
                       <wps:spPr>
                         <a:xfrm>
                           <a:off x="0" y="0"/>
-                          <a:ext cx="2638425" cy="635"/>
+                          <a:ext cx="1609725" cy="504825"/>
+                        </a:xfrm>
+                        <a:prstGeom prst="rect">
+                          <a:avLst/>
+                        </a:prstGeom>
+                        <a:noFill/>
+                        <a:ln w="6350">
+                          <a:noFill/>
+                        </a:ln>
+                        <a:effectLst/>
+                      </wps:spPr>
+                      <wps:style>
+                        <a:lnRef idx="0">
+                          <a:schemeClr val="accent1"/>
+                        </a:lnRef>
+                        <a:fillRef idx="0">
+                          <a:schemeClr val="accent1"/>
+                        </a:fillRef>
+                        <a:effectRef idx="0">
+                          <a:schemeClr val="accent1"/>
+                        </a:effectRef>
+                        <a:fontRef idx="minor">
+                          <a:schemeClr val="dk1"/>
+                        </a:fontRef>
+                      </wps:style>
+                      <wps:txbx>
+                        <w:txbxContent>
+                          <w:p>
+                            <w:pPr>
+                              <w:rPr>
+                                <w:b/>
+                                <w:sz w:val="56"/>
+                              </w:rPr>
+                            </w:pPr>
+                            <w:r>
+                              <w:rPr>
+                                <w:b/>
+                                <w:sz w:val="56"/>
+                              </w:rPr>
+                              <w:t>…</w:t>
+                            </w:r>
+                          </w:p>
+                        </w:txbxContent>
+                      </wps:txbx>
+                      <wps:bodyPr rot="0" spcFirstLastPara="0" vertOverflow="overflow" horzOverflow="overflow" vert="horz" wrap="square" lIns="91440" tIns="45720" rIns="91440" bIns="45720" numCol="1" spcCol="0" rtlCol="0" fromWordArt="0" anchor="t" anchorCtr="0" forceAA="0" compatLnSpc="1">
+                        <a:prstTxWarp prst="textNoShape">
+                          <a:avLst/>
+                        </a:prstTxWarp>
+                        <a:noAutofit/>
+                      </wps:bodyPr>
+                    </wps:wsp>
+                  </a:graphicData>
+                </a:graphic>
+                <wp14:sizeRelV relativeFrom="margin">
+                  <wp14:pctHeight>0</wp14:pctHeight>
+                </wp14:sizeRelV>
+              </wp:anchor>
+            </w:drawing>
+          </mc:Choice>
+          <mc:Fallback>
+            <w:pict>
+              <v:shape w14:anchorId="3AFDC4A9" id="Textfeld 23" o:spid="_x0000_s1032" type="#_x0000_t202" style="position:absolute;margin-left:-137.6pt;margin-top:134.25pt;width:126.75pt;height:39.75pt;z-index:251740160;visibility:visible;mso-wrap-style:square;mso-height-percent:0;mso-wrap-distance-left:9pt;mso-wrap-distance-top:0;mso-wrap-distance-right:9pt;mso-wrap-distance-bottom:0;mso-position-horizontal:absolute;mso-position-horizontal-relative:text;mso-position-vertical:absolute;mso-position-vertical-relative:text;mso-height-percent:0;mso-height-relative:margin;v-text-anchor:top" o:gfxdata="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" filled="f" stroked="f" strokeweight=".5pt">
+                <v:textbox>
+                  <w:txbxContent>
+                    <w:p>
+                      <w:pPr>
+                        <w:rPr>
+                          <w:b/>
+                          <w:sz w:val="56"/>
+                        </w:rPr>
+                      </w:pPr>
+                      <w:r>
+                        <w:rPr>
+                          <w:b/>
+                          <w:sz w:val="56"/>
+                        </w:rPr>
+                        <w:t>…</w:t>
+                      </w:r>
+                    </w:p>
+                  </w:txbxContent>
+                </v:textbox>
+              </v:shape>
+            </w:pict>
+          </mc:Fallback>
+        </mc:AlternateContent>
+      </w:r>
+    </w:p>
+    <w:p>
+      <w:pPr>
+        <w:spacing w:after="120" w:line="300" w:lineRule="atLeast"/>
+        <w:rPr>
+          <w:noProof/>
+          <w:lang w:val="en-GB" w:eastAsia="de-AT"/>
+        </w:rPr>
+      </w:pPr>
+    </w:p>
+    <w:p>
+      <w:pPr>
+        <w:rPr>
+          <w:lang w:val="en-GB"/>
+        </w:rPr>
+      </w:pPr>
+      <w:r>
+        <w:rPr>
+          <w:noProof/>
+          <w:lang w:eastAsia="de-AT"/>
+        </w:rPr>
+        <mc:AlternateContent>
+          <mc:Choice Requires="wps">
+            <w:drawing>
+              <wp:anchor distT="0" distB="0" distL="114300" distR="114300" simplePos="0" relativeHeight="251683840" behindDoc="1" locked="0" layoutInCell="1" allowOverlap="1" wp14:anchorId="7F17D2D4" wp14:editId="50001164">
+                <wp:simplePos x="0" y="0"/>
+                <wp:positionH relativeFrom="column">
+                  <wp:posOffset>-4445</wp:posOffset>
+                </wp:positionH>
+                <wp:positionV relativeFrom="paragraph">
+                  <wp:posOffset>4671060</wp:posOffset>
+                </wp:positionV>
+                <wp:extent cx="5760720" cy="635"/>
+                <wp:effectExtent l="0" t="0" r="0" b="0"/>
+                <wp:wrapTight wrapText="bothSides">
+                  <wp:wrapPolygon edited="0">
+                    <wp:start x="0" y="0"/>
+                    <wp:lineTo x="0" y="21600"/>
+                    <wp:lineTo x="21600" y="21600"/>
+                    <wp:lineTo x="21600" y="0"/>
+                  </wp:wrapPolygon>
+                </wp:wrapTight>
+                <wp:docPr id="27" name="Textfeld 27"/>
+                <wp:cNvGraphicFramePr/>
+                <a:graphic xmlns:a="http://schemas.openxmlformats.org/drawingml/2006/main">
+                  <a:graphicData uri="http://schemas.microsoft.com/office/word/2010/wordprocessingShape">
+                    <wps:wsp>
+                      <wps:cNvSpPr txBox="1"/>
+                      <wps:spPr>
+                        <a:xfrm>
+                          <a:off x="0" y="0"/>
+                          <a:ext cx="5760720" cy="635"/>
                         </a:xfrm>
                         <a:prstGeom prst="rect">
                           <a:avLst/>
@@ -1886,9 +2895,43 @@
                                 <w:noProof/>
                               </w:rPr>
                             </w:pPr>
-                            <w:r>
-                              <w:t>figure 6 add mask</w:t>
-                            </w:r>
+                            <w:proofErr w:type="spellStart"/>
+                            <w:r>
+                              <w:t>figure</w:t>
+                            </w:r>
+                            <w:proofErr w:type="spellEnd"/>
+                            <w:r>
+                              <w:t xml:space="preserve"> </w:t>
+                            </w:r>
+                            <w:r>
+                              <w:fldChar w:fldCharType="begin"/>
+                            </w:r>
+                            <w:r>
+                              <w:instrText xml:space="preserve"> SEQ figure \* ARABIC </w:instrText>
+                            </w:r>
+                            <w:r>
+                              <w:fldChar w:fldCharType="separate"/>
+                            </w:r>
+                            <w:r>
+                              <w:rPr>
+                                <w:noProof/>
+                              </w:rPr>
+                              <w:t>7</w:t>
+                            </w:r>
+                            <w:r>
+                              <w:rPr>
+                                <w:noProof/>
+                              </w:rPr>
+                              <w:fldChar w:fldCharType="end"/>
+                            </w:r>
+                            <w:r>
+                              <w:t xml:space="preserve"> </w:t>
+                            </w:r>
+                            <w:proofErr w:type="spellStart"/>
+                            <w:r>
+                              <w:t>result</w:t>
+                            </w:r>
+                            <w:proofErr w:type="spellEnd"/>
                           </w:p>
                         </w:txbxContent>
                       </wps:txbx>
@@ -1901,12 +2944,12 @@
                     </wps:wsp>
                   </a:graphicData>
                 </a:graphic>
-              </wp:inline>
+              </wp:anchor>
             </w:drawing>
           </mc:Choice>
           <mc:Fallback>
             <w:pict>
-              <v:shape id="Textfeld 12" o:spid="_x0000_s1030" type="#_x0000_t202" style="width:207.75pt;height:.05pt;visibility:visible;mso-wrap-style:square;mso-left-percent:-10001;mso-top-percent:-10001;mso-position-horizontal:absolute;mso-position-horizontal-relative:char;mso-position-vertical:absolute;mso-position-vertical-relative:line;mso-left-percent:-10001;mso-top-percent:-10001;v-text-anchor:top" o:gfxdata="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" stroked="f">
+              <v:shape w14:anchorId="7F17D2D4" id="Textfeld 27" o:spid="_x0000_s1033" type="#_x0000_t202" style="position:absolute;margin-left:-.35pt;margin-top:367.8pt;width:453.6pt;height:.05pt;z-index:-251632640;visibility:visible;mso-wrap-style:square;mso-wrap-distance-left:9pt;mso-wrap-distance-top:0;mso-wrap-distance-right:9pt;mso-wrap-distance-bottom:0;mso-position-horizontal:absolute;mso-position-horizontal-relative:text;mso-position-vertical:absolute;mso-position-vertical-relative:text;v-text-anchor:top" o:gfxdata="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" stroked="f">
                 <v:textbox style="mso-fit-shape-to-text:t" inset="0,0,0,0">
                   <w:txbxContent>
                     <w:p>
@@ -1916,66 +2959,77 @@
                           <w:noProof/>
                         </w:rPr>
                       </w:pPr>
-                      <w:r>
-                        <w:t>figure 6 add mask</w:t>
-                      </w:r>
+                      <w:proofErr w:type="spellStart"/>
+                      <w:r>
+                        <w:t>figure</w:t>
+                      </w:r>
+                      <w:proofErr w:type="spellEnd"/>
+                      <w:r>
+                        <w:t xml:space="preserve"> </w:t>
+                      </w:r>
+                      <w:r>
+                        <w:fldChar w:fldCharType="begin"/>
+                      </w:r>
+                      <w:r>
+                        <w:instrText xml:space="preserve"> SEQ figure \* ARABIC </w:instrText>
+                      </w:r>
+                      <w:r>
+                        <w:fldChar w:fldCharType="separate"/>
+                      </w:r>
+                      <w:r>
+                        <w:rPr>
+                          <w:noProof/>
+                        </w:rPr>
+                        <w:t>7</w:t>
+                      </w:r>
+                      <w:r>
+                        <w:rPr>
+                          <w:noProof/>
+                        </w:rPr>
+                        <w:fldChar w:fldCharType="end"/>
+                      </w:r>
+                      <w:r>
+                        <w:t xml:space="preserve"> </w:t>
+                      </w:r>
+                      <w:proofErr w:type="spellStart"/>
+                      <w:r>
+                        <w:t>result</w:t>
+                      </w:r>
+                      <w:proofErr w:type="spellEnd"/>
                     </w:p>
                   </w:txbxContent>
                 </v:textbox>
-                <w10:anchorlock/>
+                <w10:wrap type="tight"/>
               </v:shape>
             </w:pict>
           </mc:Fallback>
         </mc:AlternateContent>
       </w:r>
-    </w:p>
-    <w:p>
-      <w:pPr>
-        <w:pStyle w:val="Listenabsatz"/>
-        <w:keepNext/>
-        <w:numPr>
-          <w:ilvl w:val="0"/>
-          <w:numId w:val="5"/>
-        </w:numPr>
-        <w:rPr>
-          <w:lang w:val="en-GB"/>
-        </w:rPr>
-      </w:pPr>
-      <w:r>
-        <w:rPr>
-          <w:lang w:val="en-GB"/>
-        </w:rPr>
-        <w:t>When you now press play, you shou</w:t>
-      </w:r>
-      <w:r>
-        <w:rPr>
-          <w:lang w:val="en-GB"/>
-        </w:rPr>
-        <w:t xml:space="preserve">ld see just the selected Points, in this case booth hands </w:t>
-      </w:r>
-      <w:r>
-        <w:rPr>
-          <w:lang w:val="en-GB"/>
-        </w:rPr>
-        <w:t>(see figure 7)</w:t>
-      </w:r>
-    </w:p>
-    <w:p>
-      <w:pPr>
-        <w:rPr>
-          <w:noProof/>
-          <w:lang w:val="en-GB" w:eastAsia="de-AT"/>
-        </w:rPr>
-      </w:pPr>
       <w:r>
         <w:rPr>
           <w:noProof/>
           <w:lang w:eastAsia="de-AT"/>
         </w:rPr>
         <w:drawing>
-          <wp:inline distT="0" distB="0" distL="0" distR="0" wp14:anchorId="1E0BF1B4" wp14:editId="6B3B26D2">
+          <wp:anchor distT="0" distB="0" distL="114300" distR="114300" simplePos="0" relativeHeight="251794432" behindDoc="1" locked="0" layoutInCell="1" allowOverlap="1" wp14:anchorId="07B6D209" wp14:editId="0BA450AE">
+            <wp:simplePos x="0" y="0"/>
+            <wp:positionH relativeFrom="column">
+              <wp:posOffset>-4445</wp:posOffset>
+            </wp:positionH>
+            <wp:positionV relativeFrom="paragraph">
+              <wp:posOffset>1661795</wp:posOffset>
+            </wp:positionV>
             <wp:extent cx="5760720" cy="2952629"/>
             <wp:effectExtent l="0" t="0" r="0" b="635"/>
+            <wp:wrapTight wrapText="bothSides">
+              <wp:wrapPolygon edited="0">
+                <wp:start x="0" y="0"/>
+                <wp:lineTo x="0" y="21465"/>
+                <wp:lineTo x="21500" y="21465"/>
+                <wp:lineTo x="21500" y="0"/>
+                <wp:lineTo x="0" y="0"/>
+              </wp:wrapPolygon>
+            </wp:wrapTight>
             <wp:docPr id="16" name="Grafik 16"/>
             <wp:cNvGraphicFramePr>
               <a:graphicFrameLocks xmlns:a="http://schemas.openxmlformats.org/drawingml/2006/main" noChangeAspect="1"/>
@@ -1988,7 +3042,13 @@
                     <pic:cNvPicPr/>
                   </pic:nvPicPr>
                   <pic:blipFill>
-                    <a:blip r:embed="rId17"/>
+                    <a:blip r:embed="rId16">
+                      <a:extLst>
+                        <a:ext uri="{28A0092B-C50C-407E-A947-70E740481C1C}">
+                          <a14:useLocalDpi xmlns:a14="http://schemas.microsoft.com/office/drawing/2010/main" val="0"/>
+                        </a:ext>
+                      </a:extLst>
+                    </a:blip>
                     <a:stretch>
                       <a:fillRect/>
                     </a:stretch>
@@ -2005,28 +3065,150 @@
                 </pic:pic>
               </a:graphicData>
             </a:graphic>
-          </wp:inline>
+            <wp14:sizeRelH relativeFrom="page">
+              <wp14:pctWidth>0</wp14:pctWidth>
+            </wp14:sizeRelH>
+            <wp14:sizeRelV relativeFrom="page">
+              <wp14:pctHeight>0</wp14:pctHeight>
+            </wp14:sizeRelV>
+          </wp:anchor>
         </w:drawing>
+      </w:r>
+      <w:r>
+        <w:rPr>
+          <w:noProof/>
+          <w:lang w:eastAsia="de-AT"/>
+        </w:rPr>
+        <mc:AlternateContent>
+          <mc:Choice Requires="wps">
+            <w:drawing>
+              <wp:anchor distT="0" distB="0" distL="114300" distR="114300" simplePos="0" relativeHeight="251796480" behindDoc="0" locked="0" layoutInCell="1" allowOverlap="1" wp14:anchorId="0A70EF50" wp14:editId="29997A79">
+                <wp:simplePos x="0" y="0"/>
+                <wp:positionH relativeFrom="column">
+                  <wp:posOffset>4567555</wp:posOffset>
+                </wp:positionH>
+                <wp:positionV relativeFrom="paragraph">
+                  <wp:posOffset>114300</wp:posOffset>
+                </wp:positionV>
+                <wp:extent cx="1885950" cy="514350"/>
+                <wp:effectExtent l="0" t="0" r="0" b="0"/>
+                <wp:wrapNone/>
+                <wp:docPr id="25" name="Textfeld 25"/>
+                <wp:cNvGraphicFramePr/>
+                <a:graphic xmlns:a="http://schemas.openxmlformats.org/drawingml/2006/main">
+                  <a:graphicData uri="http://schemas.microsoft.com/office/word/2010/wordprocessingShape">
+                    <wps:wsp>
+                      <wps:cNvSpPr txBox="1"/>
+                      <wps:spPr>
+                        <a:xfrm>
+                          <a:off x="0" y="0"/>
+                          <a:ext cx="1885950" cy="514350"/>
+                        </a:xfrm>
+                        <a:prstGeom prst="rect">
+                          <a:avLst/>
+                        </a:prstGeom>
+                        <a:noFill/>
+                        <a:ln w="6350">
+                          <a:noFill/>
+                        </a:ln>
+                        <a:effectLst/>
+                      </wps:spPr>
+                      <wps:style>
+                        <a:lnRef idx="0">
+                          <a:schemeClr val="accent1"/>
+                        </a:lnRef>
+                        <a:fillRef idx="0">
+                          <a:schemeClr val="accent1"/>
+                        </a:fillRef>
+                        <a:effectRef idx="0">
+                          <a:schemeClr val="accent1"/>
+                        </a:effectRef>
+                        <a:fontRef idx="minor">
+                          <a:schemeClr val="dk1"/>
+                        </a:fontRef>
+                      </wps:style>
+                      <wps:txbx>
+                        <w:txbxContent>
+                          <w:p>
+                            <w:pPr>
+                              <w:rPr>
+                                <w:b/>
+                                <w:sz w:val="52"/>
+                              </w:rPr>
+                            </w:pPr>
+                            <w:r>
+                              <w:rPr>
+                                <w:b/>
+                                <w:sz w:val="52"/>
+                              </w:rPr>
+                              <w:t>…</w:t>
+                            </w:r>
+                          </w:p>
+                        </w:txbxContent>
+                      </wps:txbx>
+                      <wps:bodyPr rot="0" spcFirstLastPara="0" vertOverflow="overflow" horzOverflow="overflow" vert="horz" wrap="square" lIns="91440" tIns="45720" rIns="91440" bIns="45720" numCol="1" spcCol="0" rtlCol="0" fromWordArt="0" anchor="t" anchorCtr="0" forceAA="0" compatLnSpc="1">
+                        <a:prstTxWarp prst="textNoShape">
+                          <a:avLst/>
+                        </a:prstTxWarp>
+                        <a:noAutofit/>
+                      </wps:bodyPr>
+                    </wps:wsp>
+                  </a:graphicData>
+                </a:graphic>
+              </wp:anchor>
+            </w:drawing>
+          </mc:Choice>
+          <mc:Fallback>
+            <w:pict>
+              <v:shape w14:anchorId="0A70EF50" id="Textfeld 25" o:spid="_x0000_s1034" type="#_x0000_t202" style="position:absolute;margin-left:359.65pt;margin-top:9pt;width:148.5pt;height:40.5pt;z-index:251796480;visibility:visible;mso-wrap-style:square;mso-wrap-distance-left:9pt;mso-wrap-distance-top:0;mso-wrap-distance-right:9pt;mso-wrap-distance-bottom:0;mso-position-horizontal:absolute;mso-position-horizontal-relative:text;mso-position-vertical:absolute;mso-position-vertical-relative:text;v-text-anchor:top" o:gfxdata="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" filled="f" stroked="f" strokeweight=".5pt">
+                <v:textbox>
+                  <w:txbxContent>
+                    <w:p>
+                      <w:pPr>
+                        <w:rPr>
+                          <w:b/>
+                          <w:sz w:val="52"/>
+                        </w:rPr>
+                      </w:pPr>
+                      <w:r>
+                        <w:rPr>
+                          <w:b/>
+                          <w:sz w:val="52"/>
+                        </w:rPr>
+                        <w:t>…</w:t>
+                      </w:r>
+                    </w:p>
+                  </w:txbxContent>
+                </v:textbox>
+              </v:shape>
+            </w:pict>
+          </mc:Fallback>
+        </mc:AlternateContent>
+      </w:r>
+      <w:r>
+        <w:rPr>
+          <w:lang w:val="en-GB"/>
+        </w:rPr>
+        <w:br w:type="page"/>
       </w:r>
     </w:p>
     <w:p>
       <w:pPr>
-        <w:rPr>
-          <w:lang w:val="en-GB"/>
-        </w:rPr>
-      </w:pPr>
-    </w:p>
-    <w:p>
-      <w:pPr>
-        <w:rPr>
-          <w:lang w:val="en-GB"/>
-        </w:rPr>
-      </w:pPr>
-      <w:r>
-        <w:rPr>
-          <w:lang w:val="en-GB"/>
-        </w:rPr>
-        <w:t>Caveats and Stuff:</w:t>
+        <w:spacing w:after="120" w:line="300" w:lineRule="atLeast"/>
+        <w:rPr>
+          <w:b/>
+          <w:sz w:val="28"/>
+          <w:lang w:val="en-GB"/>
+        </w:rPr>
+      </w:pPr>
+      <w:r>
+        <w:rPr>
+          <w:b/>
+          <w:sz w:val="28"/>
+          <w:lang w:val="en-GB"/>
+        </w:rPr>
+        <w:lastRenderedPageBreak/>
+        <w:t>Caveats and Stuff</w:t>
       </w:r>
     </w:p>
     <w:p>
@@ -2034,8 +3216,9 @@
         <w:pStyle w:val="Listenabsatz"/>
         <w:numPr>
           <w:ilvl w:val="0"/>
-          <w:numId w:val="6"/>
+          <w:numId w:val="9"/>
         </w:numPr>
+        <w:spacing w:after="120" w:line="300" w:lineRule="atLeast"/>
         <w:rPr>
           <w:lang w:val="en-GB"/>
         </w:rPr>
@@ -2052,18 +3235,26 @@
         <w:pStyle w:val="Listenabsatz"/>
         <w:numPr>
           <w:ilvl w:val="1"/>
-          <w:numId w:val="6"/>
+          <w:numId w:val="9"/>
         </w:numPr>
-        <w:rPr>
-          <w:lang w:val="en-GB"/>
-        </w:rPr>
-      </w:pPr>
-      <w:r>
-        <w:rPr>
-          <w:lang w:val="en-GB"/>
-        </w:rPr>
-        <w:lastRenderedPageBreak/>
-        <w:t>NuiInitialize Failed.</w:t>
+        <w:spacing w:after="120" w:line="300" w:lineRule="atLeast"/>
+        <w:rPr>
+          <w:lang w:val="en-GB"/>
+        </w:rPr>
+      </w:pPr>
+      <w:proofErr w:type="spellStart"/>
+      <w:r>
+        <w:rPr>
+          <w:lang w:val="en-GB"/>
+        </w:rPr>
+        <w:t>NuiInitialize</w:t>
+      </w:r>
+      <w:proofErr w:type="spellEnd"/>
+      <w:r>
+        <w:rPr>
+          <w:lang w:val="en-GB"/>
+        </w:rPr>
+        <w:t xml:space="preserve"> Failed. </w:t>
       </w:r>
       <w:r>
         <w:rPr>
@@ -2071,17 +3262,47 @@
         </w:rPr>
         <w:t xml:space="preserve"> </w:t>
       </w:r>
-      <w:r>
-        <w:rPr>
-          <w:lang w:val="en-GB"/>
-        </w:rPr>
-        <w:t xml:space="preserve"> </w:t>
-      </w:r>
-      <w:r>
-        <w:rPr>
-          <w:lang w:val="en-GB"/>
-        </w:rPr>
-        <w:t>UnityEngine.Debug:Log(Object)KinectSensor:Awake() (at Assets/Script/Kinect/KinectWrapper/KinectSensor.cs:147)</w:t>
+      <w:proofErr w:type="spellStart"/>
+      <w:r>
+        <w:rPr>
+          <w:lang w:val="en-GB"/>
+        </w:rPr>
+        <w:t>UnityEngine.Debug:Log</w:t>
+      </w:r>
+      <w:proofErr w:type="spellEnd"/>
+      <w:r>
+        <w:rPr>
+          <w:lang w:val="en-GB"/>
+        </w:rPr>
+        <w:t>(Object)</w:t>
+      </w:r>
+      <w:proofErr w:type="spellStart"/>
+      <w:r>
+        <w:rPr>
+          <w:lang w:val="en-GB"/>
+        </w:rPr>
+        <w:t>KinectSensor:Awake</w:t>
+      </w:r>
+      <w:proofErr w:type="spellEnd"/>
+      <w:r>
+        <w:rPr>
+          <w:lang w:val="en-GB"/>
+        </w:rPr>
+        <w:t>() (at Assets/Script/Kinect/</w:t>
+      </w:r>
+      <w:proofErr w:type="spellStart"/>
+      <w:r>
+        <w:rPr>
+          <w:lang w:val="en-GB"/>
+        </w:rPr>
+        <w:t>KinectWrapper</w:t>
+      </w:r>
+      <w:proofErr w:type="spellEnd"/>
+      <w:r>
+        <w:rPr>
+          <w:lang w:val="en-GB"/>
+        </w:rPr>
+        <w:t>/KinectSensor.cs:147)</w:t>
       </w:r>
     </w:p>
     <w:p>
@@ -2089,17 +3310,32 @@
         <w:pStyle w:val="Listenabsatz"/>
         <w:numPr>
           <w:ilvl w:val="1"/>
-          <w:numId w:val="6"/>
+          <w:numId w:val="9"/>
         </w:numPr>
-        <w:rPr>
-          <w:lang w:val="en-GB"/>
-        </w:rPr>
-      </w:pPr>
-      <w:r>
-        <w:rPr>
-          <w:lang w:val="en-GB"/>
-        </w:rPr>
-        <w:t>(Also show in the status bar: NuiInitialize failed, Left bottom corner of unity)</w:t>
+        <w:spacing w:after="120" w:line="300" w:lineRule="atLeast"/>
+        <w:rPr>
+          <w:lang w:val="en-GB"/>
+        </w:rPr>
+      </w:pPr>
+      <w:r>
+        <w:rPr>
+          <w:lang w:val="en-GB"/>
+        </w:rPr>
+        <w:t xml:space="preserve">(Also show in the status bar: </w:t>
+      </w:r>
+      <w:proofErr w:type="spellStart"/>
+      <w:r>
+        <w:rPr>
+          <w:lang w:val="en-GB"/>
+        </w:rPr>
+        <w:t>NuiInitialize</w:t>
+      </w:r>
+      <w:proofErr w:type="spellEnd"/>
+      <w:r>
+        <w:rPr>
+          <w:lang w:val="en-GB"/>
+        </w:rPr>
+        <w:t xml:space="preserve"> failed, Left bottom corner of unity)</w:t>
       </w:r>
     </w:p>
     <w:p>
@@ -2107,17 +3343,32 @@
         <w:pStyle w:val="Listenabsatz"/>
         <w:numPr>
           <w:ilvl w:val="1"/>
-          <w:numId w:val="6"/>
+          <w:numId w:val="9"/>
         </w:numPr>
-        <w:rPr>
-          <w:lang w:val="en-GB"/>
-        </w:rPr>
-      </w:pPr>
-      <w:r>
-        <w:rPr>
-          <w:lang w:val="en-GB"/>
-        </w:rPr>
-        <w:t>If this occurs just reopen unity. Most of the times we get this error when a other app is connecting with the Kinect.</w:t>
+        <w:spacing w:after="120" w:line="300" w:lineRule="atLeast"/>
+        <w:rPr>
+          <w:lang w:val="en-GB"/>
+        </w:rPr>
+      </w:pPr>
+      <w:r>
+        <w:rPr>
+          <w:lang w:val="en-GB"/>
+        </w:rPr>
+        <w:t xml:space="preserve">If this occurs just reopen unity. Most of the times we get this error when </w:t>
+      </w:r>
+      <w:proofErr w:type="gramStart"/>
+      <w:r>
+        <w:rPr>
+          <w:lang w:val="en-GB"/>
+        </w:rPr>
+        <w:t>a</w:t>
+      </w:r>
+      <w:proofErr w:type="gramEnd"/>
+      <w:r>
+        <w:rPr>
+          <w:lang w:val="en-GB"/>
+        </w:rPr>
+        <w:t xml:space="preserve"> other app is connecting with the Kinect.</w:t>
       </w:r>
     </w:p>
     <w:p>
@@ -2125,8 +3376,9 @@
         <w:pStyle w:val="Listenabsatz"/>
         <w:numPr>
           <w:ilvl w:val="0"/>
-          <w:numId w:val="6"/>
+          <w:numId w:val="9"/>
         </w:numPr>
+        <w:spacing w:after="120" w:line="300" w:lineRule="atLeast"/>
         <w:rPr>
           <w:lang w:val="en-GB"/>
         </w:rPr>
@@ -2137,48 +3389,6 @@
         </w:rPr>
         <w:t>If the playback of the recording didn’t work – check the input file path of the emulator script</w:t>
       </w:r>
-    </w:p>
-    <w:p>
-      <w:pPr>
-        <w:rPr>
-          <w:lang w:val="en-GB"/>
-        </w:rPr>
-      </w:pPr>
-    </w:p>
-    <w:p>
-      <w:pPr>
-        <w:rPr>
-          <w:lang w:val="en-GB"/>
-        </w:rPr>
-      </w:pPr>
-    </w:p>
-    <w:p>
-      <w:pPr>
-        <w:rPr>
-          <w:lang w:val="en-GB"/>
-        </w:rPr>
-      </w:pPr>
-    </w:p>
-    <w:p>
-      <w:pPr>
-        <w:rPr>
-          <w:lang w:val="en-GB"/>
-        </w:rPr>
-      </w:pPr>
-    </w:p>
-    <w:p>
-      <w:pPr>
-        <w:rPr>
-          <w:lang w:val="en-GB"/>
-        </w:rPr>
-      </w:pPr>
-    </w:p>
-    <w:p>
-      <w:pPr>
-        <w:rPr>
-          <w:lang w:val="en-GB"/>
-        </w:rPr>
-      </w:pPr>
     </w:p>
     <w:sectPr>
       <w:pgSz w:w="11906" w:h="16838"/>
@@ -2191,8 +3401,121 @@
 </file>
 
 <file path=word/numbering.xml><?xml version="1.0" encoding="utf-8"?>
-<w:numbering xmlns:wpc="http://schemas.microsoft.com/office/word/2010/wordprocessingCanvas" xmlns:mc="http://schemas.openxmlformats.org/markup-compatibility/2006" xmlns:o="urn:schemas-microsoft-com:office:office" xmlns:r="http://schemas.openxmlformats.org/officeDocument/2006/relationships" xmlns:m="http://schemas.openxmlformats.org/officeDocument/2006/math" xmlns:v="urn:schemas-microsoft-com:vml" xmlns:wp14="http://schemas.microsoft.com/office/word/2010/wordprocessingDrawing" xmlns:wp="http://schemas.openxmlformats.org/drawingml/2006/wordprocessingDrawing" xmlns:w10="urn:schemas-microsoft-com:office:word" xmlns:w="http://schemas.openxmlformats.org/wordprocessingml/2006/main" xmlns:w14="http://schemas.microsoft.com/office/word/2010/wordml" xmlns:wpg="http://schemas.microsoft.com/office/word/2010/wordprocessingGroup" xmlns:wpi="http://schemas.microsoft.com/office/word/2010/wordprocessingInk" xmlns:wne="http://schemas.microsoft.com/office/word/2006/wordml" xmlns:wps="http://schemas.microsoft.com/office/word/2010/wordprocessingShape" mc:Ignorable="w14 wp14">
+<w:numbering xmlns:wpc="http://schemas.microsoft.com/office/word/2010/wordprocessingCanvas" xmlns:mc="http://schemas.openxmlformats.org/markup-compatibility/2006" xmlns:o="urn:schemas-microsoft-com:office:office" xmlns:r="http://schemas.openxmlformats.org/officeDocument/2006/relationships" xmlns:m="http://schemas.openxmlformats.org/officeDocument/2006/math" xmlns:v="urn:schemas-microsoft-com:vml" xmlns:wp14="http://schemas.microsoft.com/office/word/2010/wordprocessingDrawing" xmlns:wp="http://schemas.openxmlformats.org/drawingml/2006/wordprocessingDrawing" xmlns:w10="urn:schemas-microsoft-com:office:word" xmlns:w="http://schemas.openxmlformats.org/wordprocessingml/2006/main" xmlns:w14="http://schemas.microsoft.com/office/word/2010/wordml" xmlns:w15="http://schemas.microsoft.com/office/word/2012/wordml" xmlns:wpg="http://schemas.microsoft.com/office/word/2010/wordprocessingGroup" xmlns:wpi="http://schemas.microsoft.com/office/word/2010/wordprocessingInk" xmlns:wne="http://schemas.microsoft.com/office/word/2006/wordml" xmlns:wps="http://schemas.microsoft.com/office/word/2010/wordprocessingShape" mc:Ignorable="w14 w15 wp14">
   <w:abstractNum w:abstractNumId="0">
+    <w:nsid w:val="08F96CDC"/>
+    <w:multiLevelType w:val="multilevel"/>
+    <w:tmpl w:val="CF94E704"/>
+    <w:lvl w:ilvl="0">
+      <w:start w:val="1"/>
+      <w:numFmt w:val="bullet"/>
+      <w:lvlText w:val=""/>
+      <w:lvlJc w:val="left"/>
+      <w:pPr>
+        <w:ind w:left="454" w:hanging="454"/>
+      </w:pPr>
+      <w:rPr>
+        <w:rFonts w:ascii="Symbol" w:hAnsi="Symbol" w:hint="default"/>
+      </w:rPr>
+    </w:lvl>
+    <w:lvl w:ilvl="1">
+      <w:start w:val="1"/>
+      <w:numFmt w:val="bullet"/>
+      <w:lvlText w:val=""/>
+      <w:lvlJc w:val="left"/>
+      <w:pPr>
+        <w:ind w:left="907" w:hanging="453"/>
+      </w:pPr>
+      <w:rPr>
+        <w:rFonts w:ascii="Symbol" w:hAnsi="Symbol" w:hint="default"/>
+      </w:rPr>
+    </w:lvl>
+    <w:lvl w:ilvl="2">
+      <w:start w:val="1"/>
+      <w:numFmt w:val="bullet"/>
+      <w:lvlText w:val=""/>
+      <w:lvlJc w:val="left"/>
+      <w:pPr>
+        <w:ind w:left="1800" w:hanging="360"/>
+      </w:pPr>
+      <w:rPr>
+        <w:rFonts w:ascii="Wingdings" w:hAnsi="Wingdings" w:hint="default"/>
+      </w:rPr>
+    </w:lvl>
+    <w:lvl w:ilvl="3">
+      <w:start w:val="1"/>
+      <w:numFmt w:val="bullet"/>
+      <w:lvlText w:val=""/>
+      <w:lvlJc w:val="left"/>
+      <w:pPr>
+        <w:ind w:left="2520" w:hanging="360"/>
+      </w:pPr>
+      <w:rPr>
+        <w:rFonts w:ascii="Symbol" w:hAnsi="Symbol" w:hint="default"/>
+      </w:rPr>
+    </w:lvl>
+    <w:lvl w:ilvl="4">
+      <w:start w:val="1"/>
+      <w:numFmt w:val="bullet"/>
+      <w:lvlText w:val="o"/>
+      <w:lvlJc w:val="left"/>
+      <w:pPr>
+        <w:ind w:left="3240" w:hanging="360"/>
+      </w:pPr>
+      <w:rPr>
+        <w:rFonts w:ascii="Courier New" w:hAnsi="Courier New" w:cs="Courier New" w:hint="default"/>
+      </w:rPr>
+    </w:lvl>
+    <w:lvl w:ilvl="5">
+      <w:start w:val="1"/>
+      <w:numFmt w:val="bullet"/>
+      <w:lvlText w:val=""/>
+      <w:lvlJc w:val="left"/>
+      <w:pPr>
+        <w:ind w:left="3960" w:hanging="360"/>
+      </w:pPr>
+      <w:rPr>
+        <w:rFonts w:ascii="Wingdings" w:hAnsi="Wingdings" w:hint="default"/>
+      </w:rPr>
+    </w:lvl>
+    <w:lvl w:ilvl="6">
+      <w:start w:val="1"/>
+      <w:numFmt w:val="bullet"/>
+      <w:lvlText w:val=""/>
+      <w:lvlJc w:val="left"/>
+      <w:pPr>
+        <w:ind w:left="4680" w:hanging="360"/>
+      </w:pPr>
+      <w:rPr>
+        <w:rFonts w:ascii="Symbol" w:hAnsi="Symbol" w:hint="default"/>
+      </w:rPr>
+    </w:lvl>
+    <w:lvl w:ilvl="7">
+      <w:start w:val="1"/>
+      <w:numFmt w:val="bullet"/>
+      <w:lvlText w:val="o"/>
+      <w:lvlJc w:val="left"/>
+      <w:pPr>
+        <w:ind w:left="5400" w:hanging="360"/>
+      </w:pPr>
+      <w:rPr>
+        <w:rFonts w:ascii="Courier New" w:hAnsi="Courier New" w:cs="Courier New" w:hint="default"/>
+      </w:rPr>
+    </w:lvl>
+    <w:lvl w:ilvl="8">
+      <w:start w:val="1"/>
+      <w:numFmt w:val="bullet"/>
+      <w:lvlText w:val=""/>
+      <w:lvlJc w:val="left"/>
+      <w:pPr>
+        <w:ind w:left="6120" w:hanging="360"/>
+      </w:pPr>
+      <w:rPr>
+        <w:rFonts w:ascii="Wingdings" w:hAnsi="Wingdings" w:hint="default"/>
+      </w:rPr>
+    </w:lvl>
+  </w:abstractNum>
+  <w:abstractNum w:abstractNumId="1">
     <w:nsid w:val="0992678D"/>
     <w:multiLevelType w:val="multilevel"/>
     <w:tmpl w:val="C2DC004C"/>
@@ -2305,7 +3628,7 @@
       </w:rPr>
     </w:lvl>
   </w:abstractNum>
-  <w:abstractNum w:abstractNumId="1">
+  <w:abstractNum w:abstractNumId="2">
     <w:nsid w:val="0CEB4ADB"/>
     <w:multiLevelType w:val="hybridMultilevel"/>
     <w:tmpl w:val="FDAE82B4"/>
@@ -2391,7 +3714,120 @@
       </w:pPr>
     </w:lvl>
   </w:abstractNum>
-  <w:abstractNum w:abstractNumId="2">
+  <w:abstractNum w:abstractNumId="3">
+    <w:nsid w:val="19B27BCF"/>
+    <w:multiLevelType w:val="multilevel"/>
+    <w:tmpl w:val="FDA8E3B8"/>
+    <w:lvl w:ilvl="0">
+      <w:start w:val="1"/>
+      <w:numFmt w:val="decimal"/>
+      <w:lvlText w:val="%1."/>
+      <w:lvlJc w:val="left"/>
+      <w:pPr>
+        <w:ind w:left="454" w:hanging="454"/>
+      </w:pPr>
+      <w:rPr>
+        <w:rFonts w:hint="default"/>
+      </w:rPr>
+    </w:lvl>
+    <w:lvl w:ilvl="1">
+      <w:start w:val="1"/>
+      <w:numFmt w:val="decimal"/>
+      <w:lvlText w:val="%1.%2"/>
+      <w:lvlJc w:val="left"/>
+      <w:pPr>
+        <w:ind w:left="907" w:hanging="453"/>
+      </w:pPr>
+      <w:rPr>
+        <w:rFonts w:hint="default"/>
+      </w:rPr>
+    </w:lvl>
+    <w:lvl w:ilvl="2">
+      <w:start w:val="1"/>
+      <w:numFmt w:val="decimal"/>
+      <w:lvlText w:val="%1.%2.%3"/>
+      <w:lvlJc w:val="left"/>
+      <w:pPr>
+        <w:ind w:left="1588" w:hanging="681"/>
+      </w:pPr>
+      <w:rPr>
+        <w:rFonts w:hint="default"/>
+      </w:rPr>
+    </w:lvl>
+    <w:lvl w:ilvl="3">
+      <w:start w:val="1"/>
+      <w:numFmt w:val="decimal"/>
+      <w:lvlText w:val="%4."/>
+      <w:lvlJc w:val="left"/>
+      <w:pPr>
+        <w:ind w:left="2520" w:hanging="360"/>
+      </w:pPr>
+      <w:rPr>
+        <w:rFonts w:hint="default"/>
+      </w:rPr>
+    </w:lvl>
+    <w:lvl w:ilvl="4">
+      <w:start w:val="1"/>
+      <w:numFmt w:val="lowerLetter"/>
+      <w:lvlText w:val="%5."/>
+      <w:lvlJc w:val="left"/>
+      <w:pPr>
+        <w:ind w:left="3240" w:hanging="360"/>
+      </w:pPr>
+      <w:rPr>
+        <w:rFonts w:hint="default"/>
+      </w:rPr>
+    </w:lvl>
+    <w:lvl w:ilvl="5">
+      <w:start w:val="1"/>
+      <w:numFmt w:val="lowerRoman"/>
+      <w:lvlText w:val="%6."/>
+      <w:lvlJc w:val="right"/>
+      <w:pPr>
+        <w:ind w:left="3960" w:hanging="180"/>
+      </w:pPr>
+      <w:rPr>
+        <w:rFonts w:hint="default"/>
+      </w:rPr>
+    </w:lvl>
+    <w:lvl w:ilvl="6">
+      <w:start w:val="1"/>
+      <w:numFmt w:val="decimal"/>
+      <w:lvlText w:val="%7."/>
+      <w:lvlJc w:val="left"/>
+      <w:pPr>
+        <w:ind w:left="4680" w:hanging="360"/>
+      </w:pPr>
+      <w:rPr>
+        <w:rFonts w:hint="default"/>
+      </w:rPr>
+    </w:lvl>
+    <w:lvl w:ilvl="7">
+      <w:start w:val="1"/>
+      <w:numFmt w:val="lowerLetter"/>
+      <w:lvlText w:val="%8."/>
+      <w:lvlJc w:val="left"/>
+      <w:pPr>
+        <w:ind w:left="5400" w:hanging="360"/>
+      </w:pPr>
+      <w:rPr>
+        <w:rFonts w:hint="default"/>
+      </w:rPr>
+    </w:lvl>
+    <w:lvl w:ilvl="8">
+      <w:start w:val="1"/>
+      <w:numFmt w:val="lowerRoman"/>
+      <w:lvlText w:val="%9."/>
+      <w:lvlJc w:val="right"/>
+      <w:pPr>
+        <w:ind w:left="6120" w:hanging="180"/>
+      </w:pPr>
+      <w:rPr>
+        <w:rFonts w:hint="default"/>
+      </w:rPr>
+    </w:lvl>
+  </w:abstractNum>
+  <w:abstractNum w:abstractNumId="4">
     <w:nsid w:val="31AC624A"/>
     <w:multiLevelType w:val="multilevel"/>
     <w:tmpl w:val="13AE4182"/>
@@ -2504,7 +3940,7 @@
       </w:rPr>
     </w:lvl>
   </w:abstractNum>
-  <w:abstractNum w:abstractNumId="3">
+  <w:abstractNum w:abstractNumId="5">
     <w:nsid w:val="347D6A15"/>
     <w:multiLevelType w:val="hybridMultilevel"/>
     <w:tmpl w:val="5866A6D4"/>
@@ -2514,7 +3950,7 @@
       <w:lvlText w:val=""/>
       <w:lvlJc w:val="left"/>
       <w:pPr>
-        <w:ind w:left="720" w:hanging="360"/>
+        <w:ind w:left="360" w:hanging="360"/>
       </w:pPr>
       <w:rPr>
         <w:rFonts w:ascii="Symbol" w:hAnsi="Symbol" w:hint="default"/>
@@ -2526,7 +3962,7 @@
       <w:lvlText w:val="o"/>
       <w:lvlJc w:val="left"/>
       <w:pPr>
-        <w:ind w:left="1440" w:hanging="360"/>
+        <w:ind w:left="1080" w:hanging="360"/>
       </w:pPr>
       <w:rPr>
         <w:rFonts w:ascii="Courier New" w:hAnsi="Courier New" w:cs="Courier New" w:hint="default"/>
@@ -2538,7 +3974,7 @@
       <w:lvlText w:val=""/>
       <w:lvlJc w:val="left"/>
       <w:pPr>
-        <w:ind w:left="2160" w:hanging="360"/>
+        <w:ind w:left="1800" w:hanging="360"/>
       </w:pPr>
       <w:rPr>
         <w:rFonts w:ascii="Wingdings" w:hAnsi="Wingdings" w:hint="default"/>
@@ -2550,7 +3986,7 @@
       <w:lvlText w:val=""/>
       <w:lvlJc w:val="left"/>
       <w:pPr>
-        <w:ind w:left="2880" w:hanging="360"/>
+        <w:ind w:left="2520" w:hanging="360"/>
       </w:pPr>
       <w:rPr>
         <w:rFonts w:ascii="Symbol" w:hAnsi="Symbol" w:hint="default"/>
@@ -2562,7 +3998,7 @@
       <w:lvlText w:val="o"/>
       <w:lvlJc w:val="left"/>
       <w:pPr>
-        <w:ind w:left="3600" w:hanging="360"/>
+        <w:ind w:left="3240" w:hanging="360"/>
       </w:pPr>
       <w:rPr>
         <w:rFonts w:ascii="Courier New" w:hAnsi="Courier New" w:cs="Courier New" w:hint="default"/>
@@ -2574,7 +4010,7 @@
       <w:lvlText w:val=""/>
       <w:lvlJc w:val="left"/>
       <w:pPr>
-        <w:ind w:left="4320" w:hanging="360"/>
+        <w:ind w:left="3960" w:hanging="360"/>
       </w:pPr>
       <w:rPr>
         <w:rFonts w:ascii="Wingdings" w:hAnsi="Wingdings" w:hint="default"/>
@@ -2586,7 +4022,7 @@
       <w:lvlText w:val=""/>
       <w:lvlJc w:val="left"/>
       <w:pPr>
-        <w:ind w:left="5040" w:hanging="360"/>
+        <w:ind w:left="4680" w:hanging="360"/>
       </w:pPr>
       <w:rPr>
         <w:rFonts w:ascii="Symbol" w:hAnsi="Symbol" w:hint="default"/>
@@ -2598,7 +4034,7 @@
       <w:lvlText w:val="o"/>
       <w:lvlJc w:val="left"/>
       <w:pPr>
-        <w:ind w:left="5760" w:hanging="360"/>
+        <w:ind w:left="5400" w:hanging="360"/>
       </w:pPr>
       <w:rPr>
         <w:rFonts w:ascii="Courier New" w:hAnsi="Courier New" w:cs="Courier New" w:hint="default"/>
@@ -2610,6 +4046,119 @@
       <w:lvlText w:val=""/>
       <w:lvlJc w:val="left"/>
       <w:pPr>
+        <w:ind w:left="6120" w:hanging="360"/>
+      </w:pPr>
+      <w:rPr>
+        <w:rFonts w:ascii="Wingdings" w:hAnsi="Wingdings" w:hint="default"/>
+      </w:rPr>
+    </w:lvl>
+  </w:abstractNum>
+  <w:abstractNum w:abstractNumId="6">
+    <w:nsid w:val="60CB06D3"/>
+    <w:multiLevelType w:val="hybridMultilevel"/>
+    <w:tmpl w:val="F6360FC6"/>
+    <w:lvl w:ilvl="0" w:tplc="0C070001">
+      <w:start w:val="1"/>
+      <w:numFmt w:val="bullet"/>
+      <w:lvlText w:val=""/>
+      <w:lvlJc w:val="left"/>
+      <w:pPr>
+        <w:ind w:left="720" w:hanging="360"/>
+      </w:pPr>
+      <w:rPr>
+        <w:rFonts w:ascii="Symbol" w:hAnsi="Symbol" w:hint="default"/>
+      </w:rPr>
+    </w:lvl>
+    <w:lvl w:ilvl="1" w:tplc="0C070003" w:tentative="1">
+      <w:start w:val="1"/>
+      <w:numFmt w:val="bullet"/>
+      <w:lvlText w:val="o"/>
+      <w:lvlJc w:val="left"/>
+      <w:pPr>
+        <w:ind w:left="1440" w:hanging="360"/>
+      </w:pPr>
+      <w:rPr>
+        <w:rFonts w:ascii="Courier New" w:hAnsi="Courier New" w:cs="Courier New" w:hint="default"/>
+      </w:rPr>
+    </w:lvl>
+    <w:lvl w:ilvl="2" w:tplc="0C070005" w:tentative="1">
+      <w:start w:val="1"/>
+      <w:numFmt w:val="bullet"/>
+      <w:lvlText w:val=""/>
+      <w:lvlJc w:val="left"/>
+      <w:pPr>
+        <w:ind w:left="2160" w:hanging="360"/>
+      </w:pPr>
+      <w:rPr>
+        <w:rFonts w:ascii="Wingdings" w:hAnsi="Wingdings" w:hint="default"/>
+      </w:rPr>
+    </w:lvl>
+    <w:lvl w:ilvl="3" w:tplc="0C070001" w:tentative="1">
+      <w:start w:val="1"/>
+      <w:numFmt w:val="bullet"/>
+      <w:lvlText w:val=""/>
+      <w:lvlJc w:val="left"/>
+      <w:pPr>
+        <w:ind w:left="2880" w:hanging="360"/>
+      </w:pPr>
+      <w:rPr>
+        <w:rFonts w:ascii="Symbol" w:hAnsi="Symbol" w:hint="default"/>
+      </w:rPr>
+    </w:lvl>
+    <w:lvl w:ilvl="4" w:tplc="0C070003" w:tentative="1">
+      <w:start w:val="1"/>
+      <w:numFmt w:val="bullet"/>
+      <w:lvlText w:val="o"/>
+      <w:lvlJc w:val="left"/>
+      <w:pPr>
+        <w:ind w:left="3600" w:hanging="360"/>
+      </w:pPr>
+      <w:rPr>
+        <w:rFonts w:ascii="Courier New" w:hAnsi="Courier New" w:cs="Courier New" w:hint="default"/>
+      </w:rPr>
+    </w:lvl>
+    <w:lvl w:ilvl="5" w:tplc="0C070005" w:tentative="1">
+      <w:start w:val="1"/>
+      <w:numFmt w:val="bullet"/>
+      <w:lvlText w:val=""/>
+      <w:lvlJc w:val="left"/>
+      <w:pPr>
+        <w:ind w:left="4320" w:hanging="360"/>
+      </w:pPr>
+      <w:rPr>
+        <w:rFonts w:ascii="Wingdings" w:hAnsi="Wingdings" w:hint="default"/>
+      </w:rPr>
+    </w:lvl>
+    <w:lvl w:ilvl="6" w:tplc="0C070001" w:tentative="1">
+      <w:start w:val="1"/>
+      <w:numFmt w:val="bullet"/>
+      <w:lvlText w:val=""/>
+      <w:lvlJc w:val="left"/>
+      <w:pPr>
+        <w:ind w:left="5040" w:hanging="360"/>
+      </w:pPr>
+      <w:rPr>
+        <w:rFonts w:ascii="Symbol" w:hAnsi="Symbol" w:hint="default"/>
+      </w:rPr>
+    </w:lvl>
+    <w:lvl w:ilvl="7" w:tplc="0C070003" w:tentative="1">
+      <w:start w:val="1"/>
+      <w:numFmt w:val="bullet"/>
+      <w:lvlText w:val="o"/>
+      <w:lvlJc w:val="left"/>
+      <w:pPr>
+        <w:ind w:left="5760" w:hanging="360"/>
+      </w:pPr>
+      <w:rPr>
+        <w:rFonts w:ascii="Courier New" w:hAnsi="Courier New" w:cs="Courier New" w:hint="default"/>
+      </w:rPr>
+    </w:lvl>
+    <w:lvl w:ilvl="8" w:tplc="0C070005" w:tentative="1">
+      <w:start w:val="1"/>
+      <w:numFmt w:val="bullet"/>
+      <w:lvlText w:val=""/>
+      <w:lvlJc w:val="left"/>
+      <w:pPr>
         <w:ind w:left="6480" w:hanging="360"/>
       </w:pPr>
       <w:rPr>
@@ -2617,7 +4166,7 @@
       </w:rPr>
     </w:lvl>
   </w:abstractNum>
-  <w:abstractNum w:abstractNumId="4">
+  <w:abstractNum w:abstractNumId="7">
     <w:nsid w:val="7A7E0C8F"/>
     <w:multiLevelType w:val="multilevel"/>
     <w:tmpl w:val="77E88A06"/>
@@ -2731,13 +4280,13 @@
     </w:lvl>
   </w:abstractNum>
   <w:num w:numId="1">
-    <w:abstractNumId w:val="4"/>
+    <w:abstractNumId w:val="7"/>
   </w:num>
   <w:num w:numId="2">
-    <w:abstractNumId w:val="1"/>
+    <w:abstractNumId w:val="2"/>
   </w:num>
   <w:num w:numId="3">
-    <w:abstractNumId w:val="4"/>
+    <w:abstractNumId w:val="7"/>
     <w:lvlOverride w:ilvl="0">
       <w:lvl w:ilvl="0">
         <w:start w:val="1"/>
@@ -2866,19 +4415,28 @@
     </w:lvlOverride>
   </w:num>
   <w:num w:numId="4">
-    <w:abstractNumId w:val="2"/>
+    <w:abstractNumId w:val="4"/>
   </w:num>
   <w:num w:numId="5">
-    <w:abstractNumId w:val="0"/>
+    <w:abstractNumId w:val="1"/>
   </w:num>
   <w:num w:numId="6">
+    <w:abstractNumId w:val="5"/>
+  </w:num>
+  <w:num w:numId="7">
     <w:abstractNumId w:val="3"/>
+  </w:num>
+  <w:num w:numId="8">
+    <w:abstractNumId w:val="6"/>
+  </w:num>
+  <w:num w:numId="9">
+    <w:abstractNumId w:val="0"/>
   </w:num>
 </w:numbering>
 </file>
 
 <file path=word/styles.xml><?xml version="1.0" encoding="utf-8"?>
-<w:styles xmlns:mc="http://schemas.openxmlformats.org/markup-compatibility/2006" xmlns:r="http://schemas.openxmlformats.org/officeDocument/2006/relationships" xmlns:w="http://schemas.openxmlformats.org/wordprocessingml/2006/main" xmlns:w14="http://schemas.microsoft.com/office/word/2010/wordml" mc:Ignorable="w14">
+<w:styles xmlns:mc="http://schemas.openxmlformats.org/markup-compatibility/2006" xmlns:r="http://schemas.openxmlformats.org/officeDocument/2006/relationships" xmlns:w="http://schemas.openxmlformats.org/wordprocessingml/2006/main" xmlns:w14="http://schemas.microsoft.com/office/word/2010/wordml" xmlns:w15="http://schemas.microsoft.com/office/word/2012/wordml" mc:Ignorable="w14 w15">
   <w:docDefaults>
     <w:rPrDefault>
       <w:rPr>
@@ -2894,405 +4452,378 @@
       </w:pPr>
     </w:pPrDefault>
   </w:docDefaults>
-  <w:latentStyles w:defLockedState="0" w:defUIPriority="99" w:defSemiHidden="1" w:defUnhideWhenUsed="1" w:defQFormat="0" w:count="267">
-    <w:lsdException w:name="Normal" w:semiHidden="0" w:uiPriority="0" w:unhideWhenUsed="0" w:qFormat="1"/>
-    <w:lsdException w:name="heading 1" w:semiHidden="0" w:uiPriority="9" w:unhideWhenUsed="0" w:qFormat="1"/>
-    <w:lsdException w:name="heading 2" w:uiPriority="9" w:qFormat="1"/>
-    <w:lsdException w:name="heading 3" w:uiPriority="9" w:qFormat="1"/>
-    <w:lsdException w:name="heading 4" w:uiPriority="9" w:qFormat="1"/>
-    <w:lsdException w:name="heading 5" w:uiPriority="9" w:qFormat="1"/>
-    <w:lsdException w:name="heading 6" w:uiPriority="9" w:qFormat="1"/>
-    <w:lsdException w:name="heading 7" w:uiPriority="9" w:qFormat="1"/>
-    <w:lsdException w:name="heading 8" w:uiPriority="9" w:qFormat="1"/>
-    <w:lsdException w:name="heading 9" w:uiPriority="9" w:qFormat="1"/>
-    <w:lsdException w:name="toc 1" w:uiPriority="39"/>
-    <w:lsdException w:name="toc 2" w:uiPriority="39"/>
-    <w:lsdException w:name="toc 3" w:uiPriority="39"/>
-    <w:lsdException w:name="toc 4" w:uiPriority="39"/>
-    <w:lsdException w:name="toc 5" w:uiPriority="39"/>
-    <w:lsdException w:name="toc 6" w:uiPriority="39"/>
-    <w:lsdException w:name="toc 7" w:uiPriority="39"/>
-    <w:lsdException w:name="toc 8" w:uiPriority="39"/>
-    <w:lsdException w:name="toc 9" w:uiPriority="39"/>
-    <w:lsdException w:name="caption" w:uiPriority="35" w:qFormat="1"/>
-    <w:lsdException w:name="Title" w:semiHidden="0" w:uiPriority="10" w:unhideWhenUsed="0" w:qFormat="1"/>
-    <w:lsdException w:name="Default Paragraph Font" w:uiPriority="1"/>
-    <w:lsdException w:name="Subtitle" w:semiHidden="0" w:uiPriority="11" w:unhideWhenUsed="0" w:qFormat="1"/>
-    <w:lsdException w:name="Strong" w:semiHidden="0" w:uiPriority="22" w:unhideWhenUsed="0" w:qFormat="1"/>
-    <w:lsdException w:name="Emphasis" w:semiHidden="0" w:uiPriority="20" w:unhideWhenUsed="0" w:qFormat="1"/>
-    <w:lsdException w:name="Table Grid" w:semiHidden="0" w:uiPriority="39" w:unhideWhenUsed="0"/>
-    <w:lsdException w:name="Placeholder Text" w:unhideWhenUsed="0"/>
-    <w:lsdException w:name="No Spacing" w:semiHidden="0" w:uiPriority="1" w:unhideWhenUsed="0" w:qFormat="1"/>
-    <w:lsdException w:name="Light Shading" w:semiHidden="0" w:uiPriority="60" w:unhideWhenUsed="0"/>
-    <w:lsdException w:name="Light List" w:semiHidden="0" w:uiPriority="61" w:unhideWhenUsed="0"/>
-    <w:lsdException w:name="Light Grid" w:semiHidden="0" w:uiPriority="62" w:unhideWhenUsed="0"/>
-    <w:lsdException w:name="Medium Shading 1" w:semiHidden="0" w:uiPriority="63" w:unhideWhenUsed="0"/>
-    <w:lsdException w:name="Medium Shading 2" w:semiHidden="0" w:uiPriority="64" w:unhideWhenUsed="0"/>
-    <w:lsdException w:name="Medium List 1" w:semiHidden="0" w:uiPriority="65" w:unhideWhenUsed="0"/>
-    <w:lsdException w:name="Medium List 2" w:semiHidden="0" w:uiPriority="66" w:unhideWhenUsed="0"/>
-    <w:lsdException w:name="Medium Grid 1" w:semiHidden="0" w:uiPriority="67" w:unhideWhenUsed="0"/>
-    <w:lsdException w:name="Medium Grid 2" w:semiHidden="0" w:uiPriority="68" w:unhideWhenUsed="0"/>
-    <w:lsdException w:name="Medium Grid 3" w:semiHidden="0" w:uiPriority="69" w:unhideWhenUsed="0"/>
-    <w:lsdException w:name="Dark List" w:semiHidden="0" w:uiPriority="70" w:unhideWhenUsed="0"/>
-    <w:lsdException w:name="Colorful Shading" w:semiHidden="0" w:uiPriority="71" w:unhideWhenUsed="0"/>
-    <w:lsdException w:name="Colorful List" w:semiHidden="0" w:uiPriority="72" w:unhideWhenUsed="0"/>
-    <w:lsdException w:name="Colorful Grid" w:semiHidden="0" w:uiPriority="73" w:unhideWhenUsed="0"/>
-    <w:lsdException w:name="Light Shading Accent 1" w:semiHidden="0" w:uiPriority="60" w:unhideWhenUsed="0"/>
-    <w:lsdException w:name="Light List Accent 1" w:semiHidden="0" w:uiPriority="61" w:unhideWhenUsed="0"/>
-    <w:lsdException w:name="Light Grid Accent 1" w:semiHidden="0" w:uiPriority="62" w:unhideWhenUsed="0"/>
-    <w:lsdException w:name="Medium Shading 1 Accent 1" w:semiHidden="0" w:uiPriority="63" w:unhideWhenUsed="0"/>
-    <w:lsdException w:name="Medium Shading 2 Accent 1" w:semiHidden="0" w:uiPriority="64" w:unhideWhenUsed="0"/>
-    <w:lsdException w:name="Medium List 1 Accent 1" w:semiHidden="0" w:uiPriority="65" w:unhideWhenUsed="0"/>
-    <w:lsdException w:name="Revision" w:unhideWhenUsed="0"/>
-    <w:lsdException w:name="List Paragraph" w:semiHidden="0" w:uiPriority="34" w:unhideWhenUsed="0" w:qFormat="1"/>
-    <w:lsdException w:name="Quote" w:semiHidden="0" w:uiPriority="29" w:unhideWhenUsed="0" w:qFormat="1"/>
-    <w:lsdException w:name="Intense Quote" w:semiHidden="0" w:uiPriority="30" w:unhideWhenUsed="0" w:qFormat="1"/>
-    <w:lsdException w:name="Medium List 2 Accent 1" w:semiHidden="0" w:uiPriority="66" w:unhideWhenUsed="0"/>
-    <w:lsdException w:name="Medium Grid 1 Accent 1" w:semiHidden="0" w:uiPriority="67" w:unhideWhenUsed="0"/>
-    <w:lsdException w:name="Medium Grid 2 Accent 1" w:semiHidden="0" w:uiPriority="68" w:unhideWhenUsed="0"/>
-    <w:lsdException w:name="Medium Grid 3 Accent 1" w:semiHidden="0" w:uiPriority="69" w:unhideWhenUsed="0"/>
-    <w:lsdException w:name="Dark List Accent 1" w:semiHidden="0" w:uiPriority="70" w:unhideWhenUsed="0"/>
-    <w:lsdException w:name="Colorful Shading Accent 1" w:semiHidden="0" w:uiPriority="71" w:unhideWhenUsed="0"/>
-    <w:lsdException w:name="Colorful List Accent 1" w:semiHidden="0" w:uiPriority="72" w:unhideWhenUsed="0"/>
-    <w:lsdException w:name="Colorful Grid Accent 1" w:semiHidden="0" w:uiPriority="73" w:unhideWhenUsed="0"/>
-    <w:lsdException w:name="Light Shading Accent 2" w:semiHidden="0" w:uiPriority="60" w:unhideWhenUsed="0"/>
-    <w:lsdException w:name="Light List Accent 2" w:semiHidden="0" w:uiPriority="61" w:unhideWhenUsed="0"/>
-    <w:lsdException w:name="Light Grid Accent 2" w:semiHidden="0" w:uiPriority="62" w:unhideWhenUsed="0"/>
-    <w:lsdException w:name="Medium Shading 1 Accent 2" w:semiHidden="0" w:uiPriority="63" w:unhideWhenUsed="0"/>
-    <w:lsdException w:name="Medium Shading 2 Accent 2" w:semiHidden="0" w:uiPriority="64" w:unhideWhenUsed="0"/>
-    <w:lsdException w:name="Medium List 1 Accent 2" w:semiHidden="0" w:uiPriority="65" w:unhideWhenUsed="0"/>
-    <w:lsdException w:name="Medium List 2 Accent 2" w:semiHidden="0" w:uiPriority="66" w:unhideWhenUsed="0"/>
-    <w:lsdException w:name="Medium Grid 1 Accent 2" w:semiHidden="0" w:uiPriority="67" w:unhideWhenUsed="0"/>
-    <w:lsdException w:name="Medium Grid 2 Accent 2" w:semiHidden="0" w:uiPriority="68" w:unhideWhenUsed="0"/>
-    <w:lsdException w:name="Medium Grid 3 Accent 2" w:semiHidden="0" w:uiPriority="69" w:unhideWhenUsed="0"/>
-    <w:lsdException w:name="Dark List Accent 2" w:semiHidden="0" w:uiPriority="70" w:unhideWhenUsed="0"/>
-    <w:lsdException w:name="Colorful Shading Accent 2" w:semiHidden="0" w:uiPriority="71" w:unhideWhenUsed="0"/>
-    <w:lsdException w:name="Colorful List Accent 2" w:semiHidden="0" w:uiPriority="72" w:unhideWhenUsed="0"/>
-    <w:lsdException w:name="Colorful Grid Accent 2" w:semiHidden="0" w:uiPriority="73" w:unhideWhenUsed="0"/>
-    <w:lsdException w:name="Light Shading Accent 3" w:semiHidden="0" w:uiPriority="60" w:unhideWhenUsed="0"/>
-    <w:lsdException w:name="Light List Accent 3" w:semiHidden="0" w:uiPriority="61" w:unhideWhenUsed="0"/>
-    <w:lsdException w:name="Light Grid Accent 3" w:semiHidden="0" w:uiPriority="62" w:unhideWhenUsed="0"/>
-    <w:lsdException w:name="Medium Shading 1 Accent 3" w:semiHidden="0" w:uiPriority="63" w:unhideWhenUsed="0"/>
-    <w:lsdException w:name="Medium Shading 2 Accent 3" w:semiHidden="0" w:uiPriority="64" w:unhideWhenUsed="0"/>
-    <w:lsdException w:name="Medium List 1 Accent 3" w:semiHidden="0" w:uiPriority="65" w:unhideWhenUsed="0"/>
-    <w:lsdException w:name="Medium List 2 Accent 3" w:semiHidden="0" w:uiPriority="66" w:unhideWhenUsed="0"/>
-    <w:lsdException w:name="Medium Grid 1 Accent 3" w:semiHidden="0" w:uiPriority="67" w:unhideWhenUsed="0"/>
-    <w:lsdException w:name="Medium Grid 2 Accent 3" w:semiHidden="0" w:uiPriority="68" w:unhideWhenUsed="0"/>
-    <w:lsdException w:name="Medium Grid 3 Accent 3" w:semiHidden="0" w:uiPriority="69" w:unhideWhenUsed="0"/>
-    <w:lsdException w:name="Dark List Accent 3" w:semiHidden="0" w:uiPriority="70" w:unhideWhenUsed="0"/>
-    <w:lsdException w:name="Colorful Shading Accent 3" w:semiHidden="0" w:uiPriority="71" w:unhideWhenUsed="0"/>
-    <w:lsdException w:name="Colorful List Accent 3" w:semiHidden="0" w:uiPriority="72" w:unhideWhenUsed="0"/>
-    <w:lsdException w:name="Colorful Grid Accent 3" w:semiHidden="0" w:uiPriority="73" w:unhideWhenUsed="0"/>
-    <w:lsdException w:name="Light Shading Accent 4" w:semiHidden="0" w:uiPriority="60" w:unhideWhenUsed="0"/>
-    <w:lsdException w:name="Light List Accent 4" w:semiHidden="0" w:uiPriority="61" w:unhideWhenUsed="0"/>
-    <w:lsdException w:name="Light Grid Accent 4" w:semiHidden="0" w:uiPriority="62" w:unhideWhenUsed="0"/>
-    <w:lsdException w:name="Medium Shading 1 Accent 4" w:semiHidden="0" w:uiPriority="63" w:unhideWhenUsed="0"/>
-    <w:lsdException w:name="Medium Shading 2 Accent 4" w:semiHidden="0" w:uiPriority="64" w:unhideWhenUsed="0"/>
-    <w:lsdException w:name="Medium List 1 Accent 4" w:semiHidden="0" w:uiPriority="65" w:unhideWhenUsed="0"/>
-    <w:lsdException w:name="Medium List 2 Accent 4" w:semiHidden="0" w:uiPriority="66" w:unhideWhenUsed="0"/>
-    <w:lsdException w:name="Medium Grid 1 Accent 4" w:semiHidden="0" w:uiPriority="67" w:unhideWhenUsed="0"/>
-    <w:lsdException w:name="Medium Grid 2 Accent 4" w:semiHidden="0" w:uiPriority="68" w:unhideWhenUsed="0"/>
-    <w:lsdException w:name="Medium Grid 3 Accent 4" w:semiHidden="0" w:uiPriority="69" w:unhideWhenUsed="0"/>
-    <w:lsdException w:name="Dark List Accent 4" w:semiHidden="0" w:uiPriority="70" w:unhideWhenUsed="0"/>
-    <w:lsdException w:name="Colorful Shading Accent 4" w:semiHidden="0" w:uiPriority="71" w:unhideWhenUsed="0"/>
-    <w:lsdException w:name="Colorful List Accent 4" w:semiHidden="0" w:uiPriority="72" w:unhideWhenUsed="0"/>
-    <w:lsdException w:name="Colorful Grid Accent 4" w:semiHidden="0" w:uiPriority="73" w:unhideWhenUsed="0"/>
-    <w:lsdException w:name="Light Shading Accent 5" w:semiHidden="0" w:uiPriority="60" w:unhideWhenUsed="0"/>
-    <w:lsdException w:name="Light List Accent 5" w:semiHidden="0" w:uiPriority="61" w:unhideWhenUsed="0"/>
-    <w:lsdException w:name="Light Grid Accent 5" w:semiHidden="0" w:uiPriority="62" w:unhideWhenUsed="0"/>
-    <w:lsdException w:name="Medium Shading 1 Accent 5" w:semiHidden="0" w:uiPriority="63" w:unhideWhenUsed="0"/>
-    <w:lsdException w:name="Medium Shading 2 Accent 5" w:semiHidden="0" w:uiPriority="64" w:unhideWhenUsed="0"/>
-    <w:lsdException w:name="Medium List 1 Accent 5" w:semiHidden="0" w:uiPriority="65" w:unhideWhenUsed="0"/>
-    <w:lsdException w:name="Medium List 2 Accent 5" w:semiHidden="0" w:uiPriority="66" w:unhideWhenUsed="0"/>
-    <w:lsdException w:name="Medium Grid 1 Accent 5" w:semiHidden="0" w:uiPriority="67" w:unhideWhenUsed="0"/>
-    <w:lsdException w:name="Medium Grid 2 Accent 5" w:semiHidden="0" w:uiPriority="68" w:unhideWhenUsed="0"/>
-    <w:lsdException w:name="Medium Grid 3 Accent 5" w:semiHidden="0" w:uiPriority="69" w:unhideWhenUsed="0"/>
-    <w:lsdException w:name="Dark List Accent 5" w:semiHidden="0" w:uiPriority="70" w:unhideWhenUsed="0"/>
-    <w:lsdException w:name="Colorful Shading Accent 5" w:semiHidden="0" w:uiPriority="71" w:unhideWhenUsed="0"/>
-    <w:lsdException w:name="Colorful List Accent 5" w:semiHidden="0" w:uiPriority="72" w:unhideWhenUsed="0"/>
-    <w:lsdException w:name="Colorful Grid Accent 5" w:semiHidden="0" w:uiPriority="73" w:unhideWhenUsed="0"/>
-    <w:lsdException w:name="Light Shading Accent 6" w:semiHidden="0" w:uiPriority="60" w:unhideWhenUsed="0"/>
-    <w:lsdException w:name="Light List Accent 6" w:semiHidden="0" w:uiPriority="61" w:unhideWhenUsed="0"/>
-    <w:lsdException w:name="Light Grid Accent 6" w:semiHidden="0" w:uiPriority="62" w:unhideWhenUsed="0"/>
-    <w:lsdException w:name="Medium Shading 1 Accent 6" w:semiHidden="0" w:uiPriority="63" w:unhideWhenUsed="0"/>
-    <w:lsdException w:name="Medium Shading 2 Accent 6" w:semiHidden="0" w:uiPriority="64" w:unhideWhenUsed="0"/>
-    <w:lsdException w:name="Medium List 1 Accent 6" w:semiHidden="0" w:uiPriority="65" w:unhideWhenUsed="0"/>
-    <w:lsdException w:name="Medium List 2 Accent 6" w:semiHidden="0" w:uiPriority="66" w:unhideWhenUsed="0"/>
-    <w:lsdException w:name="Medium Grid 1 Accent 6" w:semiHidden="0" w:uiPriority="67" w:unhideWhenUsed="0"/>
-    <w:lsdException w:name="Medium Grid 2 Accent 6" w:semiHidden="0" w:uiPriority="68" w:unhideWhenUsed="0"/>
-    <w:lsdException w:name="Medium Grid 3 Accent 6" w:semiHidden="0" w:uiPriority="69" w:unhideWhenUsed="0"/>
-    <w:lsdException w:name="Dark List Accent 6" w:semiHidden="0" w:uiPriority="70" w:unhideWhenUsed="0"/>
-    <w:lsdException w:name="Colorful Shading Accent 6" w:semiHidden="0" w:uiPriority="71" w:unhideWhenUsed="0"/>
-    <w:lsdException w:name="Colorful List Accent 6" w:semiHidden="0" w:uiPriority="72" w:unhideWhenUsed="0"/>
-    <w:lsdException w:name="Colorful Grid Accent 6" w:semiHidden="0" w:uiPriority="73" w:unhideWhenUsed="0"/>
-    <w:lsdException w:name="Subtle Emphasis" w:semiHidden="0" w:uiPriority="19" w:unhideWhenUsed="0" w:qFormat="1"/>
-    <w:lsdException w:name="Intense Emphasis" w:semiHidden="0" w:uiPriority="21" w:unhideWhenUsed="0" w:qFormat="1"/>
-    <w:lsdException w:name="Subtle Reference" w:semiHidden="0" w:uiPriority="31" w:unhideWhenUsed="0" w:qFormat="1"/>
-    <w:lsdException w:name="Intense Reference" w:semiHidden="0" w:uiPriority="32" w:unhideWhenUsed="0" w:qFormat="1"/>
-    <w:lsdException w:name="Book Title" w:semiHidden="0" w:uiPriority="33" w:unhideWhenUsed="0" w:qFormat="1"/>
-    <w:lsdException w:name="Bibliography" w:uiPriority="37"/>
-    <w:lsdException w:name="TOC Heading" w:uiPriority="39" w:qFormat="1"/>
-  </w:latentStyles>
-  <w:style w:type="paragraph" w:default="1" w:styleId="Standard">
-    <w:name w:val="Normal"/>
-    <w:qFormat/>
-  </w:style>
-  <w:style w:type="character" w:default="1" w:styleId="Absatz-Standardschriftart">
-    <w:name w:val="Default Paragraph Font"/>
-    <w:uiPriority w:val="1"/>
-    <w:semiHidden/>
-    <w:unhideWhenUsed/>
-  </w:style>
-  <w:style w:type="table" w:default="1" w:styleId="NormaleTabelle">
-    <w:name w:val="Normal Table"/>
-    <w:uiPriority w:val="99"/>
-    <w:semiHidden/>
-    <w:unhideWhenUsed/>
-    <w:tblPr>
-      <w:tblInd w:w="0" w:type="dxa"/>
-      <w:tblCellMar>
-        <w:top w:w="0" w:type="dxa"/>
-        <w:left w:w="108" w:type="dxa"/>
-        <w:bottom w:w="0" w:type="dxa"/>
-        <w:right w:w="108" w:type="dxa"/>
-      </w:tblCellMar>
-    </w:tblPr>
-  </w:style>
-  <w:style w:type="numbering" w:default="1" w:styleId="KeineListe">
-    <w:name w:val="No List"/>
-    <w:uiPriority w:val="99"/>
-    <w:semiHidden/>
-    <w:unhideWhenUsed/>
-  </w:style>
-  <w:style w:type="paragraph" w:styleId="Listenabsatz">
-    <w:name w:val="List Paragraph"/>
-    <w:basedOn w:val="Standard"/>
-    <w:uiPriority w:val="34"/>
-    <w:qFormat/>
-    <w:rsid w:val="00120F5E"/>
-    <w:pPr>
-      <w:ind w:left="720"/>
-      <w:contextualSpacing/>
-    </w:pPr>
-  </w:style>
-  <w:style w:type="character" w:styleId="Hyperlink">
-    <w:name w:val="Hyperlink"/>
-    <w:basedOn w:val="Absatz-Standardschriftart"/>
-    <w:uiPriority w:val="99"/>
-    <w:unhideWhenUsed/>
-    <w:rsid w:val="00120F5E"/>
-    <w:rPr>
-      <w:color w:val="0563C1" w:themeColor="hyperlink"/>
-      <w:u w:val="single"/>
-    </w:rPr>
-  </w:style>
-  <w:style w:type="paragraph" w:styleId="Beschriftung">
-    <w:name w:val="caption"/>
-    <w:basedOn w:val="Standard"/>
-    <w:next w:val="Standard"/>
-    <w:uiPriority w:val="35"/>
-    <w:unhideWhenUsed/>
-    <w:qFormat/>
-    <w:rsid w:val="00EF6CA3"/>
-    <w:pPr>
-      <w:spacing w:after="200" w:line="240" w:lineRule="auto"/>
-    </w:pPr>
-    <w:rPr>
-      <w:i/>
-      <w:iCs/>
-      <w:color w:val="44546A" w:themeColor="text2"/>
-      <w:sz w:val="18"/>
-      <w:szCs w:val="18"/>
-    </w:rPr>
-  </w:style>
-  <w:style w:type="paragraph" w:styleId="Sprechblasentext">
-    <w:name w:val="Balloon Text"/>
-    <w:basedOn w:val="Standard"/>
-    <w:link w:val="SprechblasentextZchn"/>
-    <w:uiPriority w:val="99"/>
-    <w:semiHidden/>
-    <w:unhideWhenUsed/>
-    <w:rsid w:val="000304C3"/>
-    <w:pPr>
-      <w:spacing w:after="0" w:line="240" w:lineRule="auto"/>
-    </w:pPr>
-    <w:rPr>
-      <w:rFonts w:ascii="Tahoma" w:hAnsi="Tahoma" w:cs="Tahoma"/>
-      <w:sz w:val="16"/>
-      <w:szCs w:val="16"/>
-    </w:rPr>
-  </w:style>
-  <w:style w:type="character" w:customStyle="1" w:styleId="SprechblasentextZchn">
-    <w:name w:val="Sprechblasentext Zchn"/>
-    <w:basedOn w:val="Absatz-Standardschriftart"/>
-    <w:link w:val="Sprechblasentext"/>
-    <w:uiPriority w:val="99"/>
-    <w:semiHidden/>
-    <w:rsid w:val="000304C3"/>
-    <w:rPr>
-      <w:rFonts w:ascii="Tahoma" w:hAnsi="Tahoma" w:cs="Tahoma"/>
-      <w:sz w:val="16"/>
-      <w:szCs w:val="16"/>
-    </w:rPr>
-  </w:style>
-</w:styles>
-</file>
-
-<file path=word/stylesWithEffects.xml><?xml version="1.0" encoding="utf-8"?>
-<w:styles xmlns:wpc="http://schemas.microsoft.com/office/word/2010/wordprocessingCanvas" xmlns:mc="http://schemas.openxmlformats.org/markup-compatibility/2006" xmlns:o="urn:schemas-microsoft-com:office:office" xmlns:r="http://schemas.openxmlformats.org/officeDocument/2006/relationships" xmlns:m="http://schemas.openxmlformats.org/officeDocument/2006/math" xmlns:v="urn:schemas-microsoft-com:vml" xmlns:wp14="http://schemas.microsoft.com/office/word/2010/wordprocessingDrawing" xmlns:wp="http://schemas.openxmlformats.org/drawingml/2006/wordprocessingDrawing" xmlns:w10="urn:schemas-microsoft-com:office:word" xmlns:w="http://schemas.openxmlformats.org/wordprocessingml/2006/main" xmlns:w14="http://schemas.microsoft.com/office/word/2010/wordml" xmlns:wpg="http://schemas.microsoft.com/office/word/2010/wordprocessingGroup" xmlns:wpi="http://schemas.microsoft.com/office/word/2010/wordprocessingInk" xmlns:wne="http://schemas.microsoft.com/office/word/2006/wordml" xmlns:wps="http://schemas.microsoft.com/office/word/2010/wordprocessingShape" mc:Ignorable="w14 wp14">
-  <w:docDefaults>
-    <w:rPrDefault>
-      <w:rPr>
-        <w:rFonts w:asciiTheme="minorHAnsi" w:eastAsiaTheme="minorHAnsi" w:hAnsiTheme="minorHAnsi" w:cstheme="minorBidi"/>
-        <w:sz w:val="22"/>
-        <w:szCs w:val="22"/>
-        <w:lang w:val="de-AT" w:eastAsia="en-US" w:bidi="ar-SA"/>
-      </w:rPr>
-    </w:rPrDefault>
-    <w:pPrDefault>
-      <w:pPr>
-        <w:spacing w:after="160" w:line="259" w:lineRule="auto"/>
-      </w:pPr>
-    </w:pPrDefault>
-  </w:docDefaults>
-  <w:latentStyles w:defLockedState="0" w:defUIPriority="99" w:defSemiHidden="1" w:defUnhideWhenUsed="1" w:defQFormat="0" w:count="267">
-    <w:lsdException w:name="Normal" w:semiHidden="0" w:uiPriority="0" w:unhideWhenUsed="0" w:qFormat="1"/>
-    <w:lsdException w:name="heading 1" w:semiHidden="0" w:uiPriority="9" w:unhideWhenUsed="0" w:qFormat="1"/>
-    <w:lsdException w:name="heading 2" w:uiPriority="9" w:qFormat="1"/>
-    <w:lsdException w:name="heading 3" w:uiPriority="9" w:qFormat="1"/>
-    <w:lsdException w:name="heading 4" w:uiPriority="9" w:qFormat="1"/>
-    <w:lsdException w:name="heading 5" w:uiPriority="9" w:qFormat="1"/>
-    <w:lsdException w:name="heading 6" w:uiPriority="9" w:qFormat="1"/>
-    <w:lsdException w:name="heading 7" w:uiPriority="9" w:qFormat="1"/>
-    <w:lsdException w:name="heading 8" w:uiPriority="9" w:qFormat="1"/>
-    <w:lsdException w:name="heading 9" w:uiPriority="9" w:qFormat="1"/>
-    <w:lsdException w:name="toc 1" w:uiPriority="39"/>
-    <w:lsdException w:name="toc 2" w:uiPriority="39"/>
-    <w:lsdException w:name="toc 3" w:uiPriority="39"/>
-    <w:lsdException w:name="toc 4" w:uiPriority="39"/>
-    <w:lsdException w:name="toc 5" w:uiPriority="39"/>
-    <w:lsdException w:name="toc 6" w:uiPriority="39"/>
-    <w:lsdException w:name="toc 7" w:uiPriority="39"/>
-    <w:lsdException w:name="toc 8" w:uiPriority="39"/>
-    <w:lsdException w:name="toc 9" w:uiPriority="39"/>
-    <w:lsdException w:name="caption" w:uiPriority="35" w:qFormat="1"/>
-    <w:lsdException w:name="Title" w:semiHidden="0" w:uiPriority="10" w:unhideWhenUsed="0" w:qFormat="1"/>
-    <w:lsdException w:name="Default Paragraph Font" w:uiPriority="1"/>
-    <w:lsdException w:name="Subtitle" w:semiHidden="0" w:uiPriority="11" w:unhideWhenUsed="0" w:qFormat="1"/>
-    <w:lsdException w:name="Strong" w:semiHidden="0" w:uiPriority="22" w:unhideWhenUsed="0" w:qFormat="1"/>
-    <w:lsdException w:name="Emphasis" w:semiHidden="0" w:uiPriority="20" w:unhideWhenUsed="0" w:qFormat="1"/>
-    <w:lsdException w:name="Table Grid" w:semiHidden="0" w:uiPriority="39" w:unhideWhenUsed="0"/>
-    <w:lsdException w:name="Placeholder Text" w:unhideWhenUsed="0"/>
-    <w:lsdException w:name="No Spacing" w:semiHidden="0" w:uiPriority="1" w:unhideWhenUsed="0" w:qFormat="1"/>
-    <w:lsdException w:name="Light Shading" w:semiHidden="0" w:uiPriority="60" w:unhideWhenUsed="0"/>
-    <w:lsdException w:name="Light List" w:semiHidden="0" w:uiPriority="61" w:unhideWhenUsed="0"/>
-    <w:lsdException w:name="Light Grid" w:semiHidden="0" w:uiPriority="62" w:unhideWhenUsed="0"/>
-    <w:lsdException w:name="Medium Shading 1" w:semiHidden="0" w:uiPriority="63" w:unhideWhenUsed="0"/>
-    <w:lsdException w:name="Medium Shading 2" w:semiHidden="0" w:uiPriority="64" w:unhideWhenUsed="0"/>
-    <w:lsdException w:name="Medium List 1" w:semiHidden="0" w:uiPriority="65" w:unhideWhenUsed="0"/>
-    <w:lsdException w:name="Medium List 2" w:semiHidden="0" w:uiPriority="66" w:unhideWhenUsed="0"/>
-    <w:lsdException w:name="Medium Grid 1" w:semiHidden="0" w:uiPriority="67" w:unhideWhenUsed="0"/>
-    <w:lsdException w:name="Medium Grid 2" w:semiHidden="0" w:uiPriority="68" w:unhideWhenUsed="0"/>
-    <w:lsdException w:name="Medium Grid 3" w:semiHidden="0" w:uiPriority="69" w:unhideWhenUsed="0"/>
-    <w:lsdException w:name="Dark List" w:semiHidden="0" w:uiPriority="70" w:unhideWhenUsed="0"/>
-    <w:lsdException w:name="Colorful Shading" w:semiHidden="0" w:uiPriority="71" w:unhideWhenUsed="0"/>
-    <w:lsdException w:name="Colorful List" w:semiHidden="0" w:uiPriority="72" w:unhideWhenUsed="0"/>
-    <w:lsdException w:name="Colorful Grid" w:semiHidden="0" w:uiPriority="73" w:unhideWhenUsed="0"/>
-    <w:lsdException w:name="Light Shading Accent 1" w:semiHidden="0" w:uiPriority="60" w:unhideWhenUsed="0"/>
-    <w:lsdException w:name="Light List Accent 1" w:semiHidden="0" w:uiPriority="61" w:unhideWhenUsed="0"/>
-    <w:lsdException w:name="Light Grid Accent 1" w:semiHidden="0" w:uiPriority="62" w:unhideWhenUsed="0"/>
-    <w:lsdException w:name="Medium Shading 1 Accent 1" w:semiHidden="0" w:uiPriority="63" w:unhideWhenUsed="0"/>
-    <w:lsdException w:name="Medium Shading 2 Accent 1" w:semiHidden="0" w:uiPriority="64" w:unhideWhenUsed="0"/>
-    <w:lsdException w:name="Medium List 1 Accent 1" w:semiHidden="0" w:uiPriority="65" w:unhideWhenUsed="0"/>
-    <w:lsdException w:name="Revision" w:unhideWhenUsed="0"/>
-    <w:lsdException w:name="List Paragraph" w:semiHidden="0" w:uiPriority="34" w:unhideWhenUsed="0" w:qFormat="1"/>
-    <w:lsdException w:name="Quote" w:semiHidden="0" w:uiPriority="29" w:unhideWhenUsed="0" w:qFormat="1"/>
-    <w:lsdException w:name="Intense Quote" w:semiHidden="0" w:uiPriority="30" w:unhideWhenUsed="0" w:qFormat="1"/>
-    <w:lsdException w:name="Medium List 2 Accent 1" w:semiHidden="0" w:uiPriority="66" w:unhideWhenUsed="0"/>
-    <w:lsdException w:name="Medium Grid 1 Accent 1" w:semiHidden="0" w:uiPriority="67" w:unhideWhenUsed="0"/>
-    <w:lsdException w:name="Medium Grid 2 Accent 1" w:semiHidden="0" w:uiPriority="68" w:unhideWhenUsed="0"/>
-    <w:lsdException w:name="Medium Grid 3 Accent 1" w:semiHidden="0" w:uiPriority="69" w:unhideWhenUsed="0"/>
-    <w:lsdException w:name="Dark List Accent 1" w:semiHidden="0" w:uiPriority="70" w:unhideWhenUsed="0"/>
-    <w:lsdException w:name="Colorful Shading Accent 1" w:semiHidden="0" w:uiPriority="71" w:unhideWhenUsed="0"/>
-    <w:lsdException w:name="Colorful List Accent 1" w:semiHidden="0" w:uiPriority="72" w:unhideWhenUsed="0"/>
-    <w:lsdException w:name="Colorful Grid Accent 1" w:semiHidden="0" w:uiPriority="73" w:unhideWhenUsed="0"/>
-    <w:lsdException w:name="Light Shading Accent 2" w:semiHidden="0" w:uiPriority="60" w:unhideWhenUsed="0"/>
-    <w:lsdException w:name="Light List Accent 2" w:semiHidden="0" w:uiPriority="61" w:unhideWhenUsed="0"/>
-    <w:lsdException w:name="Light Grid Accent 2" w:semiHidden="0" w:uiPriority="62" w:unhideWhenUsed="0"/>
-    <w:lsdException w:name="Medium Shading 1 Accent 2" w:semiHidden="0" w:uiPriority="63" w:unhideWhenUsed="0"/>
-    <w:lsdException w:name="Medium Shading 2 Accent 2" w:semiHidden="0" w:uiPriority="64" w:unhideWhenUsed="0"/>
-    <w:lsdException w:name="Medium List 1 Accent 2" w:semiHidden="0" w:uiPriority="65" w:unhideWhenUsed="0"/>
-    <w:lsdException w:name="Medium List 2 Accent 2" w:semiHidden="0" w:uiPriority="66" w:unhideWhenUsed="0"/>
-    <w:lsdException w:name="Medium Grid 1 Accent 2" w:semiHidden="0" w:uiPriority="67" w:unhideWhenUsed="0"/>
-    <w:lsdException w:name="Medium Grid 2 Accent 2" w:semiHidden="0" w:uiPriority="68" w:unhideWhenUsed="0"/>
-    <w:lsdException w:name="Medium Grid 3 Accent 2" w:semiHidden="0" w:uiPriority="69" w:unhideWhenUsed="0"/>
-    <w:lsdException w:name="Dark List Accent 2" w:semiHidden="0" w:uiPriority="70" w:unhideWhenUsed="0"/>
-    <w:lsdException w:name="Colorful Shading Accent 2" w:semiHidden="0" w:uiPriority="71" w:unhideWhenUsed="0"/>
-    <w:lsdException w:name="Colorful List Accent 2" w:semiHidden="0" w:uiPriority="72" w:unhideWhenUsed="0"/>
-    <w:lsdException w:name="Colorful Grid Accent 2" w:semiHidden="0" w:uiPriority="73" w:unhideWhenUsed="0"/>
-    <w:lsdException w:name="Light Shading Accent 3" w:semiHidden="0" w:uiPriority="60" w:unhideWhenUsed="0"/>
-    <w:lsdException w:name="Light List Accent 3" w:semiHidden="0" w:uiPriority="61" w:unhideWhenUsed="0"/>
-    <w:lsdException w:name="Light Grid Accent 3" w:semiHidden="0" w:uiPriority="62" w:unhideWhenUsed="0"/>
-    <w:lsdException w:name="Medium Shading 1 Accent 3" w:semiHidden="0" w:uiPriority="63" w:unhideWhenUsed="0"/>
-    <w:lsdException w:name="Medium Shading 2 Accent 3" w:semiHidden="0" w:uiPriority="64" w:unhideWhenUsed="0"/>
-    <w:lsdException w:name="Medium List 1 Accent 3" w:semiHidden="0" w:uiPriority="65" w:unhideWhenUsed="0"/>
-    <w:lsdException w:name="Medium List 2 Accent 3" w:semiHidden="0" w:uiPriority="66" w:unhideWhenUsed="0"/>
-    <w:lsdException w:name="Medium Grid 1 Accent 3" w:semiHidden="0" w:uiPriority="67" w:unhideWhenUsed="0"/>
-    <w:lsdException w:name="Medium Grid 2 Accent 3" w:semiHidden="0" w:uiPriority="68" w:unhideWhenUsed="0"/>
-    <w:lsdException w:name="Medium Grid 3 Accent 3" w:semiHidden="0" w:uiPriority="69" w:unhideWhenUsed="0"/>
-    <w:lsdException w:name="Dark List Accent 3" w:semiHidden="0" w:uiPriority="70" w:unhideWhenUsed="0"/>
-    <w:lsdException w:name="Colorful Shading Accent 3" w:semiHidden="0" w:uiPriority="71" w:unhideWhenUsed="0"/>
-    <w:lsdException w:name="Colorful List Accent 3" w:semiHidden="0" w:uiPriority="72" w:unhideWhenUsed="0"/>
-    <w:lsdException w:name="Colorful Grid Accent 3" w:semiHidden="0" w:uiPriority="73" w:unhideWhenUsed="0"/>
-    <w:lsdException w:name="Light Shading Accent 4" w:semiHidden="0" w:uiPriority="60" w:unhideWhenUsed="0"/>
-    <w:lsdException w:name="Light List Accent 4" w:semiHidden="0" w:uiPriority="61" w:unhideWhenUsed="0"/>
-    <w:lsdException w:name="Light Grid Accent 4" w:semiHidden="0" w:uiPriority="62" w:unhideWhenUsed="0"/>
-    <w:lsdException w:name="Medium Shading 1 Accent 4" w:semiHidden="0" w:uiPriority="63" w:unhideWhenUsed="0"/>
-    <w:lsdException w:name="Medium Shading 2 Accent 4" w:semiHidden="0" w:uiPriority="64" w:unhideWhenUsed="0"/>
-    <w:lsdException w:name="Medium List 1 Accent 4" w:semiHidden="0" w:uiPriority="65" w:unhideWhenUsed="0"/>
-    <w:lsdException w:name="Medium List 2 Accent 4" w:semiHidden="0" w:uiPriority="66" w:unhideWhenUsed="0"/>
-    <w:lsdException w:name="Medium Grid 1 Accent 4" w:semiHidden="0" w:uiPriority="67" w:unhideWhenUsed="0"/>
-    <w:lsdException w:name="Medium Grid 2 Accent 4" w:semiHidden="0" w:uiPriority="68" w:unhideWhenUsed="0"/>
-    <w:lsdException w:name="Medium Grid 3 Accent 4" w:semiHidden="0" w:uiPriority="69" w:unhideWhenUsed="0"/>
-    <w:lsdException w:name="Dark List Accent 4" w:semiHidden="0" w:uiPriority="70" w:unhideWhenUsed="0"/>
-    <w:lsdException w:name="Colorful Shading Accent 4" w:semiHidden="0" w:uiPriority="71" w:unhideWhenUsed="0"/>
-    <w:lsdException w:name="Colorful List Accent 4" w:semiHidden="0" w:uiPriority="72" w:unhideWhenUsed="0"/>
-    <w:lsdException w:name="Colorful Grid Accent 4" w:semiHidden="0" w:uiPriority="73" w:unhideWhenUsed="0"/>
-    <w:lsdException w:name="Light Shading Accent 5" w:semiHidden="0" w:uiPriority="60" w:unhideWhenUsed="0"/>
-    <w:lsdException w:name="Light List Accent 5" w:semiHidden="0" w:uiPriority="61" w:unhideWhenUsed="0"/>
-    <w:lsdException w:name="Light Grid Accent 5" w:semiHidden="0" w:uiPriority="62" w:unhideWhenUsed="0"/>
-    <w:lsdException w:name="Medium Shading 1 Accent 5" w:semiHidden="0" w:uiPriority="63" w:unhideWhenUsed="0"/>
-    <w:lsdException w:name="Medium Shading 2 Accent 5" w:semiHidden="0" w:uiPriority="64" w:unhideWhenUsed="0"/>
-    <w:lsdException w:name="Medium List 1 Accent 5" w:semiHidden="0" w:uiPriority="65" w:unhideWhenUsed="0"/>
-    <w:lsdException w:name="Medium List 2 Accent 5" w:semiHidden="0" w:uiPriority="66" w:unhideWhenUsed="0"/>
-    <w:lsdException w:name="Medium Grid 1 Accent 5" w:semiHidden="0" w:uiPriority="67" w:unhideWhenUsed="0"/>
-    <w:lsdException w:name="Medium Grid 2 Accent 5" w:semiHidden="0" w:uiPriority="68" w:unhideWhenUsed="0"/>
-    <w:lsdException w:name="Medium Grid 3 Accent 5" w:semiHidden="0" w:uiPriority="69" w:unhideWhenUsed="0"/>
-    <w:lsdException w:name="Dark List Accent 5" w:semiHidden="0" w:uiPriority="70" w:unhideWhenUsed="0"/>
-    <w:lsdException w:name="Colorful Shading Accent 5" w:semiHidden="0" w:uiPriority="71" w:unhideWhenUsed="0"/>
-    <w:lsdException w:name="Colorful List Accent 5" w:semiHidden="0" w:uiPriority="72" w:unhideWhenUsed="0"/>
-    <w:lsdException w:name="Colorful Grid Accent 5" w:semiHidden="0" w:uiPriority="73" w:unhideWhenUsed="0"/>
-    <w:lsdException w:name="Light Shading Accent 6" w:semiHidden="0" w:uiPriority="60" w:unhideWhenUsed="0"/>
-    <w:lsdException w:name="Light List Accent 6" w:semiHidden="0" w:uiPriority="61" w:unhideWhenUsed="0"/>
-    <w:lsdException w:name="Light Grid Accent 6" w:semiHidden="0" w:uiPriority="62" w:unhideWhenUsed="0"/>
-    <w:lsdException w:name="Medium Shading 1 Accent 6" w:semiHidden="0" w:uiPriority="63" w:unhideWhenUsed="0"/>
-    <w:lsdException w:name="Medium Shading 2 Accent 6" w:semiHidden="0" w:uiPriority="64" w:unhideWhenUsed="0"/>
-    <w:lsdException w:name="Medium List 1 Accent 6" w:semiHidden="0" w:uiPriority="65" w:unhideWhenUsed="0"/>
-    <w:lsdException w:name="Medium List 2 Accent 6" w:semiHidden="0" w:uiPriority="66" w:unhideWhenUsed="0"/>
-    <w:lsdException w:name="Medium Grid 1 Accent 6" w:semiHidden="0" w:uiPriority="67" w:unhideWhenUsed="0"/>
-    <w:lsdException w:name="Medium Grid 2 Accent 6" w:semiHidden="0" w:uiPriority="68" w:unhideWhenUsed="0"/>
-    <w:lsdException w:name="Medium Grid 3 Accent 6" w:semiHidden="0" w:uiPriority="69" w:unhideWhenUsed="0"/>
-    <w:lsdException w:name="Dark List Accent 6" w:semiHidden="0" w:uiPriority="70" w:unhideWhenUsed="0"/>
-    <w:lsdException w:name="Colorful Shading Accent 6" w:semiHidden="0" w:uiPriority="71" w:unhideWhenUsed="0"/>
-    <w:lsdException w:name="Colorful List Accent 6" w:semiHidden="0" w:uiPriority="72" w:unhideWhenUsed="0"/>
-    <w:lsdException w:name="Colorful Grid Accent 6" w:semiHidden="0" w:uiPriority="73" w:unhideWhenUsed="0"/>
-    <w:lsdException w:name="Subtle Emphasis" w:semiHidden="0" w:uiPriority="19" w:unhideWhenUsed="0" w:qFormat="1"/>
-    <w:lsdException w:name="Intense Emphasis" w:semiHidden="0" w:uiPriority="21" w:unhideWhenUsed="0" w:qFormat="1"/>
-    <w:lsdException w:name="Subtle Reference" w:semiHidden="0" w:uiPriority="31" w:unhideWhenUsed="0" w:qFormat="1"/>
-    <w:lsdException w:name="Intense Reference" w:semiHidden="0" w:uiPriority="32" w:unhideWhenUsed="0" w:qFormat="1"/>
-    <w:lsdException w:name="Book Title" w:semiHidden="0" w:uiPriority="33" w:unhideWhenUsed="0" w:qFormat="1"/>
-    <w:lsdException w:name="Bibliography" w:uiPriority="37"/>
-    <w:lsdException w:name="TOC Heading" w:uiPriority="39" w:qFormat="1"/>
+  <w:latentStyles w:defLockedState="0" w:defUIPriority="99" w:defSemiHidden="0" w:defUnhideWhenUsed="0" w:defQFormat="0" w:count="371">
+    <w:lsdException w:name="Normal" w:uiPriority="0" w:qFormat="1"/>
+    <w:lsdException w:name="heading 1" w:uiPriority="9" w:qFormat="1"/>
+    <w:lsdException w:name="heading 2" w:semiHidden="1" w:uiPriority="9" w:unhideWhenUsed="1" w:qFormat="1"/>
+    <w:lsdException w:name="heading 3" w:semiHidden="1" w:uiPriority="9" w:unhideWhenUsed="1" w:qFormat="1"/>
+    <w:lsdException w:name="heading 4" w:semiHidden="1" w:uiPriority="9" w:unhideWhenUsed="1" w:qFormat="1"/>
+    <w:lsdException w:name="heading 5" w:semiHidden="1" w:uiPriority="9" w:unhideWhenUsed="1" w:qFormat="1"/>
+    <w:lsdException w:name="heading 6" w:semiHidden="1" w:uiPriority="9" w:unhideWhenUsed="1" w:qFormat="1"/>
+    <w:lsdException w:name="heading 7" w:semiHidden="1" w:uiPriority="9" w:unhideWhenUsed="1" w:qFormat="1"/>
+    <w:lsdException w:name="heading 8" w:semiHidden="1" w:uiPriority="9" w:unhideWhenUsed="1" w:qFormat="1"/>
+    <w:lsdException w:name="heading 9" w:semiHidden="1" w:uiPriority="9" w:unhideWhenUsed="1" w:qFormat="1"/>
+    <w:lsdException w:name="index 1" w:semiHidden="1" w:unhideWhenUsed="1"/>
+    <w:lsdException w:name="index 2" w:semiHidden="1" w:unhideWhenUsed="1"/>
+    <w:lsdException w:name="index 3" w:semiHidden="1" w:unhideWhenUsed="1"/>
+    <w:lsdException w:name="index 4" w:semiHidden="1" w:unhideWhenUsed="1"/>
+    <w:lsdException w:name="index 5" w:semiHidden="1" w:unhideWhenUsed="1"/>
+    <w:lsdException w:name="index 6" w:semiHidden="1" w:unhideWhenUsed="1"/>
+    <w:lsdException w:name="index 7" w:semiHidden="1" w:unhideWhenUsed="1"/>
+    <w:lsdException w:name="index 8" w:semiHidden="1" w:unhideWhenUsed="1"/>
+    <w:lsdException w:name="index 9" w:semiHidden="1" w:unhideWhenUsed="1"/>
+    <w:lsdException w:name="toc 1" w:semiHidden="1" w:uiPriority="39" w:unhideWhenUsed="1"/>
+    <w:lsdException w:name="toc 2" w:semiHidden="1" w:uiPriority="39" w:unhideWhenUsed="1"/>
+    <w:lsdException w:name="toc 3" w:semiHidden="1" w:uiPriority="39" w:unhideWhenUsed="1"/>
+    <w:lsdException w:name="toc 4" w:semiHidden="1" w:uiPriority="39" w:unhideWhenUsed="1"/>
+    <w:lsdException w:name="toc 5" w:semiHidden="1" w:uiPriority="39" w:unhideWhenUsed="1"/>
+    <w:lsdException w:name="toc 6" w:semiHidden="1" w:uiPriority="39" w:unhideWhenUsed="1"/>
+    <w:lsdException w:name="toc 7" w:semiHidden="1" w:uiPriority="39" w:unhideWhenUsed="1"/>
+    <w:lsdException w:name="toc 8" w:semiHidden="1" w:uiPriority="39" w:unhideWhenUsed="1"/>
+    <w:lsdException w:name="toc 9" w:semiHidden="1" w:uiPriority="39" w:unhideWhenUsed="1"/>
+    <w:lsdException w:name="Normal Indent" w:semiHidden="1" w:unhideWhenUsed="1"/>
+    <w:lsdException w:name="footnote text" w:semiHidden="1" w:unhideWhenUsed="1"/>
+    <w:lsdException w:name="annotation text" w:semiHidden="1" w:unhideWhenUsed="1"/>
+    <w:lsdException w:name="header" w:semiHidden="1" w:unhideWhenUsed="1"/>
+    <w:lsdException w:name="footer" w:semiHidden="1" w:unhideWhenUsed="1"/>
+    <w:lsdException w:name="index heading" w:semiHidden="1" w:unhideWhenUsed="1"/>
+    <w:lsdException w:name="caption" w:semiHidden="1" w:uiPriority="35" w:unhideWhenUsed="1" w:qFormat="1"/>
+    <w:lsdException w:name="table of figures" w:semiHidden="1" w:unhideWhenUsed="1"/>
+    <w:lsdException w:name="envelope address" w:semiHidden="1" w:unhideWhenUsed="1"/>
+    <w:lsdException w:name="envelope return" w:semiHidden="1" w:unhideWhenUsed="1"/>
+    <w:lsdException w:name="footnote reference" w:semiHidden="1" w:unhideWhenUsed="1"/>
+    <w:lsdException w:name="annotation reference" w:semiHidden="1" w:unhideWhenUsed="1"/>
+    <w:lsdException w:name="line number" w:semiHidden="1" w:unhideWhenUsed="1"/>
+    <w:lsdException w:name="page number" w:semiHidden="1" w:unhideWhenUsed="1"/>
+    <w:lsdException w:name="endnote reference" w:semiHidden="1" w:unhideWhenUsed="1"/>
+    <w:lsdException w:name="endnote text" w:semiHidden="1" w:unhideWhenUsed="1"/>
+    <w:lsdException w:name="table of authorities" w:semiHidden="1" w:unhideWhenUsed="1"/>
+    <w:lsdException w:name="macro" w:semiHidden="1" w:unhideWhenUsed="1"/>
+    <w:lsdException w:name="toa heading" w:semiHidden="1" w:unhideWhenUsed="1"/>
+    <w:lsdException w:name="List" w:semiHidden="1" w:unhideWhenUsed="1"/>
+    <w:lsdException w:name="List Bullet" w:semiHidden="1" w:unhideWhenUsed="1"/>
+    <w:lsdException w:name="List Number" w:semiHidden="1" w:unhideWhenUsed="1"/>
+    <w:lsdException w:name="List 2" w:semiHidden="1" w:unhideWhenUsed="1"/>
+    <w:lsdException w:name="List 3" w:semiHidden="1" w:unhideWhenUsed="1"/>
+    <w:lsdException w:name="List 4" w:semiHidden="1" w:unhideWhenUsed="1"/>
+    <w:lsdException w:name="List 5" w:semiHidden="1" w:unhideWhenUsed="1"/>
+    <w:lsdException w:name="List Bullet 2" w:semiHidden="1" w:unhideWhenUsed="1"/>
+    <w:lsdException w:name="List Bullet 3" w:semiHidden="1" w:unhideWhenUsed="1"/>
+    <w:lsdException w:name="List Bullet 4" w:semiHidden="1" w:unhideWhenUsed="1"/>
+    <w:lsdException w:name="List Bullet 5" w:semiHidden="1" w:unhideWhenUsed="1"/>
+    <w:lsdException w:name="List Number 2" w:semiHidden="1" w:unhideWhenUsed="1"/>
+    <w:lsdException w:name="List Number 3" w:semiHidden="1" w:unhideWhenUsed="1"/>
+    <w:lsdException w:name="List Number 4" w:semiHidden="1" w:unhideWhenUsed="1"/>
+    <w:lsdException w:name="List Number 5" w:semiHidden="1" w:unhideWhenUsed="1"/>
+    <w:lsdException w:name="Title" w:uiPriority="10" w:qFormat="1"/>
+    <w:lsdException w:name="Closing" w:semiHidden="1" w:unhideWhenUsed="1"/>
+    <w:lsdException w:name="Signature" w:semiHidden="1" w:unhideWhenUsed="1"/>
+    <w:lsdException w:name="Default Paragraph Font" w:semiHidden="1" w:uiPriority="1" w:unhideWhenUsed="1"/>
+    <w:lsdException w:name="Body Text" w:semiHidden="1" w:unhideWhenUsed="1"/>
+    <w:lsdException w:name="Body Text Indent" w:semiHidden="1" w:unhideWhenUsed="1"/>
+    <w:lsdException w:name="List Continue" w:semiHidden="1" w:unhideWhenUsed="1"/>
+    <w:lsdException w:name="List Continue 2" w:semiHidden="1" w:unhideWhenUsed="1"/>
+    <w:lsdException w:name="List Continue 3" w:semiHidden="1" w:unhideWhenUsed="1"/>
+    <w:lsdException w:name="List Continue 4" w:semiHidden="1" w:unhideWhenUsed="1"/>
+    <w:lsdException w:name="List Continue 5" w:semiHidden="1" w:unhideWhenUsed="1"/>
+    <w:lsdException w:name="Message Header" w:semiHidden="1" w:unhideWhenUsed="1"/>
+    <w:lsdException w:name="Subtitle" w:uiPriority="11" w:qFormat="1"/>
+    <w:lsdException w:name="Salutation" w:semiHidden="1" w:unhideWhenUsed="1"/>
+    <w:lsdException w:name="Date" w:semiHidden="1" w:unhideWhenUsed="1"/>
+    <w:lsdException w:name="Body Text First Indent" w:semiHidden="1" w:unhideWhenUsed="1"/>
+    <w:lsdException w:name="Body Text First Indent 2" w:semiHidden="1" w:unhideWhenUsed="1"/>
+    <w:lsdException w:name="Note Heading" w:semiHidden="1" w:unhideWhenUsed="1"/>
+    <w:lsdException w:name="Body Text 2" w:semiHidden="1" w:unhideWhenUsed="1"/>
+    <w:lsdException w:name="Body Text 3" w:semiHidden="1" w:unhideWhenUsed="1"/>
+    <w:lsdException w:name="Body Text Indent 2" w:semiHidden="1" w:unhideWhenUsed="1"/>
+    <w:lsdException w:name="Body Text Indent 3" w:semiHidden="1" w:unhideWhenUsed="1"/>
+    <w:lsdException w:name="Block Text" w:semiHidden="1" w:unhideWhenUsed="1"/>
+    <w:lsdException w:name="Hyperlink" w:semiHidden="1" w:unhideWhenUsed="1"/>
+    <w:lsdException w:name="FollowedHyperlink" w:semiHidden="1" w:unhideWhenUsed="1"/>
+    <w:lsdException w:name="Strong" w:uiPriority="22" w:qFormat="1"/>
+    <w:lsdException w:name="Emphasis" w:uiPriority="20" w:qFormat="1"/>
+    <w:lsdException w:name="Document Map" w:semiHidden="1" w:unhideWhenUsed="1"/>
+    <w:lsdException w:name="Plain Text" w:semiHidden="1" w:unhideWhenUsed="1"/>
+    <w:lsdException w:name="E-mail Signature" w:semiHidden="1" w:unhideWhenUsed="1"/>
+    <w:lsdException w:name="HTML Top of Form" w:semiHidden="1" w:unhideWhenUsed="1"/>
+    <w:lsdException w:name="HTML Bottom of Form" w:semiHidden="1" w:unhideWhenUsed="1"/>
+    <w:lsdException w:name="Normal (Web)" w:semiHidden="1" w:unhideWhenUsed="1"/>
+    <w:lsdException w:name="HTML Acronym" w:semiHidden="1" w:unhideWhenUsed="1"/>
+    <w:lsdException w:name="HTML Address" w:semiHidden="1" w:unhideWhenUsed="1"/>
+    <w:lsdException w:name="HTML Cite" w:semiHidden="1" w:unhideWhenUsed="1"/>
+    <w:lsdException w:name="HTML Code" w:semiHidden="1" w:unhideWhenUsed="1"/>
+    <w:lsdException w:name="HTML Definition" w:semiHidden="1" w:unhideWhenUsed="1"/>
+    <w:lsdException w:name="HTML Keyboard" w:semiHidden="1" w:unhideWhenUsed="1"/>
+    <w:lsdException w:name="HTML Preformatted" w:semiHidden="1" w:unhideWhenUsed="1"/>
+    <w:lsdException w:name="HTML Sample" w:semiHidden="1" w:unhideWhenUsed="1"/>
+    <w:lsdException w:name="HTML Typewriter" w:semiHidden="1" w:unhideWhenUsed="1"/>
+    <w:lsdException w:name="HTML Variable" w:semiHidden="1" w:unhideWhenUsed="1"/>
+    <w:lsdException w:name="Normal Table" w:semiHidden="1" w:unhideWhenUsed="1"/>
+    <w:lsdException w:name="annotation subject" w:semiHidden="1" w:unhideWhenUsed="1"/>
+    <w:lsdException w:name="No List" w:semiHidden="1" w:unhideWhenUsed="1"/>
+    <w:lsdException w:name="Outline List 1" w:semiHidden="1" w:unhideWhenUsed="1"/>
+    <w:lsdException w:name="Outline List 2" w:semiHidden="1" w:unhideWhenUsed="1"/>
+    <w:lsdException w:name="Outline List 3" w:semiHidden="1" w:unhideWhenUsed="1"/>
+    <w:lsdException w:name="Table Simple 1" w:semiHidden="1" w:unhideWhenUsed="1"/>
+    <w:lsdException w:name="Table Simple 2" w:semiHidden="1" w:unhideWhenUsed="1"/>
+    <w:lsdException w:name="Table Simple 3" w:semiHidden="1" w:unhideWhenUsed="1"/>
+    <w:lsdException w:name="Table Classic 1" w:semiHidden="1" w:unhideWhenUsed="1"/>
+    <w:lsdException w:name="Table Classic 2" w:semiHidden="1" w:unhideWhenUsed="1"/>
+    <w:lsdException w:name="Table Classic 3" w:semiHidden="1" w:unhideWhenUsed="1"/>
+    <w:lsdException w:name="Table Classic 4" w:semiHidden="1" w:unhideWhenUsed="1"/>
+    <w:lsdException w:name="Table Colorful 1" w:semiHidden="1" w:unhideWhenUsed="1"/>
+    <w:lsdException w:name="Table Colorful 2" w:semiHidden="1" w:unhideWhenUsed="1"/>
+    <w:lsdException w:name="Table Colorful 3" w:semiHidden="1" w:unhideWhenUsed="1"/>
+    <w:lsdException w:name="Table Columns 1" w:semiHidden="1" w:unhideWhenUsed="1"/>
+    <w:lsdException w:name="Table Columns 2" w:semiHidden="1" w:unhideWhenUsed="1"/>
+    <w:lsdException w:name="Table Columns 3" w:semiHidden="1" w:unhideWhenUsed="1"/>
+    <w:lsdException w:name="Table Columns 4" w:semiHidden="1" w:unhideWhenUsed="1"/>
+    <w:lsdException w:name="Table Columns 5" w:semiHidden="1" w:unhideWhenUsed="1"/>
+    <w:lsdException w:name="Table Grid 1" w:semiHidden="1" w:unhideWhenUsed="1"/>
+    <w:lsdException w:name="Table Grid 2" w:semiHidden="1" w:unhideWhenUsed="1"/>
+    <w:lsdException w:name="Table Grid 3" w:semiHidden="1" w:unhideWhenUsed="1"/>
+    <w:lsdException w:name="Table Grid 4" w:semiHidden="1" w:unhideWhenUsed="1"/>
+    <w:lsdException w:name="Table Grid 5" w:semiHidden="1" w:unhideWhenUsed="1"/>
+    <w:lsdException w:name="Table Grid 6" w:semiHidden="1" w:unhideWhenUsed="1"/>
+    <w:lsdException w:name="Table Grid 7" w:semiHidden="1" w:unhideWhenUsed="1"/>
+    <w:lsdException w:name="Table Grid 8" w:semiHidden="1" w:unhideWhenUsed="1"/>
+    <w:lsdException w:name="Table List 1" w:semiHidden="1" w:unhideWhenUsed="1"/>
+    <w:lsdException w:name="Table List 2" w:semiHidden="1" w:unhideWhenUsed="1"/>
+    <w:lsdException w:name="Table List 3" w:semiHidden="1" w:unhideWhenUsed="1"/>
+    <w:lsdException w:name="Table List 4" w:semiHidden="1" w:unhideWhenUsed="1"/>
+    <w:lsdException w:name="Table List 5" w:semiHidden="1" w:unhideWhenUsed="1"/>
+    <w:lsdException w:name="Table List 6" w:semiHidden="1" w:unhideWhenUsed="1"/>
+    <w:lsdException w:name="Table List 7" w:semiHidden="1" w:unhideWhenUsed="1"/>
+    <w:lsdException w:name="Table List 8" w:semiHidden="1" w:unhideWhenUsed="1"/>
+    <w:lsdException w:name="Table 3D effects 1" w:semiHidden="1" w:unhideWhenUsed="1"/>
+    <w:lsdException w:name="Table 3D effects 2" w:semiHidden="1" w:unhideWhenUsed="1"/>
+    <w:lsdException w:name="Table 3D effects 3" w:semiHidden="1" w:unhideWhenUsed="1"/>
+    <w:lsdException w:name="Table Contemporary" w:semiHidden="1" w:unhideWhenUsed="1"/>
+    <w:lsdException w:name="Table Elegant" w:semiHidden="1" w:unhideWhenUsed="1"/>
+    <w:lsdException w:name="Table Professional" w:semiHidden="1" w:unhideWhenUsed="1"/>
+    <w:lsdException w:name="Table Subtle 1" w:semiHidden="1" w:unhideWhenUsed="1"/>
+    <w:lsdException w:name="Table Subtle 2" w:semiHidden="1" w:unhideWhenUsed="1"/>
+    <w:lsdException w:name="Table Web 1" w:semiHidden="1" w:unhideWhenUsed="1"/>
+    <w:lsdException w:name="Table Web 2" w:semiHidden="1" w:unhideWhenUsed="1"/>
+    <w:lsdException w:name="Table Web 3" w:semiHidden="1" w:unhideWhenUsed="1"/>
+    <w:lsdException w:name="Balloon Text" w:semiHidden="1" w:unhideWhenUsed="1"/>
+    <w:lsdException w:name="Table Grid" w:uiPriority="39"/>
+    <w:lsdException w:name="Table Theme" w:semiHidden="1" w:unhideWhenUsed="1"/>
+    <w:lsdException w:name="Placeholder Text" w:semiHidden="1"/>
+    <w:lsdException w:name="No Spacing" w:uiPriority="1" w:qFormat="1"/>
+    <w:lsdException w:name="Light Shading" w:uiPriority="60"/>
+    <w:lsdException w:name="Light List" w:uiPriority="61"/>
+    <w:lsdException w:name="Light Grid" w:uiPriority="62"/>
+    <w:lsdException w:name="Medium Shading 1" w:uiPriority="63"/>
+    <w:lsdException w:name="Medium Shading 2" w:uiPriority="64"/>
+    <w:lsdException w:name="Medium List 1" w:uiPriority="65"/>
+    <w:lsdException w:name="Medium List 2" w:uiPriority="66"/>
+    <w:lsdException w:name="Medium Grid 1" w:uiPriority="67"/>
+    <w:lsdException w:name="Medium Grid 2" w:uiPriority="68"/>
+    <w:lsdException w:name="Medium Grid 3" w:uiPriority="69"/>
+    <w:lsdException w:name="Dark List" w:uiPriority="70"/>
+    <w:lsdException w:name="Colorful Shading" w:uiPriority="71"/>
+    <w:lsdException w:name="Colorful List" w:uiPriority="72"/>
+    <w:lsdException w:name="Colorful Grid" w:uiPriority="73"/>
+    <w:lsdException w:name="Light Shading Accent 1" w:uiPriority="60"/>
+    <w:lsdException w:name="Light List Accent 1" w:uiPriority="61"/>
+    <w:lsdException w:name="Light Grid Accent 1" w:uiPriority="62"/>
+    <w:lsdException w:name="Medium Shading 1 Accent 1" w:uiPriority="63"/>
+    <w:lsdException w:name="Medium Shading 2 Accent 1" w:uiPriority="64"/>
+    <w:lsdException w:name="Medium List 1 Accent 1" w:uiPriority="65"/>
+    <w:lsdException w:name="Revision" w:semiHidden="1"/>
+    <w:lsdException w:name="List Paragraph" w:uiPriority="34" w:qFormat="1"/>
+    <w:lsdException w:name="Quote" w:uiPriority="29" w:qFormat="1"/>
+    <w:lsdException w:name="Intense Quote" w:uiPriority="30" w:qFormat="1"/>
+    <w:lsdException w:name="Medium List 2 Accent 1" w:uiPriority="66"/>
+    <w:lsdException w:name="Medium Grid 1 Accent 1" w:uiPriority="67"/>
+    <w:lsdException w:name="Medium Grid 2 Accent 1" w:uiPriority="68"/>
+    <w:lsdException w:name="Medium Grid 3 Accent 1" w:uiPriority="69"/>
+    <w:lsdException w:name="Dark List Accent 1" w:uiPriority="70"/>
+    <w:lsdException w:name="Colorful Shading Accent 1" w:uiPriority="71"/>
+    <w:lsdException w:name="Colorful List Accent 1" w:uiPriority="72"/>
+    <w:lsdException w:name="Colorful Grid Accent 1" w:uiPriority="73"/>
+    <w:lsdException w:name="Light Shading Accent 2" w:uiPriority="60"/>
+    <w:lsdException w:name="Light List Accent 2" w:uiPriority="61"/>
+    <w:lsdException w:name="Light Grid Accent 2" w:uiPriority="62"/>
+    <w:lsdException w:name="Medium Shading 1 Accent 2" w:uiPriority="63"/>
+    <w:lsdException w:name="Medium Shading 2 Accent 2" w:uiPriority="64"/>
+    <w:lsdException w:name="Medium List 1 Accent 2" w:uiPriority="65"/>
+    <w:lsdException w:name="Medium List 2 Accent 2" w:uiPriority="66"/>
+    <w:lsdException w:name="Medium Grid 1 Accent 2" w:uiPriority="67"/>
+    <w:lsdException w:name="Medium Grid 2 Accent 2" w:uiPriority="68"/>
+    <w:lsdException w:name="Medium Grid 3 Accent 2" w:uiPriority="69"/>
+    <w:lsdException w:name="Dark List Accent 2" w:uiPriority="70"/>
+    <w:lsdException w:name="Colorful Shading Accent 2" w:uiPriority="71"/>
+    <w:lsdException w:name="Colorful List Accent 2" w:uiPriority="72"/>
+    <w:lsdException w:name="Colorful Grid Accent 2" w:uiPriority="73"/>
+    <w:lsdException w:name="Light Shading Accent 3" w:uiPriority="60"/>
+    <w:lsdException w:name="Light List Accent 3" w:uiPriority="61"/>
+    <w:lsdException w:name="Light Grid Accent 3" w:uiPriority="62"/>
+    <w:lsdException w:name="Medium Shading 1 Accent 3" w:uiPriority="63"/>
+    <w:lsdException w:name="Medium Shading 2 Accent 3" w:uiPriority="64"/>
+    <w:lsdException w:name="Medium List 1 Accent 3" w:uiPriority="65"/>
+    <w:lsdException w:name="Medium List 2 Accent 3" w:uiPriority="66"/>
+    <w:lsdException w:name="Medium Grid 1 Accent 3" w:uiPriority="67"/>
+    <w:lsdException w:name="Medium Grid 2 Accent 3" w:uiPriority="68"/>
+    <w:lsdException w:name="Medium Grid 3 Accent 3" w:uiPriority="69"/>
+    <w:lsdException w:name="Dark List Accent 3" w:uiPriority="70"/>
+    <w:lsdException w:name="Colorful Shading Accent 3" w:uiPriority="71"/>
+    <w:lsdException w:name="Colorful List Accent 3" w:uiPriority="72"/>
+    <w:lsdException w:name="Colorful Grid Accent 3" w:uiPriority="73"/>
+    <w:lsdException w:name="Light Shading Accent 4" w:uiPriority="60"/>
+    <w:lsdException w:name="Light List Accent 4" w:uiPriority="61"/>
+    <w:lsdException w:name="Light Grid Accent 4" w:uiPriority="62"/>
+    <w:lsdException w:name="Medium Shading 1 Accent 4" w:uiPriority="63"/>
+    <w:lsdException w:name="Medium Shading 2 Accent 4" w:uiPriority="64"/>
+    <w:lsdException w:name="Medium List 1 Accent 4" w:uiPriority="65"/>
+    <w:lsdException w:name="Medium List 2 Accent 4" w:uiPriority="66"/>
+    <w:lsdException w:name="Medium Grid 1 Accent 4" w:uiPriority="67"/>
+    <w:lsdException w:name="Medium Grid 2 Accent 4" w:uiPriority="68"/>
+    <w:lsdException w:name="Medium Grid 3 Accent 4" w:uiPriority="69"/>
+    <w:lsdException w:name="Dark List Accent 4" w:uiPriority="70"/>
+    <w:lsdException w:name="Colorful Shading Accent 4" w:uiPriority="71"/>
+    <w:lsdException w:name="Colorful List Accent 4" w:uiPriority="72"/>
+    <w:lsdException w:name="Colorful Grid Accent 4" w:uiPriority="73"/>
+    <w:lsdException w:name="Light Shading Accent 5" w:uiPriority="60"/>
+    <w:lsdException w:name="Light List Accent 5" w:uiPriority="61"/>
+    <w:lsdException w:name="Light Grid Accent 5" w:uiPriority="62"/>
+    <w:lsdException w:name="Medium Shading 1 Accent 5" w:uiPriority="63"/>
+    <w:lsdException w:name="Medium Shading 2 Accent 5" w:uiPriority="64"/>
+    <w:lsdException w:name="Medium List 1 Accent 5" w:uiPriority="65"/>
+    <w:lsdException w:name="Medium List 2 Accent 5" w:uiPriority="66"/>
+    <w:lsdException w:name="Medium Grid 1 Accent 5" w:uiPriority="67"/>
+    <w:lsdException w:name="Medium Grid 2 Accent 5" w:uiPriority="68"/>
+    <w:lsdException w:name="Medium Grid 3 Accent 5" w:uiPriority="69"/>
+    <w:lsdException w:name="Dark List Accent 5" w:uiPriority="70"/>
+    <w:lsdException w:name="Colorful Shading Accent 5" w:uiPriority="71"/>
+    <w:lsdException w:name="Colorful List Accent 5" w:uiPriority="72"/>
+    <w:lsdException w:name="Colorful Grid Accent 5" w:uiPriority="73"/>
+    <w:lsdException w:name="Light Shading Accent 6" w:uiPriority="60"/>
+    <w:lsdException w:name="Light List Accent 6" w:uiPriority="61"/>
+    <w:lsdException w:name="Light Grid Accent 6" w:uiPriority="62"/>
+    <w:lsdException w:name="Medium Shading 1 Accent 6" w:uiPriority="63"/>
+    <w:lsdException w:name="Medium Shading 2 Accent 6" w:uiPriority="64"/>
+    <w:lsdException w:name="Medium List 1 Accent 6" w:uiPriority="65"/>
+    <w:lsdException w:name="Medium List 2 Accent 6" w:uiPriority="66"/>
+    <w:lsdException w:name="Medium Grid 1 Accent 6" w:uiPriority="67"/>
+    <w:lsdException w:name="Medium Grid 2 Accent 6" w:uiPriority="68"/>
+    <w:lsdException w:name="Medium Grid 3 Accent 6" w:uiPriority="69"/>
+    <w:lsdException w:name="Dark List Accent 6" w:uiPriority="70"/>
+    <w:lsdException w:name="Colorful Shading Accent 6" w:uiPriority="71"/>
+    <w:lsdException w:name="Colorful List Accent 6" w:uiPriority="72"/>
+    <w:lsdException w:name="Colorful Grid Accent 6" w:uiPriority="73"/>
+    <w:lsdException w:name="Subtle Emphasis" w:uiPriority="19" w:qFormat="1"/>
+    <w:lsdException w:name="Intense Emphasis" w:uiPriority="21" w:qFormat="1"/>
+    <w:lsdException w:name="Subtle Reference" w:uiPriority="31" w:qFormat="1"/>
+    <w:lsdException w:name="Intense Reference" w:uiPriority="32" w:qFormat="1"/>
+    <w:lsdException w:name="Book Title" w:uiPriority="33" w:qFormat="1"/>
+    <w:lsdException w:name="Bibliography" w:semiHidden="1" w:uiPriority="37" w:unhideWhenUsed="1"/>
+    <w:lsdException w:name="TOC Heading" w:semiHidden="1" w:uiPriority="39" w:unhideWhenUsed="1" w:qFormat="1"/>
+    <w:lsdException w:name="Plain Table 1" w:uiPriority="41"/>
+    <w:lsdException w:name="Plain Table 2" w:uiPriority="42"/>
+    <w:lsdException w:name="Plain Table 3" w:uiPriority="43"/>
+    <w:lsdException w:name="Plain Table 4" w:uiPriority="44"/>
+    <w:lsdException w:name="Plain Table 5" w:uiPriority="45"/>
+    <w:lsdException w:name="Grid Table Light" w:uiPriority="40"/>
+    <w:lsdException w:name="Grid Table 1 Light" w:uiPriority="46"/>
+    <w:lsdException w:name="Grid Table 2" w:uiPriority="47"/>
+    <w:lsdException w:name="Grid Table 3" w:uiPriority="48"/>
+    <w:lsdException w:name="Grid Table 4" w:uiPriority="49"/>
+    <w:lsdException w:name="Grid Table 5 Dark" w:uiPriority="50"/>
+    <w:lsdException w:name="Grid Table 6 Colorful" w:uiPriority="51"/>
+    <w:lsdException w:name="Grid Table 7 Colorful" w:uiPriority="52"/>
+    <w:lsdException w:name="Grid Table 1 Light Accent 1" w:uiPriority="46"/>
+    <w:lsdException w:name="Grid Table 2 Accent 1" w:uiPriority="47"/>
+    <w:lsdException w:name="Grid Table 3 Accent 1" w:uiPriority="48"/>
+    <w:lsdException w:name="Grid Table 4 Accent 1" w:uiPriority="49"/>
+    <w:lsdException w:name="Grid Table 5 Dark Accent 1" w:uiPriority="50"/>
+    <w:lsdException w:name="Grid Table 6 Colorful Accent 1" w:uiPriority="51"/>
+    <w:lsdException w:name="Grid Table 7 Colorful Accent 1" w:uiPriority="52"/>
+    <w:lsdException w:name="Grid Table 1 Light Accent 2" w:uiPriority="46"/>
+    <w:lsdException w:name="Grid Table 2 Accent 2" w:uiPriority="47"/>
+    <w:lsdException w:name="Grid Table 3 Accent 2" w:uiPriority="48"/>
+    <w:lsdException w:name="Grid Table 4 Accent 2" w:uiPriority="49"/>
+    <w:lsdException w:name="Grid Table 5 Dark Accent 2" w:uiPriority="50"/>
+    <w:lsdException w:name="Grid Table 6 Colorful Accent 2" w:uiPriority="51"/>
+    <w:lsdException w:name="Grid Table 7 Colorful Accent 2" w:uiPriority="52"/>
+    <w:lsdException w:name="Grid Table 1 Light Accent 3" w:uiPriority="46"/>
+    <w:lsdException w:name="Grid Table 2 Accent 3" w:uiPriority="47"/>
+    <w:lsdException w:name="Grid Table 3 Accent 3" w:uiPriority="48"/>
+    <w:lsdException w:name="Grid Table 4 Accent 3" w:uiPriority="49"/>
+    <w:lsdException w:name="Grid Table 5 Dark Accent 3" w:uiPriority="50"/>
+    <w:lsdException w:name="Grid Table 6 Colorful Accent 3" w:uiPriority="51"/>
+    <w:lsdException w:name="Grid Table 7 Colorful Accent 3" w:uiPriority="52"/>
+    <w:lsdException w:name="Grid Table 1 Light Accent 4" w:uiPriority="46"/>
+    <w:lsdException w:name="Grid Table 2 Accent 4" w:uiPriority="47"/>
+    <w:lsdException w:name="Grid Table 3 Accent 4" w:uiPriority="48"/>
+    <w:lsdException w:name="Grid Table 4 Accent 4" w:uiPriority="49"/>
+    <w:lsdException w:name="Grid Table 5 Dark Accent 4" w:uiPriority="50"/>
+    <w:lsdException w:name="Grid Table 6 Colorful Accent 4" w:uiPriority="51"/>
+    <w:lsdException w:name="Grid Table 7 Colorful Accent 4" w:uiPriority="52"/>
+    <w:lsdException w:name="Grid Table 1 Light Accent 5" w:uiPriority="46"/>
+    <w:lsdException w:name="Grid Table 2 Accent 5" w:uiPriority="47"/>
+    <w:lsdException w:name="Grid Table 3 Accent 5" w:uiPriority="48"/>
+    <w:lsdException w:name="Grid Table 4 Accent 5" w:uiPriority="49"/>
+    <w:lsdException w:name="Grid Table 5 Dark Accent 5" w:uiPriority="50"/>
+    <w:lsdException w:name="Grid Table 6 Colorful Accent 5" w:uiPriority="51"/>
+    <w:lsdException w:name="Grid Table 7 Colorful Accent 5" w:uiPriority="52"/>
+    <w:lsdException w:name="Grid Table 1 Light Accent 6" w:uiPriority="46"/>
+    <w:lsdException w:name="Grid Table 2 Accent 6" w:uiPriority="47"/>
+    <w:lsdException w:name="Grid Table 3 Accent 6" w:uiPriority="48"/>
+    <w:lsdException w:name="Grid Table 4 Accent 6" w:uiPriority="49"/>
+    <w:lsdException w:name="Grid Table 5 Dark Accent 6" w:uiPriority="50"/>
+    <w:lsdException w:name="Grid Table 6 Colorful Accent 6" w:uiPriority="51"/>
+    <w:lsdException w:name="Grid Table 7 Colorful Accent 6" w:uiPriority="52"/>
+    <w:lsdException w:name="List Table 1 Light" w:uiPriority="46"/>
+    <w:lsdException w:name="List Table 2" w:uiPriority="47"/>
+    <w:lsdException w:name="List Table 3" w:uiPriority="48"/>
+    <w:lsdException w:name="List Table 4" w:uiPriority="49"/>
+    <w:lsdException w:name="List Table 5 Dark" w:uiPriority="50"/>
+    <w:lsdException w:name="List Table 6 Colorful" w:uiPriority="51"/>
+    <w:lsdException w:name="List Table 7 Colorful" w:uiPriority="52"/>
+    <w:lsdException w:name="List Table 1 Light Accent 1" w:uiPriority="46"/>
+    <w:lsdException w:name="List Table 2 Accent 1" w:uiPriority="47"/>
+    <w:lsdException w:name="List Table 3 Accent 1" w:uiPriority="48"/>
+    <w:lsdException w:name="List Table 4 Accent 1" w:uiPriority="49"/>
+    <w:lsdException w:name="List Table 5 Dark Accent 1" w:uiPriority="50"/>
+    <w:lsdException w:name="List Table 6 Colorful Accent 1" w:uiPriority="51"/>
+    <w:lsdException w:name="List Table 7 Colorful Accent 1" w:uiPriority="52"/>
+    <w:lsdException w:name="List Table 1 Light Accent 2" w:uiPriority="46"/>
+    <w:lsdException w:name="List Table 2 Accent 2" w:uiPriority="47"/>
+    <w:lsdException w:name="List Table 3 Accent 2" w:uiPriority="48"/>
+    <w:lsdException w:name="List Table 4 Accent 2" w:uiPriority="49"/>
+    <w:lsdException w:name="List Table 5 Dark Accent 2" w:uiPriority="50"/>
+    <w:lsdException w:name="List Table 6 Colorful Accent 2" w:uiPriority="51"/>
+    <w:lsdException w:name="List Table 7 Colorful Accent 2" w:uiPriority="52"/>
+    <w:lsdException w:name="List Table 1 Light Accent 3" w:uiPriority="46"/>
+    <w:lsdException w:name="List Table 2 Accent 3" w:uiPriority="47"/>
+    <w:lsdException w:name="List Table 3 Accent 3" w:uiPriority="48"/>
+    <w:lsdException w:name="List Table 4 Accent 3" w:uiPriority="49"/>
+    <w:lsdException w:name="List Table 5 Dark Accent 3" w:uiPriority="50"/>
+    <w:lsdException w:name="List Table 6 Colorful Accent 3" w:uiPriority="51"/>
+    <w:lsdException w:name="List Table 7 Colorful Accent 3" w:uiPriority="52"/>
+    <w:lsdException w:name="List Table 1 Light Accent 4" w:uiPriority="46"/>
+    <w:lsdException w:name="List Table 2 Accent 4" w:uiPriority="47"/>
+    <w:lsdException w:name="List Table 3 Accent 4" w:uiPriority="48"/>
+    <w:lsdException w:name="List Table 4 Accent 4" w:uiPriority="49"/>
+    <w:lsdException w:name="List Table 5 Dark Accent 4" w:uiPriority="50"/>
+    <w:lsdException w:name="List Table 6 Colorful Accent 4" w:uiPriority="51"/>
+    <w:lsdException w:name="List Table 7 Colorful Accent 4" w:uiPriority="52"/>
+    <w:lsdException w:name="List Table 1 Light Accent 5" w:uiPriority="46"/>
+    <w:lsdException w:name="List Table 2 Accent 5" w:uiPriority="47"/>
+    <w:lsdException w:name="List Table 3 Accent 5" w:uiPriority="48"/>
+    <w:lsdException w:name="List Table 4 Accent 5" w:uiPriority="49"/>
+    <w:lsdException w:name="List Table 5 Dark Accent 5" w:uiPriority="50"/>
+    <w:lsdException w:name="List Table 6 Colorful Accent 5" w:uiPriority="51"/>
+    <w:lsdException w:name="List Table 7 Colorful Accent 5" w:uiPriority="52"/>
+    <w:lsdException w:name="List Table 1 Light Accent 6" w:uiPriority="46"/>
+    <w:lsdException w:name="List Table 2 Accent 6" w:uiPriority="47"/>
+    <w:lsdException w:name="List Table 3 Accent 6" w:uiPriority="48"/>
+    <w:lsdException w:name="List Table 4 Accent 6" w:uiPriority="49"/>
+    <w:lsdException w:name="List Table 5 Dark Accent 6" w:uiPriority="50"/>
+    <w:lsdException w:name="List Table 6 Colorful Accent 6" w:uiPriority="51"/>
+    <w:lsdException w:name="List Table 7 Colorful Accent 6" w:uiPriority="52"/>
   </w:latentStyles>
   <w:style w:type="paragraph" w:default="1" w:styleId="Standard">
     <w:name w:val="Normal"/>
@@ -3654,7 +5185,7 @@
   <a:extraClrSchemeLst/>
   <a:extLst>
     <a:ext uri="{05A4C25C-085E-4340-85A3-A5531E510DB2}">
-      <thm15:themeFamily xmlns:thm15="http://schemas.microsoft.com/office/thememl/2012/main" xmlns="" name="Office Theme" id="{62F939B6-93AF-4DB8-9C6B-D6C7DFDC589F}" vid="{4A3C46E8-61CC-4603-A589-7422A47A8E4A}"/>
+      <thm15:themeFamily xmlns:thm15="http://schemas.microsoft.com/office/thememl/2012/main" name="Office Theme" id="{62F939B6-93AF-4DB8-9C6B-D6C7DFDC589F}" vid="{4A3C46E8-61CC-4603-A589-7422A47A8E4A}"/>
     </a:ext>
   </a:extLst>
 </a:theme>
@@ -3665,7 +5196,7 @@
 </file>
 
 <file path=customXml/itemProps1.xml><?xml version="1.0" encoding="utf-8"?>
-<ds:datastoreItem xmlns:ds="http://schemas.openxmlformats.org/officeDocument/2006/customXml" ds:itemID="{AF017004-B579-4323-AF04-0EDA3521D46C}">
+<ds:datastoreItem xmlns:ds="http://schemas.openxmlformats.org/officeDocument/2006/customXml" ds:itemID="{24E13A2A-6765-4CF5-ABF1-797C27CDEC9A}">
   <ds:schemaRefs>
     <ds:schemaRef ds:uri="http://schemas.openxmlformats.org/officeDocument/2006/bibliography"/>
   </ds:schemaRefs>

--- a/trunk/docs/Tutorial.docx
+++ b/trunk/docs/Tutorial.docx
@@ -11,8 +11,6 @@
           <w:lang w:val="en-GB"/>
         </w:rPr>
       </w:pPr>
-      <w:bookmarkStart w:id="0" w:name="_GoBack"/>
-      <w:bookmarkEnd w:id="0"/>
       <w:r>
         <w:rPr>
           <w:b/>
@@ -27,7 +25,23 @@
           <w:sz w:val="36"/>
           <w:lang w:val="en-GB"/>
         </w:rPr>
-        <w:t xml:space="preserve"> – how to use Kinect with Unity</w:t>
+        <w:t xml:space="preserve"> – how to use Kinect </w:t>
+      </w:r>
+      <w:r>
+        <w:rPr>
+          <w:b/>
+          <w:sz w:val="36"/>
+          <w:lang w:val="en-GB"/>
+        </w:rPr>
+        <w:t xml:space="preserve">v1 </w:t>
+      </w:r>
+      <w:r>
+        <w:rPr>
+          <w:b/>
+          <w:sz w:val="36"/>
+          <w:lang w:val="en-GB"/>
+        </w:rPr>
+        <w:t>with Unity</w:t>
       </w:r>
     </w:p>
     <w:p>
@@ -80,7 +94,7 @@
         </w:rPr>
         <w:t xml:space="preserve">(download </w:t>
       </w:r>
-      <w:hyperlink r:id="rId6" w:anchor="Integrating_with_Unity" w:history="1">
+      <w:hyperlink r:id="rId6" w:history="1">
         <w:r>
           <w:rPr>
             <w:rStyle w:val="Hyperlink"/>
@@ -191,7 +205,7 @@
           <w:lang w:eastAsia="de-AT"/>
         </w:rPr>
         <w:drawing>
-          <wp:anchor distT="0" distB="0" distL="114300" distR="114300" simplePos="0" relativeHeight="251524096" behindDoc="1" locked="0" layoutInCell="1" allowOverlap="1" wp14:anchorId="51ECA36E" wp14:editId="7E4682C2">
+          <wp:anchor distT="0" distB="0" distL="114300" distR="114300" simplePos="0" relativeHeight="251645952" behindDoc="1" locked="0" layoutInCell="1" allowOverlap="1" wp14:anchorId="51ECA36E" wp14:editId="7E4682C2">
             <wp:simplePos x="0" y="0"/>
             <wp:positionH relativeFrom="column">
               <wp:posOffset>3609975</wp:posOffset>
@@ -325,7 +339,7 @@
         <mc:AlternateContent>
           <mc:Choice Requires="wps">
             <w:drawing>
-              <wp:anchor distT="0" distB="0" distL="114300" distR="114300" simplePos="0" relativeHeight="251532288" behindDoc="1" locked="0" layoutInCell="1" allowOverlap="1" wp14:anchorId="52BE34CE" wp14:editId="65FCB21A">
+              <wp:anchor distT="0" distB="0" distL="114300" distR="114300" simplePos="0" relativeHeight="251642880" behindDoc="1" locked="0" layoutInCell="1" allowOverlap="1" wp14:anchorId="7D818A11" wp14:editId="6D9AB139">
                 <wp:simplePos x="0" y="0"/>
                 <wp:positionH relativeFrom="column">
                   <wp:posOffset>3624580</wp:posOffset>
@@ -383,27 +397,14 @@
                             <w:r>
                               <w:t xml:space="preserve"> </w:t>
                             </w:r>
-                            <w:r>
-                              <w:fldChar w:fldCharType="begin"/>
-                            </w:r>
-                            <w:r>
-                              <w:instrText xml:space="preserve"> SEQ figure \* ARABIC </w:instrText>
-                            </w:r>
-                            <w:r>
-                              <w:fldChar w:fldCharType="separate"/>
-                            </w:r>
-                            <w:r>
-                              <w:rPr>
-                                <w:noProof/>
-                              </w:rPr>
-                              <w:t>1</w:t>
-                            </w:r>
-                            <w:r>
-                              <w:rPr>
-                                <w:noProof/>
-                              </w:rPr>
-                              <w:fldChar w:fldCharType="end"/>
-                            </w:r>
+                            <w:fldSimple w:instr=" SEQ figure \* ARABIC ">
+                              <w:r>
+                                <w:rPr>
+                                  <w:noProof/>
+                                </w:rPr>
+                                <w:t>1</w:t>
+                              </w:r>
+                            </w:fldSimple>
                             <w:r>
                               <w:t xml:space="preserve"> </w:t>
                             </w:r>
@@ -445,11 +446,11 @@
           </mc:Choice>
           <mc:Fallback>
             <w:pict>
-              <v:shapetype w14:anchorId="52BE34CE" id="_x0000_t202" coordsize="21600,21600" o:spt="202" path="m,l,21600r21600,l21600,xe">
+              <v:shapetype w14:anchorId="7D818A11" id="_x0000_t202" coordsize="21600,21600" o:spt="202" path="m,l,21600r21600,l21600,xe">
                 <v:stroke joinstyle="miter"/>
                 <v:path gradientshapeok="t" o:connecttype="rect"/>
               </v:shapetype>
-              <v:shape id="Textfeld 2" o:spid="_x0000_s1026" type="#_x0000_t202" style="position:absolute;margin-left:285.4pt;margin-top:15.7pt;width:209.05pt;height:.05pt;z-index:-251784192;visibility:visible;mso-wrap-style:square;mso-wrap-distance-left:9pt;mso-wrap-distance-top:0;mso-wrap-distance-right:9pt;mso-wrap-distance-bottom:0;mso-position-horizontal:absolute;mso-position-horizontal-relative:text;mso-position-vertical:absolute;mso-position-vertical-relative:text;v-text-anchor:top" o:gfxdata="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" stroked="f">
+              <v:shape id="Textfeld 2" o:spid="_x0000_s1026" type="#_x0000_t202" style="position:absolute;margin-left:285.4pt;margin-top:15.7pt;width:209.05pt;height:.05pt;z-index:-251673600;visibility:visible;mso-wrap-style:square;mso-wrap-distance-left:9pt;mso-wrap-distance-top:0;mso-wrap-distance-right:9pt;mso-wrap-distance-bottom:0;mso-position-horizontal:absolute;mso-position-horizontal-relative:text;mso-position-vertical:absolute;mso-position-vertical-relative:text;v-text-anchor:top" o:gfxdata="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" stroked="f">
                 <v:textbox style="mso-fit-shape-to-text:t" inset="0,0,0,0">
                   <w:txbxContent>
                     <w:p>
@@ -467,27 +468,14 @@
                       <w:r>
                         <w:t xml:space="preserve"> </w:t>
                       </w:r>
-                      <w:r>
-                        <w:fldChar w:fldCharType="begin"/>
-                      </w:r>
-                      <w:r>
-                        <w:instrText xml:space="preserve"> SEQ figure \* ARABIC </w:instrText>
-                      </w:r>
-                      <w:r>
-                        <w:fldChar w:fldCharType="separate"/>
-                      </w:r>
-                      <w:r>
-                        <w:rPr>
-                          <w:noProof/>
-                        </w:rPr>
-                        <w:t>1</w:t>
-                      </w:r>
-                      <w:r>
-                        <w:rPr>
-                          <w:noProof/>
-                        </w:rPr>
-                        <w:fldChar w:fldCharType="end"/>
-                      </w:r>
+                      <w:fldSimple w:instr=" SEQ figure \* ARABIC ">
+                        <w:r>
+                          <w:rPr>
+                            <w:noProof/>
+                          </w:rPr>
+                          <w:t>1</w:t>
+                        </w:r>
+                      </w:fldSimple>
                       <w:r>
                         <w:t xml:space="preserve"> </w:t>
                       </w:r>
@@ -542,30 +530,283 @@
       </w:pPr>
       <w:r>
         <w:rPr>
+          <w:b/>
+          <w:sz w:val="28"/>
+          <w:lang w:val="en-GB"/>
+        </w:rPr>
+        <w:t>H</w:t>
+      </w:r>
+      <w:r>
+        <w:rPr>
+          <w:b/>
+          <w:sz w:val="28"/>
+          <w:lang w:val="en-GB"/>
+        </w:rPr>
+        <w:t>ow to use Kinect</w:t>
+      </w:r>
+      <w:r>
+        <w:rPr>
+          <w:b/>
+          <w:sz w:val="28"/>
+          <w:lang w:val="en-GB"/>
+        </w:rPr>
+        <w:t xml:space="preserve"> v1</w:t>
+      </w:r>
+      <w:r>
+        <w:rPr>
+          <w:b/>
+          <w:sz w:val="28"/>
+          <w:lang w:val="en-GB"/>
+        </w:rPr>
+        <w:t xml:space="preserve"> with Unity</w:t>
+      </w:r>
+    </w:p>
+    <w:p>
+      <w:pPr>
+        <w:pStyle w:val="1"/>
+        <w:numPr>
+          <w:ilvl w:val="0"/>
+          <w:numId w:val="23"/>
+        </w:numPr>
+      </w:pPr>
+      <w:r>
+        <w:t>Prepare project</w:t>
+      </w:r>
+    </w:p>
+    <w:p>
+      <w:pPr>
+        <w:pStyle w:val="Listenabsatz"/>
+        <w:numPr>
+          <w:ilvl w:val="0"/>
+          <w:numId w:val="7"/>
+        </w:numPr>
+        <w:spacing w:after="120" w:line="300" w:lineRule="atLeast"/>
+        <w:rPr>
+          <w:lang w:val="en-GB"/>
+        </w:rPr>
+      </w:pPr>
+      <w:r>
+        <w:rPr>
+          <w:lang w:val="en-GB"/>
+        </w:rPr>
+        <w:t>O</w:t>
+      </w:r>
+      <w:r>
+        <w:rPr>
+          <w:lang w:val="en-GB"/>
+        </w:rPr>
+        <w:t>pen unity</w:t>
+      </w:r>
+    </w:p>
+    <w:p>
+      <w:pPr>
+        <w:pStyle w:val="Listenabsatz"/>
+        <w:numPr>
+          <w:ilvl w:val="0"/>
+          <w:numId w:val="7"/>
+        </w:numPr>
+        <w:spacing w:after="120" w:line="300" w:lineRule="atLeast"/>
+        <w:rPr>
+          <w:lang w:val="en-GB"/>
+        </w:rPr>
+      </w:pPr>
+      <w:r>
+        <w:rPr>
+          <w:lang w:val="en-GB"/>
+        </w:rPr>
+        <w:t>Click “new project”</w:t>
+      </w:r>
+      <w:r>
+        <w:rPr>
           <w:noProof/>
           <w:lang w:eastAsia="de-AT"/>
         </w:rPr>
+        <w:t xml:space="preserve"> </w:t>
+      </w:r>
+    </w:p>
+    <w:p>
+      <w:pPr>
+        <w:pStyle w:val="Listenabsatz"/>
+        <w:numPr>
+          <w:ilvl w:val="0"/>
+          <w:numId w:val="7"/>
+        </w:numPr>
+        <w:spacing w:after="120" w:line="300" w:lineRule="atLeast"/>
+        <w:rPr>
+          <w:lang w:val="en-GB"/>
+        </w:rPr>
+      </w:pPr>
+      <w:r>
+        <w:rPr>
+          <w:lang w:val="en-GB"/>
+        </w:rPr>
+        <w:t>Choose a name and click “create project”</w:t>
+      </w:r>
+    </w:p>
+    <w:p>
+      <w:pPr>
+        <w:pStyle w:val="Listenabsatz"/>
+        <w:numPr>
+          <w:ilvl w:val="0"/>
+          <w:numId w:val="7"/>
+        </w:numPr>
+        <w:spacing w:after="120" w:line="300" w:lineRule="atLeast"/>
+        <w:rPr>
+          <w:lang w:val="en-GB"/>
+        </w:rPr>
+      </w:pPr>
+      <w:r>
+        <w:rPr>
+          <w:lang w:val="en-GB"/>
+        </w:rPr>
+        <w:t>I</w:t>
+      </w:r>
+      <w:r>
+        <w:rPr>
+          <w:lang w:val="en-GB"/>
+        </w:rPr>
+        <w:t xml:space="preserve">mport the Unity Package of wrapper in Unity </w:t>
+      </w:r>
+    </w:p>
+    <w:p>
+      <w:pPr>
+        <w:pStyle w:val="Listenabsatz"/>
+        <w:numPr>
+          <w:ilvl w:val="1"/>
+          <w:numId w:val="7"/>
+        </w:numPr>
+        <w:spacing w:after="120" w:line="300" w:lineRule="atLeast"/>
+        <w:rPr>
+          <w:lang w:val="en-GB"/>
+        </w:rPr>
+      </w:pPr>
+      <w:r>
+        <w:rPr>
+          <w:lang w:val="en-GB"/>
+        </w:rPr>
+        <w:t>Assets &gt; im</w:t>
+      </w:r>
+      <w:r>
+        <w:rPr>
+          <w:lang w:val="en-GB"/>
+        </w:rPr>
+        <w:t>port package &gt; custom package</w:t>
+      </w:r>
+    </w:p>
+    <w:p>
+      <w:pPr>
+        <w:pStyle w:val="Listenabsatz"/>
+        <w:numPr>
+          <w:ilvl w:val="1"/>
+          <w:numId w:val="7"/>
+        </w:numPr>
+        <w:spacing w:after="120" w:line="300" w:lineRule="atLeast"/>
+        <w:rPr>
+          <w:lang w:val="en-GB"/>
+        </w:rPr>
+      </w:pPr>
+      <w:r>
+        <w:rPr>
+          <w:lang w:val="en-GB"/>
+        </w:rPr>
+        <w:t xml:space="preserve">File </w:t>
+      </w:r>
+      <w:r>
+        <w:rPr>
+          <w:lang w:val="en-GB"/>
+        </w:rPr>
+        <w:sym w:font="Wingdings" w:char="F0E0"/>
+      </w:r>
+      <w:r>
+        <w:rPr>
+          <w:lang w:val="en-GB"/>
+        </w:rPr>
+        <w:t xml:space="preserve"> </w:t>
+      </w:r>
+      <w:r>
+        <w:rPr>
+          <w:lang w:val="en-GB"/>
+        </w:rPr>
+        <w:t>Kinect1.7UnityPackage.unitypackage</w:t>
+      </w:r>
+    </w:p>
+    <w:p>
+      <w:pPr>
+        <w:pStyle w:val="Listenabsatz"/>
+        <w:numPr>
+          <w:ilvl w:val="1"/>
+          <w:numId w:val="7"/>
+        </w:numPr>
+        <w:spacing w:after="120" w:line="300" w:lineRule="atLeast"/>
+        <w:rPr>
+          <w:lang w:val="en-GB"/>
+        </w:rPr>
+      </w:pPr>
+      <w:r>
+        <w:rPr>
+          <w:lang w:val="en-GB"/>
+        </w:rPr>
+        <w:t>For the beginning, check all checkboxes (figure 2)</w:t>
+      </w:r>
+    </w:p>
+    <w:p>
+      <w:pPr>
+        <w:pStyle w:val="Listenabsatz"/>
+        <w:numPr>
+          <w:ilvl w:val="1"/>
+          <w:numId w:val="7"/>
+        </w:numPr>
+        <w:spacing w:after="120" w:line="300" w:lineRule="atLeast"/>
+        <w:rPr>
+          <w:lang w:val="en-GB"/>
+        </w:rPr>
+      </w:pPr>
+      <w:r>
+        <w:rPr>
+          <w:lang w:val="en-GB"/>
+        </w:rPr>
+        <w:t>Click “import”</w:t>
+      </w:r>
+      <w:r>
+        <w:rPr>
+          <w:lang w:val="en-GB"/>
+        </w:rPr>
+        <w:t xml:space="preserve"> (figure 2)</w:t>
+      </w:r>
+    </w:p>
+    <w:p>
+      <w:pPr>
+        <w:spacing w:after="120" w:line="300" w:lineRule="atLeast"/>
+        <w:rPr>
+          <w:lang w:val="en-GB"/>
+        </w:rPr>
+      </w:pPr>
+      <w:r>
+        <w:rPr>
+          <w:noProof/>
+          <w:lang w:eastAsia="de-AT"/>
+        </w:rPr>
         <w:drawing>
-          <wp:anchor distT="0" distB="0" distL="114300" distR="114300" simplePos="0" relativeHeight="251620352" behindDoc="1" locked="0" layoutInCell="1" allowOverlap="1" wp14:anchorId="5BA2CC14" wp14:editId="0F7C0119">
+          <wp:anchor distT="0" distB="0" distL="114300" distR="114300" simplePos="0" relativeHeight="251646976" behindDoc="1" locked="0" layoutInCell="1" allowOverlap="1" wp14:anchorId="51483806" wp14:editId="5A9A1A57">
             <wp:simplePos x="0" y="0"/>
             <wp:positionH relativeFrom="column">
-              <wp:posOffset>3796030</wp:posOffset>
+              <wp:posOffset>3443605</wp:posOffset>
             </wp:positionH>
             <wp:positionV relativeFrom="paragraph">
-              <wp:posOffset>347345</wp:posOffset>
+              <wp:posOffset>120650</wp:posOffset>
             </wp:positionV>
-            <wp:extent cx="2590800" cy="1305560"/>
-            <wp:effectExtent l="0" t="0" r="0" b="8890"/>
+            <wp:extent cx="2838450" cy="3032125"/>
+            <wp:effectExtent l="0" t="0" r="0" b="0"/>
             <wp:wrapTight wrapText="bothSides">
               <wp:wrapPolygon edited="0">
                 <wp:start x="0" y="0"/>
-                <wp:lineTo x="0" y="21432"/>
-                <wp:lineTo x="21441" y="21432"/>
-                <wp:lineTo x="21441" y="0"/>
+                <wp:lineTo x="0" y="21442"/>
+                <wp:lineTo x="21455" y="21442"/>
+                <wp:lineTo x="21455" y="0"/>
                 <wp:lineTo x="0" y="0"/>
               </wp:wrapPolygon>
             </wp:wrapTight>
-            <wp:docPr id="3" name="Grafik 3"/>
+            <wp:docPr id="6" name="Grafik 6"/>
             <wp:cNvGraphicFramePr>
               <a:graphicFrameLocks xmlns:a="http://schemas.openxmlformats.org/drawingml/2006/main" noChangeAspect="1"/>
             </wp:cNvGraphicFramePr>
@@ -591,7 +832,7 @@
                   <pic:spPr>
                     <a:xfrm>
                       <a:off x="0" y="0"/>
-                      <a:ext cx="2590800" cy="1305560"/>
+                      <a:ext cx="2838450" cy="3032125"/>
                     </a:xfrm>
                     <a:prstGeom prst="rect">
                       <a:avLst/>
@@ -609,40 +850,11 @@
           </wp:anchor>
         </w:drawing>
       </w:r>
-      <w:r>
-        <w:rPr>
-          <w:b/>
-          <w:sz w:val="28"/>
-          <w:lang w:val="en-GB"/>
-        </w:rPr>
-        <w:t>H</w:t>
-      </w:r>
-      <w:r>
-        <w:rPr>
-          <w:b/>
-          <w:sz w:val="28"/>
-          <w:lang w:val="en-GB"/>
-        </w:rPr>
-        <w:t>ow to use Kinect with Unity</w:t>
-      </w:r>
-      <w:r>
-        <w:rPr>
-          <w:b/>
-          <w:sz w:val="28"/>
-          <w:lang w:val="en-GB"/>
-        </w:rPr>
-        <w:t>:</w:t>
-      </w:r>
     </w:p>
     <w:p>
       <w:pPr>
-        <w:pStyle w:val="Listenabsatz"/>
-        <w:numPr>
-          <w:ilvl w:val="0"/>
-          <w:numId w:val="7"/>
-        </w:numPr>
-        <w:spacing w:after="120" w:line="300" w:lineRule="atLeast"/>
-        <w:rPr>
+        <w:rPr>
+          <w:b/>
           <w:lang w:val="en-GB"/>
         </w:rPr>
       </w:pPr>
@@ -654,15 +866,15 @@
         <mc:AlternateContent>
           <mc:Choice Requires="wps">
             <w:drawing>
-              <wp:anchor distT="0" distB="0" distL="114300" distR="114300" simplePos="0" relativeHeight="251627520" behindDoc="1" locked="0" layoutInCell="1" allowOverlap="1" wp14:anchorId="794EB738" wp14:editId="5BD7DC19">
+              <wp:anchor distT="0" distB="0" distL="114300" distR="114300" simplePos="0" relativeHeight="251648000" behindDoc="1" locked="0" layoutInCell="1" allowOverlap="1" wp14:anchorId="446FF7E2" wp14:editId="16857544">
                 <wp:simplePos x="0" y="0"/>
                 <wp:positionH relativeFrom="column">
-                  <wp:posOffset>3796030</wp:posOffset>
+                  <wp:posOffset>3443605</wp:posOffset>
                 </wp:positionH>
                 <wp:positionV relativeFrom="paragraph">
-                  <wp:posOffset>1426210</wp:posOffset>
+                  <wp:posOffset>2682875</wp:posOffset>
                 </wp:positionV>
-                <wp:extent cx="2590800" cy="635"/>
+                <wp:extent cx="2228850" cy="635"/>
                 <wp:effectExtent l="0" t="0" r="0" b="0"/>
                 <wp:wrapTight wrapText="bothSides">
                   <wp:wrapPolygon edited="0">
@@ -672,7 +884,7 @@
                     <wp:lineTo x="21600" y="0"/>
                   </wp:wrapPolygon>
                 </wp:wrapTight>
-                <wp:docPr id="4" name="Textfeld 4"/>
+                <wp:docPr id="7" name="Textfeld 7"/>
                 <wp:cNvGraphicFramePr/>
                 <a:graphic xmlns:a="http://schemas.openxmlformats.org/drawingml/2006/main">
                   <a:graphicData uri="http://schemas.microsoft.com/office/word/2010/wordprocessingShape">
@@ -681,7 +893,7 @@
                       <wps:spPr>
                         <a:xfrm>
                           <a:off x="0" y="0"/>
-                          <a:ext cx="2590800" cy="635"/>
+                          <a:ext cx="2228850" cy="635"/>
                         </a:xfrm>
                         <a:prstGeom prst="rect">
                           <a:avLst/>
@@ -711,27 +923,14 @@
                             <w:r>
                               <w:t xml:space="preserve"> </w:t>
                             </w:r>
-                            <w:r>
-                              <w:fldChar w:fldCharType="begin"/>
-                            </w:r>
-                            <w:r>
-                              <w:instrText xml:space="preserve"> SEQ figure \* ARABIC </w:instrText>
-                            </w:r>
-                            <w:r>
-                              <w:fldChar w:fldCharType="separate"/>
-                            </w:r>
-                            <w:r>
-                              <w:rPr>
-                                <w:noProof/>
-                              </w:rPr>
-                              <w:t>2</w:t>
-                            </w:r>
-                            <w:r>
-                              <w:rPr>
-                                <w:noProof/>
-                              </w:rPr>
-                              <w:fldChar w:fldCharType="end"/>
-                            </w:r>
+                            <w:fldSimple w:instr=" SEQ figure \* ARABIC ">
+                              <w:r>
+                                <w:rPr>
+                                  <w:noProof/>
+                                </w:rPr>
+                                <w:t>2</w:t>
+                              </w:r>
+                            </w:fldSimple>
                             <w:r>
                               <w:t xml:space="preserve"> </w:t>
                             </w:r>
@@ -765,7 +964,7 @@
           </mc:Choice>
           <mc:Fallback>
             <w:pict>
-              <v:shape w14:anchorId="794EB738" id="Textfeld 4" o:spid="_x0000_s1027" type="#_x0000_t202" style="position:absolute;left:0;text-align:left;margin-left:298.9pt;margin-top:112.3pt;width:204pt;height:.05pt;z-index:-251688960;visibility:visible;mso-wrap-style:square;mso-wrap-distance-left:9pt;mso-wrap-distance-top:0;mso-wrap-distance-right:9pt;mso-wrap-distance-bottom:0;mso-position-horizontal:absolute;mso-position-horizontal-relative:text;mso-position-vertical:absolute;mso-position-vertical-relative:text;v-text-anchor:top" o:gfxdata="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" stroked="f">
+              <v:shape w14:anchorId="446FF7E2" id="Textfeld 7" o:spid="_x0000_s1027" type="#_x0000_t202" style="position:absolute;margin-left:271.15pt;margin-top:211.25pt;width:175.5pt;height:.05pt;z-index:-251668480;visibility:visible;mso-wrap-style:square;mso-wrap-distance-left:9pt;mso-wrap-distance-top:0;mso-wrap-distance-right:9pt;mso-wrap-distance-bottom:0;mso-position-horizontal:absolute;mso-position-horizontal-relative:text;mso-position-vertical:absolute;mso-position-vertical-relative:text;v-text-anchor:top" o:gfxdata="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" stroked="f">
                 <v:textbox style="mso-fit-shape-to-text:t" inset="0,0,0,0">
                   <w:txbxContent>
                     <w:p>
@@ -783,27 +982,14 @@
                       <w:r>
                         <w:t xml:space="preserve"> </w:t>
                       </w:r>
-                      <w:r>
-                        <w:fldChar w:fldCharType="begin"/>
-                      </w:r>
-                      <w:r>
-                        <w:instrText xml:space="preserve"> SEQ figure \* ARABIC </w:instrText>
-                      </w:r>
-                      <w:r>
-                        <w:fldChar w:fldCharType="separate"/>
-                      </w:r>
-                      <w:r>
-                        <w:rPr>
-                          <w:noProof/>
-                        </w:rPr>
-                        <w:t>2</w:t>
-                      </w:r>
-                      <w:r>
-                        <w:rPr>
-                          <w:noProof/>
-                        </w:rPr>
-                        <w:fldChar w:fldCharType="end"/>
-                      </w:r>
+                      <w:fldSimple w:instr=" SEQ figure \* ARABIC ">
+                        <w:r>
+                          <w:rPr>
+                            <w:noProof/>
+                          </w:rPr>
+                          <w:t>2</w:t>
+                        </w:r>
+                      </w:fldSimple>
                       <w:r>
                         <w:t xml:space="preserve"> </w:t>
                       </w:r>
@@ -831,9 +1017,92 @@
       </w:r>
       <w:r>
         <w:rPr>
-          <w:lang w:val="en-GB"/>
-        </w:rPr>
-        <w:t>open unity</w:t>
+          <w:b/>
+          <w:lang w:val="en-GB"/>
+        </w:rPr>
+        <w:br w:type="page"/>
+      </w:r>
+    </w:p>
+    <w:p>
+      <w:pPr>
+        <w:pStyle w:val="1"/>
+        <w:numPr>
+          <w:ilvl w:val="0"/>
+          <w:numId w:val="22"/>
+        </w:numPr>
+      </w:pPr>
+      <w:r>
+        <w:rPr>
+          <w:noProof/>
+          <w:lang w:val="de-AT" w:eastAsia="de-AT"/>
+        </w:rPr>
+        <w:lastRenderedPageBreak/>
+        <w:drawing>
+          <wp:anchor distT="0" distB="0" distL="114300" distR="114300" simplePos="0" relativeHeight="251662336" behindDoc="1" locked="0" layoutInCell="1" allowOverlap="1" wp14:anchorId="06D86024" wp14:editId="35ED08AA">
+            <wp:simplePos x="0" y="0"/>
+            <wp:positionH relativeFrom="column">
+              <wp:posOffset>3409950</wp:posOffset>
+            </wp:positionH>
+            <wp:positionV relativeFrom="paragraph">
+              <wp:posOffset>-28575</wp:posOffset>
+            </wp:positionV>
+            <wp:extent cx="2835068" cy="2028825"/>
+            <wp:effectExtent l="0" t="0" r="3810" b="0"/>
+            <wp:wrapTight wrapText="bothSides">
+              <wp:wrapPolygon edited="0">
+                <wp:start x="0" y="0"/>
+                <wp:lineTo x="0" y="21296"/>
+                <wp:lineTo x="21484" y="21296"/>
+                <wp:lineTo x="21484" y="0"/>
+                <wp:lineTo x="0" y="0"/>
+              </wp:wrapPolygon>
+            </wp:wrapTight>
+            <wp:docPr id="43" name="Grafik 43"/>
+            <wp:cNvGraphicFramePr>
+              <a:graphicFrameLocks xmlns:a="http://schemas.openxmlformats.org/drawingml/2006/main" noChangeAspect="1"/>
+            </wp:cNvGraphicFramePr>
+            <a:graphic xmlns:a="http://schemas.openxmlformats.org/drawingml/2006/main">
+              <a:graphicData uri="http://schemas.openxmlformats.org/drawingml/2006/picture">
+                <pic:pic xmlns:pic="http://schemas.openxmlformats.org/drawingml/2006/picture">
+                  <pic:nvPicPr>
+                    <pic:cNvPr id="1" name=""/>
+                    <pic:cNvPicPr/>
+                  </pic:nvPicPr>
+                  <pic:blipFill>
+                    <a:blip r:embed="rId11">
+                      <a:extLst>
+                        <a:ext uri="{28A0092B-C50C-407E-A947-70E740481C1C}">
+                          <a14:useLocalDpi xmlns:a14="http://schemas.microsoft.com/office/drawing/2010/main" val="0"/>
+                        </a:ext>
+                      </a:extLst>
+                    </a:blip>
+                    <a:stretch>
+                      <a:fillRect/>
+                    </a:stretch>
+                  </pic:blipFill>
+                  <pic:spPr>
+                    <a:xfrm>
+                      <a:off x="0" y="0"/>
+                      <a:ext cx="2835068" cy="2028825"/>
+                    </a:xfrm>
+                    <a:prstGeom prst="rect">
+                      <a:avLst/>
+                    </a:prstGeom>
+                  </pic:spPr>
+                </pic:pic>
+              </a:graphicData>
+            </a:graphic>
+            <wp14:sizeRelH relativeFrom="page">
+              <wp14:pctWidth>0</wp14:pctWidth>
+            </wp14:sizeRelH>
+            <wp14:sizeRelV relativeFrom="page">
+              <wp14:pctHeight>0</wp14:pctHeight>
+            </wp14:sizeRelV>
+          </wp:anchor>
+        </w:drawing>
+      </w:r>
+      <w:r>
+        <w:t>How to use a real Kinect v1:</w:t>
       </w:r>
     </w:p>
     <w:p>
@@ -841,8 +1110,11 @@
         <w:pStyle w:val="Listenabsatz"/>
         <w:numPr>
           <w:ilvl w:val="0"/>
-          <w:numId w:val="7"/>
+          <w:numId w:val="24"/>
         </w:numPr>
+        <w:tabs>
+          <w:tab w:val="left" w:pos="2552"/>
+        </w:tabs>
         <w:spacing w:after="120" w:line="300" w:lineRule="atLeast"/>
         <w:rPr>
           <w:lang w:val="en-GB"/>
@@ -852,7 +1124,7 @@
         <w:rPr>
           <w:lang w:val="en-GB"/>
         </w:rPr>
-        <w:t xml:space="preserve">import the Unity Package of wrapper in Unity </w:t>
+        <w:t>Run a scene</w:t>
       </w:r>
     </w:p>
     <w:p>
@@ -860,8 +1132,11 @@
         <w:pStyle w:val="Listenabsatz"/>
         <w:numPr>
           <w:ilvl w:val="1"/>
-          <w:numId w:val="7"/>
+          <w:numId w:val="24"/>
         </w:numPr>
+        <w:tabs>
+          <w:tab w:val="left" w:pos="2552"/>
+        </w:tabs>
         <w:spacing w:after="120" w:line="300" w:lineRule="atLeast"/>
         <w:rPr>
           <w:lang w:val="en-GB"/>
@@ -871,7 +1146,551 @@
         <w:rPr>
           <w:lang w:val="en-GB"/>
         </w:rPr>
-        <w:t>Assets &gt; import package &gt; custom package &gt; ‘file’</w:t>
+        <w:t xml:space="preserve">Select the scene (figure 3) – </w:t>
+      </w:r>
+      <w:proofErr w:type="spellStart"/>
+      <w:r>
+        <w:rPr>
+          <w:lang w:val="en-GB"/>
+        </w:rPr>
+        <w:t>KinectSample</w:t>
+      </w:r>
+      <w:proofErr w:type="spellEnd"/>
+      <w:r>
+        <w:rPr>
+          <w:lang w:val="en-GB"/>
+        </w:rPr>
+        <w:t xml:space="preserve"> </w:t>
+      </w:r>
+      <w:r>
+        <w:rPr>
+          <w:lang w:val="en-GB"/>
+        </w:rPr>
+        <w:br/>
+        <w:t xml:space="preserve">is imported with </w:t>
+      </w:r>
+      <w:r>
+        <w:rPr>
+          <w:lang w:val="en-GB"/>
+        </w:rPr>
+        <w:t>the wrapper</w:t>
+      </w:r>
+    </w:p>
+    <w:p>
+      <w:pPr>
+        <w:pStyle w:val="Listenabsatz"/>
+        <w:numPr>
+          <w:ilvl w:val="1"/>
+          <w:numId w:val="24"/>
+        </w:numPr>
+        <w:tabs>
+          <w:tab w:val="left" w:pos="2552"/>
+        </w:tabs>
+        <w:spacing w:after="120" w:line="300" w:lineRule="atLeast"/>
+        <w:rPr>
+          <w:lang w:val="en-GB"/>
+        </w:rPr>
+      </w:pPr>
+      <w:r>
+        <w:rPr>
+          <w:lang w:val="en-GB"/>
+        </w:rPr>
+        <w:t>Open the scene by clicking ‘open’ (figure 4)</w:t>
+      </w:r>
+    </w:p>
+    <w:p>
+      <w:pPr>
+        <w:spacing w:after="120" w:line="300" w:lineRule="atLeast"/>
+        <w:rPr>
+          <w:lang w:val="en-GB"/>
+        </w:rPr>
+      </w:pPr>
+      <w:r>
+        <w:rPr>
+          <w:noProof/>
+          <w:lang w:eastAsia="de-AT"/>
+        </w:rPr>
+        <w:drawing>
+          <wp:anchor distT="0" distB="0" distL="114300" distR="114300" simplePos="0" relativeHeight="251665408" behindDoc="1" locked="0" layoutInCell="1" allowOverlap="1" wp14:anchorId="5677947F" wp14:editId="4488AD2B">
+            <wp:simplePos x="0" y="0"/>
+            <wp:positionH relativeFrom="column">
+              <wp:posOffset>-4445</wp:posOffset>
+            </wp:positionH>
+            <wp:positionV relativeFrom="paragraph">
+              <wp:posOffset>161925</wp:posOffset>
+            </wp:positionV>
+            <wp:extent cx="2632364" cy="542925"/>
+            <wp:effectExtent l="0" t="0" r="0" b="0"/>
+            <wp:wrapTight wrapText="bothSides">
+              <wp:wrapPolygon edited="0">
+                <wp:start x="0" y="0"/>
+                <wp:lineTo x="0" y="20463"/>
+                <wp:lineTo x="21418" y="20463"/>
+                <wp:lineTo x="21418" y="0"/>
+                <wp:lineTo x="0" y="0"/>
+              </wp:wrapPolygon>
+            </wp:wrapTight>
+            <wp:docPr id="45" name="Grafik 45"/>
+            <wp:cNvGraphicFramePr>
+              <a:graphicFrameLocks xmlns:a="http://schemas.openxmlformats.org/drawingml/2006/main" noChangeAspect="1"/>
+            </wp:cNvGraphicFramePr>
+            <a:graphic xmlns:a="http://schemas.openxmlformats.org/drawingml/2006/main">
+              <a:graphicData uri="http://schemas.openxmlformats.org/drawingml/2006/picture">
+                <pic:pic xmlns:pic="http://schemas.openxmlformats.org/drawingml/2006/picture">
+                  <pic:nvPicPr>
+                    <pic:cNvPr id="1" name=""/>
+                    <pic:cNvPicPr/>
+                  </pic:nvPicPr>
+                  <pic:blipFill>
+                    <a:blip r:embed="rId12">
+                      <a:extLst>
+                        <a:ext uri="{28A0092B-C50C-407E-A947-70E740481C1C}">
+                          <a14:useLocalDpi xmlns:a14="http://schemas.microsoft.com/office/drawing/2010/main" val="0"/>
+                        </a:ext>
+                      </a:extLst>
+                    </a:blip>
+                    <a:stretch>
+                      <a:fillRect/>
+                    </a:stretch>
+                  </pic:blipFill>
+                  <pic:spPr>
+                    <a:xfrm>
+                      <a:off x="0" y="0"/>
+                      <a:ext cx="2632364" cy="542925"/>
+                    </a:xfrm>
+                    <a:prstGeom prst="rect">
+                      <a:avLst/>
+                    </a:prstGeom>
+                  </pic:spPr>
+                </pic:pic>
+              </a:graphicData>
+            </a:graphic>
+            <wp14:sizeRelH relativeFrom="page">
+              <wp14:pctWidth>0</wp14:pctWidth>
+            </wp14:sizeRelH>
+            <wp14:sizeRelV relativeFrom="page">
+              <wp14:pctHeight>0</wp14:pctHeight>
+            </wp14:sizeRelV>
+          </wp:anchor>
+        </w:drawing>
+      </w:r>
+    </w:p>
+    <w:p>
+      <w:pPr>
+        <w:spacing w:after="120" w:line="300" w:lineRule="atLeast"/>
+        <w:rPr>
+          <w:lang w:val="en-GB"/>
+        </w:rPr>
+      </w:pPr>
+    </w:p>
+    <w:p>
+      <w:pPr>
+        <w:spacing w:after="120" w:line="300" w:lineRule="atLeast"/>
+        <w:rPr>
+          <w:lang w:val="en-GB"/>
+        </w:rPr>
+      </w:pPr>
+      <w:r>
+        <w:rPr>
+          <w:i/>
+          <w:iCs/>
+          <w:noProof/>
+          <w:color w:val="44546A" w:themeColor="text2"/>
+          <w:sz w:val="18"/>
+          <w:szCs w:val="18"/>
+          <w:lang w:eastAsia="de-AT"/>
+        </w:rPr>
+        <mc:AlternateContent>
+          <mc:Choice Requires="wps">
+            <w:drawing>
+              <wp:anchor distT="0" distB="0" distL="114300" distR="114300" simplePos="0" relativeHeight="251666432" behindDoc="0" locked="0" layoutInCell="1" allowOverlap="1" wp14:anchorId="4CA77ACA" wp14:editId="501E72B8">
+                <wp:simplePos x="0" y="0"/>
+                <wp:positionH relativeFrom="column">
+                  <wp:posOffset>-2767330</wp:posOffset>
+                </wp:positionH>
+                <wp:positionV relativeFrom="paragraph">
+                  <wp:posOffset>156210</wp:posOffset>
+                </wp:positionV>
+                <wp:extent cx="2800350" cy="247650"/>
+                <wp:effectExtent l="0" t="0" r="0" b="0"/>
+                <wp:wrapNone/>
+                <wp:docPr id="46" name="Textfeld 46"/>
+                <wp:cNvGraphicFramePr/>
+                <a:graphic xmlns:a="http://schemas.openxmlformats.org/drawingml/2006/main">
+                  <a:graphicData uri="http://schemas.microsoft.com/office/word/2010/wordprocessingShape">
+                    <wps:wsp>
+                      <wps:cNvSpPr txBox="1"/>
+                      <wps:spPr>
+                        <a:xfrm>
+                          <a:off x="0" y="0"/>
+                          <a:ext cx="2800350" cy="247650"/>
+                        </a:xfrm>
+                        <a:prstGeom prst="rect">
+                          <a:avLst/>
+                        </a:prstGeom>
+                        <a:noFill/>
+                        <a:ln w="6350">
+                          <a:noFill/>
+                        </a:ln>
+                        <a:effectLst/>
+                      </wps:spPr>
+                      <wps:style>
+                        <a:lnRef idx="0">
+                          <a:schemeClr val="accent1"/>
+                        </a:lnRef>
+                        <a:fillRef idx="0">
+                          <a:schemeClr val="accent1"/>
+                        </a:fillRef>
+                        <a:effectRef idx="0">
+                          <a:schemeClr val="accent1"/>
+                        </a:effectRef>
+                        <a:fontRef idx="minor">
+                          <a:schemeClr val="dk1"/>
+                        </a:fontRef>
+                      </wps:style>
+                      <wps:txbx>
+                        <w:txbxContent>
+                          <w:p>
+                            <w:pPr>
+                              <w:rPr>
+                                <w:i/>
+                                <w:color w:val="44546A"/>
+                                <w:sz w:val="18"/>
+                              </w:rPr>
+                            </w:pPr>
+                            <w:proofErr w:type="spellStart"/>
+                            <w:r>
+                              <w:rPr>
+                                <w:i/>
+                                <w:color w:val="44546A"/>
+                                <w:sz w:val="18"/>
+                              </w:rPr>
+                              <w:t>figure</w:t>
+                            </w:r>
+                            <w:proofErr w:type="spellEnd"/>
+                            <w:r>
+                              <w:rPr>
+                                <w:i/>
+                                <w:color w:val="44546A"/>
+                                <w:sz w:val="18"/>
+                              </w:rPr>
+                              <w:t xml:space="preserve"> 4</w:t>
+                            </w:r>
+                            <w:r>
+                              <w:rPr>
+                                <w:i/>
+                                <w:color w:val="44546A"/>
+                                <w:sz w:val="18"/>
+                              </w:rPr>
+                              <w:t xml:space="preserve"> </w:t>
+                            </w:r>
+                            <w:r>
+                              <w:rPr>
+                                <w:i/>
+                                <w:color w:val="44546A"/>
+                                <w:sz w:val="18"/>
+                              </w:rPr>
+                              <w:t xml:space="preserve">open </w:t>
+                            </w:r>
+                            <w:proofErr w:type="spellStart"/>
+                            <w:r>
+                              <w:rPr>
+                                <w:i/>
+                                <w:color w:val="44546A"/>
+                                <w:sz w:val="18"/>
+                              </w:rPr>
+                              <w:t>scene</w:t>
+                            </w:r>
+                            <w:proofErr w:type="spellEnd"/>
+                          </w:p>
+                        </w:txbxContent>
+                      </wps:txbx>
+                      <wps:bodyPr rot="0" spcFirstLastPara="0" vertOverflow="overflow" horzOverflow="overflow" vert="horz" wrap="square" lIns="91440" tIns="45720" rIns="91440" bIns="45720" numCol="1" spcCol="0" rtlCol="0" fromWordArt="0" anchor="t" anchorCtr="0" forceAA="0" compatLnSpc="1">
+                        <a:prstTxWarp prst="textNoShape">
+                          <a:avLst/>
+                        </a:prstTxWarp>
+                        <a:noAutofit/>
+                      </wps:bodyPr>
+                    </wps:wsp>
+                  </a:graphicData>
+                </a:graphic>
+                <wp14:sizeRelH relativeFrom="margin">
+                  <wp14:pctWidth>0</wp14:pctWidth>
+                </wp14:sizeRelH>
+              </wp:anchor>
+            </w:drawing>
+          </mc:Choice>
+          <mc:Fallback>
+            <w:pict>
+              <v:shape w14:anchorId="4CA77ACA" id="Textfeld 46" o:spid="_x0000_s1028" type="#_x0000_t202" style="position:absolute;margin-left:-217.9pt;margin-top:12.3pt;width:220.5pt;height:19.5pt;z-index:251666432;visibility:visible;mso-wrap-style:square;mso-width-percent:0;mso-wrap-distance-left:9pt;mso-wrap-distance-top:0;mso-wrap-distance-right:9pt;mso-wrap-distance-bottom:0;mso-position-horizontal:absolute;mso-position-horizontal-relative:text;mso-position-vertical:absolute;mso-position-vertical-relative:text;mso-width-percent:0;mso-width-relative:margin;v-text-anchor:top" o:gfxdata="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" filled="f" stroked="f" strokeweight=".5pt">
+                <v:textbox>
+                  <w:txbxContent>
+                    <w:p>
+                      <w:pPr>
+                        <w:rPr>
+                          <w:i/>
+                          <w:color w:val="44546A"/>
+                          <w:sz w:val="18"/>
+                        </w:rPr>
+                      </w:pPr>
+                      <w:proofErr w:type="spellStart"/>
+                      <w:r>
+                        <w:rPr>
+                          <w:i/>
+                          <w:color w:val="44546A"/>
+                          <w:sz w:val="18"/>
+                        </w:rPr>
+                        <w:t>figure</w:t>
+                      </w:r>
+                      <w:proofErr w:type="spellEnd"/>
+                      <w:r>
+                        <w:rPr>
+                          <w:i/>
+                          <w:color w:val="44546A"/>
+                          <w:sz w:val="18"/>
+                        </w:rPr>
+                        <w:t xml:space="preserve"> 4</w:t>
+                      </w:r>
+                      <w:r>
+                        <w:rPr>
+                          <w:i/>
+                          <w:color w:val="44546A"/>
+                          <w:sz w:val="18"/>
+                        </w:rPr>
+                        <w:t xml:space="preserve"> </w:t>
+                      </w:r>
+                      <w:r>
+                        <w:rPr>
+                          <w:i/>
+                          <w:color w:val="44546A"/>
+                          <w:sz w:val="18"/>
+                        </w:rPr>
+                        <w:t xml:space="preserve">open </w:t>
+                      </w:r>
+                      <w:proofErr w:type="spellStart"/>
+                      <w:r>
+                        <w:rPr>
+                          <w:i/>
+                          <w:color w:val="44546A"/>
+                          <w:sz w:val="18"/>
+                        </w:rPr>
+                        <w:t>scene</w:t>
+                      </w:r>
+                      <w:proofErr w:type="spellEnd"/>
+                    </w:p>
+                  </w:txbxContent>
+                </v:textbox>
+              </v:shape>
+            </w:pict>
+          </mc:Fallback>
+        </mc:AlternateContent>
+      </w:r>
+    </w:p>
+    <w:p>
+      <w:pPr>
+        <w:spacing w:after="120" w:line="300" w:lineRule="atLeast"/>
+        <w:rPr>
+          <w:lang w:val="en-GB"/>
+        </w:rPr>
+      </w:pPr>
+      <w:r>
+        <w:rPr>
+          <w:i/>
+          <w:iCs/>
+          <w:noProof/>
+          <w:color w:val="44546A" w:themeColor="text2"/>
+          <w:sz w:val="18"/>
+          <w:szCs w:val="18"/>
+          <w:lang w:eastAsia="de-AT"/>
+        </w:rPr>
+        <mc:AlternateContent>
+          <mc:Choice Requires="wps">
+            <w:drawing>
+              <wp:anchor distT="0" distB="0" distL="114300" distR="114300" simplePos="0" relativeHeight="251664384" behindDoc="0" locked="0" layoutInCell="1" allowOverlap="1" wp14:anchorId="1B99094C" wp14:editId="59065AE3">
+                <wp:simplePos x="0" y="0"/>
+                <wp:positionH relativeFrom="column">
+                  <wp:posOffset>3386455</wp:posOffset>
+                </wp:positionH>
+                <wp:positionV relativeFrom="paragraph">
+                  <wp:posOffset>90805</wp:posOffset>
+                </wp:positionV>
+                <wp:extent cx="2800350" cy="247650"/>
+                <wp:effectExtent l="0" t="0" r="0" b="0"/>
+                <wp:wrapNone/>
+                <wp:docPr id="49" name="Textfeld 49"/>
+                <wp:cNvGraphicFramePr/>
+                <a:graphic xmlns:a="http://schemas.openxmlformats.org/drawingml/2006/main">
+                  <a:graphicData uri="http://schemas.microsoft.com/office/word/2010/wordprocessingShape">
+                    <wps:wsp>
+                      <wps:cNvSpPr txBox="1"/>
+                      <wps:spPr>
+                        <a:xfrm>
+                          <a:off x="0" y="0"/>
+                          <a:ext cx="2800350" cy="247650"/>
+                        </a:xfrm>
+                        <a:prstGeom prst="rect">
+                          <a:avLst/>
+                        </a:prstGeom>
+                        <a:noFill/>
+                        <a:ln w="6350">
+                          <a:noFill/>
+                        </a:ln>
+                        <a:effectLst/>
+                      </wps:spPr>
+                      <wps:style>
+                        <a:lnRef idx="0">
+                          <a:schemeClr val="accent1"/>
+                        </a:lnRef>
+                        <a:fillRef idx="0">
+                          <a:schemeClr val="accent1"/>
+                        </a:fillRef>
+                        <a:effectRef idx="0">
+                          <a:schemeClr val="accent1"/>
+                        </a:effectRef>
+                        <a:fontRef idx="minor">
+                          <a:schemeClr val="dk1"/>
+                        </a:fontRef>
+                      </wps:style>
+                      <wps:txbx>
+                        <w:txbxContent>
+                          <w:p>
+                            <w:pPr>
+                              <w:rPr>
+                                <w:i/>
+                                <w:color w:val="44546A"/>
+                                <w:sz w:val="18"/>
+                              </w:rPr>
+                            </w:pPr>
+                            <w:proofErr w:type="spellStart"/>
+                            <w:r>
+                              <w:rPr>
+                                <w:i/>
+                                <w:color w:val="44546A"/>
+                                <w:sz w:val="18"/>
+                              </w:rPr>
+                              <w:t>figure</w:t>
+                            </w:r>
+                            <w:proofErr w:type="spellEnd"/>
+                            <w:r>
+                              <w:rPr>
+                                <w:i/>
+                                <w:color w:val="44546A"/>
+                                <w:sz w:val="18"/>
+                              </w:rPr>
+                              <w:t xml:space="preserve">  3 </w:t>
+                            </w:r>
+                            <w:proofErr w:type="spellStart"/>
+                            <w:r>
+                              <w:rPr>
+                                <w:i/>
+                                <w:color w:val="44546A"/>
+                                <w:sz w:val="18"/>
+                              </w:rPr>
+                              <w:t>select</w:t>
+                            </w:r>
+                            <w:proofErr w:type="spellEnd"/>
+                            <w:r>
+                              <w:rPr>
+                                <w:i/>
+                                <w:color w:val="44546A"/>
+                                <w:sz w:val="18"/>
+                              </w:rPr>
+                              <w:t xml:space="preserve"> </w:t>
+                            </w:r>
+                            <w:proofErr w:type="spellStart"/>
+                            <w:r>
+                              <w:rPr>
+                                <w:i/>
+                                <w:color w:val="44546A"/>
+                                <w:sz w:val="18"/>
+                              </w:rPr>
+                              <w:t>scene</w:t>
+                            </w:r>
+                            <w:proofErr w:type="spellEnd"/>
+                          </w:p>
+                        </w:txbxContent>
+                      </wps:txbx>
+                      <wps:bodyPr rot="0" spcFirstLastPara="0" vertOverflow="overflow" horzOverflow="overflow" vert="horz" wrap="square" lIns="91440" tIns="45720" rIns="91440" bIns="45720" numCol="1" spcCol="0" rtlCol="0" fromWordArt="0" anchor="t" anchorCtr="0" forceAA="0" compatLnSpc="1">
+                        <a:prstTxWarp prst="textNoShape">
+                          <a:avLst/>
+                        </a:prstTxWarp>
+                        <a:noAutofit/>
+                      </wps:bodyPr>
+                    </wps:wsp>
+                  </a:graphicData>
+                </a:graphic>
+                <wp14:sizeRelH relativeFrom="margin">
+                  <wp14:pctWidth>0</wp14:pctWidth>
+                </wp14:sizeRelH>
+              </wp:anchor>
+            </w:drawing>
+          </mc:Choice>
+          <mc:Fallback>
+            <w:pict>
+              <v:shape w14:anchorId="1B99094C" id="Textfeld 49" o:spid="_x0000_s1029" type="#_x0000_t202" style="position:absolute;margin-left:266.65pt;margin-top:7.15pt;width:220.5pt;height:19.5pt;z-index:251664384;visibility:visible;mso-wrap-style:square;mso-width-percent:0;mso-wrap-distance-left:9pt;mso-wrap-distance-top:0;mso-wrap-distance-right:9pt;mso-wrap-distance-bottom:0;mso-position-horizontal:absolute;mso-position-horizontal-relative:text;mso-position-vertical:absolute;mso-position-vertical-relative:text;mso-width-percent:0;mso-width-relative:margin;v-text-anchor:top" o:gfxdata="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" filled="f" stroked="f" strokeweight=".5pt">
+                <v:textbox>
+                  <w:txbxContent>
+                    <w:p>
+                      <w:pPr>
+                        <w:rPr>
+                          <w:i/>
+                          <w:color w:val="44546A"/>
+                          <w:sz w:val="18"/>
+                        </w:rPr>
+                      </w:pPr>
+                      <w:proofErr w:type="spellStart"/>
+                      <w:r>
+                        <w:rPr>
+                          <w:i/>
+                          <w:color w:val="44546A"/>
+                          <w:sz w:val="18"/>
+                        </w:rPr>
+                        <w:t>figure</w:t>
+                      </w:r>
+                      <w:proofErr w:type="spellEnd"/>
+                      <w:r>
+                        <w:rPr>
+                          <w:i/>
+                          <w:color w:val="44546A"/>
+                          <w:sz w:val="18"/>
+                        </w:rPr>
+                        <w:t xml:space="preserve">  3 </w:t>
+                      </w:r>
+                      <w:proofErr w:type="spellStart"/>
+                      <w:r>
+                        <w:rPr>
+                          <w:i/>
+                          <w:color w:val="44546A"/>
+                          <w:sz w:val="18"/>
+                        </w:rPr>
+                        <w:t>select</w:t>
+                      </w:r>
+                      <w:proofErr w:type="spellEnd"/>
+                      <w:r>
+                        <w:rPr>
+                          <w:i/>
+                          <w:color w:val="44546A"/>
+                          <w:sz w:val="18"/>
+                        </w:rPr>
+                        <w:t xml:space="preserve"> </w:t>
+                      </w:r>
+                      <w:proofErr w:type="spellStart"/>
+                      <w:r>
+                        <w:rPr>
+                          <w:i/>
+                          <w:color w:val="44546A"/>
+                          <w:sz w:val="18"/>
+                        </w:rPr>
+                        <w:t>scene</w:t>
+                      </w:r>
+                      <w:proofErr w:type="spellEnd"/>
+                    </w:p>
+                  </w:txbxContent>
+                </v:textbox>
+              </v:shape>
+            </w:pict>
+          </mc:Fallback>
+        </mc:AlternateContent>
       </w:r>
     </w:p>
     <w:p>
@@ -879,8 +1698,11 @@
         <w:pStyle w:val="Listenabsatz"/>
         <w:numPr>
           <w:ilvl w:val="0"/>
-          <w:numId w:val="7"/>
+          <w:numId w:val="24"/>
         </w:numPr>
+        <w:tabs>
+          <w:tab w:val="left" w:pos="2552"/>
+        </w:tabs>
         <w:spacing w:after="120" w:line="300" w:lineRule="atLeast"/>
         <w:rPr>
           <w:lang w:val="en-GB"/>
@@ -888,9 +1710,590 @@
       </w:pPr>
       <w:r>
         <w:rPr>
-          <w:lang w:val="en-GB"/>
-        </w:rPr>
-        <w:t>If you want to use a real Kinect (&lt; v 2.0)</w:t>
+          <w:noProof/>
+          <w:lang w:eastAsia="de-AT"/>
+        </w:rPr>
+        <w:drawing>
+          <wp:anchor distT="0" distB="0" distL="114300" distR="114300" simplePos="0" relativeHeight="251667456" behindDoc="1" locked="0" layoutInCell="1" allowOverlap="1" wp14:anchorId="449B34C9" wp14:editId="1144E0C2">
+            <wp:simplePos x="0" y="0"/>
+            <wp:positionH relativeFrom="column">
+              <wp:posOffset>5129530</wp:posOffset>
+            </wp:positionH>
+            <wp:positionV relativeFrom="paragraph">
+              <wp:posOffset>5080</wp:posOffset>
+            </wp:positionV>
+            <wp:extent cx="1143000" cy="1150620"/>
+            <wp:effectExtent l="0" t="0" r="0" b="0"/>
+            <wp:wrapTight wrapText="bothSides">
+              <wp:wrapPolygon edited="0">
+                <wp:start x="0" y="0"/>
+                <wp:lineTo x="0" y="21099"/>
+                <wp:lineTo x="21240" y="21099"/>
+                <wp:lineTo x="21240" y="0"/>
+                <wp:lineTo x="0" y="0"/>
+              </wp:wrapPolygon>
+            </wp:wrapTight>
+            <wp:docPr id="50" name="Grafik 50"/>
+            <wp:cNvGraphicFramePr>
+              <a:graphicFrameLocks xmlns:a="http://schemas.openxmlformats.org/drawingml/2006/main" noChangeAspect="1"/>
+            </wp:cNvGraphicFramePr>
+            <a:graphic xmlns:a="http://schemas.openxmlformats.org/drawingml/2006/main">
+              <a:graphicData uri="http://schemas.openxmlformats.org/drawingml/2006/picture">
+                <pic:pic xmlns:pic="http://schemas.openxmlformats.org/drawingml/2006/picture">
+                  <pic:nvPicPr>
+                    <pic:cNvPr id="1" name=""/>
+                    <pic:cNvPicPr/>
+                  </pic:nvPicPr>
+                  <pic:blipFill>
+                    <a:blip r:embed="rId13">
+                      <a:extLst>
+                        <a:ext uri="{28A0092B-C50C-407E-A947-70E740481C1C}">
+                          <a14:useLocalDpi xmlns:a14="http://schemas.microsoft.com/office/drawing/2010/main" val="0"/>
+                        </a:ext>
+                      </a:extLst>
+                    </a:blip>
+                    <a:stretch>
+                      <a:fillRect/>
+                    </a:stretch>
+                  </pic:blipFill>
+                  <pic:spPr>
+                    <a:xfrm>
+                      <a:off x="0" y="0"/>
+                      <a:ext cx="1143000" cy="1150620"/>
+                    </a:xfrm>
+                    <a:prstGeom prst="rect">
+                      <a:avLst/>
+                    </a:prstGeom>
+                  </pic:spPr>
+                </pic:pic>
+              </a:graphicData>
+            </a:graphic>
+            <wp14:sizeRelH relativeFrom="page">
+              <wp14:pctWidth>0</wp14:pctWidth>
+            </wp14:sizeRelH>
+            <wp14:sizeRelV relativeFrom="page">
+              <wp14:pctHeight>0</wp14:pctHeight>
+            </wp14:sizeRelV>
+          </wp:anchor>
+        </w:drawing>
+      </w:r>
+      <w:r>
+        <w:rPr>
+          <w:lang w:val="en-GB"/>
+        </w:rPr>
+        <w:t xml:space="preserve">Select </w:t>
+      </w:r>
+      <w:proofErr w:type="spellStart"/>
+      <w:r>
+        <w:rPr>
+          <w:lang w:val="en-GB"/>
+        </w:rPr>
+        <w:t>KinectPrefab</w:t>
+      </w:r>
+      <w:proofErr w:type="spellEnd"/>
+      <w:r>
+        <w:rPr>
+          <w:lang w:val="en-GB"/>
+        </w:rPr>
+        <w:t xml:space="preserve"> (figure 5)</w:t>
+      </w:r>
+    </w:p>
+    <w:p>
+      <w:pPr>
+        <w:pStyle w:val="Listenabsatz"/>
+        <w:numPr>
+          <w:ilvl w:val="0"/>
+          <w:numId w:val="24"/>
+        </w:numPr>
+        <w:tabs>
+          <w:tab w:val="left" w:pos="2552"/>
+        </w:tabs>
+        <w:spacing w:after="120" w:line="300" w:lineRule="atLeast"/>
+        <w:rPr>
+          <w:lang w:val="en-GB"/>
+        </w:rPr>
+      </w:pPr>
+      <w:r>
+        <w:rPr>
+          <w:lang w:val="en-GB"/>
+        </w:rPr>
+        <w:t>Check if ‘Device or Emulator (Script)</w:t>
+      </w:r>
+      <w:r>
+        <w:rPr>
+          <w:lang w:val="en-GB"/>
+        </w:rPr>
+        <w:t>’</w:t>
+      </w:r>
+      <w:r>
+        <w:rPr>
+          <w:lang w:val="en-GB"/>
+        </w:rPr>
+        <w:t xml:space="preserve"> is </w:t>
+      </w:r>
+      <w:r>
+        <w:rPr>
+          <w:lang w:val="en-GB"/>
+        </w:rPr>
+        <w:t>checked</w:t>
+      </w:r>
+      <w:r>
+        <w:rPr>
+          <w:lang w:val="en-GB"/>
+        </w:rPr>
+        <w:t xml:space="preserve"> (figure 6)</w:t>
+      </w:r>
+    </w:p>
+    <w:p>
+      <w:pPr>
+        <w:pStyle w:val="Listenabsatz"/>
+        <w:numPr>
+          <w:ilvl w:val="0"/>
+          <w:numId w:val="24"/>
+        </w:numPr>
+        <w:tabs>
+          <w:tab w:val="left" w:pos="2552"/>
+        </w:tabs>
+        <w:spacing w:after="120" w:line="300" w:lineRule="atLeast"/>
+        <w:rPr>
+          <w:lang w:val="en-GB"/>
+        </w:rPr>
+      </w:pPr>
+      <w:r>
+        <w:rPr>
+          <w:lang w:val="en-GB"/>
+        </w:rPr>
+        <w:t xml:space="preserve">Check if </w:t>
+      </w:r>
+      <w:r>
+        <w:rPr>
+          <w:lang w:val="en-GB"/>
+        </w:rPr>
+        <w:t>‘</w:t>
+      </w:r>
+      <w:r>
+        <w:rPr>
+          <w:lang w:val="en-GB"/>
+        </w:rPr>
+        <w:t>Use Emulator</w:t>
+      </w:r>
+      <w:r>
+        <w:rPr>
+          <w:lang w:val="en-GB"/>
+        </w:rPr>
+        <w:t>’</w:t>
+      </w:r>
+      <w:r>
+        <w:rPr>
+          <w:lang w:val="en-GB"/>
+        </w:rPr>
+        <w:t xml:space="preserve"> is </w:t>
+      </w:r>
+      <w:r>
+        <w:rPr>
+          <w:u w:val="single"/>
+          <w:lang w:val="en-GB"/>
+        </w:rPr>
+        <w:t>uncheck</w:t>
+      </w:r>
+      <w:r>
+        <w:rPr>
+          <w:u w:val="single"/>
+          <w:lang w:val="en-GB"/>
+        </w:rPr>
+        <w:t>ed</w:t>
+      </w:r>
+      <w:r>
+        <w:rPr>
+          <w:lang w:val="en-GB"/>
+        </w:rPr>
+        <w:t xml:space="preserve"> in Kinect </w:t>
+      </w:r>
+      <w:proofErr w:type="spellStart"/>
+      <w:r>
+        <w:rPr>
+          <w:lang w:val="en-GB"/>
+        </w:rPr>
+        <w:t>Preftab</w:t>
+      </w:r>
+      <w:proofErr w:type="spellEnd"/>
+      <w:r>
+        <w:rPr>
+          <w:lang w:val="en-GB"/>
+        </w:rPr>
+        <w:t xml:space="preserve"> </w:t>
+      </w:r>
+      <w:r>
+        <w:rPr>
+          <w:lang w:val="en-GB"/>
+        </w:rPr>
+        <w:t>(</w:t>
+      </w:r>
+      <w:r>
+        <w:rPr>
+          <w:lang w:val="en-GB"/>
+        </w:rPr>
+        <w:t>circle at figure 6)</w:t>
+      </w:r>
+    </w:p>
+    <w:p>
+      <w:pPr>
+        <w:pStyle w:val="Listenabsatz"/>
+        <w:numPr>
+          <w:ilvl w:val="0"/>
+          <w:numId w:val="24"/>
+        </w:numPr>
+        <w:tabs>
+          <w:tab w:val="left" w:pos="2552"/>
+        </w:tabs>
+        <w:spacing w:after="120" w:line="300" w:lineRule="atLeast"/>
+        <w:rPr>
+          <w:lang w:val="en-GB"/>
+        </w:rPr>
+      </w:pPr>
+      <w:r>
+        <w:rPr>
+          <w:lang w:val="en-GB"/>
+        </w:rPr>
+        <w:t xml:space="preserve">Check if Kinect Sensor Script is </w:t>
+      </w:r>
+      <w:r>
+        <w:rPr>
+          <w:lang w:val="en-GB"/>
+        </w:rPr>
+        <w:t>checked</w:t>
+      </w:r>
+      <w:r>
+        <w:rPr>
+          <w:lang w:val="en-GB"/>
+        </w:rPr>
+        <w:t xml:space="preserve"> (figure </w:t>
+      </w:r>
+      <w:r>
+        <w:rPr>
+          <w:lang w:val="en-GB"/>
+        </w:rPr>
+        <w:t>7</w:t>
+      </w:r>
+      <w:r>
+        <w:rPr>
+          <w:lang w:val="en-GB"/>
+        </w:rPr>
+        <w:t>)</w:t>
+      </w:r>
+    </w:p>
+    <w:p>
+      <w:pPr>
+        <w:pStyle w:val="Listenabsatz"/>
+        <w:numPr>
+          <w:ilvl w:val="0"/>
+          <w:numId w:val="24"/>
+        </w:numPr>
+        <w:tabs>
+          <w:tab w:val="left" w:pos="2552"/>
+        </w:tabs>
+        <w:spacing w:after="120" w:line="300" w:lineRule="atLeast"/>
+        <w:rPr>
+          <w:lang w:val="en-GB"/>
+        </w:rPr>
+      </w:pPr>
+      <w:r>
+        <w:rPr>
+          <w:i/>
+          <w:iCs/>
+          <w:noProof/>
+          <w:color w:val="44546A" w:themeColor="text2"/>
+          <w:sz w:val="18"/>
+          <w:szCs w:val="18"/>
+          <w:lang w:eastAsia="de-AT"/>
+        </w:rPr>
+        <mc:AlternateContent>
+          <mc:Choice Requires="wps">
+            <w:drawing>
+              <wp:anchor distT="0" distB="0" distL="114300" distR="114300" simplePos="0" relativeHeight="251668480" behindDoc="0" locked="0" layoutInCell="1" allowOverlap="1" wp14:anchorId="7EB7DDC7" wp14:editId="6EC423BC">
+                <wp:simplePos x="0" y="0"/>
+                <wp:positionH relativeFrom="column">
+                  <wp:posOffset>5043805</wp:posOffset>
+                </wp:positionH>
+                <wp:positionV relativeFrom="paragraph">
+                  <wp:posOffset>367030</wp:posOffset>
+                </wp:positionV>
+                <wp:extent cx="2800350" cy="247650"/>
+                <wp:effectExtent l="0" t="0" r="0" b="0"/>
+                <wp:wrapNone/>
+                <wp:docPr id="51" name="Textfeld 51"/>
+                <wp:cNvGraphicFramePr/>
+                <a:graphic xmlns:a="http://schemas.openxmlformats.org/drawingml/2006/main">
+                  <a:graphicData uri="http://schemas.microsoft.com/office/word/2010/wordprocessingShape">
+                    <wps:wsp>
+                      <wps:cNvSpPr txBox="1"/>
+                      <wps:spPr>
+                        <a:xfrm>
+                          <a:off x="0" y="0"/>
+                          <a:ext cx="2800350" cy="247650"/>
+                        </a:xfrm>
+                        <a:prstGeom prst="rect">
+                          <a:avLst/>
+                        </a:prstGeom>
+                        <a:noFill/>
+                        <a:ln w="6350">
+                          <a:noFill/>
+                        </a:ln>
+                        <a:effectLst/>
+                      </wps:spPr>
+                      <wps:style>
+                        <a:lnRef idx="0">
+                          <a:schemeClr val="accent1"/>
+                        </a:lnRef>
+                        <a:fillRef idx="0">
+                          <a:schemeClr val="accent1"/>
+                        </a:fillRef>
+                        <a:effectRef idx="0">
+                          <a:schemeClr val="accent1"/>
+                        </a:effectRef>
+                        <a:fontRef idx="minor">
+                          <a:schemeClr val="dk1"/>
+                        </a:fontRef>
+                      </wps:style>
+                      <wps:txbx>
+                        <w:txbxContent>
+                          <w:p>
+                            <w:pPr>
+                              <w:rPr>
+                                <w:i/>
+                                <w:color w:val="44546A"/>
+                                <w:sz w:val="18"/>
+                              </w:rPr>
+                            </w:pPr>
+                            <w:proofErr w:type="spellStart"/>
+                            <w:r>
+                              <w:rPr>
+                                <w:i/>
+                                <w:color w:val="44546A"/>
+                                <w:sz w:val="18"/>
+                              </w:rPr>
+                              <w:t>figure</w:t>
+                            </w:r>
+                            <w:proofErr w:type="spellEnd"/>
+                            <w:r>
+                              <w:rPr>
+                                <w:i/>
+                                <w:color w:val="44546A"/>
+                                <w:sz w:val="18"/>
+                              </w:rPr>
+                              <w:t xml:space="preserve">  5 </w:t>
+                            </w:r>
+                            <w:proofErr w:type="spellStart"/>
+                            <w:r>
+                              <w:rPr>
+                                <w:i/>
+                                <w:color w:val="44546A"/>
+                                <w:sz w:val="18"/>
+                              </w:rPr>
+                              <w:t>select</w:t>
+                            </w:r>
+                            <w:proofErr w:type="spellEnd"/>
+                            <w:r>
+                              <w:rPr>
+                                <w:i/>
+                                <w:color w:val="44546A"/>
+                                <w:sz w:val="18"/>
+                              </w:rPr>
+                              <w:t xml:space="preserve"> </w:t>
+                            </w:r>
+                            <w:proofErr w:type="spellStart"/>
+                            <w:r>
+                              <w:rPr>
+                                <w:i/>
+                                <w:color w:val="44546A"/>
+                                <w:sz w:val="18"/>
+                              </w:rPr>
+                              <w:t>KinectPrefab</w:t>
+                            </w:r>
+                            <w:proofErr w:type="spellEnd"/>
+                          </w:p>
+                        </w:txbxContent>
+                      </wps:txbx>
+                      <wps:bodyPr rot="0" spcFirstLastPara="0" vertOverflow="overflow" horzOverflow="overflow" vert="horz" wrap="square" lIns="91440" tIns="45720" rIns="91440" bIns="45720" numCol="1" spcCol="0" rtlCol="0" fromWordArt="0" anchor="t" anchorCtr="0" forceAA="0" compatLnSpc="1">
+                        <a:prstTxWarp prst="textNoShape">
+                          <a:avLst/>
+                        </a:prstTxWarp>
+                        <a:noAutofit/>
+                      </wps:bodyPr>
+                    </wps:wsp>
+                  </a:graphicData>
+                </a:graphic>
+                <wp14:sizeRelH relativeFrom="margin">
+                  <wp14:pctWidth>0</wp14:pctWidth>
+                </wp14:sizeRelH>
+              </wp:anchor>
+            </w:drawing>
+          </mc:Choice>
+          <mc:Fallback>
+            <w:pict>
+              <v:shape w14:anchorId="7EB7DDC7" id="Textfeld 51" o:spid="_x0000_s1030" type="#_x0000_t202" style="position:absolute;left:0;text-align:left;margin-left:397.15pt;margin-top:28.9pt;width:220.5pt;height:19.5pt;z-index:251668480;visibility:visible;mso-wrap-style:square;mso-width-percent:0;mso-wrap-distance-left:9pt;mso-wrap-distance-top:0;mso-wrap-distance-right:9pt;mso-wrap-distance-bottom:0;mso-position-horizontal:absolute;mso-position-horizontal-relative:text;mso-position-vertical:absolute;mso-position-vertical-relative:text;mso-width-percent:0;mso-width-relative:margin;v-text-anchor:top" o:gfxdata="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" filled="f" stroked="f" strokeweight=".5pt">
+                <v:textbox>
+                  <w:txbxContent>
+                    <w:p>
+                      <w:pPr>
+                        <w:rPr>
+                          <w:i/>
+                          <w:color w:val="44546A"/>
+                          <w:sz w:val="18"/>
+                        </w:rPr>
+                      </w:pPr>
+                      <w:proofErr w:type="spellStart"/>
+                      <w:r>
+                        <w:rPr>
+                          <w:i/>
+                          <w:color w:val="44546A"/>
+                          <w:sz w:val="18"/>
+                        </w:rPr>
+                        <w:t>figure</w:t>
+                      </w:r>
+                      <w:proofErr w:type="spellEnd"/>
+                      <w:r>
+                        <w:rPr>
+                          <w:i/>
+                          <w:color w:val="44546A"/>
+                          <w:sz w:val="18"/>
+                        </w:rPr>
+                        <w:t xml:space="preserve">  5 </w:t>
+                      </w:r>
+                      <w:proofErr w:type="spellStart"/>
+                      <w:r>
+                        <w:rPr>
+                          <w:i/>
+                          <w:color w:val="44546A"/>
+                          <w:sz w:val="18"/>
+                        </w:rPr>
+                        <w:t>select</w:t>
+                      </w:r>
+                      <w:proofErr w:type="spellEnd"/>
+                      <w:r>
+                        <w:rPr>
+                          <w:i/>
+                          <w:color w:val="44546A"/>
+                          <w:sz w:val="18"/>
+                        </w:rPr>
+                        <w:t xml:space="preserve"> </w:t>
+                      </w:r>
+                      <w:proofErr w:type="spellStart"/>
+                      <w:r>
+                        <w:rPr>
+                          <w:i/>
+                          <w:color w:val="44546A"/>
+                          <w:sz w:val="18"/>
+                        </w:rPr>
+                        <w:t>KinectPrefab</w:t>
+                      </w:r>
+                      <w:proofErr w:type="spellEnd"/>
+                    </w:p>
+                  </w:txbxContent>
+                </v:textbox>
+              </v:shape>
+            </w:pict>
+          </mc:Fallback>
+        </mc:AlternateContent>
+      </w:r>
+      <w:r>
+        <w:rPr>
+          <w:lang w:val="en-GB"/>
+        </w:rPr>
+        <w:t xml:space="preserve">Set </w:t>
+      </w:r>
+      <w:r>
+        <w:rPr>
+          <w:lang w:val="en-GB"/>
+        </w:rPr>
+        <w:t>the sensor-values (</w:t>
+      </w:r>
+      <w:r>
+        <w:rPr>
+          <w:lang w:val="en-GB"/>
+        </w:rPr>
+        <w:t xml:space="preserve">The Sensor Height </w:t>
+      </w:r>
+      <w:r>
+        <w:rPr>
+          <w:lang w:val="en-GB"/>
+        </w:rPr>
+        <w:t xml:space="preserve">in figure </w:t>
+      </w:r>
+      <w:r>
+        <w:rPr>
+          <w:lang w:val="en-GB"/>
+        </w:rPr>
+        <w:t>7</w:t>
+      </w:r>
+      <w:r>
+        <w:rPr>
+          <w:lang w:val="en-GB"/>
+        </w:rPr>
+        <w:t xml:space="preserve"> </w:t>
+      </w:r>
+      <w:r>
+        <w:rPr>
+          <w:lang w:val="en-GB"/>
+        </w:rPr>
+        <w:t>is the height of the p</w:t>
+      </w:r>
+      <w:r>
+        <w:rPr>
+          <w:lang w:val="en-GB"/>
+        </w:rPr>
+        <w:t>hysical Kinect above the ground</w:t>
+      </w:r>
+      <w:r>
+        <w:rPr>
+          <w:lang w:val="en-GB"/>
+        </w:rPr>
+        <w:t>)</w:t>
+      </w:r>
+    </w:p>
+    <w:p>
+      <w:pPr>
+        <w:tabs>
+          <w:tab w:val="left" w:pos="2552"/>
+        </w:tabs>
+        <w:spacing w:after="120" w:line="300" w:lineRule="atLeast"/>
+        <w:rPr>
+          <w:lang w:val="en-GB"/>
+        </w:rPr>
+      </w:pPr>
+    </w:p>
+    <w:p>
+      <w:pPr>
+        <w:pStyle w:val="1"/>
+        <w:numPr>
+          <w:ilvl w:val="0"/>
+          <w:numId w:val="22"/>
+        </w:numPr>
+      </w:pPr>
+      <w:r>
+        <w:t>How to use the emulator without a real Kinect</w:t>
+      </w:r>
+    </w:p>
+    <w:p>
+      <w:pPr>
+        <w:pStyle w:val="Listenabsatz"/>
+        <w:numPr>
+          <w:ilvl w:val="0"/>
+          <w:numId w:val="20"/>
+        </w:numPr>
+        <w:tabs>
+          <w:tab w:val="left" w:pos="2552"/>
+        </w:tabs>
+        <w:spacing w:after="120" w:line="300" w:lineRule="atLeast"/>
+        <w:rPr>
+          <w:lang w:val="en-GB"/>
+        </w:rPr>
+      </w:pPr>
+      <w:r>
+        <w:rPr>
+          <w:lang w:val="en-GB"/>
+        </w:rPr>
+        <w:t>Run a scene</w:t>
       </w:r>
     </w:p>
     <w:p>
@@ -898,8 +2301,11 @@
         <w:pStyle w:val="Listenabsatz"/>
         <w:numPr>
           <w:ilvl w:val="1"/>
-          <w:numId w:val="7"/>
+          <w:numId w:val="20"/>
         </w:numPr>
+        <w:tabs>
+          <w:tab w:val="left" w:pos="2552"/>
+        </w:tabs>
         <w:spacing w:after="120" w:line="300" w:lineRule="atLeast"/>
         <w:rPr>
           <w:lang w:val="en-GB"/>
@@ -909,28 +2315,33 @@
         <w:rPr>
           <w:lang w:val="en-GB"/>
         </w:rPr>
-        <w:t>Setup Kinect (</w:t>
-      </w:r>
-      <w:r>
-        <w:rPr>
-          <w:lang w:val="en-GB"/>
-        </w:rPr>
-        <w:t>figure 3</w:t>
-      </w:r>
-      <w:r>
-        <w:rPr>
-          <w:lang w:val="en-GB"/>
-        </w:rPr>
-        <w:t>)</w:t>
+        <w:t xml:space="preserve">Select the scene (figure 3) – </w:t>
+      </w:r>
+      <w:proofErr w:type="spellStart"/>
+      <w:r>
+        <w:rPr>
+          <w:lang w:val="en-GB"/>
+        </w:rPr>
+        <w:t>KinectSample</w:t>
+      </w:r>
+      <w:proofErr w:type="spellEnd"/>
+      <w:r>
+        <w:rPr>
+          <w:lang w:val="en-GB"/>
+        </w:rPr>
+        <w:t xml:space="preserve"> is imported with the wrapper</w:t>
       </w:r>
     </w:p>
     <w:p>
       <w:pPr>
         <w:pStyle w:val="Listenabsatz"/>
         <w:numPr>
-          <w:ilvl w:val="2"/>
-          <w:numId w:val="7"/>
+          <w:ilvl w:val="1"/>
+          <w:numId w:val="20"/>
         </w:numPr>
+        <w:tabs>
+          <w:tab w:val="left" w:pos="2552"/>
+        </w:tabs>
         <w:spacing w:after="120" w:line="300" w:lineRule="atLeast"/>
         <w:rPr>
           <w:lang w:val="en-GB"/>
@@ -940,71 +2351,7 @@
         <w:rPr>
           <w:lang w:val="en-GB"/>
         </w:rPr>
-        <w:t>Check if Use Emulator is uncheck</w:t>
-      </w:r>
-      <w:r>
-        <w:rPr>
-          <w:lang w:val="en-GB"/>
-        </w:rPr>
-        <w:t>ed</w:t>
-      </w:r>
-      <w:r>
-        <w:rPr>
-          <w:lang w:val="en-GB"/>
-        </w:rPr>
-        <w:t xml:space="preserve"> in Kinect </w:t>
-      </w:r>
-      <w:proofErr w:type="spellStart"/>
-      <w:r>
-        <w:rPr>
-          <w:lang w:val="en-GB"/>
-        </w:rPr>
-        <w:t>Preftab</w:t>
-      </w:r>
-      <w:proofErr w:type="spellEnd"/>
-    </w:p>
-    <w:p>
-      <w:pPr>
-        <w:pStyle w:val="Listenabsatz"/>
-        <w:numPr>
-          <w:ilvl w:val="2"/>
-          <w:numId w:val="7"/>
-        </w:numPr>
-        <w:spacing w:after="120" w:line="300" w:lineRule="atLeast"/>
-        <w:rPr>
-          <w:lang w:val="en-GB"/>
-        </w:rPr>
-      </w:pPr>
-      <w:r>
-        <w:rPr>
-          <w:lang w:val="en-GB"/>
-        </w:rPr>
-        <w:t>Check if Kinect Sensor Script is enabled</w:t>
-      </w:r>
-    </w:p>
-    <w:p>
-      <w:pPr>
-        <w:pStyle w:val="Listenabsatz"/>
-        <w:numPr>
-          <w:ilvl w:val="2"/>
-          <w:numId w:val="7"/>
-        </w:numPr>
-        <w:spacing w:after="120" w:line="300" w:lineRule="atLeast"/>
-        <w:rPr>
-          <w:lang w:val="en-GB"/>
-        </w:rPr>
-      </w:pPr>
-      <w:r>
-        <w:rPr>
-          <w:lang w:val="en-GB"/>
-        </w:rPr>
-        <w:t>The Sensor Height is the height of the p</w:t>
-      </w:r>
-      <w:r>
-        <w:rPr>
-          <w:lang w:val="en-GB"/>
-        </w:rPr>
-        <w:t>hysical Kinect above the ground</w:t>
+        <w:t>Open the scene by clicking ‘open’ (figure 4)</w:t>
       </w:r>
     </w:p>
     <w:p>
@@ -1012,8 +2359,11 @@
         <w:pStyle w:val="Listenabsatz"/>
         <w:numPr>
           <w:ilvl w:val="0"/>
-          <w:numId w:val="7"/>
+          <w:numId w:val="20"/>
         </w:numPr>
+        <w:tabs>
+          <w:tab w:val="left" w:pos="2552"/>
+        </w:tabs>
         <w:spacing w:after="120" w:line="300" w:lineRule="atLeast"/>
         <w:rPr>
           <w:lang w:val="en-GB"/>
@@ -1023,7 +2373,144 @@
         <w:rPr>
           <w:lang w:val="en-GB"/>
         </w:rPr>
-        <w:t>If you want to use the emulator:</w:t>
+        <w:t xml:space="preserve">Select </w:t>
+      </w:r>
+      <w:proofErr w:type="spellStart"/>
+      <w:r>
+        <w:rPr>
+          <w:lang w:val="en-GB"/>
+        </w:rPr>
+        <w:t>KinectPrefab</w:t>
+      </w:r>
+      <w:proofErr w:type="spellEnd"/>
+      <w:r>
+        <w:rPr>
+          <w:lang w:val="en-GB"/>
+        </w:rPr>
+        <w:t xml:space="preserve"> (figure 5)</w:t>
+      </w:r>
+    </w:p>
+    <w:p>
+      <w:pPr>
+        <w:pStyle w:val="Listenabsatz"/>
+        <w:numPr>
+          <w:ilvl w:val="0"/>
+          <w:numId w:val="20"/>
+        </w:numPr>
+        <w:tabs>
+          <w:tab w:val="left" w:pos="2552"/>
+        </w:tabs>
+        <w:spacing w:after="120" w:line="300" w:lineRule="atLeast"/>
+        <w:rPr>
+          <w:lang w:val="en-GB"/>
+        </w:rPr>
+      </w:pPr>
+      <w:r>
+        <w:rPr>
+          <w:lang w:val="en-GB"/>
+        </w:rPr>
+        <w:t>Check if ‘u</w:t>
+      </w:r>
+      <w:r>
+        <w:rPr>
+          <w:lang w:val="en-GB"/>
+        </w:rPr>
+        <w:t>se the emulator</w:t>
+      </w:r>
+      <w:r>
+        <w:rPr>
+          <w:lang w:val="en-GB"/>
+        </w:rPr>
+        <w:t>’</w:t>
+      </w:r>
+      <w:r>
+        <w:rPr>
+          <w:lang w:val="en-GB"/>
+        </w:rPr>
+        <w:t xml:space="preserve"> is </w:t>
+      </w:r>
+      <w:r>
+        <w:rPr>
+          <w:u w:val="single"/>
+          <w:lang w:val="en-GB"/>
+        </w:rPr>
+        <w:t>checked</w:t>
+      </w:r>
+      <w:r>
+        <w:rPr>
+          <w:lang w:val="en-GB"/>
+        </w:rPr>
+        <w:t xml:space="preserve"> </w:t>
+      </w:r>
+      <w:r>
+        <w:rPr>
+          <w:lang w:val="en-GB"/>
+        </w:rPr>
+        <w:t xml:space="preserve">(figure </w:t>
+      </w:r>
+      <w:r>
+        <w:rPr>
+          <w:lang w:val="en-GB"/>
+        </w:rPr>
+        <w:t>6</w:t>
+      </w:r>
+      <w:r>
+        <w:rPr>
+          <w:lang w:val="en-GB"/>
+        </w:rPr>
+        <w:t>)</w:t>
+      </w:r>
+    </w:p>
+    <w:p>
+      <w:pPr>
+        <w:pStyle w:val="Listenabsatz"/>
+        <w:numPr>
+          <w:ilvl w:val="0"/>
+          <w:numId w:val="20"/>
+        </w:numPr>
+        <w:tabs>
+          <w:tab w:val="left" w:pos="2552"/>
+        </w:tabs>
+        <w:spacing w:after="120" w:line="300" w:lineRule="atLeast"/>
+        <w:rPr>
+          <w:lang w:val="en-GB"/>
+        </w:rPr>
+      </w:pPr>
+      <w:r>
+        <w:rPr>
+          <w:lang w:val="en-GB"/>
+        </w:rPr>
+        <w:t xml:space="preserve">Select a </w:t>
+      </w:r>
+      <w:r>
+        <w:rPr>
+          <w:lang w:val="en-GB"/>
+        </w:rPr>
+        <w:t>recording-File</w:t>
+      </w:r>
+      <w:r>
+        <w:rPr>
+          <w:lang w:val="en-GB"/>
+        </w:rPr>
+        <w:t xml:space="preserve"> (if you don’t have a recording file, go to </w:t>
+      </w:r>
+      <w:r>
+        <w:rPr>
+          <w:lang w:val="en-GB"/>
+        </w:rPr>
+        <w:t xml:space="preserve">‘4. </w:t>
+      </w:r>
+      <w:r>
+        <w:rPr>
+          <w:lang w:val="en-GB"/>
+        </w:rPr>
+        <w:t>How to create a recording</w:t>
+      </w:r>
+      <w:r>
+        <w:rPr>
+          <w:lang w:val="en-GB"/>
+        </w:rPr>
+        <w:t>’</w:t>
       </w:r>
     </w:p>
     <w:p>
@@ -1031,8 +2518,11 @@
         <w:pStyle w:val="Listenabsatz"/>
         <w:numPr>
           <w:ilvl w:val="1"/>
-          <w:numId w:val="7"/>
+          <w:numId w:val="20"/>
         </w:numPr>
+        <w:tabs>
+          <w:tab w:val="left" w:pos="2552"/>
+        </w:tabs>
         <w:spacing w:after="120" w:line="300" w:lineRule="atLeast"/>
         <w:rPr>
           <w:lang w:val="en-GB"/>
@@ -1042,33 +2532,49 @@
         <w:rPr>
           <w:lang w:val="en-GB"/>
         </w:rPr>
-        <w:t xml:space="preserve">Check: </w:t>
-      </w:r>
-      <w:r>
-        <w:rPr>
-          <w:lang w:val="en-GB"/>
-        </w:rPr>
-        <w:t>Use the emulator</w:t>
-      </w:r>
-      <w:r>
-        <w:rPr>
-          <w:lang w:val="en-GB"/>
-        </w:rPr>
-        <w:t xml:space="preserve"> is checked in ‘Kinect </w:t>
-      </w:r>
-      <w:proofErr w:type="spellStart"/>
-      <w:r>
-        <w:rPr>
-          <w:lang w:val="en-GB"/>
-        </w:rPr>
-        <w:t>Preftab</w:t>
-      </w:r>
-      <w:proofErr w:type="spellEnd"/>
-      <w:r>
-        <w:rPr>
-          <w:lang w:val="en-GB"/>
-        </w:rPr>
-        <w:t>’ (figure 3)</w:t>
+        <w:t>F</w:t>
+      </w:r>
+      <w:r>
+        <w:rPr>
+          <w:lang w:val="en-GB"/>
+        </w:rPr>
+        <w:t xml:space="preserve">ill in the Input File (figure </w:t>
+      </w:r>
+      <w:r>
+        <w:rPr>
+          <w:lang w:val="en-GB"/>
+        </w:rPr>
+        <w:t>8</w:t>
+      </w:r>
+      <w:r>
+        <w:rPr>
+          <w:lang w:val="en-GB"/>
+        </w:rPr>
+        <w:t xml:space="preserve">) – the default file is ‘Assets/Recordings/playback0’, it’s a sample of the imported wrapper </w:t>
+      </w:r>
+      <w:r>
+        <w:rPr>
+          <w:lang w:val="en-GB"/>
+        </w:rPr>
+        <w:t>f</w:t>
+      </w:r>
+      <w:r>
+        <w:rPr>
+          <w:lang w:val="en-GB"/>
+        </w:rPr>
+        <w:t>ile. The path won’t change – just change the file if there are more th</w:t>
+      </w:r>
+      <w:r>
+        <w:rPr>
+          <w:lang w:val="en-GB"/>
+        </w:rPr>
+        <w:t>a</w:t>
+      </w:r>
+      <w:r>
+        <w:rPr>
+          <w:lang w:val="en-GB"/>
+        </w:rPr>
+        <w:t>n one</w:t>
       </w:r>
     </w:p>
     <w:p>
@@ -1076,8 +2582,11 @@
         <w:pStyle w:val="Listenabsatz"/>
         <w:numPr>
           <w:ilvl w:val="1"/>
-          <w:numId w:val="7"/>
+          <w:numId w:val="20"/>
         </w:numPr>
+        <w:tabs>
+          <w:tab w:val="left" w:pos="2552"/>
+        </w:tabs>
         <w:spacing w:after="120" w:line="300" w:lineRule="atLeast"/>
         <w:rPr>
           <w:lang w:val="en-GB"/>
@@ -1085,19 +2594,755 @@
       </w:pPr>
       <w:r>
         <w:rPr>
+          <w:lang w:val="en-GB"/>
+        </w:rPr>
+        <w:t>I</w:t>
+      </w:r>
+      <w:r>
+        <w:rPr>
+          <w:lang w:val="en-GB"/>
+        </w:rPr>
+        <w:t xml:space="preserve">nput File … </w:t>
+      </w:r>
+      <w:proofErr w:type="spellStart"/>
+      <w:r>
+        <w:rPr>
+          <w:lang w:val="en-GB"/>
+        </w:rPr>
+        <w:t>Filepath</w:t>
+      </w:r>
+      <w:proofErr w:type="spellEnd"/>
+      <w:r>
+        <w:rPr>
+          <w:lang w:val="en-GB"/>
+        </w:rPr>
+        <w:t xml:space="preserve"> to the recording</w:t>
+      </w:r>
+    </w:p>
+    <w:p>
+      <w:pPr>
+        <w:spacing w:after="120" w:line="300" w:lineRule="atLeast"/>
+        <w:rPr>
+          <w:i/>
+          <w:iCs/>
+          <w:color w:val="44546A" w:themeColor="text2"/>
+          <w:sz w:val="18"/>
+          <w:szCs w:val="18"/>
+          <w:lang w:val="en-GB"/>
+        </w:rPr>
+      </w:pPr>
+      <w:r>
+        <w:rPr>
+          <w:i/>
+          <w:iCs/>
           <w:noProof/>
+          <w:color w:val="44546A" w:themeColor="text2"/>
+          <w:sz w:val="18"/>
+          <w:szCs w:val="18"/>
           <w:lang w:eastAsia="de-AT"/>
         </w:rPr>
         <mc:AlternateContent>
           <mc:Choice Requires="wps">
             <w:drawing>
-              <wp:anchor distT="0" distB="0" distL="114300" distR="114300" simplePos="0" relativeHeight="251668480" behindDoc="1" locked="0" layoutInCell="1" allowOverlap="1" wp14:anchorId="4B20C858" wp14:editId="43B2C7D6">
+              <wp:anchor distT="0" distB="0" distL="114300" distR="114300" simplePos="0" relativeHeight="251655168" behindDoc="0" locked="0" layoutInCell="1" allowOverlap="1" wp14:anchorId="38EAAC0E" wp14:editId="1DD75CB8">
+                <wp:simplePos x="0" y="0"/>
+                <wp:positionH relativeFrom="column">
+                  <wp:posOffset>-2876550</wp:posOffset>
+                </wp:positionH>
+                <wp:positionV relativeFrom="paragraph">
+                  <wp:posOffset>3186430</wp:posOffset>
+                </wp:positionV>
+                <wp:extent cx="2800350" cy="247650"/>
+                <wp:effectExtent l="0" t="0" r="0" b="0"/>
+                <wp:wrapNone/>
+                <wp:docPr id="40" name="Textfeld 40"/>
+                <wp:cNvGraphicFramePr/>
+                <a:graphic xmlns:a="http://schemas.openxmlformats.org/drawingml/2006/main">
+                  <a:graphicData uri="http://schemas.microsoft.com/office/word/2010/wordprocessingShape">
+                    <wps:wsp>
+                      <wps:cNvSpPr txBox="1"/>
+                      <wps:spPr>
+                        <a:xfrm>
+                          <a:off x="0" y="0"/>
+                          <a:ext cx="2800350" cy="247650"/>
+                        </a:xfrm>
+                        <a:prstGeom prst="rect">
+                          <a:avLst/>
+                        </a:prstGeom>
+                        <a:noFill/>
+                        <a:ln w="6350">
+                          <a:noFill/>
+                        </a:ln>
+                        <a:effectLst/>
+                      </wps:spPr>
+                      <wps:style>
+                        <a:lnRef idx="0">
+                          <a:schemeClr val="accent1"/>
+                        </a:lnRef>
+                        <a:fillRef idx="0">
+                          <a:schemeClr val="accent1"/>
+                        </a:fillRef>
+                        <a:effectRef idx="0">
+                          <a:schemeClr val="accent1"/>
+                        </a:effectRef>
+                        <a:fontRef idx="minor">
+                          <a:schemeClr val="dk1"/>
+                        </a:fontRef>
+                      </wps:style>
+                      <wps:txbx>
+                        <w:txbxContent>
+                          <w:p>
+                            <w:pPr>
+                              <w:rPr>
+                                <w:i/>
+                                <w:color w:val="44546A"/>
+                                <w:sz w:val="18"/>
+                              </w:rPr>
+                            </w:pPr>
+                            <w:proofErr w:type="spellStart"/>
+                            <w:r>
+                              <w:rPr>
+                                <w:i/>
+                                <w:color w:val="44546A"/>
+                                <w:sz w:val="18"/>
+                              </w:rPr>
+                              <w:t>figure</w:t>
+                            </w:r>
+                            <w:proofErr w:type="spellEnd"/>
+                            <w:r>
+                              <w:rPr>
+                                <w:i/>
+                                <w:color w:val="44546A"/>
+                                <w:sz w:val="18"/>
+                              </w:rPr>
+                              <w:t xml:space="preserve"> </w:t>
+                            </w:r>
+                            <w:r>
+                              <w:rPr>
+                                <w:i/>
+                                <w:color w:val="44546A"/>
+                                <w:sz w:val="18"/>
+                              </w:rPr>
+                              <w:t>8</w:t>
+                            </w:r>
+                            <w:r>
+                              <w:rPr>
+                                <w:i/>
+                                <w:color w:val="44546A"/>
+                                <w:sz w:val="18"/>
+                              </w:rPr>
+                              <w:t xml:space="preserve"> </w:t>
+                            </w:r>
+                            <w:proofErr w:type="spellStart"/>
+                            <w:r>
+                              <w:rPr>
+                                <w:i/>
+                                <w:color w:val="44546A"/>
+                                <w:sz w:val="18"/>
+                              </w:rPr>
+                              <w:t>emulator</w:t>
+                            </w:r>
+                            <w:proofErr w:type="spellEnd"/>
+                            <w:r>
+                              <w:rPr>
+                                <w:i/>
+                                <w:color w:val="44546A"/>
+                                <w:sz w:val="18"/>
+                              </w:rPr>
+                              <w:t xml:space="preserve"> </w:t>
+                            </w:r>
+                            <w:proofErr w:type="spellStart"/>
+                            <w:r>
+                              <w:rPr>
+                                <w:i/>
+                                <w:color w:val="44546A"/>
+                                <w:sz w:val="18"/>
+                              </w:rPr>
+                              <w:t>settings</w:t>
+                            </w:r>
+                            <w:proofErr w:type="spellEnd"/>
+                          </w:p>
+                        </w:txbxContent>
+                      </wps:txbx>
+                      <wps:bodyPr rot="0" spcFirstLastPara="0" vertOverflow="overflow" horzOverflow="overflow" vert="horz" wrap="square" lIns="91440" tIns="45720" rIns="91440" bIns="45720" numCol="1" spcCol="0" rtlCol="0" fromWordArt="0" anchor="t" anchorCtr="0" forceAA="0" compatLnSpc="1">
+                        <a:prstTxWarp prst="textNoShape">
+                          <a:avLst/>
+                        </a:prstTxWarp>
+                        <a:noAutofit/>
+                      </wps:bodyPr>
+                    </wps:wsp>
+                  </a:graphicData>
+                </a:graphic>
+                <wp14:sizeRelH relativeFrom="margin">
+                  <wp14:pctWidth>0</wp14:pctWidth>
+                </wp14:sizeRelH>
+              </wp:anchor>
+            </w:drawing>
+          </mc:Choice>
+          <mc:Fallback>
+            <w:pict>
+              <v:shape w14:anchorId="38EAAC0E" id="Textfeld 40" o:spid="_x0000_s1031" type="#_x0000_t202" style="position:absolute;margin-left:-226.5pt;margin-top:250.9pt;width:220.5pt;height:19.5pt;z-index:251655168;visibility:visible;mso-wrap-style:square;mso-width-percent:0;mso-wrap-distance-left:9pt;mso-wrap-distance-top:0;mso-wrap-distance-right:9pt;mso-wrap-distance-bottom:0;mso-position-horizontal:absolute;mso-position-horizontal-relative:text;mso-position-vertical:absolute;mso-position-vertical-relative:text;mso-width-percent:0;mso-width-relative:margin;v-text-anchor:top" o:gfxdata="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" filled="f" stroked="f" strokeweight=".5pt">
+                <v:textbox>
+                  <w:txbxContent>
+                    <w:p>
+                      <w:pPr>
+                        <w:rPr>
+                          <w:i/>
+                          <w:color w:val="44546A"/>
+                          <w:sz w:val="18"/>
+                        </w:rPr>
+                      </w:pPr>
+                      <w:proofErr w:type="spellStart"/>
+                      <w:r>
+                        <w:rPr>
+                          <w:i/>
+                          <w:color w:val="44546A"/>
+                          <w:sz w:val="18"/>
+                        </w:rPr>
+                        <w:t>figure</w:t>
+                      </w:r>
+                      <w:proofErr w:type="spellEnd"/>
+                      <w:r>
+                        <w:rPr>
+                          <w:i/>
+                          <w:color w:val="44546A"/>
+                          <w:sz w:val="18"/>
+                        </w:rPr>
+                        <w:t xml:space="preserve"> </w:t>
+                      </w:r>
+                      <w:r>
+                        <w:rPr>
+                          <w:i/>
+                          <w:color w:val="44546A"/>
+                          <w:sz w:val="18"/>
+                        </w:rPr>
+                        <w:t>8</w:t>
+                      </w:r>
+                      <w:r>
+                        <w:rPr>
+                          <w:i/>
+                          <w:color w:val="44546A"/>
+                          <w:sz w:val="18"/>
+                        </w:rPr>
+                        <w:t xml:space="preserve"> </w:t>
+                      </w:r>
+                      <w:proofErr w:type="spellStart"/>
+                      <w:r>
+                        <w:rPr>
+                          <w:i/>
+                          <w:color w:val="44546A"/>
+                          <w:sz w:val="18"/>
+                        </w:rPr>
+                        <w:t>emulator</w:t>
+                      </w:r>
+                      <w:proofErr w:type="spellEnd"/>
+                      <w:r>
+                        <w:rPr>
+                          <w:i/>
+                          <w:color w:val="44546A"/>
+                          <w:sz w:val="18"/>
+                        </w:rPr>
+                        <w:t xml:space="preserve"> </w:t>
+                      </w:r>
+                      <w:proofErr w:type="spellStart"/>
+                      <w:r>
+                        <w:rPr>
+                          <w:i/>
+                          <w:color w:val="44546A"/>
+                          <w:sz w:val="18"/>
+                        </w:rPr>
+                        <w:t>settings</w:t>
+                      </w:r>
+                      <w:proofErr w:type="spellEnd"/>
+                    </w:p>
+                  </w:txbxContent>
+                </v:textbox>
+              </v:shape>
+            </w:pict>
+          </mc:Fallback>
+        </mc:AlternateContent>
+      </w:r>
+      <w:r>
+        <w:rPr>
+          <w:i/>
+          <w:iCs/>
+          <w:noProof/>
+          <w:color w:val="44546A" w:themeColor="text2"/>
+          <w:sz w:val="18"/>
+          <w:szCs w:val="18"/>
+          <w:lang w:eastAsia="de-AT"/>
+        </w:rPr>
+        <w:drawing>
+          <wp:anchor distT="0" distB="0" distL="114300" distR="114300" simplePos="0" relativeHeight="251653120" behindDoc="1" locked="0" layoutInCell="1" allowOverlap="1" wp14:anchorId="462C56AC" wp14:editId="2E05EF09">
+            <wp:simplePos x="0" y="0"/>
+            <wp:positionH relativeFrom="column">
+              <wp:posOffset>-4445</wp:posOffset>
+            </wp:positionH>
+            <wp:positionV relativeFrom="paragraph">
+              <wp:posOffset>1319530</wp:posOffset>
+            </wp:positionV>
+            <wp:extent cx="2790190" cy="1856740"/>
+            <wp:effectExtent l="0" t="0" r="0" b="0"/>
+            <wp:wrapTight wrapText="bothSides">
+              <wp:wrapPolygon edited="0">
+                <wp:start x="0" y="0"/>
+                <wp:lineTo x="0" y="21275"/>
+                <wp:lineTo x="21384" y="21275"/>
+                <wp:lineTo x="21384" y="0"/>
+                <wp:lineTo x="0" y="0"/>
+              </wp:wrapPolygon>
+            </wp:wrapTight>
+            <wp:docPr id="13" name="Grafik 13"/>
+            <wp:cNvGraphicFramePr>
+              <a:graphicFrameLocks xmlns:a="http://schemas.openxmlformats.org/drawingml/2006/main" noChangeAspect="1"/>
+            </wp:cNvGraphicFramePr>
+            <a:graphic xmlns:a="http://schemas.openxmlformats.org/drawingml/2006/main">
+              <a:graphicData uri="http://schemas.openxmlformats.org/drawingml/2006/picture">
+                <pic:pic xmlns:pic="http://schemas.openxmlformats.org/drawingml/2006/picture">
+                  <pic:nvPicPr>
+                    <pic:cNvPr id="0" name=""/>
+                    <pic:cNvPicPr/>
+                  </pic:nvPicPr>
+                  <pic:blipFill>
+                    <a:blip r:embed="rId14">
+                      <a:extLst>
+                        <a:ext uri="{28A0092B-C50C-407E-A947-70E740481C1C}">
+                          <a14:useLocalDpi xmlns:a14="http://schemas.microsoft.com/office/drawing/2010/main" val="0"/>
+                        </a:ext>
+                      </a:extLst>
+                    </a:blip>
+                    <a:stretch>
+                      <a:fillRect/>
+                    </a:stretch>
+                  </pic:blipFill>
+                  <pic:spPr>
+                    <a:xfrm>
+                      <a:off x="0" y="0"/>
+                      <a:ext cx="2790190" cy="1856740"/>
+                    </a:xfrm>
+                    <a:prstGeom prst="rect">
+                      <a:avLst/>
+                    </a:prstGeom>
+                  </pic:spPr>
+                </pic:pic>
+              </a:graphicData>
+            </a:graphic>
+            <wp14:sizeRelH relativeFrom="page">
+              <wp14:pctWidth>0</wp14:pctWidth>
+            </wp14:sizeRelH>
+            <wp14:sizeRelV relativeFrom="page">
+              <wp14:pctHeight>0</wp14:pctHeight>
+            </wp14:sizeRelV>
+          </wp:anchor>
+        </w:drawing>
+      </w:r>
+      <w:r>
+        <w:rPr>
+          <w:i/>
+          <w:iCs/>
+          <w:noProof/>
+          <w:color w:val="44546A" w:themeColor="text2"/>
+          <w:sz w:val="18"/>
+          <w:szCs w:val="18"/>
+          <w:lang w:eastAsia="de-AT"/>
+        </w:rPr>
+        <mc:AlternateContent>
+          <mc:Choice Requires="wps">
+            <w:drawing>
+              <wp:anchor distT="0" distB="0" distL="114300" distR="114300" simplePos="0" relativeHeight="251656192" behindDoc="0" locked="0" layoutInCell="1" allowOverlap="1" wp14:anchorId="34AFEAFC" wp14:editId="5BD6A0A9">
+                <wp:simplePos x="0" y="0"/>
+                <wp:positionH relativeFrom="column">
+                  <wp:posOffset>285115</wp:posOffset>
+                </wp:positionH>
+                <wp:positionV relativeFrom="paragraph">
+                  <wp:posOffset>2195830</wp:posOffset>
+                </wp:positionV>
+                <wp:extent cx="2800350" cy="247650"/>
+                <wp:effectExtent l="0" t="0" r="0" b="0"/>
+                <wp:wrapNone/>
+                <wp:docPr id="41" name="Textfeld 41"/>
+                <wp:cNvGraphicFramePr/>
+                <a:graphic xmlns:a="http://schemas.openxmlformats.org/drawingml/2006/main">
+                  <a:graphicData uri="http://schemas.microsoft.com/office/word/2010/wordprocessingShape">
+                    <wps:wsp>
+                      <wps:cNvSpPr txBox="1"/>
+                      <wps:spPr>
+                        <a:xfrm>
+                          <a:off x="0" y="0"/>
+                          <a:ext cx="2800350" cy="247650"/>
+                        </a:xfrm>
+                        <a:prstGeom prst="rect">
+                          <a:avLst/>
+                        </a:prstGeom>
+                        <a:noFill/>
+                        <a:ln w="6350">
+                          <a:noFill/>
+                        </a:ln>
+                        <a:effectLst/>
+                      </wps:spPr>
+                      <wps:style>
+                        <a:lnRef idx="0">
+                          <a:schemeClr val="accent1"/>
+                        </a:lnRef>
+                        <a:fillRef idx="0">
+                          <a:schemeClr val="accent1"/>
+                        </a:fillRef>
+                        <a:effectRef idx="0">
+                          <a:schemeClr val="accent1"/>
+                        </a:effectRef>
+                        <a:fontRef idx="minor">
+                          <a:schemeClr val="dk1"/>
+                        </a:fontRef>
+                      </wps:style>
+                      <wps:txbx>
+                        <w:txbxContent>
+                          <w:p>
+                            <w:pPr>
+                              <w:rPr>
+                                <w:i/>
+                                <w:color w:val="44546A"/>
+                                <w:sz w:val="18"/>
+                              </w:rPr>
+                            </w:pPr>
+                            <w:proofErr w:type="spellStart"/>
+                            <w:r>
+                              <w:rPr>
+                                <w:i/>
+                                <w:color w:val="44546A"/>
+                                <w:sz w:val="18"/>
+                              </w:rPr>
+                              <w:t>figure</w:t>
+                            </w:r>
+                            <w:proofErr w:type="spellEnd"/>
+                            <w:r>
+                              <w:rPr>
+                                <w:i/>
+                                <w:color w:val="44546A"/>
+                                <w:sz w:val="18"/>
+                              </w:rPr>
+                              <w:t xml:space="preserve"> </w:t>
+                            </w:r>
+                            <w:r>
+                              <w:rPr>
+                                <w:i/>
+                                <w:color w:val="44546A"/>
+                                <w:sz w:val="18"/>
+                              </w:rPr>
+                              <w:t>7</w:t>
+                            </w:r>
+                            <w:r>
+                              <w:rPr>
+                                <w:i/>
+                                <w:color w:val="44546A"/>
+                                <w:sz w:val="18"/>
+                              </w:rPr>
+                              <w:t xml:space="preserve"> </w:t>
+                            </w:r>
+                            <w:proofErr w:type="spellStart"/>
+                            <w:r>
+                              <w:rPr>
+                                <w:i/>
+                                <w:color w:val="44546A"/>
+                                <w:sz w:val="18"/>
+                              </w:rPr>
+                              <w:t>sensor</w:t>
+                            </w:r>
+                            <w:proofErr w:type="spellEnd"/>
+                            <w:r>
+                              <w:rPr>
+                                <w:i/>
+                                <w:color w:val="44546A"/>
+                                <w:sz w:val="18"/>
+                              </w:rPr>
+                              <w:t xml:space="preserve"> </w:t>
+                            </w:r>
+                            <w:proofErr w:type="spellStart"/>
+                            <w:r>
+                              <w:rPr>
+                                <w:i/>
+                                <w:color w:val="44546A"/>
+                                <w:sz w:val="18"/>
+                              </w:rPr>
+                              <w:t>settings</w:t>
+                            </w:r>
+                            <w:proofErr w:type="spellEnd"/>
+                          </w:p>
+                        </w:txbxContent>
+                      </wps:txbx>
+                      <wps:bodyPr rot="0" spcFirstLastPara="0" vertOverflow="overflow" horzOverflow="overflow" vert="horz" wrap="square" lIns="91440" tIns="45720" rIns="91440" bIns="45720" numCol="1" spcCol="0" rtlCol="0" fromWordArt="0" anchor="t" anchorCtr="0" forceAA="0" compatLnSpc="1">
+                        <a:prstTxWarp prst="textNoShape">
+                          <a:avLst/>
+                        </a:prstTxWarp>
+                        <a:noAutofit/>
+                      </wps:bodyPr>
+                    </wps:wsp>
+                  </a:graphicData>
+                </a:graphic>
+                <wp14:sizeRelH relativeFrom="margin">
+                  <wp14:pctWidth>0</wp14:pctWidth>
+                </wp14:sizeRelH>
+              </wp:anchor>
+            </w:drawing>
+          </mc:Choice>
+          <mc:Fallback>
+            <w:pict>
+              <v:shape w14:anchorId="34AFEAFC" id="Textfeld 41" o:spid="_x0000_s1032" type="#_x0000_t202" style="position:absolute;margin-left:22.45pt;margin-top:172.9pt;width:220.5pt;height:19.5pt;z-index:251656192;visibility:visible;mso-wrap-style:square;mso-width-percent:0;mso-wrap-distance-left:9pt;mso-wrap-distance-top:0;mso-wrap-distance-right:9pt;mso-wrap-distance-bottom:0;mso-position-horizontal:absolute;mso-position-horizontal-relative:text;mso-position-vertical:absolute;mso-position-vertical-relative:text;mso-width-percent:0;mso-width-relative:margin;v-text-anchor:top" o:gfxdata="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" filled="f" stroked="f" strokeweight=".5pt">
+                <v:textbox>
+                  <w:txbxContent>
+                    <w:p>
+                      <w:pPr>
+                        <w:rPr>
+                          <w:i/>
+                          <w:color w:val="44546A"/>
+                          <w:sz w:val="18"/>
+                        </w:rPr>
+                      </w:pPr>
+                      <w:proofErr w:type="spellStart"/>
+                      <w:r>
+                        <w:rPr>
+                          <w:i/>
+                          <w:color w:val="44546A"/>
+                          <w:sz w:val="18"/>
+                        </w:rPr>
+                        <w:t>figure</w:t>
+                      </w:r>
+                      <w:proofErr w:type="spellEnd"/>
+                      <w:r>
+                        <w:rPr>
+                          <w:i/>
+                          <w:color w:val="44546A"/>
+                          <w:sz w:val="18"/>
+                        </w:rPr>
+                        <w:t xml:space="preserve"> </w:t>
+                      </w:r>
+                      <w:r>
+                        <w:rPr>
+                          <w:i/>
+                          <w:color w:val="44546A"/>
+                          <w:sz w:val="18"/>
+                        </w:rPr>
+                        <w:t>7</w:t>
+                      </w:r>
+                      <w:r>
+                        <w:rPr>
+                          <w:i/>
+                          <w:color w:val="44546A"/>
+                          <w:sz w:val="18"/>
+                        </w:rPr>
+                        <w:t xml:space="preserve"> </w:t>
+                      </w:r>
+                      <w:proofErr w:type="spellStart"/>
+                      <w:r>
+                        <w:rPr>
+                          <w:i/>
+                          <w:color w:val="44546A"/>
+                          <w:sz w:val="18"/>
+                        </w:rPr>
+                        <w:t>sensor</w:t>
+                      </w:r>
+                      <w:proofErr w:type="spellEnd"/>
+                      <w:r>
+                        <w:rPr>
+                          <w:i/>
+                          <w:color w:val="44546A"/>
+                          <w:sz w:val="18"/>
+                        </w:rPr>
+                        <w:t xml:space="preserve"> </w:t>
+                      </w:r>
+                      <w:proofErr w:type="spellStart"/>
+                      <w:r>
+                        <w:rPr>
+                          <w:i/>
+                          <w:color w:val="44546A"/>
+                          <w:sz w:val="18"/>
+                        </w:rPr>
+                        <w:t>settings</w:t>
+                      </w:r>
+                      <w:proofErr w:type="spellEnd"/>
+                    </w:p>
+                  </w:txbxContent>
+                </v:textbox>
+              </v:shape>
+            </w:pict>
+          </mc:Fallback>
+        </mc:AlternateContent>
+      </w:r>
+      <w:r>
+        <w:rPr>
+          <w:i/>
+          <w:iCs/>
+          <w:noProof/>
+          <w:color w:val="44546A" w:themeColor="text2"/>
+          <w:sz w:val="18"/>
+          <w:szCs w:val="18"/>
+          <w:lang w:eastAsia="de-AT"/>
+        </w:rPr>
+        <w:drawing>
+          <wp:anchor distT="0" distB="0" distL="114300" distR="114300" simplePos="0" relativeHeight="251652096" behindDoc="1" locked="0" layoutInCell="1" allowOverlap="1" wp14:anchorId="53DE4870" wp14:editId="118DD0C0">
+            <wp:simplePos x="0" y="0"/>
+            <wp:positionH relativeFrom="column">
+              <wp:posOffset>3176270</wp:posOffset>
+            </wp:positionH>
+            <wp:positionV relativeFrom="paragraph">
+              <wp:posOffset>5080</wp:posOffset>
+            </wp:positionV>
+            <wp:extent cx="2809875" cy="2200275"/>
+            <wp:effectExtent l="0" t="0" r="9525" b="9525"/>
+            <wp:wrapTight wrapText="bothSides">
+              <wp:wrapPolygon edited="0">
+                <wp:start x="0" y="0"/>
+                <wp:lineTo x="0" y="21506"/>
+                <wp:lineTo x="21527" y="21506"/>
+                <wp:lineTo x="21527" y="0"/>
+                <wp:lineTo x="0" y="0"/>
+              </wp:wrapPolygon>
+            </wp:wrapTight>
+            <wp:docPr id="28" name="Grafik 28"/>
+            <wp:cNvGraphicFramePr>
+              <a:graphicFrameLocks xmlns:a="http://schemas.openxmlformats.org/drawingml/2006/main" noChangeAspect="1"/>
+            </wp:cNvGraphicFramePr>
+            <a:graphic xmlns:a="http://schemas.openxmlformats.org/drawingml/2006/main">
+              <a:graphicData uri="http://schemas.openxmlformats.org/drawingml/2006/picture">
+                <pic:pic xmlns:pic="http://schemas.openxmlformats.org/drawingml/2006/picture">
+                  <pic:nvPicPr>
+                    <pic:cNvPr id="1" name=""/>
+                    <pic:cNvPicPr/>
+                  </pic:nvPicPr>
+                  <pic:blipFill>
+                    <a:blip r:embed="rId15">
+                      <a:extLst>
+                        <a:ext uri="{28A0092B-C50C-407E-A947-70E740481C1C}">
+                          <a14:useLocalDpi xmlns:a14="http://schemas.microsoft.com/office/drawing/2010/main" val="0"/>
+                        </a:ext>
+                      </a:extLst>
+                    </a:blip>
+                    <a:stretch>
+                      <a:fillRect/>
+                    </a:stretch>
+                  </pic:blipFill>
+                  <pic:spPr>
+                    <a:xfrm>
+                      <a:off x="0" y="0"/>
+                      <a:ext cx="2809875" cy="2200275"/>
+                    </a:xfrm>
+                    <a:prstGeom prst="rect">
+                      <a:avLst/>
+                    </a:prstGeom>
+                  </pic:spPr>
+                </pic:pic>
+              </a:graphicData>
+            </a:graphic>
+            <wp14:sizeRelH relativeFrom="page">
+              <wp14:pctWidth>0</wp14:pctWidth>
+            </wp14:sizeRelH>
+            <wp14:sizeRelV relativeFrom="page">
+              <wp14:pctHeight>0</wp14:pctHeight>
+            </wp14:sizeRelV>
+          </wp:anchor>
+        </w:drawing>
+      </w:r>
+      <w:r>
+        <w:rPr>
+          <w:i/>
+          <w:iCs/>
+          <w:noProof/>
+          <w:color w:val="44546A" w:themeColor="text2"/>
+          <w:sz w:val="18"/>
+          <w:szCs w:val="18"/>
+          <w:lang w:eastAsia="de-AT"/>
+        </w:rPr>
+        <mc:AlternateContent>
+          <mc:Choice Requires="wps">
+            <w:drawing>
+              <wp:anchor distT="0" distB="0" distL="114300" distR="114300" simplePos="0" relativeHeight="251649024" behindDoc="0" locked="0" layoutInCell="1" allowOverlap="1" wp14:anchorId="088E03FC" wp14:editId="4B3B90CB">
+                <wp:simplePos x="0" y="0"/>
+                <wp:positionH relativeFrom="column">
+                  <wp:posOffset>-1714500</wp:posOffset>
+                </wp:positionH>
+                <wp:positionV relativeFrom="paragraph">
+                  <wp:posOffset>633730</wp:posOffset>
+                </wp:positionV>
+                <wp:extent cx="342900" cy="323850"/>
+                <wp:effectExtent l="19050" t="19050" r="19050" b="19050"/>
+                <wp:wrapNone/>
+                <wp:docPr id="12" name="Ellipse 12"/>
+                <wp:cNvGraphicFramePr/>
+                <a:graphic xmlns:a="http://schemas.openxmlformats.org/drawingml/2006/main">
+                  <a:graphicData uri="http://schemas.microsoft.com/office/word/2010/wordprocessingShape">
+                    <wps:wsp>
+                      <wps:cNvSpPr/>
+                      <wps:spPr>
+                        <a:xfrm>
+                          <a:off x="0" y="0"/>
+                          <a:ext cx="342900" cy="323850"/>
+                        </a:xfrm>
+                        <a:prstGeom prst="ellipse">
+                          <a:avLst/>
+                        </a:prstGeom>
+                        <a:noFill/>
+                        <a:ln w="28575">
+                          <a:solidFill>
+                            <a:srgbClr val="C00000"/>
+                          </a:solidFill>
+                        </a:ln>
+                      </wps:spPr>
+                      <wps:style>
+                        <a:lnRef idx="2">
+                          <a:schemeClr val="accent1">
+                            <a:shade val="50000"/>
+                          </a:schemeClr>
+                        </a:lnRef>
+                        <a:fillRef idx="1">
+                          <a:schemeClr val="accent1"/>
+                        </a:fillRef>
+                        <a:effectRef idx="0">
+                          <a:schemeClr val="accent1"/>
+                        </a:effectRef>
+                        <a:fontRef idx="minor">
+                          <a:schemeClr val="lt1"/>
+                        </a:fontRef>
+                      </wps:style>
+                      <wps:bodyPr rot="0" spcFirstLastPara="0" vertOverflow="overflow" horzOverflow="overflow" vert="horz" wrap="square" lIns="91440" tIns="45720" rIns="91440" bIns="45720" numCol="1" spcCol="0" rtlCol="0" fromWordArt="0" anchor="ctr" anchorCtr="0" forceAA="0" compatLnSpc="1">
+                        <a:prstTxWarp prst="textNoShape">
+                          <a:avLst/>
+                        </a:prstTxWarp>
+                        <a:noAutofit/>
+                      </wps:bodyPr>
+                    </wps:wsp>
+                  </a:graphicData>
+                </a:graphic>
+              </wp:anchor>
+            </w:drawing>
+          </mc:Choice>
+          <mc:Fallback>
+            <w:pict>
+              <v:oval w14:anchorId="6C9F2C28" id="Ellipse 12" o:spid="_x0000_s1026" style="position:absolute;margin-left:-135pt;margin-top:49.9pt;width:27pt;height:25.5pt;z-index:251649024;visibility:visible;mso-wrap-style:square;mso-wrap-distance-left:9pt;mso-wrap-distance-top:0;mso-wrap-distance-right:9pt;mso-wrap-distance-bottom:0;mso-position-horizontal:absolute;mso-position-horizontal-relative:text;mso-position-vertical:absolute;mso-position-vertical-relative:text;v-text-anchor:middle" o:gfxdata="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" filled="f" strokecolor="#c00000" strokeweight="2.25pt">
+                <v:stroke joinstyle="miter"/>
+              </v:oval>
+            </w:pict>
+          </mc:Fallback>
+        </mc:AlternateContent>
+      </w:r>
+      <w:r>
+        <w:rPr>
+          <w:i/>
+          <w:iCs/>
+          <w:noProof/>
+          <w:color w:val="44546A" w:themeColor="text2"/>
+          <w:sz w:val="18"/>
+          <w:szCs w:val="18"/>
+          <w:lang w:eastAsia="de-AT"/>
+        </w:rPr>
+        <mc:AlternateContent>
+          <mc:Choice Requires="wps">
+            <w:drawing>
+              <wp:anchor distT="0" distB="0" distL="114300" distR="114300" simplePos="0" relativeHeight="251654144" behindDoc="1" locked="0" layoutInCell="1" allowOverlap="1" wp14:anchorId="5C4E66CB" wp14:editId="46CA5F46">
                 <wp:simplePos x="0" y="0"/>
                 <wp:positionH relativeFrom="column">
                   <wp:posOffset>-4445</wp:posOffset>
                 </wp:positionH>
                 <wp:positionV relativeFrom="paragraph">
-                  <wp:posOffset>3717290</wp:posOffset>
+                  <wp:posOffset>957580</wp:posOffset>
                 </wp:positionV>
                 <wp:extent cx="2780665" cy="635"/>
                 <wp:effectExtent l="0" t="0" r="0" b="0"/>
@@ -1109,7 +3354,7 @@
                     <wp:lineTo x="21600" y="0"/>
                   </wp:wrapPolygon>
                 </wp:wrapTight>
-                <wp:docPr id="17" name="Textfeld 17"/>
+                <wp:docPr id="38" name="Textfeld 38"/>
                 <wp:cNvGraphicFramePr/>
                 <a:graphic xmlns:a="http://schemas.openxmlformats.org/drawingml/2006/main">
                   <a:graphicData uri="http://schemas.microsoft.com/office/word/2010/wordprocessingShape">
@@ -1149,299 +3394,21 @@
                               <w:t xml:space="preserve"> </w:t>
                             </w:r>
                             <w:r>
-                              <w:fldChar w:fldCharType="begin"/>
-                            </w:r>
-                            <w:r>
-                              <w:instrText xml:space="preserve"> SEQ figure \* ARABIC </w:instrText>
-                            </w:r>
-                            <w:r>
-                              <w:fldChar w:fldCharType="separate"/>
-                            </w:r>
-                            <w:r>
-                              <w:rPr>
-                                <w:noProof/>
-                              </w:rPr>
-                              <w:t>3</w:t>
-                            </w:r>
-                            <w:r>
-                              <w:rPr>
-                                <w:noProof/>
-                              </w:rPr>
-                              <w:fldChar w:fldCharType="end"/>
+                              <w:t>6</w:t>
                             </w:r>
                             <w:r>
                               <w:t xml:space="preserve"> </w:t>
                             </w:r>
                             <w:proofErr w:type="spellStart"/>
                             <w:r>
-                              <w:t>kinect</w:t>
+                              <w:rPr>
+                                <w:color w:val="44546A"/>
+                              </w:rPr>
+                              <w:t>device</w:t>
                             </w:r>
                             <w:proofErr w:type="spellEnd"/>
                             <w:r>
-                              <w:t xml:space="preserve"> </w:t>
-                            </w:r>
-                            <w:proofErr w:type="spellStart"/>
-                            <w:r>
-                              <w:t>sensor</w:t>
-                            </w:r>
-                            <w:proofErr w:type="spellEnd"/>
-                            <w:r>
-                              <w:t xml:space="preserve"> </w:t>
-                            </w:r>
-                            <w:proofErr w:type="spellStart"/>
-                            <w:r>
-                              <w:t>setting</w:t>
-                            </w:r>
-                            <w:proofErr w:type="spellEnd"/>
-                          </w:p>
-                        </w:txbxContent>
-                      </wps:txbx>
-                      <wps:bodyPr rot="0" spcFirstLastPara="0" vertOverflow="overflow" horzOverflow="overflow" vert="horz" wrap="square" lIns="0" tIns="0" rIns="0" bIns="0" numCol="1" spcCol="0" rtlCol="0" fromWordArt="0" anchor="t" anchorCtr="0" forceAA="0" compatLnSpc="1">
-                        <a:prstTxWarp prst="textNoShape">
-                          <a:avLst/>
-                        </a:prstTxWarp>
-                        <a:spAutoFit/>
-                      </wps:bodyPr>
-                    </wps:wsp>
-                  </a:graphicData>
-                </a:graphic>
-              </wp:anchor>
-            </w:drawing>
-          </mc:Choice>
-          <mc:Fallback>
-            <w:pict>
-              <v:shape w14:anchorId="4B20C858" id="Textfeld 17" o:spid="_x0000_s1028" type="#_x0000_t202" style="position:absolute;left:0;text-align:left;margin-left:-.35pt;margin-top:292.7pt;width:218.95pt;height:.05pt;z-index:-251648000;visibility:visible;mso-wrap-style:square;mso-wrap-distance-left:9pt;mso-wrap-distance-top:0;mso-wrap-distance-right:9pt;mso-wrap-distance-bottom:0;mso-position-horizontal:absolute;mso-position-horizontal-relative:text;mso-position-vertical:absolute;mso-position-vertical-relative:text;v-text-anchor:top" o:gfxdata="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" stroked="f">
-                <v:textbox style="mso-fit-shape-to-text:t" inset="0,0,0,0">
-                  <w:txbxContent>
-                    <w:p>
-                      <w:pPr>
-                        <w:pStyle w:val="Beschriftung"/>
-                        <w:rPr>
-                          <w:noProof/>
-                        </w:rPr>
-                      </w:pPr>
-                      <w:proofErr w:type="spellStart"/>
-                      <w:r>
-                        <w:t>figure</w:t>
-                      </w:r>
-                      <w:proofErr w:type="spellEnd"/>
-                      <w:r>
-                        <w:t xml:space="preserve"> </w:t>
-                      </w:r>
-                      <w:r>
-                        <w:fldChar w:fldCharType="begin"/>
-                      </w:r>
-                      <w:r>
-                        <w:instrText xml:space="preserve"> SEQ figure \* ARABIC </w:instrText>
-                      </w:r>
-                      <w:r>
-                        <w:fldChar w:fldCharType="separate"/>
-                      </w:r>
-                      <w:r>
-                        <w:rPr>
-                          <w:noProof/>
-                        </w:rPr>
-                        <w:t>3</w:t>
-                      </w:r>
-                      <w:r>
-                        <w:rPr>
-                          <w:noProof/>
-                        </w:rPr>
-                        <w:fldChar w:fldCharType="end"/>
-                      </w:r>
-                      <w:r>
-                        <w:t xml:space="preserve"> </w:t>
-                      </w:r>
-                      <w:proofErr w:type="spellStart"/>
-                      <w:r>
-                        <w:t>kinect</w:t>
-                      </w:r>
-                      <w:proofErr w:type="spellEnd"/>
-                      <w:r>
-                        <w:t xml:space="preserve"> </w:t>
-                      </w:r>
-                      <w:proofErr w:type="spellStart"/>
-                      <w:r>
-                        <w:t>sensor</w:t>
-                      </w:r>
-                      <w:proofErr w:type="spellEnd"/>
-                      <w:r>
-                        <w:t xml:space="preserve"> </w:t>
-                      </w:r>
-                      <w:proofErr w:type="spellStart"/>
-                      <w:r>
-                        <w:t>setting</w:t>
-                      </w:r>
-                      <w:proofErr w:type="spellEnd"/>
-                    </w:p>
-                  </w:txbxContent>
-                </v:textbox>
-                <w10:wrap type="tight"/>
-              </v:shape>
-            </w:pict>
-          </mc:Fallback>
-        </mc:AlternateContent>
-      </w:r>
-      <w:r>
-        <w:rPr>
-          <w:noProof/>
-          <w:lang w:eastAsia="de-AT"/>
-        </w:rPr>
-        <w:drawing>
-          <wp:anchor distT="0" distB="0" distL="114300" distR="114300" simplePos="0" relativeHeight="251658240" behindDoc="1" locked="0" layoutInCell="1" allowOverlap="1" wp14:anchorId="7C3F3958" wp14:editId="2087EB78">
-            <wp:simplePos x="0" y="0"/>
-            <wp:positionH relativeFrom="column">
-              <wp:posOffset>-4445</wp:posOffset>
-            </wp:positionH>
-            <wp:positionV relativeFrom="paragraph">
-              <wp:posOffset>565150</wp:posOffset>
-            </wp:positionV>
-            <wp:extent cx="2780665" cy="3094990"/>
-            <wp:effectExtent l="0" t="0" r="635" b="0"/>
-            <wp:wrapTight wrapText="bothSides">
-              <wp:wrapPolygon edited="0">
-                <wp:start x="0" y="0"/>
-                <wp:lineTo x="0" y="21405"/>
-                <wp:lineTo x="21457" y="21405"/>
-                <wp:lineTo x="21457" y="0"/>
-                <wp:lineTo x="0" y="0"/>
-              </wp:wrapPolygon>
-            </wp:wrapTight>
-            <wp:docPr id="5" name="Grafik 5"/>
-            <wp:cNvGraphicFramePr>
-              <a:graphicFrameLocks xmlns:a="http://schemas.openxmlformats.org/drawingml/2006/main" noChangeAspect="1"/>
-            </wp:cNvGraphicFramePr>
-            <a:graphic xmlns:a="http://schemas.openxmlformats.org/drawingml/2006/main">
-              <a:graphicData uri="http://schemas.openxmlformats.org/drawingml/2006/picture">
-                <pic:pic xmlns:pic="http://schemas.openxmlformats.org/drawingml/2006/picture">
-                  <pic:nvPicPr>
-                    <pic:cNvPr id="0" name=""/>
-                    <pic:cNvPicPr/>
-                  </pic:nvPicPr>
-                  <pic:blipFill>
-                    <a:blip r:embed="rId11">
-                      <a:extLst>
-                        <a:ext uri="{28A0092B-C50C-407E-A947-70E740481C1C}">
-                          <a14:useLocalDpi xmlns:a14="http://schemas.microsoft.com/office/drawing/2010/main" val="0"/>
-                        </a:ext>
-                      </a:extLst>
-                    </a:blip>
-                    <a:stretch>
-                      <a:fillRect/>
-                    </a:stretch>
-                  </pic:blipFill>
-                  <pic:spPr>
-                    <a:xfrm>
-                      <a:off x="0" y="0"/>
-                      <a:ext cx="2780665" cy="3094990"/>
-                    </a:xfrm>
-                    <a:prstGeom prst="rect">
-                      <a:avLst/>
-                    </a:prstGeom>
-                  </pic:spPr>
-                </pic:pic>
-              </a:graphicData>
-            </a:graphic>
-            <wp14:sizeRelH relativeFrom="page">
-              <wp14:pctWidth>0</wp14:pctWidth>
-            </wp14:sizeRelH>
-            <wp14:sizeRelV relativeFrom="page">
-              <wp14:pctHeight>0</wp14:pctHeight>
-            </wp14:sizeRelV>
-          </wp:anchor>
-        </w:drawing>
-      </w:r>
-      <w:r>
-        <w:rPr>
-          <w:noProof/>
-          <w:lang w:eastAsia="de-AT"/>
-        </w:rPr>
-        <mc:AlternateContent>
-          <mc:Choice Requires="wps">
-            <w:drawing>
-              <wp:anchor distT="0" distB="0" distL="114300" distR="114300" simplePos="0" relativeHeight="251670528" behindDoc="1" locked="0" layoutInCell="1" allowOverlap="1" wp14:anchorId="4550B5A1" wp14:editId="4454BF00">
-                <wp:simplePos x="0" y="0"/>
-                <wp:positionH relativeFrom="column">
-                  <wp:posOffset>3015615</wp:posOffset>
-                </wp:positionH>
-                <wp:positionV relativeFrom="paragraph">
-                  <wp:posOffset>2475865</wp:posOffset>
-                </wp:positionV>
-                <wp:extent cx="2790190" cy="635"/>
-                <wp:effectExtent l="0" t="0" r="0" b="0"/>
-                <wp:wrapTight wrapText="bothSides">
-                  <wp:wrapPolygon edited="0">
-                    <wp:start x="0" y="0"/>
-                    <wp:lineTo x="0" y="21600"/>
-                    <wp:lineTo x="21600" y="21600"/>
-                    <wp:lineTo x="21600" y="0"/>
-                  </wp:wrapPolygon>
-                </wp:wrapTight>
-                <wp:docPr id="18" name="Textfeld 18"/>
-                <wp:cNvGraphicFramePr/>
-                <a:graphic xmlns:a="http://schemas.openxmlformats.org/drawingml/2006/main">
-                  <a:graphicData uri="http://schemas.microsoft.com/office/word/2010/wordprocessingShape">
-                    <wps:wsp>
-                      <wps:cNvSpPr txBox="1"/>
-                      <wps:spPr>
-                        <a:xfrm>
-                          <a:off x="0" y="0"/>
-                          <a:ext cx="2790190" cy="635"/>
-                        </a:xfrm>
-                        <a:prstGeom prst="rect">
-                          <a:avLst/>
-                        </a:prstGeom>
-                        <a:solidFill>
-                          <a:prstClr val="white"/>
-                        </a:solidFill>
-                        <a:ln>
-                          <a:noFill/>
-                        </a:ln>
-                        <a:effectLst/>
-                      </wps:spPr>
-                      <wps:txbx>
-                        <w:txbxContent>
-                          <w:p>
-                            <w:pPr>
-                              <w:pStyle w:val="Beschriftung"/>
-                              <w:rPr>
-                                <w:noProof/>
-                              </w:rPr>
-                            </w:pPr>
-                            <w:proofErr w:type="spellStart"/>
-                            <w:r>
-                              <w:t>figure</w:t>
-                            </w:r>
-                            <w:proofErr w:type="spellEnd"/>
-                            <w:r>
-                              <w:t xml:space="preserve"> </w:t>
-                            </w:r>
-                            <w:r>
-                              <w:fldChar w:fldCharType="begin"/>
-                            </w:r>
-                            <w:r>
-                              <w:instrText xml:space="preserve"> SEQ figure </w:instrText>
-                            </w:r>
-                            <w:r>
-                              <w:instrText xml:space="preserve">\* ARABIC </w:instrText>
-                            </w:r>
-                            <w:r>
-                              <w:fldChar w:fldCharType="separate"/>
-                            </w:r>
-                            <w:r>
-                              <w:rPr>
-                                <w:noProof/>
-                              </w:rPr>
-                              <w:t>4</w:t>
-                            </w:r>
-                            <w:r>
-                              <w:rPr>
-                                <w:noProof/>
-                              </w:rPr>
-                              <w:fldChar w:fldCharType="end"/>
-                            </w:r>
-                            <w:r>
-                              <w:t xml:space="preserve"> </w:t>
+                              <w:t>/</w:t>
                             </w:r>
                             <w:proofErr w:type="spellStart"/>
                             <w:r>
@@ -1473,7 +3440,7 @@
           </mc:Choice>
           <mc:Fallback>
             <w:pict>
-              <v:shape w14:anchorId="4550B5A1" id="Textfeld 18" o:spid="_x0000_s1029" type="#_x0000_t202" style="position:absolute;left:0;text-align:left;margin-left:237.45pt;margin-top:194.95pt;width:219.7pt;height:.05pt;z-index:-251645952;visibility:visible;mso-wrap-style:square;mso-wrap-distance-left:9pt;mso-wrap-distance-top:0;mso-wrap-distance-right:9pt;mso-wrap-distance-bottom:0;mso-position-horizontal:absolute;mso-position-horizontal-relative:text;mso-position-vertical:absolute;mso-position-vertical-relative:text;v-text-anchor:top" o:gfxdata="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" stroked="f">
+              <v:shape w14:anchorId="5C4E66CB" id="Textfeld 38" o:spid="_x0000_s1033" type="#_x0000_t202" style="position:absolute;margin-left:-.35pt;margin-top:75.4pt;width:218.95pt;height:.05pt;z-index:-251662336;visibility:visible;mso-wrap-style:square;mso-wrap-distance-left:9pt;mso-wrap-distance-top:0;mso-wrap-distance-right:9pt;mso-wrap-distance-bottom:0;mso-position-horizontal:absolute;mso-position-horizontal-relative:text;mso-position-vertical:absolute;mso-position-vertical-relative:text;v-text-anchor:top" o:gfxdata="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" stroked="f">
                 <v:textbox style="mso-fit-shape-to-text:t" inset="0,0,0,0">
                   <w:txbxContent>
                     <w:p>
@@ -1492,31 +3459,21 @@
                         <w:t xml:space="preserve"> </w:t>
                       </w:r>
                       <w:r>
-                        <w:fldChar w:fldCharType="begin"/>
-                      </w:r>
-                      <w:r>
-                        <w:instrText xml:space="preserve"> SEQ figure </w:instrText>
-                      </w:r>
-                      <w:r>
-                        <w:instrText xml:space="preserve">\* ARABIC </w:instrText>
-                      </w:r>
-                      <w:r>
-                        <w:fldChar w:fldCharType="separate"/>
-                      </w:r>
-                      <w:r>
-                        <w:rPr>
-                          <w:noProof/>
-                        </w:rPr>
-                        <w:t>4</w:t>
-                      </w:r>
-                      <w:r>
-                        <w:rPr>
-                          <w:noProof/>
-                        </w:rPr>
-                        <w:fldChar w:fldCharType="end"/>
+                        <w:t>6</w:t>
                       </w:r>
                       <w:r>
                         <w:t xml:space="preserve"> </w:t>
+                      </w:r>
+                      <w:proofErr w:type="spellStart"/>
+                      <w:r>
+                        <w:rPr>
+                          <w:color w:val="44546A"/>
+                        </w:rPr>
+                        <w:t>device</w:t>
+                      </w:r>
+                      <w:proofErr w:type="spellEnd"/>
+                      <w:r>
+                        <w:t>/</w:t>
                       </w:r>
                       <w:proofErr w:type="spellStart"/>
                       <w:r>
@@ -1542,30 +3499,35 @@
       </w:r>
       <w:r>
         <w:rPr>
+          <w:i/>
+          <w:iCs/>
           <w:noProof/>
+          <w:color w:val="44546A" w:themeColor="text2"/>
+          <w:sz w:val="18"/>
+          <w:szCs w:val="18"/>
           <w:lang w:eastAsia="de-AT"/>
         </w:rPr>
         <w:drawing>
-          <wp:anchor distT="0" distB="0" distL="114300" distR="114300" simplePos="0" relativeHeight="251717632" behindDoc="1" locked="0" layoutInCell="1" allowOverlap="1" wp14:anchorId="3C770598" wp14:editId="3D1E79B3">
+          <wp:anchor distT="0" distB="0" distL="114300" distR="114300" simplePos="0" relativeHeight="251643904" behindDoc="1" locked="0" layoutInCell="1" allowOverlap="1" wp14:anchorId="5CB5DEFD" wp14:editId="48387297">
             <wp:simplePos x="0" y="0"/>
             <wp:positionH relativeFrom="column">
-              <wp:posOffset>3015615</wp:posOffset>
+              <wp:posOffset>-4445</wp:posOffset>
             </wp:positionH>
             <wp:positionV relativeFrom="paragraph">
-              <wp:posOffset>561975</wp:posOffset>
+              <wp:posOffset>5080</wp:posOffset>
             </wp:positionV>
-            <wp:extent cx="2790476" cy="1857143"/>
-            <wp:effectExtent l="0" t="0" r="0" b="0"/>
+            <wp:extent cx="2780665" cy="895350"/>
+            <wp:effectExtent l="0" t="0" r="635" b="0"/>
             <wp:wrapTight wrapText="bothSides">
               <wp:wrapPolygon edited="0">
                 <wp:start x="0" y="0"/>
-                <wp:lineTo x="0" y="21275"/>
-                <wp:lineTo x="21384" y="21275"/>
-                <wp:lineTo x="21384" y="0"/>
+                <wp:lineTo x="0" y="21140"/>
+                <wp:lineTo x="21457" y="21140"/>
+                <wp:lineTo x="21457" y="0"/>
                 <wp:lineTo x="0" y="0"/>
               </wp:wrapPolygon>
             </wp:wrapTight>
-            <wp:docPr id="13" name="Grafik 13"/>
+            <wp:docPr id="5" name="Grafik 5"/>
             <wp:cNvGraphicFramePr>
               <a:graphicFrameLocks xmlns:a="http://schemas.openxmlformats.org/drawingml/2006/main" noChangeAspect="1"/>
             </wp:cNvGraphicFramePr>
@@ -1576,26 +3538,33 @@
                     <pic:cNvPr id="0" name=""/>
                     <pic:cNvPicPr/>
                   </pic:nvPicPr>
-                  <pic:blipFill>
-                    <a:blip r:embed="rId12">
+                  <pic:blipFill rotWithShape="1">
+                    <a:blip r:embed="rId16">
                       <a:extLst>
                         <a:ext uri="{28A0092B-C50C-407E-A947-70E740481C1C}">
                           <a14:useLocalDpi xmlns:a14="http://schemas.microsoft.com/office/drawing/2010/main" val="0"/>
                         </a:ext>
                       </a:extLst>
                     </a:blip>
-                    <a:stretch>
-                      <a:fillRect/>
-                    </a:stretch>
+                    <a:srcRect b="71071"/>
+                    <a:stretch/>
                   </pic:blipFill>
-                  <pic:spPr>
+                  <pic:spPr bwMode="auto">
                     <a:xfrm>
                       <a:off x="0" y="0"/>
-                      <a:ext cx="2790476" cy="1857143"/>
+                      <a:ext cx="2780665" cy="895350"/>
                     </a:xfrm>
                     <a:prstGeom prst="rect">
                       <a:avLst/>
                     </a:prstGeom>
+                    <a:ln>
+                      <a:noFill/>
+                    </a:ln>
+                    <a:extLst>
+                      <a:ext uri="{53640926-AAD7-44D8-BBD7-CCE9431645EC}">
+                        <a14:shadowObscured xmlns:a14="http://schemas.microsoft.com/office/drawing/2010/main"/>
+                      </a:ext>
+                    </a:extLst>
                   </pic:spPr>
                 </pic:pic>
               </a:graphicData>
@@ -1611,55 +3580,27 @@
       </w:r>
       <w:r>
         <w:rPr>
-          <w:lang w:val="en-GB"/>
-        </w:rPr>
-        <w:t xml:space="preserve">Then you have to select a recording, do this in the Emulator Settings (see figure 4) </w:t>
-      </w:r>
-      <w:r>
-        <w:rPr>
-          <w:lang w:val="en-GB"/>
-        </w:rPr>
-        <w:sym w:font="Wingdings" w:char="F0E0"/>
-      </w:r>
-      <w:r>
-        <w:rPr>
-          <w:lang w:val="en-GB"/>
-        </w:rPr>
-        <w:t xml:space="preserve"> Input File … </w:t>
-      </w:r>
-      <w:proofErr w:type="spellStart"/>
-      <w:r>
-        <w:rPr>
-          <w:lang w:val="en-GB"/>
-        </w:rPr>
-        <w:t>Filepath</w:t>
-      </w:r>
-      <w:proofErr w:type="spellEnd"/>
-      <w:r>
-        <w:rPr>
-          <w:lang w:val="en-GB"/>
-        </w:rPr>
-        <w:t xml:space="preserve"> to the recording</w:t>
-      </w:r>
-      <w:r>
-        <w:rPr>
-          <w:lang w:val="en-GB"/>
-        </w:rPr>
-        <w:t xml:space="preserve"> (if you don’t have a recording see point 5)</w:t>
+          <w:i/>
+          <w:iCs/>
+          <w:color w:val="44546A" w:themeColor="text2"/>
+          <w:sz w:val="18"/>
+          <w:szCs w:val="18"/>
+          <w:lang w:val="en-GB"/>
+        </w:rPr>
+        <w:br w:type="page"/>
       </w:r>
     </w:p>
     <w:p>
       <w:pPr>
-        <w:spacing w:after="120" w:line="300" w:lineRule="atLeast"/>
-        <w:rPr>
-          <w:lang w:val="en-GB"/>
-        </w:rPr>
-      </w:pPr>
-      <w:r>
-        <w:rPr>
-          <w:lang w:val="en-GB"/>
-        </w:rPr>
-        <w:br w:type="page"/>
+        <w:pStyle w:val="1"/>
+        <w:numPr>
+          <w:ilvl w:val="0"/>
+          <w:numId w:val="25"/>
+        </w:numPr>
+      </w:pPr>
+      <w:r>
+        <w:lastRenderedPageBreak/>
+        <w:t>How to create a recording (with real Kinect v1 sensor)</w:t>
       </w:r>
     </w:p>
     <w:p>
@@ -1667,7 +3608,43 @@
         <w:pStyle w:val="Listenabsatz"/>
         <w:numPr>
           <w:ilvl w:val="0"/>
-          <w:numId w:val="7"/>
+          <w:numId w:val="18"/>
+        </w:numPr>
+        <w:tabs>
+          <w:tab w:val="left" w:pos="2552"/>
+        </w:tabs>
+        <w:spacing w:after="120" w:line="300" w:lineRule="atLeast"/>
+        <w:rPr>
+          <w:lang w:val="en-GB"/>
+        </w:rPr>
+      </w:pPr>
+      <w:r>
+        <w:rPr>
+          <w:lang w:val="en-GB"/>
+        </w:rPr>
+        <w:t xml:space="preserve">Select </w:t>
+      </w:r>
+      <w:proofErr w:type="spellStart"/>
+      <w:r>
+        <w:rPr>
+          <w:lang w:val="en-GB"/>
+        </w:rPr>
+        <w:t>KinectPrefab</w:t>
+      </w:r>
+      <w:proofErr w:type="spellEnd"/>
+      <w:r>
+        <w:rPr>
+          <w:lang w:val="en-GB"/>
+        </w:rPr>
+        <w:t xml:space="preserve"> (figure 5)</w:t>
+      </w:r>
+    </w:p>
+    <w:p>
+      <w:pPr>
+        <w:pStyle w:val="Listenabsatz"/>
+        <w:numPr>
+          <w:ilvl w:val="0"/>
+          <w:numId w:val="18"/>
         </w:numPr>
         <w:spacing w:after="120" w:line="300" w:lineRule="atLeast"/>
         <w:rPr>
@@ -1676,226 +3653,17 @@
       </w:pPr>
       <w:r>
         <w:rPr>
-          <w:lang w:val="en-GB"/>
-        </w:rPr>
-        <w:lastRenderedPageBreak/>
-        <w:t>i</w:t>
-      </w:r>
-      <w:r>
-        <w:rPr>
-          <w:lang w:val="en-GB"/>
-        </w:rPr>
-        <w:t xml:space="preserve">f you don’t have a recording you need a real Kinect 1 sensor and active the recorder script </w:t>
-      </w:r>
-    </w:p>
-    <w:p>
-      <w:pPr>
-        <w:pStyle w:val="Listenabsatz"/>
-        <w:numPr>
-          <w:ilvl w:val="1"/>
-          <w:numId w:val="7"/>
-        </w:numPr>
-        <w:spacing w:after="120" w:line="300" w:lineRule="atLeast"/>
-        <w:rPr>
-          <w:lang w:val="en-GB"/>
-        </w:rPr>
-      </w:pPr>
-      <w:r>
-        <w:rPr>
           <w:noProof/>
           <w:lang w:eastAsia="de-AT"/>
         </w:rPr>
-        <mc:AlternateContent>
-          <mc:Choice Requires="wps">
-            <w:drawing>
-              <wp:anchor distT="0" distB="0" distL="114300" distR="114300" simplePos="0" relativeHeight="251730944" behindDoc="1" locked="0" layoutInCell="1" allowOverlap="1" wp14:anchorId="527F0285" wp14:editId="6D908048">
-                <wp:simplePos x="0" y="0"/>
-                <wp:positionH relativeFrom="column">
-                  <wp:posOffset>3538855</wp:posOffset>
-                </wp:positionH>
-                <wp:positionV relativeFrom="paragraph">
-                  <wp:posOffset>890270</wp:posOffset>
-                </wp:positionV>
-                <wp:extent cx="2799715" cy="635"/>
-                <wp:effectExtent l="0" t="0" r="0" b="0"/>
-                <wp:wrapTight wrapText="bothSides">
-                  <wp:wrapPolygon edited="0">
-                    <wp:start x="0" y="0"/>
-                    <wp:lineTo x="0" y="21600"/>
-                    <wp:lineTo x="21600" y="21600"/>
-                    <wp:lineTo x="21600" y="0"/>
-                  </wp:wrapPolygon>
-                </wp:wrapTight>
-                <wp:docPr id="19" name="Textfeld 19"/>
-                <wp:cNvGraphicFramePr/>
-                <a:graphic xmlns:a="http://schemas.openxmlformats.org/drawingml/2006/main">
-                  <a:graphicData uri="http://schemas.microsoft.com/office/word/2010/wordprocessingShape">
-                    <wps:wsp>
-                      <wps:cNvSpPr txBox="1"/>
-                      <wps:spPr>
-                        <a:xfrm>
-                          <a:off x="0" y="0"/>
-                          <a:ext cx="2799715" cy="635"/>
-                        </a:xfrm>
-                        <a:prstGeom prst="rect">
-                          <a:avLst/>
-                        </a:prstGeom>
-                        <a:solidFill>
-                          <a:prstClr val="white"/>
-                        </a:solidFill>
-                        <a:ln>
-                          <a:noFill/>
-                        </a:ln>
-                        <a:effectLst/>
-                      </wps:spPr>
-                      <wps:txbx>
-                        <w:txbxContent>
-                          <w:p>
-                            <w:pPr>
-                              <w:pStyle w:val="Beschriftung"/>
-                              <w:rPr>
-                                <w:noProof/>
-                              </w:rPr>
-                            </w:pPr>
-                            <w:proofErr w:type="spellStart"/>
-                            <w:r>
-                              <w:t>figure</w:t>
-                            </w:r>
-                            <w:proofErr w:type="spellEnd"/>
-                            <w:r>
-                              <w:t xml:space="preserve"> </w:t>
-                            </w:r>
-                            <w:r>
-                              <w:fldChar w:fldCharType="begin"/>
-                            </w:r>
-                            <w:r>
-                              <w:instrText xml:space="preserve"> SEQ figure \* ARABIC </w:instrText>
-                            </w:r>
-                            <w:r>
-                              <w:fldChar w:fldCharType="separate"/>
-                            </w:r>
-                            <w:r>
-                              <w:rPr>
-                                <w:noProof/>
-                              </w:rPr>
-                              <w:t>5</w:t>
-                            </w:r>
-                            <w:r>
-                              <w:rPr>
-                                <w:noProof/>
-                              </w:rPr>
-                              <w:fldChar w:fldCharType="end"/>
-                            </w:r>
-                            <w:r>
-                              <w:t xml:space="preserve"> </w:t>
-                            </w:r>
-                            <w:proofErr w:type="spellStart"/>
-                            <w:r>
-                              <w:t>recorder</w:t>
-                            </w:r>
-                            <w:proofErr w:type="spellEnd"/>
-                            <w:r>
-                              <w:t xml:space="preserve"> </w:t>
-                            </w:r>
-                            <w:proofErr w:type="spellStart"/>
-                            <w:r>
-                              <w:t>setting</w:t>
-                            </w:r>
-                            <w:proofErr w:type="spellEnd"/>
-                          </w:p>
-                        </w:txbxContent>
-                      </wps:txbx>
-                      <wps:bodyPr rot="0" spcFirstLastPara="0" vertOverflow="overflow" horzOverflow="overflow" vert="horz" wrap="square" lIns="0" tIns="0" rIns="0" bIns="0" numCol="1" spcCol="0" rtlCol="0" fromWordArt="0" anchor="t" anchorCtr="0" forceAA="0" compatLnSpc="1">
-                        <a:prstTxWarp prst="textNoShape">
-                          <a:avLst/>
-                        </a:prstTxWarp>
-                        <a:spAutoFit/>
-                      </wps:bodyPr>
-                    </wps:wsp>
-                  </a:graphicData>
-                </a:graphic>
-              </wp:anchor>
-            </w:drawing>
-          </mc:Choice>
-          <mc:Fallback>
-            <w:pict>
-              <v:shape w14:anchorId="527F0285" id="Textfeld 19" o:spid="_x0000_s1030" type="#_x0000_t202" style="position:absolute;left:0;text-align:left;margin-left:278.65pt;margin-top:70.1pt;width:220.45pt;height:.05pt;z-index:-251585536;visibility:visible;mso-wrap-style:square;mso-wrap-distance-left:9pt;mso-wrap-distance-top:0;mso-wrap-distance-right:9pt;mso-wrap-distance-bottom:0;mso-position-horizontal:absolute;mso-position-horizontal-relative:text;mso-position-vertical:absolute;mso-position-vertical-relative:text;v-text-anchor:top" o:gfxdata="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" stroked="f">
-                <v:textbox style="mso-fit-shape-to-text:t" inset="0,0,0,0">
-                  <w:txbxContent>
-                    <w:p>
-                      <w:pPr>
-                        <w:pStyle w:val="Beschriftung"/>
-                        <w:rPr>
-                          <w:noProof/>
-                        </w:rPr>
-                      </w:pPr>
-                      <w:proofErr w:type="spellStart"/>
-                      <w:r>
-                        <w:t>figure</w:t>
-                      </w:r>
-                      <w:proofErr w:type="spellEnd"/>
-                      <w:r>
-                        <w:t xml:space="preserve"> </w:t>
-                      </w:r>
-                      <w:r>
-                        <w:fldChar w:fldCharType="begin"/>
-                      </w:r>
-                      <w:r>
-                        <w:instrText xml:space="preserve"> SEQ figure \* ARABIC </w:instrText>
-                      </w:r>
-                      <w:r>
-                        <w:fldChar w:fldCharType="separate"/>
-                      </w:r>
-                      <w:r>
-                        <w:rPr>
-                          <w:noProof/>
-                        </w:rPr>
-                        <w:t>5</w:t>
-                      </w:r>
-                      <w:r>
-                        <w:rPr>
-                          <w:noProof/>
-                        </w:rPr>
-                        <w:fldChar w:fldCharType="end"/>
-                      </w:r>
-                      <w:r>
-                        <w:t xml:space="preserve"> </w:t>
-                      </w:r>
-                      <w:proofErr w:type="spellStart"/>
-                      <w:r>
-                        <w:t>recorder</w:t>
-                      </w:r>
-                      <w:proofErr w:type="spellEnd"/>
-                      <w:r>
-                        <w:t xml:space="preserve"> </w:t>
-                      </w:r>
-                      <w:proofErr w:type="spellStart"/>
-                      <w:r>
-                        <w:t>setting</w:t>
-                      </w:r>
-                      <w:proofErr w:type="spellEnd"/>
-                    </w:p>
-                  </w:txbxContent>
-                </v:textbox>
-                <w10:wrap type="tight"/>
-              </v:shape>
-            </w:pict>
-          </mc:Fallback>
-        </mc:AlternateContent>
-      </w:r>
-      <w:r>
-        <w:rPr>
-          <w:noProof/>
-          <w:lang w:eastAsia="de-AT"/>
-        </w:rPr>
         <w:drawing>
-          <wp:anchor distT="0" distB="0" distL="114300" distR="114300" simplePos="0" relativeHeight="251728896" behindDoc="1" locked="0" layoutInCell="1" allowOverlap="1" wp14:anchorId="5B962D6F" wp14:editId="2B59EF17">
+          <wp:anchor distT="0" distB="0" distL="114300" distR="114300" simplePos="0" relativeHeight="251650048" behindDoc="1" locked="0" layoutInCell="1" allowOverlap="1" wp14:anchorId="5B962D6F" wp14:editId="2B59EF17">
             <wp:simplePos x="0" y="0"/>
             <wp:positionH relativeFrom="column">
-              <wp:posOffset>3538855</wp:posOffset>
+              <wp:posOffset>3588368</wp:posOffset>
             </wp:positionH>
             <wp:positionV relativeFrom="paragraph">
-              <wp:posOffset>128905</wp:posOffset>
+              <wp:posOffset>5080</wp:posOffset>
             </wp:positionV>
             <wp:extent cx="2800000" cy="704762"/>
             <wp:effectExtent l="0" t="0" r="635" b="635"/>
@@ -1920,7 +3688,7 @@
                     <pic:cNvPicPr/>
                   </pic:nvPicPr>
                   <pic:blipFill>
-                    <a:blip r:embed="rId13">
+                    <a:blip r:embed="rId17">
                       <a:extLst>
                         <a:ext uri="{28A0092B-C50C-407E-A947-70E740481C1C}">
                           <a14:useLocalDpi xmlns:a14="http://schemas.microsoft.com/office/drawing/2010/main" val="0"/>
@@ -1956,122 +3724,25 @@
         <w:rPr>
           <w:lang w:val="en-GB"/>
         </w:rPr>
-        <w:t>Activate the recorder script (figure 5)</w:t>
-      </w:r>
-    </w:p>
-    <w:p>
-      <w:pPr>
-        <w:pStyle w:val="Listenabsatz"/>
-        <w:numPr>
-          <w:ilvl w:val="1"/>
-          <w:numId w:val="7"/>
-        </w:numPr>
-        <w:spacing w:after="120" w:line="300" w:lineRule="atLeast"/>
-        <w:rPr>
-          <w:lang w:val="en-GB"/>
-        </w:rPr>
-      </w:pPr>
-      <w:r>
-        <w:rPr>
-          <w:lang w:val="en-GB"/>
-        </w:rPr>
-        <w:t>Connect the Kinect with your Computer</w:t>
-      </w:r>
-    </w:p>
-    <w:p>
-      <w:pPr>
-        <w:pStyle w:val="Listenabsatz"/>
-        <w:numPr>
-          <w:ilvl w:val="1"/>
-          <w:numId w:val="7"/>
-        </w:numPr>
-        <w:spacing w:after="120" w:line="300" w:lineRule="atLeast"/>
-        <w:rPr>
-          <w:lang w:val="en-GB"/>
-        </w:rPr>
-      </w:pPr>
-      <w:r>
-        <w:rPr>
-          <w:lang w:val="en-GB"/>
-        </w:rPr>
-        <w:t>Run a Scene including (</w:t>
-      </w:r>
-      <w:proofErr w:type="spellStart"/>
-      <w:r>
-        <w:rPr>
-          <w:lang w:val="en-GB"/>
-        </w:rPr>
-        <w:t>KinectPreftab</w:t>
-      </w:r>
-      <w:proofErr w:type="spellEnd"/>
-      <w:r>
-        <w:rPr>
-          <w:lang w:val="en-GB"/>
-        </w:rPr>
-        <w:t>, Kinect Point Main, Main Camera, and a Light)</w:t>
-      </w:r>
-    </w:p>
-    <w:p>
-      <w:pPr>
-        <w:pStyle w:val="Listenabsatz"/>
-        <w:numPr>
-          <w:ilvl w:val="2"/>
-          <w:numId w:val="7"/>
-        </w:numPr>
-        <w:spacing w:after="120" w:line="300" w:lineRule="atLeast"/>
-        <w:rPr>
-          <w:lang w:val="en-GB"/>
-        </w:rPr>
-      </w:pPr>
-      <w:r>
-        <w:rPr>
-          <w:lang w:val="en-GB"/>
-        </w:rPr>
-        <w:t>Now you should see a skeleton with joints</w:t>
-      </w:r>
-    </w:p>
-    <w:p>
-      <w:pPr>
-        <w:pStyle w:val="Listenabsatz"/>
-        <w:numPr>
-          <w:ilvl w:val="2"/>
-          <w:numId w:val="7"/>
-        </w:numPr>
-        <w:spacing w:after="120" w:line="300" w:lineRule="atLeast"/>
-        <w:rPr>
-          <w:lang w:val="en-GB"/>
-        </w:rPr>
-      </w:pPr>
-      <w:r>
-        <w:rPr>
-          <w:lang w:val="en-GB"/>
-        </w:rPr>
-        <w:t>Press F10 to start recording and F10 again to stop it</w:t>
-      </w:r>
-    </w:p>
-    <w:p>
-      <w:pPr>
-        <w:pStyle w:val="Listenabsatz"/>
-        <w:numPr>
-          <w:ilvl w:val="1"/>
-          <w:numId w:val="7"/>
-        </w:numPr>
-        <w:spacing w:after="120" w:line="300" w:lineRule="atLeast"/>
-        <w:rPr>
-          <w:lang w:val="en-GB"/>
-        </w:rPr>
-      </w:pPr>
-      <w:r>
-        <w:rPr>
-          <w:lang w:val="en-GB"/>
-        </w:rPr>
-        <w:t>In the status you now see that a recording file is stored, you c</w:t>
-      </w:r>
-      <w:r>
-        <w:rPr>
-          <w:lang w:val="en-GB"/>
-        </w:rPr>
-        <w:t>an now use this in the emulator</w:t>
+        <w:t>Activa</w:t>
+      </w:r>
+      <w:r>
+        <w:rPr>
+          <w:lang w:val="en-GB"/>
+        </w:rPr>
+        <w:t xml:space="preserve">te the recorder script by checking the checkbox ‘Kinect Recorder’ (figure </w:t>
+      </w:r>
+      <w:r>
+        <w:rPr>
+          <w:lang w:val="en-GB"/>
+        </w:rPr>
+        <w:t>9</w:t>
+      </w:r>
+      <w:r>
+        <w:rPr>
+          <w:lang w:val="en-GB"/>
+        </w:rPr>
+        <w:t>)</w:t>
       </w:r>
     </w:p>
     <w:p>
@@ -2079,7 +3750,7 @@
         <w:pStyle w:val="Listenabsatz"/>
         <w:numPr>
           <w:ilvl w:val="0"/>
-          <w:numId w:val="7"/>
+          <w:numId w:val="18"/>
         </w:numPr>
         <w:spacing w:after="120" w:line="300" w:lineRule="atLeast"/>
         <w:rPr>
@@ -2090,201 +3761,15 @@
         <w:rPr>
           <w:lang w:val="en-GB"/>
         </w:rPr>
-        <w:t xml:space="preserve">If you need a special mask for just showing some defined Points, </w:t>
-      </w:r>
-      <w:r>
-        <w:rPr>
-          <w:lang w:val="en-GB"/>
-        </w:rPr>
-        <w:t>add a mask</w:t>
-      </w:r>
-      <w:r>
-        <w:rPr>
-          <w:lang w:val="en-GB"/>
-        </w:rPr>
-        <w:t xml:space="preserve"> for both hands</w:t>
-      </w:r>
-    </w:p>
-    <w:p>
-      <w:pPr>
-        <w:pStyle w:val="Listenabsatz"/>
-        <w:numPr>
-          <w:ilvl w:val="1"/>
-          <w:numId w:val="7"/>
-        </w:numPr>
-        <w:spacing w:after="120" w:line="300" w:lineRule="atLeast"/>
-        <w:rPr>
-          <w:lang w:val="en-GB"/>
-        </w:rPr>
-      </w:pPr>
-      <w:r>
-        <w:rPr>
-          <w:lang w:val="en-GB"/>
-        </w:rPr>
-        <w:t>g</w:t>
-      </w:r>
-      <w:r>
-        <w:rPr>
-          <w:lang w:val="en-GB"/>
-        </w:rPr>
-        <w:t xml:space="preserve">o to Assets &gt; Script &gt; Kinect &gt; </w:t>
-      </w:r>
-      <w:proofErr w:type="spellStart"/>
-      <w:r>
-        <w:rPr>
-          <w:lang w:val="en-GB"/>
-        </w:rPr>
-        <w:t>KinectModelControllers</w:t>
-      </w:r>
-      <w:proofErr w:type="spellEnd"/>
-    </w:p>
-    <w:p>
-      <w:pPr>
-        <w:pStyle w:val="Listenabsatz"/>
-        <w:numPr>
-          <w:ilvl w:val="1"/>
-          <w:numId w:val="7"/>
-        </w:numPr>
-        <w:spacing w:after="120" w:line="300" w:lineRule="atLeast"/>
-        <w:rPr>
-          <w:lang w:val="en-GB"/>
-        </w:rPr>
-      </w:pPr>
-      <w:r>
-        <w:rPr>
-          <w:lang w:val="en-GB"/>
-        </w:rPr>
-        <w:t xml:space="preserve">open </w:t>
-      </w:r>
-      <w:proofErr w:type="spellStart"/>
-      <w:r>
-        <w:rPr>
-          <w:lang w:val="en-GB"/>
-        </w:rPr>
-        <w:t>KinectPointController</w:t>
-      </w:r>
-      <w:r>
-        <w:rPr>
-          <w:lang w:val="en-GB"/>
-        </w:rPr>
-        <w:t>.cs</w:t>
-      </w:r>
-      <w:proofErr w:type="spellEnd"/>
-    </w:p>
-    <w:p>
-      <w:pPr>
-        <w:pStyle w:val="Listenabsatz"/>
-        <w:numPr>
-          <w:ilvl w:val="1"/>
-          <w:numId w:val="7"/>
-        </w:numPr>
-        <w:spacing w:after="120" w:line="300" w:lineRule="atLeast"/>
-        <w:rPr>
-          <w:lang w:val="en-GB"/>
-        </w:rPr>
-      </w:pPr>
-      <w:r>
-        <w:rPr>
-          <w:lang w:val="en-GB"/>
-        </w:rPr>
-        <w:t>add your mask in “</w:t>
-      </w:r>
-      <w:r>
-        <w:rPr>
-          <w:lang w:val="en-GB"/>
-        </w:rPr>
-        <w:t xml:space="preserve">public </w:t>
-      </w:r>
-      <w:proofErr w:type="spellStart"/>
-      <w:r>
-        <w:rPr>
-          <w:lang w:val="en-GB"/>
-        </w:rPr>
-        <w:t>enum</w:t>
-      </w:r>
-      <w:proofErr w:type="spellEnd"/>
-      <w:r>
-        <w:rPr>
-          <w:lang w:val="en-GB"/>
-        </w:rPr>
-        <w:t xml:space="preserve"> </w:t>
-      </w:r>
-      <w:proofErr w:type="spellStart"/>
-      <w:r>
-        <w:rPr>
-          <w:lang w:val="en-GB"/>
-        </w:rPr>
-        <w:t>BoneMask</w:t>
-      </w:r>
-      <w:proofErr w:type="spellEnd"/>
-      <w:r>
-        <w:rPr>
-          <w:lang w:val="en-GB"/>
-        </w:rPr>
-        <w:t>”</w:t>
-      </w:r>
-    </w:p>
-    <w:p>
-      <w:pPr>
-        <w:pStyle w:val="Listenabsatz"/>
-        <w:numPr>
-          <w:ilvl w:val="2"/>
-          <w:numId w:val="7"/>
-        </w:numPr>
-        <w:spacing w:after="120" w:line="300" w:lineRule="atLeast"/>
-        <w:rPr>
-          <w:lang w:val="en-GB"/>
-        </w:rPr>
-      </w:pPr>
-      <w:r>
-        <w:rPr>
-          <w:lang w:val="en-GB"/>
-        </w:rPr>
-        <w:t xml:space="preserve">e.g. for both hands: </w:t>
-      </w:r>
-      <w:proofErr w:type="spellStart"/>
-      <w:r>
-        <w:rPr>
-          <w:lang w:val="en-GB"/>
-        </w:rPr>
-        <w:t>Both_Hands</w:t>
-      </w:r>
-      <w:proofErr w:type="spellEnd"/>
-      <w:r>
-        <w:rPr>
-          <w:lang w:val="en-GB"/>
-        </w:rPr>
-        <w:t xml:space="preserve"> = </w:t>
-      </w:r>
-      <w:proofErr w:type="spellStart"/>
-      <w:r>
-        <w:rPr>
-          <w:lang w:val="en-GB"/>
-        </w:rPr>
-        <w:t>Left_Hand</w:t>
-      </w:r>
-      <w:proofErr w:type="spellEnd"/>
-      <w:r>
-        <w:rPr>
-          <w:lang w:val="en-GB"/>
-        </w:rPr>
-        <w:t xml:space="preserve"> | </w:t>
-      </w:r>
-      <w:proofErr w:type="spellStart"/>
-      <w:r>
-        <w:rPr>
-          <w:lang w:val="en-GB"/>
-        </w:rPr>
-        <w:t>Right_Hand</w:t>
-      </w:r>
-      <w:proofErr w:type="spellEnd"/>
+        <w:t>Connect the Kinect with your Computer</w:t>
+      </w:r>
     </w:p>
     <w:p>
       <w:pPr>
         <w:pStyle w:val="Listenabsatz"/>
         <w:numPr>
           <w:ilvl w:val="0"/>
-          <w:numId w:val="7"/>
+          <w:numId w:val="18"/>
         </w:numPr>
         <w:spacing w:after="120" w:line="300" w:lineRule="atLeast"/>
         <w:rPr>
@@ -2293,31 +3778,29 @@
       </w:pPr>
       <w:r>
         <w:rPr>
+          <w:i/>
+          <w:iCs/>
           <w:noProof/>
+          <w:color w:val="44546A" w:themeColor="text2"/>
+          <w:sz w:val="18"/>
+          <w:szCs w:val="18"/>
           <w:lang w:eastAsia="de-AT"/>
         </w:rPr>
         <mc:AlternateContent>
           <mc:Choice Requires="wps">
             <w:drawing>
-              <wp:anchor distT="0" distB="0" distL="114300" distR="114300" simplePos="0" relativeHeight="251681792" behindDoc="1" locked="0" layoutInCell="1" allowOverlap="1" wp14:anchorId="17C3E923" wp14:editId="51D3AFD7">
+              <wp:anchor distT="0" distB="0" distL="114300" distR="114300" simplePos="0" relativeHeight="251657216" behindDoc="0" locked="0" layoutInCell="1" allowOverlap="1" wp14:anchorId="4250E25C" wp14:editId="3408BF5C">
                 <wp:simplePos x="0" y="0"/>
                 <wp:positionH relativeFrom="column">
-                  <wp:posOffset>3567430</wp:posOffset>
+                  <wp:posOffset>3581400</wp:posOffset>
                 </wp:positionH>
                 <wp:positionV relativeFrom="paragraph">
-                  <wp:posOffset>2895600</wp:posOffset>
+                  <wp:posOffset>75565</wp:posOffset>
                 </wp:positionV>
-                <wp:extent cx="2638425" cy="635"/>
+                <wp:extent cx="2800350" cy="247650"/>
                 <wp:effectExtent l="0" t="0" r="0" b="0"/>
-                <wp:wrapTight wrapText="bothSides">
-                  <wp:wrapPolygon edited="0">
-                    <wp:start x="0" y="0"/>
-                    <wp:lineTo x="0" y="21600"/>
-                    <wp:lineTo x="21600" y="21600"/>
-                    <wp:lineTo x="21600" y="0"/>
-                  </wp:wrapPolygon>
-                </wp:wrapTight>
-                <wp:docPr id="26" name="Textfeld 26"/>
+                <wp:wrapNone/>
+                <wp:docPr id="42" name="Textfeld 42"/>
                 <wp:cNvGraphicFramePr/>
                 <a:graphic xmlns:a="http://schemas.openxmlformats.org/drawingml/2006/main">
                   <a:graphicData uri="http://schemas.microsoft.com/office/word/2010/wordprocessingShape">
@@ -2326,169 +3809,1694 @@
                       <wps:spPr>
                         <a:xfrm>
                           <a:off x="0" y="0"/>
-                          <a:ext cx="2638425" cy="635"/>
+                          <a:ext cx="2800350" cy="247650"/>
                         </a:xfrm>
                         <a:prstGeom prst="rect">
                           <a:avLst/>
                         </a:prstGeom>
-                        <a:solidFill>
-                          <a:prstClr val="white"/>
-                        </a:solidFill>
-                        <a:ln>
+                        <a:noFill/>
+                        <a:ln w="6350">
                           <a:noFill/>
                         </a:ln>
                         <a:effectLst/>
                       </wps:spPr>
+                      <wps:style>
+                        <a:lnRef idx="0">
+                          <a:schemeClr val="accent1"/>
+                        </a:lnRef>
+                        <a:fillRef idx="0">
+                          <a:schemeClr val="accent1"/>
+                        </a:fillRef>
+                        <a:effectRef idx="0">
+                          <a:schemeClr val="accent1"/>
+                        </a:effectRef>
+                        <a:fontRef idx="minor">
+                          <a:schemeClr val="dk1"/>
+                        </a:fontRef>
+                      </wps:style>
                       <wps:txbx>
                         <w:txbxContent>
                           <w:p>
                             <w:pPr>
-                              <w:pStyle w:val="Beschriftung"/>
                               <w:rPr>
-                                <w:noProof/>
+                                <w:i/>
+                                <w:color w:val="44546A"/>
+                                <w:sz w:val="18"/>
                               </w:rPr>
                             </w:pPr>
                             <w:proofErr w:type="spellStart"/>
                             <w:r>
+                              <w:rPr>
+                                <w:i/>
+                                <w:color w:val="44546A"/>
+                                <w:sz w:val="18"/>
+                              </w:rPr>
                               <w:t>figure</w:t>
                             </w:r>
                             <w:proofErr w:type="spellEnd"/>
                             <w:r>
+                              <w:rPr>
+                                <w:i/>
+                                <w:color w:val="44546A"/>
+                                <w:sz w:val="18"/>
+                              </w:rPr>
                               <w:t xml:space="preserve"> </w:t>
                             </w:r>
                             <w:r>
-                              <w:fldChar w:fldCharType="begin"/>
-                            </w:r>
-                            <w:r>
-                              <w:instrText xml:space="preserve"> SEQ figure \* ARABIC </w:instrText>
-                            </w:r>
-                            <w:r>
-                              <w:fldChar w:fldCharType="separate"/>
+                              <w:rPr>
+                                <w:i/>
+                                <w:color w:val="44546A"/>
+                                <w:sz w:val="18"/>
+                              </w:rPr>
+                              <w:t>9</w:t>
                             </w:r>
                             <w:r>
                               <w:rPr>
-                                <w:noProof/>
+                                <w:i/>
+                                <w:color w:val="44546A"/>
+                                <w:sz w:val="18"/>
                               </w:rPr>
-                              <w:t>6</w:t>
-                            </w:r>
-                            <w:r>
-                              <w:rPr>
-                                <w:noProof/>
-                              </w:rPr>
-                              <w:fldChar w:fldCharType="end"/>
-                            </w:r>
-                            <w:r>
                               <w:t xml:space="preserve"> </w:t>
                             </w:r>
                             <w:proofErr w:type="spellStart"/>
                             <w:r>
+                              <w:rPr>
+                                <w:i/>
+                                <w:color w:val="44546A"/>
+                                <w:sz w:val="18"/>
+                              </w:rPr>
+                              <w:t>recorder</w:t>
+                            </w:r>
+                            <w:proofErr w:type="spellEnd"/>
+                            <w:r>
+                              <w:rPr>
+                                <w:i/>
+                                <w:color w:val="44546A"/>
+                                <w:sz w:val="18"/>
+                              </w:rPr>
+                              <w:t xml:space="preserve"> </w:t>
+                            </w:r>
+                            <w:proofErr w:type="spellStart"/>
+                            <w:r>
+                              <w:rPr>
+                                <w:i/>
+                                <w:color w:val="44546A"/>
+                                <w:sz w:val="18"/>
+                              </w:rPr>
+                              <w:t>settings</w:t>
+                            </w:r>
+                            <w:proofErr w:type="spellEnd"/>
+                          </w:p>
+                        </w:txbxContent>
+                      </wps:txbx>
+                      <wps:bodyPr rot="0" spcFirstLastPara="0" vertOverflow="overflow" horzOverflow="overflow" vert="horz" wrap="square" lIns="91440" tIns="45720" rIns="91440" bIns="45720" numCol="1" spcCol="0" rtlCol="0" fromWordArt="0" anchor="t" anchorCtr="0" forceAA="0" compatLnSpc="1">
+                        <a:prstTxWarp prst="textNoShape">
+                          <a:avLst/>
+                        </a:prstTxWarp>
+                        <a:noAutofit/>
+                      </wps:bodyPr>
+                    </wps:wsp>
+                  </a:graphicData>
+                </a:graphic>
+                <wp14:sizeRelH relativeFrom="margin">
+                  <wp14:pctWidth>0</wp14:pctWidth>
+                </wp14:sizeRelH>
+              </wp:anchor>
+            </w:drawing>
+          </mc:Choice>
+          <mc:Fallback>
+            <w:pict>
+              <v:shape w14:anchorId="4250E25C" id="Textfeld 42" o:spid="_x0000_s1034" type="#_x0000_t202" style="position:absolute;left:0;text-align:left;margin-left:282pt;margin-top:5.95pt;width:220.5pt;height:19.5pt;z-index:251657216;visibility:visible;mso-wrap-style:square;mso-width-percent:0;mso-wrap-distance-left:9pt;mso-wrap-distance-top:0;mso-wrap-distance-right:9pt;mso-wrap-distance-bottom:0;mso-position-horizontal:absolute;mso-position-horizontal-relative:text;mso-position-vertical:absolute;mso-position-vertical-relative:text;mso-width-percent:0;mso-width-relative:margin;v-text-anchor:top" o:gfxdata="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" filled="f" stroked="f" strokeweight=".5pt">
+                <v:textbox>
+                  <w:txbxContent>
+                    <w:p>
+                      <w:pPr>
+                        <w:rPr>
+                          <w:i/>
+                          <w:color w:val="44546A"/>
+                          <w:sz w:val="18"/>
+                        </w:rPr>
+                      </w:pPr>
+                      <w:proofErr w:type="spellStart"/>
+                      <w:r>
+                        <w:rPr>
+                          <w:i/>
+                          <w:color w:val="44546A"/>
+                          <w:sz w:val="18"/>
+                        </w:rPr>
+                        <w:t>figure</w:t>
+                      </w:r>
+                      <w:proofErr w:type="spellEnd"/>
+                      <w:r>
+                        <w:rPr>
+                          <w:i/>
+                          <w:color w:val="44546A"/>
+                          <w:sz w:val="18"/>
+                        </w:rPr>
+                        <w:t xml:space="preserve"> </w:t>
+                      </w:r>
+                      <w:r>
+                        <w:rPr>
+                          <w:i/>
+                          <w:color w:val="44546A"/>
+                          <w:sz w:val="18"/>
+                        </w:rPr>
+                        <w:t>9</w:t>
+                      </w:r>
+                      <w:r>
+                        <w:rPr>
+                          <w:i/>
+                          <w:color w:val="44546A"/>
+                          <w:sz w:val="18"/>
+                        </w:rPr>
+                        <w:t xml:space="preserve"> </w:t>
+                      </w:r>
+                      <w:proofErr w:type="spellStart"/>
+                      <w:r>
+                        <w:rPr>
+                          <w:i/>
+                          <w:color w:val="44546A"/>
+                          <w:sz w:val="18"/>
+                        </w:rPr>
+                        <w:t>recorder</w:t>
+                      </w:r>
+                      <w:proofErr w:type="spellEnd"/>
+                      <w:r>
+                        <w:rPr>
+                          <w:i/>
+                          <w:color w:val="44546A"/>
+                          <w:sz w:val="18"/>
+                        </w:rPr>
+                        <w:t xml:space="preserve"> </w:t>
+                      </w:r>
+                      <w:proofErr w:type="spellStart"/>
+                      <w:r>
+                        <w:rPr>
+                          <w:i/>
+                          <w:color w:val="44546A"/>
+                          <w:sz w:val="18"/>
+                        </w:rPr>
+                        <w:t>settings</w:t>
+                      </w:r>
+                      <w:proofErr w:type="spellEnd"/>
+                    </w:p>
+                  </w:txbxContent>
+                </v:textbox>
+              </v:shape>
+            </w:pict>
+          </mc:Fallback>
+        </mc:AlternateContent>
+      </w:r>
+      <w:r>
+        <w:rPr>
+          <w:lang w:val="en-GB"/>
+        </w:rPr>
+        <w:t xml:space="preserve">Your scene should include </w:t>
+      </w:r>
+      <w:proofErr w:type="spellStart"/>
+      <w:r>
+        <w:rPr>
+          <w:lang w:val="en-GB"/>
+        </w:rPr>
+        <w:t>KinectPreftab</w:t>
+      </w:r>
+      <w:proofErr w:type="spellEnd"/>
+      <w:r>
+        <w:rPr>
+          <w:lang w:val="en-GB"/>
+        </w:rPr>
+        <w:t>, Kinect Point Main, Main Camera, and a Light (figure 10)</w:t>
+      </w:r>
+    </w:p>
+    <w:p>
+      <w:pPr>
+        <w:pStyle w:val="Listenabsatz"/>
+        <w:numPr>
+          <w:ilvl w:val="1"/>
+          <w:numId w:val="18"/>
+        </w:numPr>
+        <w:spacing w:after="120" w:line="300" w:lineRule="atLeast"/>
+        <w:rPr>
+          <w:lang w:val="en-GB"/>
+        </w:rPr>
+      </w:pPr>
+      <w:r>
+        <w:rPr>
+          <w:noProof/>
+          <w:lang w:eastAsia="de-AT"/>
+        </w:rPr>
+        <w:drawing>
+          <wp:anchor distT="0" distB="0" distL="114300" distR="114300" simplePos="0" relativeHeight="251659264" behindDoc="1" locked="0" layoutInCell="1" allowOverlap="1" wp14:anchorId="2CC70B96" wp14:editId="6B1455BA">
+            <wp:simplePos x="0" y="0"/>
+            <wp:positionH relativeFrom="column">
+              <wp:posOffset>5339080</wp:posOffset>
+            </wp:positionH>
+            <wp:positionV relativeFrom="paragraph">
+              <wp:posOffset>5080</wp:posOffset>
+            </wp:positionV>
+            <wp:extent cx="1038225" cy="1089025"/>
+            <wp:effectExtent l="0" t="0" r="9525" b="0"/>
+            <wp:wrapTight wrapText="bothSides">
+              <wp:wrapPolygon edited="0">
+                <wp:start x="0" y="0"/>
+                <wp:lineTo x="0" y="21159"/>
+                <wp:lineTo x="21402" y="21159"/>
+                <wp:lineTo x="21402" y="0"/>
+                <wp:lineTo x="0" y="0"/>
+              </wp:wrapPolygon>
+            </wp:wrapTight>
+            <wp:docPr id="47" name="Grafik 47"/>
+            <wp:cNvGraphicFramePr>
+              <a:graphicFrameLocks xmlns:a="http://schemas.openxmlformats.org/drawingml/2006/main" noChangeAspect="1"/>
+            </wp:cNvGraphicFramePr>
+            <a:graphic xmlns:a="http://schemas.openxmlformats.org/drawingml/2006/main">
+              <a:graphicData uri="http://schemas.openxmlformats.org/drawingml/2006/picture">
+                <pic:pic xmlns:pic="http://schemas.openxmlformats.org/drawingml/2006/picture">
+                  <pic:nvPicPr>
+                    <pic:cNvPr id="1" name=""/>
+                    <pic:cNvPicPr/>
+                  </pic:nvPicPr>
+                  <pic:blipFill>
+                    <a:blip r:embed="rId18">
+                      <a:extLst>
+                        <a:ext uri="{28A0092B-C50C-407E-A947-70E740481C1C}">
+                          <a14:useLocalDpi xmlns:a14="http://schemas.microsoft.com/office/drawing/2010/main" val="0"/>
+                        </a:ext>
+                      </a:extLst>
+                    </a:blip>
+                    <a:stretch>
+                      <a:fillRect/>
+                    </a:stretch>
+                  </pic:blipFill>
+                  <pic:spPr>
+                    <a:xfrm>
+                      <a:off x="0" y="0"/>
+                      <a:ext cx="1038225" cy="1089025"/>
+                    </a:xfrm>
+                    <a:prstGeom prst="rect">
+                      <a:avLst/>
+                    </a:prstGeom>
+                  </pic:spPr>
+                </pic:pic>
+              </a:graphicData>
+            </a:graphic>
+            <wp14:sizeRelH relativeFrom="page">
+              <wp14:pctWidth>0</wp14:pctWidth>
+            </wp14:sizeRelH>
+            <wp14:sizeRelV relativeFrom="page">
+              <wp14:pctHeight>0</wp14:pctHeight>
+            </wp14:sizeRelV>
+          </wp:anchor>
+        </w:drawing>
+      </w:r>
+      <w:r>
+        <w:rPr>
+          <w:lang w:val="en-GB"/>
+        </w:rPr>
+        <w:t>The sample scene includes more than the required, you can delete the other points</w:t>
+      </w:r>
+    </w:p>
+    <w:p>
+      <w:pPr>
+        <w:pStyle w:val="Listenabsatz"/>
+        <w:numPr>
+          <w:ilvl w:val="1"/>
+          <w:numId w:val="18"/>
+        </w:numPr>
+        <w:spacing w:after="120" w:line="300" w:lineRule="atLeast"/>
+        <w:rPr>
+          <w:lang w:val="en-GB"/>
+        </w:rPr>
+      </w:pPr>
+      <w:r>
+        <w:rPr>
+          <w:lang w:val="en-GB"/>
+        </w:rPr>
+        <w:t>The sample scene did not include a light</w:t>
+      </w:r>
+    </w:p>
+    <w:p>
+      <w:pPr>
+        <w:pStyle w:val="Listenabsatz"/>
+        <w:numPr>
+          <w:ilvl w:val="2"/>
+          <w:numId w:val="18"/>
+        </w:numPr>
+        <w:spacing w:after="120" w:line="300" w:lineRule="atLeast"/>
+        <w:rPr>
+          <w:lang w:val="en-GB"/>
+        </w:rPr>
+      </w:pPr>
+      <w:r>
+        <w:rPr>
+          <w:lang w:val="en-GB"/>
+        </w:rPr>
+        <w:t>Click create &gt; Light &gt; Directional Light (figure 11)</w:t>
+      </w:r>
+    </w:p>
+    <w:p>
+      <w:pPr>
+        <w:pStyle w:val="Listenabsatz"/>
+        <w:numPr>
+          <w:ilvl w:val="0"/>
+          <w:numId w:val="7"/>
+        </w:numPr>
+        <w:spacing w:after="120" w:line="300" w:lineRule="atLeast"/>
+        <w:rPr>
+          <w:lang w:val="en-GB"/>
+        </w:rPr>
+      </w:pPr>
+      <w:r>
+        <w:rPr>
+          <w:lang w:val="en-GB"/>
+        </w:rPr>
+        <w:t>Now you should see a skeleton with joints</w:t>
+      </w:r>
+    </w:p>
+    <w:p>
+      <w:pPr>
+        <w:pStyle w:val="Listenabsatz"/>
+        <w:numPr>
+          <w:ilvl w:val="2"/>
+          <w:numId w:val="7"/>
+        </w:numPr>
+        <w:spacing w:after="120" w:line="300" w:lineRule="atLeast"/>
+        <w:rPr>
+          <w:lang w:val="en-GB"/>
+        </w:rPr>
+      </w:pPr>
+      <w:r>
+        <w:rPr>
+          <w:i/>
+          <w:iCs/>
+          <w:noProof/>
+          <w:color w:val="44546A" w:themeColor="text2"/>
+          <w:sz w:val="18"/>
+          <w:szCs w:val="18"/>
+          <w:lang w:eastAsia="de-AT"/>
+        </w:rPr>
+        <mc:AlternateContent>
+          <mc:Choice Requires="wps">
+            <w:drawing>
+              <wp:anchor distT="0" distB="0" distL="114300" distR="114300" simplePos="0" relativeHeight="251661312" behindDoc="0" locked="0" layoutInCell="1" allowOverlap="1" wp14:anchorId="4DB12A7D" wp14:editId="20B7E749">
+                <wp:simplePos x="0" y="0"/>
+                <wp:positionH relativeFrom="column">
+                  <wp:posOffset>5300980</wp:posOffset>
+                </wp:positionH>
+                <wp:positionV relativeFrom="paragraph">
+                  <wp:posOffset>109855</wp:posOffset>
+                </wp:positionV>
+                <wp:extent cx="1152525" cy="247650"/>
+                <wp:effectExtent l="0" t="0" r="0" b="0"/>
+                <wp:wrapNone/>
+                <wp:docPr id="48" name="Textfeld 48"/>
+                <wp:cNvGraphicFramePr/>
+                <a:graphic xmlns:a="http://schemas.openxmlformats.org/drawingml/2006/main">
+                  <a:graphicData uri="http://schemas.microsoft.com/office/word/2010/wordprocessingShape">
+                    <wps:wsp>
+                      <wps:cNvSpPr txBox="1"/>
+                      <wps:spPr>
+                        <a:xfrm>
+                          <a:off x="0" y="0"/>
+                          <a:ext cx="1152525" cy="247650"/>
+                        </a:xfrm>
+                        <a:prstGeom prst="rect">
+                          <a:avLst/>
+                        </a:prstGeom>
+                        <a:noFill/>
+                        <a:ln w="6350">
+                          <a:noFill/>
+                        </a:ln>
+                        <a:effectLst/>
+                      </wps:spPr>
+                      <wps:style>
+                        <a:lnRef idx="0">
+                          <a:schemeClr val="accent1"/>
+                        </a:lnRef>
+                        <a:fillRef idx="0">
+                          <a:schemeClr val="accent1"/>
+                        </a:fillRef>
+                        <a:effectRef idx="0">
+                          <a:schemeClr val="accent1"/>
+                        </a:effectRef>
+                        <a:fontRef idx="minor">
+                          <a:schemeClr val="dk1"/>
+                        </a:fontRef>
+                      </wps:style>
+                      <wps:txbx>
+                        <w:txbxContent>
+                          <w:p>
+                            <w:pPr>
+                              <w:rPr>
+                                <w:i/>
+                                <w:color w:val="44546A"/>
+                                <w:sz w:val="18"/>
+                              </w:rPr>
+                            </w:pPr>
+                            <w:proofErr w:type="spellStart"/>
+                            <w:r>
+                              <w:rPr>
+                                <w:i/>
+                                <w:color w:val="44546A"/>
+                                <w:sz w:val="18"/>
+                              </w:rPr>
+                              <w:t>figure</w:t>
+                            </w:r>
+                            <w:proofErr w:type="spellEnd"/>
+                            <w:r>
+                              <w:rPr>
+                                <w:i/>
+                                <w:color w:val="44546A"/>
+                                <w:sz w:val="18"/>
+                              </w:rPr>
+                              <w:t xml:space="preserve"> </w:t>
+                            </w:r>
+                            <w:r>
+                              <w:rPr>
+                                <w:i/>
+                                <w:color w:val="44546A"/>
+                                <w:sz w:val="18"/>
+                              </w:rPr>
+                              <w:t xml:space="preserve">10 </w:t>
+                            </w:r>
+                            <w:proofErr w:type="spellStart"/>
+                            <w:r>
+                              <w:rPr>
+                                <w:i/>
+                                <w:color w:val="44546A"/>
+                                <w:sz w:val="18"/>
+                              </w:rPr>
+                              <w:t>hierarchy</w:t>
+                            </w:r>
+                            <w:proofErr w:type="spellEnd"/>
+                          </w:p>
+                        </w:txbxContent>
+                      </wps:txbx>
+                      <wps:bodyPr rot="0" spcFirstLastPara="0" vertOverflow="overflow" horzOverflow="overflow" vert="horz" wrap="square" lIns="91440" tIns="45720" rIns="91440" bIns="45720" numCol="1" spcCol="0" rtlCol="0" fromWordArt="0" anchor="t" anchorCtr="0" forceAA="0" compatLnSpc="1">
+                        <a:prstTxWarp prst="textNoShape">
+                          <a:avLst/>
+                        </a:prstTxWarp>
+                        <a:noAutofit/>
+                      </wps:bodyPr>
+                    </wps:wsp>
+                  </a:graphicData>
+                </a:graphic>
+                <wp14:sizeRelH relativeFrom="margin">
+                  <wp14:pctWidth>0</wp14:pctWidth>
+                </wp14:sizeRelH>
+              </wp:anchor>
+            </w:drawing>
+          </mc:Choice>
+          <mc:Fallback>
+            <w:pict>
+              <v:shape w14:anchorId="4DB12A7D" id="Textfeld 48" o:spid="_x0000_s1035" type="#_x0000_t202" style="position:absolute;left:0;text-align:left;margin-left:417.4pt;margin-top:8.65pt;width:90.75pt;height:19.5pt;z-index:251661312;visibility:visible;mso-wrap-style:square;mso-width-percent:0;mso-wrap-distance-left:9pt;mso-wrap-distance-top:0;mso-wrap-distance-right:9pt;mso-wrap-distance-bottom:0;mso-position-horizontal:absolute;mso-position-horizontal-relative:text;mso-position-vertical:absolute;mso-position-vertical-relative:text;mso-width-percent:0;mso-width-relative:margin;v-text-anchor:top" o:gfxdata="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" filled="f" stroked="f" strokeweight=".5pt">
+                <v:textbox>
+                  <w:txbxContent>
+                    <w:p>
+                      <w:pPr>
+                        <w:rPr>
+                          <w:i/>
+                          <w:color w:val="44546A"/>
+                          <w:sz w:val="18"/>
+                        </w:rPr>
+                      </w:pPr>
+                      <w:proofErr w:type="spellStart"/>
+                      <w:r>
+                        <w:rPr>
+                          <w:i/>
+                          <w:color w:val="44546A"/>
+                          <w:sz w:val="18"/>
+                        </w:rPr>
+                        <w:t>figure</w:t>
+                      </w:r>
+                      <w:proofErr w:type="spellEnd"/>
+                      <w:r>
+                        <w:rPr>
+                          <w:i/>
+                          <w:color w:val="44546A"/>
+                          <w:sz w:val="18"/>
+                        </w:rPr>
+                        <w:t xml:space="preserve"> </w:t>
+                      </w:r>
+                      <w:r>
+                        <w:rPr>
+                          <w:i/>
+                          <w:color w:val="44546A"/>
+                          <w:sz w:val="18"/>
+                        </w:rPr>
+                        <w:t xml:space="preserve">10 </w:t>
+                      </w:r>
+                      <w:proofErr w:type="spellStart"/>
+                      <w:r>
+                        <w:rPr>
+                          <w:i/>
+                          <w:color w:val="44546A"/>
+                          <w:sz w:val="18"/>
+                        </w:rPr>
+                        <w:t>hierarchy</w:t>
+                      </w:r>
+                      <w:proofErr w:type="spellEnd"/>
+                    </w:p>
+                  </w:txbxContent>
+                </v:textbox>
+              </v:shape>
+            </w:pict>
+          </mc:Fallback>
+        </mc:AlternateContent>
+      </w:r>
+      <w:r>
+        <w:rPr>
+          <w:lang w:val="en-GB"/>
+        </w:rPr>
+        <w:t>Press F10 to start recording and F10 again to stop it</w:t>
+      </w:r>
+    </w:p>
+    <w:p>
+      <w:pPr>
+        <w:pStyle w:val="Listenabsatz"/>
+        <w:numPr>
+          <w:ilvl w:val="1"/>
+          <w:numId w:val="7"/>
+        </w:numPr>
+        <w:spacing w:after="120" w:line="300" w:lineRule="atLeast"/>
+        <w:rPr>
+          <w:lang w:val="en-GB"/>
+        </w:rPr>
+      </w:pPr>
+      <w:r>
+        <w:rPr>
+          <w:noProof/>
+          <w:lang w:eastAsia="de-AT"/>
+        </w:rPr>
+        <w:drawing>
+          <wp:anchor distT="0" distB="0" distL="114300" distR="114300" simplePos="0" relativeHeight="251641856" behindDoc="1" locked="0" layoutInCell="1" allowOverlap="1" wp14:anchorId="2371A709" wp14:editId="5A21CF1F">
+            <wp:simplePos x="0" y="0"/>
+            <wp:positionH relativeFrom="column">
+              <wp:posOffset>4322445</wp:posOffset>
+            </wp:positionH>
+            <wp:positionV relativeFrom="paragraph">
+              <wp:posOffset>290830</wp:posOffset>
+            </wp:positionV>
+            <wp:extent cx="2016760" cy="1123950"/>
+            <wp:effectExtent l="0" t="0" r="2540" b="0"/>
+            <wp:wrapTight wrapText="bothSides">
+              <wp:wrapPolygon edited="0">
+                <wp:start x="0" y="0"/>
+                <wp:lineTo x="0" y="21234"/>
+                <wp:lineTo x="21423" y="21234"/>
+                <wp:lineTo x="21423" y="0"/>
+                <wp:lineTo x="0" y="0"/>
+              </wp:wrapPolygon>
+            </wp:wrapTight>
+            <wp:docPr id="52" name="Grafik 52"/>
+            <wp:cNvGraphicFramePr>
+              <a:graphicFrameLocks xmlns:a="http://schemas.openxmlformats.org/drawingml/2006/main" noChangeAspect="1"/>
+            </wp:cNvGraphicFramePr>
+            <a:graphic xmlns:a="http://schemas.openxmlformats.org/drawingml/2006/main">
+              <a:graphicData uri="http://schemas.openxmlformats.org/drawingml/2006/picture">
+                <pic:pic xmlns:pic="http://schemas.openxmlformats.org/drawingml/2006/picture">
+                  <pic:nvPicPr>
+                    <pic:cNvPr id="1" name=""/>
+                    <pic:cNvPicPr/>
+                  </pic:nvPicPr>
+                  <pic:blipFill rotWithShape="1">
+                    <a:blip r:embed="rId19">
+                      <a:extLst>
+                        <a:ext uri="{28A0092B-C50C-407E-A947-70E740481C1C}">
+                          <a14:useLocalDpi xmlns:a14="http://schemas.microsoft.com/office/drawing/2010/main" val="0"/>
+                        </a:ext>
+                      </a:extLst>
+                    </a:blip>
+                    <a:srcRect l="330" t="8524" r="78009" b="70018"/>
+                    <a:stretch/>
+                  </pic:blipFill>
+                  <pic:spPr bwMode="auto">
+                    <a:xfrm>
+                      <a:off x="0" y="0"/>
+                      <a:ext cx="2016760" cy="1123950"/>
+                    </a:xfrm>
+                    <a:prstGeom prst="rect">
+                      <a:avLst/>
+                    </a:prstGeom>
+                    <a:ln>
+                      <a:noFill/>
+                    </a:ln>
+                    <a:extLst>
+                      <a:ext uri="{53640926-AAD7-44D8-BBD7-CCE9431645EC}">
+                        <a14:shadowObscured xmlns:a14="http://schemas.microsoft.com/office/drawing/2010/main"/>
+                      </a:ext>
+                    </a:extLst>
+                  </pic:spPr>
+                </pic:pic>
+              </a:graphicData>
+            </a:graphic>
+            <wp14:sizeRelH relativeFrom="page">
+              <wp14:pctWidth>0</wp14:pctWidth>
+            </wp14:sizeRelH>
+            <wp14:sizeRelV relativeFrom="page">
+              <wp14:pctHeight>0</wp14:pctHeight>
+            </wp14:sizeRelV>
+          </wp:anchor>
+        </w:drawing>
+      </w:r>
+      <w:r>
+        <w:rPr>
+          <w:lang w:val="en-GB"/>
+        </w:rPr>
+        <w:t>In the status you now see that a recording file is stored, you c</w:t>
+      </w:r>
+      <w:r>
+        <w:rPr>
+          <w:lang w:val="en-GB"/>
+        </w:rPr>
+        <w:t>an now use this in the emulator</w:t>
+      </w:r>
+      <w:r>
+        <w:rPr>
+          <w:lang w:val="en-GB"/>
+        </w:rPr>
+        <w:t xml:space="preserve"> (</w:t>
+      </w:r>
+      <w:r>
+        <w:rPr>
+          <w:lang w:val="en-GB"/>
+        </w:rPr>
+        <w:t>Topic 3)</w:t>
+      </w:r>
+    </w:p>
+    <w:p>
+      <w:pPr>
+        <w:spacing w:after="120" w:line="300" w:lineRule="atLeast"/>
+        <w:rPr>
+          <w:lang w:val="en-GB"/>
+        </w:rPr>
+      </w:pPr>
+    </w:p>
+    <w:p>
+      <w:pPr>
+        <w:spacing w:after="120" w:line="300" w:lineRule="atLeast"/>
+        <w:rPr>
+          <w:lang w:val="en-GB"/>
+        </w:rPr>
+      </w:pPr>
+    </w:p>
+    <w:p>
+      <w:pPr>
+        <w:spacing w:after="120" w:line="300" w:lineRule="atLeast"/>
+        <w:rPr>
+          <w:lang w:val="en-GB"/>
+        </w:rPr>
+      </w:pPr>
+    </w:p>
+    <w:p>
+      <w:pPr>
+        <w:spacing w:after="120" w:line="300" w:lineRule="atLeast"/>
+        <w:rPr>
+          <w:lang w:val="en-GB"/>
+        </w:rPr>
+      </w:pPr>
+      <w:r>
+        <w:rPr>
+          <w:i/>
+          <w:iCs/>
+          <w:noProof/>
+          <w:color w:val="44546A" w:themeColor="text2"/>
+          <w:sz w:val="18"/>
+          <w:szCs w:val="18"/>
+          <w:lang w:eastAsia="de-AT"/>
+        </w:rPr>
+        <mc:AlternateContent>
+          <mc:Choice Requires="wps">
+            <w:drawing>
+              <wp:anchor distT="0" distB="0" distL="114300" distR="114300" simplePos="0" relativeHeight="251651072" behindDoc="0" locked="0" layoutInCell="1" allowOverlap="1" wp14:anchorId="629677EC" wp14:editId="4183805C">
+                <wp:simplePos x="0" y="0"/>
+                <wp:positionH relativeFrom="column">
+                  <wp:posOffset>4250690</wp:posOffset>
+                </wp:positionH>
+                <wp:positionV relativeFrom="paragraph">
+                  <wp:posOffset>128905</wp:posOffset>
+                </wp:positionV>
+                <wp:extent cx="2076450" cy="247650"/>
+                <wp:effectExtent l="0" t="0" r="0" b="0"/>
+                <wp:wrapNone/>
+                <wp:docPr id="3" name="Textfeld 3"/>
+                <wp:cNvGraphicFramePr/>
+                <a:graphic xmlns:a="http://schemas.openxmlformats.org/drawingml/2006/main">
+                  <a:graphicData uri="http://schemas.microsoft.com/office/word/2010/wordprocessingShape">
+                    <wps:wsp>
+                      <wps:cNvSpPr txBox="1"/>
+                      <wps:spPr>
+                        <a:xfrm>
+                          <a:off x="0" y="0"/>
+                          <a:ext cx="2076450" cy="247650"/>
+                        </a:xfrm>
+                        <a:prstGeom prst="rect">
+                          <a:avLst/>
+                        </a:prstGeom>
+                        <a:noFill/>
+                        <a:ln w="6350">
+                          <a:noFill/>
+                        </a:ln>
+                        <a:effectLst/>
+                      </wps:spPr>
+                      <wps:style>
+                        <a:lnRef idx="0">
+                          <a:schemeClr val="accent1"/>
+                        </a:lnRef>
+                        <a:fillRef idx="0">
+                          <a:schemeClr val="accent1"/>
+                        </a:fillRef>
+                        <a:effectRef idx="0">
+                          <a:schemeClr val="accent1"/>
+                        </a:effectRef>
+                        <a:fontRef idx="minor">
+                          <a:schemeClr val="dk1"/>
+                        </a:fontRef>
+                      </wps:style>
+                      <wps:txbx>
+                        <w:txbxContent>
+                          <w:p>
+                            <w:pPr>
+                              <w:rPr>
+                                <w:i/>
+                                <w:color w:val="44546A"/>
+                                <w:sz w:val="18"/>
+                              </w:rPr>
+                            </w:pPr>
+                            <w:proofErr w:type="spellStart"/>
+                            <w:r>
+                              <w:rPr>
+                                <w:i/>
+                                <w:color w:val="44546A"/>
+                                <w:sz w:val="18"/>
+                              </w:rPr>
+                              <w:t>figure</w:t>
+                            </w:r>
+                            <w:proofErr w:type="spellEnd"/>
+                            <w:r>
+                              <w:rPr>
+                                <w:i/>
+                                <w:color w:val="44546A"/>
+                                <w:sz w:val="18"/>
+                              </w:rPr>
+                              <w:t xml:space="preserve"> 11 </w:t>
+                            </w:r>
+                            <w:proofErr w:type="spellStart"/>
+                            <w:r>
+                              <w:rPr>
+                                <w:i/>
+                                <w:color w:val="44546A"/>
+                                <w:sz w:val="18"/>
+                              </w:rPr>
+                              <w:t>create</w:t>
+                            </w:r>
+                            <w:proofErr w:type="spellEnd"/>
+                            <w:r>
+                              <w:rPr>
+                                <w:i/>
+                                <w:color w:val="44546A"/>
+                                <w:sz w:val="18"/>
+                              </w:rPr>
+                              <w:t xml:space="preserve"> light</w:t>
+                            </w:r>
+                          </w:p>
+                        </w:txbxContent>
+                      </wps:txbx>
+                      <wps:bodyPr rot="0" spcFirstLastPara="0" vertOverflow="overflow" horzOverflow="overflow" vert="horz" wrap="square" lIns="91440" tIns="45720" rIns="91440" bIns="45720" numCol="1" spcCol="0" rtlCol="0" fromWordArt="0" anchor="t" anchorCtr="0" forceAA="0" compatLnSpc="1">
+                        <a:prstTxWarp prst="textNoShape">
+                          <a:avLst/>
+                        </a:prstTxWarp>
+                        <a:noAutofit/>
+                      </wps:bodyPr>
+                    </wps:wsp>
+                  </a:graphicData>
+                </a:graphic>
+                <wp14:sizeRelH relativeFrom="margin">
+                  <wp14:pctWidth>0</wp14:pctWidth>
+                </wp14:sizeRelH>
+              </wp:anchor>
+            </w:drawing>
+          </mc:Choice>
+          <mc:Fallback>
+            <w:pict>
+              <v:shape w14:anchorId="629677EC" id="Textfeld 3" o:spid="_x0000_s1036" type="#_x0000_t202" style="position:absolute;margin-left:334.7pt;margin-top:10.15pt;width:163.5pt;height:19.5pt;z-index:251651072;visibility:visible;mso-wrap-style:square;mso-width-percent:0;mso-wrap-distance-left:9pt;mso-wrap-distance-top:0;mso-wrap-distance-right:9pt;mso-wrap-distance-bottom:0;mso-position-horizontal:absolute;mso-position-horizontal-relative:text;mso-position-vertical:absolute;mso-position-vertical-relative:text;mso-width-percent:0;mso-width-relative:margin;v-text-anchor:top" o:gfxdata="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" filled="f" stroked="f" strokeweight=".5pt">
+                <v:textbox>
+                  <w:txbxContent>
+                    <w:p>
+                      <w:pPr>
+                        <w:rPr>
+                          <w:i/>
+                          <w:color w:val="44546A"/>
+                          <w:sz w:val="18"/>
+                        </w:rPr>
+                      </w:pPr>
+                      <w:proofErr w:type="spellStart"/>
+                      <w:r>
+                        <w:rPr>
+                          <w:i/>
+                          <w:color w:val="44546A"/>
+                          <w:sz w:val="18"/>
+                        </w:rPr>
+                        <w:t>figure</w:t>
+                      </w:r>
+                      <w:proofErr w:type="spellEnd"/>
+                      <w:r>
+                        <w:rPr>
+                          <w:i/>
+                          <w:color w:val="44546A"/>
+                          <w:sz w:val="18"/>
+                        </w:rPr>
+                        <w:t xml:space="preserve"> 11 </w:t>
+                      </w:r>
+                      <w:proofErr w:type="spellStart"/>
+                      <w:r>
+                        <w:rPr>
+                          <w:i/>
+                          <w:color w:val="44546A"/>
+                          <w:sz w:val="18"/>
+                        </w:rPr>
+                        <w:t>create</w:t>
+                      </w:r>
+                      <w:proofErr w:type="spellEnd"/>
+                      <w:r>
+                        <w:rPr>
+                          <w:i/>
+                          <w:color w:val="44546A"/>
+                          <w:sz w:val="18"/>
+                        </w:rPr>
+                        <w:t xml:space="preserve"> light</w:t>
+                      </w:r>
+                    </w:p>
+                  </w:txbxContent>
+                </v:textbox>
+              </v:shape>
+            </w:pict>
+          </mc:Fallback>
+        </mc:AlternateContent>
+      </w:r>
+    </w:p>
+    <w:p>
+      <w:pPr>
+        <w:pStyle w:val="1"/>
+        <w:numPr>
+          <w:ilvl w:val="0"/>
+          <w:numId w:val="26"/>
+        </w:numPr>
+      </w:pPr>
+      <w:r>
+        <w:t>Add a specific mask (optional)</w:t>
+      </w:r>
+    </w:p>
+    <w:p>
+      <w:pPr>
+        <w:spacing w:after="120" w:line="300" w:lineRule="atLeast"/>
+        <w:rPr>
+          <w:lang w:val="en-GB"/>
+        </w:rPr>
+      </w:pPr>
+      <w:r>
+        <w:rPr>
+          <w:lang w:val="en-GB"/>
+        </w:rPr>
+        <w:t>If you need a special mask for just showing some defined points, add a mask (for example for both hands)</w:t>
+      </w:r>
+    </w:p>
+    <w:p>
+      <w:pPr>
+        <w:pStyle w:val="Listenabsatz"/>
+        <w:numPr>
+          <w:ilvl w:val="0"/>
+          <w:numId w:val="27"/>
+        </w:numPr>
+        <w:spacing w:after="120" w:line="300" w:lineRule="atLeast"/>
+        <w:rPr>
+          <w:lang w:val="en-GB"/>
+        </w:rPr>
+      </w:pPr>
+      <w:r>
+        <w:rPr>
+          <w:lang w:val="en-GB"/>
+        </w:rPr>
+        <w:t xml:space="preserve">Go to Assets &gt; Script &gt; Kinect &gt; </w:t>
+      </w:r>
+      <w:proofErr w:type="spellStart"/>
+      <w:r>
+        <w:rPr>
+          <w:lang w:val="en-GB"/>
+        </w:rPr>
+        <w:t>KinectModelControllers</w:t>
+      </w:r>
+      <w:proofErr w:type="spellEnd"/>
+    </w:p>
+    <w:p>
+      <w:pPr>
+        <w:pStyle w:val="Listenabsatz"/>
+        <w:numPr>
+          <w:ilvl w:val="0"/>
+          <w:numId w:val="27"/>
+        </w:numPr>
+        <w:spacing w:after="120" w:line="300" w:lineRule="atLeast"/>
+        <w:rPr>
+          <w:lang w:val="en-GB"/>
+        </w:rPr>
+      </w:pPr>
+      <w:r>
+        <w:rPr>
+          <w:lang w:val="en-GB"/>
+        </w:rPr>
+        <w:t xml:space="preserve">open </w:t>
+      </w:r>
+      <w:proofErr w:type="spellStart"/>
+      <w:r>
+        <w:rPr>
+          <w:lang w:val="en-GB"/>
+        </w:rPr>
+        <w:t>KinectPointController</w:t>
+      </w:r>
+      <w:r>
+        <w:rPr>
+          <w:lang w:val="en-GB"/>
+        </w:rPr>
+        <w:t>.cs</w:t>
+      </w:r>
+      <w:proofErr w:type="spellEnd"/>
+    </w:p>
+    <w:p>
+      <w:pPr>
+        <w:pStyle w:val="Listenabsatz"/>
+        <w:numPr>
+          <w:ilvl w:val="0"/>
+          <w:numId w:val="27"/>
+        </w:numPr>
+        <w:spacing w:after="120" w:line="300" w:lineRule="atLeast"/>
+        <w:rPr>
+          <w:lang w:val="en-GB"/>
+        </w:rPr>
+      </w:pPr>
+      <w:r>
+        <w:rPr>
+          <w:lang w:val="en-GB"/>
+        </w:rPr>
+        <w:t>add your mask in ‘</w:t>
+      </w:r>
+      <w:r>
+        <w:rPr>
+          <w:lang w:val="en-GB"/>
+        </w:rPr>
+        <w:t xml:space="preserve">public </w:t>
+      </w:r>
+      <w:proofErr w:type="spellStart"/>
+      <w:r>
+        <w:rPr>
+          <w:lang w:val="en-GB"/>
+        </w:rPr>
+        <w:t>enum</w:t>
+      </w:r>
+      <w:proofErr w:type="spellEnd"/>
+      <w:r>
+        <w:rPr>
+          <w:lang w:val="en-GB"/>
+        </w:rPr>
+        <w:t xml:space="preserve"> </w:t>
+      </w:r>
+      <w:proofErr w:type="spellStart"/>
+      <w:r>
+        <w:rPr>
+          <w:lang w:val="en-GB"/>
+        </w:rPr>
+        <w:t>BoneMask</w:t>
+      </w:r>
+      <w:proofErr w:type="spellEnd"/>
+      <w:r>
+        <w:rPr>
+          <w:lang w:val="en-GB"/>
+        </w:rPr>
+        <w:t>’</w:t>
+      </w:r>
+    </w:p>
+    <w:p>
+      <w:pPr>
+        <w:pStyle w:val="Listenabsatz"/>
+        <w:numPr>
+          <w:ilvl w:val="1"/>
+          <w:numId w:val="27"/>
+        </w:numPr>
+        <w:spacing w:after="120" w:line="300" w:lineRule="atLeast"/>
+        <w:rPr>
+          <w:lang w:val="en-GB"/>
+        </w:rPr>
+      </w:pPr>
+      <w:r>
+        <w:rPr>
+          <w:lang w:val="en-GB"/>
+        </w:rPr>
+        <w:t xml:space="preserve">e.g. for both hands: </w:t>
+      </w:r>
+      <w:proofErr w:type="spellStart"/>
+      <w:r>
+        <w:rPr>
+          <w:lang w:val="en-GB"/>
+        </w:rPr>
+        <w:t>Both_Hands</w:t>
+      </w:r>
+      <w:proofErr w:type="spellEnd"/>
+      <w:r>
+        <w:rPr>
+          <w:lang w:val="en-GB"/>
+        </w:rPr>
+        <w:t xml:space="preserve"> = </w:t>
+      </w:r>
+      <w:proofErr w:type="spellStart"/>
+      <w:r>
+        <w:rPr>
+          <w:lang w:val="en-GB"/>
+        </w:rPr>
+        <w:t>Left_Hand</w:t>
+      </w:r>
+      <w:proofErr w:type="spellEnd"/>
+      <w:r>
+        <w:rPr>
+          <w:lang w:val="en-GB"/>
+        </w:rPr>
+        <w:t xml:space="preserve"> | </w:t>
+      </w:r>
+      <w:proofErr w:type="spellStart"/>
+      <w:r>
+        <w:rPr>
+          <w:lang w:val="en-GB"/>
+        </w:rPr>
+        <w:t>Right_Hand</w:t>
+      </w:r>
+      <w:proofErr w:type="spellEnd"/>
+      <w:r>
+        <w:rPr>
+          <w:lang w:val="en-GB"/>
+        </w:rPr>
+        <w:t xml:space="preserve"> | </w:t>
+      </w:r>
+      <w:proofErr w:type="spellStart"/>
+      <w:r>
+        <w:rPr>
+          <w:lang w:val="en-GB"/>
+        </w:rPr>
+        <w:t>Wrist_Left</w:t>
+      </w:r>
+      <w:proofErr w:type="spellEnd"/>
+      <w:r>
+        <w:rPr>
+          <w:lang w:val="en-GB"/>
+        </w:rPr>
+        <w:t xml:space="preserve"> | </w:t>
+      </w:r>
+      <w:proofErr w:type="spellStart"/>
+      <w:r>
+        <w:rPr>
+          <w:lang w:val="en-GB"/>
+        </w:rPr>
+        <w:t>Wrist_Right</w:t>
+      </w:r>
+      <w:proofErr w:type="spellEnd"/>
+    </w:p>
+    <w:p>
+      <w:pPr>
+        <w:spacing w:after="120" w:line="300" w:lineRule="atLeast"/>
+        <w:rPr>
+          <w:lang w:val="en-GB"/>
+        </w:rPr>
+      </w:pPr>
+      <w:r>
+        <w:rPr>
+          <w:i/>
+          <w:iCs/>
+          <w:noProof/>
+          <w:color w:val="44546A" w:themeColor="text2"/>
+          <w:sz w:val="18"/>
+          <w:szCs w:val="18"/>
+          <w:lang w:eastAsia="de-AT"/>
+        </w:rPr>
+        <mc:AlternateContent>
+          <mc:Choice Requires="wps">
+            <w:drawing>
+              <wp:anchor distT="0" distB="0" distL="114300" distR="114300" simplePos="0" relativeHeight="251671552" behindDoc="0" locked="0" layoutInCell="1" allowOverlap="1" wp14:anchorId="48067F45" wp14:editId="3C4D618B">
+                <wp:simplePos x="0" y="0"/>
+                <wp:positionH relativeFrom="column">
+                  <wp:posOffset>-26035</wp:posOffset>
+                </wp:positionH>
+                <wp:positionV relativeFrom="paragraph">
+                  <wp:posOffset>1910080</wp:posOffset>
+                </wp:positionV>
+                <wp:extent cx="2076450" cy="247650"/>
+                <wp:effectExtent l="0" t="0" r="0" b="0"/>
+                <wp:wrapNone/>
+                <wp:docPr id="9" name="Textfeld 9"/>
+                <wp:cNvGraphicFramePr/>
+                <a:graphic xmlns:a="http://schemas.openxmlformats.org/drawingml/2006/main">
+                  <a:graphicData uri="http://schemas.microsoft.com/office/word/2010/wordprocessingShape">
+                    <wps:wsp>
+                      <wps:cNvSpPr txBox="1"/>
+                      <wps:spPr>
+                        <a:xfrm>
+                          <a:off x="0" y="0"/>
+                          <a:ext cx="2076450" cy="247650"/>
+                        </a:xfrm>
+                        <a:prstGeom prst="rect">
+                          <a:avLst/>
+                        </a:prstGeom>
+                        <a:noFill/>
+                        <a:ln w="6350">
+                          <a:noFill/>
+                        </a:ln>
+                        <a:effectLst/>
+                      </wps:spPr>
+                      <wps:style>
+                        <a:lnRef idx="0">
+                          <a:schemeClr val="accent1"/>
+                        </a:lnRef>
+                        <a:fillRef idx="0">
+                          <a:schemeClr val="accent1"/>
+                        </a:fillRef>
+                        <a:effectRef idx="0">
+                          <a:schemeClr val="accent1"/>
+                        </a:effectRef>
+                        <a:fontRef idx="minor">
+                          <a:schemeClr val="dk1"/>
+                        </a:fontRef>
+                      </wps:style>
+                      <wps:txbx>
+                        <w:txbxContent>
+                          <w:p>
+                            <w:pPr>
+                              <w:rPr>
+                                <w:i/>
+                                <w:color w:val="44546A"/>
+                                <w:sz w:val="18"/>
+                              </w:rPr>
+                            </w:pPr>
+                            <w:proofErr w:type="spellStart"/>
+                            <w:r>
+                              <w:rPr>
+                                <w:i/>
+                                <w:color w:val="44546A"/>
+                                <w:sz w:val="18"/>
+                              </w:rPr>
+                              <w:t>figure</w:t>
+                            </w:r>
+                            <w:proofErr w:type="spellEnd"/>
+                            <w:r>
+                              <w:rPr>
+                                <w:i/>
+                                <w:color w:val="44546A"/>
+                                <w:sz w:val="18"/>
+                              </w:rPr>
+                              <w:t xml:space="preserve"> 12 open </w:t>
+                            </w:r>
+                            <w:proofErr w:type="spellStart"/>
+                            <w:r>
+                              <w:rPr>
+                                <w:i/>
+                                <w:color w:val="44546A"/>
+                                <w:sz w:val="18"/>
+                              </w:rPr>
+                              <w:t>KinectPointController.cs</w:t>
+                            </w:r>
+                            <w:proofErr w:type="spellEnd"/>
+                          </w:p>
+                        </w:txbxContent>
+                      </wps:txbx>
+                      <wps:bodyPr rot="0" spcFirstLastPara="0" vertOverflow="overflow" horzOverflow="overflow" vert="horz" wrap="square" lIns="91440" tIns="45720" rIns="91440" bIns="45720" numCol="1" spcCol="0" rtlCol="0" fromWordArt="0" anchor="t" anchorCtr="0" forceAA="0" compatLnSpc="1">
+                        <a:prstTxWarp prst="textNoShape">
+                          <a:avLst/>
+                        </a:prstTxWarp>
+                        <a:noAutofit/>
+                      </wps:bodyPr>
+                    </wps:wsp>
+                  </a:graphicData>
+                </a:graphic>
+                <wp14:sizeRelH relativeFrom="margin">
+                  <wp14:pctWidth>0</wp14:pctWidth>
+                </wp14:sizeRelH>
+              </wp:anchor>
+            </w:drawing>
+          </mc:Choice>
+          <mc:Fallback>
+            <w:pict>
+              <v:shape w14:anchorId="48067F45" id="Textfeld 9" o:spid="_x0000_s1037" type="#_x0000_t202" style="position:absolute;margin-left:-2.05pt;margin-top:150.4pt;width:163.5pt;height:19.5pt;z-index:251671552;visibility:visible;mso-wrap-style:square;mso-width-percent:0;mso-wrap-distance-left:9pt;mso-wrap-distance-top:0;mso-wrap-distance-right:9pt;mso-wrap-distance-bottom:0;mso-position-horizontal:absolute;mso-position-horizontal-relative:text;mso-position-vertical:absolute;mso-position-vertical-relative:text;mso-width-percent:0;mso-width-relative:margin;v-text-anchor:top" o:gfxdata="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" filled="f" stroked="f" strokeweight=".5pt">
+                <v:textbox>
+                  <w:txbxContent>
+                    <w:p>
+                      <w:pPr>
+                        <w:rPr>
+                          <w:i/>
+                          <w:color w:val="44546A"/>
+                          <w:sz w:val="18"/>
+                        </w:rPr>
+                      </w:pPr>
+                      <w:proofErr w:type="spellStart"/>
+                      <w:r>
+                        <w:rPr>
+                          <w:i/>
+                          <w:color w:val="44546A"/>
+                          <w:sz w:val="18"/>
+                        </w:rPr>
+                        <w:t>figure</w:t>
+                      </w:r>
+                      <w:proofErr w:type="spellEnd"/>
+                      <w:r>
+                        <w:rPr>
+                          <w:i/>
+                          <w:color w:val="44546A"/>
+                          <w:sz w:val="18"/>
+                        </w:rPr>
+                        <w:t xml:space="preserve"> 12 open </w:t>
+                      </w:r>
+                      <w:proofErr w:type="spellStart"/>
+                      <w:r>
+                        <w:rPr>
+                          <w:i/>
+                          <w:color w:val="44546A"/>
+                          <w:sz w:val="18"/>
+                        </w:rPr>
+                        <w:t>KinectPointController.cs</w:t>
+                      </w:r>
+                      <w:proofErr w:type="spellEnd"/>
+                    </w:p>
+                  </w:txbxContent>
+                </v:textbox>
+              </v:shape>
+            </w:pict>
+          </mc:Fallback>
+        </mc:AlternateContent>
+      </w:r>
+      <w:r>
+        <w:rPr>
+          <w:noProof/>
+          <w:lang w:eastAsia="de-AT"/>
+        </w:rPr>
+        <w:drawing>
+          <wp:inline distT="0" distB="0" distL="0" distR="0" wp14:anchorId="7FA3E56A" wp14:editId="4DA4FE21">
+            <wp:extent cx="3849312" cy="1937385"/>
+            <wp:effectExtent l="0" t="0" r="0" b="5715"/>
+            <wp:docPr id="8" name="Grafik 8"/>
+            <wp:cNvGraphicFramePr>
+              <a:graphicFrameLocks xmlns:a="http://schemas.openxmlformats.org/drawingml/2006/main" noChangeAspect="1"/>
+            </wp:cNvGraphicFramePr>
+            <a:graphic xmlns:a="http://schemas.openxmlformats.org/drawingml/2006/main">
+              <a:graphicData uri="http://schemas.openxmlformats.org/drawingml/2006/picture">
+                <pic:pic xmlns:pic="http://schemas.openxmlformats.org/drawingml/2006/picture">
+                  <pic:nvPicPr>
+                    <pic:cNvPr id="1" name=""/>
+                    <pic:cNvPicPr/>
+                  </pic:nvPicPr>
+                  <pic:blipFill>
+                    <a:blip r:embed="rId20"/>
+                    <a:stretch>
+                      <a:fillRect/>
+                    </a:stretch>
+                  </pic:blipFill>
+                  <pic:spPr>
+                    <a:xfrm>
+                      <a:off x="0" y="0"/>
+                      <a:ext cx="3874993" cy="1950310"/>
+                    </a:xfrm>
+                    <a:prstGeom prst="rect">
+                      <a:avLst/>
+                    </a:prstGeom>
+                  </pic:spPr>
+                </pic:pic>
+              </a:graphicData>
+            </a:graphic>
+          </wp:inline>
+        </w:drawing>
+      </w:r>
+    </w:p>
+    <w:p>
+      <w:pPr>
+        <w:spacing w:after="120" w:line="300" w:lineRule="atLeast"/>
+        <w:rPr>
+          <w:lang w:val="en-GB"/>
+        </w:rPr>
+      </w:pPr>
+      <w:r>
+        <w:rPr>
+          <w:noProof/>
+          <w:lang w:eastAsia="de-AT"/>
+        </w:rPr>
+        <w:drawing>
+          <wp:anchor distT="0" distB="0" distL="114300" distR="114300" simplePos="0" relativeHeight="251658240" behindDoc="1" locked="0" layoutInCell="1" allowOverlap="1" wp14:anchorId="4DB6241C" wp14:editId="5F942421">
+            <wp:simplePos x="0" y="0"/>
+            <wp:positionH relativeFrom="column">
+              <wp:posOffset>-4445</wp:posOffset>
+            </wp:positionH>
+            <wp:positionV relativeFrom="paragraph">
+              <wp:posOffset>224155</wp:posOffset>
+            </wp:positionV>
+            <wp:extent cx="3743325" cy="1247775"/>
+            <wp:effectExtent l="0" t="0" r="9525" b="9525"/>
+            <wp:wrapTight wrapText="bothSides">
+              <wp:wrapPolygon edited="0">
+                <wp:start x="0" y="0"/>
+                <wp:lineTo x="0" y="21435"/>
+                <wp:lineTo x="21545" y="21435"/>
+                <wp:lineTo x="21545" y="0"/>
+                <wp:lineTo x="0" y="0"/>
+              </wp:wrapPolygon>
+            </wp:wrapTight>
+            <wp:docPr id="4" name="Grafik 4"/>
+            <wp:cNvGraphicFramePr>
+              <a:graphicFrameLocks xmlns:a="http://schemas.openxmlformats.org/drawingml/2006/main" noChangeAspect="1"/>
+            </wp:cNvGraphicFramePr>
+            <a:graphic xmlns:a="http://schemas.openxmlformats.org/drawingml/2006/main">
+              <a:graphicData uri="http://schemas.openxmlformats.org/drawingml/2006/picture">
+                <pic:pic xmlns:pic="http://schemas.openxmlformats.org/drawingml/2006/picture">
+                  <pic:nvPicPr>
+                    <pic:cNvPr id="1" name=""/>
+                    <pic:cNvPicPr/>
+                  </pic:nvPicPr>
+                  <pic:blipFill>
+                    <a:blip r:embed="rId21">
+                      <a:extLst>
+                        <a:ext uri="{28A0092B-C50C-407E-A947-70E740481C1C}">
+                          <a14:useLocalDpi xmlns:a14="http://schemas.microsoft.com/office/drawing/2010/main" val="0"/>
+                        </a:ext>
+                      </a:extLst>
+                    </a:blip>
+                    <a:stretch>
+                      <a:fillRect/>
+                    </a:stretch>
+                  </pic:blipFill>
+                  <pic:spPr>
+                    <a:xfrm>
+                      <a:off x="0" y="0"/>
+                      <a:ext cx="3743325" cy="1247775"/>
+                    </a:xfrm>
+                    <a:prstGeom prst="rect">
+                      <a:avLst/>
+                    </a:prstGeom>
+                  </pic:spPr>
+                </pic:pic>
+              </a:graphicData>
+            </a:graphic>
+            <wp14:sizeRelH relativeFrom="page">
+              <wp14:pctWidth>0</wp14:pctWidth>
+            </wp14:sizeRelH>
+            <wp14:sizeRelV relativeFrom="page">
+              <wp14:pctHeight>0</wp14:pctHeight>
+            </wp14:sizeRelV>
+          </wp:anchor>
+        </w:drawing>
+      </w:r>
+    </w:p>
+    <w:p>
+      <w:pPr>
+        <w:spacing w:after="120" w:line="300" w:lineRule="atLeast"/>
+        <w:rPr>
+          <w:lang w:val="en-GB"/>
+        </w:rPr>
+      </w:pPr>
+    </w:p>
+    <w:p>
+      <w:pPr>
+        <w:spacing w:after="120" w:line="300" w:lineRule="atLeast"/>
+        <w:rPr>
+          <w:lang w:val="en-GB"/>
+        </w:rPr>
+      </w:pPr>
+    </w:p>
+    <w:p>
+      <w:pPr>
+        <w:spacing w:after="120" w:line="300" w:lineRule="atLeast"/>
+        <w:rPr>
+          <w:lang w:val="en-GB"/>
+        </w:rPr>
+      </w:pPr>
+    </w:p>
+    <w:p>
+      <w:pPr>
+        <w:spacing w:after="120" w:line="300" w:lineRule="atLeast"/>
+        <w:rPr>
+          <w:lang w:val="en-GB"/>
+        </w:rPr>
+      </w:pPr>
+      <w:r>
+        <w:rPr>
+          <w:i/>
+          <w:iCs/>
+          <w:noProof/>
+          <w:color w:val="44546A" w:themeColor="text2"/>
+          <w:sz w:val="18"/>
+          <w:szCs w:val="18"/>
+          <w:lang w:eastAsia="de-AT"/>
+        </w:rPr>
+        <mc:AlternateContent>
+          <mc:Choice Requires="wps">
+            <w:drawing>
+              <wp:anchor distT="0" distB="0" distL="114300" distR="114300" simplePos="0" relativeHeight="251672576" behindDoc="0" locked="0" layoutInCell="1" allowOverlap="1" wp14:anchorId="5FC56FFE" wp14:editId="34665038">
+                <wp:simplePos x="0" y="0"/>
+                <wp:positionH relativeFrom="column">
+                  <wp:posOffset>-3859530</wp:posOffset>
+                </wp:positionH>
+                <wp:positionV relativeFrom="paragraph">
+                  <wp:posOffset>414655</wp:posOffset>
+                </wp:positionV>
+                <wp:extent cx="2076450" cy="247650"/>
+                <wp:effectExtent l="0" t="0" r="0" b="0"/>
+                <wp:wrapNone/>
+                <wp:docPr id="10" name="Textfeld 10"/>
+                <wp:cNvGraphicFramePr/>
+                <a:graphic xmlns:a="http://schemas.openxmlformats.org/drawingml/2006/main">
+                  <a:graphicData uri="http://schemas.microsoft.com/office/word/2010/wordprocessingShape">
+                    <wps:wsp>
+                      <wps:cNvSpPr txBox="1"/>
+                      <wps:spPr>
+                        <a:xfrm>
+                          <a:off x="0" y="0"/>
+                          <a:ext cx="2076450" cy="247650"/>
+                        </a:xfrm>
+                        <a:prstGeom prst="rect">
+                          <a:avLst/>
+                        </a:prstGeom>
+                        <a:noFill/>
+                        <a:ln w="6350">
+                          <a:noFill/>
+                        </a:ln>
+                        <a:effectLst/>
+                      </wps:spPr>
+                      <wps:style>
+                        <a:lnRef idx="0">
+                          <a:schemeClr val="accent1"/>
+                        </a:lnRef>
+                        <a:fillRef idx="0">
+                          <a:schemeClr val="accent1"/>
+                        </a:fillRef>
+                        <a:effectRef idx="0">
+                          <a:schemeClr val="accent1"/>
+                        </a:effectRef>
+                        <a:fontRef idx="minor">
+                          <a:schemeClr val="dk1"/>
+                        </a:fontRef>
+                      </wps:style>
+                      <wps:txbx>
+                        <w:txbxContent>
+                          <w:p>
+                            <w:pPr>
+                              <w:rPr>
+                                <w:i/>
+                                <w:color w:val="44546A"/>
+                                <w:sz w:val="18"/>
+                              </w:rPr>
+                            </w:pPr>
+                            <w:proofErr w:type="spellStart"/>
+                            <w:r>
+                              <w:rPr>
+                                <w:i/>
+                                <w:color w:val="44546A"/>
+                                <w:sz w:val="18"/>
+                              </w:rPr>
+                              <w:t>figure</w:t>
+                            </w:r>
+                            <w:proofErr w:type="spellEnd"/>
+                            <w:r>
+                              <w:rPr>
+                                <w:i/>
+                                <w:color w:val="44546A"/>
+                                <w:sz w:val="18"/>
+                              </w:rPr>
+                              <w:t xml:space="preserve"> 13 </w:t>
+                            </w:r>
+                            <w:proofErr w:type="spellStart"/>
+                            <w:r>
+                              <w:rPr>
+                                <w:i/>
+                                <w:color w:val="44546A"/>
+                                <w:sz w:val="18"/>
+                              </w:rPr>
                               <w:t>add</w:t>
                             </w:r>
                             <w:proofErr w:type="spellEnd"/>
                             <w:r>
+                              <w:rPr>
+                                <w:i/>
+                                <w:color w:val="44546A"/>
+                                <w:sz w:val="18"/>
+                              </w:rPr>
                               <w:t xml:space="preserve"> </w:t>
                             </w:r>
                             <w:proofErr w:type="spellStart"/>
                             <w:r>
+                              <w:rPr>
+                                <w:i/>
+                                <w:color w:val="44546A"/>
+                                <w:sz w:val="18"/>
+                              </w:rPr>
+                              <w:t>your</w:t>
+                            </w:r>
+                            <w:proofErr w:type="spellEnd"/>
+                            <w:r>
+                              <w:rPr>
+                                <w:i/>
+                                <w:color w:val="44546A"/>
+                                <w:sz w:val="18"/>
+                              </w:rPr>
+                              <w:t xml:space="preserve"> </w:t>
+                            </w:r>
+                            <w:proofErr w:type="spellStart"/>
+                            <w:r>
+                              <w:rPr>
+                                <w:i/>
+                                <w:color w:val="44546A"/>
+                                <w:sz w:val="18"/>
+                              </w:rPr>
                               <w:t>mask</w:t>
                             </w:r>
                             <w:proofErr w:type="spellEnd"/>
                           </w:p>
                         </w:txbxContent>
                       </wps:txbx>
-                      <wps:bodyPr rot="0" spcFirstLastPara="0" vertOverflow="overflow" horzOverflow="overflow" vert="horz" wrap="square" lIns="0" tIns="0" rIns="0" bIns="0" numCol="1" spcCol="0" rtlCol="0" fromWordArt="0" anchor="t" anchorCtr="0" forceAA="0" compatLnSpc="1">
+                      <wps:bodyPr rot="0" spcFirstLastPara="0" vertOverflow="overflow" horzOverflow="overflow" vert="horz" wrap="square" lIns="91440" tIns="45720" rIns="91440" bIns="45720" numCol="1" spcCol="0" rtlCol="0" fromWordArt="0" anchor="t" anchorCtr="0" forceAA="0" compatLnSpc="1">
                         <a:prstTxWarp prst="textNoShape">
                           <a:avLst/>
                         </a:prstTxWarp>
-                        <a:spAutoFit/>
+                        <a:noAutofit/>
                       </wps:bodyPr>
                     </wps:wsp>
                   </a:graphicData>
                 </a:graphic>
+                <wp14:sizeRelH relativeFrom="margin">
+                  <wp14:pctWidth>0</wp14:pctWidth>
+                </wp14:sizeRelH>
               </wp:anchor>
             </w:drawing>
           </mc:Choice>
           <mc:Fallback>
             <w:pict>
-              <v:shape w14:anchorId="17C3E923" id="Textfeld 26" o:spid="_x0000_s1031" type="#_x0000_t202" style="position:absolute;left:0;text-align:left;margin-left:280.9pt;margin-top:228pt;width:207.75pt;height:.05pt;z-index:-251634688;visibility:visible;mso-wrap-style:square;mso-wrap-distance-left:9pt;mso-wrap-distance-top:0;mso-wrap-distance-right:9pt;mso-wrap-distance-bottom:0;mso-position-horizontal:absolute;mso-position-horizontal-relative:text;mso-position-vertical:absolute;mso-position-vertical-relative:text;v-text-anchor:top" o:gfxdata="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" stroked="f">
-                <v:textbox style="mso-fit-shape-to-text:t" inset="0,0,0,0">
+              <v:shape w14:anchorId="5FC56FFE" id="Textfeld 10" o:spid="_x0000_s1038" type="#_x0000_t202" style="position:absolute;margin-left:-303.9pt;margin-top:32.65pt;width:163.5pt;height:19.5pt;z-index:251672576;visibility:visible;mso-wrap-style:square;mso-width-percent:0;mso-wrap-distance-left:9pt;mso-wrap-distance-top:0;mso-wrap-distance-right:9pt;mso-wrap-distance-bottom:0;mso-position-horizontal:absolute;mso-position-horizontal-relative:text;mso-position-vertical:absolute;mso-position-vertical-relative:text;mso-width-percent:0;mso-width-relative:margin;v-text-anchor:top" o:gfxdata="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" filled="f" stroked="f" strokeweight=".5pt">
+                <v:textbox>
                   <w:txbxContent>
                     <w:p>
                       <w:pPr>
-                        <w:pStyle w:val="Beschriftung"/>
                         <w:rPr>
-                          <w:noProof/>
+                          <w:i/>
+                          <w:color w:val="44546A"/>
+                          <w:sz w:val="18"/>
                         </w:rPr>
                       </w:pPr>
                       <w:proofErr w:type="spellStart"/>
                       <w:r>
+                        <w:rPr>
+                          <w:i/>
+                          <w:color w:val="44546A"/>
+                          <w:sz w:val="18"/>
+                        </w:rPr>
                         <w:t>figure</w:t>
                       </w:r>
                       <w:proofErr w:type="spellEnd"/>
                       <w:r>
-                        <w:t xml:space="preserve"> </w:t>
+                        <w:rPr>
+                          <w:i/>
+                          <w:color w:val="44546A"/>
+                          <w:sz w:val="18"/>
+                        </w:rPr>
+                        <w:t xml:space="preserve"> 13 </w:t>
                       </w:r>
-                      <w:r>
-                        <w:fldChar w:fldCharType="begin"/>
-                      </w:r>
-                      <w:r>
-                        <w:instrText xml:space="preserve"> SEQ figure \* ARABIC </w:instrText>
-                      </w:r>
-                      <w:r>
-                        <w:fldChar w:fldCharType="separate"/>
-                      </w:r>
+                      <w:proofErr w:type="spellStart"/>
                       <w:r>
                         <w:rPr>
-                          <w:noProof/>
+                          <w:i/>
+                          <w:color w:val="44546A"/>
+                          <w:sz w:val="18"/>
                         </w:rPr>
-                        <w:t>6</w:t>
+                        <w:t>add</w:t>
                       </w:r>
+                      <w:proofErr w:type="spellEnd"/>
                       <w:r>
                         <w:rPr>
-                          <w:noProof/>
+                          <w:i/>
+                          <w:color w:val="44546A"/>
+                          <w:sz w:val="18"/>
                         </w:rPr>
-                        <w:fldChar w:fldCharType="end"/>
-                      </w:r>
-                      <w:r>
                         <w:t xml:space="preserve"> </w:t>
                       </w:r>
                       <w:proofErr w:type="spellStart"/>
                       <w:r>
-                        <w:t>add</w:t>
+                        <w:rPr>
+                          <w:i/>
+                          <w:color w:val="44546A"/>
+                          <w:sz w:val="18"/>
+                        </w:rPr>
+                        <w:t>your</w:t>
                       </w:r>
                       <w:proofErr w:type="spellEnd"/>
                       <w:r>
+                        <w:rPr>
+                          <w:i/>
+                          <w:color w:val="44546A"/>
+                          <w:sz w:val="18"/>
+                        </w:rPr>
                         <w:t xml:space="preserve"> </w:t>
                       </w:r>
                       <w:proofErr w:type="spellStart"/>
                       <w:r>
+                        <w:rPr>
+                          <w:i/>
+                          <w:color w:val="44546A"/>
+                          <w:sz w:val="18"/>
+                        </w:rPr>
                         <w:t>mask</w:t>
                       </w:r>
                       <w:proofErr w:type="spellEnd"/>
                     </w:p>
                   </w:txbxContent>
                 </v:textbox>
-                <w10:wrap type="tight"/>
               </v:shape>
             </w:pict>
           </mc:Fallback>
         </mc:AlternateContent>
       </w:r>
+    </w:p>
+    <w:p>
+      <w:pPr>
+        <w:pStyle w:val="1"/>
+        <w:numPr>
+          <w:ilvl w:val="0"/>
+          <w:numId w:val="26"/>
+        </w:numPr>
+      </w:pPr>
       <w:r>
         <w:rPr>
           <w:noProof/>
-          <w:lang w:eastAsia="de-AT"/>
-        </w:rPr>
+          <w:lang w:val="de-AT" w:eastAsia="de-AT"/>
+        </w:rPr>
+        <w:lastRenderedPageBreak/>
         <mc:AlternateContent>
           <mc:Choice Requires="wpg">
             <w:drawing>
-              <wp:anchor distT="0" distB="0" distL="114300" distR="114300" simplePos="0" relativeHeight="251761664" behindDoc="1" locked="0" layoutInCell="1" allowOverlap="1" wp14:anchorId="54EEE56D" wp14:editId="6BE46C46">
+              <wp:anchor distT="0" distB="0" distL="114300" distR="114300" simplePos="0" relativeHeight="251640832" behindDoc="1" locked="0" layoutInCell="1" allowOverlap="1" wp14:anchorId="5973388D" wp14:editId="344D5277">
                 <wp:simplePos x="0" y="0"/>
                 <wp:positionH relativeFrom="column">
-                  <wp:posOffset>3567430</wp:posOffset>
+                  <wp:posOffset>3672205</wp:posOffset>
                 </wp:positionH>
                 <wp:positionV relativeFrom="paragraph">
-                  <wp:posOffset>152400</wp:posOffset>
+                  <wp:posOffset>-123825</wp:posOffset>
                 </wp:positionV>
                 <wp:extent cx="2638425" cy="2686050"/>
                 <wp:effectExtent l="0" t="0" r="9525" b="0"/>
@@ -2523,7 +5531,7 @@
                           </pic:cNvPicPr>
                         </pic:nvPicPr>
                         <pic:blipFill rotWithShape="1">
-                          <a:blip r:embed="rId14">
+                          <a:blip r:embed="rId22">
                             <a:extLst>
                               <a:ext uri="{28A0092B-C50C-407E-A947-70E740481C1C}">
                                 <a14:useLocalDpi xmlns:a14="http://schemas.microsoft.com/office/drawing/2010/main" val="0"/>
@@ -2559,7 +5567,7 @@
                           </pic:cNvPicPr>
                         </pic:nvPicPr>
                         <pic:blipFill rotWithShape="1">
-                          <a:blip r:embed="rId14">
+                          <a:blip r:embed="rId22">
                             <a:extLst>
                               <a:ext uri="{28A0092B-C50C-407E-A947-70E740481C1C}">
                                 <a14:useLocalDpi xmlns:a14="http://schemas.microsoft.com/office/drawing/2010/main" val="0"/>
@@ -2601,7 +5609,7 @@
           </mc:Choice>
           <mc:Fallback>
             <w:pict>
-              <v:group w14:anchorId="0450A370" id="Gruppieren 20" o:spid="_x0000_s1026" style="position:absolute;margin-left:280.9pt;margin-top:12pt;width:207.75pt;height:211.5pt;z-index:-251554816" coordsize="30480,31242" o:gfxdata="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">
+              <v:group w14:anchorId="323156E7" id="Gruppieren 20" o:spid="_x0000_s1026" style="position:absolute;margin-left:289.15pt;margin-top:-9.75pt;width:207.75pt;height:211.5pt;z-index:-251675648" coordsize="30480,31242" o:gfxdata="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">
                 <v:shapetype id="_x0000_t75" coordsize="21600,21600" o:spt="75" o:preferrelative="t" path="m@4@5l@4@11@9@11@9@5xe" filled="f" stroked="f">
                   <v:stroke joinstyle="miter"/>
                   <v:formulas>
@@ -2622,11 +5630,11 @@
                   <o:lock v:ext="edit" aspectratio="t"/>
                 </v:shapetype>
                 <v:shape id="Grafik 21" o:spid="_x0000_s1027" type="#_x0000_t75" style="position:absolute;width:30480;height:21431;visibility:visible;mso-wrap-style:square" o:gfxdata="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">
-                  <v:imagedata r:id="rId15" o:title="" cropbottom="40459f"/>
+                  <v:imagedata r:id="rId23" o:title="" cropbottom="40459f"/>
                   <v:path arrowok="t"/>
                 </v:shape>
                 <v:shape id="Grafik 22" o:spid="_x0000_s1028" type="#_x0000_t75" style="position:absolute;top:23907;width:30480;height:7335;visibility:visible;mso-wrap-style:square" o:gfxdata="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">
-                  <v:imagedata r:id="rId15" o:title="" croptop="56954f"/>
+                  <v:imagedata r:id="rId23" o:title="" croptop="56954f"/>
                   <v:path arrowok="t"/>
                 </v:shape>
                 <w10:wrap type="tight"/>
@@ -2636,10 +5644,38 @@
         </mc:AlternateContent>
       </w:r>
       <w:r>
-        <w:rPr>
-          <w:lang w:val="en-GB"/>
-        </w:rPr>
-        <w:t>select your mask</w:t>
+        <w:t>Start the recording</w:t>
+      </w:r>
+    </w:p>
+    <w:p>
+      <w:pPr>
+        <w:pStyle w:val="Listenabsatz"/>
+        <w:numPr>
+          <w:ilvl w:val="0"/>
+          <w:numId w:val="28"/>
+        </w:numPr>
+        <w:spacing w:after="120" w:line="300" w:lineRule="atLeast"/>
+        <w:rPr>
+          <w:lang w:val="en-GB"/>
+        </w:rPr>
+      </w:pPr>
+      <w:r>
+        <w:rPr>
+          <w:lang w:val="en-GB"/>
+        </w:rPr>
+        <w:t xml:space="preserve">select </w:t>
+      </w:r>
+      <w:r>
+        <w:rPr>
+          <w:lang w:val="en-GB"/>
+        </w:rPr>
+        <w:t>a</w:t>
+      </w:r>
+      <w:r>
+        <w:rPr>
+          <w:lang w:val="en-GB"/>
+        </w:rPr>
+        <w:t xml:space="preserve"> mask</w:t>
       </w:r>
     </w:p>
     <w:p>
@@ -2647,7 +5683,7 @@
         <w:pStyle w:val="Listenabsatz"/>
         <w:numPr>
           <w:ilvl w:val="1"/>
-          <w:numId w:val="7"/>
+          <w:numId w:val="28"/>
         </w:numPr>
         <w:spacing w:after="120" w:line="300" w:lineRule="atLeast"/>
         <w:rPr>
@@ -2664,13 +5700,46 @@
         <w:rPr>
           <w:lang w:val="en-GB"/>
         </w:rPr>
-        <w:t>6</w:t>
+        <w:t>14</w:t>
       </w:r>
       <w:r>
         <w:rPr>
           <w:lang w:val="en-GB"/>
         </w:rPr>
         <w:t>)</w:t>
+      </w:r>
+      <w:r>
+        <w:rPr>
+          <w:lang w:val="en-GB"/>
+        </w:rPr>
+        <w:t xml:space="preserve"> – you can also choose ‘all’ or a default value, e.g. </w:t>
+      </w:r>
+      <w:proofErr w:type="spellStart"/>
+      <w:r>
+        <w:rPr>
+          <w:lang w:val="en-GB"/>
+        </w:rPr>
+        <w:t>Right_Hand</w:t>
+      </w:r>
+      <w:proofErr w:type="spellEnd"/>
+    </w:p>
+    <w:p>
+      <w:pPr>
+        <w:pStyle w:val="Listenabsatz"/>
+        <w:numPr>
+          <w:ilvl w:val="0"/>
+          <w:numId w:val="28"/>
+        </w:numPr>
+        <w:spacing w:after="120" w:line="300" w:lineRule="atLeast"/>
+        <w:rPr>
+          <w:lang w:val="en-GB"/>
+        </w:rPr>
+      </w:pPr>
+      <w:r>
+        <w:rPr>
+          <w:lang w:val="en-GB"/>
+        </w:rPr>
+        <w:t>Press play (red circle in figure 15)</w:t>
       </w:r>
     </w:p>
     <w:p>
@@ -2679,7 +5748,7 @@
         <w:keepNext/>
         <w:numPr>
           <w:ilvl w:val="0"/>
-          <w:numId w:val="7"/>
+          <w:numId w:val="28"/>
         </w:numPr>
         <w:spacing w:after="120" w:line="300" w:lineRule="atLeast"/>
         <w:rPr>
@@ -2690,16 +5759,20 @@
         <w:rPr>
           <w:lang w:val="en-GB"/>
         </w:rPr>
-        <w:t>When you now press play, you should see just the selected Points, in this case booth hands (figure 7)</w:t>
-      </w:r>
-    </w:p>
-    <w:p>
-      <w:pPr>
-        <w:spacing w:after="120" w:line="300" w:lineRule="atLeast"/>
-        <w:rPr>
-          <w:lang w:val="en-GB"/>
-        </w:rPr>
-      </w:pPr>
+        <w:t>Now</w:t>
+      </w:r>
+      <w:r>
+        <w:rPr>
+          <w:lang w:val="en-GB"/>
+        </w:rPr>
+        <w:t xml:space="preserve"> you should see just the selected Points, in this case booth hands (</w:t>
+      </w:r>
+      <w:r>
+        <w:rPr>
+          <w:lang w:val="en-GB"/>
+        </w:rPr>
+        <w:t>the big white points in figure 15)</w:t>
+      </w:r>
     </w:p>
     <w:p>
       <w:pPr>
@@ -2716,7 +5789,126 @@
         <mc:AlternateContent>
           <mc:Choice Requires="wps">
             <w:drawing>
-              <wp:anchor distT="0" distB="0" distL="114300" distR="114300" simplePos="0" relativeHeight="251740160" behindDoc="0" locked="0" layoutInCell="1" allowOverlap="1" wp14:anchorId="3AFDC4A9" wp14:editId="346E50C0">
+              <wp:anchor distT="0" distB="0" distL="114300" distR="114300" simplePos="0" relativeHeight="251663360" behindDoc="0" locked="0" layoutInCell="1" allowOverlap="1" wp14:anchorId="5B23FC37" wp14:editId="0E8FBB80">
+                <wp:simplePos x="0" y="0"/>
+                <wp:positionH relativeFrom="column">
+                  <wp:posOffset>4672330</wp:posOffset>
+                </wp:positionH>
+                <wp:positionV relativeFrom="paragraph">
+                  <wp:posOffset>180975</wp:posOffset>
+                </wp:positionV>
+                <wp:extent cx="1885950" cy="514350"/>
+                <wp:effectExtent l="0" t="0" r="0" b="0"/>
+                <wp:wrapNone/>
+                <wp:docPr id="25" name="Textfeld 25"/>
+                <wp:cNvGraphicFramePr/>
+                <a:graphic xmlns:a="http://schemas.openxmlformats.org/drawingml/2006/main">
+                  <a:graphicData uri="http://schemas.microsoft.com/office/word/2010/wordprocessingShape">
+                    <wps:wsp>
+                      <wps:cNvSpPr txBox="1"/>
+                      <wps:spPr>
+                        <a:xfrm>
+                          <a:off x="0" y="0"/>
+                          <a:ext cx="1885950" cy="514350"/>
+                        </a:xfrm>
+                        <a:prstGeom prst="rect">
+                          <a:avLst/>
+                        </a:prstGeom>
+                        <a:noFill/>
+                        <a:ln w="6350">
+                          <a:noFill/>
+                        </a:ln>
+                        <a:effectLst/>
+                      </wps:spPr>
+                      <wps:style>
+                        <a:lnRef idx="0">
+                          <a:schemeClr val="accent1"/>
+                        </a:lnRef>
+                        <a:fillRef idx="0">
+                          <a:schemeClr val="accent1"/>
+                        </a:fillRef>
+                        <a:effectRef idx="0">
+                          <a:schemeClr val="accent1"/>
+                        </a:effectRef>
+                        <a:fontRef idx="minor">
+                          <a:schemeClr val="dk1"/>
+                        </a:fontRef>
+                      </wps:style>
+                      <wps:txbx>
+                        <w:txbxContent>
+                          <w:p>
+                            <w:pPr>
+                              <w:rPr>
+                                <w:b/>
+                                <w:sz w:val="52"/>
+                              </w:rPr>
+                            </w:pPr>
+                            <w:r>
+                              <w:rPr>
+                                <w:b/>
+                                <w:sz w:val="52"/>
+                              </w:rPr>
+                              <w:t>…</w:t>
+                            </w:r>
+                          </w:p>
+                        </w:txbxContent>
+                      </wps:txbx>
+                      <wps:bodyPr rot="0" spcFirstLastPara="0" vertOverflow="overflow" horzOverflow="overflow" vert="horz" wrap="square" lIns="91440" tIns="45720" rIns="91440" bIns="45720" numCol="1" spcCol="0" rtlCol="0" fromWordArt="0" anchor="t" anchorCtr="0" forceAA="0" compatLnSpc="1">
+                        <a:prstTxWarp prst="textNoShape">
+                          <a:avLst/>
+                        </a:prstTxWarp>
+                        <a:noAutofit/>
+                      </wps:bodyPr>
+                    </wps:wsp>
+                  </a:graphicData>
+                </a:graphic>
+              </wp:anchor>
+            </w:drawing>
+          </mc:Choice>
+          <mc:Fallback>
+            <w:pict>
+              <v:shape w14:anchorId="5B23FC37" id="Textfeld 25" o:spid="_x0000_s1039" type="#_x0000_t202" style="position:absolute;margin-left:367.9pt;margin-top:14.25pt;width:148.5pt;height:40.5pt;z-index:251663360;visibility:visible;mso-wrap-style:square;mso-wrap-distance-left:9pt;mso-wrap-distance-top:0;mso-wrap-distance-right:9pt;mso-wrap-distance-bottom:0;mso-position-horizontal:absolute;mso-position-horizontal-relative:text;mso-position-vertical:absolute;mso-position-vertical-relative:text;v-text-anchor:top" o:gfxdata="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" filled="f" stroked="f" strokeweight=".5pt">
+                <v:textbox>
+                  <w:txbxContent>
+                    <w:p>
+                      <w:pPr>
+                        <w:rPr>
+                          <w:b/>
+                          <w:sz w:val="52"/>
+                        </w:rPr>
+                      </w:pPr>
+                      <w:r>
+                        <w:rPr>
+                          <w:b/>
+                          <w:sz w:val="52"/>
+                        </w:rPr>
+                        <w:t>…</w:t>
+                      </w:r>
+                    </w:p>
+                  </w:txbxContent>
+                </v:textbox>
+              </v:shape>
+            </w:pict>
+          </mc:Fallback>
+        </mc:AlternateContent>
+      </w:r>
+    </w:p>
+    <w:p>
+      <w:pPr>
+        <w:spacing w:after="120" w:line="300" w:lineRule="atLeast"/>
+        <w:rPr>
+          <w:lang w:val="en-GB"/>
+        </w:rPr>
+      </w:pPr>
+      <w:r>
+        <w:rPr>
+          <w:noProof/>
+          <w:lang w:eastAsia="de-AT"/>
+        </w:rPr>
+        <mc:AlternateContent>
+          <mc:Choice Requires="wps">
+            <w:drawing>
+              <wp:anchor distT="0" distB="0" distL="114300" distR="114300" simplePos="0" relativeHeight="251644928" behindDoc="0" locked="0" layoutInCell="1" allowOverlap="1" wp14:anchorId="5832E410" wp14:editId="33641AEC">
                 <wp:simplePos x="0" y="0"/>
                 <wp:positionH relativeFrom="column">
                   <wp:posOffset>-1747520</wp:posOffset>
@@ -2797,7 +5989,7 @@
           </mc:Choice>
           <mc:Fallback>
             <w:pict>
-              <v:shape w14:anchorId="3AFDC4A9" id="Textfeld 23" o:spid="_x0000_s1032" type="#_x0000_t202" style="position:absolute;margin-left:-137.6pt;margin-top:134.25pt;width:126.75pt;height:39.75pt;z-index:251740160;visibility:visible;mso-wrap-style:square;mso-height-percent:0;mso-wrap-distance-left:9pt;mso-wrap-distance-top:0;mso-wrap-distance-right:9pt;mso-wrap-distance-bottom:0;mso-position-horizontal:absolute;mso-position-horizontal-relative:text;mso-position-vertical:absolute;mso-position-vertical-relative:text;mso-height-percent:0;mso-height-relative:margin;v-text-anchor:top" o:gfxdata="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" filled="f" stroked="f" strokeweight=".5pt">
+              <v:shape w14:anchorId="5832E410" id="Textfeld 23" o:spid="_x0000_s1040" type="#_x0000_t202" style="position:absolute;margin-left:-137.6pt;margin-top:134.25pt;width:126.75pt;height:39.75pt;z-index:251644928;visibility:visible;mso-wrap-style:square;mso-height-percent:0;mso-wrap-distance-left:9pt;mso-wrap-distance-top:0;mso-wrap-distance-right:9pt;mso-wrap-distance-bottom:0;mso-position-horizontal:absolute;mso-position-horizontal-relative:text;mso-position-vertical:absolute;mso-position-vertical-relative:text;mso-height-percent:0;mso-height-relative:margin;v-text-anchor:top" o:gfxdata="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" filled="f" stroked="f" strokeweight=".5pt">
                 <v:textbox>
                   <w:txbxContent>
                     <w:p>
@@ -2840,31 +6032,29 @@
       </w:pPr>
       <w:r>
         <w:rPr>
+          <w:i/>
+          <w:iCs/>
           <w:noProof/>
+          <w:color w:val="44546A" w:themeColor="text2"/>
+          <w:sz w:val="18"/>
+          <w:szCs w:val="18"/>
           <w:lang w:eastAsia="de-AT"/>
         </w:rPr>
         <mc:AlternateContent>
           <mc:Choice Requires="wps">
             <w:drawing>
-              <wp:anchor distT="0" distB="0" distL="114300" distR="114300" simplePos="0" relativeHeight="251683840" behindDoc="1" locked="0" layoutInCell="1" allowOverlap="1" wp14:anchorId="7F17D2D4" wp14:editId="50001164">
+              <wp:anchor distT="0" distB="0" distL="114300" distR="114300" simplePos="0" relativeHeight="251670528" behindDoc="0" locked="0" layoutInCell="1" allowOverlap="1" wp14:anchorId="09A9E481" wp14:editId="55AFE9C0">
                 <wp:simplePos x="0" y="0"/>
                 <wp:positionH relativeFrom="column">
-                  <wp:posOffset>-4445</wp:posOffset>
+                  <wp:posOffset>-273685</wp:posOffset>
                 </wp:positionH>
                 <wp:positionV relativeFrom="paragraph">
-                  <wp:posOffset>4671060</wp:posOffset>
+                  <wp:posOffset>4034155</wp:posOffset>
                 </wp:positionV>
-                <wp:extent cx="5760720" cy="635"/>
+                <wp:extent cx="2076450" cy="247650"/>
                 <wp:effectExtent l="0" t="0" r="0" b="0"/>
-                <wp:wrapTight wrapText="bothSides">
-                  <wp:wrapPolygon edited="0">
-                    <wp:start x="0" y="0"/>
-                    <wp:lineTo x="0" y="21600"/>
-                    <wp:lineTo x="21600" y="21600"/>
-                    <wp:lineTo x="21600" y="0"/>
-                  </wp:wrapPolygon>
-                </wp:wrapTight>
-                <wp:docPr id="27" name="Textfeld 27"/>
+                <wp:wrapNone/>
+                <wp:docPr id="18" name="Textfeld 18"/>
                 <wp:cNvGraphicFramePr/>
                 <a:graphic xmlns:a="http://schemas.openxmlformats.org/drawingml/2006/main">
                   <a:graphicData uri="http://schemas.microsoft.com/office/word/2010/wordprocessingShape">
@@ -2873,236 +6063,7 @@
                       <wps:spPr>
                         <a:xfrm>
                           <a:off x="0" y="0"/>
-                          <a:ext cx="5760720" cy="635"/>
-                        </a:xfrm>
-                        <a:prstGeom prst="rect">
-                          <a:avLst/>
-                        </a:prstGeom>
-                        <a:solidFill>
-                          <a:prstClr val="white"/>
-                        </a:solidFill>
-                        <a:ln>
-                          <a:noFill/>
-                        </a:ln>
-                        <a:effectLst/>
-                      </wps:spPr>
-                      <wps:txbx>
-                        <w:txbxContent>
-                          <w:p>
-                            <w:pPr>
-                              <w:pStyle w:val="Beschriftung"/>
-                              <w:rPr>
-                                <w:noProof/>
-                              </w:rPr>
-                            </w:pPr>
-                            <w:proofErr w:type="spellStart"/>
-                            <w:r>
-                              <w:t>figure</w:t>
-                            </w:r>
-                            <w:proofErr w:type="spellEnd"/>
-                            <w:r>
-                              <w:t xml:space="preserve"> </w:t>
-                            </w:r>
-                            <w:r>
-                              <w:fldChar w:fldCharType="begin"/>
-                            </w:r>
-                            <w:r>
-                              <w:instrText xml:space="preserve"> SEQ figure \* ARABIC </w:instrText>
-                            </w:r>
-                            <w:r>
-                              <w:fldChar w:fldCharType="separate"/>
-                            </w:r>
-                            <w:r>
-                              <w:rPr>
-                                <w:noProof/>
-                              </w:rPr>
-                              <w:t>7</w:t>
-                            </w:r>
-                            <w:r>
-                              <w:rPr>
-                                <w:noProof/>
-                              </w:rPr>
-                              <w:fldChar w:fldCharType="end"/>
-                            </w:r>
-                            <w:r>
-                              <w:t xml:space="preserve"> </w:t>
-                            </w:r>
-                            <w:proofErr w:type="spellStart"/>
-                            <w:r>
-                              <w:t>result</w:t>
-                            </w:r>
-                            <w:proofErr w:type="spellEnd"/>
-                          </w:p>
-                        </w:txbxContent>
-                      </wps:txbx>
-                      <wps:bodyPr rot="0" spcFirstLastPara="0" vertOverflow="overflow" horzOverflow="overflow" vert="horz" wrap="square" lIns="0" tIns="0" rIns="0" bIns="0" numCol="1" spcCol="0" rtlCol="0" fromWordArt="0" anchor="t" anchorCtr="0" forceAA="0" compatLnSpc="1">
-                        <a:prstTxWarp prst="textNoShape">
-                          <a:avLst/>
-                        </a:prstTxWarp>
-                        <a:spAutoFit/>
-                      </wps:bodyPr>
-                    </wps:wsp>
-                  </a:graphicData>
-                </a:graphic>
-              </wp:anchor>
-            </w:drawing>
-          </mc:Choice>
-          <mc:Fallback>
-            <w:pict>
-              <v:shape w14:anchorId="7F17D2D4" id="Textfeld 27" o:spid="_x0000_s1033" type="#_x0000_t202" style="position:absolute;margin-left:-.35pt;margin-top:367.8pt;width:453.6pt;height:.05pt;z-index:-251632640;visibility:visible;mso-wrap-style:square;mso-wrap-distance-left:9pt;mso-wrap-distance-top:0;mso-wrap-distance-right:9pt;mso-wrap-distance-bottom:0;mso-position-horizontal:absolute;mso-position-horizontal-relative:text;mso-position-vertical:absolute;mso-position-vertical-relative:text;v-text-anchor:top" o:gfxdata="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" stroked="f">
-                <v:textbox style="mso-fit-shape-to-text:t" inset="0,0,0,0">
-                  <w:txbxContent>
-                    <w:p>
-                      <w:pPr>
-                        <w:pStyle w:val="Beschriftung"/>
-                        <w:rPr>
-                          <w:noProof/>
-                        </w:rPr>
-                      </w:pPr>
-                      <w:proofErr w:type="spellStart"/>
-                      <w:r>
-                        <w:t>figure</w:t>
-                      </w:r>
-                      <w:proofErr w:type="spellEnd"/>
-                      <w:r>
-                        <w:t xml:space="preserve"> </w:t>
-                      </w:r>
-                      <w:r>
-                        <w:fldChar w:fldCharType="begin"/>
-                      </w:r>
-                      <w:r>
-                        <w:instrText xml:space="preserve"> SEQ figure \* ARABIC </w:instrText>
-                      </w:r>
-                      <w:r>
-                        <w:fldChar w:fldCharType="separate"/>
-                      </w:r>
-                      <w:r>
-                        <w:rPr>
-                          <w:noProof/>
-                        </w:rPr>
-                        <w:t>7</w:t>
-                      </w:r>
-                      <w:r>
-                        <w:rPr>
-                          <w:noProof/>
-                        </w:rPr>
-                        <w:fldChar w:fldCharType="end"/>
-                      </w:r>
-                      <w:r>
-                        <w:t xml:space="preserve"> </w:t>
-                      </w:r>
-                      <w:proofErr w:type="spellStart"/>
-                      <w:r>
-                        <w:t>result</w:t>
-                      </w:r>
-                      <w:proofErr w:type="spellEnd"/>
-                    </w:p>
-                  </w:txbxContent>
-                </v:textbox>
-                <w10:wrap type="tight"/>
-              </v:shape>
-            </w:pict>
-          </mc:Fallback>
-        </mc:AlternateContent>
-      </w:r>
-      <w:r>
-        <w:rPr>
-          <w:noProof/>
-          <w:lang w:eastAsia="de-AT"/>
-        </w:rPr>
-        <w:drawing>
-          <wp:anchor distT="0" distB="0" distL="114300" distR="114300" simplePos="0" relativeHeight="251794432" behindDoc="1" locked="0" layoutInCell="1" allowOverlap="1" wp14:anchorId="07B6D209" wp14:editId="0BA450AE">
-            <wp:simplePos x="0" y="0"/>
-            <wp:positionH relativeFrom="column">
-              <wp:posOffset>-4445</wp:posOffset>
-            </wp:positionH>
-            <wp:positionV relativeFrom="paragraph">
-              <wp:posOffset>1661795</wp:posOffset>
-            </wp:positionV>
-            <wp:extent cx="5760720" cy="2952629"/>
-            <wp:effectExtent l="0" t="0" r="0" b="635"/>
-            <wp:wrapTight wrapText="bothSides">
-              <wp:wrapPolygon edited="0">
-                <wp:start x="0" y="0"/>
-                <wp:lineTo x="0" y="21465"/>
-                <wp:lineTo x="21500" y="21465"/>
-                <wp:lineTo x="21500" y="0"/>
-                <wp:lineTo x="0" y="0"/>
-              </wp:wrapPolygon>
-            </wp:wrapTight>
-            <wp:docPr id="16" name="Grafik 16"/>
-            <wp:cNvGraphicFramePr>
-              <a:graphicFrameLocks xmlns:a="http://schemas.openxmlformats.org/drawingml/2006/main" noChangeAspect="1"/>
-            </wp:cNvGraphicFramePr>
-            <a:graphic xmlns:a="http://schemas.openxmlformats.org/drawingml/2006/main">
-              <a:graphicData uri="http://schemas.openxmlformats.org/drawingml/2006/picture">
-                <pic:pic xmlns:pic="http://schemas.openxmlformats.org/drawingml/2006/picture">
-                  <pic:nvPicPr>
-                    <pic:cNvPr id="0" name=""/>
-                    <pic:cNvPicPr/>
-                  </pic:nvPicPr>
-                  <pic:blipFill>
-                    <a:blip r:embed="rId16">
-                      <a:extLst>
-                        <a:ext uri="{28A0092B-C50C-407E-A947-70E740481C1C}">
-                          <a14:useLocalDpi xmlns:a14="http://schemas.microsoft.com/office/drawing/2010/main" val="0"/>
-                        </a:ext>
-                      </a:extLst>
-                    </a:blip>
-                    <a:stretch>
-                      <a:fillRect/>
-                    </a:stretch>
-                  </pic:blipFill>
-                  <pic:spPr>
-                    <a:xfrm>
-                      <a:off x="0" y="0"/>
-                      <a:ext cx="5760720" cy="2952629"/>
-                    </a:xfrm>
-                    <a:prstGeom prst="rect">
-                      <a:avLst/>
-                    </a:prstGeom>
-                  </pic:spPr>
-                </pic:pic>
-              </a:graphicData>
-            </a:graphic>
-            <wp14:sizeRelH relativeFrom="page">
-              <wp14:pctWidth>0</wp14:pctWidth>
-            </wp14:sizeRelH>
-            <wp14:sizeRelV relativeFrom="page">
-              <wp14:pctHeight>0</wp14:pctHeight>
-            </wp14:sizeRelV>
-          </wp:anchor>
-        </w:drawing>
-      </w:r>
-      <w:r>
-        <w:rPr>
-          <w:noProof/>
-          <w:lang w:eastAsia="de-AT"/>
-        </w:rPr>
-        <mc:AlternateContent>
-          <mc:Choice Requires="wps">
-            <w:drawing>
-              <wp:anchor distT="0" distB="0" distL="114300" distR="114300" simplePos="0" relativeHeight="251796480" behindDoc="0" locked="0" layoutInCell="1" allowOverlap="1" wp14:anchorId="0A70EF50" wp14:editId="29997A79">
-                <wp:simplePos x="0" y="0"/>
-                <wp:positionH relativeFrom="column">
-                  <wp:posOffset>4567555</wp:posOffset>
-                </wp:positionH>
-                <wp:positionV relativeFrom="paragraph">
-                  <wp:posOffset>114300</wp:posOffset>
-                </wp:positionV>
-                <wp:extent cx="1885950" cy="514350"/>
-                <wp:effectExtent l="0" t="0" r="0" b="0"/>
-                <wp:wrapNone/>
-                <wp:docPr id="25" name="Textfeld 25"/>
-                <wp:cNvGraphicFramePr/>
-                <a:graphic xmlns:a="http://schemas.openxmlformats.org/drawingml/2006/main">
-                  <a:graphicData uri="http://schemas.microsoft.com/office/word/2010/wordprocessingShape">
-                    <wps:wsp>
-                      <wps:cNvSpPr txBox="1"/>
-                      <wps:spPr>
-                        <a:xfrm>
-                          <a:off x="0" y="0"/>
-                          <a:ext cx="1885950" cy="514350"/>
+                          <a:ext cx="2076450" cy="247650"/>
                         </a:xfrm>
                         <a:prstGeom prst="rect">
                           <a:avLst/>
@@ -3132,21 +6093,524 @@
                           <w:p>
                             <w:pPr>
                               <w:rPr>
-                                <w:b/>
-                                <w:sz w:val="52"/>
+                                <w:i/>
+                                <w:color w:val="44546A"/>
+                                <w:sz w:val="18"/>
                               </w:rPr>
                             </w:pPr>
+                            <w:proofErr w:type="spellStart"/>
                             <w:r>
                               <w:rPr>
-                                <w:b/>
-                                <w:sz w:val="52"/>
+                                <w:i/>
+                                <w:color w:val="44546A"/>
+                                <w:sz w:val="18"/>
                               </w:rPr>
-                              <w:t>…</w:t>
+                              <w:t>figure</w:t>
                             </w:r>
+                            <w:proofErr w:type="spellEnd"/>
+                            <w:r>
+                              <w:rPr>
+                                <w:i/>
+                                <w:color w:val="44546A"/>
+                                <w:sz w:val="18"/>
+                              </w:rPr>
+                              <w:t xml:space="preserve"> 15 </w:t>
+                            </w:r>
+                            <w:proofErr w:type="spellStart"/>
+                            <w:r>
+                              <w:rPr>
+                                <w:i/>
+                                <w:color w:val="44546A"/>
+                                <w:sz w:val="18"/>
+                              </w:rPr>
+                              <w:t>result</w:t>
+                            </w:r>
+                            <w:proofErr w:type="spellEnd"/>
                           </w:p>
                         </w:txbxContent>
                       </wps:txbx>
                       <wps:bodyPr rot="0" spcFirstLastPara="0" vertOverflow="overflow" horzOverflow="overflow" vert="horz" wrap="square" lIns="91440" tIns="45720" rIns="91440" bIns="45720" numCol="1" spcCol="0" rtlCol="0" fromWordArt="0" anchor="t" anchorCtr="0" forceAA="0" compatLnSpc="1">
+                        <a:prstTxWarp prst="textNoShape">
+                          <a:avLst/>
+                        </a:prstTxWarp>
+                        <a:noAutofit/>
+                      </wps:bodyPr>
+                    </wps:wsp>
+                  </a:graphicData>
+                </a:graphic>
+                <wp14:sizeRelH relativeFrom="margin">
+                  <wp14:pctWidth>0</wp14:pctWidth>
+                </wp14:sizeRelH>
+              </wp:anchor>
+            </w:drawing>
+          </mc:Choice>
+          <mc:Fallback>
+            <w:pict>
+              <v:shape w14:anchorId="09A9E481" id="Textfeld 18" o:spid="_x0000_s1041" type="#_x0000_t202" style="position:absolute;margin-left:-21.55pt;margin-top:317.65pt;width:163.5pt;height:19.5pt;z-index:251670528;visibility:visible;mso-wrap-style:square;mso-width-percent:0;mso-wrap-distance-left:9pt;mso-wrap-distance-top:0;mso-wrap-distance-right:9pt;mso-wrap-distance-bottom:0;mso-position-horizontal:absolute;mso-position-horizontal-relative:text;mso-position-vertical:absolute;mso-position-vertical-relative:text;mso-width-percent:0;mso-width-relative:margin;v-text-anchor:top" o:gfxdata="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" filled="f" stroked="f" strokeweight=".5pt">
+                <v:textbox>
+                  <w:txbxContent>
+                    <w:p>
+                      <w:pPr>
+                        <w:rPr>
+                          <w:i/>
+                          <w:color w:val="44546A"/>
+                          <w:sz w:val="18"/>
+                        </w:rPr>
+                      </w:pPr>
+                      <w:proofErr w:type="spellStart"/>
+                      <w:r>
+                        <w:rPr>
+                          <w:i/>
+                          <w:color w:val="44546A"/>
+                          <w:sz w:val="18"/>
+                        </w:rPr>
+                        <w:t>figure</w:t>
+                      </w:r>
+                      <w:proofErr w:type="spellEnd"/>
+                      <w:r>
+                        <w:rPr>
+                          <w:i/>
+                          <w:color w:val="44546A"/>
+                          <w:sz w:val="18"/>
+                        </w:rPr>
+                        <w:t xml:space="preserve"> 15 </w:t>
+                      </w:r>
+                      <w:proofErr w:type="spellStart"/>
+                      <w:r>
+                        <w:rPr>
+                          <w:i/>
+                          <w:color w:val="44546A"/>
+                          <w:sz w:val="18"/>
+                        </w:rPr>
+                        <w:t>result</w:t>
+                      </w:r>
+                      <w:proofErr w:type="spellEnd"/>
+                    </w:p>
+                  </w:txbxContent>
+                </v:textbox>
+              </v:shape>
+            </w:pict>
+          </mc:Fallback>
+        </mc:AlternateContent>
+      </w:r>
+      <w:r>
+        <w:rPr>
+          <w:i/>
+          <w:iCs/>
+          <w:noProof/>
+          <w:color w:val="44546A" w:themeColor="text2"/>
+          <w:sz w:val="18"/>
+          <w:szCs w:val="18"/>
+          <w:lang w:eastAsia="de-AT"/>
+        </w:rPr>
+        <mc:AlternateContent>
+          <mc:Choice Requires="wps">
+            <w:drawing>
+              <wp:anchor distT="0" distB="0" distL="114300" distR="114300" simplePos="0" relativeHeight="251669504" behindDoc="0" locked="0" layoutInCell="1" allowOverlap="1" wp14:anchorId="02AC7E1F" wp14:editId="2E6F0E41">
+                <wp:simplePos x="0" y="0"/>
+                <wp:positionH relativeFrom="column">
+                  <wp:posOffset>2586355</wp:posOffset>
+                </wp:positionH>
+                <wp:positionV relativeFrom="paragraph">
+                  <wp:posOffset>728980</wp:posOffset>
+                </wp:positionV>
+                <wp:extent cx="323850" cy="323850"/>
+                <wp:effectExtent l="19050" t="19050" r="19050" b="19050"/>
+                <wp:wrapNone/>
+                <wp:docPr id="17" name="Ellipse 17"/>
+                <wp:cNvGraphicFramePr/>
+                <a:graphic xmlns:a="http://schemas.openxmlformats.org/drawingml/2006/main">
+                  <a:graphicData uri="http://schemas.microsoft.com/office/word/2010/wordprocessingShape">
+                    <wps:wsp>
+                      <wps:cNvSpPr/>
+                      <wps:spPr>
+                        <a:xfrm>
+                          <a:off x="0" y="0"/>
+                          <a:ext cx="323850" cy="323850"/>
+                        </a:xfrm>
+                        <a:prstGeom prst="ellipse">
+                          <a:avLst/>
+                        </a:prstGeom>
+                        <a:noFill/>
+                        <a:ln w="28575">
+                          <a:solidFill>
+                            <a:srgbClr val="C00000"/>
+                          </a:solidFill>
+                        </a:ln>
+                      </wps:spPr>
+                      <wps:style>
+                        <a:lnRef idx="2">
+                          <a:schemeClr val="accent1">
+                            <a:shade val="50000"/>
+                          </a:schemeClr>
+                        </a:lnRef>
+                        <a:fillRef idx="1">
+                          <a:schemeClr val="accent1"/>
+                        </a:fillRef>
+                        <a:effectRef idx="0">
+                          <a:schemeClr val="accent1"/>
+                        </a:effectRef>
+                        <a:fontRef idx="minor">
+                          <a:schemeClr val="lt1"/>
+                        </a:fontRef>
+                      </wps:style>
+                      <wps:bodyPr rot="0" spcFirstLastPara="0" vertOverflow="overflow" horzOverflow="overflow" vert="horz" wrap="square" lIns="91440" tIns="45720" rIns="91440" bIns="45720" numCol="1" spcCol="0" rtlCol="0" fromWordArt="0" anchor="ctr" anchorCtr="0" forceAA="0" compatLnSpc="1">
+                        <a:prstTxWarp prst="textNoShape">
+                          <a:avLst/>
+                        </a:prstTxWarp>
+                        <a:noAutofit/>
+                      </wps:bodyPr>
+                    </wps:wsp>
+                  </a:graphicData>
+                </a:graphic>
+                <wp14:sizeRelH relativeFrom="margin">
+                  <wp14:pctWidth>0</wp14:pctWidth>
+                </wp14:sizeRelH>
+                <wp14:sizeRelV relativeFrom="margin">
+                  <wp14:pctHeight>0</wp14:pctHeight>
+                </wp14:sizeRelV>
+              </wp:anchor>
+            </w:drawing>
+          </mc:Choice>
+          <mc:Fallback>
+            <w:pict>
+              <v:oval w14:anchorId="67E98FF9" id="Ellipse 17" o:spid="_x0000_s1026" style="position:absolute;margin-left:203.65pt;margin-top:57.4pt;width:25.5pt;height:25.5pt;z-index:251669504;visibility:visible;mso-wrap-style:square;mso-width-percent:0;mso-height-percent:0;mso-wrap-distance-left:9pt;mso-wrap-distance-top:0;mso-wrap-distance-right:9pt;mso-wrap-distance-bottom:0;mso-position-horizontal:absolute;mso-position-horizontal-relative:text;mso-position-vertical:absolute;mso-position-vertical-relative:text;mso-width-percent:0;mso-height-percent:0;mso-width-relative:margin;mso-height-relative:margin;v-text-anchor:middle" o:gfxdata="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" filled="f" strokecolor="#c00000" strokeweight="2.25pt">
+                <v:stroke joinstyle="miter"/>
+              </v:oval>
+            </w:pict>
+          </mc:Fallback>
+        </mc:AlternateContent>
+      </w:r>
+      <w:r>
+        <w:rPr>
+          <w:noProof/>
+          <w:lang w:eastAsia="de-AT"/>
+        </w:rPr>
+        <w:drawing>
+          <wp:anchor distT="0" distB="0" distL="114300" distR="114300" simplePos="0" relativeHeight="251660288" behindDoc="1" locked="0" layoutInCell="1" allowOverlap="1" wp14:anchorId="29C72520" wp14:editId="57E7FF03">
+            <wp:simplePos x="0" y="0"/>
+            <wp:positionH relativeFrom="column">
+              <wp:posOffset>-175895</wp:posOffset>
+            </wp:positionH>
+            <wp:positionV relativeFrom="paragraph">
+              <wp:posOffset>767080</wp:posOffset>
+            </wp:positionV>
+            <wp:extent cx="6429375" cy="3295015"/>
+            <wp:effectExtent l="0" t="0" r="9525" b="635"/>
+            <wp:wrapTight wrapText="bothSides">
+              <wp:wrapPolygon edited="0">
+                <wp:start x="0" y="0"/>
+                <wp:lineTo x="0" y="21479"/>
+                <wp:lineTo x="21568" y="21479"/>
+                <wp:lineTo x="21568" y="0"/>
+                <wp:lineTo x="0" y="0"/>
+              </wp:wrapPolygon>
+            </wp:wrapTight>
+            <wp:docPr id="16" name="Grafik 16"/>
+            <wp:cNvGraphicFramePr>
+              <a:graphicFrameLocks xmlns:a="http://schemas.openxmlformats.org/drawingml/2006/main" noChangeAspect="1"/>
+            </wp:cNvGraphicFramePr>
+            <a:graphic xmlns:a="http://schemas.openxmlformats.org/drawingml/2006/main">
+              <a:graphicData uri="http://schemas.openxmlformats.org/drawingml/2006/picture">
+                <pic:pic xmlns:pic="http://schemas.openxmlformats.org/drawingml/2006/picture">
+                  <pic:nvPicPr>
+                    <pic:cNvPr id="0" name=""/>
+                    <pic:cNvPicPr/>
+                  </pic:nvPicPr>
+                  <pic:blipFill>
+                    <a:blip r:embed="rId24">
+                      <a:extLst>
+                        <a:ext uri="{28A0092B-C50C-407E-A947-70E740481C1C}">
+                          <a14:useLocalDpi xmlns:a14="http://schemas.microsoft.com/office/drawing/2010/main" val="0"/>
+                        </a:ext>
+                      </a:extLst>
+                    </a:blip>
+                    <a:stretch>
+                      <a:fillRect/>
+                    </a:stretch>
+                  </pic:blipFill>
+                  <pic:spPr>
+                    <a:xfrm>
+                      <a:off x="0" y="0"/>
+                      <a:ext cx="6429375" cy="3295015"/>
+                    </a:xfrm>
+                    <a:prstGeom prst="rect">
+                      <a:avLst/>
+                    </a:prstGeom>
+                  </pic:spPr>
+                </pic:pic>
+              </a:graphicData>
+            </a:graphic>
+            <wp14:sizeRelH relativeFrom="page">
+              <wp14:pctWidth>0</wp14:pctWidth>
+            </wp14:sizeRelH>
+            <wp14:sizeRelV relativeFrom="page">
+              <wp14:pctHeight>0</wp14:pctHeight>
+            </wp14:sizeRelV>
+          </wp:anchor>
+        </w:drawing>
+      </w:r>
+      <w:r>
+        <w:rPr>
+          <w:i/>
+          <w:iCs/>
+          <w:noProof/>
+          <w:color w:val="44546A" w:themeColor="text2"/>
+          <w:sz w:val="18"/>
+          <w:szCs w:val="18"/>
+          <w:lang w:eastAsia="de-AT"/>
+        </w:rPr>
+        <mc:AlternateContent>
+          <mc:Choice Requires="wps">
+            <w:drawing>
+              <wp:anchor distT="0" distB="0" distL="114300" distR="114300" simplePos="0" relativeHeight="251673600" behindDoc="0" locked="0" layoutInCell="1" allowOverlap="1" wp14:anchorId="44F2363F" wp14:editId="1B17E176">
+                <wp:simplePos x="0" y="0"/>
+                <wp:positionH relativeFrom="column">
+                  <wp:posOffset>3612515</wp:posOffset>
+                </wp:positionH>
+                <wp:positionV relativeFrom="paragraph">
+                  <wp:posOffset>281305</wp:posOffset>
+                </wp:positionV>
+                <wp:extent cx="2076450" cy="247650"/>
+                <wp:effectExtent l="0" t="0" r="0" b="0"/>
+                <wp:wrapNone/>
+                <wp:docPr id="11" name="Textfeld 11"/>
+                <wp:cNvGraphicFramePr/>
+                <a:graphic xmlns:a="http://schemas.openxmlformats.org/drawingml/2006/main">
+                  <a:graphicData uri="http://schemas.microsoft.com/office/word/2010/wordprocessingShape">
+                    <wps:wsp>
+                      <wps:cNvSpPr txBox="1"/>
+                      <wps:spPr>
+                        <a:xfrm>
+                          <a:off x="0" y="0"/>
+                          <a:ext cx="2076450" cy="247650"/>
+                        </a:xfrm>
+                        <a:prstGeom prst="rect">
+                          <a:avLst/>
+                        </a:prstGeom>
+                        <a:noFill/>
+                        <a:ln w="6350">
+                          <a:noFill/>
+                        </a:ln>
+                        <a:effectLst/>
+                      </wps:spPr>
+                      <wps:style>
+                        <a:lnRef idx="0">
+                          <a:schemeClr val="accent1"/>
+                        </a:lnRef>
+                        <a:fillRef idx="0">
+                          <a:schemeClr val="accent1"/>
+                        </a:fillRef>
+                        <a:effectRef idx="0">
+                          <a:schemeClr val="accent1"/>
+                        </a:effectRef>
+                        <a:fontRef idx="minor">
+                          <a:schemeClr val="dk1"/>
+                        </a:fontRef>
+                      </wps:style>
+                      <wps:txbx>
+                        <w:txbxContent>
+                          <w:p>
+                            <w:pPr>
+                              <w:rPr>
+                                <w:i/>
+                                <w:color w:val="44546A"/>
+                                <w:sz w:val="18"/>
+                              </w:rPr>
+                            </w:pPr>
+                            <w:proofErr w:type="spellStart"/>
+                            <w:r>
+                              <w:rPr>
+                                <w:i/>
+                                <w:color w:val="44546A"/>
+                                <w:sz w:val="18"/>
+                              </w:rPr>
+                              <w:t>figure</w:t>
+                            </w:r>
+                            <w:proofErr w:type="spellEnd"/>
+                            <w:r>
+                              <w:rPr>
+                                <w:i/>
+                                <w:color w:val="44546A"/>
+                                <w:sz w:val="18"/>
+                              </w:rPr>
+                              <w:t xml:space="preserve"> 14 </w:t>
+                            </w:r>
+                            <w:proofErr w:type="spellStart"/>
+                            <w:r>
+                              <w:rPr>
+                                <w:i/>
+                                <w:color w:val="44546A"/>
+                                <w:sz w:val="18"/>
+                              </w:rPr>
+                              <w:t>add</w:t>
+                            </w:r>
+                            <w:proofErr w:type="spellEnd"/>
+                            <w:r>
+                              <w:rPr>
+                                <w:i/>
+                                <w:color w:val="44546A"/>
+                                <w:sz w:val="18"/>
+                              </w:rPr>
+                              <w:t xml:space="preserve"> a </w:t>
+                            </w:r>
+                            <w:proofErr w:type="spellStart"/>
+                            <w:r>
+                              <w:rPr>
+                                <w:i/>
+                                <w:color w:val="44546A"/>
+                                <w:sz w:val="18"/>
+                              </w:rPr>
+                              <w:t>mask</w:t>
+                            </w:r>
+                            <w:proofErr w:type="spellEnd"/>
+                          </w:p>
+                        </w:txbxContent>
+                      </wps:txbx>
+                      <wps:bodyPr rot="0" spcFirstLastPara="0" vertOverflow="overflow" horzOverflow="overflow" vert="horz" wrap="square" lIns="91440" tIns="45720" rIns="91440" bIns="45720" numCol="1" spcCol="0" rtlCol="0" fromWordArt="0" anchor="t" anchorCtr="0" forceAA="0" compatLnSpc="1">
+                        <a:prstTxWarp prst="textNoShape">
+                          <a:avLst/>
+                        </a:prstTxWarp>
+                        <a:noAutofit/>
+                      </wps:bodyPr>
+                    </wps:wsp>
+                  </a:graphicData>
+                </a:graphic>
+                <wp14:sizeRelH relativeFrom="margin">
+                  <wp14:pctWidth>0</wp14:pctWidth>
+                </wp14:sizeRelH>
+              </wp:anchor>
+            </w:drawing>
+          </mc:Choice>
+          <mc:Fallback>
+            <w:pict>
+              <v:shape w14:anchorId="44F2363F" id="Textfeld 11" o:spid="_x0000_s1042" type="#_x0000_t202" style="position:absolute;margin-left:284.45pt;margin-top:22.15pt;width:163.5pt;height:19.5pt;z-index:251673600;visibility:visible;mso-wrap-style:square;mso-width-percent:0;mso-wrap-distance-left:9pt;mso-wrap-distance-top:0;mso-wrap-distance-right:9pt;mso-wrap-distance-bottom:0;mso-position-horizontal:absolute;mso-position-horizontal-relative:text;mso-position-vertical:absolute;mso-position-vertical-relative:text;mso-width-percent:0;mso-width-relative:margin;v-text-anchor:top" o:gfxdata="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" filled="f" stroked="f" strokeweight=".5pt">
+                <v:textbox>
+                  <w:txbxContent>
+                    <w:p>
+                      <w:pPr>
+                        <w:rPr>
+                          <w:i/>
+                          <w:color w:val="44546A"/>
+                          <w:sz w:val="18"/>
+                        </w:rPr>
+                      </w:pPr>
+                      <w:proofErr w:type="spellStart"/>
+                      <w:r>
+                        <w:rPr>
+                          <w:i/>
+                          <w:color w:val="44546A"/>
+                          <w:sz w:val="18"/>
+                        </w:rPr>
+                        <w:t>figure</w:t>
+                      </w:r>
+                      <w:proofErr w:type="spellEnd"/>
+                      <w:r>
+                        <w:rPr>
+                          <w:i/>
+                          <w:color w:val="44546A"/>
+                          <w:sz w:val="18"/>
+                        </w:rPr>
+                        <w:t xml:space="preserve"> 14 </w:t>
+                      </w:r>
+                      <w:proofErr w:type="spellStart"/>
+                      <w:r>
+                        <w:rPr>
+                          <w:i/>
+                          <w:color w:val="44546A"/>
+                          <w:sz w:val="18"/>
+                        </w:rPr>
+                        <w:t>add</w:t>
+                      </w:r>
+                      <w:proofErr w:type="spellEnd"/>
+                      <w:r>
+                        <w:rPr>
+                          <w:i/>
+                          <w:color w:val="44546A"/>
+                          <w:sz w:val="18"/>
+                        </w:rPr>
+                        <w:t xml:space="preserve"> a </w:t>
+                      </w:r>
+                      <w:proofErr w:type="spellStart"/>
+                      <w:r>
+                        <w:rPr>
+                          <w:i/>
+                          <w:color w:val="44546A"/>
+                          <w:sz w:val="18"/>
+                        </w:rPr>
+                        <w:t>mask</w:t>
+                      </w:r>
+                      <w:proofErr w:type="spellEnd"/>
+                    </w:p>
+                  </w:txbxContent>
+                </v:textbox>
+              </v:shape>
+            </w:pict>
+          </mc:Fallback>
+        </mc:AlternateContent>
+      </w:r>
+      <w:r>
+        <w:rPr>
+          <w:i/>
+          <w:iCs/>
+          <w:noProof/>
+          <w:color w:val="44546A" w:themeColor="text2"/>
+          <w:sz w:val="18"/>
+          <w:szCs w:val="18"/>
+          <w:lang w:eastAsia="de-AT"/>
+        </w:rPr>
+        <mc:AlternateContent>
+          <mc:Choice Requires="wps">
+            <w:drawing>
+              <wp:anchor distT="0" distB="0" distL="114300" distR="114300" simplePos="0" relativeHeight="251674624" behindDoc="0" locked="0" layoutInCell="1" allowOverlap="1" wp14:anchorId="7E3125C9" wp14:editId="3E837985">
+                <wp:simplePos x="0" y="0"/>
+                <wp:positionH relativeFrom="column">
+                  <wp:posOffset>4634230</wp:posOffset>
+                </wp:positionH>
+                <wp:positionV relativeFrom="paragraph">
+                  <wp:posOffset>71755</wp:posOffset>
+                </wp:positionV>
+                <wp:extent cx="1095375" cy="190500"/>
+                <wp:effectExtent l="19050" t="19050" r="28575" b="19050"/>
+                <wp:wrapNone/>
+                <wp:docPr id="14" name="Ellipse 14"/>
+                <wp:cNvGraphicFramePr/>
+                <a:graphic xmlns:a="http://schemas.openxmlformats.org/drawingml/2006/main">
+                  <a:graphicData uri="http://schemas.microsoft.com/office/word/2010/wordprocessingShape">
+                    <wps:wsp>
+                      <wps:cNvSpPr/>
+                      <wps:spPr>
+                        <a:xfrm>
+                          <a:off x="0" y="0"/>
+                          <a:ext cx="1095375" cy="190500"/>
+                        </a:xfrm>
+                        <a:prstGeom prst="ellipse">
+                          <a:avLst/>
+                        </a:prstGeom>
+                        <a:noFill/>
+                        <a:ln w="28575">
+                          <a:solidFill>
+                            <a:srgbClr val="C00000"/>
+                          </a:solidFill>
+                        </a:ln>
+                      </wps:spPr>
+                      <wps:style>
+                        <a:lnRef idx="2">
+                          <a:schemeClr val="accent1">
+                            <a:shade val="50000"/>
+                          </a:schemeClr>
+                        </a:lnRef>
+                        <a:fillRef idx="1">
+                          <a:schemeClr val="accent1"/>
+                        </a:fillRef>
+                        <a:effectRef idx="0">
+                          <a:schemeClr val="accent1"/>
+                        </a:effectRef>
+                        <a:fontRef idx="minor">
+                          <a:schemeClr val="lt1"/>
+                        </a:fontRef>
+                      </wps:style>
+                      <wps:bodyPr rot="0" spcFirstLastPara="0" vertOverflow="overflow" horzOverflow="overflow" vert="horz" wrap="square" lIns="91440" tIns="45720" rIns="91440" bIns="45720" numCol="1" spcCol="0" rtlCol="0" fromWordArt="0" anchor="ctr" anchorCtr="0" forceAA="0" compatLnSpc="1">
                         <a:prstTxWarp prst="textNoShape">
                           <a:avLst/>
                         </a:prstTxWarp>
@@ -3160,54 +6624,49 @@
           </mc:Choice>
           <mc:Fallback>
             <w:pict>
-              <v:shape w14:anchorId="0A70EF50" id="Textfeld 25" o:spid="_x0000_s1034" type="#_x0000_t202" style="position:absolute;margin-left:359.65pt;margin-top:9pt;width:148.5pt;height:40.5pt;z-index:251796480;visibility:visible;mso-wrap-style:square;mso-wrap-distance-left:9pt;mso-wrap-distance-top:0;mso-wrap-distance-right:9pt;mso-wrap-distance-bottom:0;mso-position-horizontal:absolute;mso-position-horizontal-relative:text;mso-position-vertical:absolute;mso-position-vertical-relative:text;v-text-anchor:top" o:gfxdata="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" filled="f" stroked="f" strokeweight=".5pt">
-                <v:textbox>
-                  <w:txbxContent>
-                    <w:p>
-                      <w:pPr>
-                        <w:rPr>
-                          <w:b/>
-                          <w:sz w:val="52"/>
-                        </w:rPr>
-                      </w:pPr>
-                      <w:r>
-                        <w:rPr>
-                          <w:b/>
-                          <w:sz w:val="52"/>
-                        </w:rPr>
-                        <w:t>…</w:t>
-                      </w:r>
-                    </w:p>
-                  </w:txbxContent>
-                </v:textbox>
-              </v:shape>
+              <v:oval w14:anchorId="441696A3" id="Ellipse 14" o:spid="_x0000_s1026" style="position:absolute;margin-left:364.9pt;margin-top:5.65pt;width:86.25pt;height:15pt;z-index:251674624;visibility:visible;mso-wrap-style:square;mso-wrap-distance-left:9pt;mso-wrap-distance-top:0;mso-wrap-distance-right:9pt;mso-wrap-distance-bottom:0;mso-position-horizontal:absolute;mso-position-horizontal-relative:text;mso-position-vertical:absolute;mso-position-vertical-relative:text;v-text-anchor:middle" o:gfxdata="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" filled="f" strokecolor="#c00000" strokeweight="2.25pt">
+                <v:stroke joinstyle="miter"/>
+              </v:oval>
             </w:pict>
           </mc:Fallback>
         </mc:AlternateContent>
       </w:r>
-      <w:r>
-        <w:rPr>
-          <w:lang w:val="en-GB"/>
-        </w:rPr>
-        <w:br w:type="page"/>
-      </w:r>
     </w:p>
     <w:p>
       <w:pPr>
-        <w:spacing w:after="120" w:line="300" w:lineRule="atLeast"/>
+        <w:rPr>
+          <w:lang w:val="en-GB"/>
+        </w:rPr>
+      </w:pPr>
+    </w:p>
+    <w:p>
+      <w:pPr>
+        <w:rPr>
+          <w:lang w:val="en-GB"/>
+        </w:rPr>
+      </w:pPr>
+      <w:bookmarkStart w:id="0" w:name="_GoBack"/>
+      <w:bookmarkEnd w:id="0"/>
+    </w:p>
+    <w:p>
+      <w:pPr>
+        <w:rPr>
+          <w:lang w:val="en-GB"/>
+        </w:rPr>
+      </w:pPr>
+    </w:p>
+    <w:p>
+      <w:pPr>
+        <w:rPr>
+          <w:lang w:val="en-GB"/>
+        </w:rPr>
+      </w:pPr>
+      <w:r>
         <w:rPr>
           <w:b/>
           <w:sz w:val="28"/>
           <w:lang w:val="en-GB"/>
         </w:rPr>
-      </w:pPr>
-      <w:r>
-        <w:rPr>
-          <w:b/>
-          <w:sz w:val="28"/>
-          <w:lang w:val="en-GB"/>
-        </w:rPr>
-        <w:lastRenderedPageBreak/>
         <w:t>Caveats and Stuff</w:t>
       </w:r>
     </w:p>
@@ -3717,7 +7176,7 @@
   <w:abstractNum w:abstractNumId="3">
     <w:nsid w:val="19B27BCF"/>
     <w:multiLevelType w:val="multilevel"/>
-    <w:tmpl w:val="FDA8E3B8"/>
+    <w:tmpl w:val="29F64012"/>
     <w:lvl w:ilvl="0">
       <w:start w:val="1"/>
       <w:numFmt w:val="decimal"/>
@@ -3828,6 +7287,571 @@
     </w:lvl>
   </w:abstractNum>
   <w:abstractNum w:abstractNumId="4">
+    <w:nsid w:val="1E1013F7"/>
+    <w:multiLevelType w:val="multilevel"/>
+    <w:tmpl w:val="FDA8E3B8"/>
+    <w:lvl w:ilvl="0">
+      <w:start w:val="1"/>
+      <w:numFmt w:val="decimal"/>
+      <w:lvlText w:val="%1."/>
+      <w:lvlJc w:val="left"/>
+      <w:pPr>
+        <w:ind w:left="454" w:hanging="454"/>
+      </w:pPr>
+      <w:rPr>
+        <w:rFonts w:hint="default"/>
+      </w:rPr>
+    </w:lvl>
+    <w:lvl w:ilvl="1">
+      <w:start w:val="1"/>
+      <w:numFmt w:val="decimal"/>
+      <w:lvlText w:val="%1.%2"/>
+      <w:lvlJc w:val="left"/>
+      <w:pPr>
+        <w:ind w:left="907" w:hanging="453"/>
+      </w:pPr>
+      <w:rPr>
+        <w:rFonts w:hint="default"/>
+      </w:rPr>
+    </w:lvl>
+    <w:lvl w:ilvl="2">
+      <w:start w:val="1"/>
+      <w:numFmt w:val="decimal"/>
+      <w:lvlText w:val="%1.%2.%3"/>
+      <w:lvlJc w:val="left"/>
+      <w:pPr>
+        <w:ind w:left="1588" w:hanging="681"/>
+      </w:pPr>
+      <w:rPr>
+        <w:rFonts w:hint="default"/>
+      </w:rPr>
+    </w:lvl>
+    <w:lvl w:ilvl="3">
+      <w:start w:val="1"/>
+      <w:numFmt w:val="decimal"/>
+      <w:lvlText w:val="%1.%2.%3.%4"/>
+      <w:lvlJc w:val="left"/>
+      <w:pPr>
+        <w:ind w:left="1588" w:firstLine="0"/>
+      </w:pPr>
+      <w:rPr>
+        <w:rFonts w:hint="default"/>
+      </w:rPr>
+    </w:lvl>
+    <w:lvl w:ilvl="4">
+      <w:start w:val="1"/>
+      <w:numFmt w:val="lowerLetter"/>
+      <w:lvlText w:val="%5."/>
+      <w:lvlJc w:val="left"/>
+      <w:pPr>
+        <w:ind w:left="3240" w:hanging="360"/>
+      </w:pPr>
+      <w:rPr>
+        <w:rFonts w:hint="default"/>
+      </w:rPr>
+    </w:lvl>
+    <w:lvl w:ilvl="5">
+      <w:start w:val="1"/>
+      <w:numFmt w:val="lowerRoman"/>
+      <w:lvlText w:val="%6."/>
+      <w:lvlJc w:val="right"/>
+      <w:pPr>
+        <w:ind w:left="3960" w:hanging="180"/>
+      </w:pPr>
+      <w:rPr>
+        <w:rFonts w:hint="default"/>
+      </w:rPr>
+    </w:lvl>
+    <w:lvl w:ilvl="6">
+      <w:start w:val="1"/>
+      <w:numFmt w:val="decimal"/>
+      <w:lvlText w:val="%7."/>
+      <w:lvlJc w:val="left"/>
+      <w:pPr>
+        <w:ind w:left="4680" w:hanging="360"/>
+      </w:pPr>
+      <w:rPr>
+        <w:rFonts w:hint="default"/>
+      </w:rPr>
+    </w:lvl>
+    <w:lvl w:ilvl="7">
+      <w:start w:val="1"/>
+      <w:numFmt w:val="lowerLetter"/>
+      <w:lvlText w:val="%8."/>
+      <w:lvlJc w:val="left"/>
+      <w:pPr>
+        <w:ind w:left="5400" w:hanging="360"/>
+      </w:pPr>
+      <w:rPr>
+        <w:rFonts w:hint="default"/>
+      </w:rPr>
+    </w:lvl>
+    <w:lvl w:ilvl="8">
+      <w:start w:val="1"/>
+      <w:numFmt w:val="lowerRoman"/>
+      <w:lvlText w:val="%9."/>
+      <w:lvlJc w:val="right"/>
+      <w:pPr>
+        <w:ind w:left="6120" w:hanging="180"/>
+      </w:pPr>
+      <w:rPr>
+        <w:rFonts w:hint="default"/>
+      </w:rPr>
+    </w:lvl>
+  </w:abstractNum>
+  <w:abstractNum w:abstractNumId="5">
+    <w:nsid w:val="21D813A1"/>
+    <w:multiLevelType w:val="multilevel"/>
+    <w:tmpl w:val="FDA8E3B8"/>
+    <w:lvl w:ilvl="0">
+      <w:start w:val="1"/>
+      <w:numFmt w:val="decimal"/>
+      <w:lvlText w:val="%1."/>
+      <w:lvlJc w:val="left"/>
+      <w:pPr>
+        <w:ind w:left="454" w:hanging="454"/>
+      </w:pPr>
+      <w:rPr>
+        <w:rFonts w:hint="default"/>
+      </w:rPr>
+    </w:lvl>
+    <w:lvl w:ilvl="1">
+      <w:start w:val="1"/>
+      <w:numFmt w:val="decimal"/>
+      <w:lvlText w:val="%1.%2"/>
+      <w:lvlJc w:val="left"/>
+      <w:pPr>
+        <w:ind w:left="907" w:hanging="453"/>
+      </w:pPr>
+      <w:rPr>
+        <w:rFonts w:hint="default"/>
+      </w:rPr>
+    </w:lvl>
+    <w:lvl w:ilvl="2">
+      <w:start w:val="1"/>
+      <w:numFmt w:val="decimal"/>
+      <w:lvlText w:val="%1.%2.%3"/>
+      <w:lvlJc w:val="left"/>
+      <w:pPr>
+        <w:ind w:left="1588" w:hanging="681"/>
+      </w:pPr>
+      <w:rPr>
+        <w:rFonts w:hint="default"/>
+      </w:rPr>
+    </w:lvl>
+    <w:lvl w:ilvl="3">
+      <w:start w:val="1"/>
+      <w:numFmt w:val="decimal"/>
+      <w:lvlText w:val="%1.%2.%3.%4"/>
+      <w:lvlJc w:val="left"/>
+      <w:pPr>
+        <w:ind w:left="1588" w:firstLine="0"/>
+      </w:pPr>
+      <w:rPr>
+        <w:rFonts w:hint="default"/>
+      </w:rPr>
+    </w:lvl>
+    <w:lvl w:ilvl="4">
+      <w:start w:val="1"/>
+      <w:numFmt w:val="lowerLetter"/>
+      <w:lvlText w:val="%5."/>
+      <w:lvlJc w:val="left"/>
+      <w:pPr>
+        <w:ind w:left="3240" w:hanging="360"/>
+      </w:pPr>
+      <w:rPr>
+        <w:rFonts w:hint="default"/>
+      </w:rPr>
+    </w:lvl>
+    <w:lvl w:ilvl="5">
+      <w:start w:val="1"/>
+      <w:numFmt w:val="lowerRoman"/>
+      <w:lvlText w:val="%6."/>
+      <w:lvlJc w:val="right"/>
+      <w:pPr>
+        <w:ind w:left="3960" w:hanging="180"/>
+      </w:pPr>
+      <w:rPr>
+        <w:rFonts w:hint="default"/>
+      </w:rPr>
+    </w:lvl>
+    <w:lvl w:ilvl="6">
+      <w:start w:val="1"/>
+      <w:numFmt w:val="decimal"/>
+      <w:lvlText w:val="%7."/>
+      <w:lvlJc w:val="left"/>
+      <w:pPr>
+        <w:ind w:left="4680" w:hanging="360"/>
+      </w:pPr>
+      <w:rPr>
+        <w:rFonts w:hint="default"/>
+      </w:rPr>
+    </w:lvl>
+    <w:lvl w:ilvl="7">
+      <w:start w:val="1"/>
+      <w:numFmt w:val="lowerLetter"/>
+      <w:lvlText w:val="%8."/>
+      <w:lvlJc w:val="left"/>
+      <w:pPr>
+        <w:ind w:left="5400" w:hanging="360"/>
+      </w:pPr>
+      <w:rPr>
+        <w:rFonts w:hint="default"/>
+      </w:rPr>
+    </w:lvl>
+    <w:lvl w:ilvl="8">
+      <w:start w:val="1"/>
+      <w:numFmt w:val="lowerRoman"/>
+      <w:lvlText w:val="%9."/>
+      <w:lvlJc w:val="right"/>
+      <w:pPr>
+        <w:ind w:left="6120" w:hanging="180"/>
+      </w:pPr>
+      <w:rPr>
+        <w:rFonts w:hint="default"/>
+      </w:rPr>
+    </w:lvl>
+  </w:abstractNum>
+  <w:abstractNum w:abstractNumId="6">
+    <w:nsid w:val="2217033A"/>
+    <w:multiLevelType w:val="multilevel"/>
+    <w:tmpl w:val="2138E426"/>
+    <w:lvl w:ilvl="0">
+      <w:start w:val="1"/>
+      <w:numFmt w:val="decimal"/>
+      <w:lvlText w:val="%1."/>
+      <w:lvlJc w:val="left"/>
+      <w:pPr>
+        <w:ind w:left="454" w:hanging="454"/>
+      </w:pPr>
+      <w:rPr>
+        <w:rFonts w:hint="default"/>
+      </w:rPr>
+    </w:lvl>
+    <w:lvl w:ilvl="1">
+      <w:start w:val="1"/>
+      <w:numFmt w:val="decimal"/>
+      <w:lvlText w:val="%1.%2"/>
+      <w:lvlJc w:val="left"/>
+      <w:pPr>
+        <w:ind w:left="907" w:hanging="453"/>
+      </w:pPr>
+      <w:rPr>
+        <w:rFonts w:hint="default"/>
+      </w:rPr>
+    </w:lvl>
+    <w:lvl w:ilvl="2">
+      <w:start w:val="1"/>
+      <w:numFmt w:val="decimal"/>
+      <w:lvlText w:val="%1.%2.%3"/>
+      <w:lvlJc w:val="left"/>
+      <w:pPr>
+        <w:ind w:left="1588" w:hanging="681"/>
+      </w:pPr>
+      <w:rPr>
+        <w:rFonts w:hint="default"/>
+      </w:rPr>
+    </w:lvl>
+    <w:lvl w:ilvl="3">
+      <w:start w:val="1"/>
+      <w:numFmt w:val="decimal"/>
+      <w:lvlText w:val="%4."/>
+      <w:lvlJc w:val="left"/>
+      <w:pPr>
+        <w:ind w:left="2520" w:hanging="360"/>
+      </w:pPr>
+      <w:rPr>
+        <w:rFonts w:hint="default"/>
+      </w:rPr>
+    </w:lvl>
+    <w:lvl w:ilvl="4">
+      <w:start w:val="1"/>
+      <w:numFmt w:val="lowerLetter"/>
+      <w:lvlText w:val="%5."/>
+      <w:lvlJc w:val="left"/>
+      <w:pPr>
+        <w:ind w:left="3240" w:hanging="360"/>
+      </w:pPr>
+      <w:rPr>
+        <w:rFonts w:hint="default"/>
+      </w:rPr>
+    </w:lvl>
+    <w:lvl w:ilvl="5">
+      <w:start w:val="1"/>
+      <w:numFmt w:val="lowerRoman"/>
+      <w:lvlText w:val="%6."/>
+      <w:lvlJc w:val="right"/>
+      <w:pPr>
+        <w:ind w:left="3960" w:hanging="180"/>
+      </w:pPr>
+      <w:rPr>
+        <w:rFonts w:hint="default"/>
+      </w:rPr>
+    </w:lvl>
+    <w:lvl w:ilvl="6">
+      <w:start w:val="1"/>
+      <w:numFmt w:val="decimal"/>
+      <w:lvlText w:val="%7."/>
+      <w:lvlJc w:val="left"/>
+      <w:pPr>
+        <w:ind w:left="4680" w:hanging="360"/>
+      </w:pPr>
+      <w:rPr>
+        <w:rFonts w:hint="default"/>
+      </w:rPr>
+    </w:lvl>
+    <w:lvl w:ilvl="7">
+      <w:start w:val="1"/>
+      <w:numFmt w:val="lowerLetter"/>
+      <w:lvlText w:val="%8."/>
+      <w:lvlJc w:val="left"/>
+      <w:pPr>
+        <w:ind w:left="5400" w:hanging="360"/>
+      </w:pPr>
+      <w:rPr>
+        <w:rFonts w:hint="default"/>
+      </w:rPr>
+    </w:lvl>
+    <w:lvl w:ilvl="8">
+      <w:start w:val="1"/>
+      <w:numFmt w:val="lowerRoman"/>
+      <w:lvlText w:val="%9."/>
+      <w:lvlJc w:val="right"/>
+      <w:pPr>
+        <w:ind w:left="6120" w:hanging="180"/>
+      </w:pPr>
+      <w:rPr>
+        <w:rFonts w:hint="default"/>
+      </w:rPr>
+    </w:lvl>
+  </w:abstractNum>
+  <w:abstractNum w:abstractNumId="7">
+    <w:nsid w:val="239701FA"/>
+    <w:multiLevelType w:val="multilevel"/>
+    <w:tmpl w:val="6A92E5CC"/>
+    <w:lvl w:ilvl="0">
+      <w:start w:val="1"/>
+      <w:numFmt w:val="decimal"/>
+      <w:lvlText w:val="%1."/>
+      <w:lvlJc w:val="left"/>
+      <w:pPr>
+        <w:ind w:left="454" w:hanging="454"/>
+      </w:pPr>
+      <w:rPr>
+        <w:rFonts w:hint="default"/>
+      </w:rPr>
+    </w:lvl>
+    <w:lvl w:ilvl="1">
+      <w:start w:val="1"/>
+      <w:numFmt w:val="decimal"/>
+      <w:lvlText w:val="%1.%2"/>
+      <w:lvlJc w:val="left"/>
+      <w:pPr>
+        <w:ind w:left="907" w:hanging="453"/>
+      </w:pPr>
+      <w:rPr>
+        <w:rFonts w:hint="default"/>
+      </w:rPr>
+    </w:lvl>
+    <w:lvl w:ilvl="2">
+      <w:start w:val="1"/>
+      <w:numFmt w:val="decimal"/>
+      <w:lvlText w:val="%1.%2.%3"/>
+      <w:lvlJc w:val="left"/>
+      <w:pPr>
+        <w:ind w:left="1588" w:hanging="681"/>
+      </w:pPr>
+      <w:rPr>
+        <w:rFonts w:hint="default"/>
+      </w:rPr>
+    </w:lvl>
+    <w:lvl w:ilvl="3">
+      <w:start w:val="1"/>
+      <w:numFmt w:val="decimal"/>
+      <w:lvlText w:val="%4."/>
+      <w:lvlJc w:val="left"/>
+      <w:pPr>
+        <w:ind w:left="2520" w:hanging="360"/>
+      </w:pPr>
+      <w:rPr>
+        <w:rFonts w:hint="default"/>
+      </w:rPr>
+    </w:lvl>
+    <w:lvl w:ilvl="4">
+      <w:start w:val="1"/>
+      <w:numFmt w:val="lowerLetter"/>
+      <w:lvlText w:val="%5."/>
+      <w:lvlJc w:val="left"/>
+      <w:pPr>
+        <w:ind w:left="3240" w:hanging="360"/>
+      </w:pPr>
+      <w:rPr>
+        <w:rFonts w:hint="default"/>
+      </w:rPr>
+    </w:lvl>
+    <w:lvl w:ilvl="5">
+      <w:start w:val="1"/>
+      <w:numFmt w:val="lowerRoman"/>
+      <w:lvlText w:val="%6."/>
+      <w:lvlJc w:val="right"/>
+      <w:pPr>
+        <w:ind w:left="3960" w:hanging="180"/>
+      </w:pPr>
+      <w:rPr>
+        <w:rFonts w:hint="default"/>
+      </w:rPr>
+    </w:lvl>
+    <w:lvl w:ilvl="6">
+      <w:start w:val="1"/>
+      <w:numFmt w:val="decimal"/>
+      <w:lvlText w:val="%7."/>
+      <w:lvlJc w:val="left"/>
+      <w:pPr>
+        <w:ind w:left="4680" w:hanging="360"/>
+      </w:pPr>
+      <w:rPr>
+        <w:rFonts w:hint="default"/>
+      </w:rPr>
+    </w:lvl>
+    <w:lvl w:ilvl="7">
+      <w:start w:val="1"/>
+      <w:numFmt w:val="lowerLetter"/>
+      <w:lvlText w:val="%8."/>
+      <w:lvlJc w:val="left"/>
+      <w:pPr>
+        <w:ind w:left="5400" w:hanging="360"/>
+      </w:pPr>
+      <w:rPr>
+        <w:rFonts w:hint="default"/>
+      </w:rPr>
+    </w:lvl>
+    <w:lvl w:ilvl="8">
+      <w:start w:val="1"/>
+      <w:numFmt w:val="lowerRoman"/>
+      <w:lvlText w:val="%9."/>
+      <w:lvlJc w:val="right"/>
+      <w:pPr>
+        <w:ind w:left="6120" w:hanging="180"/>
+      </w:pPr>
+      <w:rPr>
+        <w:rFonts w:hint="default"/>
+      </w:rPr>
+    </w:lvl>
+  </w:abstractNum>
+  <w:abstractNum w:abstractNumId="8">
+    <w:nsid w:val="2DF841F5"/>
+    <w:multiLevelType w:val="multilevel"/>
+    <w:tmpl w:val="5122D50A"/>
+    <w:lvl w:ilvl="0">
+      <w:start w:val="1"/>
+      <w:numFmt w:val="decimal"/>
+      <w:lvlText w:val="%1."/>
+      <w:lvlJc w:val="left"/>
+      <w:pPr>
+        <w:ind w:left="454" w:hanging="454"/>
+      </w:pPr>
+      <w:rPr>
+        <w:rFonts w:hint="default"/>
+      </w:rPr>
+    </w:lvl>
+    <w:lvl w:ilvl="1">
+      <w:start w:val="1"/>
+      <w:numFmt w:val="decimal"/>
+      <w:lvlText w:val="%1.%2"/>
+      <w:lvlJc w:val="left"/>
+      <w:pPr>
+        <w:ind w:left="907" w:hanging="453"/>
+      </w:pPr>
+      <w:rPr>
+        <w:rFonts w:hint="default"/>
+      </w:rPr>
+    </w:lvl>
+    <w:lvl w:ilvl="2">
+      <w:start w:val="1"/>
+      <w:numFmt w:val="decimal"/>
+      <w:lvlText w:val="%1.%2.%3"/>
+      <w:lvlJc w:val="left"/>
+      <w:pPr>
+        <w:ind w:left="1588" w:hanging="681"/>
+      </w:pPr>
+      <w:rPr>
+        <w:rFonts w:hint="default"/>
+      </w:rPr>
+    </w:lvl>
+    <w:lvl w:ilvl="3">
+      <w:start w:val="1"/>
+      <w:numFmt w:val="decimal"/>
+      <w:lvlText w:val="%1.%2.%3.%4"/>
+      <w:lvlJc w:val="left"/>
+      <w:pPr>
+        <w:ind w:left="1588" w:firstLine="0"/>
+      </w:pPr>
+      <w:rPr>
+        <w:rFonts w:hint="default"/>
+      </w:rPr>
+    </w:lvl>
+    <w:lvl w:ilvl="4">
+      <w:start w:val="1"/>
+      <w:numFmt w:val="lowerLetter"/>
+      <w:lvlText w:val="%5."/>
+      <w:lvlJc w:val="left"/>
+      <w:pPr>
+        <w:ind w:left="3240" w:hanging="360"/>
+      </w:pPr>
+      <w:rPr>
+        <w:rFonts w:hint="default"/>
+      </w:rPr>
+    </w:lvl>
+    <w:lvl w:ilvl="5">
+      <w:start w:val="1"/>
+      <w:numFmt w:val="lowerRoman"/>
+      <w:lvlText w:val="%6."/>
+      <w:lvlJc w:val="right"/>
+      <w:pPr>
+        <w:ind w:left="3960" w:hanging="180"/>
+      </w:pPr>
+      <w:rPr>
+        <w:rFonts w:hint="default"/>
+      </w:rPr>
+    </w:lvl>
+    <w:lvl w:ilvl="6">
+      <w:start w:val="1"/>
+      <w:numFmt w:val="decimal"/>
+      <w:lvlText w:val="%7."/>
+      <w:lvlJc w:val="left"/>
+      <w:pPr>
+        <w:ind w:left="4680" w:hanging="360"/>
+      </w:pPr>
+      <w:rPr>
+        <w:rFonts w:hint="default"/>
+      </w:rPr>
+    </w:lvl>
+    <w:lvl w:ilvl="7">
+      <w:start w:val="1"/>
+      <w:numFmt w:val="lowerLetter"/>
+      <w:lvlText w:val="%8."/>
+      <w:lvlJc w:val="left"/>
+      <w:pPr>
+        <w:ind w:left="5400" w:hanging="360"/>
+      </w:pPr>
+      <w:rPr>
+        <w:rFonts w:hint="default"/>
+      </w:rPr>
+    </w:lvl>
+    <w:lvl w:ilvl="8">
+      <w:start w:val="1"/>
+      <w:numFmt w:val="lowerRoman"/>
+      <w:lvlText w:val="%9."/>
+      <w:lvlJc w:val="right"/>
+      <w:pPr>
+        <w:ind w:left="6120" w:hanging="180"/>
+      </w:pPr>
+      <w:rPr>
+        <w:rFonts w:hint="default"/>
+      </w:rPr>
+    </w:lvl>
+  </w:abstractNum>
+  <w:abstractNum w:abstractNumId="9">
     <w:nsid w:val="31AC624A"/>
     <w:multiLevelType w:val="multilevel"/>
     <w:tmpl w:val="13AE4182"/>
@@ -3940,7 +7964,7 @@
       </w:rPr>
     </w:lvl>
   </w:abstractNum>
-  <w:abstractNum w:abstractNumId="5">
+  <w:abstractNum w:abstractNumId="10">
     <w:nsid w:val="347D6A15"/>
     <w:multiLevelType w:val="hybridMultilevel"/>
     <w:tmpl w:val="5866A6D4"/>
@@ -4053,7 +8077,233 @@
       </w:rPr>
     </w:lvl>
   </w:abstractNum>
-  <w:abstractNum w:abstractNumId="6">
+  <w:abstractNum w:abstractNumId="11">
+    <w:nsid w:val="4CD82EBB"/>
+    <w:multiLevelType w:val="multilevel"/>
+    <w:tmpl w:val="5122D50A"/>
+    <w:lvl w:ilvl="0">
+      <w:start w:val="1"/>
+      <w:numFmt w:val="decimal"/>
+      <w:lvlText w:val="%1."/>
+      <w:lvlJc w:val="left"/>
+      <w:pPr>
+        <w:ind w:left="454" w:hanging="454"/>
+      </w:pPr>
+      <w:rPr>
+        <w:rFonts w:hint="default"/>
+      </w:rPr>
+    </w:lvl>
+    <w:lvl w:ilvl="1">
+      <w:start w:val="1"/>
+      <w:numFmt w:val="decimal"/>
+      <w:lvlText w:val="%1.%2"/>
+      <w:lvlJc w:val="left"/>
+      <w:pPr>
+        <w:ind w:left="907" w:hanging="453"/>
+      </w:pPr>
+      <w:rPr>
+        <w:rFonts w:hint="default"/>
+      </w:rPr>
+    </w:lvl>
+    <w:lvl w:ilvl="2">
+      <w:start w:val="1"/>
+      <w:numFmt w:val="decimal"/>
+      <w:lvlText w:val="%1.%2.%3"/>
+      <w:lvlJc w:val="left"/>
+      <w:pPr>
+        <w:ind w:left="1588" w:hanging="681"/>
+      </w:pPr>
+      <w:rPr>
+        <w:rFonts w:hint="default"/>
+      </w:rPr>
+    </w:lvl>
+    <w:lvl w:ilvl="3">
+      <w:start w:val="1"/>
+      <w:numFmt w:val="decimal"/>
+      <w:lvlText w:val="%1.%2.%3.%4"/>
+      <w:lvlJc w:val="left"/>
+      <w:pPr>
+        <w:ind w:left="1588" w:firstLine="0"/>
+      </w:pPr>
+      <w:rPr>
+        <w:rFonts w:hint="default"/>
+      </w:rPr>
+    </w:lvl>
+    <w:lvl w:ilvl="4">
+      <w:start w:val="1"/>
+      <w:numFmt w:val="lowerLetter"/>
+      <w:lvlText w:val="%5."/>
+      <w:lvlJc w:val="left"/>
+      <w:pPr>
+        <w:ind w:left="3240" w:hanging="360"/>
+      </w:pPr>
+      <w:rPr>
+        <w:rFonts w:hint="default"/>
+      </w:rPr>
+    </w:lvl>
+    <w:lvl w:ilvl="5">
+      <w:start w:val="1"/>
+      <w:numFmt w:val="lowerRoman"/>
+      <w:lvlText w:val="%6."/>
+      <w:lvlJc w:val="right"/>
+      <w:pPr>
+        <w:ind w:left="3960" w:hanging="180"/>
+      </w:pPr>
+      <w:rPr>
+        <w:rFonts w:hint="default"/>
+      </w:rPr>
+    </w:lvl>
+    <w:lvl w:ilvl="6">
+      <w:start w:val="1"/>
+      <w:numFmt w:val="decimal"/>
+      <w:lvlText w:val="%7."/>
+      <w:lvlJc w:val="left"/>
+      <w:pPr>
+        <w:ind w:left="4680" w:hanging="360"/>
+      </w:pPr>
+      <w:rPr>
+        <w:rFonts w:hint="default"/>
+      </w:rPr>
+    </w:lvl>
+    <w:lvl w:ilvl="7">
+      <w:start w:val="1"/>
+      <w:numFmt w:val="lowerLetter"/>
+      <w:lvlText w:val="%8."/>
+      <w:lvlJc w:val="left"/>
+      <w:pPr>
+        <w:ind w:left="5400" w:hanging="360"/>
+      </w:pPr>
+      <w:rPr>
+        <w:rFonts w:hint="default"/>
+      </w:rPr>
+    </w:lvl>
+    <w:lvl w:ilvl="8">
+      <w:start w:val="1"/>
+      <w:numFmt w:val="lowerRoman"/>
+      <w:lvlText w:val="%9."/>
+      <w:lvlJc w:val="right"/>
+      <w:pPr>
+        <w:ind w:left="6120" w:hanging="180"/>
+      </w:pPr>
+      <w:rPr>
+        <w:rFonts w:hint="default"/>
+      </w:rPr>
+    </w:lvl>
+  </w:abstractNum>
+  <w:abstractNum w:abstractNumId="12">
+    <w:nsid w:val="5E6805FC"/>
+    <w:multiLevelType w:val="multilevel"/>
+    <w:tmpl w:val="FDA8E3B8"/>
+    <w:lvl w:ilvl="0">
+      <w:start w:val="1"/>
+      <w:numFmt w:val="decimal"/>
+      <w:lvlText w:val="%1."/>
+      <w:lvlJc w:val="left"/>
+      <w:pPr>
+        <w:ind w:left="454" w:hanging="454"/>
+      </w:pPr>
+      <w:rPr>
+        <w:rFonts w:hint="default"/>
+      </w:rPr>
+    </w:lvl>
+    <w:lvl w:ilvl="1">
+      <w:start w:val="1"/>
+      <w:numFmt w:val="decimal"/>
+      <w:lvlText w:val="%1.%2"/>
+      <w:lvlJc w:val="left"/>
+      <w:pPr>
+        <w:ind w:left="907" w:hanging="453"/>
+      </w:pPr>
+      <w:rPr>
+        <w:rFonts w:hint="default"/>
+      </w:rPr>
+    </w:lvl>
+    <w:lvl w:ilvl="2">
+      <w:start w:val="1"/>
+      <w:numFmt w:val="decimal"/>
+      <w:lvlText w:val="%1.%2.%3"/>
+      <w:lvlJc w:val="left"/>
+      <w:pPr>
+        <w:ind w:left="1588" w:hanging="681"/>
+      </w:pPr>
+      <w:rPr>
+        <w:rFonts w:hint="default"/>
+      </w:rPr>
+    </w:lvl>
+    <w:lvl w:ilvl="3">
+      <w:start w:val="1"/>
+      <w:numFmt w:val="decimal"/>
+      <w:lvlText w:val="%1.%2.%3.%4"/>
+      <w:lvlJc w:val="left"/>
+      <w:pPr>
+        <w:ind w:left="1588" w:firstLine="0"/>
+      </w:pPr>
+      <w:rPr>
+        <w:rFonts w:hint="default"/>
+      </w:rPr>
+    </w:lvl>
+    <w:lvl w:ilvl="4">
+      <w:start w:val="1"/>
+      <w:numFmt w:val="lowerLetter"/>
+      <w:lvlText w:val="%5."/>
+      <w:lvlJc w:val="left"/>
+      <w:pPr>
+        <w:ind w:left="3240" w:hanging="360"/>
+      </w:pPr>
+      <w:rPr>
+        <w:rFonts w:hint="default"/>
+      </w:rPr>
+    </w:lvl>
+    <w:lvl w:ilvl="5">
+      <w:start w:val="1"/>
+      <w:numFmt w:val="lowerRoman"/>
+      <w:lvlText w:val="%6."/>
+      <w:lvlJc w:val="right"/>
+      <w:pPr>
+        <w:ind w:left="3960" w:hanging="180"/>
+      </w:pPr>
+      <w:rPr>
+        <w:rFonts w:hint="default"/>
+      </w:rPr>
+    </w:lvl>
+    <w:lvl w:ilvl="6">
+      <w:start w:val="1"/>
+      <w:numFmt w:val="decimal"/>
+      <w:lvlText w:val="%7."/>
+      <w:lvlJc w:val="left"/>
+      <w:pPr>
+        <w:ind w:left="4680" w:hanging="360"/>
+      </w:pPr>
+      <w:rPr>
+        <w:rFonts w:hint="default"/>
+      </w:rPr>
+    </w:lvl>
+    <w:lvl w:ilvl="7">
+      <w:start w:val="1"/>
+      <w:numFmt w:val="lowerLetter"/>
+      <w:lvlText w:val="%8."/>
+      <w:lvlJc w:val="left"/>
+      <w:pPr>
+        <w:ind w:left="5400" w:hanging="360"/>
+      </w:pPr>
+      <w:rPr>
+        <w:rFonts w:hint="default"/>
+      </w:rPr>
+    </w:lvl>
+    <w:lvl w:ilvl="8">
+      <w:start w:val="1"/>
+      <w:numFmt w:val="lowerRoman"/>
+      <w:lvlText w:val="%9."/>
+      <w:lvlJc w:val="right"/>
+      <w:pPr>
+        <w:ind w:left="6120" w:hanging="180"/>
+      </w:pPr>
+      <w:rPr>
+        <w:rFonts w:hint="default"/>
+      </w:rPr>
+    </w:lvl>
+  </w:abstractNum>
+  <w:abstractNum w:abstractNumId="13">
     <w:nsid w:val="60CB06D3"/>
     <w:multiLevelType w:val="hybridMultilevel"/>
     <w:tmpl w:val="F6360FC6"/>
@@ -4166,7 +8416,572 @@
       </w:rPr>
     </w:lvl>
   </w:abstractNum>
-  <w:abstractNum w:abstractNumId="7">
+  <w:abstractNum w:abstractNumId="14">
+    <w:nsid w:val="629A6C3E"/>
+    <w:multiLevelType w:val="multilevel"/>
+    <w:tmpl w:val="29F64012"/>
+    <w:lvl w:ilvl="0">
+      <w:start w:val="1"/>
+      <w:numFmt w:val="decimal"/>
+      <w:lvlText w:val="%1."/>
+      <w:lvlJc w:val="left"/>
+      <w:pPr>
+        <w:ind w:left="454" w:hanging="454"/>
+      </w:pPr>
+      <w:rPr>
+        <w:rFonts w:hint="default"/>
+      </w:rPr>
+    </w:lvl>
+    <w:lvl w:ilvl="1">
+      <w:start w:val="1"/>
+      <w:numFmt w:val="decimal"/>
+      <w:lvlText w:val="%1.%2"/>
+      <w:lvlJc w:val="left"/>
+      <w:pPr>
+        <w:ind w:left="907" w:hanging="453"/>
+      </w:pPr>
+      <w:rPr>
+        <w:rFonts w:hint="default"/>
+      </w:rPr>
+    </w:lvl>
+    <w:lvl w:ilvl="2">
+      <w:start w:val="1"/>
+      <w:numFmt w:val="decimal"/>
+      <w:lvlText w:val="%1.%2.%3"/>
+      <w:lvlJc w:val="left"/>
+      <w:pPr>
+        <w:ind w:left="1588" w:hanging="681"/>
+      </w:pPr>
+      <w:rPr>
+        <w:rFonts w:hint="default"/>
+      </w:rPr>
+    </w:lvl>
+    <w:lvl w:ilvl="3">
+      <w:start w:val="1"/>
+      <w:numFmt w:val="decimal"/>
+      <w:lvlText w:val="%4."/>
+      <w:lvlJc w:val="left"/>
+      <w:pPr>
+        <w:ind w:left="2520" w:hanging="360"/>
+      </w:pPr>
+      <w:rPr>
+        <w:rFonts w:hint="default"/>
+      </w:rPr>
+    </w:lvl>
+    <w:lvl w:ilvl="4">
+      <w:start w:val="1"/>
+      <w:numFmt w:val="lowerLetter"/>
+      <w:lvlText w:val="%5."/>
+      <w:lvlJc w:val="left"/>
+      <w:pPr>
+        <w:ind w:left="3240" w:hanging="360"/>
+      </w:pPr>
+      <w:rPr>
+        <w:rFonts w:hint="default"/>
+      </w:rPr>
+    </w:lvl>
+    <w:lvl w:ilvl="5">
+      <w:start w:val="1"/>
+      <w:numFmt w:val="lowerRoman"/>
+      <w:lvlText w:val="%6."/>
+      <w:lvlJc w:val="right"/>
+      <w:pPr>
+        <w:ind w:left="3960" w:hanging="180"/>
+      </w:pPr>
+      <w:rPr>
+        <w:rFonts w:hint="default"/>
+      </w:rPr>
+    </w:lvl>
+    <w:lvl w:ilvl="6">
+      <w:start w:val="1"/>
+      <w:numFmt w:val="decimal"/>
+      <w:lvlText w:val="%7."/>
+      <w:lvlJc w:val="left"/>
+      <w:pPr>
+        <w:ind w:left="4680" w:hanging="360"/>
+      </w:pPr>
+      <w:rPr>
+        <w:rFonts w:hint="default"/>
+      </w:rPr>
+    </w:lvl>
+    <w:lvl w:ilvl="7">
+      <w:start w:val="1"/>
+      <w:numFmt w:val="lowerLetter"/>
+      <w:lvlText w:val="%8."/>
+      <w:lvlJc w:val="left"/>
+      <w:pPr>
+        <w:ind w:left="5400" w:hanging="360"/>
+      </w:pPr>
+      <w:rPr>
+        <w:rFonts w:hint="default"/>
+      </w:rPr>
+    </w:lvl>
+    <w:lvl w:ilvl="8">
+      <w:start w:val="1"/>
+      <w:numFmt w:val="lowerRoman"/>
+      <w:lvlText w:val="%9."/>
+      <w:lvlJc w:val="right"/>
+      <w:pPr>
+        <w:ind w:left="6120" w:hanging="180"/>
+      </w:pPr>
+      <w:rPr>
+        <w:rFonts w:hint="default"/>
+      </w:rPr>
+    </w:lvl>
+  </w:abstractNum>
+  <w:abstractNum w:abstractNumId="15">
+    <w:nsid w:val="64782F17"/>
+    <w:multiLevelType w:val="multilevel"/>
+    <w:tmpl w:val="8D64B0B0"/>
+    <w:lvl w:ilvl="0">
+      <w:start w:val="4"/>
+      <w:numFmt w:val="decimal"/>
+      <w:lvlText w:val="%1."/>
+      <w:lvlJc w:val="left"/>
+      <w:pPr>
+        <w:ind w:left="454" w:hanging="454"/>
+      </w:pPr>
+      <w:rPr>
+        <w:rFonts w:hint="default"/>
+      </w:rPr>
+    </w:lvl>
+    <w:lvl w:ilvl="1">
+      <w:start w:val="1"/>
+      <w:numFmt w:val="decimal"/>
+      <w:lvlText w:val="%1.%2"/>
+      <w:lvlJc w:val="left"/>
+      <w:pPr>
+        <w:ind w:left="907" w:hanging="453"/>
+      </w:pPr>
+      <w:rPr>
+        <w:rFonts w:hint="default"/>
+      </w:rPr>
+    </w:lvl>
+    <w:lvl w:ilvl="2">
+      <w:start w:val="1"/>
+      <w:numFmt w:val="decimal"/>
+      <w:lvlText w:val="%1.%2.%3"/>
+      <w:lvlJc w:val="left"/>
+      <w:pPr>
+        <w:ind w:left="1588" w:hanging="681"/>
+      </w:pPr>
+      <w:rPr>
+        <w:rFonts w:hint="default"/>
+      </w:rPr>
+    </w:lvl>
+    <w:lvl w:ilvl="3">
+      <w:start w:val="1"/>
+      <w:numFmt w:val="decimal"/>
+      <w:lvlText w:val="%1.%2.%3.%4"/>
+      <w:lvlJc w:val="left"/>
+      <w:pPr>
+        <w:ind w:left="1588" w:firstLine="0"/>
+      </w:pPr>
+      <w:rPr>
+        <w:rFonts w:hint="default"/>
+      </w:rPr>
+    </w:lvl>
+    <w:lvl w:ilvl="4">
+      <w:start w:val="1"/>
+      <w:numFmt w:val="lowerLetter"/>
+      <w:lvlText w:val="%5."/>
+      <w:lvlJc w:val="left"/>
+      <w:pPr>
+        <w:ind w:left="3240" w:hanging="360"/>
+      </w:pPr>
+      <w:rPr>
+        <w:rFonts w:hint="default"/>
+      </w:rPr>
+    </w:lvl>
+    <w:lvl w:ilvl="5">
+      <w:start w:val="1"/>
+      <w:numFmt w:val="lowerRoman"/>
+      <w:lvlText w:val="%6."/>
+      <w:lvlJc w:val="right"/>
+      <w:pPr>
+        <w:ind w:left="3960" w:hanging="180"/>
+      </w:pPr>
+      <w:rPr>
+        <w:rFonts w:hint="default"/>
+      </w:rPr>
+    </w:lvl>
+    <w:lvl w:ilvl="6">
+      <w:start w:val="1"/>
+      <w:numFmt w:val="decimal"/>
+      <w:lvlText w:val="%7."/>
+      <w:lvlJc w:val="left"/>
+      <w:pPr>
+        <w:ind w:left="4680" w:hanging="360"/>
+      </w:pPr>
+      <w:rPr>
+        <w:rFonts w:hint="default"/>
+      </w:rPr>
+    </w:lvl>
+    <w:lvl w:ilvl="7">
+      <w:start w:val="1"/>
+      <w:numFmt w:val="lowerLetter"/>
+      <w:lvlText w:val="%8."/>
+      <w:lvlJc w:val="left"/>
+      <w:pPr>
+        <w:ind w:left="5400" w:hanging="360"/>
+      </w:pPr>
+      <w:rPr>
+        <w:rFonts w:hint="default"/>
+      </w:rPr>
+    </w:lvl>
+    <w:lvl w:ilvl="8">
+      <w:start w:val="1"/>
+      <w:numFmt w:val="lowerRoman"/>
+      <w:lvlText w:val="%9."/>
+      <w:lvlJc w:val="right"/>
+      <w:pPr>
+        <w:ind w:left="6120" w:hanging="180"/>
+      </w:pPr>
+      <w:rPr>
+        <w:rFonts w:hint="default"/>
+      </w:rPr>
+    </w:lvl>
+  </w:abstractNum>
+  <w:abstractNum w:abstractNumId="16">
+    <w:nsid w:val="64EE4568"/>
+    <w:multiLevelType w:val="multilevel"/>
+    <w:tmpl w:val="FDA8E3B8"/>
+    <w:lvl w:ilvl="0">
+      <w:start w:val="1"/>
+      <w:numFmt w:val="decimal"/>
+      <w:lvlText w:val="%1."/>
+      <w:lvlJc w:val="left"/>
+      <w:pPr>
+        <w:ind w:left="454" w:hanging="454"/>
+      </w:pPr>
+      <w:rPr>
+        <w:rFonts w:hint="default"/>
+      </w:rPr>
+    </w:lvl>
+    <w:lvl w:ilvl="1">
+      <w:start w:val="1"/>
+      <w:numFmt w:val="decimal"/>
+      <w:lvlText w:val="%1.%2"/>
+      <w:lvlJc w:val="left"/>
+      <w:pPr>
+        <w:ind w:left="907" w:hanging="453"/>
+      </w:pPr>
+      <w:rPr>
+        <w:rFonts w:hint="default"/>
+      </w:rPr>
+    </w:lvl>
+    <w:lvl w:ilvl="2">
+      <w:start w:val="1"/>
+      <w:numFmt w:val="decimal"/>
+      <w:lvlText w:val="%1.%2.%3"/>
+      <w:lvlJc w:val="left"/>
+      <w:pPr>
+        <w:ind w:left="1588" w:hanging="681"/>
+      </w:pPr>
+      <w:rPr>
+        <w:rFonts w:hint="default"/>
+      </w:rPr>
+    </w:lvl>
+    <w:lvl w:ilvl="3">
+      <w:start w:val="1"/>
+      <w:numFmt w:val="decimal"/>
+      <w:lvlText w:val="%1.%2.%3.%4"/>
+      <w:lvlJc w:val="left"/>
+      <w:pPr>
+        <w:ind w:left="1588" w:firstLine="0"/>
+      </w:pPr>
+      <w:rPr>
+        <w:rFonts w:hint="default"/>
+      </w:rPr>
+    </w:lvl>
+    <w:lvl w:ilvl="4">
+      <w:start w:val="1"/>
+      <w:numFmt w:val="lowerLetter"/>
+      <w:lvlText w:val="%5."/>
+      <w:lvlJc w:val="left"/>
+      <w:pPr>
+        <w:ind w:left="3240" w:hanging="360"/>
+      </w:pPr>
+      <w:rPr>
+        <w:rFonts w:hint="default"/>
+      </w:rPr>
+    </w:lvl>
+    <w:lvl w:ilvl="5">
+      <w:start w:val="1"/>
+      <w:numFmt w:val="lowerRoman"/>
+      <w:lvlText w:val="%6."/>
+      <w:lvlJc w:val="right"/>
+      <w:pPr>
+        <w:ind w:left="3960" w:hanging="180"/>
+      </w:pPr>
+      <w:rPr>
+        <w:rFonts w:hint="default"/>
+      </w:rPr>
+    </w:lvl>
+    <w:lvl w:ilvl="6">
+      <w:start w:val="1"/>
+      <w:numFmt w:val="decimal"/>
+      <w:lvlText w:val="%7."/>
+      <w:lvlJc w:val="left"/>
+      <w:pPr>
+        <w:ind w:left="4680" w:hanging="360"/>
+      </w:pPr>
+      <w:rPr>
+        <w:rFonts w:hint="default"/>
+      </w:rPr>
+    </w:lvl>
+    <w:lvl w:ilvl="7">
+      <w:start w:val="1"/>
+      <w:numFmt w:val="lowerLetter"/>
+      <w:lvlText w:val="%8."/>
+      <w:lvlJc w:val="left"/>
+      <w:pPr>
+        <w:ind w:left="5400" w:hanging="360"/>
+      </w:pPr>
+      <w:rPr>
+        <w:rFonts w:hint="default"/>
+      </w:rPr>
+    </w:lvl>
+    <w:lvl w:ilvl="8">
+      <w:start w:val="1"/>
+      <w:numFmt w:val="lowerRoman"/>
+      <w:lvlText w:val="%9."/>
+      <w:lvlJc w:val="right"/>
+      <w:pPr>
+        <w:ind w:left="6120" w:hanging="180"/>
+      </w:pPr>
+      <w:rPr>
+        <w:rFonts w:hint="default"/>
+      </w:rPr>
+    </w:lvl>
+  </w:abstractNum>
+  <w:abstractNum w:abstractNumId="17">
+    <w:nsid w:val="65A54331"/>
+    <w:multiLevelType w:val="multilevel"/>
+    <w:tmpl w:val="FDA8E3B8"/>
+    <w:lvl w:ilvl="0">
+      <w:start w:val="1"/>
+      <w:numFmt w:val="decimal"/>
+      <w:lvlText w:val="%1."/>
+      <w:lvlJc w:val="left"/>
+      <w:pPr>
+        <w:ind w:left="454" w:hanging="454"/>
+      </w:pPr>
+      <w:rPr>
+        <w:rFonts w:hint="default"/>
+      </w:rPr>
+    </w:lvl>
+    <w:lvl w:ilvl="1">
+      <w:start w:val="1"/>
+      <w:numFmt w:val="decimal"/>
+      <w:lvlText w:val="%1.%2"/>
+      <w:lvlJc w:val="left"/>
+      <w:pPr>
+        <w:ind w:left="907" w:hanging="453"/>
+      </w:pPr>
+      <w:rPr>
+        <w:rFonts w:hint="default"/>
+      </w:rPr>
+    </w:lvl>
+    <w:lvl w:ilvl="2">
+      <w:start w:val="1"/>
+      <w:numFmt w:val="decimal"/>
+      <w:lvlText w:val="%1.%2.%3"/>
+      <w:lvlJc w:val="left"/>
+      <w:pPr>
+        <w:ind w:left="1588" w:hanging="681"/>
+      </w:pPr>
+      <w:rPr>
+        <w:rFonts w:hint="default"/>
+      </w:rPr>
+    </w:lvl>
+    <w:lvl w:ilvl="3">
+      <w:start w:val="1"/>
+      <w:numFmt w:val="decimal"/>
+      <w:lvlText w:val="%1.%2.%3.%4"/>
+      <w:lvlJc w:val="left"/>
+      <w:pPr>
+        <w:ind w:left="1588" w:firstLine="0"/>
+      </w:pPr>
+      <w:rPr>
+        <w:rFonts w:hint="default"/>
+      </w:rPr>
+    </w:lvl>
+    <w:lvl w:ilvl="4">
+      <w:start w:val="1"/>
+      <w:numFmt w:val="lowerLetter"/>
+      <w:lvlText w:val="%5."/>
+      <w:lvlJc w:val="left"/>
+      <w:pPr>
+        <w:ind w:left="3240" w:hanging="360"/>
+      </w:pPr>
+      <w:rPr>
+        <w:rFonts w:hint="default"/>
+      </w:rPr>
+    </w:lvl>
+    <w:lvl w:ilvl="5">
+      <w:start w:val="1"/>
+      <w:numFmt w:val="lowerRoman"/>
+      <w:lvlText w:val="%6."/>
+      <w:lvlJc w:val="right"/>
+      <w:pPr>
+        <w:ind w:left="3960" w:hanging="180"/>
+      </w:pPr>
+      <w:rPr>
+        <w:rFonts w:hint="default"/>
+      </w:rPr>
+    </w:lvl>
+    <w:lvl w:ilvl="6">
+      <w:start w:val="1"/>
+      <w:numFmt w:val="decimal"/>
+      <w:lvlText w:val="%7."/>
+      <w:lvlJc w:val="left"/>
+      <w:pPr>
+        <w:ind w:left="4680" w:hanging="360"/>
+      </w:pPr>
+      <w:rPr>
+        <w:rFonts w:hint="default"/>
+      </w:rPr>
+    </w:lvl>
+    <w:lvl w:ilvl="7">
+      <w:start w:val="1"/>
+      <w:numFmt w:val="lowerLetter"/>
+      <w:lvlText w:val="%8."/>
+      <w:lvlJc w:val="left"/>
+      <w:pPr>
+        <w:ind w:left="5400" w:hanging="360"/>
+      </w:pPr>
+      <w:rPr>
+        <w:rFonts w:hint="default"/>
+      </w:rPr>
+    </w:lvl>
+    <w:lvl w:ilvl="8">
+      <w:start w:val="1"/>
+      <w:numFmt w:val="lowerRoman"/>
+      <w:lvlText w:val="%9."/>
+      <w:lvlJc w:val="right"/>
+      <w:pPr>
+        <w:ind w:left="6120" w:hanging="180"/>
+      </w:pPr>
+      <w:rPr>
+        <w:rFonts w:hint="default"/>
+      </w:rPr>
+    </w:lvl>
+  </w:abstractNum>
+  <w:abstractNum w:abstractNumId="18">
+    <w:nsid w:val="73F602A7"/>
+    <w:multiLevelType w:val="multilevel"/>
+    <w:tmpl w:val="83AA94DA"/>
+    <w:lvl w:ilvl="0">
+      <w:start w:val="5"/>
+      <w:numFmt w:val="decimal"/>
+      <w:lvlText w:val="%1."/>
+      <w:lvlJc w:val="left"/>
+      <w:pPr>
+        <w:ind w:left="454" w:hanging="454"/>
+      </w:pPr>
+      <w:rPr>
+        <w:rFonts w:hint="default"/>
+      </w:rPr>
+    </w:lvl>
+    <w:lvl w:ilvl="1">
+      <w:start w:val="1"/>
+      <w:numFmt w:val="decimal"/>
+      <w:lvlText w:val="%1.%2"/>
+      <w:lvlJc w:val="left"/>
+      <w:pPr>
+        <w:ind w:left="907" w:hanging="453"/>
+      </w:pPr>
+      <w:rPr>
+        <w:rFonts w:hint="default"/>
+      </w:rPr>
+    </w:lvl>
+    <w:lvl w:ilvl="2">
+      <w:start w:val="1"/>
+      <w:numFmt w:val="decimal"/>
+      <w:lvlText w:val="%1.%2.%3"/>
+      <w:lvlJc w:val="left"/>
+      <w:pPr>
+        <w:ind w:left="1588" w:hanging="681"/>
+      </w:pPr>
+      <w:rPr>
+        <w:rFonts w:hint="default"/>
+      </w:rPr>
+    </w:lvl>
+    <w:lvl w:ilvl="3">
+      <w:start w:val="1"/>
+      <w:numFmt w:val="decimal"/>
+      <w:lvlText w:val="%4."/>
+      <w:lvlJc w:val="left"/>
+      <w:pPr>
+        <w:ind w:left="2520" w:hanging="360"/>
+      </w:pPr>
+      <w:rPr>
+        <w:rFonts w:hint="default"/>
+      </w:rPr>
+    </w:lvl>
+    <w:lvl w:ilvl="4">
+      <w:start w:val="1"/>
+      <w:numFmt w:val="lowerLetter"/>
+      <w:lvlText w:val="%5."/>
+      <w:lvlJc w:val="left"/>
+      <w:pPr>
+        <w:ind w:left="3240" w:hanging="360"/>
+      </w:pPr>
+      <w:rPr>
+        <w:rFonts w:hint="default"/>
+      </w:rPr>
+    </w:lvl>
+    <w:lvl w:ilvl="5">
+      <w:start w:val="1"/>
+      <w:numFmt w:val="lowerRoman"/>
+      <w:lvlText w:val="%6."/>
+      <w:lvlJc w:val="right"/>
+      <w:pPr>
+        <w:ind w:left="3960" w:hanging="180"/>
+      </w:pPr>
+      <w:rPr>
+        <w:rFonts w:hint="default"/>
+      </w:rPr>
+    </w:lvl>
+    <w:lvl w:ilvl="6">
+      <w:start w:val="1"/>
+      <w:numFmt w:val="decimal"/>
+      <w:lvlText w:val="%7."/>
+      <w:lvlJc w:val="left"/>
+      <w:pPr>
+        <w:ind w:left="4680" w:hanging="360"/>
+      </w:pPr>
+      <w:rPr>
+        <w:rFonts w:hint="default"/>
+      </w:rPr>
+    </w:lvl>
+    <w:lvl w:ilvl="7">
+      <w:start w:val="1"/>
+      <w:numFmt w:val="lowerLetter"/>
+      <w:lvlText w:val="%8."/>
+      <w:lvlJc w:val="left"/>
+      <w:pPr>
+        <w:ind w:left="5400" w:hanging="360"/>
+      </w:pPr>
+      <w:rPr>
+        <w:rFonts w:hint="default"/>
+      </w:rPr>
+    </w:lvl>
+    <w:lvl w:ilvl="8">
+      <w:start w:val="1"/>
+      <w:numFmt w:val="lowerRoman"/>
+      <w:lvlText w:val="%9."/>
+      <w:lvlJc w:val="right"/>
+      <w:pPr>
+        <w:ind w:left="6120" w:hanging="180"/>
+      </w:pPr>
+      <w:rPr>
+        <w:rFonts w:hint="default"/>
+      </w:rPr>
+    </w:lvl>
+  </w:abstractNum>
+  <w:abstractNum w:abstractNumId="19">
     <w:nsid w:val="7A7E0C8F"/>
     <w:multiLevelType w:val="multilevel"/>
     <w:tmpl w:val="77E88A06"/>
@@ -4279,14 +9094,127 @@
       </w:rPr>
     </w:lvl>
   </w:abstractNum>
+  <w:abstractNum w:abstractNumId="20">
+    <w:nsid w:val="7B4019E0"/>
+    <w:multiLevelType w:val="multilevel"/>
+    <w:tmpl w:val="FDA8E3B8"/>
+    <w:lvl w:ilvl="0">
+      <w:start w:val="1"/>
+      <w:numFmt w:val="decimal"/>
+      <w:lvlText w:val="%1."/>
+      <w:lvlJc w:val="left"/>
+      <w:pPr>
+        <w:ind w:left="454" w:hanging="454"/>
+      </w:pPr>
+      <w:rPr>
+        <w:rFonts w:hint="default"/>
+      </w:rPr>
+    </w:lvl>
+    <w:lvl w:ilvl="1">
+      <w:start w:val="1"/>
+      <w:numFmt w:val="decimal"/>
+      <w:lvlText w:val="%1.%2"/>
+      <w:lvlJc w:val="left"/>
+      <w:pPr>
+        <w:ind w:left="907" w:hanging="453"/>
+      </w:pPr>
+      <w:rPr>
+        <w:rFonts w:hint="default"/>
+      </w:rPr>
+    </w:lvl>
+    <w:lvl w:ilvl="2">
+      <w:start w:val="1"/>
+      <w:numFmt w:val="decimal"/>
+      <w:lvlText w:val="%1.%2.%3"/>
+      <w:lvlJc w:val="left"/>
+      <w:pPr>
+        <w:ind w:left="1588" w:hanging="681"/>
+      </w:pPr>
+      <w:rPr>
+        <w:rFonts w:hint="default"/>
+      </w:rPr>
+    </w:lvl>
+    <w:lvl w:ilvl="3">
+      <w:start w:val="1"/>
+      <w:numFmt w:val="decimal"/>
+      <w:lvlText w:val="%1.%2.%3.%4"/>
+      <w:lvlJc w:val="left"/>
+      <w:pPr>
+        <w:ind w:left="1588" w:firstLine="0"/>
+      </w:pPr>
+      <w:rPr>
+        <w:rFonts w:hint="default"/>
+      </w:rPr>
+    </w:lvl>
+    <w:lvl w:ilvl="4">
+      <w:start w:val="1"/>
+      <w:numFmt w:val="lowerLetter"/>
+      <w:lvlText w:val="%5."/>
+      <w:lvlJc w:val="left"/>
+      <w:pPr>
+        <w:ind w:left="3240" w:hanging="360"/>
+      </w:pPr>
+      <w:rPr>
+        <w:rFonts w:hint="default"/>
+      </w:rPr>
+    </w:lvl>
+    <w:lvl w:ilvl="5">
+      <w:start w:val="1"/>
+      <w:numFmt w:val="lowerRoman"/>
+      <w:lvlText w:val="%6."/>
+      <w:lvlJc w:val="right"/>
+      <w:pPr>
+        <w:ind w:left="3960" w:hanging="180"/>
+      </w:pPr>
+      <w:rPr>
+        <w:rFonts w:hint="default"/>
+      </w:rPr>
+    </w:lvl>
+    <w:lvl w:ilvl="6">
+      <w:start w:val="1"/>
+      <w:numFmt w:val="decimal"/>
+      <w:lvlText w:val="%7."/>
+      <w:lvlJc w:val="left"/>
+      <w:pPr>
+        <w:ind w:left="4680" w:hanging="360"/>
+      </w:pPr>
+      <w:rPr>
+        <w:rFonts w:hint="default"/>
+      </w:rPr>
+    </w:lvl>
+    <w:lvl w:ilvl="7">
+      <w:start w:val="1"/>
+      <w:numFmt w:val="lowerLetter"/>
+      <w:lvlText w:val="%8."/>
+      <w:lvlJc w:val="left"/>
+      <w:pPr>
+        <w:ind w:left="5400" w:hanging="360"/>
+      </w:pPr>
+      <w:rPr>
+        <w:rFonts w:hint="default"/>
+      </w:rPr>
+    </w:lvl>
+    <w:lvl w:ilvl="8">
+      <w:start w:val="1"/>
+      <w:numFmt w:val="lowerRoman"/>
+      <w:lvlText w:val="%9."/>
+      <w:lvlJc w:val="right"/>
+      <w:pPr>
+        <w:ind w:left="6120" w:hanging="180"/>
+      </w:pPr>
+      <w:rPr>
+        <w:rFonts w:hint="default"/>
+      </w:rPr>
+    </w:lvl>
+  </w:abstractNum>
   <w:num w:numId="1">
-    <w:abstractNumId w:val="7"/>
+    <w:abstractNumId w:val="19"/>
   </w:num>
   <w:num w:numId="2">
     <w:abstractNumId w:val="2"/>
   </w:num>
   <w:num w:numId="3">
-    <w:abstractNumId w:val="7"/>
+    <w:abstractNumId w:val="19"/>
     <w:lvlOverride w:ilvl="0">
       <w:lvl w:ilvl="0">
         <w:start w:val="1"/>
@@ -4415,22 +9343,610 @@
     </w:lvlOverride>
   </w:num>
   <w:num w:numId="4">
-    <w:abstractNumId w:val="4"/>
+    <w:abstractNumId w:val="9"/>
   </w:num>
   <w:num w:numId="5">
     <w:abstractNumId w:val="1"/>
   </w:num>
   <w:num w:numId="6">
-    <w:abstractNumId w:val="5"/>
+    <w:abstractNumId w:val="10"/>
   </w:num>
   <w:num w:numId="7">
     <w:abstractNumId w:val="3"/>
   </w:num>
   <w:num w:numId="8">
-    <w:abstractNumId w:val="6"/>
+    <w:abstractNumId w:val="13"/>
   </w:num>
   <w:num w:numId="9">
     <w:abstractNumId w:val="0"/>
+  </w:num>
+  <w:num w:numId="10">
+    <w:abstractNumId w:val="3"/>
+    <w:lvlOverride w:ilvl="0">
+      <w:lvl w:ilvl="0">
+        <w:start w:val="1"/>
+        <w:numFmt w:val="decimal"/>
+        <w:lvlText w:val="%1."/>
+        <w:lvlJc w:val="left"/>
+        <w:pPr>
+          <w:ind w:left="454" w:hanging="454"/>
+        </w:pPr>
+        <w:rPr>
+          <w:rFonts w:hint="default"/>
+        </w:rPr>
+      </w:lvl>
+    </w:lvlOverride>
+    <w:lvlOverride w:ilvl="1">
+      <w:lvl w:ilvl="1">
+        <w:start w:val="1"/>
+        <w:numFmt w:val="decimal"/>
+        <w:lvlText w:val="%1.%2"/>
+        <w:lvlJc w:val="left"/>
+        <w:pPr>
+          <w:ind w:left="907" w:hanging="453"/>
+        </w:pPr>
+        <w:rPr>
+          <w:rFonts w:hint="default"/>
+        </w:rPr>
+      </w:lvl>
+    </w:lvlOverride>
+    <w:lvlOverride w:ilvl="2">
+      <w:lvl w:ilvl="2">
+        <w:start w:val="1"/>
+        <w:numFmt w:val="decimal"/>
+        <w:lvlText w:val="%1.%2.%3"/>
+        <w:lvlJc w:val="left"/>
+        <w:pPr>
+          <w:ind w:left="1588" w:hanging="681"/>
+        </w:pPr>
+        <w:rPr>
+          <w:rFonts w:hint="default"/>
+        </w:rPr>
+      </w:lvl>
+    </w:lvlOverride>
+    <w:lvlOverride w:ilvl="3">
+      <w:lvl w:ilvl="3">
+        <w:start w:val="1"/>
+        <w:numFmt w:val="decimal"/>
+        <w:lvlText w:val="%1.%2.%3.%4"/>
+        <w:lvlJc w:val="left"/>
+        <w:pPr>
+          <w:ind w:left="2155" w:hanging="567"/>
+        </w:pPr>
+        <w:rPr>
+          <w:rFonts w:hint="default"/>
+        </w:rPr>
+      </w:lvl>
+    </w:lvlOverride>
+    <w:lvlOverride w:ilvl="4">
+      <w:lvl w:ilvl="4">
+        <w:start w:val="1"/>
+        <w:numFmt w:val="lowerLetter"/>
+        <w:lvlText w:val="%5."/>
+        <w:lvlJc w:val="left"/>
+        <w:pPr>
+          <w:ind w:left="3240" w:hanging="360"/>
+        </w:pPr>
+        <w:rPr>
+          <w:rFonts w:hint="default"/>
+        </w:rPr>
+      </w:lvl>
+    </w:lvlOverride>
+    <w:lvlOverride w:ilvl="5">
+      <w:lvl w:ilvl="5">
+        <w:start w:val="1"/>
+        <w:numFmt w:val="lowerRoman"/>
+        <w:lvlText w:val="%6."/>
+        <w:lvlJc w:val="right"/>
+        <w:pPr>
+          <w:ind w:left="3960" w:hanging="180"/>
+        </w:pPr>
+        <w:rPr>
+          <w:rFonts w:hint="default"/>
+        </w:rPr>
+      </w:lvl>
+    </w:lvlOverride>
+    <w:lvlOverride w:ilvl="6">
+      <w:lvl w:ilvl="6">
+        <w:start w:val="1"/>
+        <w:numFmt w:val="decimal"/>
+        <w:lvlText w:val="%7."/>
+        <w:lvlJc w:val="left"/>
+        <w:pPr>
+          <w:ind w:left="4680" w:hanging="360"/>
+        </w:pPr>
+        <w:rPr>
+          <w:rFonts w:hint="default"/>
+        </w:rPr>
+      </w:lvl>
+    </w:lvlOverride>
+    <w:lvlOverride w:ilvl="7">
+      <w:lvl w:ilvl="7">
+        <w:start w:val="1"/>
+        <w:numFmt w:val="lowerLetter"/>
+        <w:lvlText w:val="%8."/>
+        <w:lvlJc w:val="left"/>
+        <w:pPr>
+          <w:ind w:left="5400" w:hanging="360"/>
+        </w:pPr>
+        <w:rPr>
+          <w:rFonts w:hint="default"/>
+        </w:rPr>
+      </w:lvl>
+    </w:lvlOverride>
+    <w:lvlOverride w:ilvl="8">
+      <w:lvl w:ilvl="8">
+        <w:start w:val="1"/>
+        <w:numFmt w:val="lowerRoman"/>
+        <w:lvlText w:val="%9."/>
+        <w:lvlJc w:val="right"/>
+        <w:pPr>
+          <w:ind w:left="6120" w:hanging="180"/>
+        </w:pPr>
+        <w:rPr>
+          <w:rFonts w:hint="default"/>
+        </w:rPr>
+      </w:lvl>
+    </w:lvlOverride>
+  </w:num>
+  <w:num w:numId="11">
+    <w:abstractNumId w:val="3"/>
+    <w:lvlOverride w:ilvl="0">
+      <w:lvl w:ilvl="0">
+        <w:start w:val="1"/>
+        <w:numFmt w:val="decimal"/>
+        <w:lvlText w:val="%1."/>
+        <w:lvlJc w:val="left"/>
+        <w:pPr>
+          <w:ind w:left="454" w:hanging="454"/>
+        </w:pPr>
+        <w:rPr>
+          <w:rFonts w:hint="default"/>
+        </w:rPr>
+      </w:lvl>
+    </w:lvlOverride>
+    <w:lvlOverride w:ilvl="1">
+      <w:lvl w:ilvl="1">
+        <w:start w:val="1"/>
+        <w:numFmt w:val="decimal"/>
+        <w:lvlText w:val="%1.%2"/>
+        <w:lvlJc w:val="left"/>
+        <w:pPr>
+          <w:ind w:left="907" w:hanging="453"/>
+        </w:pPr>
+        <w:rPr>
+          <w:rFonts w:hint="default"/>
+        </w:rPr>
+      </w:lvl>
+    </w:lvlOverride>
+    <w:lvlOverride w:ilvl="2">
+      <w:lvl w:ilvl="2">
+        <w:start w:val="1"/>
+        <w:numFmt w:val="decimal"/>
+        <w:lvlText w:val="%1.%2.%3"/>
+        <w:lvlJc w:val="left"/>
+        <w:pPr>
+          <w:ind w:left="1588" w:hanging="681"/>
+        </w:pPr>
+        <w:rPr>
+          <w:rFonts w:hint="default"/>
+        </w:rPr>
+      </w:lvl>
+    </w:lvlOverride>
+    <w:lvlOverride w:ilvl="3">
+      <w:lvl w:ilvl="3">
+        <w:start w:val="1"/>
+        <w:numFmt w:val="decimal"/>
+        <w:lvlText w:val="%1.%2.%3.%4"/>
+        <w:lvlJc w:val="left"/>
+        <w:pPr>
+          <w:ind w:left="1928" w:hanging="340"/>
+        </w:pPr>
+        <w:rPr>
+          <w:rFonts w:hint="default"/>
+        </w:rPr>
+      </w:lvl>
+    </w:lvlOverride>
+    <w:lvlOverride w:ilvl="4">
+      <w:lvl w:ilvl="4">
+        <w:start w:val="1"/>
+        <w:numFmt w:val="lowerLetter"/>
+        <w:lvlText w:val="%5."/>
+        <w:lvlJc w:val="left"/>
+        <w:pPr>
+          <w:ind w:left="3240" w:hanging="360"/>
+        </w:pPr>
+        <w:rPr>
+          <w:rFonts w:hint="default"/>
+        </w:rPr>
+      </w:lvl>
+    </w:lvlOverride>
+    <w:lvlOverride w:ilvl="5">
+      <w:lvl w:ilvl="5">
+        <w:start w:val="1"/>
+        <w:numFmt w:val="lowerRoman"/>
+        <w:lvlText w:val="%6."/>
+        <w:lvlJc w:val="right"/>
+        <w:pPr>
+          <w:ind w:left="3960" w:hanging="180"/>
+        </w:pPr>
+        <w:rPr>
+          <w:rFonts w:hint="default"/>
+        </w:rPr>
+      </w:lvl>
+    </w:lvlOverride>
+    <w:lvlOverride w:ilvl="6">
+      <w:lvl w:ilvl="6">
+        <w:start w:val="1"/>
+        <w:numFmt w:val="decimal"/>
+        <w:lvlText w:val="%7."/>
+        <w:lvlJc w:val="left"/>
+        <w:pPr>
+          <w:ind w:left="4680" w:hanging="360"/>
+        </w:pPr>
+        <w:rPr>
+          <w:rFonts w:hint="default"/>
+        </w:rPr>
+      </w:lvl>
+    </w:lvlOverride>
+    <w:lvlOverride w:ilvl="7">
+      <w:lvl w:ilvl="7">
+        <w:start w:val="1"/>
+        <w:numFmt w:val="lowerLetter"/>
+        <w:lvlText w:val="%8."/>
+        <w:lvlJc w:val="left"/>
+        <w:pPr>
+          <w:ind w:left="5400" w:hanging="360"/>
+        </w:pPr>
+        <w:rPr>
+          <w:rFonts w:hint="default"/>
+        </w:rPr>
+      </w:lvl>
+    </w:lvlOverride>
+    <w:lvlOverride w:ilvl="8">
+      <w:lvl w:ilvl="8">
+        <w:start w:val="1"/>
+        <w:numFmt w:val="lowerRoman"/>
+        <w:lvlText w:val="%9."/>
+        <w:lvlJc w:val="right"/>
+        <w:pPr>
+          <w:ind w:left="6120" w:hanging="180"/>
+        </w:pPr>
+        <w:rPr>
+          <w:rFonts w:hint="default"/>
+        </w:rPr>
+      </w:lvl>
+    </w:lvlOverride>
+  </w:num>
+  <w:num w:numId="12">
+    <w:abstractNumId w:val="3"/>
+    <w:lvlOverride w:ilvl="0">
+      <w:lvl w:ilvl="0">
+        <w:start w:val="1"/>
+        <w:numFmt w:val="decimal"/>
+        <w:lvlText w:val="%1."/>
+        <w:lvlJc w:val="left"/>
+        <w:pPr>
+          <w:ind w:left="454" w:hanging="454"/>
+        </w:pPr>
+        <w:rPr>
+          <w:rFonts w:hint="default"/>
+        </w:rPr>
+      </w:lvl>
+    </w:lvlOverride>
+    <w:lvlOverride w:ilvl="1">
+      <w:lvl w:ilvl="1">
+        <w:start w:val="1"/>
+        <w:numFmt w:val="decimal"/>
+        <w:lvlText w:val="%1.%2"/>
+        <w:lvlJc w:val="left"/>
+        <w:pPr>
+          <w:ind w:left="907" w:hanging="453"/>
+        </w:pPr>
+        <w:rPr>
+          <w:rFonts w:hint="default"/>
+        </w:rPr>
+      </w:lvl>
+    </w:lvlOverride>
+    <w:lvlOverride w:ilvl="2">
+      <w:lvl w:ilvl="2">
+        <w:start w:val="1"/>
+        <w:numFmt w:val="decimal"/>
+        <w:lvlText w:val="%1.%2.%3"/>
+        <w:lvlJc w:val="left"/>
+        <w:pPr>
+          <w:ind w:left="1588" w:hanging="681"/>
+        </w:pPr>
+        <w:rPr>
+          <w:rFonts w:hint="default"/>
+        </w:rPr>
+      </w:lvl>
+    </w:lvlOverride>
+    <w:lvlOverride w:ilvl="3">
+      <w:lvl w:ilvl="3">
+        <w:start w:val="1"/>
+        <w:numFmt w:val="decimal"/>
+        <w:lvlText w:val="%1.%2.%3.%4"/>
+        <w:lvlJc w:val="left"/>
+        <w:pPr>
+          <w:ind w:left="1928" w:hanging="340"/>
+        </w:pPr>
+        <w:rPr>
+          <w:rFonts w:hint="default"/>
+        </w:rPr>
+      </w:lvl>
+    </w:lvlOverride>
+    <w:lvlOverride w:ilvl="4">
+      <w:lvl w:ilvl="4">
+        <w:start w:val="1"/>
+        <w:numFmt w:val="lowerLetter"/>
+        <w:lvlText w:val="%5."/>
+        <w:lvlJc w:val="left"/>
+        <w:pPr>
+          <w:ind w:left="3240" w:hanging="360"/>
+        </w:pPr>
+        <w:rPr>
+          <w:rFonts w:hint="default"/>
+        </w:rPr>
+      </w:lvl>
+    </w:lvlOverride>
+    <w:lvlOverride w:ilvl="5">
+      <w:lvl w:ilvl="5">
+        <w:start w:val="1"/>
+        <w:numFmt w:val="lowerRoman"/>
+        <w:lvlText w:val="%6."/>
+        <w:lvlJc w:val="right"/>
+        <w:pPr>
+          <w:ind w:left="3960" w:hanging="180"/>
+        </w:pPr>
+        <w:rPr>
+          <w:rFonts w:hint="default"/>
+        </w:rPr>
+      </w:lvl>
+    </w:lvlOverride>
+    <w:lvlOverride w:ilvl="6">
+      <w:lvl w:ilvl="6">
+        <w:start w:val="1"/>
+        <w:numFmt w:val="decimal"/>
+        <w:lvlText w:val="%7."/>
+        <w:lvlJc w:val="left"/>
+        <w:pPr>
+          <w:ind w:left="4680" w:hanging="360"/>
+        </w:pPr>
+        <w:rPr>
+          <w:rFonts w:hint="default"/>
+        </w:rPr>
+      </w:lvl>
+    </w:lvlOverride>
+    <w:lvlOverride w:ilvl="7">
+      <w:lvl w:ilvl="7">
+        <w:start w:val="1"/>
+        <w:numFmt w:val="lowerLetter"/>
+        <w:lvlText w:val="%8."/>
+        <w:lvlJc w:val="left"/>
+        <w:pPr>
+          <w:ind w:left="5400" w:hanging="360"/>
+        </w:pPr>
+        <w:rPr>
+          <w:rFonts w:hint="default"/>
+        </w:rPr>
+      </w:lvl>
+    </w:lvlOverride>
+    <w:lvlOverride w:ilvl="8">
+      <w:lvl w:ilvl="8">
+        <w:start w:val="1"/>
+        <w:numFmt w:val="lowerRoman"/>
+        <w:lvlText w:val="%9."/>
+        <w:lvlJc w:val="right"/>
+        <w:pPr>
+          <w:ind w:left="6120" w:hanging="180"/>
+        </w:pPr>
+        <w:rPr>
+          <w:rFonts w:hint="default"/>
+        </w:rPr>
+      </w:lvl>
+    </w:lvlOverride>
+  </w:num>
+  <w:num w:numId="13">
+    <w:abstractNumId w:val="3"/>
+    <w:lvlOverride w:ilvl="0">
+      <w:lvl w:ilvl="0">
+        <w:start w:val="1"/>
+        <w:numFmt w:val="decimal"/>
+        <w:lvlText w:val="%1."/>
+        <w:lvlJc w:val="left"/>
+        <w:pPr>
+          <w:ind w:left="454" w:hanging="454"/>
+        </w:pPr>
+        <w:rPr>
+          <w:rFonts w:hint="default"/>
+        </w:rPr>
+      </w:lvl>
+    </w:lvlOverride>
+    <w:lvlOverride w:ilvl="1">
+      <w:lvl w:ilvl="1">
+        <w:start w:val="1"/>
+        <w:numFmt w:val="decimal"/>
+        <w:lvlText w:val="%1.%2"/>
+        <w:lvlJc w:val="left"/>
+        <w:pPr>
+          <w:ind w:left="907" w:hanging="453"/>
+        </w:pPr>
+        <w:rPr>
+          <w:rFonts w:hint="default"/>
+        </w:rPr>
+      </w:lvl>
+    </w:lvlOverride>
+    <w:lvlOverride w:ilvl="2">
+      <w:lvl w:ilvl="2">
+        <w:start w:val="1"/>
+        <w:numFmt w:val="decimal"/>
+        <w:lvlText w:val="%1.%2.%3"/>
+        <w:lvlJc w:val="left"/>
+        <w:pPr>
+          <w:ind w:left="1588" w:hanging="681"/>
+        </w:pPr>
+        <w:rPr>
+          <w:rFonts w:hint="default"/>
+        </w:rPr>
+      </w:lvl>
+    </w:lvlOverride>
+    <w:lvlOverride w:ilvl="3">
+      <w:lvl w:ilvl="3">
+        <w:start w:val="1"/>
+        <w:numFmt w:val="decimal"/>
+        <w:lvlText w:val="%1.%2.%3.%4"/>
+        <w:lvlJc w:val="left"/>
+        <w:pPr>
+          <w:ind w:left="1588" w:firstLine="0"/>
+        </w:pPr>
+        <w:rPr>
+          <w:rFonts w:hint="default"/>
+        </w:rPr>
+      </w:lvl>
+    </w:lvlOverride>
+    <w:lvlOverride w:ilvl="4">
+      <w:lvl w:ilvl="4">
+        <w:start w:val="1"/>
+        <w:numFmt w:val="lowerLetter"/>
+        <w:lvlText w:val="%5."/>
+        <w:lvlJc w:val="left"/>
+        <w:pPr>
+          <w:ind w:left="3240" w:hanging="360"/>
+        </w:pPr>
+        <w:rPr>
+          <w:rFonts w:hint="default"/>
+        </w:rPr>
+      </w:lvl>
+    </w:lvlOverride>
+    <w:lvlOverride w:ilvl="5">
+      <w:lvl w:ilvl="5">
+        <w:start w:val="1"/>
+        <w:numFmt w:val="lowerRoman"/>
+        <w:lvlText w:val="%6."/>
+        <w:lvlJc w:val="right"/>
+        <w:pPr>
+          <w:ind w:left="3960" w:hanging="180"/>
+        </w:pPr>
+        <w:rPr>
+          <w:rFonts w:hint="default"/>
+        </w:rPr>
+      </w:lvl>
+    </w:lvlOverride>
+    <w:lvlOverride w:ilvl="6">
+      <w:lvl w:ilvl="6">
+        <w:start w:val="1"/>
+        <w:numFmt w:val="decimal"/>
+        <w:lvlText w:val="%7."/>
+        <w:lvlJc w:val="left"/>
+        <w:pPr>
+          <w:ind w:left="4680" w:hanging="360"/>
+        </w:pPr>
+        <w:rPr>
+          <w:rFonts w:hint="default"/>
+        </w:rPr>
+      </w:lvl>
+    </w:lvlOverride>
+    <w:lvlOverride w:ilvl="7">
+      <w:lvl w:ilvl="7">
+        <w:start w:val="1"/>
+        <w:numFmt w:val="lowerLetter"/>
+        <w:lvlText w:val="%8."/>
+        <w:lvlJc w:val="left"/>
+        <w:pPr>
+          <w:ind w:left="5400" w:hanging="360"/>
+        </w:pPr>
+        <w:rPr>
+          <w:rFonts w:hint="default"/>
+        </w:rPr>
+      </w:lvl>
+    </w:lvlOverride>
+    <w:lvlOverride w:ilvl="8">
+      <w:lvl w:ilvl="8">
+        <w:start w:val="1"/>
+        <w:numFmt w:val="lowerRoman"/>
+        <w:lvlText w:val="%9."/>
+        <w:lvlJc w:val="right"/>
+        <w:pPr>
+          <w:ind w:left="6120" w:hanging="180"/>
+        </w:pPr>
+        <w:rPr>
+          <w:rFonts w:hint="default"/>
+        </w:rPr>
+      </w:lvl>
+    </w:lvlOverride>
+  </w:num>
+  <w:num w:numId="14">
+    <w:abstractNumId w:val="12"/>
+  </w:num>
+  <w:num w:numId="15">
+    <w:abstractNumId w:val="16"/>
+  </w:num>
+  <w:num w:numId="16">
+    <w:abstractNumId w:val="17"/>
+  </w:num>
+  <w:num w:numId="17">
+    <w:abstractNumId w:val="4"/>
+  </w:num>
+  <w:num w:numId="18">
+    <w:abstractNumId w:val="14"/>
+  </w:num>
+  <w:num w:numId="19">
+    <w:abstractNumId w:val="5"/>
+  </w:num>
+  <w:num w:numId="20">
+    <w:abstractNumId w:val="20"/>
+  </w:num>
+  <w:num w:numId="21">
+    <w:abstractNumId w:val="12"/>
+  </w:num>
+  <w:num w:numId="22">
+    <w:abstractNumId w:val="8"/>
+  </w:num>
+  <w:num w:numId="23">
+    <w:abstractNumId w:val="8"/>
+    <w:lvlOverride w:ilvl="0">
+      <w:startOverride w:val="1"/>
+    </w:lvlOverride>
+    <w:lvlOverride w:ilvl="1">
+      <w:startOverride w:val="1"/>
+    </w:lvlOverride>
+    <w:lvlOverride w:ilvl="2">
+      <w:startOverride w:val="1"/>
+    </w:lvlOverride>
+    <w:lvlOverride w:ilvl="3">
+      <w:startOverride w:val="1"/>
+    </w:lvlOverride>
+    <w:lvlOverride w:ilvl="4">
+      <w:startOverride w:val="1"/>
+    </w:lvlOverride>
+    <w:lvlOverride w:ilvl="5">
+      <w:startOverride w:val="1"/>
+    </w:lvlOverride>
+    <w:lvlOverride w:ilvl="6">
+      <w:startOverride w:val="1"/>
+    </w:lvlOverride>
+    <w:lvlOverride w:ilvl="7">
+      <w:startOverride w:val="1"/>
+    </w:lvlOverride>
+    <w:lvlOverride w:ilvl="8">
+      <w:startOverride w:val="1"/>
+    </w:lvlOverride>
+  </w:num>
+  <w:num w:numId="24">
+    <w:abstractNumId w:val="11"/>
+  </w:num>
+  <w:num w:numId="25">
+    <w:abstractNumId w:val="15"/>
+  </w:num>
+  <w:num w:numId="26">
+    <w:abstractNumId w:val="18"/>
+  </w:num>
+  <w:num w:numId="27">
+    <w:abstractNumId w:val="7"/>
+  </w:num>
+  <w:num w:numId="28">
+    <w:abstractNumId w:val="6"/>
   </w:num>
 </w:numbering>
 </file>
@@ -4927,6 +10443,44 @@
       <w:szCs w:val="16"/>
     </w:rPr>
   </w:style>
+  <w:style w:type="character" w:styleId="BesuchterHyperlink">
+    <w:name w:val="FollowedHyperlink"/>
+    <w:basedOn w:val="Absatz-Standardschriftart"/>
+    <w:uiPriority w:val="99"/>
+    <w:semiHidden/>
+    <w:unhideWhenUsed/>
+    <w:rsid w:val="00DC3CDB"/>
+    <w:rPr>
+      <w:color w:val="954F72" w:themeColor="followedHyperlink"/>
+      <w:u w:val="single"/>
+    </w:rPr>
+  </w:style>
+  <w:style w:type="paragraph" w:customStyle="1" w:styleId="1">
+    <w:name w:val="ü1"/>
+    <w:basedOn w:val="Standard"/>
+    <w:link w:val="1Zchn"/>
+    <w:qFormat/>
+    <w:rsid w:val="00D4530E"/>
+    <w:pPr>
+      <w:spacing w:after="120" w:line="300" w:lineRule="atLeast"/>
+    </w:pPr>
+    <w:rPr>
+      <w:b/>
+      <w:sz w:val="24"/>
+      <w:lang w:val="en-GB"/>
+    </w:rPr>
+  </w:style>
+  <w:style w:type="character" w:customStyle="1" w:styleId="1Zchn">
+    <w:name w:val="ü1 Zchn"/>
+    <w:basedOn w:val="Absatz-Standardschriftart"/>
+    <w:link w:val="1"/>
+    <w:rsid w:val="00D4530E"/>
+    <w:rPr>
+      <w:b/>
+      <w:sz w:val="24"/>
+      <w:lang w:val="en-GB"/>
+    </w:rPr>
+  </w:style>
 </w:styles>
 </file>
 
@@ -5196,7 +10750,7 @@
 </file>
 
 <file path=customXml/itemProps1.xml><?xml version="1.0" encoding="utf-8"?>
-<ds:datastoreItem xmlns:ds="http://schemas.openxmlformats.org/officeDocument/2006/customXml" ds:itemID="{24E13A2A-6765-4CF5-ABF1-797C27CDEC9A}">
+<ds:datastoreItem xmlns:ds="http://schemas.openxmlformats.org/officeDocument/2006/customXml" ds:itemID="{4636B3DA-E7EC-4DD8-9E22-6FCBB83DC183}">
   <ds:schemaRefs>
     <ds:schemaRef ds:uri="http://schemas.openxmlformats.org/officeDocument/2006/bibliography"/>
   </ds:schemaRefs>
